--- a/饲料仓库接口总结.docx
+++ b/饲料仓库接口总结.docx
@@ -3,6 +3,26 @@
 <w:document xmlns:wpc="http://schemas.microsoft.com/office/word/2010/wordprocessingCanvas" xmlns:mc="http://schemas.openxmlformats.org/markup-compatibility/2006" xmlns:o="urn:schemas-microsoft-com:office:office" xmlns:r="http://schemas.openxmlformats.org/officeDocument/2006/relationships" xmlns:m="http://schemas.openxmlformats.org/officeDocument/2006/math" xmlns:v="urn:schemas-microsoft-com:vml" xmlns:wp14="http://schemas.microsoft.com/office/word/2010/wordprocessingDrawing" xmlns:wp="http://schemas.openxmlformats.org/drawingml/2006/wordprocessingDrawing" xmlns:w10="urn:schemas-microsoft-com:office:word" xmlns:w="http://schemas.openxmlformats.org/wordprocessingml/2006/main" xmlns:w14="http://schemas.microsoft.com/office/word/2010/wordml" xmlns:w15="http://schemas.microsoft.com/office/word/2012/wordml" xmlns:wpg="http://schemas.microsoft.com/office/word/2010/wordprocessingGroup" xmlns:wpi="http://schemas.microsoft.com/office/word/2010/wordprocessingInk" xmlns:wne="http://schemas.microsoft.com/office/word/2006/wordml" xmlns:wps="http://schemas.microsoft.com/office/word/2010/wordprocessingShape" mc:Ignorable="w14 w15 wp14">
   <w:body>
     <w:p>
+      <w:pPr>
+        <w:rPr>
+          <w:sz w:val="28"/>
+        </w:rPr>
+      </w:pPr>
+      <w:r>
+        <w:rPr>
+          <w:sz w:val="28"/>
+        </w:rPr>
+        <w:t>仓库管理员界面接口</w:t>
+      </w:r>
+      <w:r>
+        <w:rPr>
+          <w:rFonts w:hint="eastAsia"/>
+          <w:sz w:val="28"/>
+        </w:rPr>
+        <w:t>：</w:t>
+      </w:r>
+    </w:p>
+    <w:p>
       <w:r>
         <w:t>1</w:t>
       </w:r>
@@ -31,11 +51,6 @@
       </w:r>
     </w:p>
     <w:p>
-      <w:pPr>
-        <w:rPr>
-          <w:rFonts w:hint="eastAsia"/>
-        </w:rPr>
-      </w:pPr>
       <w:r>
         <w:tab/>
         <w:t>URL</w:t>
@@ -190,13 +205,7 @@
         <w:t>（密码错误）</w:t>
       </w:r>
     </w:p>
-    <w:p>
-      <w:pPr>
-        <w:rPr>
-          <w:rFonts w:hint="eastAsia"/>
-        </w:rPr>
-      </w:pPr>
-    </w:p>
+    <w:p/>
     <w:p>
       <w:r>
         <w:rPr>
@@ -258,11 +267,6 @@
       <w:proofErr w:type="spellEnd"/>
     </w:p>
     <w:p>
-      <w:pPr>
-        <w:rPr>
-          <w:rFonts w:hint="eastAsia"/>
-        </w:rPr>
-      </w:pPr>
       <w:r>
         <w:tab/>
       </w:r>
@@ -404,13 +408,7 @@
         <w:t>（操作失败）</w:t>
       </w:r>
     </w:p>
-    <w:p>
-      <w:pPr>
-        <w:rPr>
-          <w:rFonts w:hint="eastAsia"/>
-        </w:rPr>
-      </w:pPr>
-    </w:p>
+    <w:p/>
     <w:p>
       <w:r>
         <w:rPr>
@@ -443,11 +441,6 @@
       </w:r>
     </w:p>
     <w:p>
-      <w:pPr>
-        <w:rPr>
-          <w:rFonts w:hint="eastAsia"/>
-        </w:rPr>
-      </w:pPr>
       <w:r>
         <w:tab/>
         <w:t>URL</w:t>
@@ -474,11 +467,6 @@
       <w:proofErr w:type="spellEnd"/>
     </w:p>
     <w:p>
-      <w:pPr>
-        <w:rPr>
-          <w:rFonts w:hint="eastAsia"/>
-        </w:rPr>
-      </w:pPr>
       <w:r>
         <w:tab/>
       </w:r>
@@ -596,11 +584,6 @@
       </w:r>
     </w:p>
     <w:p>
-      <w:pPr>
-        <w:rPr>
-          <w:rFonts w:hint="eastAsia"/>
-        </w:rPr>
-      </w:pPr>
       <w:r>
         <w:tab/>
         <w:t>URL</w:t>
@@ -627,11 +610,6 @@
       <w:proofErr w:type="spellEnd"/>
     </w:p>
     <w:p>
-      <w:pPr>
-        <w:rPr>
-          <w:rFonts w:hint="eastAsia"/>
-        </w:rPr>
-      </w:pPr>
       <w:r>
         <w:tab/>
       </w:r>
@@ -804,11 +782,6 @@
       <w:proofErr w:type="spellEnd"/>
     </w:p>
     <w:p>
-      <w:pPr>
-        <w:rPr>
-          <w:rFonts w:hint="eastAsia"/>
-        </w:rPr>
-      </w:pPr>
       <w:r>
         <w:tab/>
       </w:r>
@@ -951,6 +924,7 @@
     <w:p/>
     <w:p>
       <w:r>
+        <w:lastRenderedPageBreak/>
         <w:t>6</w:t>
       </w:r>
       <w:r>
@@ -982,7 +956,6 @@
     </w:p>
     <w:p>
       <w:r>
-        <w:lastRenderedPageBreak/>
         <w:tab/>
         <w:t>URL</w:t>
       </w:r>
@@ -1008,11 +981,6 @@
       <w:proofErr w:type="spellEnd"/>
     </w:p>
     <w:p>
-      <w:pPr>
-        <w:rPr>
-          <w:rFonts w:hint="eastAsia"/>
-        </w:rPr>
-      </w:pPr>
       <w:r>
         <w:tab/>
       </w:r>
@@ -1195,11 +1163,6 @@
       <w:proofErr w:type="spellEnd"/>
     </w:p>
     <w:p>
-      <w:pPr>
-        <w:rPr>
-          <w:rFonts w:hint="eastAsia"/>
-        </w:rPr>
-      </w:pPr>
       <w:r>
         <w:tab/>
       </w:r>
@@ -1265,11 +1228,6 @@
       </w:r>
     </w:p>
     <w:p>
-      <w:pPr>
-        <w:rPr>
-          <w:rFonts w:hint="eastAsia"/>
-        </w:rPr>
-      </w:pPr>
       <w:r>
         <w:tab/>
       </w:r>
@@ -1348,11 +1306,6 @@
       <w:proofErr w:type="spellEnd"/>
     </w:p>
     <w:p>
-      <w:pPr>
-        <w:rPr>
-          <w:rFonts w:hint="eastAsia"/>
-        </w:rPr>
-      </w:pPr>
       <w:r>
         <w:tab/>
       </w:r>
@@ -1706,11 +1659,6 @@
       <w:proofErr w:type="spellEnd"/>
     </w:p>
     <w:p>
-      <w:pPr>
-        <w:rPr>
-          <w:rFonts w:hint="eastAsia"/>
-        </w:rPr>
-      </w:pPr>
       <w:r>
         <w:tab/>
       </w:r>
@@ -1887,12 +1835,8 @@
       <w:proofErr w:type="spellEnd"/>
     </w:p>
     <w:p>
-      <w:pPr>
-        <w:rPr>
-          <w:rFonts w:hint="eastAsia"/>
-        </w:rPr>
-      </w:pPr>
-      <w:r>
+      <w:r>
+        <w:lastRenderedPageBreak/>
         <w:tab/>
       </w:r>
       <w:r>
@@ -1936,7 +1880,6 @@
         <w:ind w:firstLine="420"/>
       </w:pPr>
       <w:r>
-        <w:lastRenderedPageBreak/>
         <w:t>返回值</w:t>
       </w:r>
       <w:r>
@@ -2055,11 +1998,6 @@
       </w:r>
     </w:p>
     <w:p>
-      <w:pPr>
-        <w:rPr>
-          <w:rFonts w:hint="eastAsia"/>
-        </w:rPr>
-      </w:pPr>
       <w:r>
         <w:tab/>
       </w:r>
@@ -2210,11 +2148,6 @@
       <w:proofErr w:type="spellEnd"/>
     </w:p>
     <w:p>
-      <w:pPr>
-        <w:rPr>
-          <w:rFonts w:hint="eastAsia"/>
-        </w:rPr>
-      </w:pPr>
       <w:r>
         <w:tab/>
       </w:r>
@@ -2254,10 +2187,7 @@
         <w:t>JSON</w:t>
       </w:r>
       <w:r>
-        <w:t>格式的饲料储量</w:t>
-      </w:r>
-      <w:r>
-        <w:t>信息</w:t>
+        <w:t>格式的饲料储量信息</w:t>
       </w:r>
       <w:r>
         <w:rPr>
@@ -2270,13 +2200,7 @@
         <w:rPr>
           <w:rFonts w:hint="eastAsia"/>
         </w:rPr>
-        <w:t>id,</w:t>
-      </w:r>
-      <w:r>
-        <w:rPr>
-          <w:rFonts w:hint="eastAsia"/>
-        </w:rPr>
-        <w:t>type</w:t>
+        <w:t>id,type</w:t>
       </w:r>
       <w:r>
         <w:t>,number,unit</w:t>
@@ -2292,19 +2216,7 @@
         <w:rPr>
           <w:rFonts w:hint="eastAsia"/>
         </w:rPr>
-        <w:t>（分别对应</w:t>
-      </w:r>
-      <w:r>
-        <w:rPr>
-          <w:rFonts w:hint="eastAsia"/>
-        </w:rPr>
-        <w:t>编号，</w:t>
-      </w:r>
-      <w:r>
-        <w:rPr>
-          <w:rFonts w:hint="eastAsia"/>
-        </w:rPr>
-        <w:t>饲料种类，数量，单位）</w:t>
+        <w:t>（分别对应编号，饲料种类，数量，单位）</w:t>
       </w:r>
     </w:p>
     <w:p>
@@ -2435,11 +2347,6 @@
       <w:proofErr w:type="spellEnd"/>
     </w:p>
     <w:p>
-      <w:pPr>
-        <w:rPr>
-          <w:rFonts w:hint="eastAsia"/>
-        </w:rPr>
-      </w:pPr>
       <w:r>
         <w:tab/>
       </w:r>
@@ -2661,11 +2568,6 @@
       <w:proofErr w:type="spellEnd"/>
     </w:p>
     <w:p>
-      <w:pPr>
-        <w:rPr>
-          <w:rFonts w:hint="eastAsia"/>
-        </w:rPr>
-      </w:pPr>
       <w:r>
         <w:tab/>
       </w:r>
@@ -2791,6 +2693,7 @@
     </w:p>
     <w:p>
       <w:r>
+        <w:lastRenderedPageBreak/>
         <w:tab/>
         <w:t>URL</w:t>
       </w:r>
@@ -2816,11 +2719,6 @@
       <w:proofErr w:type="spellEnd"/>
     </w:p>
     <w:p>
-      <w:pPr>
-        <w:rPr>
-          <w:rFonts w:hint="eastAsia"/>
-        </w:rPr>
-      </w:pPr>
       <w:r>
         <w:tab/>
       </w:r>
@@ -2842,7 +2740,6 @@
     </w:p>
     <w:p>
       <w:r>
-        <w:lastRenderedPageBreak/>
         <w:tab/>
       </w:r>
       <w:r>
@@ -2959,21 +2856,457 @@
       <w:r>
         <w:t>1</w:t>
       </w:r>
+      <w:r>
+        <w:rPr>
+          <w:rFonts w:hint="eastAsia"/>
+        </w:rPr>
+        <w:t>（操作失败）</w:t>
+      </w:r>
+    </w:p>
+    <w:p/>
+    <w:p/>
+    <w:p>
+      <w:pPr>
+        <w:rPr>
+          <w:sz w:val="28"/>
+        </w:rPr>
+      </w:pPr>
+      <w:r>
+        <w:rPr>
+          <w:sz w:val="28"/>
+        </w:rPr>
+        <w:t>饲养员界面接口</w:t>
+      </w:r>
+      <w:r>
+        <w:rPr>
+          <w:rFonts w:hint="eastAsia"/>
+          <w:sz w:val="28"/>
+        </w:rPr>
+        <w:t>：</w:t>
+      </w:r>
+    </w:p>
+    <w:p>
+      <w:r>
+        <w:rPr>
+          <w:rFonts w:hint="eastAsia"/>
+        </w:rPr>
+        <w:t>17</w:t>
+      </w:r>
+      <w:r>
+        <w:rPr>
+          <w:rFonts w:hint="eastAsia"/>
+        </w:rPr>
+        <w:t>、反馈问题添加</w:t>
+      </w:r>
+    </w:p>
+    <w:p>
+      <w:r>
+        <w:tab/>
+      </w:r>
+      <w:r>
+        <w:t>接口功能</w:t>
+      </w:r>
+      <w:r>
+        <w:rPr>
+          <w:rFonts w:hint="eastAsia"/>
+        </w:rPr>
+        <w:t>：</w:t>
+      </w:r>
+      <w:r>
+        <w:t>添加反馈问题到数据库</w:t>
+      </w:r>
+    </w:p>
+    <w:p>
+      <w:r>
+        <w:tab/>
+        <w:t>URL</w:t>
+      </w:r>
+      <w:r>
+        <w:rPr>
+          <w:rFonts w:hint="eastAsia"/>
+        </w:rPr>
+        <w:t>：</w:t>
+      </w:r>
+      <w:r>
+        <w:rPr>
+          <w:rFonts w:hint="eastAsia"/>
+        </w:rPr>
+        <w:t>/</w:t>
+      </w:r>
+      <w:proofErr w:type="spellStart"/>
+      <w:r>
+        <w:rPr>
+          <w:rFonts w:hint="eastAsia"/>
+        </w:rPr>
+        <w:t>feederProblemAdd</w:t>
+      </w:r>
+      <w:proofErr w:type="spellEnd"/>
+    </w:p>
+    <w:p>
+      <w:pPr>
+        <w:rPr>
+          <w:rFonts w:hint="eastAsia"/>
+        </w:rPr>
+      </w:pPr>
+      <w:r>
+        <w:tab/>
+      </w:r>
+      <w:r>
+        <w:t>方法</w:t>
+      </w:r>
+      <w:r>
+        <w:rPr>
+          <w:rFonts w:hint="eastAsia"/>
+        </w:rPr>
+        <w:t>：</w:t>
+      </w:r>
+      <w:r>
+        <w:rPr>
+          <w:rFonts w:hint="eastAsia"/>
+        </w:rPr>
+        <w:t>POST</w:t>
+      </w:r>
+    </w:p>
+    <w:p>
+      <w:r>
+        <w:tab/>
+      </w:r>
+      <w:r>
+        <w:t>提交数据</w:t>
+      </w:r>
+      <w:r>
+        <w:rPr>
+          <w:rFonts w:hint="eastAsia"/>
+        </w:rPr>
+        <w:t>：</w:t>
+      </w:r>
+      <w:proofErr w:type="spellStart"/>
+      <w:r>
+        <w:rPr>
+          <w:rFonts w:hint="eastAsia"/>
+        </w:rPr>
+        <w:t>Json</w:t>
+      </w:r>
+      <w:proofErr w:type="spellEnd"/>
+      <w:r>
+        <w:t>格式的问题信息</w:t>
+      </w:r>
+      <w:r>
+        <w:rPr>
+          <w:rFonts w:hint="eastAsia"/>
+        </w:rPr>
+        <w:t>{place</w:t>
+      </w:r>
+      <w:r>
+        <w:rPr>
+          <w:rFonts w:hint="eastAsia"/>
+        </w:rPr>
+        <w:t>，</w:t>
+      </w:r>
+      <w:r>
+        <w:rPr>
+          <w:rFonts w:hint="eastAsia"/>
+        </w:rPr>
+        <w:t>type</w:t>
+      </w:r>
+      <w:r>
+        <w:rPr>
+          <w:rFonts w:hint="eastAsia"/>
+        </w:rPr>
+        <w:t>，</w:t>
+      </w:r>
+      <w:r>
+        <w:rPr>
+          <w:rFonts w:hint="eastAsia"/>
+        </w:rPr>
+        <w:t>remark}</w:t>
+      </w:r>
+      <w:r>
+        <w:rPr>
+          <w:rFonts w:hint="eastAsia"/>
+        </w:rPr>
+        <w:t>（分别对应问题地点，问题类别，备注，例如地点：</w:t>
+      </w:r>
+      <w:r>
+        <w:rPr>
+          <w:rFonts w:hint="eastAsia"/>
+        </w:rPr>
+        <w:t>1</w:t>
+      </w:r>
+      <w:r>
+        <w:rPr>
+          <w:rFonts w:hint="eastAsia"/>
+        </w:rPr>
+        <w:t>号猪舍，类别：猪发烧了，备注：</w:t>
+      </w:r>
+      <w:proofErr w:type="spellStart"/>
+      <w:r>
+        <w:rPr>
+          <w:rFonts w:hint="eastAsia"/>
+        </w:rPr>
+        <w:t>aaa</w:t>
+      </w:r>
+      <w:proofErr w:type="spellEnd"/>
+      <w:r>
+        <w:rPr>
+          <w:rFonts w:hint="eastAsia"/>
+        </w:rPr>
+        <w:t>）</w:t>
+      </w:r>
+    </w:p>
+    <w:p>
+      <w:pPr>
+        <w:ind w:firstLine="420"/>
+      </w:pPr>
+      <w:r>
+        <w:t>返回值</w:t>
+      </w:r>
+      <w:r>
+        <w:rPr>
+          <w:rFonts w:hint="eastAsia"/>
+        </w:rPr>
+        <w:t>：</w:t>
+      </w:r>
+      <w:r>
+        <w:t>0</w:t>
+      </w:r>
+      <w:r>
+        <w:rPr>
+          <w:rFonts w:hint="eastAsia"/>
+        </w:rPr>
+        <w:t>（操作成功）</w:t>
+      </w:r>
+    </w:p>
+    <w:p>
+      <w:r>
+        <w:tab/>
+      </w:r>
+      <w:r>
+        <w:tab/>
+      </w:r>
+      <w:r>
+        <w:tab/>
+        <w:t>1</w:t>
+      </w:r>
+      <w:r>
+        <w:rPr>
+          <w:rFonts w:hint="eastAsia"/>
+        </w:rPr>
+        <w:t>（操作失败）</w:t>
+      </w:r>
+    </w:p>
+    <w:p/>
+    <w:p>
+      <w:r>
+        <w:rPr>
+          <w:rFonts w:hint="eastAsia"/>
+        </w:rPr>
+        <w:t>18</w:t>
+      </w:r>
+      <w:r>
+        <w:rPr>
+          <w:rFonts w:hint="eastAsia"/>
+        </w:rPr>
+        <w:t>、反馈问题获取</w:t>
+      </w:r>
+    </w:p>
+    <w:p>
+      <w:r>
+        <w:tab/>
+      </w:r>
+      <w:r>
+        <w:t>接口功能</w:t>
+      </w:r>
+      <w:r>
+        <w:rPr>
+          <w:rFonts w:hint="eastAsia"/>
+        </w:rPr>
+        <w:t>：</w:t>
+      </w:r>
+      <w:r>
+        <w:t>获取数据库中所有的反馈问题</w:t>
+      </w:r>
+    </w:p>
+    <w:p>
+      <w:r>
+        <w:tab/>
+        <w:t>URL</w:t>
+      </w:r>
+      <w:r>
+        <w:rPr>
+          <w:rFonts w:hint="eastAsia"/>
+        </w:rPr>
+        <w:t>：</w:t>
+      </w:r>
+      <w:r>
+        <w:rPr>
+          <w:rFonts w:hint="eastAsia"/>
+        </w:rPr>
+        <w:t>/</w:t>
+      </w:r>
+      <w:proofErr w:type="spellStart"/>
+      <w:r>
+        <w:rPr>
+          <w:rFonts w:hint="eastAsia"/>
+        </w:rPr>
+        <w:t>feederProblemGet</w:t>
+      </w:r>
+      <w:proofErr w:type="spellEnd"/>
+    </w:p>
+    <w:p>
+      <w:pPr>
+        <w:rPr>
+          <w:rFonts w:hint="eastAsia"/>
+        </w:rPr>
+      </w:pPr>
+      <w:r>
+        <w:tab/>
+      </w:r>
+      <w:r>
+        <w:t>方法</w:t>
+      </w:r>
+      <w:r>
+        <w:rPr>
+          <w:rFonts w:hint="eastAsia"/>
+        </w:rPr>
+        <w:t>：</w:t>
+      </w:r>
+      <w:r>
+        <w:rPr>
+          <w:rFonts w:hint="eastAsia"/>
+        </w:rPr>
+        <w:t>GET</w:t>
+      </w:r>
+    </w:p>
+    <w:p>
+      <w:r>
+        <w:tab/>
+      </w:r>
+      <w:r>
+        <w:t>提交数据</w:t>
+      </w:r>
+      <w:r>
+        <w:rPr>
+          <w:rFonts w:hint="eastAsia"/>
+        </w:rPr>
+        <w:t>：</w:t>
+      </w:r>
+      <w:r>
+        <w:t>无</w:t>
+      </w:r>
+    </w:p>
+    <w:p>
+      <w:pPr>
+        <w:rPr>
+          <w:rFonts w:hint="eastAsia"/>
+        </w:rPr>
+      </w:pPr>
+      <w:r>
+        <w:tab/>
+      </w:r>
+      <w:r>
+        <w:t>返回值</w:t>
+      </w:r>
+      <w:r>
+        <w:rPr>
+          <w:rFonts w:hint="eastAsia"/>
+        </w:rPr>
+        <w:t>：</w:t>
+      </w:r>
+      <w:r>
+        <w:rPr>
+          <w:rFonts w:hint="eastAsia"/>
+        </w:rPr>
+        <w:t>JSON</w:t>
+      </w:r>
+      <w:r>
+        <w:rPr>
+          <w:rFonts w:hint="eastAsia"/>
+        </w:rPr>
+        <w:t>格式的所有反馈问题</w:t>
+      </w:r>
+      <w:r>
+        <w:rPr>
+          <w:rFonts w:hint="eastAsia"/>
+        </w:rPr>
+        <w:t>{id</w:t>
+      </w:r>
+      <w:r>
+        <w:rPr>
+          <w:rFonts w:hint="eastAsia"/>
+        </w:rPr>
+        <w:t>，</w:t>
+      </w:r>
+      <w:proofErr w:type="spellStart"/>
+      <w:r>
+        <w:rPr>
+          <w:rFonts w:hint="eastAsia"/>
+        </w:rPr>
+        <w:t>feedName</w:t>
+      </w:r>
+      <w:proofErr w:type="spellEnd"/>
+      <w:r>
+        <w:rPr>
+          <w:rFonts w:hint="eastAsia"/>
+        </w:rPr>
+        <w:t>，</w:t>
+      </w:r>
+      <w:r>
+        <w:rPr>
+          <w:rFonts w:hint="eastAsia"/>
+        </w:rPr>
+        <w:t>place</w:t>
+      </w:r>
+      <w:r>
+        <w:rPr>
+          <w:rFonts w:hint="eastAsia"/>
+        </w:rPr>
+        <w:t>，</w:t>
+      </w:r>
+      <w:r>
+        <w:rPr>
+          <w:rFonts w:hint="eastAsia"/>
+        </w:rPr>
+        <w:t>type</w:t>
+      </w:r>
+      <w:r>
+        <w:rPr>
+          <w:rFonts w:hint="eastAsia"/>
+        </w:rPr>
+        <w:t>，</w:t>
+      </w:r>
+      <w:r>
+        <w:rPr>
+          <w:rFonts w:hint="eastAsia"/>
+        </w:rPr>
+        <w:t>remark</w:t>
+      </w:r>
+      <w:r>
+        <w:rPr>
+          <w:rFonts w:hint="eastAsia"/>
+        </w:rPr>
+        <w:t>，</w:t>
+      </w:r>
+      <w:r>
+        <w:rPr>
+          <w:rFonts w:hint="eastAsia"/>
+        </w:rPr>
+        <w:t>time</w:t>
+      </w:r>
+      <w:r>
+        <w:rPr>
+          <w:rFonts w:hint="eastAsia"/>
+        </w:rPr>
+        <w:t>}</w:t>
+      </w:r>
+      <w:r>
+        <w:rPr>
+          <w:rFonts w:hint="eastAsia"/>
+        </w:rPr>
+        <w:t>（对应问题编号，饲养人员姓名，问题地点，问题类别，问题备注，问题时间）</w:t>
+      </w:r>
       <w:bookmarkStart w:id="0" w:name="_GoBack"/>
       <w:bookmarkEnd w:id="0"/>
-      <w:r>
-        <w:rPr>
-          <w:rFonts w:hint="eastAsia"/>
-        </w:rPr>
-        <w:t>（操作失败）</w:t>
-      </w:r>
-    </w:p>
-    <w:p>
-      <w:pPr>
-        <w:rPr>
-          <w:rFonts w:hint="eastAsia"/>
-        </w:rPr>
-      </w:pPr>
     </w:p>
     <w:sectPr>
       <w:pgSz w:w="11906" w:h="16838"/>

--- a/饲料仓库接口总结.docx
+++ b/饲料仓库接口总结.docx
@@ -1,54 +1,95 @@
 
 <file path=word/document.xml><?xml version="1.0" encoding="utf-8"?>
-<w:document xmlns:wpc="http://schemas.microsoft.com/office/word/2010/wordprocessingCanvas" xmlns:mc="http://schemas.openxmlformats.org/markup-compatibility/2006" xmlns:o="urn:schemas-microsoft-com:office:office" xmlns:r="http://schemas.openxmlformats.org/officeDocument/2006/relationships" xmlns:m="http://schemas.openxmlformats.org/officeDocument/2006/math" xmlns:v="urn:schemas-microsoft-com:vml" xmlns:wp14="http://schemas.microsoft.com/office/word/2010/wordprocessingDrawing" xmlns:wp="http://schemas.openxmlformats.org/drawingml/2006/wordprocessingDrawing" xmlns:w10="urn:schemas-microsoft-com:office:word" xmlns:w="http://schemas.openxmlformats.org/wordprocessingml/2006/main" xmlns:w14="http://schemas.microsoft.com/office/word/2010/wordml" xmlns:w15="http://schemas.microsoft.com/office/word/2012/wordml" xmlns:wpg="http://schemas.microsoft.com/office/word/2010/wordprocessingGroup" xmlns:wpi="http://schemas.microsoft.com/office/word/2010/wordprocessingInk" xmlns:wne="http://schemas.microsoft.com/office/word/2006/wordml" xmlns:wps="http://schemas.microsoft.com/office/word/2010/wordprocessingShape" mc:Ignorable="w14 w15 wp14">
+<w:document xmlns:wpc="http://schemas.microsoft.com/office/word/2010/wordprocessingCanvas" xmlns:mc="http://schemas.openxmlformats.org/markup-compatibility/2006" xmlns:o="urn:schemas-microsoft-com:office:office" xmlns:r="http://schemas.openxmlformats.org/officeDocument/2006/relationships" xmlns:m="http://schemas.openxmlformats.org/officeDocument/2006/math" xmlns:v="urn:schemas-microsoft-com:vml" xmlns:wp14="http://schemas.microsoft.com/office/word/2010/wordprocessingDrawing" xmlns:wp="http://schemas.openxmlformats.org/drawingml/2006/wordprocessingDrawing" xmlns:w10="urn:schemas-microsoft-com:office:word" xmlns:w="http://schemas.openxmlformats.org/wordprocessingml/2006/main" xmlns:w14="http://schemas.microsoft.com/office/word/2010/wordml" xmlns:wpg="http://schemas.microsoft.com/office/word/2010/wordprocessingGroup" xmlns:wpi="http://schemas.microsoft.com/office/word/2010/wordprocessingInk" xmlns:wne="http://schemas.microsoft.com/office/word/2006/wordml" xmlns:wps="http://schemas.microsoft.com/office/word/2010/wordprocessingShape" mc:Ignorable="w14 wp14">
   <w:body>
     <w:p>
-      <w:r>
+      <w:pPr>
+        <w:rPr>
+          <w:strike/>
+          <w:color w:val="FF0000"/>
+        </w:rPr>
+      </w:pPr>
+      <w:r>
+        <w:rPr>
+          <w:strike/>
+          <w:color w:val="FF0000"/>
+        </w:rPr>
         <w:t>1</w:t>
       </w:r>
       <w:r>
         <w:rPr>
           <w:rFonts w:hint="eastAsia"/>
+          <w:strike/>
+          <w:color w:val="FF0000"/>
         </w:rPr>
         <w:t>、登录验证</w:t>
       </w:r>
     </w:p>
     <w:p>
-      <w:r>
-        <w:tab/>
-      </w:r>
-      <w:r>
+      <w:pPr>
+        <w:rPr>
+          <w:strike/>
+          <w:color w:val="FF0000"/>
+        </w:rPr>
+      </w:pPr>
+      <w:r>
+        <w:rPr>
+          <w:strike/>
+          <w:color w:val="FF0000"/>
+        </w:rPr>
+        <w:tab/>
+      </w:r>
+      <w:r>
+        <w:rPr>
+          <w:strike/>
+          <w:color w:val="FF0000"/>
+        </w:rPr>
         <w:t>接口功能</w:t>
       </w:r>
       <w:r>
         <w:rPr>
           <w:rFonts w:hint="eastAsia"/>
-        </w:rPr>
-        <w:t>：</w:t>
-      </w:r>
-      <w:r>
+          <w:strike/>
+          <w:color w:val="FF0000"/>
+        </w:rPr>
+        <w:t>：</w:t>
+      </w:r>
+      <w:r>
+        <w:rPr>
+          <w:strike/>
+          <w:color w:val="FF0000"/>
+        </w:rPr>
         <w:t>进行账户密码验证</w:t>
       </w:r>
     </w:p>
     <w:p>
       <w:pPr>
         <w:rPr>
-          <w:rFonts w:hint="eastAsia"/>
+          <w:strike/>
+          <w:color w:val="FF0000"/>
         </w:rPr>
       </w:pPr>
       <w:r>
+        <w:rPr>
+          <w:strike/>
+          <w:color w:val="FF0000"/>
+        </w:rPr>
         <w:tab/>
         <w:t>URL</w:t>
       </w:r>
       <w:r>
         <w:rPr>
           <w:rFonts w:hint="eastAsia"/>
-        </w:rPr>
-        <w:t>：</w:t>
-      </w:r>
-      <w:r>
-        <w:rPr>
-          <w:rFonts w:hint="eastAsia"/>
+          <w:strike/>
+          <w:color w:val="FF0000"/>
+        </w:rPr>
+        <w:t>：</w:t>
+      </w:r>
+      <w:r>
+        <w:rPr>
+          <w:rFonts w:hint="eastAsia"/>
+          <w:strike/>
+          <w:color w:val="FF0000"/>
         </w:rPr>
         <w:t>/</w:t>
       </w:r>
@@ -56,147 +97,271 @@
       <w:r>
         <w:rPr>
           <w:rFonts w:hint="eastAsia"/>
+          <w:strike/>
+          <w:color w:val="FF0000"/>
         </w:rPr>
         <w:t>doLogin</w:t>
       </w:r>
       <w:proofErr w:type="spellEnd"/>
     </w:p>
     <w:p>
-      <w:r>
-        <w:tab/>
-      </w:r>
-      <w:r>
+      <w:pPr>
+        <w:rPr>
+          <w:strike/>
+          <w:color w:val="FF0000"/>
+        </w:rPr>
+      </w:pPr>
+      <w:r>
+        <w:rPr>
+          <w:strike/>
+          <w:color w:val="FF0000"/>
+        </w:rPr>
+        <w:tab/>
+      </w:r>
+      <w:r>
+        <w:rPr>
+          <w:strike/>
+          <w:color w:val="FF0000"/>
+        </w:rPr>
         <w:t>方法</w:t>
       </w:r>
       <w:r>
         <w:rPr>
           <w:rFonts w:hint="eastAsia"/>
-        </w:rPr>
-        <w:t>：</w:t>
-      </w:r>
-      <w:r>
-        <w:rPr>
-          <w:rFonts w:hint="eastAsia"/>
+          <w:strike/>
+          <w:color w:val="FF0000"/>
+        </w:rPr>
+        <w:t>：</w:t>
+      </w:r>
+      <w:r>
+        <w:rPr>
+          <w:rFonts w:hint="eastAsia"/>
+          <w:strike/>
+          <w:color w:val="FF0000"/>
         </w:rPr>
         <w:t>POST</w:t>
       </w:r>
     </w:p>
     <w:p>
-      <w:r>
-        <w:tab/>
-      </w:r>
-      <w:r>
+      <w:pPr>
+        <w:rPr>
+          <w:strike/>
+          <w:color w:val="FF0000"/>
+        </w:rPr>
+      </w:pPr>
+      <w:r>
+        <w:rPr>
+          <w:strike/>
+          <w:color w:val="FF0000"/>
+        </w:rPr>
+        <w:tab/>
+      </w:r>
+      <w:r>
+        <w:rPr>
+          <w:strike/>
+          <w:color w:val="FF0000"/>
+        </w:rPr>
         <w:t>提交数据</w:t>
       </w:r>
       <w:r>
         <w:rPr>
           <w:rFonts w:hint="eastAsia"/>
-        </w:rPr>
-        <w:t>：</w:t>
-      </w:r>
-      <w:r>
-        <w:rPr>
-          <w:rFonts w:hint="eastAsia"/>
+          <w:strike/>
+          <w:color w:val="FF0000"/>
+        </w:rPr>
+        <w:t>：</w:t>
+      </w:r>
+      <w:r>
+        <w:rPr>
+          <w:rFonts w:hint="eastAsia"/>
+          <w:strike/>
+          <w:color w:val="FF0000"/>
         </w:rPr>
         <w:t>参数名：</w:t>
       </w:r>
       <w:r>
+        <w:rPr>
+          <w:strike/>
+          <w:color w:val="FF0000"/>
+        </w:rPr>
         <w:t>username</w:t>
       </w:r>
       <w:r>
+        <w:rPr>
+          <w:strike/>
+          <w:color w:val="FF0000"/>
+        </w:rPr>
         <w:t>和</w:t>
       </w:r>
       <w:r>
+        <w:rPr>
+          <w:strike/>
+          <w:color w:val="FF0000"/>
+        </w:rPr>
         <w:t>password</w:t>
       </w:r>
     </w:p>
     <w:p>
-      <w:r>
-        <w:tab/>
-      </w:r>
-      <w:r>
+      <w:pPr>
+        <w:rPr>
+          <w:strike/>
+          <w:color w:val="FF0000"/>
+        </w:rPr>
+      </w:pPr>
+      <w:r>
+        <w:rPr>
+          <w:strike/>
+          <w:color w:val="FF0000"/>
+        </w:rPr>
+        <w:tab/>
+      </w:r>
+      <w:r>
+        <w:rPr>
+          <w:strike/>
+          <w:color w:val="FF0000"/>
+        </w:rPr>
         <w:t>返回值</w:t>
       </w:r>
       <w:r>
         <w:rPr>
           <w:rFonts w:hint="eastAsia"/>
-        </w:rPr>
-        <w:t>：</w:t>
-      </w:r>
-      <w:r>
-        <w:rPr>
-          <w:rFonts w:hint="eastAsia"/>
+          <w:strike/>
+          <w:color w:val="FF0000"/>
+        </w:rPr>
+        <w:t>：</w:t>
+      </w:r>
+      <w:r>
+        <w:rPr>
+          <w:rFonts w:hint="eastAsia"/>
+          <w:strike/>
+          <w:color w:val="FF0000"/>
         </w:rPr>
         <w:t>0</w:t>
       </w:r>
       <w:r>
         <w:rPr>
           <w:rFonts w:hint="eastAsia"/>
+          <w:strike/>
+          <w:color w:val="FF0000"/>
         </w:rPr>
         <w:t>（没有此用户）</w:t>
       </w:r>
     </w:p>
     <w:p>
-      <w:r>
-        <w:tab/>
-      </w:r>
-      <w:r>
-        <w:tab/>
-      </w:r>
-      <w:r>
+      <w:pPr>
+        <w:rPr>
+          <w:strike/>
+          <w:color w:val="FF0000"/>
+        </w:rPr>
+      </w:pPr>
+      <w:r>
+        <w:rPr>
+          <w:strike/>
+          <w:color w:val="FF0000"/>
+        </w:rPr>
+        <w:tab/>
+      </w:r>
+      <w:r>
+        <w:rPr>
+          <w:strike/>
+          <w:color w:val="FF0000"/>
+        </w:rPr>
+        <w:tab/>
+      </w:r>
+      <w:r>
+        <w:rPr>
+          <w:strike/>
+          <w:color w:val="FF0000"/>
+        </w:rPr>
         <w:tab/>
         <w:t>1</w:t>
       </w:r>
       <w:r>
         <w:rPr>
           <w:rFonts w:hint="eastAsia"/>
+          <w:strike/>
+          <w:color w:val="FF0000"/>
         </w:rPr>
         <w:t>（此用户是喂饲人员，跳转到喂饲人员主页）</w:t>
       </w:r>
     </w:p>
     <w:p>
-      <w:r>
-        <w:tab/>
-      </w:r>
-      <w:r>
-        <w:tab/>
-      </w:r>
-      <w:r>
+      <w:pPr>
+        <w:rPr>
+          <w:strike/>
+          <w:color w:val="FF0000"/>
+        </w:rPr>
+      </w:pPr>
+      <w:r>
+        <w:rPr>
+          <w:strike/>
+          <w:color w:val="FF0000"/>
+        </w:rPr>
+        <w:tab/>
+      </w:r>
+      <w:r>
+        <w:rPr>
+          <w:strike/>
+          <w:color w:val="FF0000"/>
+        </w:rPr>
+        <w:tab/>
+      </w:r>
+      <w:r>
+        <w:rPr>
+          <w:strike/>
+          <w:color w:val="FF0000"/>
+        </w:rPr>
         <w:tab/>
         <w:t>2</w:t>
       </w:r>
       <w:r>
         <w:rPr>
           <w:rFonts w:hint="eastAsia"/>
+          <w:strike/>
+          <w:color w:val="FF0000"/>
         </w:rPr>
         <w:t>（此用户是仓库管理员，跳转到仓库管理员主页）</w:t>
       </w:r>
     </w:p>
     <w:p>
-      <w:r>
-        <w:tab/>
-      </w:r>
-      <w:r>
-        <w:tab/>
-      </w:r>
-      <w:r>
+      <w:pPr>
+        <w:rPr>
+          <w:strike/>
+          <w:color w:val="FF0000"/>
+        </w:rPr>
+      </w:pPr>
+      <w:r>
+        <w:rPr>
+          <w:strike/>
+          <w:color w:val="FF0000"/>
+        </w:rPr>
+        <w:tab/>
+      </w:r>
+      <w:r>
+        <w:rPr>
+          <w:strike/>
+          <w:color w:val="FF0000"/>
+        </w:rPr>
+        <w:tab/>
+      </w:r>
+      <w:r>
+        <w:rPr>
+          <w:strike/>
+          <w:color w:val="FF0000"/>
+        </w:rPr>
         <w:tab/>
         <w:t>3</w:t>
       </w:r>
       <w:r>
         <w:rPr>
           <w:rFonts w:hint="eastAsia"/>
+          <w:strike/>
+          <w:color w:val="FF0000"/>
         </w:rPr>
         <w:t>（密码错误）</w:t>
       </w:r>
     </w:p>
-    <w:p>
-      <w:pPr>
-        <w:rPr>
-          <w:rFonts w:hint="eastAsia"/>
-        </w:rPr>
-      </w:pPr>
-    </w:p>
+    <w:p/>
     <w:p>
       <w:r>
         <w:rPr>
@@ -258,11 +423,6 @@
       <w:proofErr w:type="spellEnd"/>
     </w:p>
     <w:p>
-      <w:pPr>
-        <w:rPr>
-          <w:rFonts w:hint="eastAsia"/>
-        </w:rPr>
-      </w:pPr>
       <w:r>
         <w:tab/>
       </w:r>
@@ -404,63 +564,928 @@
         <w:t>（操作失败）</w:t>
       </w:r>
     </w:p>
+    <w:p/>
+    <w:p>
+      <w:r>
+        <w:rPr>
+          <w:rFonts w:hint="eastAsia"/>
+        </w:rPr>
+        <w:t>3</w:t>
+      </w:r>
+      <w:r>
+        <w:rPr>
+          <w:rFonts w:hint="eastAsia"/>
+        </w:rPr>
+        <w:t>、用户删除</w:t>
+      </w:r>
+    </w:p>
+    <w:p>
+      <w:r>
+        <w:tab/>
+      </w:r>
+      <w:r>
+        <w:t>接口功能</w:t>
+      </w:r>
+      <w:r>
+        <w:rPr>
+          <w:rFonts w:hint="eastAsia"/>
+        </w:rPr>
+        <w:t>：</w:t>
+      </w:r>
+      <w:r>
+        <w:t>删除单个用户信息</w:t>
+      </w:r>
+    </w:p>
+    <w:p>
+      <w:r>
+        <w:tab/>
+        <w:t>URL</w:t>
+      </w:r>
+      <w:r>
+        <w:rPr>
+          <w:rFonts w:hint="eastAsia"/>
+        </w:rPr>
+        <w:t>：</w:t>
+      </w:r>
+      <w:r>
+        <w:rPr>
+          <w:rFonts w:hint="eastAsia"/>
+        </w:rPr>
+        <w:t>/</w:t>
+      </w:r>
+      <w:proofErr w:type="spellStart"/>
+      <w:r>
+        <w:rPr>
+          <w:rFonts w:hint="eastAsia"/>
+        </w:rPr>
+        <w:t>userDelete</w:t>
+      </w:r>
+      <w:proofErr w:type="spellEnd"/>
+    </w:p>
+    <w:p>
+      <w:r>
+        <w:tab/>
+      </w:r>
+      <w:r>
+        <w:t>方法</w:t>
+      </w:r>
+      <w:r>
+        <w:rPr>
+          <w:rFonts w:hint="eastAsia"/>
+        </w:rPr>
+        <w:t>：</w:t>
+      </w:r>
+      <w:r>
+        <w:rPr>
+          <w:rFonts w:hint="eastAsia"/>
+        </w:rPr>
+        <w:t>POST</w:t>
+      </w:r>
+    </w:p>
+    <w:p>
+      <w:r>
+        <w:tab/>
+      </w:r>
+      <w:r>
+        <w:t>提交数据</w:t>
+      </w:r>
+      <w:r>
+        <w:rPr>
+          <w:rFonts w:hint="eastAsia"/>
+        </w:rPr>
+        <w:t>：参数名：</w:t>
+      </w:r>
+      <w:proofErr w:type="gramStart"/>
+      <w:r>
+        <w:rPr>
+          <w:rFonts w:hint="eastAsia"/>
+        </w:rPr>
+        <w:t>id</w:t>
+      </w:r>
+      <w:proofErr w:type="gramEnd"/>
+    </w:p>
+    <w:p>
+      <w:r>
+        <w:tab/>
+      </w:r>
+      <w:r>
+        <w:t>返回值</w:t>
+      </w:r>
+      <w:r>
+        <w:rPr>
+          <w:rFonts w:hint="eastAsia"/>
+        </w:rPr>
+        <w:t>：</w:t>
+      </w:r>
+      <w:r>
+        <w:t>0</w:t>
+      </w:r>
+      <w:r>
+        <w:rPr>
+          <w:rFonts w:hint="eastAsia"/>
+        </w:rPr>
+        <w:t>（操作成功）</w:t>
+      </w:r>
+    </w:p>
+    <w:p>
+      <w:r>
+        <w:tab/>
+      </w:r>
+      <w:r>
+        <w:tab/>
+      </w:r>
+      <w:r>
+        <w:tab/>
+      </w:r>
+      <w:r>
+        <w:t>其他</w:t>
+      </w:r>
+      <w:r>
+        <w:rPr>
+          <w:rFonts w:hint="eastAsia"/>
+        </w:rPr>
+        <w:t>（操作失败）</w:t>
+      </w:r>
+    </w:p>
+    <w:p/>
+    <w:p>
+      <w:r>
+        <w:rPr>
+          <w:rFonts w:hint="eastAsia"/>
+        </w:rPr>
+        <w:t>4</w:t>
+      </w:r>
+      <w:r>
+        <w:rPr>
+          <w:rFonts w:hint="eastAsia"/>
+        </w:rPr>
+        <w:t>、用户查询</w:t>
+      </w:r>
+    </w:p>
+    <w:p>
+      <w:r>
+        <w:tab/>
+      </w:r>
+      <w:r>
+        <w:t>接口功能</w:t>
+      </w:r>
+      <w:r>
+        <w:rPr>
+          <w:rFonts w:hint="eastAsia"/>
+        </w:rPr>
+        <w:t>：</w:t>
+      </w:r>
+      <w:r>
+        <w:t>查询所有用户信息</w:t>
+      </w:r>
+    </w:p>
+    <w:p>
+      <w:r>
+        <w:tab/>
+        <w:t>URL</w:t>
+      </w:r>
+      <w:r>
+        <w:rPr>
+          <w:rFonts w:hint="eastAsia"/>
+        </w:rPr>
+        <w:t>：</w:t>
+      </w:r>
+      <w:r>
+        <w:rPr>
+          <w:rFonts w:hint="eastAsia"/>
+        </w:rPr>
+        <w:t>/</w:t>
+      </w:r>
+      <w:proofErr w:type="spellStart"/>
+      <w:r>
+        <w:rPr>
+          <w:rFonts w:hint="eastAsia"/>
+        </w:rPr>
+        <w:t>userGet</w:t>
+      </w:r>
+      <w:proofErr w:type="spellEnd"/>
+    </w:p>
+    <w:p>
+      <w:r>
+        <w:tab/>
+      </w:r>
+      <w:r>
+        <w:t>方法</w:t>
+      </w:r>
+      <w:r>
+        <w:rPr>
+          <w:rFonts w:hint="eastAsia"/>
+        </w:rPr>
+        <w:t>：</w:t>
+      </w:r>
+      <w:r>
+        <w:rPr>
+          <w:rFonts w:hint="eastAsia"/>
+        </w:rPr>
+        <w:t>GET</w:t>
+      </w:r>
+    </w:p>
+    <w:p>
+      <w:r>
+        <w:tab/>
+      </w:r>
+      <w:r>
+        <w:t>提交数据</w:t>
+      </w:r>
+      <w:r>
+        <w:rPr>
+          <w:rFonts w:hint="eastAsia"/>
+        </w:rPr>
+        <w:t>：</w:t>
+      </w:r>
+      <w:r>
+        <w:t>无</w:t>
+      </w:r>
+    </w:p>
+    <w:p>
+      <w:r>
+        <w:tab/>
+      </w:r>
+      <w:r>
+        <w:t>返回值</w:t>
+      </w:r>
+      <w:r>
+        <w:rPr>
+          <w:rFonts w:hint="eastAsia"/>
+        </w:rPr>
+        <w:t>：</w:t>
+      </w:r>
+      <w:r>
+        <w:rPr>
+          <w:rFonts w:hint="eastAsia"/>
+        </w:rPr>
+        <w:t>JSON</w:t>
+      </w:r>
+      <w:r>
+        <w:rPr>
+          <w:rFonts w:hint="eastAsia"/>
+        </w:rPr>
+        <w:t>格式的用户信息</w:t>
+      </w:r>
+      <w:r>
+        <w:rPr>
+          <w:rFonts w:hint="eastAsia"/>
+        </w:rPr>
+        <w:t>{id</w:t>
+      </w:r>
+      <w:r>
+        <w:rPr>
+          <w:rFonts w:hint="eastAsia"/>
+        </w:rPr>
+        <w:t>，</w:t>
+      </w:r>
+      <w:r>
+        <w:rPr>
+          <w:rFonts w:hint="eastAsia"/>
+        </w:rPr>
+        <w:t>name</w:t>
+      </w:r>
+      <w:r>
+        <w:rPr>
+          <w:rFonts w:hint="eastAsia"/>
+        </w:rPr>
+        <w:t>，</w:t>
+      </w:r>
+      <w:r>
+        <w:t>sex</w:t>
+      </w:r>
+      <w:r>
+        <w:rPr>
+          <w:rFonts w:hint="eastAsia"/>
+        </w:rPr>
+        <w:t>，</w:t>
+      </w:r>
+      <w:r>
+        <w:t>password</w:t>
+      </w:r>
+      <w:r>
+        <w:rPr>
+          <w:rFonts w:hint="eastAsia"/>
+        </w:rPr>
+        <w:t>，</w:t>
+      </w:r>
+      <w:r>
+        <w:t>type</w:t>
+      </w:r>
+      <w:r>
+        <w:rPr>
+          <w:rFonts w:hint="eastAsia"/>
+        </w:rPr>
+        <w:t>}</w:t>
+      </w:r>
+    </w:p>
+    <w:p/>
+    <w:p>
+      <w:r>
+        <w:t>5</w:t>
+      </w:r>
+      <w:r>
+        <w:rPr>
+          <w:rFonts w:hint="eastAsia"/>
+        </w:rPr>
+        <w:t>、</w:t>
+      </w:r>
+      <w:r>
+        <w:t>用户更新</w:t>
+      </w:r>
+    </w:p>
+    <w:p>
+      <w:r>
+        <w:tab/>
+      </w:r>
+      <w:r>
+        <w:t>接口功能</w:t>
+      </w:r>
+      <w:r>
+        <w:rPr>
+          <w:rFonts w:hint="eastAsia"/>
+        </w:rPr>
+        <w:t>：</w:t>
+      </w:r>
+      <w:r>
+        <w:t>对现有用户的信息进行更新</w:t>
+      </w:r>
+    </w:p>
+    <w:p>
+      <w:r>
+        <w:tab/>
+        <w:t>URL</w:t>
+      </w:r>
+      <w:r>
+        <w:rPr>
+          <w:rFonts w:hint="eastAsia"/>
+        </w:rPr>
+        <w:t>：</w:t>
+      </w:r>
+      <w:r>
+        <w:rPr>
+          <w:rFonts w:hint="eastAsia"/>
+        </w:rPr>
+        <w:t>/</w:t>
+      </w:r>
+      <w:proofErr w:type="spellStart"/>
+      <w:r>
+        <w:rPr>
+          <w:rFonts w:hint="eastAsia"/>
+        </w:rPr>
+        <w:t>userUpdate</w:t>
+      </w:r>
+      <w:proofErr w:type="spellEnd"/>
+    </w:p>
+    <w:p>
+      <w:r>
+        <w:tab/>
+      </w:r>
+      <w:r>
+        <w:t>方法</w:t>
+      </w:r>
+      <w:r>
+        <w:rPr>
+          <w:rFonts w:hint="eastAsia"/>
+        </w:rPr>
+        <w:t>：</w:t>
+      </w:r>
+      <w:r>
+        <w:rPr>
+          <w:rFonts w:hint="eastAsia"/>
+        </w:rPr>
+        <w:t>POST</w:t>
+      </w:r>
+    </w:p>
+    <w:p>
+      <w:r>
+        <w:tab/>
+      </w:r>
+      <w:r>
+        <w:t>提交数据</w:t>
+      </w:r>
+      <w:r>
+        <w:rPr>
+          <w:rFonts w:hint="eastAsia"/>
+        </w:rPr>
+        <w:t>：</w:t>
+      </w:r>
+      <w:r>
+        <w:rPr>
+          <w:rFonts w:hint="eastAsia"/>
+        </w:rPr>
+        <w:t>JSON</w:t>
+      </w:r>
+      <w:r>
+        <w:rPr>
+          <w:rFonts w:hint="eastAsia"/>
+        </w:rPr>
+        <w:t>格式的用户信息</w:t>
+      </w:r>
+      <w:r>
+        <w:rPr>
+          <w:rFonts w:hint="eastAsia"/>
+        </w:rPr>
+        <w:t>{id</w:t>
+      </w:r>
+      <w:r>
+        <w:rPr>
+          <w:rFonts w:hint="eastAsia"/>
+        </w:rPr>
+        <w:t>，</w:t>
+      </w:r>
+      <w:r>
+        <w:rPr>
+          <w:rFonts w:hint="eastAsia"/>
+        </w:rPr>
+        <w:t>name</w:t>
+      </w:r>
+      <w:r>
+        <w:rPr>
+          <w:rFonts w:hint="eastAsia"/>
+        </w:rPr>
+        <w:t>，</w:t>
+      </w:r>
+      <w:r>
+        <w:t>sex</w:t>
+      </w:r>
+      <w:r>
+        <w:rPr>
+          <w:rFonts w:hint="eastAsia"/>
+        </w:rPr>
+        <w:t>，</w:t>
+      </w:r>
+      <w:r>
+        <w:t>password</w:t>
+      </w:r>
+      <w:r>
+        <w:rPr>
+          <w:rFonts w:hint="eastAsia"/>
+        </w:rPr>
+        <w:t>，</w:t>
+      </w:r>
+      <w:r>
+        <w:t>type</w:t>
+      </w:r>
+      <w:r>
+        <w:rPr>
+          <w:rFonts w:hint="eastAsia"/>
+        </w:rPr>
+        <w:t>}</w:t>
+      </w:r>
+    </w:p>
+    <w:p>
+      <w:r>
+        <w:tab/>
+      </w:r>
+      <w:r>
+        <w:t>返回值</w:t>
+      </w:r>
+      <w:r>
+        <w:rPr>
+          <w:rFonts w:hint="eastAsia"/>
+        </w:rPr>
+        <w:t>：</w:t>
+      </w:r>
+      <w:r>
+        <w:t>0</w:t>
+      </w:r>
+      <w:r>
+        <w:rPr>
+          <w:rFonts w:hint="eastAsia"/>
+        </w:rPr>
+        <w:t>（操作成功）</w:t>
+      </w:r>
+    </w:p>
+    <w:p>
+      <w:r>
+        <w:tab/>
+      </w:r>
+      <w:r>
+        <w:tab/>
+      </w:r>
+      <w:r>
+        <w:tab/>
+      </w:r>
+      <w:r>
+        <w:t>其他</w:t>
+      </w:r>
+      <w:r>
+        <w:rPr>
+          <w:rFonts w:hint="eastAsia"/>
+        </w:rPr>
+        <w:t>（操作失败）</w:t>
+      </w:r>
+    </w:p>
+    <w:p/>
+    <w:p>
+      <w:r>
+        <w:t>6</w:t>
+      </w:r>
+      <w:r>
+        <w:rPr>
+          <w:rFonts w:hint="eastAsia"/>
+        </w:rPr>
+        <w:t>、</w:t>
+      </w:r>
+      <w:r>
+        <w:t>饲料属性添加</w:t>
+      </w:r>
+    </w:p>
+    <w:p>
+      <w:r>
+        <w:tab/>
+      </w:r>
+      <w:r>
+        <w:t>接口功能</w:t>
+      </w:r>
+      <w:r>
+        <w:rPr>
+          <w:rFonts w:hint="eastAsia"/>
+        </w:rPr>
+        <w:t>：</w:t>
+      </w:r>
+      <w:r>
+        <w:t>添加单个的新的种类的饲料</w:t>
+      </w:r>
+    </w:p>
+    <w:p>
+      <w:r>
+        <w:lastRenderedPageBreak/>
+        <w:tab/>
+        <w:t>URL</w:t>
+      </w:r>
+      <w:r>
+        <w:rPr>
+          <w:rFonts w:hint="eastAsia"/>
+        </w:rPr>
+        <w:t>：</w:t>
+      </w:r>
+      <w:r>
+        <w:rPr>
+          <w:rFonts w:hint="eastAsia"/>
+        </w:rPr>
+        <w:t>/</w:t>
+      </w:r>
+      <w:proofErr w:type="spellStart"/>
+      <w:r>
+        <w:rPr>
+          <w:rFonts w:hint="eastAsia"/>
+        </w:rPr>
+        <w:t>forageAdd</w:t>
+      </w:r>
+      <w:proofErr w:type="spellEnd"/>
+    </w:p>
+    <w:p>
+      <w:r>
+        <w:tab/>
+      </w:r>
+      <w:r>
+        <w:t>方法</w:t>
+      </w:r>
+      <w:r>
+        <w:rPr>
+          <w:rFonts w:hint="eastAsia"/>
+        </w:rPr>
+        <w:t>：</w:t>
+      </w:r>
+      <w:r>
+        <w:rPr>
+          <w:rFonts w:hint="eastAsia"/>
+        </w:rPr>
+        <w:t>POST</w:t>
+      </w:r>
+    </w:p>
+    <w:p>
+      <w:r>
+        <w:tab/>
+      </w:r>
+      <w:r>
+        <w:t>提交数据</w:t>
+      </w:r>
+      <w:r>
+        <w:rPr>
+          <w:rFonts w:hint="eastAsia"/>
+        </w:rPr>
+        <w:t>：</w:t>
+      </w:r>
+      <w:r>
+        <w:rPr>
+          <w:rFonts w:hint="eastAsia"/>
+        </w:rPr>
+        <w:t>JSON</w:t>
+      </w:r>
+      <w:r>
+        <w:rPr>
+          <w:rFonts w:hint="eastAsia"/>
+        </w:rPr>
+        <w:t>格式的饲料属性信息</w:t>
+      </w:r>
+      <w:r>
+        <w:rPr>
+          <w:rFonts w:hint="eastAsia"/>
+        </w:rPr>
+        <w:t>{</w:t>
+      </w:r>
+      <w:proofErr w:type="spellStart"/>
+      <w:r>
+        <w:t>type,unit</w:t>
+      </w:r>
+      <w:proofErr w:type="spellEnd"/>
+      <w:r>
+        <w:rPr>
+          <w:rFonts w:hint="eastAsia"/>
+        </w:rPr>
+        <w:t>}</w:t>
+      </w:r>
+      <w:r>
+        <w:rPr>
+          <w:rFonts w:hint="eastAsia"/>
+        </w:rPr>
+        <w:t>（分别对应</w:t>
+      </w:r>
+      <w:r>
+        <w:rPr>
+          <w:rFonts w:hint="eastAsia"/>
+        </w:rPr>
+        <w:t>饲料</w:t>
+      </w:r>
+      <w:r>
+        <w:rPr>
+          <w:rFonts w:hint="eastAsia"/>
+        </w:rPr>
+        <w:t>种类，单位）</w:t>
+      </w:r>
+    </w:p>
+    <w:p>
+      <w:r>
+        <w:tab/>
+      </w:r>
+      <w:r>
+        <w:t>返回值</w:t>
+      </w:r>
+      <w:r>
+        <w:rPr>
+          <w:rFonts w:hint="eastAsia"/>
+        </w:rPr>
+        <w:t>：</w:t>
+      </w:r>
+      <w:r>
+        <w:t>0</w:t>
+      </w:r>
+      <w:r>
+        <w:rPr>
+          <w:rFonts w:hint="eastAsia"/>
+        </w:rPr>
+        <w:t>（操作成功）</w:t>
+      </w:r>
+    </w:p>
+    <w:p>
+      <w:r>
+        <w:tab/>
+      </w:r>
+      <w:r>
+        <w:tab/>
+      </w:r>
+      <w:r>
+        <w:tab/>
+      </w:r>
+      <w:r>
+        <w:t>其他</w:t>
+      </w:r>
+      <w:r>
+        <w:rPr>
+          <w:rFonts w:hint="eastAsia"/>
+        </w:rPr>
+        <w:t>（操作失败）</w:t>
+      </w:r>
+    </w:p>
+    <w:p/>
+    <w:p>
+      <w:r>
+        <w:t>7</w:t>
+      </w:r>
+      <w:r>
+        <w:rPr>
+          <w:rFonts w:hint="eastAsia"/>
+        </w:rPr>
+        <w:t>、</w:t>
+      </w:r>
+      <w:r>
+        <w:t>饲料属性删除</w:t>
+      </w:r>
+    </w:p>
+    <w:p>
+      <w:r>
+        <w:tab/>
+      </w:r>
+      <w:r>
+        <w:t>接口功能</w:t>
+      </w:r>
+      <w:r>
+        <w:rPr>
+          <w:rFonts w:hint="eastAsia"/>
+        </w:rPr>
+        <w:t>：</w:t>
+      </w:r>
+      <w:r>
+        <w:t>删除单个种类的饲料属性</w:t>
+      </w:r>
+    </w:p>
+    <w:p>
+      <w:r>
+        <w:tab/>
+        <w:t>URL</w:t>
+      </w:r>
+      <w:r>
+        <w:rPr>
+          <w:rFonts w:hint="eastAsia"/>
+        </w:rPr>
+        <w:t>：</w:t>
+      </w:r>
+      <w:r>
+        <w:rPr>
+          <w:rFonts w:hint="eastAsia"/>
+        </w:rPr>
+        <w:t>/</w:t>
+      </w:r>
+      <w:proofErr w:type="spellStart"/>
+      <w:r>
+        <w:rPr>
+          <w:rFonts w:hint="eastAsia"/>
+        </w:rPr>
+        <w:t>forageDelete</w:t>
+      </w:r>
+      <w:proofErr w:type="spellEnd"/>
+    </w:p>
+    <w:p>
+      <w:r>
+        <w:tab/>
+      </w:r>
+      <w:r>
+        <w:t>方法</w:t>
+      </w:r>
+      <w:r>
+        <w:rPr>
+          <w:rFonts w:hint="eastAsia"/>
+        </w:rPr>
+        <w:t>：</w:t>
+      </w:r>
+      <w:r>
+        <w:rPr>
+          <w:rFonts w:hint="eastAsia"/>
+        </w:rPr>
+        <w:t>POST</w:t>
+      </w:r>
+    </w:p>
+    <w:p>
+      <w:r>
+        <w:tab/>
+      </w:r>
+      <w:r>
+        <w:t>提交数据</w:t>
+      </w:r>
+      <w:r>
+        <w:rPr>
+          <w:rFonts w:hint="eastAsia"/>
+        </w:rPr>
+        <w:t>：参数名：</w:t>
+      </w:r>
+      <w:proofErr w:type="gramStart"/>
+      <w:r>
+        <w:rPr>
+          <w:rFonts w:hint="eastAsia"/>
+        </w:rPr>
+        <w:t>id</w:t>
+      </w:r>
+      <w:proofErr w:type="gramEnd"/>
+    </w:p>
+    <w:p>
+      <w:r>
+        <w:tab/>
+      </w:r>
+      <w:r>
+        <w:t>返回值</w:t>
+      </w:r>
+      <w:r>
+        <w:rPr>
+          <w:rFonts w:hint="eastAsia"/>
+        </w:rPr>
+        <w:t>：</w:t>
+      </w:r>
+      <w:r>
+        <w:t>0</w:t>
+      </w:r>
+      <w:r>
+        <w:rPr>
+          <w:rFonts w:hint="eastAsia"/>
+        </w:rPr>
+        <w:t>（操作成功）</w:t>
+      </w:r>
+    </w:p>
+    <w:p>
+      <w:r>
+        <w:tab/>
+      </w:r>
+      <w:r>
+        <w:tab/>
+      </w:r>
+      <w:r>
+        <w:tab/>
+      </w:r>
+      <w:r>
+        <w:t>其他</w:t>
+      </w:r>
+      <w:r>
+        <w:rPr>
+          <w:rFonts w:hint="eastAsia"/>
+        </w:rPr>
+        <w:t>（操作失败）</w:t>
+      </w:r>
+    </w:p>
+    <w:p/>
     <w:p>
       <w:pPr>
         <w:rPr>
-          <w:rFonts w:hint="eastAsia"/>
+          <w:strike/>
+          <w:color w:val="FF0000"/>
         </w:rPr>
       </w:pPr>
-    </w:p>
-    <w:p>
-      <w:r>
-        <w:rPr>
-          <w:rFonts w:hint="eastAsia"/>
-        </w:rPr>
-        <w:t>3</w:t>
-      </w:r>
-      <w:r>
-        <w:rPr>
-          <w:rFonts w:hint="eastAsia"/>
-        </w:rPr>
-        <w:t>、用户删除</w:t>
-      </w:r>
-    </w:p>
-    <w:p>
-      <w:r>
-        <w:tab/>
-      </w:r>
-      <w:r>
+      <w:r>
+        <w:rPr>
+          <w:rFonts w:hint="eastAsia"/>
+          <w:strike/>
+          <w:color w:val="FF0000"/>
+        </w:rPr>
+        <w:t>8</w:t>
+      </w:r>
+      <w:r>
+        <w:rPr>
+          <w:rFonts w:hint="eastAsia"/>
+          <w:strike/>
+          <w:color w:val="FF0000"/>
+        </w:rPr>
+        <w:t>、饲料属性查询</w:t>
+      </w:r>
+    </w:p>
+    <w:p>
+      <w:pPr>
+        <w:rPr>
+          <w:strike/>
+          <w:color w:val="FF0000"/>
+        </w:rPr>
+      </w:pPr>
+      <w:r>
+        <w:rPr>
+          <w:strike/>
+          <w:color w:val="FF0000"/>
+        </w:rPr>
+        <w:tab/>
+      </w:r>
+      <w:r>
+        <w:rPr>
+          <w:strike/>
+          <w:color w:val="FF0000"/>
+        </w:rPr>
         <w:t>接口功能</w:t>
       </w:r>
       <w:r>
         <w:rPr>
           <w:rFonts w:hint="eastAsia"/>
-        </w:rPr>
-        <w:t>：</w:t>
-      </w:r>
-      <w:r>
-        <w:t>删除单个用户信息</w:t>
+          <w:strike/>
+          <w:color w:val="FF0000"/>
+        </w:rPr>
+        <w:t>：查询所有的饲料属性</w:t>
       </w:r>
     </w:p>
     <w:p>
       <w:pPr>
         <w:rPr>
-          <w:rFonts w:hint="eastAsia"/>
+          <w:strike/>
+          <w:color w:val="FF0000"/>
         </w:rPr>
       </w:pPr>
       <w:r>
+        <w:rPr>
+          <w:strike/>
+          <w:color w:val="FF0000"/>
+        </w:rPr>
         <w:tab/>
         <w:t>URL</w:t>
       </w:r>
       <w:r>
         <w:rPr>
           <w:rFonts w:hint="eastAsia"/>
-        </w:rPr>
-        <w:t>：</w:t>
-      </w:r>
-      <w:r>
-        <w:rPr>
-          <w:rFonts w:hint="eastAsia"/>
+          <w:strike/>
+          <w:color w:val="FF0000"/>
+        </w:rPr>
+        <w:t>：</w:t>
+      </w:r>
+      <w:r>
+        <w:rPr>
+          <w:rFonts w:hint="eastAsia"/>
+          <w:strike/>
+          <w:color w:val="FF0000"/>
         </w:rPr>
         <w:t>/</w:t>
       </w:r>
@@ -468,26 +1493,266 @@
       <w:r>
         <w:rPr>
           <w:rFonts w:hint="eastAsia"/>
-        </w:rPr>
-        <w:t>userDelete</w:t>
+          <w:strike/>
+          <w:color w:val="FF0000"/>
+        </w:rPr>
+        <w:t>forage</w:t>
+      </w:r>
+      <w:r>
+        <w:rPr>
+          <w:strike/>
+          <w:color w:val="FF0000"/>
+        </w:rPr>
+        <w:t>Get</w:t>
       </w:r>
       <w:proofErr w:type="spellEnd"/>
     </w:p>
     <w:p>
       <w:pPr>
         <w:rPr>
-          <w:rFonts w:hint="eastAsia"/>
+          <w:strike/>
+          <w:color w:val="FF0000"/>
         </w:rPr>
       </w:pPr>
       <w:r>
-        <w:tab/>
-      </w:r>
-      <w:r>
+        <w:rPr>
+          <w:strike/>
+          <w:color w:val="FF0000"/>
+        </w:rPr>
+        <w:tab/>
+      </w:r>
+      <w:r>
+        <w:rPr>
+          <w:strike/>
+          <w:color w:val="FF0000"/>
+        </w:rPr>
         <w:t>方法</w:t>
       </w:r>
       <w:r>
         <w:rPr>
           <w:rFonts w:hint="eastAsia"/>
+          <w:strike/>
+          <w:color w:val="FF0000"/>
+        </w:rPr>
+        <w:t>：</w:t>
+      </w:r>
+      <w:r>
+        <w:rPr>
+          <w:rFonts w:hint="eastAsia"/>
+          <w:strike/>
+          <w:color w:val="FF0000"/>
+        </w:rPr>
+        <w:t>GET</w:t>
+      </w:r>
+    </w:p>
+    <w:p>
+      <w:pPr>
+        <w:rPr>
+          <w:strike/>
+          <w:color w:val="FF0000"/>
+        </w:rPr>
+      </w:pPr>
+      <w:r>
+        <w:rPr>
+          <w:strike/>
+          <w:color w:val="FF0000"/>
+        </w:rPr>
+        <w:tab/>
+      </w:r>
+      <w:r>
+        <w:rPr>
+          <w:strike/>
+          <w:color w:val="FF0000"/>
+        </w:rPr>
+        <w:t>提交数据</w:t>
+      </w:r>
+      <w:r>
+        <w:rPr>
+          <w:rFonts w:hint="eastAsia"/>
+          <w:strike/>
+          <w:color w:val="FF0000"/>
+        </w:rPr>
+        <w:t>：</w:t>
+      </w:r>
+      <w:r>
+        <w:rPr>
+          <w:strike/>
+          <w:color w:val="FF0000"/>
+        </w:rPr>
+        <w:t>无</w:t>
+      </w:r>
+    </w:p>
+    <w:p>
+      <w:pPr>
+        <w:rPr>
+          <w:strike/>
+          <w:color w:val="FF0000"/>
+        </w:rPr>
+      </w:pPr>
+      <w:r>
+        <w:rPr>
+          <w:strike/>
+          <w:color w:val="FF0000"/>
+        </w:rPr>
+        <w:tab/>
+      </w:r>
+      <w:r>
+        <w:rPr>
+          <w:strike/>
+          <w:color w:val="FF0000"/>
+        </w:rPr>
+        <w:t>返回值</w:t>
+      </w:r>
+      <w:r>
+        <w:rPr>
+          <w:rFonts w:hint="eastAsia"/>
+          <w:strike/>
+          <w:color w:val="FF0000"/>
+        </w:rPr>
+        <w:t>：</w:t>
+      </w:r>
+      <w:r>
+        <w:rPr>
+          <w:rFonts w:hint="eastAsia"/>
+          <w:strike/>
+          <w:color w:val="FF0000"/>
+        </w:rPr>
+        <w:t>JSON</w:t>
+      </w:r>
+      <w:r>
+        <w:rPr>
+          <w:rFonts w:hint="eastAsia"/>
+          <w:strike/>
+          <w:color w:val="FF0000"/>
+        </w:rPr>
+        <w:t>格式的所有饲料属性信息</w:t>
+      </w:r>
+      <w:r>
+        <w:rPr>
+          <w:rFonts w:hint="eastAsia"/>
+          <w:strike/>
+          <w:color w:val="FF0000"/>
+        </w:rPr>
+        <w:t>{</w:t>
+      </w:r>
+      <w:proofErr w:type="spellStart"/>
+      <w:r>
+        <w:rPr>
+          <w:rFonts w:hint="eastAsia"/>
+          <w:strike/>
+          <w:color w:val="FF0000"/>
+        </w:rPr>
+        <w:t>id</w:t>
+      </w:r>
+      <w:r>
+        <w:rPr>
+          <w:strike/>
+          <w:color w:val="FF0000"/>
+        </w:rPr>
+        <w:t>,type,unit</w:t>
+      </w:r>
+      <w:proofErr w:type="spellEnd"/>
+      <w:r>
+        <w:rPr>
+          <w:rFonts w:hint="eastAsia"/>
+          <w:strike/>
+          <w:color w:val="FF0000"/>
+        </w:rPr>
+        <w:t>}</w:t>
+      </w:r>
+      <w:r>
+        <w:rPr>
+          <w:rFonts w:hint="eastAsia"/>
+          <w:strike/>
+          <w:color w:val="FF0000"/>
+        </w:rPr>
+        <w:t>（分别对应编号，</w:t>
+      </w:r>
+      <w:r>
+        <w:rPr>
+          <w:rFonts w:hint="eastAsia"/>
+          <w:strike/>
+          <w:color w:val="FF0000"/>
+        </w:rPr>
+        <w:t>饲料</w:t>
+      </w:r>
+      <w:r>
+        <w:rPr>
+          <w:rFonts w:hint="eastAsia"/>
+          <w:strike/>
+          <w:color w:val="FF0000"/>
+        </w:rPr>
+        <w:t>种类，单位）</w:t>
+      </w:r>
+    </w:p>
+    <w:p/>
+    <w:p>
+      <w:r>
+        <w:t>9</w:t>
+      </w:r>
+      <w:r>
+        <w:rPr>
+          <w:rFonts w:hint="eastAsia"/>
+        </w:rPr>
+        <w:t>、</w:t>
+      </w:r>
+      <w:r>
+        <w:t>饲料属性更新</w:t>
+      </w:r>
+    </w:p>
+    <w:p>
+      <w:r>
+        <w:tab/>
+      </w:r>
+      <w:r>
+        <w:t>接口功能</w:t>
+      </w:r>
+      <w:r>
+        <w:rPr>
+          <w:rFonts w:hint="eastAsia"/>
+        </w:rPr>
+        <w:t>：</w:t>
+      </w:r>
+      <w:r>
+        <w:t>更改现有的饲料属性</w:t>
+      </w:r>
+    </w:p>
+    <w:p>
+      <w:r>
+        <w:tab/>
+        <w:t>URL</w:t>
+      </w:r>
+      <w:r>
+        <w:rPr>
+          <w:rFonts w:hint="eastAsia"/>
+        </w:rPr>
+        <w:t>：</w:t>
+      </w:r>
+      <w:r>
+        <w:rPr>
+          <w:rFonts w:hint="eastAsia"/>
+        </w:rPr>
+        <w:t>/</w:t>
+      </w:r>
+      <w:proofErr w:type="spellStart"/>
+      <w:r>
+        <w:rPr>
+          <w:rFonts w:hint="eastAsia"/>
+        </w:rPr>
+        <w:t>forageUpdate</w:t>
+      </w:r>
+      <w:proofErr w:type="spellEnd"/>
+    </w:p>
+    <w:p>
+      <w:r>
+        <w:tab/>
+      </w:r>
+      <w:r>
+        <w:t>方法</w:t>
+      </w:r>
+      <w:r>
+        <w:rPr>
+          <w:rFonts w:hint="eastAsia"/>
         </w:rPr>
         <w:t>：</w:t>
       </w:r>
@@ -509,16 +1774,49 @@
         <w:rPr>
           <w:rFonts w:hint="eastAsia"/>
         </w:rPr>
-        <w:t>：参数名：</w:t>
-      </w:r>
-      <w:proofErr w:type="gramStart"/>
+        <w:t>：</w:t>
+      </w:r>
+      <w:r>
+        <w:rPr>
+          <w:rFonts w:hint="eastAsia"/>
+        </w:rPr>
+        <w:t>JSON</w:t>
+      </w:r>
+      <w:r>
+        <w:rPr>
+          <w:rFonts w:hint="eastAsia"/>
+        </w:rPr>
+        <w:t>格式的饲料属性信息</w:t>
+      </w:r>
+      <w:r>
+        <w:rPr>
+          <w:rFonts w:hint="eastAsia"/>
+        </w:rPr>
+        <w:t>{</w:t>
+      </w:r>
+      <w:proofErr w:type="spellStart"/>
       <w:r>
         <w:rPr>
           <w:rFonts w:hint="eastAsia"/>
         </w:rPr>
         <w:t>id</w:t>
       </w:r>
-      <w:proofErr w:type="gramEnd"/>
+      <w:r>
+        <w:t>,type,unit</w:t>
+      </w:r>
+      <w:proofErr w:type="spellEnd"/>
+      <w:r>
+        <w:rPr>
+          <w:rFonts w:hint="eastAsia"/>
+        </w:rPr>
+        <w:t>}</w:t>
+      </w:r>
+      <w:r>
+        <w:rPr>
+          <w:rFonts w:hint="eastAsia"/>
+        </w:rPr>
+        <w:t>（分别对应编号，饲料种类，单位）</w:t>
+      </w:r>
     </w:p>
     <w:p>
       <w:r>
@@ -566,16 +1864,16 @@
     <w:p/>
     <w:p>
       <w:r>
-        <w:rPr>
-          <w:rFonts w:hint="eastAsia"/>
-        </w:rPr>
-        <w:t>4</w:t>
-      </w:r>
-      <w:r>
-        <w:rPr>
-          <w:rFonts w:hint="eastAsia"/>
-        </w:rPr>
-        <w:t>、用户查询</w:t>
+        <w:t>10</w:t>
+      </w:r>
+      <w:r>
+        <w:rPr>
+          <w:rFonts w:hint="eastAsia"/>
+        </w:rPr>
+        <w:t>、</w:t>
+      </w:r>
+      <w:r>
+        <w:t>饲料储量增加</w:t>
       </w:r>
     </w:p>
     <w:p>
@@ -592,15 +1890,25 @@
         <w:t>：</w:t>
       </w:r>
       <w:r>
-        <w:t>查询所有用户信息</w:t>
-      </w:r>
-    </w:p>
-    <w:p>
-      <w:pPr>
-        <w:rPr>
-          <w:rFonts w:hint="eastAsia"/>
-        </w:rPr>
-      </w:pPr>
+        <w:t>增加单个种类的饲料储量</w:t>
+      </w:r>
+      <w:r>
+        <w:rPr>
+          <w:rFonts w:hint="eastAsia"/>
+        </w:rPr>
+        <w:t>，</w:t>
+      </w:r>
+      <w:r>
+        <w:t>即仓库新进了批饲料</w:t>
+      </w:r>
+      <w:r>
+        <w:rPr>
+          <w:rFonts w:hint="eastAsia"/>
+        </w:rPr>
+        <w:t>，需要对饲料储量进行更新</w:t>
+      </w:r>
+    </w:p>
+    <w:p>
       <w:r>
         <w:tab/>
         <w:t>URL</w:t>
@@ -622,1095 +1930,11 @@
         <w:rPr>
           <w:rFonts w:hint="eastAsia"/>
         </w:rPr>
-        <w:t>userGet</w:t>
+        <w:t>forageStoreAndInfoSave</w:t>
       </w:r>
       <w:proofErr w:type="spellEnd"/>
     </w:p>
     <w:p>
-      <w:pPr>
-        <w:rPr>
-          <w:rFonts w:hint="eastAsia"/>
-        </w:rPr>
-      </w:pPr>
-      <w:r>
-        <w:tab/>
-      </w:r>
-      <w:r>
-        <w:t>方法</w:t>
-      </w:r>
-      <w:r>
-        <w:rPr>
-          <w:rFonts w:hint="eastAsia"/>
-        </w:rPr>
-        <w:t>：</w:t>
-      </w:r>
-      <w:r>
-        <w:rPr>
-          <w:rFonts w:hint="eastAsia"/>
-        </w:rPr>
-        <w:t>GET</w:t>
-      </w:r>
-    </w:p>
-    <w:p>
-      <w:r>
-        <w:tab/>
-      </w:r>
-      <w:r>
-        <w:t>提交数据</w:t>
-      </w:r>
-      <w:r>
-        <w:rPr>
-          <w:rFonts w:hint="eastAsia"/>
-        </w:rPr>
-        <w:t>：</w:t>
-      </w:r>
-      <w:r>
-        <w:t>无</w:t>
-      </w:r>
-    </w:p>
-    <w:p>
-      <w:r>
-        <w:tab/>
-      </w:r>
-      <w:r>
-        <w:t>返回值</w:t>
-      </w:r>
-      <w:r>
-        <w:rPr>
-          <w:rFonts w:hint="eastAsia"/>
-        </w:rPr>
-        <w:t>：</w:t>
-      </w:r>
-      <w:r>
-        <w:rPr>
-          <w:rFonts w:hint="eastAsia"/>
-        </w:rPr>
-        <w:t>JSON</w:t>
-      </w:r>
-      <w:r>
-        <w:rPr>
-          <w:rFonts w:hint="eastAsia"/>
-        </w:rPr>
-        <w:t>格式的用户信息</w:t>
-      </w:r>
-      <w:r>
-        <w:rPr>
-          <w:rFonts w:hint="eastAsia"/>
-        </w:rPr>
-        <w:t>{id</w:t>
-      </w:r>
-      <w:r>
-        <w:rPr>
-          <w:rFonts w:hint="eastAsia"/>
-        </w:rPr>
-        <w:t>，</w:t>
-      </w:r>
-      <w:r>
-        <w:rPr>
-          <w:rFonts w:hint="eastAsia"/>
-        </w:rPr>
-        <w:t>name</w:t>
-      </w:r>
-      <w:r>
-        <w:rPr>
-          <w:rFonts w:hint="eastAsia"/>
-        </w:rPr>
-        <w:t>，</w:t>
-      </w:r>
-      <w:r>
-        <w:t>sex</w:t>
-      </w:r>
-      <w:r>
-        <w:rPr>
-          <w:rFonts w:hint="eastAsia"/>
-        </w:rPr>
-        <w:t>，</w:t>
-      </w:r>
-      <w:r>
-        <w:t>password</w:t>
-      </w:r>
-      <w:r>
-        <w:rPr>
-          <w:rFonts w:hint="eastAsia"/>
-        </w:rPr>
-        <w:t>，</w:t>
-      </w:r>
-      <w:r>
-        <w:t>type</w:t>
-      </w:r>
-      <w:r>
-        <w:rPr>
-          <w:rFonts w:hint="eastAsia"/>
-        </w:rPr>
-        <w:t>}</w:t>
-      </w:r>
-    </w:p>
-    <w:p/>
-    <w:p>
-      <w:r>
-        <w:t>5</w:t>
-      </w:r>
-      <w:r>
-        <w:rPr>
-          <w:rFonts w:hint="eastAsia"/>
-        </w:rPr>
-        <w:t>、</w:t>
-      </w:r>
-      <w:r>
-        <w:t>用户更新</w:t>
-      </w:r>
-    </w:p>
-    <w:p>
-      <w:r>
-        <w:tab/>
-      </w:r>
-      <w:r>
-        <w:t>接口功能</w:t>
-      </w:r>
-      <w:r>
-        <w:rPr>
-          <w:rFonts w:hint="eastAsia"/>
-        </w:rPr>
-        <w:t>：</w:t>
-      </w:r>
-      <w:r>
-        <w:t>对现有用户的信息进行更新</w:t>
-      </w:r>
-    </w:p>
-    <w:p>
-      <w:r>
-        <w:tab/>
-        <w:t>URL</w:t>
-      </w:r>
-      <w:r>
-        <w:rPr>
-          <w:rFonts w:hint="eastAsia"/>
-        </w:rPr>
-        <w:t>：</w:t>
-      </w:r>
-      <w:r>
-        <w:rPr>
-          <w:rFonts w:hint="eastAsia"/>
-        </w:rPr>
-        <w:t>/</w:t>
-      </w:r>
-      <w:proofErr w:type="spellStart"/>
-      <w:r>
-        <w:rPr>
-          <w:rFonts w:hint="eastAsia"/>
-        </w:rPr>
-        <w:t>userUpdate</w:t>
-      </w:r>
-      <w:proofErr w:type="spellEnd"/>
-    </w:p>
-    <w:p>
-      <w:pPr>
-        <w:rPr>
-          <w:rFonts w:hint="eastAsia"/>
-        </w:rPr>
-      </w:pPr>
-      <w:r>
-        <w:tab/>
-      </w:r>
-      <w:r>
-        <w:t>方法</w:t>
-      </w:r>
-      <w:r>
-        <w:rPr>
-          <w:rFonts w:hint="eastAsia"/>
-        </w:rPr>
-        <w:t>：</w:t>
-      </w:r>
-      <w:r>
-        <w:rPr>
-          <w:rFonts w:hint="eastAsia"/>
-        </w:rPr>
-        <w:t>POST</w:t>
-      </w:r>
-    </w:p>
-    <w:p>
-      <w:r>
-        <w:tab/>
-      </w:r>
-      <w:r>
-        <w:t>提交数据</w:t>
-      </w:r>
-      <w:r>
-        <w:rPr>
-          <w:rFonts w:hint="eastAsia"/>
-        </w:rPr>
-        <w:t>：</w:t>
-      </w:r>
-      <w:r>
-        <w:rPr>
-          <w:rFonts w:hint="eastAsia"/>
-        </w:rPr>
-        <w:t>JSON</w:t>
-      </w:r>
-      <w:r>
-        <w:rPr>
-          <w:rFonts w:hint="eastAsia"/>
-        </w:rPr>
-        <w:t>格式的用户信息</w:t>
-      </w:r>
-      <w:r>
-        <w:rPr>
-          <w:rFonts w:hint="eastAsia"/>
-        </w:rPr>
-        <w:t>{id</w:t>
-      </w:r>
-      <w:r>
-        <w:rPr>
-          <w:rFonts w:hint="eastAsia"/>
-        </w:rPr>
-        <w:t>，</w:t>
-      </w:r>
-      <w:r>
-        <w:rPr>
-          <w:rFonts w:hint="eastAsia"/>
-        </w:rPr>
-        <w:t>name</w:t>
-      </w:r>
-      <w:r>
-        <w:rPr>
-          <w:rFonts w:hint="eastAsia"/>
-        </w:rPr>
-        <w:t>，</w:t>
-      </w:r>
-      <w:r>
-        <w:t>sex</w:t>
-      </w:r>
-      <w:r>
-        <w:rPr>
-          <w:rFonts w:hint="eastAsia"/>
-        </w:rPr>
-        <w:t>，</w:t>
-      </w:r>
-      <w:r>
-        <w:t>password</w:t>
-      </w:r>
-      <w:r>
-        <w:rPr>
-          <w:rFonts w:hint="eastAsia"/>
-        </w:rPr>
-        <w:t>，</w:t>
-      </w:r>
-      <w:r>
-        <w:t>type</w:t>
-      </w:r>
-      <w:r>
-        <w:rPr>
-          <w:rFonts w:hint="eastAsia"/>
-        </w:rPr>
-        <w:t>}</w:t>
-      </w:r>
-    </w:p>
-    <w:p>
-      <w:r>
-        <w:tab/>
-      </w:r>
-      <w:r>
-        <w:t>返回值</w:t>
-      </w:r>
-      <w:r>
-        <w:rPr>
-          <w:rFonts w:hint="eastAsia"/>
-        </w:rPr>
-        <w:t>：</w:t>
-      </w:r>
-      <w:r>
-        <w:t>0</w:t>
-      </w:r>
-      <w:r>
-        <w:rPr>
-          <w:rFonts w:hint="eastAsia"/>
-        </w:rPr>
-        <w:t>（操作成功）</w:t>
-      </w:r>
-    </w:p>
-    <w:p>
-      <w:r>
-        <w:tab/>
-      </w:r>
-      <w:r>
-        <w:tab/>
-      </w:r>
-      <w:r>
-        <w:tab/>
-      </w:r>
-      <w:r>
-        <w:t>其他</w:t>
-      </w:r>
-      <w:r>
-        <w:rPr>
-          <w:rFonts w:hint="eastAsia"/>
-        </w:rPr>
-        <w:t>（操作失败）</w:t>
-      </w:r>
-    </w:p>
-    <w:p/>
-    <w:p>
-      <w:r>
-        <w:t>6</w:t>
-      </w:r>
-      <w:r>
-        <w:rPr>
-          <w:rFonts w:hint="eastAsia"/>
-        </w:rPr>
-        <w:t>、</w:t>
-      </w:r>
-      <w:r>
-        <w:t>饲料属性添加</w:t>
-      </w:r>
-    </w:p>
-    <w:p>
-      <w:r>
-        <w:tab/>
-      </w:r>
-      <w:r>
-        <w:t>接口功能</w:t>
-      </w:r>
-      <w:r>
-        <w:rPr>
-          <w:rFonts w:hint="eastAsia"/>
-        </w:rPr>
-        <w:t>：</w:t>
-      </w:r>
-      <w:r>
-        <w:t>添加单个的新的种类的饲料</w:t>
-      </w:r>
-    </w:p>
-    <w:p>
-      <w:r>
-        <w:lastRenderedPageBreak/>
-        <w:tab/>
-        <w:t>URL</w:t>
-      </w:r>
-      <w:r>
-        <w:rPr>
-          <w:rFonts w:hint="eastAsia"/>
-        </w:rPr>
-        <w:t>：</w:t>
-      </w:r>
-      <w:r>
-        <w:rPr>
-          <w:rFonts w:hint="eastAsia"/>
-        </w:rPr>
-        <w:t>/</w:t>
-      </w:r>
-      <w:proofErr w:type="spellStart"/>
-      <w:r>
-        <w:rPr>
-          <w:rFonts w:hint="eastAsia"/>
-        </w:rPr>
-        <w:t>forageAdd</w:t>
-      </w:r>
-      <w:proofErr w:type="spellEnd"/>
-    </w:p>
-    <w:p>
-      <w:pPr>
-        <w:rPr>
-          <w:rFonts w:hint="eastAsia"/>
-        </w:rPr>
-      </w:pPr>
-      <w:r>
-        <w:tab/>
-      </w:r>
-      <w:r>
-        <w:t>方法</w:t>
-      </w:r>
-      <w:r>
-        <w:rPr>
-          <w:rFonts w:hint="eastAsia"/>
-        </w:rPr>
-        <w:t>：</w:t>
-      </w:r>
-      <w:r>
-        <w:rPr>
-          <w:rFonts w:hint="eastAsia"/>
-        </w:rPr>
-        <w:t>POST</w:t>
-      </w:r>
-    </w:p>
-    <w:p>
-      <w:r>
-        <w:tab/>
-      </w:r>
-      <w:r>
-        <w:t>提交数据</w:t>
-      </w:r>
-      <w:r>
-        <w:rPr>
-          <w:rFonts w:hint="eastAsia"/>
-        </w:rPr>
-        <w:t>：</w:t>
-      </w:r>
-      <w:r>
-        <w:rPr>
-          <w:rFonts w:hint="eastAsia"/>
-        </w:rPr>
-        <w:t>JSON</w:t>
-      </w:r>
-      <w:r>
-        <w:rPr>
-          <w:rFonts w:hint="eastAsia"/>
-        </w:rPr>
-        <w:t>格式的饲料属性信息</w:t>
-      </w:r>
-      <w:r>
-        <w:rPr>
-          <w:rFonts w:hint="eastAsia"/>
-        </w:rPr>
-        <w:t>{</w:t>
-      </w:r>
-      <w:proofErr w:type="spellStart"/>
-      <w:r>
-        <w:t>type,unit</w:t>
-      </w:r>
-      <w:proofErr w:type="spellEnd"/>
-      <w:r>
-        <w:rPr>
-          <w:rFonts w:hint="eastAsia"/>
-        </w:rPr>
-        <w:t>}</w:t>
-      </w:r>
-      <w:r>
-        <w:rPr>
-          <w:rFonts w:hint="eastAsia"/>
-        </w:rPr>
-        <w:t>（分别对应</w:t>
-      </w:r>
-      <w:r>
-        <w:rPr>
-          <w:rFonts w:hint="eastAsia"/>
-        </w:rPr>
-        <w:t>饲料</w:t>
-      </w:r>
-      <w:r>
-        <w:rPr>
-          <w:rFonts w:hint="eastAsia"/>
-        </w:rPr>
-        <w:t>种类，单位）</w:t>
-      </w:r>
-    </w:p>
-    <w:p>
-      <w:r>
-        <w:tab/>
-      </w:r>
-      <w:r>
-        <w:t>返回值</w:t>
-      </w:r>
-      <w:r>
-        <w:rPr>
-          <w:rFonts w:hint="eastAsia"/>
-        </w:rPr>
-        <w:t>：</w:t>
-      </w:r>
-      <w:r>
-        <w:t>0</w:t>
-      </w:r>
-      <w:r>
-        <w:rPr>
-          <w:rFonts w:hint="eastAsia"/>
-        </w:rPr>
-        <w:t>（操作成功）</w:t>
-      </w:r>
-    </w:p>
-    <w:p>
-      <w:r>
-        <w:tab/>
-      </w:r>
-      <w:r>
-        <w:tab/>
-      </w:r>
-      <w:r>
-        <w:tab/>
-      </w:r>
-      <w:r>
-        <w:t>其他</w:t>
-      </w:r>
-      <w:r>
-        <w:rPr>
-          <w:rFonts w:hint="eastAsia"/>
-        </w:rPr>
-        <w:t>（操作失败）</w:t>
-      </w:r>
-    </w:p>
-    <w:p/>
-    <w:p>
-      <w:r>
-        <w:t>7</w:t>
-      </w:r>
-      <w:r>
-        <w:rPr>
-          <w:rFonts w:hint="eastAsia"/>
-        </w:rPr>
-        <w:t>、</w:t>
-      </w:r>
-      <w:r>
-        <w:t>饲料属性删除</w:t>
-      </w:r>
-    </w:p>
-    <w:p>
-      <w:r>
-        <w:tab/>
-      </w:r>
-      <w:r>
-        <w:t>接口功能</w:t>
-      </w:r>
-      <w:r>
-        <w:rPr>
-          <w:rFonts w:hint="eastAsia"/>
-        </w:rPr>
-        <w:t>：</w:t>
-      </w:r>
-      <w:r>
-        <w:t>删除单个种类的饲料属性</w:t>
-      </w:r>
-    </w:p>
-    <w:p>
-      <w:r>
-        <w:tab/>
-        <w:t>URL</w:t>
-      </w:r>
-      <w:r>
-        <w:rPr>
-          <w:rFonts w:hint="eastAsia"/>
-        </w:rPr>
-        <w:t>：</w:t>
-      </w:r>
-      <w:r>
-        <w:rPr>
-          <w:rFonts w:hint="eastAsia"/>
-        </w:rPr>
-        <w:t>/</w:t>
-      </w:r>
-      <w:proofErr w:type="spellStart"/>
-      <w:r>
-        <w:rPr>
-          <w:rFonts w:hint="eastAsia"/>
-        </w:rPr>
-        <w:t>forageDelete</w:t>
-      </w:r>
-      <w:proofErr w:type="spellEnd"/>
-    </w:p>
-    <w:p>
-      <w:pPr>
-        <w:rPr>
-          <w:rFonts w:hint="eastAsia"/>
-        </w:rPr>
-      </w:pPr>
-      <w:r>
-        <w:tab/>
-      </w:r>
-      <w:r>
-        <w:t>方法</w:t>
-      </w:r>
-      <w:r>
-        <w:rPr>
-          <w:rFonts w:hint="eastAsia"/>
-        </w:rPr>
-        <w:t>：</w:t>
-      </w:r>
-      <w:r>
-        <w:rPr>
-          <w:rFonts w:hint="eastAsia"/>
-        </w:rPr>
-        <w:t>POST</w:t>
-      </w:r>
-    </w:p>
-    <w:p>
-      <w:r>
-        <w:tab/>
-      </w:r>
-      <w:r>
-        <w:t>提交数据</w:t>
-      </w:r>
-      <w:r>
-        <w:rPr>
-          <w:rFonts w:hint="eastAsia"/>
-        </w:rPr>
-        <w:t>：参数名：</w:t>
-      </w:r>
-      <w:proofErr w:type="gramStart"/>
-      <w:r>
-        <w:rPr>
-          <w:rFonts w:hint="eastAsia"/>
-        </w:rPr>
-        <w:t>id</w:t>
-      </w:r>
-      <w:proofErr w:type="gramEnd"/>
-    </w:p>
-    <w:p>
-      <w:r>
-        <w:tab/>
-      </w:r>
-      <w:r>
-        <w:t>返回值</w:t>
-      </w:r>
-      <w:r>
-        <w:rPr>
-          <w:rFonts w:hint="eastAsia"/>
-        </w:rPr>
-        <w:t>：</w:t>
-      </w:r>
-      <w:r>
-        <w:t>0</w:t>
-      </w:r>
-      <w:r>
-        <w:rPr>
-          <w:rFonts w:hint="eastAsia"/>
-        </w:rPr>
-        <w:t>（操作成功）</w:t>
-      </w:r>
-    </w:p>
-    <w:p>
-      <w:pPr>
-        <w:rPr>
-          <w:rFonts w:hint="eastAsia"/>
-        </w:rPr>
-      </w:pPr>
-      <w:r>
-        <w:tab/>
-      </w:r>
-      <w:r>
-        <w:tab/>
-      </w:r>
-      <w:r>
-        <w:tab/>
-      </w:r>
-      <w:r>
-        <w:t>其他</w:t>
-      </w:r>
-      <w:r>
-        <w:rPr>
-          <w:rFonts w:hint="eastAsia"/>
-        </w:rPr>
-        <w:t>（操作失败）</w:t>
-      </w:r>
-    </w:p>
-    <w:p/>
-    <w:p>
-      <w:r>
-        <w:rPr>
-          <w:rFonts w:hint="eastAsia"/>
-        </w:rPr>
-        <w:t>8</w:t>
-      </w:r>
-      <w:r>
-        <w:rPr>
-          <w:rFonts w:hint="eastAsia"/>
-        </w:rPr>
-        <w:t>、饲料属性查询</w:t>
-      </w:r>
-    </w:p>
-    <w:p>
-      <w:r>
-        <w:tab/>
-      </w:r>
-      <w:r>
-        <w:t>接口功能</w:t>
-      </w:r>
-      <w:r>
-        <w:rPr>
-          <w:rFonts w:hint="eastAsia"/>
-        </w:rPr>
-        <w:t>：查询所有的饲料属性</w:t>
-      </w:r>
-    </w:p>
-    <w:p>
-      <w:r>
-        <w:tab/>
-        <w:t>URL</w:t>
-      </w:r>
-      <w:r>
-        <w:rPr>
-          <w:rFonts w:hint="eastAsia"/>
-        </w:rPr>
-        <w:t>：</w:t>
-      </w:r>
-      <w:r>
-        <w:rPr>
-          <w:rFonts w:hint="eastAsia"/>
-        </w:rPr>
-        <w:t>/</w:t>
-      </w:r>
-      <w:proofErr w:type="spellStart"/>
-      <w:r>
-        <w:rPr>
-          <w:rFonts w:hint="eastAsia"/>
-        </w:rPr>
-        <w:t>forage</w:t>
-      </w:r>
-      <w:r>
-        <w:t>Get</w:t>
-      </w:r>
-      <w:proofErr w:type="spellEnd"/>
-    </w:p>
-    <w:p>
-      <w:pPr>
-        <w:rPr>
-          <w:rFonts w:hint="eastAsia"/>
-        </w:rPr>
-      </w:pPr>
-      <w:r>
-        <w:tab/>
-      </w:r>
-      <w:r>
-        <w:t>方法</w:t>
-      </w:r>
-      <w:r>
-        <w:rPr>
-          <w:rFonts w:hint="eastAsia"/>
-        </w:rPr>
-        <w:t>：</w:t>
-      </w:r>
-      <w:r>
-        <w:rPr>
-          <w:rFonts w:hint="eastAsia"/>
-        </w:rPr>
-        <w:t>GET</w:t>
-      </w:r>
-    </w:p>
-    <w:p>
-      <w:r>
-        <w:tab/>
-      </w:r>
-      <w:r>
-        <w:t>提交数据</w:t>
-      </w:r>
-      <w:r>
-        <w:rPr>
-          <w:rFonts w:hint="eastAsia"/>
-        </w:rPr>
-        <w:t>：</w:t>
-      </w:r>
-      <w:r>
-        <w:t>无</w:t>
-      </w:r>
-    </w:p>
-    <w:p>
-      <w:r>
-        <w:tab/>
-      </w:r>
-      <w:r>
-        <w:t>返回值</w:t>
-      </w:r>
-      <w:r>
-        <w:rPr>
-          <w:rFonts w:hint="eastAsia"/>
-        </w:rPr>
-        <w:t>：</w:t>
-      </w:r>
-      <w:r>
-        <w:rPr>
-          <w:rFonts w:hint="eastAsia"/>
-        </w:rPr>
-        <w:t>JSON</w:t>
-      </w:r>
-      <w:r>
-        <w:rPr>
-          <w:rFonts w:hint="eastAsia"/>
-        </w:rPr>
-        <w:t>格式的所有饲料属性信息</w:t>
-      </w:r>
-      <w:r>
-        <w:rPr>
-          <w:rFonts w:hint="eastAsia"/>
-        </w:rPr>
-        <w:t>{</w:t>
-      </w:r>
-      <w:proofErr w:type="spellStart"/>
-      <w:r>
-        <w:rPr>
-          <w:rFonts w:hint="eastAsia"/>
-        </w:rPr>
-        <w:t>id</w:t>
-      </w:r>
-      <w:r>
-        <w:t>,type,unit</w:t>
-      </w:r>
-      <w:proofErr w:type="spellEnd"/>
-      <w:r>
-        <w:rPr>
-          <w:rFonts w:hint="eastAsia"/>
-        </w:rPr>
-        <w:t>}</w:t>
-      </w:r>
-      <w:r>
-        <w:rPr>
-          <w:rFonts w:hint="eastAsia"/>
-        </w:rPr>
-        <w:t>（分别对应编号，</w:t>
-      </w:r>
-      <w:r>
-        <w:rPr>
-          <w:rFonts w:hint="eastAsia"/>
-        </w:rPr>
-        <w:t>饲料</w:t>
-      </w:r>
-      <w:r>
-        <w:rPr>
-          <w:rFonts w:hint="eastAsia"/>
-        </w:rPr>
-        <w:t>种类，单位）</w:t>
-      </w:r>
-    </w:p>
-    <w:p/>
-    <w:p>
-      <w:r>
-        <w:t>9</w:t>
-      </w:r>
-      <w:r>
-        <w:rPr>
-          <w:rFonts w:hint="eastAsia"/>
-        </w:rPr>
-        <w:t>、</w:t>
-      </w:r>
-      <w:r>
-        <w:t>饲料属性更新</w:t>
-      </w:r>
-    </w:p>
-    <w:p>
-      <w:r>
-        <w:tab/>
-      </w:r>
-      <w:r>
-        <w:t>接口功能</w:t>
-      </w:r>
-      <w:r>
-        <w:rPr>
-          <w:rFonts w:hint="eastAsia"/>
-        </w:rPr>
-        <w:t>：</w:t>
-      </w:r>
-      <w:r>
-        <w:t>更改现有的饲料属性</w:t>
-      </w:r>
-    </w:p>
-    <w:p>
-      <w:r>
-        <w:tab/>
-        <w:t>URL</w:t>
-      </w:r>
-      <w:r>
-        <w:rPr>
-          <w:rFonts w:hint="eastAsia"/>
-        </w:rPr>
-        <w:t>：</w:t>
-      </w:r>
-      <w:r>
-        <w:rPr>
-          <w:rFonts w:hint="eastAsia"/>
-        </w:rPr>
-        <w:t>/</w:t>
-      </w:r>
-      <w:proofErr w:type="spellStart"/>
-      <w:r>
-        <w:rPr>
-          <w:rFonts w:hint="eastAsia"/>
-        </w:rPr>
-        <w:t>forageUpdate</w:t>
-      </w:r>
-      <w:proofErr w:type="spellEnd"/>
-    </w:p>
-    <w:p>
-      <w:r>
-        <w:tab/>
-      </w:r>
-      <w:r>
-        <w:t>方法</w:t>
-      </w:r>
-      <w:r>
-        <w:rPr>
-          <w:rFonts w:hint="eastAsia"/>
-        </w:rPr>
-        <w:t>：</w:t>
-      </w:r>
-      <w:r>
-        <w:rPr>
-          <w:rFonts w:hint="eastAsia"/>
-        </w:rPr>
-        <w:t>POST</w:t>
-      </w:r>
-    </w:p>
-    <w:p>
-      <w:r>
-        <w:tab/>
-      </w:r>
-      <w:r>
-        <w:t>提交数据</w:t>
-      </w:r>
-      <w:r>
-        <w:rPr>
-          <w:rFonts w:hint="eastAsia"/>
-        </w:rPr>
-        <w:t>：</w:t>
-      </w:r>
-      <w:r>
-        <w:rPr>
-          <w:rFonts w:hint="eastAsia"/>
-        </w:rPr>
-        <w:t>JSON</w:t>
-      </w:r>
-      <w:r>
-        <w:rPr>
-          <w:rFonts w:hint="eastAsia"/>
-        </w:rPr>
-        <w:t>格式的饲料属性信息</w:t>
-      </w:r>
-      <w:r>
-        <w:rPr>
-          <w:rFonts w:hint="eastAsia"/>
-        </w:rPr>
-        <w:t>{</w:t>
-      </w:r>
-      <w:proofErr w:type="spellStart"/>
-      <w:r>
-        <w:rPr>
-          <w:rFonts w:hint="eastAsia"/>
-        </w:rPr>
-        <w:t>id</w:t>
-      </w:r>
-      <w:r>
-        <w:t>,type,unit</w:t>
-      </w:r>
-      <w:proofErr w:type="spellEnd"/>
-      <w:r>
-        <w:rPr>
-          <w:rFonts w:hint="eastAsia"/>
-        </w:rPr>
-        <w:t>}</w:t>
-      </w:r>
-      <w:r>
-        <w:rPr>
-          <w:rFonts w:hint="eastAsia"/>
-        </w:rPr>
-        <w:t>（分别对应编号，饲料种类，单位）</w:t>
-      </w:r>
-    </w:p>
-    <w:p>
-      <w:r>
-        <w:tab/>
-      </w:r>
-      <w:r>
-        <w:t>返回值</w:t>
-      </w:r>
-      <w:r>
-        <w:rPr>
-          <w:rFonts w:hint="eastAsia"/>
-        </w:rPr>
-        <w:t>：</w:t>
-      </w:r>
-      <w:r>
-        <w:t>0</w:t>
-      </w:r>
-      <w:r>
-        <w:rPr>
-          <w:rFonts w:hint="eastAsia"/>
-        </w:rPr>
-        <w:t>（操作成功）</w:t>
-      </w:r>
-    </w:p>
-    <w:p>
-      <w:r>
-        <w:tab/>
-      </w:r>
-      <w:r>
-        <w:tab/>
-      </w:r>
-      <w:r>
-        <w:tab/>
-      </w:r>
-      <w:r>
-        <w:t>其他</w:t>
-      </w:r>
-      <w:r>
-        <w:rPr>
-          <w:rFonts w:hint="eastAsia"/>
-        </w:rPr>
-        <w:t>（操作失败）</w:t>
-      </w:r>
-    </w:p>
-    <w:p/>
-    <w:p>
-      <w:r>
-        <w:t>10</w:t>
-      </w:r>
-      <w:r>
-        <w:rPr>
-          <w:rFonts w:hint="eastAsia"/>
-        </w:rPr>
-        <w:t>、</w:t>
-      </w:r>
-      <w:r>
-        <w:t>饲料储量增加</w:t>
-      </w:r>
-    </w:p>
-    <w:p>
-      <w:r>
-        <w:tab/>
-      </w:r>
-      <w:r>
-        <w:t>接口功能</w:t>
-      </w:r>
-      <w:r>
-        <w:rPr>
-          <w:rFonts w:hint="eastAsia"/>
-        </w:rPr>
-        <w:t>：</w:t>
-      </w:r>
-      <w:r>
-        <w:t>增加单个种类的饲料储量</w:t>
-      </w:r>
-      <w:r>
-        <w:rPr>
-          <w:rFonts w:hint="eastAsia"/>
-        </w:rPr>
-        <w:t>，</w:t>
-      </w:r>
-      <w:r>
-        <w:t>即仓库新进了批饲料</w:t>
-      </w:r>
-      <w:r>
-        <w:rPr>
-          <w:rFonts w:hint="eastAsia"/>
-        </w:rPr>
-        <w:t>，需要对饲料储量进行更新</w:t>
-      </w:r>
-    </w:p>
-    <w:p>
-      <w:r>
-        <w:tab/>
-        <w:t>URL</w:t>
-      </w:r>
-      <w:r>
-        <w:rPr>
-          <w:rFonts w:hint="eastAsia"/>
-        </w:rPr>
-        <w:t>：</w:t>
-      </w:r>
-      <w:r>
-        <w:rPr>
-          <w:rFonts w:hint="eastAsia"/>
-        </w:rPr>
-        <w:t>/</w:t>
-      </w:r>
-      <w:proofErr w:type="spellStart"/>
-      <w:r>
-        <w:rPr>
-          <w:rFonts w:hint="eastAsia"/>
-        </w:rPr>
-        <w:t>forageStoreAndInfoSave</w:t>
-      </w:r>
-      <w:proofErr w:type="spellEnd"/>
-    </w:p>
-    <w:p>
-      <w:pPr>
-        <w:rPr>
-          <w:rFonts w:hint="eastAsia"/>
-        </w:rPr>
-      </w:pPr>
       <w:r>
         <w:tab/>
       </w:r>
@@ -1887,11 +2111,6 @@
       <w:proofErr w:type="spellEnd"/>
     </w:p>
     <w:p>
-      <w:pPr>
-        <w:rPr>
-          <w:rFonts w:hint="eastAsia"/>
-        </w:rPr>
-      </w:pPr>
       <w:r>
         <w:tab/>
       </w:r>
@@ -2055,11 +2274,6 @@
       </w:r>
     </w:p>
     <w:p>
-      <w:pPr>
-        <w:rPr>
-          <w:rFonts w:hint="eastAsia"/>
-        </w:rPr>
-      </w:pPr>
       <w:r>
         <w:tab/>
       </w:r>
@@ -2210,11 +2424,6 @@
       <w:proofErr w:type="spellEnd"/>
     </w:p>
     <w:p>
-      <w:pPr>
-        <w:rPr>
-          <w:rFonts w:hint="eastAsia"/>
-        </w:rPr>
-      </w:pPr>
       <w:r>
         <w:tab/>
       </w:r>
@@ -2254,10 +2463,7 @@
         <w:t>JSON</w:t>
       </w:r>
       <w:r>
-        <w:t>格式的饲料储量</w:t>
-      </w:r>
-      <w:r>
-        <w:t>信息</w:t>
+        <w:t>格式的饲料储量信息</w:t>
       </w:r>
       <w:r>
         <w:rPr>
@@ -2270,13 +2476,7 @@
         <w:rPr>
           <w:rFonts w:hint="eastAsia"/>
         </w:rPr>
-        <w:t>id,</w:t>
-      </w:r>
-      <w:r>
-        <w:rPr>
-          <w:rFonts w:hint="eastAsia"/>
-        </w:rPr>
-        <w:t>type</w:t>
+        <w:t>id,type</w:t>
       </w:r>
       <w:r>
         <w:t>,number,unit</w:t>
@@ -2292,19 +2492,7 @@
         <w:rPr>
           <w:rFonts w:hint="eastAsia"/>
         </w:rPr>
-        <w:t>（分别对应</w:t>
-      </w:r>
-      <w:r>
-        <w:rPr>
-          <w:rFonts w:hint="eastAsia"/>
-        </w:rPr>
-        <w:t>编号，</w:t>
-      </w:r>
-      <w:r>
-        <w:rPr>
-          <w:rFonts w:hint="eastAsia"/>
-        </w:rPr>
-        <w:t>饲料种类，数量，单位）</w:t>
+        <w:t>（分别对应编号，饲料种类，数量，单位）</w:t>
       </w:r>
     </w:p>
     <w:p>
@@ -2435,11 +2623,6 @@
       <w:proofErr w:type="spellEnd"/>
     </w:p>
     <w:p>
-      <w:pPr>
-        <w:rPr>
-          <w:rFonts w:hint="eastAsia"/>
-        </w:rPr>
-      </w:pPr>
       <w:r>
         <w:tab/>
       </w:r>
@@ -2661,11 +2844,6 @@
       <w:proofErr w:type="spellEnd"/>
     </w:p>
     <w:p>
-      <w:pPr>
-        <w:rPr>
-          <w:rFonts w:hint="eastAsia"/>
-        </w:rPr>
-      </w:pPr>
       <w:r>
         <w:tab/>
       </w:r>
@@ -2748,61 +2926,114 @@
         <w:t>（操作失败）</w:t>
       </w:r>
     </w:p>
-    <w:p/>
-    <w:p>
-      <w:r>
-        <w:rPr>
-          <w:rFonts w:hint="eastAsia"/>
+    <w:p>
+      <w:bookmarkStart w:id="0" w:name="_GoBack"/>
+      <w:bookmarkEnd w:id="0"/>
+    </w:p>
+    <w:p>
+      <w:pPr>
+        <w:rPr>
+          <w:strike/>
+          <w:color w:val="FF0000"/>
+        </w:rPr>
+      </w:pPr>
+      <w:r>
+        <w:rPr>
+          <w:rFonts w:hint="eastAsia"/>
+          <w:strike/>
+          <w:color w:val="FF0000"/>
         </w:rPr>
         <w:t>16</w:t>
       </w:r>
       <w:r>
         <w:rPr>
           <w:rFonts w:hint="eastAsia"/>
+          <w:strike/>
+          <w:color w:val="FF0000"/>
         </w:rPr>
         <w:t>、饲料发放</w:t>
       </w:r>
     </w:p>
     <w:p>
-      <w:r>
-        <w:tab/>
-      </w:r>
-      <w:r>
+      <w:pPr>
+        <w:rPr>
+          <w:strike/>
+          <w:color w:val="FF0000"/>
+        </w:rPr>
+      </w:pPr>
+      <w:r>
+        <w:rPr>
+          <w:strike/>
+          <w:color w:val="FF0000"/>
+        </w:rPr>
+        <w:tab/>
+      </w:r>
+      <w:r>
+        <w:rPr>
+          <w:strike/>
+          <w:color w:val="FF0000"/>
+        </w:rPr>
         <w:t>接口功能</w:t>
       </w:r>
       <w:r>
         <w:rPr>
           <w:rFonts w:hint="eastAsia"/>
-        </w:rPr>
-        <w:t>：</w:t>
-      </w:r>
-      <w:r>
+          <w:strike/>
+          <w:color w:val="FF0000"/>
+        </w:rPr>
+        <w:t>：</w:t>
+      </w:r>
+      <w:r>
+        <w:rPr>
+          <w:strike/>
+          <w:color w:val="FF0000"/>
+        </w:rPr>
         <w:t>减少饲料储量</w:t>
       </w:r>
       <w:r>
         <w:rPr>
           <w:rFonts w:hint="eastAsia"/>
+          <w:strike/>
+          <w:color w:val="FF0000"/>
         </w:rPr>
         <w:t>，</w:t>
       </w:r>
       <w:r>
+        <w:rPr>
+          <w:strike/>
+          <w:color w:val="FF0000"/>
+        </w:rPr>
         <w:t>增加饲料出入库信息记录</w:t>
       </w:r>
     </w:p>
     <w:p>
-      <w:r>
+      <w:pPr>
+        <w:rPr>
+          <w:strike/>
+          <w:color w:val="FF0000"/>
+        </w:rPr>
+      </w:pPr>
+      <w:r>
+        <w:rPr>
+          <w:strike/>
+          <w:color w:val="FF0000"/>
+        </w:rPr>
         <w:tab/>
         <w:t>URL</w:t>
       </w:r>
       <w:r>
         <w:rPr>
           <w:rFonts w:hint="eastAsia"/>
-        </w:rPr>
-        <w:t>：</w:t>
-      </w:r>
-      <w:r>
-        <w:rPr>
-          <w:rFonts w:hint="eastAsia"/>
+          <w:strike/>
+          <w:color w:val="FF0000"/>
+        </w:rPr>
+        <w:t>：</w:t>
+      </w:r>
+      <w:r>
+        <w:rPr>
+          <w:rFonts w:hint="eastAsia"/>
+          <w:strike/>
+          <w:color w:val="FF0000"/>
         </w:rPr>
         <w:t>/</w:t>
       </w:r>
@@ -2810,6 +3041,8 @@
       <w:r>
         <w:rPr>
           <w:rFonts w:hint="eastAsia"/>
+          <w:strike/>
+          <w:color w:val="FF0000"/>
         </w:rPr>
         <w:t>forageProvideInfo</w:t>
       </w:r>
@@ -2818,87 +3051,132 @@
     <w:p>
       <w:pPr>
         <w:rPr>
-          <w:rFonts w:hint="eastAsia"/>
+          <w:strike/>
+          <w:color w:val="FF0000"/>
         </w:rPr>
       </w:pPr>
       <w:r>
-        <w:tab/>
-      </w:r>
-      <w:r>
+        <w:rPr>
+          <w:strike/>
+          <w:color w:val="FF0000"/>
+        </w:rPr>
+        <w:tab/>
+      </w:r>
+      <w:r>
+        <w:rPr>
+          <w:strike/>
+          <w:color w:val="FF0000"/>
+        </w:rPr>
         <w:t>方法</w:t>
       </w:r>
       <w:r>
         <w:rPr>
           <w:rFonts w:hint="eastAsia"/>
-        </w:rPr>
-        <w:t>：</w:t>
-      </w:r>
-      <w:r>
-        <w:rPr>
-          <w:rFonts w:hint="eastAsia"/>
+          <w:strike/>
+          <w:color w:val="FF0000"/>
+        </w:rPr>
+        <w:t>：</w:t>
+      </w:r>
+      <w:r>
+        <w:rPr>
+          <w:rFonts w:hint="eastAsia"/>
+          <w:strike/>
+          <w:color w:val="FF0000"/>
         </w:rPr>
         <w:t>POST</w:t>
       </w:r>
     </w:p>
     <w:p>
-      <w:r>
+      <w:pPr>
+        <w:rPr>
+          <w:strike/>
+          <w:color w:val="FF0000"/>
+        </w:rPr>
+      </w:pPr>
+      <w:r>
+        <w:rPr>
+          <w:strike/>
+          <w:color w:val="FF0000"/>
+        </w:rPr>
         <w:lastRenderedPageBreak/>
         <w:tab/>
       </w:r>
       <w:r>
+        <w:rPr>
+          <w:strike/>
+          <w:color w:val="FF0000"/>
+        </w:rPr>
         <w:t>提交数据</w:t>
       </w:r>
       <w:r>
         <w:rPr>
           <w:rFonts w:hint="eastAsia"/>
-        </w:rPr>
-        <w:t>：</w:t>
-      </w:r>
-      <w:r>
-        <w:rPr>
-          <w:rFonts w:hint="eastAsia"/>
+          <w:strike/>
+          <w:color w:val="FF0000"/>
+        </w:rPr>
+        <w:t>：</w:t>
+      </w:r>
+      <w:r>
+        <w:rPr>
+          <w:rFonts w:hint="eastAsia"/>
+          <w:strike/>
+          <w:color w:val="FF0000"/>
         </w:rPr>
         <w:t>JSON</w:t>
       </w:r>
       <w:r>
         <w:rPr>
           <w:rFonts w:hint="eastAsia"/>
+          <w:strike/>
+          <w:color w:val="FF0000"/>
         </w:rPr>
         <w:t>格式的信息</w:t>
       </w:r>
       <w:r>
         <w:rPr>
           <w:rFonts w:hint="eastAsia"/>
+          <w:strike/>
+          <w:color w:val="FF0000"/>
         </w:rPr>
         <w:t>{type</w:t>
       </w:r>
       <w:r>
         <w:rPr>
           <w:rFonts w:hint="eastAsia"/>
+          <w:strike/>
+          <w:color w:val="FF0000"/>
         </w:rPr>
         <w:t>，</w:t>
       </w:r>
       <w:r>
         <w:rPr>
           <w:rFonts w:hint="eastAsia"/>
+          <w:strike/>
+          <w:color w:val="FF0000"/>
         </w:rPr>
         <w:t>number</w:t>
       </w:r>
       <w:r>
         <w:rPr>
           <w:rFonts w:hint="eastAsia"/>
+          <w:strike/>
+          <w:color w:val="FF0000"/>
         </w:rPr>
         <w:t>，</w:t>
       </w:r>
       <w:r>
         <w:rPr>
           <w:rFonts w:hint="eastAsia"/>
+          <w:strike/>
+          <w:color w:val="FF0000"/>
         </w:rPr>
         <w:t>unit</w:t>
       </w:r>
       <w:r>
         <w:rPr>
           <w:rFonts w:hint="eastAsia"/>
+          <w:strike/>
+          <w:color w:val="FF0000"/>
         </w:rPr>
         <w:t>，</w:t>
       </w:r>
@@ -2906,6 +3184,8 @@
       <w:r>
         <w:rPr>
           <w:rFonts w:hint="eastAsia"/>
+          <w:strike/>
+          <w:color w:val="FF0000"/>
         </w:rPr>
         <w:t>feederName</w:t>
       </w:r>
@@ -2913,12 +3193,16 @@
       <w:r>
         <w:rPr>
           <w:rFonts w:hint="eastAsia"/>
+          <w:strike/>
+          <w:color w:val="FF0000"/>
         </w:rPr>
         <w:t>}</w:t>
       </w:r>
       <w:r>
         <w:rPr>
           <w:rFonts w:hint="eastAsia"/>
+          <w:strike/>
+          <w:color w:val="FF0000"/>
         </w:rPr>
         <w:t>（分别对应饲料种类，数量，单位，喂饲人员姓名）</w:t>
       </w:r>
@@ -2926,55 +3210,87 @@
     <w:p>
       <w:pPr>
         <w:ind w:firstLine="420"/>
+        <w:rPr>
+          <w:strike/>
+          <w:color w:val="FF0000"/>
+        </w:rPr>
       </w:pPr>
       <w:r>
+        <w:rPr>
+          <w:strike/>
+          <w:color w:val="FF0000"/>
+        </w:rPr>
         <w:t>返回值</w:t>
       </w:r>
       <w:r>
         <w:rPr>
           <w:rFonts w:hint="eastAsia"/>
-        </w:rPr>
-        <w:t>：</w:t>
-      </w:r>
-      <w:r>
+          <w:strike/>
+          <w:color w:val="FF0000"/>
+        </w:rPr>
+        <w:t>：</w:t>
+      </w:r>
+      <w:r>
+        <w:rPr>
+          <w:strike/>
+          <w:color w:val="FF0000"/>
+        </w:rPr>
         <w:t>0</w:t>
       </w:r>
       <w:r>
         <w:rPr>
           <w:rFonts w:hint="eastAsia"/>
+          <w:strike/>
+          <w:color w:val="FF0000"/>
         </w:rPr>
         <w:t>（操作成功）</w:t>
       </w:r>
     </w:p>
     <w:p>
-      <w:r>
-        <w:tab/>
-      </w:r>
-      <w:r>
-        <w:tab/>
-      </w:r>
-      <w:r>
-        <w:tab/>
-      </w:r>
-      <w:r>
+      <w:pPr>
+        <w:rPr>
+          <w:strike/>
+          <w:color w:val="FF0000"/>
+        </w:rPr>
+      </w:pPr>
+      <w:r>
+        <w:rPr>
+          <w:strike/>
+          <w:color w:val="FF0000"/>
+        </w:rPr>
+        <w:tab/>
+      </w:r>
+      <w:r>
+        <w:rPr>
+          <w:strike/>
+          <w:color w:val="FF0000"/>
+        </w:rPr>
+        <w:tab/>
+      </w:r>
+      <w:r>
+        <w:rPr>
+          <w:strike/>
+          <w:color w:val="FF0000"/>
+        </w:rPr>
+        <w:tab/>
+      </w:r>
+      <w:r>
+        <w:rPr>
+          <w:strike/>
+          <w:color w:val="FF0000"/>
+        </w:rPr>
         <w:t>1</w:t>
       </w:r>
-      <w:bookmarkStart w:id="0" w:name="_GoBack"/>
-      <w:bookmarkEnd w:id="0"/>
-      <w:r>
-        <w:rPr>
-          <w:rFonts w:hint="eastAsia"/>
+      <w:r>
+        <w:rPr>
+          <w:rFonts w:hint="eastAsia"/>
+          <w:strike/>
+          <w:color w:val="FF0000"/>
         </w:rPr>
         <w:t>（操作失败）</w:t>
       </w:r>
     </w:p>
-    <w:p>
-      <w:pPr>
-        <w:rPr>
-          <w:rFonts w:hint="eastAsia"/>
-        </w:rPr>
-      </w:pPr>
-    </w:p>
+    <w:p/>
     <w:sectPr>
       <w:pgSz w:w="11906" w:h="16838"/>
       <w:pgMar w:top="1440" w:right="1800" w:bottom="1440" w:left="1800" w:header="851" w:footer="992" w:gutter="0"/>
@@ -2986,7 +3302,7 @@
 </file>
 
 <file path=word/styles.xml><?xml version="1.0" encoding="utf-8"?>
-<w:styles xmlns:mc="http://schemas.openxmlformats.org/markup-compatibility/2006" xmlns:r="http://schemas.openxmlformats.org/officeDocument/2006/relationships" xmlns:w="http://schemas.openxmlformats.org/wordprocessingml/2006/main" xmlns:w14="http://schemas.microsoft.com/office/word/2010/wordml" xmlns:w15="http://schemas.microsoft.com/office/word/2012/wordml" mc:Ignorable="w14 w15">
+<w:styles xmlns:mc="http://schemas.openxmlformats.org/markup-compatibility/2006" xmlns:r="http://schemas.openxmlformats.org/officeDocument/2006/relationships" xmlns:w="http://schemas.openxmlformats.org/wordprocessingml/2006/main" xmlns:w14="http://schemas.microsoft.com/office/word/2010/wordml" mc:Ignorable="w14">
   <w:docDefaults>
     <w:rPrDefault>
       <w:rPr>
@@ -2999,378 +3315,144 @@
     </w:rPrDefault>
     <w:pPrDefault/>
   </w:docDefaults>
-  <w:latentStyles w:defLockedState="0" w:defUIPriority="99" w:defSemiHidden="0" w:defUnhideWhenUsed="0" w:defQFormat="0" w:count="371">
-    <w:lsdException w:name="Normal" w:uiPriority="0" w:qFormat="1"/>
-    <w:lsdException w:name="heading 1" w:uiPriority="9" w:qFormat="1"/>
-    <w:lsdException w:name="heading 2" w:semiHidden="1" w:uiPriority="9" w:unhideWhenUsed="1" w:qFormat="1"/>
-    <w:lsdException w:name="heading 3" w:semiHidden="1" w:uiPriority="9" w:unhideWhenUsed="1" w:qFormat="1"/>
-    <w:lsdException w:name="heading 4" w:semiHidden="1" w:uiPriority="9" w:unhideWhenUsed="1" w:qFormat="1"/>
-    <w:lsdException w:name="heading 5" w:semiHidden="1" w:uiPriority="9" w:unhideWhenUsed="1" w:qFormat="1"/>
-    <w:lsdException w:name="heading 6" w:semiHidden="1" w:uiPriority="9" w:unhideWhenUsed="1" w:qFormat="1"/>
-    <w:lsdException w:name="heading 7" w:semiHidden="1" w:uiPriority="9" w:unhideWhenUsed="1" w:qFormat="1"/>
-    <w:lsdException w:name="heading 8" w:semiHidden="1" w:uiPriority="9" w:unhideWhenUsed="1" w:qFormat="1"/>
-    <w:lsdException w:name="heading 9" w:semiHidden="1" w:uiPriority="9" w:unhideWhenUsed="1" w:qFormat="1"/>
-    <w:lsdException w:name="index 1" w:semiHidden="1" w:unhideWhenUsed="1"/>
-    <w:lsdException w:name="index 2" w:semiHidden="1" w:unhideWhenUsed="1"/>
-    <w:lsdException w:name="index 3" w:semiHidden="1" w:unhideWhenUsed="1"/>
-    <w:lsdException w:name="index 4" w:semiHidden="1" w:unhideWhenUsed="1"/>
-    <w:lsdException w:name="index 5" w:semiHidden="1" w:unhideWhenUsed="1"/>
-    <w:lsdException w:name="index 6" w:semiHidden="1" w:unhideWhenUsed="1"/>
-    <w:lsdException w:name="index 7" w:semiHidden="1" w:unhideWhenUsed="1"/>
-    <w:lsdException w:name="index 8" w:semiHidden="1" w:unhideWhenUsed="1"/>
-    <w:lsdException w:name="index 9" w:semiHidden="1" w:unhideWhenUsed="1"/>
-    <w:lsdException w:name="toc 1" w:semiHidden="1" w:uiPriority="39" w:unhideWhenUsed="1"/>
-    <w:lsdException w:name="toc 2" w:semiHidden="1" w:uiPriority="39" w:unhideWhenUsed="1"/>
-    <w:lsdException w:name="toc 3" w:semiHidden="1" w:uiPriority="39" w:unhideWhenUsed="1"/>
-    <w:lsdException w:name="toc 4" w:semiHidden="1" w:uiPriority="39" w:unhideWhenUsed="1"/>
-    <w:lsdException w:name="toc 5" w:semiHidden="1" w:uiPriority="39" w:unhideWhenUsed="1"/>
-    <w:lsdException w:name="toc 6" w:semiHidden="1" w:uiPriority="39" w:unhideWhenUsed="1"/>
-    <w:lsdException w:name="toc 7" w:semiHidden="1" w:uiPriority="39" w:unhideWhenUsed="1"/>
-    <w:lsdException w:name="toc 8" w:semiHidden="1" w:uiPriority="39" w:unhideWhenUsed="1"/>
-    <w:lsdException w:name="toc 9" w:semiHidden="1" w:uiPriority="39" w:unhideWhenUsed="1"/>
-    <w:lsdException w:name="Normal Indent" w:semiHidden="1" w:unhideWhenUsed="1"/>
-    <w:lsdException w:name="footnote text" w:semiHidden="1" w:unhideWhenUsed="1"/>
-    <w:lsdException w:name="annotation text" w:semiHidden="1" w:unhideWhenUsed="1"/>
-    <w:lsdException w:name="header" w:semiHidden="1" w:unhideWhenUsed="1"/>
-    <w:lsdException w:name="footer" w:semiHidden="1" w:unhideWhenUsed="1"/>
-    <w:lsdException w:name="index heading" w:semiHidden="1" w:unhideWhenUsed="1"/>
-    <w:lsdException w:name="caption" w:semiHidden="1" w:uiPriority="35" w:unhideWhenUsed="1" w:qFormat="1"/>
-    <w:lsdException w:name="table of figures" w:semiHidden="1" w:unhideWhenUsed="1"/>
-    <w:lsdException w:name="envelope address" w:semiHidden="1" w:unhideWhenUsed="1"/>
-    <w:lsdException w:name="envelope return" w:semiHidden="1" w:unhideWhenUsed="1"/>
-    <w:lsdException w:name="footnote reference" w:semiHidden="1" w:unhideWhenUsed="1"/>
-    <w:lsdException w:name="annotation reference" w:semiHidden="1" w:unhideWhenUsed="1"/>
-    <w:lsdException w:name="line number" w:semiHidden="1" w:unhideWhenUsed="1"/>
-    <w:lsdException w:name="page number" w:semiHidden="1" w:unhideWhenUsed="1"/>
-    <w:lsdException w:name="endnote reference" w:semiHidden="1" w:unhideWhenUsed="1"/>
-    <w:lsdException w:name="endnote text" w:semiHidden="1" w:unhideWhenUsed="1"/>
-    <w:lsdException w:name="table of authorities" w:semiHidden="1" w:unhideWhenUsed="1"/>
-    <w:lsdException w:name="macro" w:semiHidden="1" w:unhideWhenUsed="1"/>
-    <w:lsdException w:name="toa heading" w:semiHidden="1" w:unhideWhenUsed="1"/>
-    <w:lsdException w:name="List" w:semiHidden="1" w:unhideWhenUsed="1"/>
-    <w:lsdException w:name="List Bullet" w:semiHidden="1" w:unhideWhenUsed="1"/>
-    <w:lsdException w:name="List Number" w:semiHidden="1" w:unhideWhenUsed="1"/>
-    <w:lsdException w:name="List 2" w:semiHidden="1" w:unhideWhenUsed="1"/>
-    <w:lsdException w:name="List 3" w:semiHidden="1" w:unhideWhenUsed="1"/>
-    <w:lsdException w:name="List 4" w:semiHidden="1" w:unhideWhenUsed="1"/>
-    <w:lsdException w:name="List 5" w:semiHidden="1" w:unhideWhenUsed="1"/>
-    <w:lsdException w:name="List Bullet 2" w:semiHidden="1" w:unhideWhenUsed="1"/>
-    <w:lsdException w:name="List Bullet 3" w:semiHidden="1" w:unhideWhenUsed="1"/>
-    <w:lsdException w:name="List Bullet 4" w:semiHidden="1" w:unhideWhenUsed="1"/>
-    <w:lsdException w:name="List Bullet 5" w:semiHidden="1" w:unhideWhenUsed="1"/>
-    <w:lsdException w:name="List Number 2" w:semiHidden="1" w:unhideWhenUsed="1"/>
-    <w:lsdException w:name="List Number 3" w:semiHidden="1" w:unhideWhenUsed="1"/>
-    <w:lsdException w:name="List Number 4" w:semiHidden="1" w:unhideWhenUsed="1"/>
-    <w:lsdException w:name="List Number 5" w:semiHidden="1" w:unhideWhenUsed="1"/>
-    <w:lsdException w:name="Title" w:uiPriority="10" w:qFormat="1"/>
-    <w:lsdException w:name="Closing" w:semiHidden="1" w:unhideWhenUsed="1"/>
-    <w:lsdException w:name="Signature" w:semiHidden="1" w:unhideWhenUsed="1"/>
-    <w:lsdException w:name="Default Paragraph Font" w:semiHidden="1" w:uiPriority="1" w:unhideWhenUsed="1"/>
-    <w:lsdException w:name="Body Text" w:semiHidden="1" w:unhideWhenUsed="1"/>
-    <w:lsdException w:name="Body Text Indent" w:semiHidden="1" w:unhideWhenUsed="1"/>
-    <w:lsdException w:name="List Continue" w:semiHidden="1" w:unhideWhenUsed="1"/>
-    <w:lsdException w:name="List Continue 2" w:semiHidden="1" w:unhideWhenUsed="1"/>
-    <w:lsdException w:name="List Continue 3" w:semiHidden="1" w:unhideWhenUsed="1"/>
-    <w:lsdException w:name="List Continue 4" w:semiHidden="1" w:unhideWhenUsed="1"/>
-    <w:lsdException w:name="List Continue 5" w:semiHidden="1" w:unhideWhenUsed="1"/>
-    <w:lsdException w:name="Message Header" w:semiHidden="1" w:unhideWhenUsed="1"/>
-    <w:lsdException w:name="Subtitle" w:uiPriority="11" w:qFormat="1"/>
-    <w:lsdException w:name="Salutation" w:semiHidden="1" w:unhideWhenUsed="1"/>
-    <w:lsdException w:name="Date" w:semiHidden="1" w:unhideWhenUsed="1"/>
-    <w:lsdException w:name="Body Text First Indent" w:semiHidden="1" w:unhideWhenUsed="1"/>
-    <w:lsdException w:name="Body Text First Indent 2" w:semiHidden="1" w:unhideWhenUsed="1"/>
-    <w:lsdException w:name="Note Heading" w:semiHidden="1" w:unhideWhenUsed="1"/>
-    <w:lsdException w:name="Body Text 2" w:semiHidden="1" w:unhideWhenUsed="1"/>
-    <w:lsdException w:name="Body Text 3" w:semiHidden="1" w:unhideWhenUsed="1"/>
-    <w:lsdException w:name="Body Text Indent 2" w:semiHidden="1" w:unhideWhenUsed="1"/>
-    <w:lsdException w:name="Body Text Indent 3" w:semiHidden="1" w:unhideWhenUsed="1"/>
-    <w:lsdException w:name="Block Text" w:semiHidden="1" w:unhideWhenUsed="1"/>
-    <w:lsdException w:name="Hyperlink" w:semiHidden="1" w:unhideWhenUsed="1"/>
-    <w:lsdException w:name="FollowedHyperlink" w:semiHidden="1" w:unhideWhenUsed="1"/>
-    <w:lsdException w:name="Strong" w:uiPriority="22" w:qFormat="1"/>
-    <w:lsdException w:name="Emphasis" w:uiPriority="20" w:qFormat="1"/>
-    <w:lsdException w:name="Document Map" w:semiHidden="1" w:unhideWhenUsed="1"/>
-    <w:lsdException w:name="Plain Text" w:semiHidden="1" w:unhideWhenUsed="1"/>
-    <w:lsdException w:name="E-mail Signature" w:semiHidden="1" w:unhideWhenUsed="1"/>
-    <w:lsdException w:name="HTML Top of Form" w:semiHidden="1" w:unhideWhenUsed="1"/>
-    <w:lsdException w:name="HTML Bottom of Form" w:semiHidden="1" w:unhideWhenUsed="1"/>
-    <w:lsdException w:name="Normal (Web)" w:semiHidden="1" w:unhideWhenUsed="1"/>
-    <w:lsdException w:name="HTML Acronym" w:semiHidden="1" w:unhideWhenUsed="1"/>
-    <w:lsdException w:name="HTML Address" w:semiHidden="1" w:unhideWhenUsed="1"/>
-    <w:lsdException w:name="HTML Cite" w:semiHidden="1" w:unhideWhenUsed="1"/>
-    <w:lsdException w:name="HTML Code" w:semiHidden="1" w:unhideWhenUsed="1"/>
-    <w:lsdException w:name="HTML Definition" w:semiHidden="1" w:unhideWhenUsed="1"/>
-    <w:lsdException w:name="HTML Keyboard" w:semiHidden="1" w:unhideWhenUsed="1"/>
-    <w:lsdException w:name="HTML Preformatted" w:semiHidden="1" w:unhideWhenUsed="1"/>
-    <w:lsdException w:name="HTML Sample" w:semiHidden="1" w:unhideWhenUsed="1"/>
-    <w:lsdException w:name="HTML Typewriter" w:semiHidden="1" w:unhideWhenUsed="1"/>
-    <w:lsdException w:name="HTML Variable" w:semiHidden="1" w:unhideWhenUsed="1"/>
-    <w:lsdException w:name="Normal Table" w:semiHidden="1" w:unhideWhenUsed="1"/>
-    <w:lsdException w:name="annotation subject" w:semiHidden="1" w:unhideWhenUsed="1"/>
-    <w:lsdException w:name="No List" w:semiHidden="1" w:unhideWhenUsed="1"/>
-    <w:lsdException w:name="Outline List 1" w:semiHidden="1" w:unhideWhenUsed="1"/>
-    <w:lsdException w:name="Outline List 2" w:semiHidden="1" w:unhideWhenUsed="1"/>
-    <w:lsdException w:name="Outline List 3" w:semiHidden="1" w:unhideWhenUsed="1"/>
-    <w:lsdException w:name="Table Simple 1" w:semiHidden="1" w:unhideWhenUsed="1"/>
-    <w:lsdException w:name="Table Simple 2" w:semiHidden="1" w:unhideWhenUsed="1"/>
-    <w:lsdException w:name="Table Simple 3" w:semiHidden="1" w:unhideWhenUsed="1"/>
-    <w:lsdException w:name="Table Classic 1" w:semiHidden="1" w:unhideWhenUsed="1"/>
-    <w:lsdException w:name="Table Classic 2" w:semiHidden="1" w:unhideWhenUsed="1"/>
-    <w:lsdException w:name="Table Classic 3" w:semiHidden="1" w:unhideWhenUsed="1"/>
-    <w:lsdException w:name="Table Classic 4" w:semiHidden="1" w:unhideWhenUsed="1"/>
-    <w:lsdException w:name="Table Colorful 1" w:semiHidden="1" w:unhideWhenUsed="1"/>
-    <w:lsdException w:name="Table Colorful 2" w:semiHidden="1" w:unhideWhenUsed="1"/>
-    <w:lsdException w:name="Table Colorful 3" w:semiHidden="1" w:unhideWhenUsed="1"/>
-    <w:lsdException w:name="Table Columns 1" w:semiHidden="1" w:unhideWhenUsed="1"/>
-    <w:lsdException w:name="Table Columns 2" w:semiHidden="1" w:unhideWhenUsed="1"/>
-    <w:lsdException w:name="Table Columns 3" w:semiHidden="1" w:unhideWhenUsed="1"/>
-    <w:lsdException w:name="Table Columns 4" w:semiHidden="1" w:unhideWhenUsed="1"/>
-    <w:lsdException w:name="Table Columns 5" w:semiHidden="1" w:unhideWhenUsed="1"/>
-    <w:lsdException w:name="Table Grid 1" w:semiHidden="1" w:unhideWhenUsed="1"/>
-    <w:lsdException w:name="Table Grid 2" w:semiHidden="1" w:unhideWhenUsed="1"/>
-    <w:lsdException w:name="Table Grid 3" w:semiHidden="1" w:unhideWhenUsed="1"/>
-    <w:lsdException w:name="Table Grid 4" w:semiHidden="1" w:unhideWhenUsed="1"/>
-    <w:lsdException w:name="Table Grid 5" w:semiHidden="1" w:unhideWhenUsed="1"/>
-    <w:lsdException w:name="Table Grid 6" w:semiHidden="1" w:unhideWhenUsed="1"/>
-    <w:lsdException w:name="Table Grid 7" w:semiHidden="1" w:unhideWhenUsed="1"/>
-    <w:lsdException w:name="Table Grid 8" w:semiHidden="1" w:unhideWhenUsed="1"/>
-    <w:lsdException w:name="Table List 1" w:semiHidden="1" w:unhideWhenUsed="1"/>
-    <w:lsdException w:name="Table List 2" w:semiHidden="1" w:unhideWhenUsed="1"/>
-    <w:lsdException w:name="Table List 3" w:semiHidden="1" w:unhideWhenUsed="1"/>
-    <w:lsdException w:name="Table List 4" w:semiHidden="1" w:unhideWhenUsed="1"/>
-    <w:lsdException w:name="Table List 5" w:semiHidden="1" w:unhideWhenUsed="1"/>
-    <w:lsdException w:name="Table List 6" w:semiHidden="1" w:unhideWhenUsed="1"/>
-    <w:lsdException w:name="Table List 7" w:semiHidden="1" w:unhideWhenUsed="1"/>
-    <w:lsdException w:name="Table List 8" w:semiHidden="1" w:unhideWhenUsed="1"/>
-    <w:lsdException w:name="Table 3D effects 1" w:semiHidden="1" w:unhideWhenUsed="1"/>
-    <w:lsdException w:name="Table 3D effects 2" w:semiHidden="1" w:unhideWhenUsed="1"/>
-    <w:lsdException w:name="Table 3D effects 3" w:semiHidden="1" w:unhideWhenUsed="1"/>
-    <w:lsdException w:name="Table Contemporary" w:semiHidden="1" w:unhideWhenUsed="1"/>
-    <w:lsdException w:name="Table Elegant" w:semiHidden="1" w:unhideWhenUsed="1"/>
-    <w:lsdException w:name="Table Professional" w:semiHidden="1" w:unhideWhenUsed="1"/>
-    <w:lsdException w:name="Table Subtle 1" w:semiHidden="1" w:unhideWhenUsed="1"/>
-    <w:lsdException w:name="Table Subtle 2" w:semiHidden="1" w:unhideWhenUsed="1"/>
-    <w:lsdException w:name="Table Web 1" w:semiHidden="1" w:unhideWhenUsed="1"/>
-    <w:lsdException w:name="Table Web 2" w:semiHidden="1" w:unhideWhenUsed="1"/>
-    <w:lsdException w:name="Table Web 3" w:semiHidden="1" w:unhideWhenUsed="1"/>
-    <w:lsdException w:name="Balloon Text" w:semiHidden="1" w:unhideWhenUsed="1"/>
-    <w:lsdException w:name="Table Grid" w:uiPriority="39"/>
-    <w:lsdException w:name="Table Theme" w:semiHidden="1" w:unhideWhenUsed="1"/>
-    <w:lsdException w:name="Placeholder Text" w:semiHidden="1"/>
-    <w:lsdException w:name="No Spacing" w:uiPriority="1" w:qFormat="1"/>
-    <w:lsdException w:name="Light Shading" w:uiPriority="60"/>
-    <w:lsdException w:name="Light List" w:uiPriority="61"/>
-    <w:lsdException w:name="Light Grid" w:uiPriority="62"/>
-    <w:lsdException w:name="Medium Shading 1" w:uiPriority="63"/>
-    <w:lsdException w:name="Medium Shading 2" w:uiPriority="64"/>
-    <w:lsdException w:name="Medium List 1" w:uiPriority="65"/>
-    <w:lsdException w:name="Medium List 2" w:uiPriority="66"/>
-    <w:lsdException w:name="Medium Grid 1" w:uiPriority="67"/>
-    <w:lsdException w:name="Medium Grid 2" w:uiPriority="68"/>
-    <w:lsdException w:name="Medium Grid 3" w:uiPriority="69"/>
-    <w:lsdException w:name="Dark List" w:uiPriority="70"/>
-    <w:lsdException w:name="Colorful Shading" w:uiPriority="71"/>
-    <w:lsdException w:name="Colorful List" w:uiPriority="72"/>
-    <w:lsdException w:name="Colorful Grid" w:uiPriority="73"/>
-    <w:lsdException w:name="Light Shading Accent 1" w:uiPriority="60"/>
-    <w:lsdException w:name="Light List Accent 1" w:uiPriority="61"/>
-    <w:lsdException w:name="Light Grid Accent 1" w:uiPriority="62"/>
-    <w:lsdException w:name="Medium Shading 1 Accent 1" w:uiPriority="63"/>
-    <w:lsdException w:name="Medium Shading 2 Accent 1" w:uiPriority="64"/>
-    <w:lsdException w:name="Medium List 1 Accent 1" w:uiPriority="65"/>
-    <w:lsdException w:name="Revision" w:semiHidden="1"/>
-    <w:lsdException w:name="List Paragraph" w:uiPriority="34" w:qFormat="1"/>
-    <w:lsdException w:name="Quote" w:uiPriority="29" w:qFormat="1"/>
-    <w:lsdException w:name="Intense Quote" w:uiPriority="30" w:qFormat="1"/>
-    <w:lsdException w:name="Medium List 2 Accent 1" w:uiPriority="66"/>
-    <w:lsdException w:name="Medium Grid 1 Accent 1" w:uiPriority="67"/>
-    <w:lsdException w:name="Medium Grid 2 Accent 1" w:uiPriority="68"/>
-    <w:lsdException w:name="Medium Grid 3 Accent 1" w:uiPriority="69"/>
-    <w:lsdException w:name="Dark List Accent 1" w:uiPriority="70"/>
-    <w:lsdException w:name="Colorful Shading Accent 1" w:uiPriority="71"/>
-    <w:lsdException w:name="Colorful List Accent 1" w:uiPriority="72"/>
-    <w:lsdException w:name="Colorful Grid Accent 1" w:uiPriority="73"/>
-    <w:lsdException w:name="Light Shading Accent 2" w:uiPriority="60"/>
-    <w:lsdException w:name="Light List Accent 2" w:uiPriority="61"/>
-    <w:lsdException w:name="Light Grid Accent 2" w:uiPriority="62"/>
-    <w:lsdException w:name="Medium Shading 1 Accent 2" w:uiPriority="63"/>
-    <w:lsdException w:name="Medium Shading 2 Accent 2" w:uiPriority="64"/>
-    <w:lsdException w:name="Medium List 1 Accent 2" w:uiPriority="65"/>
-    <w:lsdException w:name="Medium List 2 Accent 2" w:uiPriority="66"/>
-    <w:lsdException w:name="Medium Grid 1 Accent 2" w:uiPriority="67"/>
-    <w:lsdException w:name="Medium Grid 2 Accent 2" w:uiPriority="68"/>
-    <w:lsdException w:name="Medium Grid 3 Accent 2" w:uiPriority="69"/>
-    <w:lsdException w:name="Dark List Accent 2" w:uiPriority="70"/>
-    <w:lsdException w:name="Colorful Shading Accent 2" w:uiPriority="71"/>
-    <w:lsdException w:name="Colorful List Accent 2" w:uiPriority="72"/>
-    <w:lsdException w:name="Colorful Grid Accent 2" w:uiPriority="73"/>
-    <w:lsdException w:name="Light Shading Accent 3" w:uiPriority="60"/>
-    <w:lsdException w:name="Light List Accent 3" w:uiPriority="61"/>
-    <w:lsdException w:name="Light Grid Accent 3" w:uiPriority="62"/>
-    <w:lsdException w:name="Medium Shading 1 Accent 3" w:uiPriority="63"/>
-    <w:lsdException w:name="Medium Shading 2 Accent 3" w:uiPriority="64"/>
-    <w:lsdException w:name="Medium List 1 Accent 3" w:uiPriority="65"/>
-    <w:lsdException w:name="Medium List 2 Accent 3" w:uiPriority="66"/>
-    <w:lsdException w:name="Medium Grid 1 Accent 3" w:uiPriority="67"/>
-    <w:lsdException w:name="Medium Grid 2 Accent 3" w:uiPriority="68"/>
-    <w:lsdException w:name="Medium Grid 3 Accent 3" w:uiPriority="69"/>
-    <w:lsdException w:name="Dark List Accent 3" w:uiPriority="70"/>
-    <w:lsdException w:name="Colorful Shading Accent 3" w:uiPriority="71"/>
-    <w:lsdException w:name="Colorful List Accent 3" w:uiPriority="72"/>
-    <w:lsdException w:name="Colorful Grid Accent 3" w:uiPriority="73"/>
-    <w:lsdException w:name="Light Shading Accent 4" w:uiPriority="60"/>
-    <w:lsdException w:name="Light List Accent 4" w:uiPriority="61"/>
-    <w:lsdException w:name="Light Grid Accent 4" w:uiPriority="62"/>
-    <w:lsdException w:name="Medium Shading 1 Accent 4" w:uiPriority="63"/>
-    <w:lsdException w:name="Medium Shading 2 Accent 4" w:uiPriority="64"/>
-    <w:lsdException w:name="Medium List 1 Accent 4" w:uiPriority="65"/>
-    <w:lsdException w:name="Medium List 2 Accent 4" w:uiPriority="66"/>
-    <w:lsdException w:name="Medium Grid 1 Accent 4" w:uiPriority="67"/>
-    <w:lsdException w:name="Medium Grid 2 Accent 4" w:uiPriority="68"/>
-    <w:lsdException w:name="Medium Grid 3 Accent 4" w:uiPriority="69"/>
-    <w:lsdException w:name="Dark List Accent 4" w:uiPriority="70"/>
-    <w:lsdException w:name="Colorful Shading Accent 4" w:uiPriority="71"/>
-    <w:lsdException w:name="Colorful List Accent 4" w:uiPriority="72"/>
-    <w:lsdException w:name="Colorful Grid Accent 4" w:uiPriority="73"/>
-    <w:lsdException w:name="Light Shading Accent 5" w:uiPriority="60"/>
-    <w:lsdException w:name="Light List Accent 5" w:uiPriority="61"/>
-    <w:lsdException w:name="Light Grid Accent 5" w:uiPriority="62"/>
-    <w:lsdException w:name="Medium Shading 1 Accent 5" w:uiPriority="63"/>
-    <w:lsdException w:name="Medium Shading 2 Accent 5" w:uiPriority="64"/>
-    <w:lsdException w:name="Medium List 1 Accent 5" w:uiPriority="65"/>
-    <w:lsdException w:name="Medium List 2 Accent 5" w:uiPriority="66"/>
-    <w:lsdException w:name="Medium Grid 1 Accent 5" w:uiPriority="67"/>
-    <w:lsdException w:name="Medium Grid 2 Accent 5" w:uiPriority="68"/>
-    <w:lsdException w:name="Medium Grid 3 Accent 5" w:uiPriority="69"/>
-    <w:lsdException w:name="Dark List Accent 5" w:uiPriority="70"/>
-    <w:lsdException w:name="Colorful Shading Accent 5" w:uiPriority="71"/>
-    <w:lsdException w:name="Colorful List Accent 5" w:uiPriority="72"/>
-    <w:lsdException w:name="Colorful Grid Accent 5" w:uiPriority="73"/>
-    <w:lsdException w:name="Light Shading Accent 6" w:uiPriority="60"/>
-    <w:lsdException w:name="Light List Accent 6" w:uiPriority="61"/>
-    <w:lsdException w:name="Light Grid Accent 6" w:uiPriority="62"/>
-    <w:lsdException w:name="Medium Shading 1 Accent 6" w:uiPriority="63"/>
-    <w:lsdException w:name="Medium Shading 2 Accent 6" w:uiPriority="64"/>
-    <w:lsdException w:name="Medium List 1 Accent 6" w:uiPriority="65"/>
-    <w:lsdException w:name="Medium List 2 Accent 6" w:uiPriority="66"/>
-    <w:lsdException w:name="Medium Grid 1 Accent 6" w:uiPriority="67"/>
-    <w:lsdException w:name="Medium Grid 2 Accent 6" w:uiPriority="68"/>
-    <w:lsdException w:name="Medium Grid 3 Accent 6" w:uiPriority="69"/>
-    <w:lsdException w:name="Dark List Accent 6" w:uiPriority="70"/>
-    <w:lsdException w:name="Colorful Shading Accent 6" w:uiPriority="71"/>
-    <w:lsdException w:name="Colorful List Accent 6" w:uiPriority="72"/>
-    <w:lsdException w:name="Colorful Grid Accent 6" w:uiPriority="73"/>
-    <w:lsdException w:name="Subtle Emphasis" w:uiPriority="19" w:qFormat="1"/>
-    <w:lsdException w:name="Intense Emphasis" w:uiPriority="21" w:qFormat="1"/>
-    <w:lsdException w:name="Subtle Reference" w:uiPriority="31" w:qFormat="1"/>
-    <w:lsdException w:name="Intense Reference" w:uiPriority="32" w:qFormat="1"/>
-    <w:lsdException w:name="Book Title" w:uiPriority="33" w:qFormat="1"/>
-    <w:lsdException w:name="Bibliography" w:semiHidden="1" w:uiPriority="37" w:unhideWhenUsed="1"/>
-    <w:lsdException w:name="TOC Heading" w:semiHidden="1" w:uiPriority="39" w:unhideWhenUsed="1" w:qFormat="1"/>
-    <w:lsdException w:name="Plain Table 1" w:uiPriority="41"/>
-    <w:lsdException w:name="Plain Table 2" w:uiPriority="42"/>
-    <w:lsdException w:name="Plain Table 3" w:uiPriority="43"/>
-    <w:lsdException w:name="Plain Table 4" w:uiPriority="44"/>
-    <w:lsdException w:name="Plain Table 5" w:uiPriority="45"/>
-    <w:lsdException w:name="Grid Table Light" w:uiPriority="40"/>
-    <w:lsdException w:name="Grid Table 1 Light" w:uiPriority="46"/>
-    <w:lsdException w:name="Grid Table 2" w:uiPriority="47"/>
-    <w:lsdException w:name="Grid Table 3" w:uiPriority="48"/>
-    <w:lsdException w:name="Grid Table 4" w:uiPriority="49"/>
-    <w:lsdException w:name="Grid Table 5 Dark" w:uiPriority="50"/>
-    <w:lsdException w:name="Grid Table 6 Colorful" w:uiPriority="51"/>
-    <w:lsdException w:name="Grid Table 7 Colorful" w:uiPriority="52"/>
-    <w:lsdException w:name="Grid Table 1 Light Accent 1" w:uiPriority="46"/>
-    <w:lsdException w:name="Grid Table 2 Accent 1" w:uiPriority="47"/>
-    <w:lsdException w:name="Grid Table 3 Accent 1" w:uiPriority="48"/>
-    <w:lsdException w:name="Grid Table 4 Accent 1" w:uiPriority="49"/>
-    <w:lsdException w:name="Grid Table 5 Dark Accent 1" w:uiPriority="50"/>
-    <w:lsdException w:name="Grid Table 6 Colorful Accent 1" w:uiPriority="51"/>
-    <w:lsdException w:name="Grid Table 7 Colorful Accent 1" w:uiPriority="52"/>
-    <w:lsdException w:name="Grid Table 1 Light Accent 2" w:uiPriority="46"/>
-    <w:lsdException w:name="Grid Table 2 Accent 2" w:uiPriority="47"/>
-    <w:lsdException w:name="Grid Table 3 Accent 2" w:uiPriority="48"/>
-    <w:lsdException w:name="Grid Table 4 Accent 2" w:uiPriority="49"/>
-    <w:lsdException w:name="Grid Table 5 Dark Accent 2" w:uiPriority="50"/>
-    <w:lsdException w:name="Grid Table 6 Colorful Accent 2" w:uiPriority="51"/>
-    <w:lsdException w:name="Grid Table 7 Colorful Accent 2" w:uiPriority="52"/>
-    <w:lsdException w:name="Grid Table 1 Light Accent 3" w:uiPriority="46"/>
-    <w:lsdException w:name="Grid Table 2 Accent 3" w:uiPriority="47"/>
-    <w:lsdException w:name="Grid Table 3 Accent 3" w:uiPriority="48"/>
-    <w:lsdException w:name="Grid Table 4 Accent 3" w:uiPriority="49"/>
-    <w:lsdException w:name="Grid Table 5 Dark Accent 3" w:uiPriority="50"/>
-    <w:lsdException w:name="Grid Table 6 Colorful Accent 3" w:uiPriority="51"/>
-    <w:lsdException w:name="Grid Table 7 Colorful Accent 3" w:uiPriority="52"/>
-    <w:lsdException w:name="Grid Table 1 Light Accent 4" w:uiPriority="46"/>
-    <w:lsdException w:name="Grid Table 2 Accent 4" w:uiPriority="47"/>
-    <w:lsdException w:name="Grid Table 3 Accent 4" w:uiPriority="48"/>
-    <w:lsdException w:name="Grid Table 4 Accent 4" w:uiPriority="49"/>
-    <w:lsdException w:name="Grid Table 5 Dark Accent 4" w:uiPriority="50"/>
-    <w:lsdException w:name="Grid Table 6 Colorful Accent 4" w:uiPriority="51"/>
-    <w:lsdException w:name="Grid Table 7 Colorful Accent 4" w:uiPriority="52"/>
-    <w:lsdException w:name="Grid Table 1 Light Accent 5" w:uiPriority="46"/>
-    <w:lsdException w:name="Grid Table 2 Accent 5" w:uiPriority="47"/>
-    <w:lsdException w:name="Grid Table 3 Accent 5" w:uiPriority="48"/>
-    <w:lsdException w:name="Grid Table 4 Accent 5" w:uiPriority="49"/>
-    <w:lsdException w:name="Grid Table 5 Dark Accent 5" w:uiPriority="50"/>
-    <w:lsdException w:name="Grid Table 6 Colorful Accent 5" w:uiPriority="51"/>
-    <w:lsdException w:name="Grid Table 7 Colorful Accent 5" w:uiPriority="52"/>
-    <w:lsdException w:name="Grid Table 1 Light Accent 6" w:uiPriority="46"/>
-    <w:lsdException w:name="Grid Table 2 Accent 6" w:uiPriority="47"/>
-    <w:lsdException w:name="Grid Table 3 Accent 6" w:uiPriority="48"/>
-    <w:lsdException w:name="Grid Table 4 Accent 6" w:uiPriority="49"/>
-    <w:lsdException w:name="Grid Table 5 Dark Accent 6" w:uiPriority="50"/>
-    <w:lsdException w:name="Grid Table 6 Colorful Accent 6" w:uiPriority="51"/>
-    <w:lsdException w:name="Grid Table 7 Colorful Accent 6" w:uiPriority="52"/>
-    <w:lsdException w:name="List Table 1 Light" w:uiPriority="46"/>
-    <w:lsdException w:name="List Table 2" w:uiPriority="47"/>
-    <w:lsdException w:name="List Table 3" w:uiPriority="48"/>
-    <w:lsdException w:name="List Table 4" w:uiPriority="49"/>
-    <w:lsdException w:name="List Table 5 Dark" w:uiPriority="50"/>
-    <w:lsdException w:name="List Table 6 Colorful" w:uiPriority="51"/>
-    <w:lsdException w:name="List Table 7 Colorful" w:uiPriority="52"/>
-    <w:lsdException w:name="List Table 1 Light Accent 1" w:uiPriority="46"/>
-    <w:lsdException w:name="List Table 2 Accent 1" w:uiPriority="47"/>
-    <w:lsdException w:name="List Table 3 Accent 1" w:uiPriority="48"/>
-    <w:lsdException w:name="List Table 4 Accent 1" w:uiPriority="49"/>
-    <w:lsdException w:name="List Table 5 Dark Accent 1" w:uiPriority="50"/>
-    <w:lsdException w:name="List Table 6 Colorful Accent 1" w:uiPriority="51"/>
-    <w:lsdException w:name="List Table 7 Colorful Accent 1" w:uiPriority="52"/>
-    <w:lsdException w:name="List Table 1 Light Accent 2" w:uiPriority="46"/>
-    <w:lsdException w:name="List Table 2 Accent 2" w:uiPriority="47"/>
-    <w:lsdException w:name="List Table 3 Accent 2" w:uiPriority="48"/>
-    <w:lsdException w:name="List Table 4 Accent 2" w:uiPriority="49"/>
-    <w:lsdException w:name="List Table 5 Dark Accent 2" w:uiPriority="50"/>
-    <w:lsdException w:name="List Table 6 Colorful Accent 2" w:uiPriority="51"/>
-    <w:lsdException w:name="List Table 7 Colorful Accent 2" w:uiPriority="52"/>
-    <w:lsdException w:name="List Table 1 Light Accent 3" w:uiPriority="46"/>
-    <w:lsdException w:name="List Table 2 Accent 3" w:uiPriority="47"/>
-    <w:lsdException w:name="List Table 3 Accent 3" w:uiPriority="48"/>
-    <w:lsdException w:name="List Table 4 Accent 3" w:uiPriority="49"/>
-    <w:lsdException w:name="List Table 5 Dark Accent 3" w:uiPriority="50"/>
-    <w:lsdException w:name="List Table 6 Colorful Accent 3" w:uiPriority="51"/>
-    <w:lsdException w:name="List Table 7 Colorful Accent 3" w:uiPriority="52"/>
-    <w:lsdException w:name="List Table 1 Light Accent 4" w:uiPriority="46"/>
-    <w:lsdException w:name="List Table 2 Accent 4" w:uiPriority="47"/>
-    <w:lsdException w:name="List Table 3 Accent 4" w:uiPriority="48"/>
-    <w:lsdException w:name="List Table 4 Accent 4" w:uiPriority="49"/>
-    <w:lsdException w:name="List Table 5 Dark Accent 4" w:uiPriority="50"/>
-    <w:lsdException w:name="List Table 6 Colorful Accent 4" w:uiPriority="51"/>
-    <w:lsdException w:name="List Table 7 Colorful Accent 4" w:uiPriority="52"/>
-    <w:lsdException w:name="List Table 1 Light Accent 5" w:uiPriority="46"/>
-    <w:lsdException w:name="List Table 2 Accent 5" w:uiPriority="47"/>
-    <w:lsdException w:name="List Table 3 Accent 5" w:uiPriority="48"/>
-    <w:lsdException w:name="List Table 4 Accent 5" w:uiPriority="49"/>
-    <w:lsdException w:name="List Table 5 Dark Accent 5" w:uiPriority="50"/>
-    <w:lsdException w:name="List Table 6 Colorful Accent 5" w:uiPriority="51"/>
-    <w:lsdException w:name="List Table 7 Colorful Accent 5" w:uiPriority="52"/>
-    <w:lsdException w:name="List Table 1 Light Accent 6" w:uiPriority="46"/>
-    <w:lsdException w:name="List Table 2 Accent 6" w:uiPriority="47"/>
-    <w:lsdException w:name="List Table 3 Accent 6" w:uiPriority="48"/>
-    <w:lsdException w:name="List Table 4 Accent 6" w:uiPriority="49"/>
-    <w:lsdException w:name="List Table 5 Dark Accent 6" w:uiPriority="50"/>
-    <w:lsdException w:name="List Table 6 Colorful Accent 6" w:uiPriority="51"/>
-    <w:lsdException w:name="List Table 7 Colorful Accent 6" w:uiPriority="52"/>
+  <w:latentStyles w:defLockedState="0" w:defUIPriority="99" w:defSemiHidden="1" w:defUnhideWhenUsed="1" w:defQFormat="0" w:count="267">
+    <w:lsdException w:name="Normal" w:semiHidden="0" w:uiPriority="0" w:unhideWhenUsed="0" w:qFormat="1"/>
+    <w:lsdException w:name="heading 1" w:semiHidden="0" w:uiPriority="9" w:unhideWhenUsed="0" w:qFormat="1"/>
+    <w:lsdException w:name="heading 2" w:uiPriority="9" w:qFormat="1"/>
+    <w:lsdException w:name="heading 3" w:uiPriority="9" w:qFormat="1"/>
+    <w:lsdException w:name="heading 4" w:uiPriority="9" w:qFormat="1"/>
+    <w:lsdException w:name="heading 5" w:uiPriority="9" w:qFormat="1"/>
+    <w:lsdException w:name="heading 6" w:uiPriority="9" w:qFormat="1"/>
+    <w:lsdException w:name="heading 7" w:uiPriority="9" w:qFormat="1"/>
+    <w:lsdException w:name="heading 8" w:uiPriority="9" w:qFormat="1"/>
+    <w:lsdException w:name="heading 9" w:uiPriority="9" w:qFormat="1"/>
+    <w:lsdException w:name="toc 1" w:uiPriority="39"/>
+    <w:lsdException w:name="toc 2" w:uiPriority="39"/>
+    <w:lsdException w:name="toc 3" w:uiPriority="39"/>
+    <w:lsdException w:name="toc 4" w:uiPriority="39"/>
+    <w:lsdException w:name="toc 5" w:uiPriority="39"/>
+    <w:lsdException w:name="toc 6" w:uiPriority="39"/>
+    <w:lsdException w:name="toc 7" w:uiPriority="39"/>
+    <w:lsdException w:name="toc 8" w:uiPriority="39"/>
+    <w:lsdException w:name="toc 9" w:uiPriority="39"/>
+    <w:lsdException w:name="caption" w:uiPriority="35" w:qFormat="1"/>
+    <w:lsdException w:name="Title" w:semiHidden="0" w:uiPriority="10" w:unhideWhenUsed="0" w:qFormat="1"/>
+    <w:lsdException w:name="Default Paragraph Font" w:uiPriority="1"/>
+    <w:lsdException w:name="Subtitle" w:semiHidden="0" w:uiPriority="11" w:unhideWhenUsed="0" w:qFormat="1"/>
+    <w:lsdException w:name="Strong" w:semiHidden="0" w:uiPriority="22" w:unhideWhenUsed="0" w:qFormat="1"/>
+    <w:lsdException w:name="Emphasis" w:semiHidden="0" w:uiPriority="20" w:unhideWhenUsed="0" w:qFormat="1"/>
+    <w:lsdException w:name="Table Grid" w:semiHidden="0" w:uiPriority="39" w:unhideWhenUsed="0"/>
+    <w:lsdException w:name="Placeholder Text" w:unhideWhenUsed="0"/>
+    <w:lsdException w:name="No Spacing" w:semiHidden="0" w:uiPriority="1" w:unhideWhenUsed="0" w:qFormat="1"/>
+    <w:lsdException w:name="Light Shading" w:semiHidden="0" w:uiPriority="60" w:unhideWhenUsed="0"/>
+    <w:lsdException w:name="Light List" w:semiHidden="0" w:uiPriority="61" w:unhideWhenUsed="0"/>
+    <w:lsdException w:name="Light Grid" w:semiHidden="0" w:uiPriority="62" w:unhideWhenUsed="0"/>
+    <w:lsdException w:name="Medium Shading 1" w:semiHidden="0" w:uiPriority="63" w:unhideWhenUsed="0"/>
+    <w:lsdException w:name="Medium Shading 2" w:semiHidden="0" w:uiPriority="64" w:unhideWhenUsed="0"/>
+    <w:lsdException w:name="Medium List 1" w:semiHidden="0" w:uiPriority="65" w:unhideWhenUsed="0"/>
+    <w:lsdException w:name="Medium List 2" w:semiHidden="0" w:uiPriority="66" w:unhideWhenUsed="0"/>
+    <w:lsdException w:name="Medium Grid 1" w:semiHidden="0" w:uiPriority="67" w:unhideWhenUsed="0"/>
+    <w:lsdException w:name="Medium Grid 2" w:semiHidden="0" w:uiPriority="68" w:unhideWhenUsed="0"/>
+    <w:lsdException w:name="Medium Grid 3" w:semiHidden="0" w:uiPriority="69" w:unhideWhenUsed="0"/>
+    <w:lsdException w:name="Dark List" w:semiHidden="0" w:uiPriority="70" w:unhideWhenUsed="0"/>
+    <w:lsdException w:name="Colorful Shading" w:semiHidden="0" w:uiPriority="71" w:unhideWhenUsed="0"/>
+    <w:lsdException w:name="Colorful List" w:semiHidden="0" w:uiPriority="72" w:unhideWhenUsed="0"/>
+    <w:lsdException w:name="Colorful Grid" w:semiHidden="0" w:uiPriority="73" w:unhideWhenUsed="0"/>
+    <w:lsdException w:name="Light Shading Accent 1" w:semiHidden="0" w:uiPriority="60" w:unhideWhenUsed="0"/>
+    <w:lsdException w:name="Light List Accent 1" w:semiHidden="0" w:uiPriority="61" w:unhideWhenUsed="0"/>
+    <w:lsdException w:name="Light Grid Accent 1" w:semiHidden="0" w:uiPriority="62" w:unhideWhenUsed="0"/>
+    <w:lsdException w:name="Medium Shading 1 Accent 1" w:semiHidden="0" w:uiPriority="63" w:unhideWhenUsed="0"/>
+    <w:lsdException w:name="Medium Shading 2 Accent 1" w:semiHidden="0" w:uiPriority="64" w:unhideWhenUsed="0"/>
+    <w:lsdException w:name="Medium List 1 Accent 1" w:semiHidden="0" w:uiPriority="65" w:unhideWhenUsed="0"/>
+    <w:lsdException w:name="Revision" w:unhideWhenUsed="0"/>
+    <w:lsdException w:name="List Paragraph" w:semiHidden="0" w:uiPriority="34" w:unhideWhenUsed="0" w:qFormat="1"/>
+    <w:lsdException w:name="Quote" w:semiHidden="0" w:uiPriority="29" w:unhideWhenUsed="0" w:qFormat="1"/>
+    <w:lsdException w:name="Intense Quote" w:semiHidden="0" w:uiPriority="30" w:unhideWhenUsed="0" w:qFormat="1"/>
+    <w:lsdException w:name="Medium List 2 Accent 1" w:semiHidden="0" w:uiPriority="66" w:unhideWhenUsed="0"/>
+    <w:lsdException w:name="Medium Grid 1 Accent 1" w:semiHidden="0" w:uiPriority="67" w:unhideWhenUsed="0"/>
+    <w:lsdException w:name="Medium Grid 2 Accent 1" w:semiHidden="0" w:uiPriority="68" w:unhideWhenUsed="0"/>
+    <w:lsdException w:name="Medium Grid 3 Accent 1" w:semiHidden="0" w:uiPriority="69" w:unhideWhenUsed="0"/>
+    <w:lsdException w:name="Dark List Accent 1" w:semiHidden="0" w:uiPriority="70" w:unhideWhenUsed="0"/>
+    <w:lsdException w:name="Colorful Shading Accent 1" w:semiHidden="0" w:uiPriority="71" w:unhideWhenUsed="0"/>
+    <w:lsdException w:name="Colorful List Accent 1" w:semiHidden="0" w:uiPriority="72" w:unhideWhenUsed="0"/>
+    <w:lsdException w:name="Colorful Grid Accent 1" w:semiHidden="0" w:uiPriority="73" w:unhideWhenUsed="0"/>
+    <w:lsdException w:name="Light Shading Accent 2" w:semiHidden="0" w:uiPriority="60" w:unhideWhenUsed="0"/>
+    <w:lsdException w:name="Light List Accent 2" w:semiHidden="0" w:uiPriority="61" w:unhideWhenUsed="0"/>
+    <w:lsdException w:name="Light Grid Accent 2" w:semiHidden="0" w:uiPriority="62" w:unhideWhenUsed="0"/>
+    <w:lsdException w:name="Medium Shading 1 Accent 2" w:semiHidden="0" w:uiPriority="63" w:unhideWhenUsed="0"/>
+    <w:lsdException w:name="Medium Shading 2 Accent 2" w:semiHidden="0" w:uiPriority="64" w:unhideWhenUsed="0"/>
+    <w:lsdException w:name="Medium List 1 Accent 2" w:semiHidden="0" w:uiPriority="65" w:unhideWhenUsed="0"/>
+    <w:lsdException w:name="Medium List 2 Accent 2" w:semiHidden="0" w:uiPriority="66" w:unhideWhenUsed="0"/>
+    <w:lsdException w:name="Medium Grid 1 Accent 2" w:semiHidden="0" w:uiPriority="67" w:unhideWhenUsed="0"/>
+    <w:lsdException w:name="Medium Grid 2 Accent 2" w:semiHidden="0" w:uiPriority="68" w:unhideWhenUsed="0"/>
+    <w:lsdException w:name="Medium Grid 3 Accent 2" w:semiHidden="0" w:uiPriority="69" w:unhideWhenUsed="0"/>
+    <w:lsdException w:name="Dark List Accent 2" w:semiHidden="0" w:uiPriority="70" w:unhideWhenUsed="0"/>
+    <w:lsdException w:name="Colorful Shading Accent 2" w:semiHidden="0" w:uiPriority="71" w:unhideWhenUsed="0"/>
+    <w:lsdException w:name="Colorful List Accent 2" w:semiHidden="0" w:uiPriority="72" w:unhideWhenUsed="0"/>
+    <w:lsdException w:name="Colorful Grid Accent 2" w:semiHidden="0" w:uiPriority="73" w:unhideWhenUsed="0"/>
+    <w:lsdException w:name="Light Shading Accent 3" w:semiHidden="0" w:uiPriority="60" w:unhideWhenUsed="0"/>
+    <w:lsdException w:name="Light List Accent 3" w:semiHidden="0" w:uiPriority="61" w:unhideWhenUsed="0"/>
+    <w:lsdException w:name="Light Grid Accent 3" w:semiHidden="0" w:uiPriority="62" w:unhideWhenUsed="0"/>
+    <w:lsdException w:name="Medium Shading 1 Accent 3" w:semiHidden="0" w:uiPriority="63" w:unhideWhenUsed="0"/>
+    <w:lsdException w:name="Medium Shading 2 Accent 3" w:semiHidden="0" w:uiPriority="64" w:unhideWhenUsed="0"/>
+    <w:lsdException w:name="Medium List 1 Accent 3" w:semiHidden="0" w:uiPriority="65" w:unhideWhenUsed="0"/>
+    <w:lsdException w:name="Medium List 2 Accent 3" w:semiHidden="0" w:uiPriority="66" w:unhideWhenUsed="0"/>
+    <w:lsdException w:name="Medium Grid 1 Accent 3" w:semiHidden="0" w:uiPriority="67" w:unhideWhenUsed="0"/>
+    <w:lsdException w:name="Medium Grid 2 Accent 3" w:semiHidden="0" w:uiPriority="68" w:unhideWhenUsed="0"/>
+    <w:lsdException w:name="Medium Grid 3 Accent 3" w:semiHidden="0" w:uiPriority="69" w:unhideWhenUsed="0"/>
+    <w:lsdException w:name="Dark List Accent 3" w:semiHidden="0" w:uiPriority="70" w:unhideWhenUsed="0"/>
+    <w:lsdException w:name="Colorful Shading Accent 3" w:semiHidden="0" w:uiPriority="71" w:unhideWhenUsed="0"/>
+    <w:lsdException w:name="Colorful List Accent 3" w:semiHidden="0" w:uiPriority="72" w:unhideWhenUsed="0"/>
+    <w:lsdException w:name="Colorful Grid Accent 3" w:semiHidden="0" w:uiPriority="73" w:unhideWhenUsed="0"/>
+    <w:lsdException w:name="Light Shading Accent 4" w:semiHidden="0" w:uiPriority="60" w:unhideWhenUsed="0"/>
+    <w:lsdException w:name="Light List Accent 4" w:semiHidden="0" w:uiPriority="61" w:unhideWhenUsed="0"/>
+    <w:lsdException w:name="Light Grid Accent 4" w:semiHidden="0" w:uiPriority="62" w:unhideWhenUsed="0"/>
+    <w:lsdException w:name="Medium Shading 1 Accent 4" w:semiHidden="0" w:uiPriority="63" w:unhideWhenUsed="0"/>
+    <w:lsdException w:name="Medium Shading 2 Accent 4" w:semiHidden="0" w:uiPriority="64" w:unhideWhenUsed="0"/>
+    <w:lsdException w:name="Medium List 1 Accent 4" w:semiHidden="0" w:uiPriority="65" w:unhideWhenUsed="0"/>
+    <w:lsdException w:name="Medium List 2 Accent 4" w:semiHidden="0" w:uiPriority="66" w:unhideWhenUsed="0"/>
+    <w:lsdException w:name="Medium Grid 1 Accent 4" w:semiHidden="0" w:uiPriority="67" w:unhideWhenUsed="0"/>
+    <w:lsdException w:name="Medium Grid 2 Accent 4" w:semiHidden="0" w:uiPriority="68" w:unhideWhenUsed="0"/>
+    <w:lsdException w:name="Medium Grid 3 Accent 4" w:semiHidden="0" w:uiPriority="69" w:unhideWhenUsed="0"/>
+    <w:lsdException w:name="Dark List Accent 4" w:semiHidden="0" w:uiPriority="70" w:unhideWhenUsed="0"/>
+    <w:lsdException w:name="Colorful Shading Accent 4" w:semiHidden="0" w:uiPriority="71" w:unhideWhenUsed="0"/>
+    <w:lsdException w:name="Colorful List Accent 4" w:semiHidden="0" w:uiPriority="72" w:unhideWhenUsed="0"/>
+    <w:lsdException w:name="Colorful Grid Accent 4" w:semiHidden="0" w:uiPriority="73" w:unhideWhenUsed="0"/>
+    <w:lsdException w:name="Light Shading Accent 5" w:semiHidden="0" w:uiPriority="60" w:unhideWhenUsed="0"/>
+    <w:lsdException w:name="Light List Accent 5" w:semiHidden="0" w:uiPriority="61" w:unhideWhenUsed="0"/>
+    <w:lsdException w:name="Light Grid Accent 5" w:semiHidden="0" w:uiPriority="62" w:unhideWhenUsed="0"/>
+    <w:lsdException w:name="Medium Shading 1 Accent 5" w:semiHidden="0" w:uiPriority="63" w:unhideWhenUsed="0"/>
+    <w:lsdException w:name="Medium Shading 2 Accent 5" w:semiHidden="0" w:uiPriority="64" w:unhideWhenUsed="0"/>
+    <w:lsdException w:name="Medium List 1 Accent 5" w:semiHidden="0" w:uiPriority="65" w:unhideWhenUsed="0"/>
+    <w:lsdException w:name="Medium List 2 Accent 5" w:semiHidden="0" w:uiPriority="66" w:unhideWhenUsed="0"/>
+    <w:lsdException w:name="Medium Grid 1 Accent 5" w:semiHidden="0" w:uiPriority="67" w:unhideWhenUsed="0"/>
+    <w:lsdException w:name="Medium Grid 2 Accent 5" w:semiHidden="0" w:uiPriority="68" w:unhideWhenUsed="0"/>
+    <w:lsdException w:name="Medium Grid 3 Accent 5" w:semiHidden="0" w:uiPriority="69" w:unhideWhenUsed="0"/>
+    <w:lsdException w:name="Dark List Accent 5" w:semiHidden="0" w:uiPriority="70" w:unhideWhenUsed="0"/>
+    <w:lsdException w:name="Colorful Shading Accent 5" w:semiHidden="0" w:uiPriority="71" w:unhideWhenUsed="0"/>
+    <w:lsdException w:name="Colorful List Accent 5" w:semiHidden="0" w:uiPriority="72" w:unhideWhenUsed="0"/>
+    <w:lsdException w:name="Colorful Grid Accent 5" w:semiHidden="0" w:uiPriority="73" w:unhideWhenUsed="0"/>
+    <w:lsdException w:name="Light Shading Accent 6" w:semiHidden="0" w:uiPriority="60" w:unhideWhenUsed="0"/>
+    <w:lsdException w:name="Light List Accent 6" w:semiHidden="0" w:uiPriority="61" w:unhideWhenUsed="0"/>
+    <w:lsdException w:name="Light Grid Accent 6" w:semiHidden="0" w:uiPriority="62" w:unhideWhenUsed="0"/>
+    <w:lsdException w:name="Medium Shading 1 Accent 6" w:semiHidden="0" w:uiPriority="63" w:unhideWhenUsed="0"/>
+    <w:lsdException w:name="Medium Shading 2 Accent 6" w:semiHidden="0" w:uiPriority="64" w:unhideWhenUsed="0"/>
+    <w:lsdException w:name="Medium List 1 Accent 6" w:semiHidden="0" w:uiPriority="65" w:unhideWhenUsed="0"/>
+    <w:lsdException w:name="Medium List 2 Accent 6" w:semiHidden="0" w:uiPriority="66" w:unhideWhenUsed="0"/>
+    <w:lsdException w:name="Medium Grid 1 Accent 6" w:semiHidden="0" w:uiPriority="67" w:unhideWhenUsed="0"/>
+    <w:lsdException w:name="Medium Grid 2 Accent 6" w:semiHidden="0" w:uiPriority="68" w:unhideWhenUsed="0"/>
+    <w:lsdException w:name="Medium Grid 3 Accent 6" w:semiHidden="0" w:uiPriority="69" w:unhideWhenUsed="0"/>
+    <w:lsdException w:name="Dark List Accent 6" w:semiHidden="0" w:uiPriority="70" w:unhideWhenUsed="0"/>
+    <w:lsdException w:name="Colorful Shading Accent 6" w:semiHidden="0" w:uiPriority="71" w:unhideWhenUsed="0"/>
+    <w:lsdException w:name="Colorful List Accent 6" w:semiHidden="0" w:uiPriority="72" w:unhideWhenUsed="0"/>
+    <w:lsdException w:name="Colorful Grid Accent 6" w:semiHidden="0" w:uiPriority="73" w:unhideWhenUsed="0"/>
+    <w:lsdException w:name="Subtle Emphasis" w:semiHidden="0" w:uiPriority="19" w:unhideWhenUsed="0" w:qFormat="1"/>
+    <w:lsdException w:name="Intense Emphasis" w:semiHidden="0" w:uiPriority="21" w:unhideWhenUsed="0" w:qFormat="1"/>
+    <w:lsdException w:name="Subtle Reference" w:semiHidden="0" w:uiPriority="31" w:unhideWhenUsed="0" w:qFormat="1"/>
+    <w:lsdException w:name="Intense Reference" w:semiHidden="0" w:uiPriority="32" w:unhideWhenUsed="0" w:qFormat="1"/>
+    <w:lsdException w:name="Book Title" w:semiHidden="0" w:uiPriority="33" w:unhideWhenUsed="0" w:qFormat="1"/>
+    <w:lsdException w:name="Bibliography" w:uiPriority="37"/>
+    <w:lsdException w:name="TOC Heading" w:uiPriority="39" w:qFormat="1"/>
   </w:latentStyles>
   <w:style w:type="paragraph" w:default="1" w:styleId="a">
     <w:name w:val="Normal"/>
@@ -3383,6 +3465,225 @@
   <w:style w:type="character" w:default="1" w:styleId="a0">
     <w:name w:val="Default Paragraph Font"/>
     <w:uiPriority w:val="1"/>
+    <w:semiHidden/>
+    <w:unhideWhenUsed/>
+  </w:style>
+  <w:style w:type="table" w:default="1" w:styleId="a1">
+    <w:name w:val="Normal Table"/>
+    <w:uiPriority w:val="99"/>
+    <w:semiHidden/>
+    <w:unhideWhenUsed/>
+    <w:tblPr>
+      <w:tblInd w:w="0" w:type="dxa"/>
+      <w:tblCellMar>
+        <w:top w:w="0" w:type="dxa"/>
+        <w:left w:w="108" w:type="dxa"/>
+        <w:bottom w:w="0" w:type="dxa"/>
+        <w:right w:w="108" w:type="dxa"/>
+      </w:tblCellMar>
+    </w:tblPr>
+  </w:style>
+  <w:style w:type="numbering" w:default="1" w:styleId="a2">
+    <w:name w:val="No List"/>
+    <w:uiPriority w:val="99"/>
+    <w:semiHidden/>
+    <w:unhideWhenUsed/>
+  </w:style>
+  <w:style w:type="paragraph" w:styleId="HTML">
+    <w:name w:val="HTML Preformatted"/>
+    <w:basedOn w:val="a"/>
+    <w:link w:val="HTMLChar"/>
+    <w:uiPriority w:val="99"/>
+    <w:semiHidden/>
+    <w:unhideWhenUsed/>
+    <w:rsid w:val="004C5AE8"/>
+    <w:rPr>
+      <w:rFonts w:ascii="Courier New" w:hAnsi="Courier New" w:cs="Courier New"/>
+      <w:sz w:val="20"/>
+      <w:szCs w:val="20"/>
+    </w:rPr>
+  </w:style>
+  <w:style w:type="character" w:customStyle="1" w:styleId="HTMLChar">
+    <w:name w:val="HTML 预设格式 Char"/>
+    <w:basedOn w:val="a0"/>
+    <w:link w:val="HTML"/>
+    <w:uiPriority w:val="99"/>
+    <w:semiHidden/>
+    <w:rsid w:val="004C5AE8"/>
+    <w:rPr>
+      <w:rFonts w:ascii="Courier New" w:hAnsi="Courier New" w:cs="Courier New"/>
+      <w:sz w:val="20"/>
+      <w:szCs w:val="20"/>
+    </w:rPr>
+  </w:style>
+</w:styles>
+</file>
+
+<file path=word/stylesWithEffects.xml><?xml version="1.0" encoding="utf-8"?>
+<w:styles xmlns:wpc="http://schemas.microsoft.com/office/word/2010/wordprocessingCanvas" xmlns:mc="http://schemas.openxmlformats.org/markup-compatibility/2006" xmlns:o="urn:schemas-microsoft-com:office:office" xmlns:r="http://schemas.openxmlformats.org/officeDocument/2006/relationships" xmlns:m="http://schemas.openxmlformats.org/officeDocument/2006/math" xmlns:v="urn:schemas-microsoft-com:vml" xmlns:wp14="http://schemas.microsoft.com/office/word/2010/wordprocessingDrawing" xmlns:wp="http://schemas.openxmlformats.org/drawingml/2006/wordprocessingDrawing" xmlns:w10="urn:schemas-microsoft-com:office:word" xmlns:w="http://schemas.openxmlformats.org/wordprocessingml/2006/main" xmlns:w14="http://schemas.microsoft.com/office/word/2010/wordml" xmlns:wpg="http://schemas.microsoft.com/office/word/2010/wordprocessingGroup" xmlns:wpi="http://schemas.microsoft.com/office/word/2010/wordprocessingInk" xmlns:wne="http://schemas.microsoft.com/office/word/2006/wordml" xmlns:wps="http://schemas.microsoft.com/office/word/2010/wordprocessingShape" mc:Ignorable="w14 wp14">
+  <w:docDefaults>
+    <w:rPrDefault>
+      <w:rPr>
+        <w:rFonts w:asciiTheme="minorHAnsi" w:eastAsiaTheme="minorEastAsia" w:hAnsiTheme="minorHAnsi" w:cstheme="minorBidi"/>
+        <w:kern w:val="2"/>
+        <w:sz w:val="21"/>
+        <w:szCs w:val="22"/>
+        <w:lang w:val="en-US" w:eastAsia="zh-CN" w:bidi="ar-SA"/>
+      </w:rPr>
+    </w:rPrDefault>
+    <w:pPrDefault/>
+  </w:docDefaults>
+  <w:latentStyles w:defLockedState="0" w:defUIPriority="99" w:defSemiHidden="1" w:defUnhideWhenUsed="1" w:defQFormat="0" w:count="267">
+    <w:lsdException w:name="Normal" w:semiHidden="0" w:uiPriority="0" w:unhideWhenUsed="0" w:qFormat="1"/>
+    <w:lsdException w:name="heading 1" w:semiHidden="0" w:uiPriority="9" w:unhideWhenUsed="0" w:qFormat="1"/>
+    <w:lsdException w:name="heading 2" w:uiPriority="9" w:qFormat="1"/>
+    <w:lsdException w:name="heading 3" w:uiPriority="9" w:qFormat="1"/>
+    <w:lsdException w:name="heading 4" w:uiPriority="9" w:qFormat="1"/>
+    <w:lsdException w:name="heading 5" w:uiPriority="9" w:qFormat="1"/>
+    <w:lsdException w:name="heading 6" w:uiPriority="9" w:qFormat="1"/>
+    <w:lsdException w:name="heading 7" w:uiPriority="9" w:qFormat="1"/>
+    <w:lsdException w:name="heading 8" w:uiPriority="9" w:qFormat="1"/>
+    <w:lsdException w:name="heading 9" w:uiPriority="9" w:qFormat="1"/>
+    <w:lsdException w:name="toc 1" w:uiPriority="39"/>
+    <w:lsdException w:name="toc 2" w:uiPriority="39"/>
+    <w:lsdException w:name="toc 3" w:uiPriority="39"/>
+    <w:lsdException w:name="toc 4" w:uiPriority="39"/>
+    <w:lsdException w:name="toc 5" w:uiPriority="39"/>
+    <w:lsdException w:name="toc 6" w:uiPriority="39"/>
+    <w:lsdException w:name="toc 7" w:uiPriority="39"/>
+    <w:lsdException w:name="toc 8" w:uiPriority="39"/>
+    <w:lsdException w:name="toc 9" w:uiPriority="39"/>
+    <w:lsdException w:name="caption" w:uiPriority="35" w:qFormat="1"/>
+    <w:lsdException w:name="Title" w:semiHidden="0" w:uiPriority="10" w:unhideWhenUsed="0" w:qFormat="1"/>
+    <w:lsdException w:name="Default Paragraph Font" w:uiPriority="1"/>
+    <w:lsdException w:name="Subtitle" w:semiHidden="0" w:uiPriority="11" w:unhideWhenUsed="0" w:qFormat="1"/>
+    <w:lsdException w:name="Strong" w:semiHidden="0" w:uiPriority="22" w:unhideWhenUsed="0" w:qFormat="1"/>
+    <w:lsdException w:name="Emphasis" w:semiHidden="0" w:uiPriority="20" w:unhideWhenUsed="0" w:qFormat="1"/>
+    <w:lsdException w:name="Table Grid" w:semiHidden="0" w:uiPriority="39" w:unhideWhenUsed="0"/>
+    <w:lsdException w:name="Placeholder Text" w:unhideWhenUsed="0"/>
+    <w:lsdException w:name="No Spacing" w:semiHidden="0" w:uiPriority="1" w:unhideWhenUsed="0" w:qFormat="1"/>
+    <w:lsdException w:name="Light Shading" w:semiHidden="0" w:uiPriority="60" w:unhideWhenUsed="0"/>
+    <w:lsdException w:name="Light List" w:semiHidden="0" w:uiPriority="61" w:unhideWhenUsed="0"/>
+    <w:lsdException w:name="Light Grid" w:semiHidden="0" w:uiPriority="62" w:unhideWhenUsed="0"/>
+    <w:lsdException w:name="Medium Shading 1" w:semiHidden="0" w:uiPriority="63" w:unhideWhenUsed="0"/>
+    <w:lsdException w:name="Medium Shading 2" w:semiHidden="0" w:uiPriority="64" w:unhideWhenUsed="0"/>
+    <w:lsdException w:name="Medium List 1" w:semiHidden="0" w:uiPriority="65" w:unhideWhenUsed="0"/>
+    <w:lsdException w:name="Medium List 2" w:semiHidden="0" w:uiPriority="66" w:unhideWhenUsed="0"/>
+    <w:lsdException w:name="Medium Grid 1" w:semiHidden="0" w:uiPriority="67" w:unhideWhenUsed="0"/>
+    <w:lsdException w:name="Medium Grid 2" w:semiHidden="0" w:uiPriority="68" w:unhideWhenUsed="0"/>
+    <w:lsdException w:name="Medium Grid 3" w:semiHidden="0" w:uiPriority="69" w:unhideWhenUsed="0"/>
+    <w:lsdException w:name="Dark List" w:semiHidden="0" w:uiPriority="70" w:unhideWhenUsed="0"/>
+    <w:lsdException w:name="Colorful Shading" w:semiHidden="0" w:uiPriority="71" w:unhideWhenUsed="0"/>
+    <w:lsdException w:name="Colorful List" w:semiHidden="0" w:uiPriority="72" w:unhideWhenUsed="0"/>
+    <w:lsdException w:name="Colorful Grid" w:semiHidden="0" w:uiPriority="73" w:unhideWhenUsed="0"/>
+    <w:lsdException w:name="Light Shading Accent 1" w:semiHidden="0" w:uiPriority="60" w:unhideWhenUsed="0"/>
+    <w:lsdException w:name="Light List Accent 1" w:semiHidden="0" w:uiPriority="61" w:unhideWhenUsed="0"/>
+    <w:lsdException w:name="Light Grid Accent 1" w:semiHidden="0" w:uiPriority="62" w:unhideWhenUsed="0"/>
+    <w:lsdException w:name="Medium Shading 1 Accent 1" w:semiHidden="0" w:uiPriority="63" w:unhideWhenUsed="0"/>
+    <w:lsdException w:name="Medium Shading 2 Accent 1" w:semiHidden="0" w:uiPriority="64" w:unhideWhenUsed="0"/>
+    <w:lsdException w:name="Medium List 1 Accent 1" w:semiHidden="0" w:uiPriority="65" w:unhideWhenUsed="0"/>
+    <w:lsdException w:name="Revision" w:unhideWhenUsed="0"/>
+    <w:lsdException w:name="List Paragraph" w:semiHidden="0" w:uiPriority="34" w:unhideWhenUsed="0" w:qFormat="1"/>
+    <w:lsdException w:name="Quote" w:semiHidden="0" w:uiPriority="29" w:unhideWhenUsed="0" w:qFormat="1"/>
+    <w:lsdException w:name="Intense Quote" w:semiHidden="0" w:uiPriority="30" w:unhideWhenUsed="0" w:qFormat="1"/>
+    <w:lsdException w:name="Medium List 2 Accent 1" w:semiHidden="0" w:uiPriority="66" w:unhideWhenUsed="0"/>
+    <w:lsdException w:name="Medium Grid 1 Accent 1" w:semiHidden="0" w:uiPriority="67" w:unhideWhenUsed="0"/>
+    <w:lsdException w:name="Medium Grid 2 Accent 1" w:semiHidden="0" w:uiPriority="68" w:unhideWhenUsed="0"/>
+    <w:lsdException w:name="Medium Grid 3 Accent 1" w:semiHidden="0" w:uiPriority="69" w:unhideWhenUsed="0"/>
+    <w:lsdException w:name="Dark List Accent 1" w:semiHidden="0" w:uiPriority="70" w:unhideWhenUsed="0"/>
+    <w:lsdException w:name="Colorful Shading Accent 1" w:semiHidden="0" w:uiPriority="71" w:unhideWhenUsed="0"/>
+    <w:lsdException w:name="Colorful List Accent 1" w:semiHidden="0" w:uiPriority="72" w:unhideWhenUsed="0"/>
+    <w:lsdException w:name="Colorful Grid Accent 1" w:semiHidden="0" w:uiPriority="73" w:unhideWhenUsed="0"/>
+    <w:lsdException w:name="Light Shading Accent 2" w:semiHidden="0" w:uiPriority="60" w:unhideWhenUsed="0"/>
+    <w:lsdException w:name="Light List Accent 2" w:semiHidden="0" w:uiPriority="61" w:unhideWhenUsed="0"/>
+    <w:lsdException w:name="Light Grid Accent 2" w:semiHidden="0" w:uiPriority="62" w:unhideWhenUsed="0"/>
+    <w:lsdException w:name="Medium Shading 1 Accent 2" w:semiHidden="0" w:uiPriority="63" w:unhideWhenUsed="0"/>
+    <w:lsdException w:name="Medium Shading 2 Accent 2" w:semiHidden="0" w:uiPriority="64" w:unhideWhenUsed="0"/>
+    <w:lsdException w:name="Medium List 1 Accent 2" w:semiHidden="0" w:uiPriority="65" w:unhideWhenUsed="0"/>
+    <w:lsdException w:name="Medium List 2 Accent 2" w:semiHidden="0" w:uiPriority="66" w:unhideWhenUsed="0"/>
+    <w:lsdException w:name="Medium Grid 1 Accent 2" w:semiHidden="0" w:uiPriority="67" w:unhideWhenUsed="0"/>
+    <w:lsdException w:name="Medium Grid 2 Accent 2" w:semiHidden="0" w:uiPriority="68" w:unhideWhenUsed="0"/>
+    <w:lsdException w:name="Medium Grid 3 Accent 2" w:semiHidden="0" w:uiPriority="69" w:unhideWhenUsed="0"/>
+    <w:lsdException w:name="Dark List Accent 2" w:semiHidden="0" w:uiPriority="70" w:unhideWhenUsed="0"/>
+    <w:lsdException w:name="Colorful Shading Accent 2" w:semiHidden="0" w:uiPriority="71" w:unhideWhenUsed="0"/>
+    <w:lsdException w:name="Colorful List Accent 2" w:semiHidden="0" w:uiPriority="72" w:unhideWhenUsed="0"/>
+    <w:lsdException w:name="Colorful Grid Accent 2" w:semiHidden="0" w:uiPriority="73" w:unhideWhenUsed="0"/>
+    <w:lsdException w:name="Light Shading Accent 3" w:semiHidden="0" w:uiPriority="60" w:unhideWhenUsed="0"/>
+    <w:lsdException w:name="Light List Accent 3" w:semiHidden="0" w:uiPriority="61" w:unhideWhenUsed="0"/>
+    <w:lsdException w:name="Light Grid Accent 3" w:semiHidden="0" w:uiPriority="62" w:unhideWhenUsed="0"/>
+    <w:lsdException w:name="Medium Shading 1 Accent 3" w:semiHidden="0" w:uiPriority="63" w:unhideWhenUsed="0"/>
+    <w:lsdException w:name="Medium Shading 2 Accent 3" w:semiHidden="0" w:uiPriority="64" w:unhideWhenUsed="0"/>
+    <w:lsdException w:name="Medium List 1 Accent 3" w:semiHidden="0" w:uiPriority="65" w:unhideWhenUsed="0"/>
+    <w:lsdException w:name="Medium List 2 Accent 3" w:semiHidden="0" w:uiPriority="66" w:unhideWhenUsed="0"/>
+    <w:lsdException w:name="Medium Grid 1 Accent 3" w:semiHidden="0" w:uiPriority="67" w:unhideWhenUsed="0"/>
+    <w:lsdException w:name="Medium Grid 2 Accent 3" w:semiHidden="0" w:uiPriority="68" w:unhideWhenUsed="0"/>
+    <w:lsdException w:name="Medium Grid 3 Accent 3" w:semiHidden="0" w:uiPriority="69" w:unhideWhenUsed="0"/>
+    <w:lsdException w:name="Dark List Accent 3" w:semiHidden="0" w:uiPriority="70" w:unhideWhenUsed="0"/>
+    <w:lsdException w:name="Colorful Shading Accent 3" w:semiHidden="0" w:uiPriority="71" w:unhideWhenUsed="0"/>
+    <w:lsdException w:name="Colorful List Accent 3" w:semiHidden="0" w:uiPriority="72" w:unhideWhenUsed="0"/>
+    <w:lsdException w:name="Colorful Grid Accent 3" w:semiHidden="0" w:uiPriority="73" w:unhideWhenUsed="0"/>
+    <w:lsdException w:name="Light Shading Accent 4" w:semiHidden="0" w:uiPriority="60" w:unhideWhenUsed="0"/>
+    <w:lsdException w:name="Light List Accent 4" w:semiHidden="0" w:uiPriority="61" w:unhideWhenUsed="0"/>
+    <w:lsdException w:name="Light Grid Accent 4" w:semiHidden="0" w:uiPriority="62" w:unhideWhenUsed="0"/>
+    <w:lsdException w:name="Medium Shading 1 Accent 4" w:semiHidden="0" w:uiPriority="63" w:unhideWhenUsed="0"/>
+    <w:lsdException w:name="Medium Shading 2 Accent 4" w:semiHidden="0" w:uiPriority="64" w:unhideWhenUsed="0"/>
+    <w:lsdException w:name="Medium List 1 Accent 4" w:semiHidden="0" w:uiPriority="65" w:unhideWhenUsed="0"/>
+    <w:lsdException w:name="Medium List 2 Accent 4" w:semiHidden="0" w:uiPriority="66" w:unhideWhenUsed="0"/>
+    <w:lsdException w:name="Medium Grid 1 Accent 4" w:semiHidden="0" w:uiPriority="67" w:unhideWhenUsed="0"/>
+    <w:lsdException w:name="Medium Grid 2 Accent 4" w:semiHidden="0" w:uiPriority="68" w:unhideWhenUsed="0"/>
+    <w:lsdException w:name="Medium Grid 3 Accent 4" w:semiHidden="0" w:uiPriority="69" w:unhideWhenUsed="0"/>
+    <w:lsdException w:name="Dark List Accent 4" w:semiHidden="0" w:uiPriority="70" w:unhideWhenUsed="0"/>
+    <w:lsdException w:name="Colorful Shading Accent 4" w:semiHidden="0" w:uiPriority="71" w:unhideWhenUsed="0"/>
+    <w:lsdException w:name="Colorful List Accent 4" w:semiHidden="0" w:uiPriority="72" w:unhideWhenUsed="0"/>
+    <w:lsdException w:name="Colorful Grid Accent 4" w:semiHidden="0" w:uiPriority="73" w:unhideWhenUsed="0"/>
+    <w:lsdException w:name="Light Shading Accent 5" w:semiHidden="0" w:uiPriority="60" w:unhideWhenUsed="0"/>
+    <w:lsdException w:name="Light List Accent 5" w:semiHidden="0" w:uiPriority="61" w:unhideWhenUsed="0"/>
+    <w:lsdException w:name="Light Grid Accent 5" w:semiHidden="0" w:uiPriority="62" w:unhideWhenUsed="0"/>
+    <w:lsdException w:name="Medium Shading 1 Accent 5" w:semiHidden="0" w:uiPriority="63" w:unhideWhenUsed="0"/>
+    <w:lsdException w:name="Medium Shading 2 Accent 5" w:semiHidden="0" w:uiPriority="64" w:unhideWhenUsed="0"/>
+    <w:lsdException w:name="Medium List 1 Accent 5" w:semiHidden="0" w:uiPriority="65" w:unhideWhenUsed="0"/>
+    <w:lsdException w:name="Medium List 2 Accent 5" w:semiHidden="0" w:uiPriority="66" w:unhideWhenUsed="0"/>
+    <w:lsdException w:name="Medium Grid 1 Accent 5" w:semiHidden="0" w:uiPriority="67" w:unhideWhenUsed="0"/>
+    <w:lsdException w:name="Medium Grid 2 Accent 5" w:semiHidden="0" w:uiPriority="68" w:unhideWhenUsed="0"/>
+    <w:lsdException w:name="Medium Grid 3 Accent 5" w:semiHidden="0" w:uiPriority="69" w:unhideWhenUsed="0"/>
+    <w:lsdException w:name="Dark List Accent 5" w:semiHidden="0" w:uiPriority="70" w:unhideWhenUsed="0"/>
+    <w:lsdException w:name="Colorful Shading Accent 5" w:semiHidden="0" w:uiPriority="71" w:unhideWhenUsed="0"/>
+    <w:lsdException w:name="Colorful List Accent 5" w:semiHidden="0" w:uiPriority="72" w:unhideWhenUsed="0"/>
+    <w:lsdException w:name="Colorful Grid Accent 5" w:semiHidden="0" w:uiPriority="73" w:unhideWhenUsed="0"/>
+    <w:lsdException w:name="Light Shading Accent 6" w:semiHidden="0" w:uiPriority="60" w:unhideWhenUsed="0"/>
+    <w:lsdException w:name="Light List Accent 6" w:semiHidden="0" w:uiPriority="61" w:unhideWhenUsed="0"/>
+    <w:lsdException w:name="Light Grid Accent 6" w:semiHidden="0" w:uiPriority="62" w:unhideWhenUsed="0"/>
+    <w:lsdException w:name="Medium Shading 1 Accent 6" w:semiHidden="0" w:uiPriority="63" w:unhideWhenUsed="0"/>
+    <w:lsdException w:name="Medium Shading 2 Accent 6" w:semiHidden="0" w:uiPriority="64" w:unhideWhenUsed="0"/>
+    <w:lsdException w:name="Medium List 1 Accent 6" w:semiHidden="0" w:uiPriority="65" w:unhideWhenUsed="0"/>
+    <w:lsdException w:name="Medium List 2 Accent 6" w:semiHidden="0" w:uiPriority="66" w:unhideWhenUsed="0"/>
+    <w:lsdException w:name="Medium Grid 1 Accent 6" w:semiHidden="0" w:uiPriority="67" w:unhideWhenUsed="0"/>
+    <w:lsdException w:name="Medium Grid 2 Accent 6" w:semiHidden="0" w:uiPriority="68" w:unhideWhenUsed="0"/>
+    <w:lsdException w:name="Medium Grid 3 Accent 6" w:semiHidden="0" w:uiPriority="69" w:unhideWhenUsed="0"/>
+    <w:lsdException w:name="Dark List Accent 6" w:semiHidden="0" w:uiPriority="70" w:unhideWhenUsed="0"/>
+    <w:lsdException w:name="Colorful Shading Accent 6" w:semiHidden="0" w:uiPriority="71" w:unhideWhenUsed="0"/>
+    <w:lsdException w:name="Colorful List Accent 6" w:semiHidden="0" w:uiPriority="72" w:unhideWhenUsed="0"/>
+    <w:lsdException w:name="Colorful Grid Accent 6" w:semiHidden="0" w:uiPriority="73" w:unhideWhenUsed="0"/>
+    <w:lsdException w:name="Subtle Emphasis" w:semiHidden="0" w:uiPriority="19" w:unhideWhenUsed="0" w:qFormat="1"/>
+    <w:lsdException w:name="Intense Emphasis" w:semiHidden="0" w:uiPriority="21" w:unhideWhenUsed="0" w:qFormat="1"/>
+    <w:lsdException w:name="Subtle Reference" w:semiHidden="0" w:uiPriority="31" w:unhideWhenUsed="0" w:qFormat="1"/>
+    <w:lsdException w:name="Intense Reference" w:semiHidden="0" w:uiPriority="32" w:unhideWhenUsed="0" w:qFormat="1"/>
+    <w:lsdException w:name="Book Title" w:semiHidden="0" w:uiPriority="33" w:unhideWhenUsed="0" w:qFormat="1"/>
+    <w:lsdException w:name="Bibliography" w:uiPriority="37"/>
+    <w:lsdException w:name="TOC Heading" w:uiPriority="39" w:qFormat="1"/>
+  </w:latentStyles>
+  <w:style w:type="paragraph" w:default="1" w:styleId="a">
+    <w:name w:val="Normal"/>
+    <w:qFormat/>
+    <w:pPr>
+      <w:widowControl w:val="0"/>
+      <w:jc w:val="both"/>
+    </w:pPr>
+  </w:style>
+  <w:style w:type="character" w:default="1" w:styleId="a0">
+    <w:name w:val="Default Paragraph Font"/>
+    <w:uiPriority w:val="1"/>
+    <w:semiHidden/>
     <w:unhideWhenUsed/>
   </w:style>
   <w:style w:type="table" w:default="1" w:styleId="a1">
@@ -3479,7 +3780,7 @@
     </a:clrScheme>
     <a:fontScheme name="Office">
       <a:majorFont>
-        <a:latin typeface="Calibri Light" panose="020F0302020204030204"/>
+        <a:latin typeface="Calibri Light"/>
         <a:ea typeface=""/>
         <a:cs typeface=""/>
         <a:font script="Jpan" typeface="ＭＳ ゴシック"/>
@@ -3514,7 +3815,7 @@
         <a:font script="Geor" typeface="Sylfaen"/>
       </a:majorFont>
       <a:minorFont>
-        <a:latin typeface="Calibri" panose="020F0502020204030204"/>
+        <a:latin typeface="Calibri"/>
         <a:ea typeface=""/>
         <a:cs typeface=""/>
         <a:font script="Jpan" typeface="ＭＳ 明朝"/>
@@ -3691,7 +3992,7 @@
   <a:extraClrSchemeLst/>
   <a:extLst>
     <a:ext uri="{05A4C25C-085E-4340-85A3-A5531E510DB2}">
-      <thm15:themeFamily xmlns:thm15="http://schemas.microsoft.com/office/thememl/2012/main" name="Office Theme" id="{62F939B6-93AF-4DB8-9C6B-D6C7DFDC589F}" vid="{4A3C46E8-61CC-4603-A589-7422A47A8E4A}"/>
+      <thm15:themeFamily xmlns:thm15="http://schemas.microsoft.com/office/thememl/2012/main" xmlns="" name="Office Theme" id="{62F939B6-93AF-4DB8-9C6B-D6C7DFDC589F}" vid="{4A3C46E8-61CC-4603-A589-7422A47A8E4A}"/>
     </a:ext>
   </a:extLst>
 </a:theme>

--- a/饲料仓库接口总结.docx
+++ b/饲料仓库接口总结.docx
@@ -1,6 +1,6 @@
 
 <file path=word/document.xml><?xml version="1.0" encoding="utf-8"?>
-<w:document xmlns:wpc="http://schemas.microsoft.com/office/word/2010/wordprocessingCanvas" xmlns:mc="http://schemas.openxmlformats.org/markup-compatibility/2006" xmlns:o="urn:schemas-microsoft-com:office:office" xmlns:r="http://schemas.openxmlformats.org/officeDocument/2006/relationships" xmlns:m="http://schemas.openxmlformats.org/officeDocument/2006/math" xmlns:v="urn:schemas-microsoft-com:vml" xmlns:wp14="http://schemas.microsoft.com/office/word/2010/wordprocessingDrawing" xmlns:wp="http://schemas.openxmlformats.org/drawingml/2006/wordprocessingDrawing" xmlns:w10="urn:schemas-microsoft-com:office:word" xmlns:w="http://schemas.openxmlformats.org/wordprocessingml/2006/main" xmlns:w14="http://schemas.microsoft.com/office/word/2010/wordml" xmlns:wpg="http://schemas.microsoft.com/office/word/2010/wordprocessingGroup" xmlns:wpi="http://schemas.microsoft.com/office/word/2010/wordprocessingInk" xmlns:wne="http://schemas.microsoft.com/office/word/2006/wordml" xmlns:wps="http://schemas.microsoft.com/office/word/2010/wordprocessingShape" mc:Ignorable="w14 wp14">
+<w:document xmlns:wpc="http://schemas.microsoft.com/office/word/2010/wordprocessingCanvas" xmlns:mc="http://schemas.openxmlformats.org/markup-compatibility/2006" xmlns:o="urn:schemas-microsoft-com:office:office" xmlns:r="http://schemas.openxmlformats.org/officeDocument/2006/relationships" xmlns:m="http://schemas.openxmlformats.org/officeDocument/2006/math" xmlns:v="urn:schemas-microsoft-com:vml" xmlns:wp14="http://schemas.microsoft.com/office/word/2010/wordprocessingDrawing" xmlns:wp="http://schemas.openxmlformats.org/drawingml/2006/wordprocessingDrawing" xmlns:w10="urn:schemas-microsoft-com:office:word" xmlns:w="http://schemas.openxmlformats.org/wordprocessingml/2006/main" xmlns:w14="http://schemas.microsoft.com/office/word/2010/wordml" xmlns:w15="http://schemas.microsoft.com/office/word/2012/wordml" xmlns:wpg="http://schemas.microsoft.com/office/word/2010/wordprocessingGroup" xmlns:wpi="http://schemas.microsoft.com/office/word/2010/wordprocessingInk" xmlns:wne="http://schemas.microsoft.com/office/word/2006/wordml" xmlns:wps="http://schemas.microsoft.com/office/word/2010/wordprocessingShape" mc:Ignorable="w14 w15 wp14">
   <w:body>
     <w:p>
       <w:pPr>
@@ -2926,371 +2926,1125 @@
         <w:t>（操作失败）</w:t>
       </w:r>
     </w:p>
-    <w:p>
+    <w:p/>
+    <w:p>
+      <w:pPr>
+        <w:rPr>
+          <w:strike/>
+          <w:color w:val="FF0000"/>
+        </w:rPr>
+      </w:pPr>
+      <w:r>
+        <w:rPr>
+          <w:rFonts w:hint="eastAsia"/>
+          <w:strike/>
+          <w:color w:val="FF0000"/>
+        </w:rPr>
+        <w:t>16</w:t>
+      </w:r>
+      <w:r>
+        <w:rPr>
+          <w:rFonts w:hint="eastAsia"/>
+          <w:strike/>
+          <w:color w:val="FF0000"/>
+        </w:rPr>
+        <w:t>、饲料发放</w:t>
+      </w:r>
+    </w:p>
+    <w:p>
+      <w:pPr>
+        <w:rPr>
+          <w:strike/>
+          <w:color w:val="FF0000"/>
+        </w:rPr>
+      </w:pPr>
+      <w:r>
+        <w:rPr>
+          <w:strike/>
+          <w:color w:val="FF0000"/>
+        </w:rPr>
+        <w:tab/>
+      </w:r>
+      <w:r>
+        <w:rPr>
+          <w:strike/>
+          <w:color w:val="FF0000"/>
+        </w:rPr>
+        <w:t>接口功能</w:t>
+      </w:r>
+      <w:r>
+        <w:rPr>
+          <w:rFonts w:hint="eastAsia"/>
+          <w:strike/>
+          <w:color w:val="FF0000"/>
+        </w:rPr>
+        <w:t>：</w:t>
+      </w:r>
+      <w:r>
+        <w:rPr>
+          <w:strike/>
+          <w:color w:val="FF0000"/>
+        </w:rPr>
+        <w:t>减少饲料储量</w:t>
+      </w:r>
+      <w:r>
+        <w:rPr>
+          <w:rFonts w:hint="eastAsia"/>
+          <w:strike/>
+          <w:color w:val="FF0000"/>
+        </w:rPr>
+        <w:t>，</w:t>
+      </w:r>
+      <w:r>
+        <w:rPr>
+          <w:strike/>
+          <w:color w:val="FF0000"/>
+        </w:rPr>
+        <w:t>增加饲料出入库信息记录</w:t>
+      </w:r>
+    </w:p>
+    <w:p>
+      <w:pPr>
+        <w:rPr>
+          <w:strike/>
+          <w:color w:val="FF0000"/>
+        </w:rPr>
+      </w:pPr>
+      <w:r>
+        <w:rPr>
+          <w:strike/>
+          <w:color w:val="FF0000"/>
+        </w:rPr>
+        <w:tab/>
+        <w:t>URL</w:t>
+      </w:r>
+      <w:r>
+        <w:rPr>
+          <w:rFonts w:hint="eastAsia"/>
+          <w:strike/>
+          <w:color w:val="FF0000"/>
+        </w:rPr>
+        <w:t>：</w:t>
+      </w:r>
+      <w:r>
+        <w:rPr>
+          <w:rFonts w:hint="eastAsia"/>
+          <w:strike/>
+          <w:color w:val="FF0000"/>
+        </w:rPr>
+        <w:t>/</w:t>
+      </w:r>
+      <w:proofErr w:type="spellStart"/>
+      <w:r>
+        <w:rPr>
+          <w:rFonts w:hint="eastAsia"/>
+          <w:strike/>
+          <w:color w:val="FF0000"/>
+        </w:rPr>
+        <w:t>forageProvideInfo</w:t>
+      </w:r>
+      <w:proofErr w:type="spellEnd"/>
+    </w:p>
+    <w:p>
+      <w:pPr>
+        <w:rPr>
+          <w:strike/>
+          <w:color w:val="FF0000"/>
+        </w:rPr>
+      </w:pPr>
+      <w:r>
+        <w:rPr>
+          <w:strike/>
+          <w:color w:val="FF0000"/>
+        </w:rPr>
+        <w:tab/>
+      </w:r>
+      <w:r>
+        <w:rPr>
+          <w:strike/>
+          <w:color w:val="FF0000"/>
+        </w:rPr>
+        <w:t>方法</w:t>
+      </w:r>
+      <w:r>
+        <w:rPr>
+          <w:rFonts w:hint="eastAsia"/>
+          <w:strike/>
+          <w:color w:val="FF0000"/>
+        </w:rPr>
+        <w:t>：</w:t>
+      </w:r>
+      <w:r>
+        <w:rPr>
+          <w:rFonts w:hint="eastAsia"/>
+          <w:strike/>
+          <w:color w:val="FF0000"/>
+        </w:rPr>
+        <w:t>POST</w:t>
+      </w:r>
+    </w:p>
+    <w:p>
+      <w:pPr>
+        <w:rPr>
+          <w:strike/>
+          <w:color w:val="FF0000"/>
+        </w:rPr>
+      </w:pPr>
+      <w:r>
+        <w:rPr>
+          <w:strike/>
+          <w:color w:val="FF0000"/>
+        </w:rPr>
+        <w:lastRenderedPageBreak/>
+        <w:tab/>
+      </w:r>
+      <w:r>
+        <w:rPr>
+          <w:strike/>
+          <w:color w:val="FF0000"/>
+        </w:rPr>
+        <w:t>提交数据</w:t>
+      </w:r>
+      <w:r>
+        <w:rPr>
+          <w:rFonts w:hint="eastAsia"/>
+          <w:strike/>
+          <w:color w:val="FF0000"/>
+        </w:rPr>
+        <w:t>：</w:t>
+      </w:r>
+      <w:r>
+        <w:rPr>
+          <w:rFonts w:hint="eastAsia"/>
+          <w:strike/>
+          <w:color w:val="FF0000"/>
+        </w:rPr>
+        <w:t>JSON</w:t>
+      </w:r>
+      <w:r>
+        <w:rPr>
+          <w:rFonts w:hint="eastAsia"/>
+          <w:strike/>
+          <w:color w:val="FF0000"/>
+        </w:rPr>
+        <w:t>格式的信息</w:t>
+      </w:r>
+      <w:r>
+        <w:rPr>
+          <w:rFonts w:hint="eastAsia"/>
+          <w:strike/>
+          <w:color w:val="FF0000"/>
+        </w:rPr>
+        <w:t>{type</w:t>
+      </w:r>
+      <w:r>
+        <w:rPr>
+          <w:rFonts w:hint="eastAsia"/>
+          <w:strike/>
+          <w:color w:val="FF0000"/>
+        </w:rPr>
+        <w:t>，</w:t>
+      </w:r>
+      <w:r>
+        <w:rPr>
+          <w:rFonts w:hint="eastAsia"/>
+          <w:strike/>
+          <w:color w:val="FF0000"/>
+        </w:rPr>
+        <w:t>number</w:t>
+      </w:r>
+      <w:r>
+        <w:rPr>
+          <w:rFonts w:hint="eastAsia"/>
+          <w:strike/>
+          <w:color w:val="FF0000"/>
+        </w:rPr>
+        <w:t>，</w:t>
+      </w:r>
+      <w:r>
+        <w:rPr>
+          <w:rFonts w:hint="eastAsia"/>
+          <w:strike/>
+          <w:color w:val="FF0000"/>
+        </w:rPr>
+        <w:t>unit</w:t>
+      </w:r>
+      <w:r>
+        <w:rPr>
+          <w:rFonts w:hint="eastAsia"/>
+          <w:strike/>
+          <w:color w:val="FF0000"/>
+        </w:rPr>
+        <w:t>，</w:t>
+      </w:r>
+      <w:proofErr w:type="spellStart"/>
+      <w:r>
+        <w:rPr>
+          <w:rFonts w:hint="eastAsia"/>
+          <w:strike/>
+          <w:color w:val="FF0000"/>
+        </w:rPr>
+        <w:t>feederName</w:t>
+      </w:r>
+      <w:proofErr w:type="spellEnd"/>
+      <w:r>
+        <w:rPr>
+          <w:rFonts w:hint="eastAsia"/>
+          <w:strike/>
+          <w:color w:val="FF0000"/>
+        </w:rPr>
+        <w:t>}</w:t>
+      </w:r>
+      <w:r>
+        <w:rPr>
+          <w:rFonts w:hint="eastAsia"/>
+          <w:strike/>
+          <w:color w:val="FF0000"/>
+        </w:rPr>
+        <w:t>（分别对应饲料种类，数量，单位，喂饲人员姓名）</w:t>
+      </w:r>
+    </w:p>
+    <w:p>
+      <w:pPr>
+        <w:ind w:firstLine="420"/>
+        <w:rPr>
+          <w:strike/>
+          <w:color w:val="FF0000"/>
+        </w:rPr>
+      </w:pPr>
+      <w:r>
+        <w:rPr>
+          <w:strike/>
+          <w:color w:val="FF0000"/>
+        </w:rPr>
+        <w:t>返回值</w:t>
+      </w:r>
+      <w:r>
+        <w:rPr>
+          <w:rFonts w:hint="eastAsia"/>
+          <w:strike/>
+          <w:color w:val="FF0000"/>
+        </w:rPr>
+        <w:t>：</w:t>
+      </w:r>
+      <w:r>
+        <w:rPr>
+          <w:strike/>
+          <w:color w:val="FF0000"/>
+        </w:rPr>
+        <w:t>0</w:t>
+      </w:r>
+      <w:r>
+        <w:rPr>
+          <w:rFonts w:hint="eastAsia"/>
+          <w:strike/>
+          <w:color w:val="FF0000"/>
+        </w:rPr>
+        <w:t>（操作成功）</w:t>
+      </w:r>
+    </w:p>
+    <w:p>
+      <w:pPr>
+        <w:rPr>
+          <w:strike/>
+          <w:color w:val="FF0000"/>
+        </w:rPr>
+      </w:pPr>
+      <w:r>
+        <w:rPr>
+          <w:strike/>
+          <w:color w:val="FF0000"/>
+        </w:rPr>
+        <w:tab/>
+      </w:r>
+      <w:r>
+        <w:rPr>
+          <w:strike/>
+          <w:color w:val="FF0000"/>
+        </w:rPr>
+        <w:tab/>
+      </w:r>
+      <w:r>
+        <w:rPr>
+          <w:strike/>
+          <w:color w:val="FF0000"/>
+        </w:rPr>
+        <w:tab/>
+      </w:r>
+      <w:r>
+        <w:rPr>
+          <w:strike/>
+          <w:color w:val="FF0000"/>
+        </w:rPr>
+        <w:t>1</w:t>
+      </w:r>
+      <w:r>
+        <w:rPr>
+          <w:rFonts w:hint="eastAsia"/>
+          <w:strike/>
+          <w:color w:val="FF0000"/>
+        </w:rPr>
+        <w:t>（操作失败）</w:t>
+      </w:r>
+    </w:p>
+    <w:p/>
+    <w:p>
+      <w:pPr>
+        <w:rPr>
+          <w:b/>
+          <w:sz w:val="28"/>
+        </w:rPr>
+      </w:pPr>
+      <w:r>
+        <w:rPr>
+          <w:rFonts w:hint="eastAsia"/>
+          <w:b/>
+          <w:sz w:val="28"/>
+        </w:rPr>
+        <w:t>喂饲人员功能接口：</w:t>
+      </w:r>
+    </w:p>
+    <w:p>
+      <w:r>
+        <w:rPr>
+          <w:rFonts w:hint="eastAsia"/>
+        </w:rPr>
+        <w:t>17</w:t>
+      </w:r>
+      <w:r>
+        <w:rPr>
+          <w:rFonts w:hint="eastAsia"/>
+        </w:rPr>
+        <w:t>、添加反馈问题</w:t>
+      </w:r>
+    </w:p>
+    <w:p>
+      <w:r>
+        <w:tab/>
+      </w:r>
+      <w:r>
+        <w:t>接口功能</w:t>
+      </w:r>
+      <w:r>
+        <w:rPr>
+          <w:rFonts w:hint="eastAsia"/>
+        </w:rPr>
+        <w:t>：添加单个反馈问题到数据库</w:t>
+      </w:r>
+    </w:p>
+    <w:p>
+      <w:r>
+        <w:tab/>
+        <w:t>URL</w:t>
+      </w:r>
+      <w:r>
+        <w:rPr>
+          <w:rFonts w:hint="eastAsia"/>
+        </w:rPr>
+        <w:t>：</w:t>
+      </w:r>
+      <w:r>
+        <w:rPr>
+          <w:rFonts w:hint="eastAsia"/>
+        </w:rPr>
+        <w:t>/</w:t>
+      </w:r>
+      <w:proofErr w:type="spellStart"/>
+      <w:r>
+        <w:rPr>
+          <w:rFonts w:hint="eastAsia"/>
+        </w:rPr>
+        <w:t>feederProblemAdd</w:t>
+      </w:r>
+      <w:proofErr w:type="spellEnd"/>
+    </w:p>
+    <w:p>
+      <w:r>
+        <w:tab/>
+      </w:r>
+      <w:r>
+        <w:t>方法</w:t>
+      </w:r>
+      <w:r>
+        <w:rPr>
+          <w:rFonts w:hint="eastAsia"/>
+        </w:rPr>
+        <w:t>：</w:t>
+      </w:r>
+      <w:r>
+        <w:rPr>
+          <w:rFonts w:hint="eastAsia"/>
+        </w:rPr>
+        <w:t>POST</w:t>
+      </w:r>
+    </w:p>
+    <w:p>
+      <w:pPr>
+        <w:ind w:firstLine="420"/>
+      </w:pPr>
+      <w:r>
+        <w:t>提交数据</w:t>
+      </w:r>
+      <w:r>
+        <w:rPr>
+          <w:rFonts w:hint="eastAsia"/>
+        </w:rPr>
+        <w:t>：</w:t>
+      </w:r>
+      <w:r>
+        <w:t>JSON</w:t>
+      </w:r>
+      <w:r>
+        <w:t>格式的问题信息</w:t>
+      </w:r>
+      <w:r>
+        <w:rPr>
+          <w:rFonts w:hint="eastAsia"/>
+        </w:rPr>
+        <w:t>{place</w:t>
+      </w:r>
+      <w:r>
+        <w:rPr>
+          <w:rFonts w:hint="eastAsia"/>
+        </w:rPr>
+        <w:t>，</w:t>
+      </w:r>
+      <w:r>
+        <w:rPr>
+          <w:rFonts w:hint="eastAsia"/>
+        </w:rPr>
+        <w:t>type</w:t>
+      </w:r>
+      <w:r>
+        <w:rPr>
+          <w:rFonts w:hint="eastAsia"/>
+        </w:rPr>
+        <w:t>，</w:t>
+      </w:r>
+      <w:r>
+        <w:rPr>
+          <w:rFonts w:hint="eastAsia"/>
+        </w:rPr>
+        <w:t>remark}</w:t>
+      </w:r>
+      <w:r>
+        <w:rPr>
+          <w:rFonts w:hint="eastAsia"/>
+        </w:rPr>
+        <w:t>（分别对应问题发生地点，问题类别，问题备注，例如地点：</w:t>
+      </w:r>
+      <w:r>
+        <w:rPr>
+          <w:rFonts w:hint="eastAsia"/>
+        </w:rPr>
+        <w:t>1</w:t>
+      </w:r>
+      <w:r>
+        <w:rPr>
+          <w:rFonts w:hint="eastAsia"/>
+        </w:rPr>
+        <w:t>号猪栏，类别：猪发烧了，备注：</w:t>
+      </w:r>
+      <w:proofErr w:type="spellStart"/>
+      <w:r>
+        <w:rPr>
+          <w:rFonts w:hint="eastAsia"/>
+        </w:rPr>
+        <w:t>aaa</w:t>
+      </w:r>
+      <w:proofErr w:type="spellEnd"/>
+      <w:r>
+        <w:rPr>
+          <w:rFonts w:hint="eastAsia"/>
+        </w:rPr>
+        <w:t>）</w:t>
+      </w:r>
+    </w:p>
+    <w:p>
+      <w:pPr>
+        <w:ind w:firstLine="420"/>
+      </w:pPr>
+      <w:r>
+        <w:t>返回值</w:t>
+      </w:r>
+      <w:r>
+        <w:rPr>
+          <w:rFonts w:hint="eastAsia"/>
+        </w:rPr>
+        <w:t>：</w:t>
+      </w:r>
+      <w:r>
+        <w:t>0</w:t>
+      </w:r>
+      <w:r>
+        <w:rPr>
+          <w:rFonts w:hint="eastAsia"/>
+        </w:rPr>
+        <w:t>（操作成功）</w:t>
+      </w:r>
+    </w:p>
+    <w:p>
+      <w:r>
+        <w:tab/>
+      </w:r>
+      <w:r>
+        <w:tab/>
+      </w:r>
+      <w:r>
+        <w:tab/>
+        <w:t>1</w:t>
+      </w:r>
+      <w:r>
+        <w:rPr>
+          <w:rFonts w:hint="eastAsia"/>
+        </w:rPr>
+        <w:t>（操作失败）</w:t>
+      </w:r>
+    </w:p>
+    <w:p/>
+    <w:p>
+      <w:r>
+        <w:rPr>
+          <w:rFonts w:hint="eastAsia"/>
+        </w:rPr>
+        <w:t>18</w:t>
+      </w:r>
+      <w:r>
+        <w:rPr>
+          <w:rFonts w:hint="eastAsia"/>
+        </w:rPr>
+        <w:t>、查询反馈问题</w:t>
+      </w:r>
+    </w:p>
+    <w:p>
+      <w:r>
+        <w:tab/>
+      </w:r>
+      <w:r>
+        <w:t>接口功能</w:t>
+      </w:r>
+      <w:r>
+        <w:rPr>
+          <w:rFonts w:hint="eastAsia"/>
+        </w:rPr>
+        <w:t>：返回数据中所有的问题信息</w:t>
+      </w:r>
+    </w:p>
+    <w:p>
+      <w:r>
+        <w:tab/>
+        <w:t>URL</w:t>
+      </w:r>
+      <w:r>
+        <w:rPr>
+          <w:rFonts w:hint="eastAsia"/>
+        </w:rPr>
+        <w:t>：</w:t>
+      </w:r>
+      <w:r>
+        <w:rPr>
+          <w:rFonts w:hint="eastAsia"/>
+        </w:rPr>
+        <w:t>/</w:t>
+      </w:r>
+      <w:proofErr w:type="spellStart"/>
+      <w:r>
+        <w:rPr>
+          <w:rFonts w:hint="eastAsia"/>
+        </w:rPr>
+        <w:t>feederProblemGet</w:t>
+      </w:r>
+      <w:proofErr w:type="spellEnd"/>
+    </w:p>
+    <w:p>
+      <w:r>
+        <w:tab/>
+      </w:r>
+      <w:r>
+        <w:t>方法</w:t>
+      </w:r>
+      <w:r>
+        <w:rPr>
+          <w:rFonts w:hint="eastAsia"/>
+        </w:rPr>
+        <w:t>：</w:t>
+      </w:r>
+      <w:r>
+        <w:rPr>
+          <w:rFonts w:hint="eastAsia"/>
+        </w:rPr>
+        <w:t>GET</w:t>
+      </w:r>
+    </w:p>
+    <w:p>
+      <w:pPr>
+        <w:ind w:firstLine="420"/>
+      </w:pPr>
+      <w:r>
+        <w:t>提交数据</w:t>
+      </w:r>
+      <w:r>
+        <w:rPr>
+          <w:rFonts w:hint="eastAsia"/>
+        </w:rPr>
+        <w:t>：无</w:t>
+      </w:r>
+    </w:p>
+    <w:p>
+      <w:pPr>
+        <w:ind w:firstLine="420"/>
+      </w:pPr>
+      <w:r>
+        <w:t>返回值</w:t>
+      </w:r>
+      <w:r>
+        <w:rPr>
+          <w:rFonts w:hint="eastAsia"/>
+        </w:rPr>
+        <w:t>：</w:t>
+      </w:r>
+      <w:r>
+        <w:rPr>
+          <w:rFonts w:hint="eastAsia"/>
+        </w:rPr>
+        <w:t>JSON</w:t>
+      </w:r>
+      <w:r>
+        <w:rPr>
+          <w:rFonts w:hint="eastAsia"/>
+        </w:rPr>
+        <w:t>格式的问题信息</w:t>
+      </w:r>
+      <w:r>
+        <w:rPr>
+          <w:rFonts w:hint="eastAsia"/>
+        </w:rPr>
+        <w:t>{id</w:t>
+      </w:r>
+      <w:r>
+        <w:rPr>
+          <w:rFonts w:hint="eastAsia"/>
+        </w:rPr>
+        <w:t>，</w:t>
+      </w:r>
+      <w:proofErr w:type="spellStart"/>
+      <w:r>
+        <w:t>feederName</w:t>
+      </w:r>
+      <w:proofErr w:type="spellEnd"/>
+      <w:r>
+        <w:rPr>
+          <w:rFonts w:hint="eastAsia"/>
+        </w:rPr>
+        <w:t>，</w:t>
+      </w:r>
+      <w:r>
+        <w:t>place</w:t>
+      </w:r>
+      <w:r>
+        <w:rPr>
+          <w:rFonts w:hint="eastAsia"/>
+        </w:rPr>
+        <w:t>，</w:t>
+      </w:r>
+      <w:r>
+        <w:t>type</w:t>
+      </w:r>
+      <w:r>
+        <w:rPr>
+          <w:rFonts w:hint="eastAsia"/>
+        </w:rPr>
+        <w:t>，</w:t>
+      </w:r>
+      <w:r>
+        <w:t>remark</w:t>
+      </w:r>
+      <w:r>
+        <w:rPr>
+          <w:rFonts w:hint="eastAsia"/>
+        </w:rPr>
+        <w:t>，</w:t>
+      </w:r>
+      <w:r>
+        <w:t>time</w:t>
+      </w:r>
+      <w:r>
+        <w:rPr>
+          <w:rFonts w:hint="eastAsia"/>
+        </w:rPr>
+        <w:t>}</w:t>
+      </w:r>
+    </w:p>
+    <w:p/>
+    <w:p>
+      <w:r>
+        <w:rPr>
+          <w:rFonts w:hint="eastAsia"/>
+        </w:rPr>
+        <w:t>19</w:t>
+      </w:r>
+      <w:r>
+        <w:rPr>
+          <w:rFonts w:hint="eastAsia"/>
+        </w:rPr>
+        <w:t>、添加领取饲料记录</w:t>
+      </w:r>
+    </w:p>
+    <w:p>
+      <w:r>
+        <w:tab/>
+      </w:r>
+      <w:r>
+        <w:t>接口功能</w:t>
+      </w:r>
+      <w:r>
+        <w:rPr>
+          <w:rFonts w:hint="eastAsia"/>
+        </w:rPr>
+        <w:t>：添加一个或数个饲料领取记录到数据库</w:t>
+      </w:r>
+    </w:p>
+    <w:p>
+      <w:r>
+        <w:tab/>
+        <w:t>URL</w:t>
+      </w:r>
+      <w:r>
+        <w:rPr>
+          <w:rFonts w:hint="eastAsia"/>
+        </w:rPr>
+        <w:t>：</w:t>
+      </w:r>
+      <w:r>
+        <w:rPr>
+          <w:rFonts w:hint="eastAsia"/>
+        </w:rPr>
+        <w:t>/</w:t>
+      </w:r>
+      <w:proofErr w:type="spellStart"/>
+      <w:r>
+        <w:rPr>
+          <w:rFonts w:hint="eastAsia"/>
+        </w:rPr>
+        <w:t>feederForageGainAdd</w:t>
+      </w:r>
+      <w:proofErr w:type="spellEnd"/>
+    </w:p>
+    <w:p>
+      <w:r>
+        <w:tab/>
+      </w:r>
+      <w:r>
+        <w:t>方法</w:t>
+      </w:r>
+      <w:r>
+        <w:rPr>
+          <w:rFonts w:hint="eastAsia"/>
+        </w:rPr>
+        <w:t>：</w:t>
+      </w:r>
+      <w:r>
+        <w:rPr>
+          <w:rFonts w:hint="eastAsia"/>
+        </w:rPr>
+        <w:t>POST</w:t>
+      </w:r>
+    </w:p>
+    <w:p>
+      <w:pPr>
+        <w:ind w:firstLine="420"/>
+      </w:pPr>
+      <w:r>
+        <w:t>提交数据</w:t>
+      </w:r>
+      <w:r>
+        <w:rPr>
+          <w:rFonts w:hint="eastAsia"/>
+        </w:rPr>
+        <w:t>：</w:t>
+      </w:r>
+      <w:r>
+        <w:rPr>
+          <w:rFonts w:hint="eastAsia"/>
+        </w:rPr>
+        <w:t>JSON</w:t>
+      </w:r>
+      <w:r>
+        <w:rPr>
+          <w:rFonts w:hint="eastAsia"/>
+        </w:rPr>
+        <w:t>格式的饲料领取记录</w:t>
+      </w:r>
+      <w:r>
+        <w:rPr>
+          <w:rFonts w:hint="eastAsia"/>
+        </w:rPr>
+        <w:t>{type</w:t>
+      </w:r>
+      <w:r>
+        <w:rPr>
+          <w:rFonts w:hint="eastAsia"/>
+        </w:rPr>
+        <w:t>，</w:t>
+      </w:r>
+      <w:r>
+        <w:rPr>
+          <w:rFonts w:hint="eastAsia"/>
+        </w:rPr>
+        <w:t>number</w:t>
+      </w:r>
+      <w:r>
+        <w:rPr>
+          <w:rFonts w:hint="eastAsia"/>
+        </w:rPr>
+        <w:t>，</w:t>
+      </w:r>
+      <w:r>
+        <w:rPr>
+          <w:rFonts w:hint="eastAsia"/>
+        </w:rPr>
+        <w:t>unit}</w:t>
+      </w:r>
+      <w:r>
+        <w:rPr>
+          <w:rFonts w:hint="eastAsia"/>
+        </w:rPr>
+        <w:t>（分别对应饲料种类，饲料数量，饲料单位）</w:t>
+      </w:r>
+    </w:p>
+    <w:p>
+      <w:pPr>
+        <w:ind w:firstLine="420"/>
+      </w:pPr>
+      <w:r>
+        <w:t>返回值</w:t>
+      </w:r>
+      <w:r>
+        <w:rPr>
+          <w:rFonts w:hint="eastAsia"/>
+        </w:rPr>
+        <w:t>：</w:t>
+      </w:r>
+      <w:r>
+        <w:t>0</w:t>
+      </w:r>
+      <w:r>
+        <w:rPr>
+          <w:rFonts w:hint="eastAsia"/>
+        </w:rPr>
+        <w:t>（操作成功）</w:t>
+      </w:r>
+    </w:p>
+    <w:p>
+      <w:r>
+        <w:tab/>
+      </w:r>
+      <w:r>
+        <w:tab/>
+      </w:r>
+      <w:r>
+        <w:tab/>
+        <w:t>1</w:t>
+      </w:r>
+      <w:r>
+        <w:rPr>
+          <w:rFonts w:hint="eastAsia"/>
+        </w:rPr>
+        <w:t>（操作失败）</w:t>
+      </w:r>
+    </w:p>
+    <w:p/>
+    <w:p>
+      <w:r>
+        <w:rPr>
+          <w:rFonts w:hint="eastAsia"/>
+        </w:rPr>
+        <w:t>20</w:t>
+      </w:r>
+      <w:r>
+        <w:rPr>
+          <w:rFonts w:hint="eastAsia"/>
+        </w:rPr>
+        <w:t>、查询饲料领取记录</w:t>
+      </w:r>
+    </w:p>
+    <w:p>
+      <w:r>
+        <w:tab/>
+      </w:r>
+      <w:r>
+        <w:t>接口功能</w:t>
+      </w:r>
+      <w:r>
+        <w:rPr>
+          <w:rFonts w:hint="eastAsia"/>
+        </w:rPr>
+        <w:t>：获取数据库中所有的饲料领取信息</w:t>
+      </w:r>
+    </w:p>
+    <w:p>
+      <w:r>
+        <w:tab/>
+        <w:t>URL</w:t>
+      </w:r>
+      <w:r>
+        <w:rPr>
+          <w:rFonts w:hint="eastAsia"/>
+        </w:rPr>
+        <w:t>：</w:t>
+      </w:r>
+      <w:r>
+        <w:rPr>
+          <w:rFonts w:hint="eastAsia"/>
+        </w:rPr>
+        <w:t>/</w:t>
+      </w:r>
+      <w:proofErr w:type="spellStart"/>
+      <w:r>
+        <w:rPr>
+          <w:rFonts w:hint="eastAsia"/>
+        </w:rPr>
+        <w:t>feederForageGainGet</w:t>
+      </w:r>
+      <w:proofErr w:type="spellEnd"/>
+    </w:p>
+    <w:p>
+      <w:r>
+        <w:tab/>
+      </w:r>
+      <w:r>
+        <w:t>方法</w:t>
+      </w:r>
+      <w:r>
+        <w:rPr>
+          <w:rFonts w:hint="eastAsia"/>
+        </w:rPr>
+        <w:t>：</w:t>
+      </w:r>
+      <w:r>
+        <w:rPr>
+          <w:rFonts w:hint="eastAsia"/>
+        </w:rPr>
+        <w:t>GET</w:t>
+      </w:r>
+    </w:p>
+    <w:p>
+      <w:pPr>
+        <w:ind w:firstLine="420"/>
+      </w:pPr>
+      <w:r>
+        <w:t>提交数据</w:t>
+      </w:r>
+      <w:r>
+        <w:rPr>
+          <w:rFonts w:hint="eastAsia"/>
+        </w:rPr>
+        <w:t>：无</w:t>
+      </w:r>
+    </w:p>
+    <w:p>
+      <w:pPr>
+        <w:ind w:firstLine="420"/>
+      </w:pPr>
+      <w:r>
+        <w:t>返回值</w:t>
+      </w:r>
+      <w:r>
+        <w:rPr>
+          <w:rFonts w:hint="eastAsia"/>
+        </w:rPr>
+        <w:t>：</w:t>
+      </w:r>
+      <w:r>
+        <w:rPr>
+          <w:rFonts w:hint="eastAsia"/>
+        </w:rPr>
+        <w:t>JSON</w:t>
+      </w:r>
+      <w:r>
+        <w:rPr>
+          <w:rFonts w:hint="eastAsia"/>
+        </w:rPr>
+        <w:t>格式的饲料领取记录</w:t>
+      </w:r>
+      <w:r>
+        <w:rPr>
+          <w:rFonts w:hint="eastAsia"/>
+        </w:rPr>
+        <w:t>{id</w:t>
+      </w:r>
+      <w:r>
+        <w:rPr>
+          <w:rFonts w:hint="eastAsia"/>
+        </w:rPr>
+        <w:t>，</w:t>
+      </w:r>
+      <w:proofErr w:type="spellStart"/>
+      <w:r>
+        <w:rPr>
+          <w:rFonts w:hint="eastAsia"/>
+        </w:rPr>
+        <w:t>feederName</w:t>
+      </w:r>
+      <w:proofErr w:type="spellEnd"/>
+      <w:r>
+        <w:rPr>
+          <w:rFonts w:hint="eastAsia"/>
+        </w:rPr>
+        <w:t>，</w:t>
+      </w:r>
+      <w:r>
+        <w:rPr>
+          <w:rFonts w:hint="eastAsia"/>
+        </w:rPr>
+        <w:t>type</w:t>
+      </w:r>
+      <w:r>
+        <w:rPr>
+          <w:rFonts w:hint="eastAsia"/>
+        </w:rPr>
+        <w:t>，</w:t>
+      </w:r>
+      <w:r>
+        <w:rPr>
+          <w:rFonts w:hint="eastAsia"/>
+        </w:rPr>
+        <w:t>number</w:t>
+      </w:r>
+      <w:r>
+        <w:rPr>
+          <w:rFonts w:hint="eastAsia"/>
+        </w:rPr>
+        <w:t>，</w:t>
+      </w:r>
+      <w:r>
+        <w:rPr>
+          <w:rFonts w:hint="eastAsia"/>
+        </w:rPr>
+        <w:t>unit</w:t>
+      </w:r>
+      <w:r>
+        <w:rPr>
+          <w:rFonts w:hint="eastAsia"/>
+        </w:rPr>
+        <w:t>，</w:t>
+      </w:r>
+      <w:r>
+        <w:rPr>
+          <w:rFonts w:hint="eastAsia"/>
+        </w:rPr>
+        <w:t>time}</w:t>
+      </w:r>
+    </w:p>
+    <w:p>
+      <w:pPr>
+        <w:rPr>
+          <w:rFonts w:hint="eastAsia"/>
+        </w:rPr>
+      </w:pPr>
       <w:bookmarkStart w:id="0" w:name="_GoBack"/>
       <w:bookmarkEnd w:id="0"/>
     </w:p>
-    <w:p>
-      <w:pPr>
-        <w:rPr>
-          <w:strike/>
-          <w:color w:val="FF0000"/>
-        </w:rPr>
-      </w:pPr>
-      <w:r>
-        <w:rPr>
-          <w:rFonts w:hint="eastAsia"/>
-          <w:strike/>
-          <w:color w:val="FF0000"/>
-        </w:rPr>
-        <w:t>16</w:t>
-      </w:r>
-      <w:r>
-        <w:rPr>
-          <w:rFonts w:hint="eastAsia"/>
-          <w:strike/>
-          <w:color w:val="FF0000"/>
-        </w:rPr>
-        <w:t>、饲料发放</w:t>
-      </w:r>
-    </w:p>
-    <w:p>
-      <w:pPr>
-        <w:rPr>
-          <w:strike/>
-          <w:color w:val="FF0000"/>
-        </w:rPr>
-      </w:pPr>
-      <w:r>
-        <w:rPr>
-          <w:strike/>
-          <w:color w:val="FF0000"/>
-        </w:rPr>
-        <w:tab/>
-      </w:r>
-      <w:r>
-        <w:rPr>
-          <w:strike/>
-          <w:color w:val="FF0000"/>
-        </w:rPr>
-        <w:t>接口功能</w:t>
-      </w:r>
-      <w:r>
-        <w:rPr>
-          <w:rFonts w:hint="eastAsia"/>
-          <w:strike/>
-          <w:color w:val="FF0000"/>
-        </w:rPr>
-        <w:t>：</w:t>
-      </w:r>
-      <w:r>
-        <w:rPr>
-          <w:strike/>
-          <w:color w:val="FF0000"/>
-        </w:rPr>
-        <w:t>减少饲料储量</w:t>
-      </w:r>
-      <w:r>
-        <w:rPr>
-          <w:rFonts w:hint="eastAsia"/>
-          <w:strike/>
-          <w:color w:val="FF0000"/>
-        </w:rPr>
-        <w:t>，</w:t>
-      </w:r>
-      <w:r>
-        <w:rPr>
-          <w:strike/>
-          <w:color w:val="FF0000"/>
-        </w:rPr>
-        <w:t>增加饲料出入库信息记录</w:t>
-      </w:r>
-    </w:p>
-    <w:p>
-      <w:pPr>
-        <w:rPr>
-          <w:strike/>
-          <w:color w:val="FF0000"/>
-        </w:rPr>
-      </w:pPr>
-      <w:r>
-        <w:rPr>
-          <w:strike/>
-          <w:color w:val="FF0000"/>
-        </w:rPr>
-        <w:tab/>
-        <w:t>URL</w:t>
-      </w:r>
-      <w:r>
-        <w:rPr>
-          <w:rFonts w:hint="eastAsia"/>
-          <w:strike/>
-          <w:color w:val="FF0000"/>
-        </w:rPr>
-        <w:t>：</w:t>
-      </w:r>
-      <w:r>
-        <w:rPr>
-          <w:rFonts w:hint="eastAsia"/>
-          <w:strike/>
-          <w:color w:val="FF0000"/>
-        </w:rPr>
-        <w:t>/</w:t>
-      </w:r>
-      <w:proofErr w:type="spellStart"/>
-      <w:r>
-        <w:rPr>
-          <w:rFonts w:hint="eastAsia"/>
-          <w:strike/>
-          <w:color w:val="FF0000"/>
-        </w:rPr>
-        <w:t>forageProvideInfo</w:t>
-      </w:r>
-      <w:proofErr w:type="spellEnd"/>
-    </w:p>
-    <w:p>
-      <w:pPr>
-        <w:rPr>
-          <w:strike/>
-          <w:color w:val="FF0000"/>
-        </w:rPr>
-      </w:pPr>
-      <w:r>
-        <w:rPr>
-          <w:strike/>
-          <w:color w:val="FF0000"/>
-        </w:rPr>
-        <w:tab/>
-      </w:r>
-      <w:r>
-        <w:rPr>
-          <w:strike/>
-          <w:color w:val="FF0000"/>
-        </w:rPr>
-        <w:t>方法</w:t>
-      </w:r>
-      <w:r>
-        <w:rPr>
-          <w:rFonts w:hint="eastAsia"/>
-          <w:strike/>
-          <w:color w:val="FF0000"/>
-        </w:rPr>
-        <w:t>：</w:t>
-      </w:r>
-      <w:r>
-        <w:rPr>
-          <w:rFonts w:hint="eastAsia"/>
-          <w:strike/>
-          <w:color w:val="FF0000"/>
-        </w:rPr>
-        <w:t>POST</w:t>
-      </w:r>
-    </w:p>
-    <w:p>
-      <w:pPr>
-        <w:rPr>
-          <w:strike/>
-          <w:color w:val="FF0000"/>
-        </w:rPr>
-      </w:pPr>
-      <w:r>
-        <w:rPr>
-          <w:strike/>
-          <w:color w:val="FF0000"/>
-        </w:rPr>
-        <w:lastRenderedPageBreak/>
-        <w:tab/>
-      </w:r>
-      <w:r>
-        <w:rPr>
-          <w:strike/>
-          <w:color w:val="FF0000"/>
-        </w:rPr>
-        <w:t>提交数据</w:t>
-      </w:r>
-      <w:r>
-        <w:rPr>
-          <w:rFonts w:hint="eastAsia"/>
-          <w:strike/>
-          <w:color w:val="FF0000"/>
-        </w:rPr>
-        <w:t>：</w:t>
-      </w:r>
-      <w:r>
-        <w:rPr>
-          <w:rFonts w:hint="eastAsia"/>
-          <w:strike/>
-          <w:color w:val="FF0000"/>
-        </w:rPr>
-        <w:t>JSON</w:t>
-      </w:r>
-      <w:r>
-        <w:rPr>
-          <w:rFonts w:hint="eastAsia"/>
-          <w:strike/>
-          <w:color w:val="FF0000"/>
-        </w:rPr>
-        <w:t>格式的信息</w:t>
-      </w:r>
-      <w:r>
-        <w:rPr>
-          <w:rFonts w:hint="eastAsia"/>
-          <w:strike/>
-          <w:color w:val="FF0000"/>
-        </w:rPr>
-        <w:t>{type</w:t>
-      </w:r>
-      <w:r>
-        <w:rPr>
-          <w:rFonts w:hint="eastAsia"/>
-          <w:strike/>
-          <w:color w:val="FF0000"/>
-        </w:rPr>
-        <w:t>，</w:t>
-      </w:r>
-      <w:r>
-        <w:rPr>
-          <w:rFonts w:hint="eastAsia"/>
-          <w:strike/>
-          <w:color w:val="FF0000"/>
-        </w:rPr>
-        <w:t>number</w:t>
-      </w:r>
-      <w:r>
-        <w:rPr>
-          <w:rFonts w:hint="eastAsia"/>
-          <w:strike/>
-          <w:color w:val="FF0000"/>
-        </w:rPr>
-        <w:t>，</w:t>
-      </w:r>
-      <w:r>
-        <w:rPr>
-          <w:rFonts w:hint="eastAsia"/>
-          <w:strike/>
-          <w:color w:val="FF0000"/>
-        </w:rPr>
-        <w:t>unit</w:t>
-      </w:r>
-      <w:r>
-        <w:rPr>
-          <w:rFonts w:hint="eastAsia"/>
-          <w:strike/>
-          <w:color w:val="FF0000"/>
-        </w:rPr>
-        <w:t>，</w:t>
-      </w:r>
-      <w:proofErr w:type="spellStart"/>
-      <w:r>
-        <w:rPr>
-          <w:rFonts w:hint="eastAsia"/>
-          <w:strike/>
-          <w:color w:val="FF0000"/>
-        </w:rPr>
-        <w:t>feederName</w:t>
-      </w:r>
-      <w:proofErr w:type="spellEnd"/>
-      <w:r>
-        <w:rPr>
-          <w:rFonts w:hint="eastAsia"/>
-          <w:strike/>
-          <w:color w:val="FF0000"/>
-        </w:rPr>
-        <w:t>}</w:t>
-      </w:r>
-      <w:r>
-        <w:rPr>
-          <w:rFonts w:hint="eastAsia"/>
-          <w:strike/>
-          <w:color w:val="FF0000"/>
-        </w:rPr>
-        <w:t>（分别对应饲料种类，数量，单位，喂饲人员姓名）</w:t>
-      </w:r>
-    </w:p>
-    <w:p>
-      <w:pPr>
-        <w:ind w:firstLine="420"/>
-        <w:rPr>
-          <w:strike/>
-          <w:color w:val="FF0000"/>
-        </w:rPr>
-      </w:pPr>
-      <w:r>
-        <w:rPr>
-          <w:strike/>
-          <w:color w:val="FF0000"/>
-        </w:rPr>
-        <w:t>返回值</w:t>
-      </w:r>
-      <w:r>
-        <w:rPr>
-          <w:rFonts w:hint="eastAsia"/>
-          <w:strike/>
-          <w:color w:val="FF0000"/>
-        </w:rPr>
-        <w:t>：</w:t>
-      </w:r>
-      <w:r>
-        <w:rPr>
-          <w:strike/>
-          <w:color w:val="FF0000"/>
-        </w:rPr>
-        <w:t>0</w:t>
-      </w:r>
-      <w:r>
-        <w:rPr>
-          <w:rFonts w:hint="eastAsia"/>
-          <w:strike/>
-          <w:color w:val="FF0000"/>
-        </w:rPr>
-        <w:t>（操作成功）</w:t>
-      </w:r>
-    </w:p>
-    <w:p>
-      <w:pPr>
-        <w:rPr>
-          <w:strike/>
-          <w:color w:val="FF0000"/>
-        </w:rPr>
-      </w:pPr>
-      <w:r>
-        <w:rPr>
-          <w:strike/>
-          <w:color w:val="FF0000"/>
-        </w:rPr>
-        <w:tab/>
-      </w:r>
-      <w:r>
-        <w:rPr>
-          <w:strike/>
-          <w:color w:val="FF0000"/>
-        </w:rPr>
-        <w:tab/>
-      </w:r>
-      <w:r>
-        <w:rPr>
-          <w:strike/>
-          <w:color w:val="FF0000"/>
-        </w:rPr>
-        <w:tab/>
-      </w:r>
-      <w:r>
-        <w:rPr>
-          <w:strike/>
-          <w:color w:val="FF0000"/>
-        </w:rPr>
-        <w:t>1</w:t>
-      </w:r>
-      <w:r>
-        <w:rPr>
-          <w:rFonts w:hint="eastAsia"/>
-          <w:strike/>
-          <w:color w:val="FF0000"/>
-        </w:rPr>
-        <w:t>（操作失败）</w:t>
-      </w:r>
-    </w:p>
-    <w:p/>
     <w:sectPr>
       <w:pgSz w:w="11906" w:h="16838"/>
       <w:pgMar w:top="1440" w:right="1800" w:bottom="1440" w:left="1800" w:header="851" w:footer="992" w:gutter="0"/>
@@ -3302,7 +4056,7 @@
 </file>
 
 <file path=word/styles.xml><?xml version="1.0" encoding="utf-8"?>
-<w:styles xmlns:mc="http://schemas.openxmlformats.org/markup-compatibility/2006" xmlns:r="http://schemas.openxmlformats.org/officeDocument/2006/relationships" xmlns:w="http://schemas.openxmlformats.org/wordprocessingml/2006/main" xmlns:w14="http://schemas.microsoft.com/office/word/2010/wordml" mc:Ignorable="w14">
+<w:styles xmlns:mc="http://schemas.openxmlformats.org/markup-compatibility/2006" xmlns:r="http://schemas.openxmlformats.org/officeDocument/2006/relationships" xmlns:w="http://schemas.openxmlformats.org/wordprocessingml/2006/main" xmlns:w14="http://schemas.microsoft.com/office/word/2010/wordml" xmlns:w15="http://schemas.microsoft.com/office/word/2012/wordml" mc:Ignorable="w14 w15">
   <w:docDefaults>
     <w:rPrDefault>
       <w:rPr>
@@ -3315,362 +4069,378 @@
     </w:rPrDefault>
     <w:pPrDefault/>
   </w:docDefaults>
-  <w:latentStyles w:defLockedState="0" w:defUIPriority="99" w:defSemiHidden="1" w:defUnhideWhenUsed="1" w:defQFormat="0" w:count="267">
-    <w:lsdException w:name="Normal" w:semiHidden="0" w:uiPriority="0" w:unhideWhenUsed="0" w:qFormat="1"/>
-    <w:lsdException w:name="heading 1" w:semiHidden="0" w:uiPriority="9" w:unhideWhenUsed="0" w:qFormat="1"/>
-    <w:lsdException w:name="heading 2" w:uiPriority="9" w:qFormat="1"/>
-    <w:lsdException w:name="heading 3" w:uiPriority="9" w:qFormat="1"/>
-    <w:lsdException w:name="heading 4" w:uiPriority="9" w:qFormat="1"/>
-    <w:lsdException w:name="heading 5" w:uiPriority="9" w:qFormat="1"/>
-    <w:lsdException w:name="heading 6" w:uiPriority="9" w:qFormat="1"/>
-    <w:lsdException w:name="heading 7" w:uiPriority="9" w:qFormat="1"/>
-    <w:lsdException w:name="heading 8" w:uiPriority="9" w:qFormat="1"/>
-    <w:lsdException w:name="heading 9" w:uiPriority="9" w:qFormat="1"/>
-    <w:lsdException w:name="toc 1" w:uiPriority="39"/>
-    <w:lsdException w:name="toc 2" w:uiPriority="39"/>
-    <w:lsdException w:name="toc 3" w:uiPriority="39"/>
-    <w:lsdException w:name="toc 4" w:uiPriority="39"/>
-    <w:lsdException w:name="toc 5" w:uiPriority="39"/>
-    <w:lsdException w:name="toc 6" w:uiPriority="39"/>
-    <w:lsdException w:name="toc 7" w:uiPriority="39"/>
-    <w:lsdException w:name="toc 8" w:uiPriority="39"/>
-    <w:lsdException w:name="toc 9" w:uiPriority="39"/>
-    <w:lsdException w:name="caption" w:uiPriority="35" w:qFormat="1"/>
-    <w:lsdException w:name="Title" w:semiHidden="0" w:uiPriority="10" w:unhideWhenUsed="0" w:qFormat="1"/>
-    <w:lsdException w:name="Default Paragraph Font" w:uiPriority="1"/>
-    <w:lsdException w:name="Subtitle" w:semiHidden="0" w:uiPriority="11" w:unhideWhenUsed="0" w:qFormat="1"/>
-    <w:lsdException w:name="Strong" w:semiHidden="0" w:uiPriority="22" w:unhideWhenUsed="0" w:qFormat="1"/>
-    <w:lsdException w:name="Emphasis" w:semiHidden="0" w:uiPriority="20" w:unhideWhenUsed="0" w:qFormat="1"/>
-    <w:lsdException w:name="Table Grid" w:semiHidden="0" w:uiPriority="39" w:unhideWhenUsed="0"/>
-    <w:lsdException w:name="Placeholder Text" w:unhideWhenUsed="0"/>
-    <w:lsdException w:name="No Spacing" w:semiHidden="0" w:uiPriority="1" w:unhideWhenUsed="0" w:qFormat="1"/>
-    <w:lsdException w:name="Light Shading" w:semiHidden="0" w:uiPriority="60" w:unhideWhenUsed="0"/>
-    <w:lsdException w:name="Light List" w:semiHidden="0" w:uiPriority="61" w:unhideWhenUsed="0"/>
-    <w:lsdException w:name="Light Grid" w:semiHidden="0" w:uiPriority="62" w:unhideWhenUsed="0"/>
-    <w:lsdException w:name="Medium Shading 1" w:semiHidden="0" w:uiPriority="63" w:unhideWhenUsed="0"/>
-    <w:lsdException w:name="Medium Shading 2" w:semiHidden="0" w:uiPriority="64" w:unhideWhenUsed="0"/>
-    <w:lsdException w:name="Medium List 1" w:semiHidden="0" w:uiPriority="65" w:unhideWhenUsed="0"/>
-    <w:lsdException w:name="Medium List 2" w:semiHidden="0" w:uiPriority="66" w:unhideWhenUsed="0"/>
-    <w:lsdException w:name="Medium Grid 1" w:semiHidden="0" w:uiPriority="67" w:unhideWhenUsed="0"/>
-    <w:lsdException w:name="Medium Grid 2" w:semiHidden="0" w:uiPriority="68" w:unhideWhenUsed="0"/>
-    <w:lsdException w:name="Medium Grid 3" w:semiHidden="0" w:uiPriority="69" w:unhideWhenUsed="0"/>
-    <w:lsdException w:name="Dark List" w:semiHidden="0" w:uiPriority="70" w:unhideWhenUsed="0"/>
-    <w:lsdException w:name="Colorful Shading" w:semiHidden="0" w:uiPriority="71" w:unhideWhenUsed="0"/>
-    <w:lsdException w:name="Colorful List" w:semiHidden="0" w:uiPriority="72" w:unhideWhenUsed="0"/>
-    <w:lsdException w:name="Colorful Grid" w:semiHidden="0" w:uiPriority="73" w:unhideWhenUsed="0"/>
-    <w:lsdException w:name="Light Shading Accent 1" w:semiHidden="0" w:uiPriority="60" w:unhideWhenUsed="0"/>
-    <w:lsdException w:name="Light List Accent 1" w:semiHidden="0" w:uiPriority="61" w:unhideWhenUsed="0"/>
-    <w:lsdException w:name="Light Grid Accent 1" w:semiHidden="0" w:uiPriority="62" w:unhideWhenUsed="0"/>
-    <w:lsdException w:name="Medium Shading 1 Accent 1" w:semiHidden="0" w:uiPriority="63" w:unhideWhenUsed="0"/>
-    <w:lsdException w:name="Medium Shading 2 Accent 1" w:semiHidden="0" w:uiPriority="64" w:unhideWhenUsed="0"/>
-    <w:lsdException w:name="Medium List 1 Accent 1" w:semiHidden="0" w:uiPriority="65" w:unhideWhenUsed="0"/>
-    <w:lsdException w:name="Revision" w:unhideWhenUsed="0"/>
-    <w:lsdException w:name="List Paragraph" w:semiHidden="0" w:uiPriority="34" w:unhideWhenUsed="0" w:qFormat="1"/>
-    <w:lsdException w:name="Quote" w:semiHidden="0" w:uiPriority="29" w:unhideWhenUsed="0" w:qFormat="1"/>
-    <w:lsdException w:name="Intense Quote" w:semiHidden="0" w:uiPriority="30" w:unhideWhenUsed="0" w:qFormat="1"/>
-    <w:lsdException w:name="Medium List 2 Accent 1" w:semiHidden="0" w:uiPriority="66" w:unhideWhenUsed="0"/>
-    <w:lsdException w:name="Medium Grid 1 Accent 1" w:semiHidden="0" w:uiPriority="67" w:unhideWhenUsed="0"/>
-    <w:lsdException w:name="Medium Grid 2 Accent 1" w:semiHidden="0" w:uiPriority="68" w:unhideWhenUsed="0"/>
-    <w:lsdException w:name="Medium Grid 3 Accent 1" w:semiHidden="0" w:uiPriority="69" w:unhideWhenUsed="0"/>
-    <w:lsdException w:name="Dark List Accent 1" w:semiHidden="0" w:uiPriority="70" w:unhideWhenUsed="0"/>
-    <w:lsdException w:name="Colorful Shading Accent 1" w:semiHidden="0" w:uiPriority="71" w:unhideWhenUsed="0"/>
-    <w:lsdException w:name="Colorful List Accent 1" w:semiHidden="0" w:uiPriority="72" w:unhideWhenUsed="0"/>
-    <w:lsdException w:name="Colorful Grid Accent 1" w:semiHidden="0" w:uiPriority="73" w:unhideWhenUsed="0"/>
-    <w:lsdException w:name="Light Shading Accent 2" w:semiHidden="0" w:uiPriority="60" w:unhideWhenUsed="0"/>
-    <w:lsdException w:name="Light List Accent 2" w:semiHidden="0" w:uiPriority="61" w:unhideWhenUsed="0"/>
-    <w:lsdException w:name="Light Grid Accent 2" w:semiHidden="0" w:uiPriority="62" w:unhideWhenUsed="0"/>
-    <w:lsdException w:name="Medium Shading 1 Accent 2" w:semiHidden="0" w:uiPriority="63" w:unhideWhenUsed="0"/>
-    <w:lsdException w:name="Medium Shading 2 Accent 2" w:semiHidden="0" w:uiPriority="64" w:unhideWhenUsed="0"/>
-    <w:lsdException w:name="Medium List 1 Accent 2" w:semiHidden="0" w:uiPriority="65" w:unhideWhenUsed="0"/>
-    <w:lsdException w:name="Medium List 2 Accent 2" w:semiHidden="0" w:uiPriority="66" w:unhideWhenUsed="0"/>
-    <w:lsdException w:name="Medium Grid 1 Accent 2" w:semiHidden="0" w:uiPriority="67" w:unhideWhenUsed="0"/>
-    <w:lsdException w:name="Medium Grid 2 Accent 2" w:semiHidden="0" w:uiPriority="68" w:unhideWhenUsed="0"/>
-    <w:lsdException w:name="Medium Grid 3 Accent 2" w:semiHidden="0" w:uiPriority="69" w:unhideWhenUsed="0"/>
-    <w:lsdException w:name="Dark List Accent 2" w:semiHidden="0" w:uiPriority="70" w:unhideWhenUsed="0"/>
-    <w:lsdException w:name="Colorful Shading Accent 2" w:semiHidden="0" w:uiPriority="71" w:unhideWhenUsed="0"/>
-    <w:lsdException w:name="Colorful List Accent 2" w:semiHidden="0" w:uiPriority="72" w:unhideWhenUsed="0"/>
-    <w:lsdException w:name="Colorful Grid Accent 2" w:semiHidden="0" w:uiPriority="73" w:unhideWhenUsed="0"/>
-    <w:lsdException w:name="Light Shading Accent 3" w:semiHidden="0" w:uiPriority="60" w:unhideWhenUsed="0"/>
-    <w:lsdException w:name="Light List Accent 3" w:semiHidden="0" w:uiPriority="61" w:unhideWhenUsed="0"/>
-    <w:lsdException w:name="Light Grid Accent 3" w:semiHidden="0" w:uiPriority="62" w:unhideWhenUsed="0"/>
-    <w:lsdException w:name="Medium Shading 1 Accent 3" w:semiHidden="0" w:uiPriority="63" w:unhideWhenUsed="0"/>
-    <w:lsdException w:name="Medium Shading 2 Accent 3" w:semiHidden="0" w:uiPriority="64" w:unhideWhenUsed="0"/>
-    <w:lsdException w:name="Medium List 1 Accent 3" w:semiHidden="0" w:uiPriority="65" w:unhideWhenUsed="0"/>
-    <w:lsdException w:name="Medium List 2 Accent 3" w:semiHidden="0" w:uiPriority="66" w:unhideWhenUsed="0"/>
-    <w:lsdException w:name="Medium Grid 1 Accent 3" w:semiHidden="0" w:uiPriority="67" w:unhideWhenUsed="0"/>
-    <w:lsdException w:name="Medium Grid 2 Accent 3" w:semiHidden="0" w:uiPriority="68" w:unhideWhenUsed="0"/>
-    <w:lsdException w:name="Medium Grid 3 Accent 3" w:semiHidden="0" w:uiPriority="69" w:unhideWhenUsed="0"/>
-    <w:lsdException w:name="Dark List Accent 3" w:semiHidden="0" w:uiPriority="70" w:unhideWhenUsed="0"/>
-    <w:lsdException w:name="Colorful Shading Accent 3" w:semiHidden="0" w:uiPriority="71" w:unhideWhenUsed="0"/>
-    <w:lsdException w:name="Colorful List Accent 3" w:semiHidden="0" w:uiPriority="72" w:unhideWhenUsed="0"/>
-    <w:lsdException w:name="Colorful Grid Accent 3" w:semiHidden="0" w:uiPriority="73" w:unhideWhenUsed="0"/>
-    <w:lsdException w:name="Light Shading Accent 4" w:semiHidden="0" w:uiPriority="60" w:unhideWhenUsed="0"/>
-    <w:lsdException w:name="Light List Accent 4" w:semiHidden="0" w:uiPriority="61" w:unhideWhenUsed="0"/>
-    <w:lsdException w:name="Light Grid Accent 4" w:semiHidden="0" w:uiPriority="62" w:unhideWhenUsed="0"/>
-    <w:lsdException w:name="Medium Shading 1 Accent 4" w:semiHidden="0" w:uiPriority="63" w:unhideWhenUsed="0"/>
-    <w:lsdException w:name="Medium Shading 2 Accent 4" w:semiHidden="0" w:uiPriority="64" w:unhideWhenUsed="0"/>
-    <w:lsdException w:name="Medium List 1 Accent 4" w:semiHidden="0" w:uiPriority="65" w:unhideWhenUsed="0"/>
-    <w:lsdException w:name="Medium List 2 Accent 4" w:semiHidden="0" w:uiPriority="66" w:unhideWhenUsed="0"/>
-    <w:lsdException w:name="Medium Grid 1 Accent 4" w:semiHidden="0" w:uiPriority="67" w:unhideWhenUsed="0"/>
-    <w:lsdException w:name="Medium Grid 2 Accent 4" w:semiHidden="0" w:uiPriority="68" w:unhideWhenUsed="0"/>
-    <w:lsdException w:name="Medium Grid 3 Accent 4" w:semiHidden="0" w:uiPriority="69" w:unhideWhenUsed="0"/>
-    <w:lsdException w:name="Dark List Accent 4" w:semiHidden="0" w:uiPriority="70" w:unhideWhenUsed="0"/>
-    <w:lsdException w:name="Colorful Shading Accent 4" w:semiHidden="0" w:uiPriority="71" w:unhideWhenUsed="0"/>
-    <w:lsdException w:name="Colorful List Accent 4" w:semiHidden="0" w:uiPriority="72" w:unhideWhenUsed="0"/>
-    <w:lsdException w:name="Colorful Grid Accent 4" w:semiHidden="0" w:uiPriority="73" w:unhideWhenUsed="0"/>
-    <w:lsdException w:name="Light Shading Accent 5" w:semiHidden="0" w:uiPriority="60" w:unhideWhenUsed="0"/>
-    <w:lsdException w:name="Light List Accent 5" w:semiHidden="0" w:uiPriority="61" w:unhideWhenUsed="0"/>
-    <w:lsdException w:name="Light Grid Accent 5" w:semiHidden="0" w:uiPriority="62" w:unhideWhenUsed="0"/>
-    <w:lsdException w:name="Medium Shading 1 Accent 5" w:semiHidden="0" w:uiPriority="63" w:unhideWhenUsed="0"/>
-    <w:lsdException w:name="Medium Shading 2 Accent 5" w:semiHidden="0" w:uiPriority="64" w:unhideWhenUsed="0"/>
-    <w:lsdException w:name="Medium List 1 Accent 5" w:semiHidden="0" w:uiPriority="65" w:unhideWhenUsed="0"/>
-    <w:lsdException w:name="Medium List 2 Accent 5" w:semiHidden="0" w:uiPriority="66" w:unhideWhenUsed="0"/>
-    <w:lsdException w:name="Medium Grid 1 Accent 5" w:semiHidden="0" w:uiPriority="67" w:unhideWhenUsed="0"/>
-    <w:lsdException w:name="Medium Grid 2 Accent 5" w:semiHidden="0" w:uiPriority="68" w:unhideWhenUsed="0"/>
-    <w:lsdException w:name="Medium Grid 3 Accent 5" w:semiHidden="0" w:uiPriority="69" w:unhideWhenUsed="0"/>
-    <w:lsdException w:name="Dark List Accent 5" w:semiHidden="0" w:uiPriority="70" w:unhideWhenUsed="0"/>
-    <w:lsdException w:name="Colorful Shading Accent 5" w:semiHidden="0" w:uiPriority="71" w:unhideWhenUsed="0"/>
-    <w:lsdException w:name="Colorful List Accent 5" w:semiHidden="0" w:uiPriority="72" w:unhideWhenUsed="0"/>
-    <w:lsdException w:name="Colorful Grid Accent 5" w:semiHidden="0" w:uiPriority="73" w:unhideWhenUsed="0"/>
-    <w:lsdException w:name="Light Shading Accent 6" w:semiHidden="0" w:uiPriority="60" w:unhideWhenUsed="0"/>
-    <w:lsdException w:name="Light List Accent 6" w:semiHidden="0" w:uiPriority="61" w:unhideWhenUsed="0"/>
-    <w:lsdException w:name="Light Grid Accent 6" w:semiHidden="0" w:uiPriority="62" w:unhideWhenUsed="0"/>
-    <w:lsdException w:name="Medium Shading 1 Accent 6" w:semiHidden="0" w:uiPriority="63" w:unhideWhenUsed="0"/>
-    <w:lsdException w:name="Medium Shading 2 Accent 6" w:semiHidden="0" w:uiPriority="64" w:unhideWhenUsed="0"/>
-    <w:lsdException w:name="Medium List 1 Accent 6" w:semiHidden="0" w:uiPriority="65" w:unhideWhenUsed="0"/>
-    <w:lsdException w:name="Medium List 2 Accent 6" w:semiHidden="0" w:uiPriority="66" w:unhideWhenUsed="0"/>
-    <w:lsdException w:name="Medium Grid 1 Accent 6" w:semiHidden="0" w:uiPriority="67" w:unhideWhenUsed="0"/>
-    <w:lsdException w:name="Medium Grid 2 Accent 6" w:semiHidden="0" w:uiPriority="68" w:unhideWhenUsed="0"/>
-    <w:lsdException w:name="Medium Grid 3 Accent 6" w:semiHidden="0" w:uiPriority="69" w:unhideWhenUsed="0"/>
-    <w:lsdException w:name="Dark List Accent 6" w:semiHidden="0" w:uiPriority="70" w:unhideWhenUsed="0"/>
-    <w:lsdException w:name="Colorful Shading Accent 6" w:semiHidden="0" w:uiPriority="71" w:unhideWhenUsed="0"/>
-    <w:lsdException w:name="Colorful List Accent 6" w:semiHidden="0" w:uiPriority="72" w:unhideWhenUsed="0"/>
-    <w:lsdException w:name="Colorful Grid Accent 6" w:semiHidden="0" w:uiPriority="73" w:unhideWhenUsed="0"/>
-    <w:lsdException w:name="Subtle Emphasis" w:semiHidden="0" w:uiPriority="19" w:unhideWhenUsed="0" w:qFormat="1"/>
-    <w:lsdException w:name="Intense Emphasis" w:semiHidden="0" w:uiPriority="21" w:unhideWhenUsed="0" w:qFormat="1"/>
-    <w:lsdException w:name="Subtle Reference" w:semiHidden="0" w:uiPriority="31" w:unhideWhenUsed="0" w:qFormat="1"/>
-    <w:lsdException w:name="Intense Reference" w:semiHidden="0" w:uiPriority="32" w:unhideWhenUsed="0" w:qFormat="1"/>
-    <w:lsdException w:name="Book Title" w:semiHidden="0" w:uiPriority="33" w:unhideWhenUsed="0" w:qFormat="1"/>
-    <w:lsdException w:name="Bibliography" w:uiPriority="37"/>
-    <w:lsdException w:name="TOC Heading" w:uiPriority="39" w:qFormat="1"/>
-  </w:latentStyles>
-  <w:style w:type="paragraph" w:default="1" w:styleId="a">
-    <w:name w:val="Normal"/>
-    <w:qFormat/>
-    <w:pPr>
-      <w:widowControl w:val="0"/>
-      <w:jc w:val="both"/>
-    </w:pPr>
-  </w:style>
-  <w:style w:type="character" w:default="1" w:styleId="a0">
-    <w:name w:val="Default Paragraph Font"/>
-    <w:uiPriority w:val="1"/>
-    <w:semiHidden/>
-    <w:unhideWhenUsed/>
-  </w:style>
-  <w:style w:type="table" w:default="1" w:styleId="a1">
-    <w:name w:val="Normal Table"/>
-    <w:uiPriority w:val="99"/>
-    <w:semiHidden/>
-    <w:unhideWhenUsed/>
-    <w:tblPr>
-      <w:tblInd w:w="0" w:type="dxa"/>
-      <w:tblCellMar>
-        <w:top w:w="0" w:type="dxa"/>
-        <w:left w:w="108" w:type="dxa"/>
-        <w:bottom w:w="0" w:type="dxa"/>
-        <w:right w:w="108" w:type="dxa"/>
-      </w:tblCellMar>
-    </w:tblPr>
-  </w:style>
-  <w:style w:type="numbering" w:default="1" w:styleId="a2">
-    <w:name w:val="No List"/>
-    <w:uiPriority w:val="99"/>
-    <w:semiHidden/>
-    <w:unhideWhenUsed/>
-  </w:style>
-  <w:style w:type="paragraph" w:styleId="HTML">
-    <w:name w:val="HTML Preformatted"/>
-    <w:basedOn w:val="a"/>
-    <w:link w:val="HTMLChar"/>
-    <w:uiPriority w:val="99"/>
-    <w:semiHidden/>
-    <w:unhideWhenUsed/>
-    <w:rsid w:val="004C5AE8"/>
-    <w:rPr>
-      <w:rFonts w:ascii="Courier New" w:hAnsi="Courier New" w:cs="Courier New"/>
-      <w:sz w:val="20"/>
-      <w:szCs w:val="20"/>
-    </w:rPr>
-  </w:style>
-  <w:style w:type="character" w:customStyle="1" w:styleId="HTMLChar">
-    <w:name w:val="HTML 预设格式 Char"/>
-    <w:basedOn w:val="a0"/>
-    <w:link w:val="HTML"/>
-    <w:uiPriority w:val="99"/>
-    <w:semiHidden/>
-    <w:rsid w:val="004C5AE8"/>
-    <w:rPr>
-      <w:rFonts w:ascii="Courier New" w:hAnsi="Courier New" w:cs="Courier New"/>
-      <w:sz w:val="20"/>
-      <w:szCs w:val="20"/>
-    </w:rPr>
-  </w:style>
-</w:styles>
-</file>
-
-<file path=word/stylesWithEffects.xml><?xml version="1.0" encoding="utf-8"?>
-<w:styles xmlns:wpc="http://schemas.microsoft.com/office/word/2010/wordprocessingCanvas" xmlns:mc="http://schemas.openxmlformats.org/markup-compatibility/2006" xmlns:o="urn:schemas-microsoft-com:office:office" xmlns:r="http://schemas.openxmlformats.org/officeDocument/2006/relationships" xmlns:m="http://schemas.openxmlformats.org/officeDocument/2006/math" xmlns:v="urn:schemas-microsoft-com:vml" xmlns:wp14="http://schemas.microsoft.com/office/word/2010/wordprocessingDrawing" xmlns:wp="http://schemas.openxmlformats.org/drawingml/2006/wordprocessingDrawing" xmlns:w10="urn:schemas-microsoft-com:office:word" xmlns:w="http://schemas.openxmlformats.org/wordprocessingml/2006/main" xmlns:w14="http://schemas.microsoft.com/office/word/2010/wordml" xmlns:wpg="http://schemas.microsoft.com/office/word/2010/wordprocessingGroup" xmlns:wpi="http://schemas.microsoft.com/office/word/2010/wordprocessingInk" xmlns:wne="http://schemas.microsoft.com/office/word/2006/wordml" xmlns:wps="http://schemas.microsoft.com/office/word/2010/wordprocessingShape" mc:Ignorable="w14 wp14">
-  <w:docDefaults>
-    <w:rPrDefault>
-      <w:rPr>
-        <w:rFonts w:asciiTheme="minorHAnsi" w:eastAsiaTheme="minorEastAsia" w:hAnsiTheme="minorHAnsi" w:cstheme="minorBidi"/>
-        <w:kern w:val="2"/>
-        <w:sz w:val="21"/>
-        <w:szCs w:val="22"/>
-        <w:lang w:val="en-US" w:eastAsia="zh-CN" w:bidi="ar-SA"/>
-      </w:rPr>
-    </w:rPrDefault>
-    <w:pPrDefault/>
-  </w:docDefaults>
-  <w:latentStyles w:defLockedState="0" w:defUIPriority="99" w:defSemiHidden="1" w:defUnhideWhenUsed="1" w:defQFormat="0" w:count="267">
-    <w:lsdException w:name="Normal" w:semiHidden="0" w:uiPriority="0" w:unhideWhenUsed="0" w:qFormat="1"/>
-    <w:lsdException w:name="heading 1" w:semiHidden="0" w:uiPriority="9" w:unhideWhenUsed="0" w:qFormat="1"/>
-    <w:lsdException w:name="heading 2" w:uiPriority="9" w:qFormat="1"/>
-    <w:lsdException w:name="heading 3" w:uiPriority="9" w:qFormat="1"/>
-    <w:lsdException w:name="heading 4" w:uiPriority="9" w:qFormat="1"/>
-    <w:lsdException w:name="heading 5" w:uiPriority="9" w:qFormat="1"/>
-    <w:lsdException w:name="heading 6" w:uiPriority="9" w:qFormat="1"/>
-    <w:lsdException w:name="heading 7" w:uiPriority="9" w:qFormat="1"/>
-    <w:lsdException w:name="heading 8" w:uiPriority="9" w:qFormat="1"/>
-    <w:lsdException w:name="heading 9" w:uiPriority="9" w:qFormat="1"/>
-    <w:lsdException w:name="toc 1" w:uiPriority="39"/>
-    <w:lsdException w:name="toc 2" w:uiPriority="39"/>
-    <w:lsdException w:name="toc 3" w:uiPriority="39"/>
-    <w:lsdException w:name="toc 4" w:uiPriority="39"/>
-    <w:lsdException w:name="toc 5" w:uiPriority="39"/>
-    <w:lsdException w:name="toc 6" w:uiPriority="39"/>
-    <w:lsdException w:name="toc 7" w:uiPriority="39"/>
-    <w:lsdException w:name="toc 8" w:uiPriority="39"/>
-    <w:lsdException w:name="toc 9" w:uiPriority="39"/>
-    <w:lsdException w:name="caption" w:uiPriority="35" w:qFormat="1"/>
-    <w:lsdException w:name="Title" w:semiHidden="0" w:uiPriority="10" w:unhideWhenUsed="0" w:qFormat="1"/>
-    <w:lsdException w:name="Default Paragraph Font" w:uiPriority="1"/>
-    <w:lsdException w:name="Subtitle" w:semiHidden="0" w:uiPriority="11" w:unhideWhenUsed="0" w:qFormat="1"/>
-    <w:lsdException w:name="Strong" w:semiHidden="0" w:uiPriority="22" w:unhideWhenUsed="0" w:qFormat="1"/>
-    <w:lsdException w:name="Emphasis" w:semiHidden="0" w:uiPriority="20" w:unhideWhenUsed="0" w:qFormat="1"/>
-    <w:lsdException w:name="Table Grid" w:semiHidden="0" w:uiPriority="39" w:unhideWhenUsed="0"/>
-    <w:lsdException w:name="Placeholder Text" w:unhideWhenUsed="0"/>
-    <w:lsdException w:name="No Spacing" w:semiHidden="0" w:uiPriority="1" w:unhideWhenUsed="0" w:qFormat="1"/>
-    <w:lsdException w:name="Light Shading" w:semiHidden="0" w:uiPriority="60" w:unhideWhenUsed="0"/>
-    <w:lsdException w:name="Light List" w:semiHidden="0" w:uiPriority="61" w:unhideWhenUsed="0"/>
-    <w:lsdException w:name="Light Grid" w:semiHidden="0" w:uiPriority="62" w:unhideWhenUsed="0"/>
-    <w:lsdException w:name="Medium Shading 1" w:semiHidden="0" w:uiPriority="63" w:unhideWhenUsed="0"/>
-    <w:lsdException w:name="Medium Shading 2" w:semiHidden="0" w:uiPriority="64" w:unhideWhenUsed="0"/>
-    <w:lsdException w:name="Medium List 1" w:semiHidden="0" w:uiPriority="65" w:unhideWhenUsed="0"/>
-    <w:lsdException w:name="Medium List 2" w:semiHidden="0" w:uiPriority="66" w:unhideWhenUsed="0"/>
-    <w:lsdException w:name="Medium Grid 1" w:semiHidden="0" w:uiPriority="67" w:unhideWhenUsed="0"/>
-    <w:lsdException w:name="Medium Grid 2" w:semiHidden="0" w:uiPriority="68" w:unhideWhenUsed="0"/>
-    <w:lsdException w:name="Medium Grid 3" w:semiHidden="0" w:uiPriority="69" w:unhideWhenUsed="0"/>
-    <w:lsdException w:name="Dark List" w:semiHidden="0" w:uiPriority="70" w:unhideWhenUsed="0"/>
-    <w:lsdException w:name="Colorful Shading" w:semiHidden="0" w:uiPriority="71" w:unhideWhenUsed="0"/>
-    <w:lsdException w:name="Colorful List" w:semiHidden="0" w:uiPriority="72" w:unhideWhenUsed="0"/>
-    <w:lsdException w:name="Colorful Grid" w:semiHidden="0" w:uiPriority="73" w:unhideWhenUsed="0"/>
-    <w:lsdException w:name="Light Shading Accent 1" w:semiHidden="0" w:uiPriority="60" w:unhideWhenUsed="0"/>
-    <w:lsdException w:name="Light List Accent 1" w:semiHidden="0" w:uiPriority="61" w:unhideWhenUsed="0"/>
-    <w:lsdException w:name="Light Grid Accent 1" w:semiHidden="0" w:uiPriority="62" w:unhideWhenUsed="0"/>
-    <w:lsdException w:name="Medium Shading 1 Accent 1" w:semiHidden="0" w:uiPriority="63" w:unhideWhenUsed="0"/>
-    <w:lsdException w:name="Medium Shading 2 Accent 1" w:semiHidden="0" w:uiPriority="64" w:unhideWhenUsed="0"/>
-    <w:lsdException w:name="Medium List 1 Accent 1" w:semiHidden="0" w:uiPriority="65" w:unhideWhenUsed="0"/>
-    <w:lsdException w:name="Revision" w:unhideWhenUsed="0"/>
-    <w:lsdException w:name="List Paragraph" w:semiHidden="0" w:uiPriority="34" w:unhideWhenUsed="0" w:qFormat="1"/>
-    <w:lsdException w:name="Quote" w:semiHidden="0" w:uiPriority="29" w:unhideWhenUsed="0" w:qFormat="1"/>
-    <w:lsdException w:name="Intense Quote" w:semiHidden="0" w:uiPriority="30" w:unhideWhenUsed="0" w:qFormat="1"/>
-    <w:lsdException w:name="Medium List 2 Accent 1" w:semiHidden="0" w:uiPriority="66" w:unhideWhenUsed="0"/>
-    <w:lsdException w:name="Medium Grid 1 Accent 1" w:semiHidden="0" w:uiPriority="67" w:unhideWhenUsed="0"/>
-    <w:lsdException w:name="Medium Grid 2 Accent 1" w:semiHidden="0" w:uiPriority="68" w:unhideWhenUsed="0"/>
-    <w:lsdException w:name="Medium Grid 3 Accent 1" w:semiHidden="0" w:uiPriority="69" w:unhideWhenUsed="0"/>
-    <w:lsdException w:name="Dark List Accent 1" w:semiHidden="0" w:uiPriority="70" w:unhideWhenUsed="0"/>
-    <w:lsdException w:name="Colorful Shading Accent 1" w:semiHidden="0" w:uiPriority="71" w:unhideWhenUsed="0"/>
-    <w:lsdException w:name="Colorful List Accent 1" w:semiHidden="0" w:uiPriority="72" w:unhideWhenUsed="0"/>
-    <w:lsdException w:name="Colorful Grid Accent 1" w:semiHidden="0" w:uiPriority="73" w:unhideWhenUsed="0"/>
-    <w:lsdException w:name="Light Shading Accent 2" w:semiHidden="0" w:uiPriority="60" w:unhideWhenUsed="0"/>
-    <w:lsdException w:name="Light List Accent 2" w:semiHidden="0" w:uiPriority="61" w:unhideWhenUsed="0"/>
-    <w:lsdException w:name="Light Grid Accent 2" w:semiHidden="0" w:uiPriority="62" w:unhideWhenUsed="0"/>
-    <w:lsdException w:name="Medium Shading 1 Accent 2" w:semiHidden="0" w:uiPriority="63" w:unhideWhenUsed="0"/>
-    <w:lsdException w:name="Medium Shading 2 Accent 2" w:semiHidden="0" w:uiPriority="64" w:unhideWhenUsed="0"/>
-    <w:lsdException w:name="Medium List 1 Accent 2" w:semiHidden="0" w:uiPriority="65" w:unhideWhenUsed="0"/>
-    <w:lsdException w:name="Medium List 2 Accent 2" w:semiHidden="0" w:uiPriority="66" w:unhideWhenUsed="0"/>
-    <w:lsdException w:name="Medium Grid 1 Accent 2" w:semiHidden="0" w:uiPriority="67" w:unhideWhenUsed="0"/>
-    <w:lsdException w:name="Medium Grid 2 Accent 2" w:semiHidden="0" w:uiPriority="68" w:unhideWhenUsed="0"/>
-    <w:lsdException w:name="Medium Grid 3 Accent 2" w:semiHidden="0" w:uiPriority="69" w:unhideWhenUsed="0"/>
-    <w:lsdException w:name="Dark List Accent 2" w:semiHidden="0" w:uiPriority="70" w:unhideWhenUsed="0"/>
-    <w:lsdException w:name="Colorful Shading Accent 2" w:semiHidden="0" w:uiPriority="71" w:unhideWhenUsed="0"/>
-    <w:lsdException w:name="Colorful List Accent 2" w:semiHidden="0" w:uiPriority="72" w:unhideWhenUsed="0"/>
-    <w:lsdException w:name="Colorful Grid Accent 2" w:semiHidden="0" w:uiPriority="73" w:unhideWhenUsed="0"/>
-    <w:lsdException w:name="Light Shading Accent 3" w:semiHidden="0" w:uiPriority="60" w:unhideWhenUsed="0"/>
-    <w:lsdException w:name="Light List Accent 3" w:semiHidden="0" w:uiPriority="61" w:unhideWhenUsed="0"/>
-    <w:lsdException w:name="Light Grid Accent 3" w:semiHidden="0" w:uiPriority="62" w:unhideWhenUsed="0"/>
-    <w:lsdException w:name="Medium Shading 1 Accent 3" w:semiHidden="0" w:uiPriority="63" w:unhideWhenUsed="0"/>
-    <w:lsdException w:name="Medium Shading 2 Accent 3" w:semiHidden="0" w:uiPriority="64" w:unhideWhenUsed="0"/>
-    <w:lsdException w:name="Medium List 1 Accent 3" w:semiHidden="0" w:uiPriority="65" w:unhideWhenUsed="0"/>
-    <w:lsdException w:name="Medium List 2 Accent 3" w:semiHidden="0" w:uiPriority="66" w:unhideWhenUsed="0"/>
-    <w:lsdException w:name="Medium Grid 1 Accent 3" w:semiHidden="0" w:uiPriority="67" w:unhideWhenUsed="0"/>
-    <w:lsdException w:name="Medium Grid 2 Accent 3" w:semiHidden="0" w:uiPriority="68" w:unhideWhenUsed="0"/>
-    <w:lsdException w:name="Medium Grid 3 Accent 3" w:semiHidden="0" w:uiPriority="69" w:unhideWhenUsed="0"/>
-    <w:lsdException w:name="Dark List Accent 3" w:semiHidden="0" w:uiPriority="70" w:unhideWhenUsed="0"/>
-    <w:lsdException w:name="Colorful Shading Accent 3" w:semiHidden="0" w:uiPriority="71" w:unhideWhenUsed="0"/>
-    <w:lsdException w:name="Colorful List Accent 3" w:semiHidden="0" w:uiPriority="72" w:unhideWhenUsed="0"/>
-    <w:lsdException w:name="Colorful Grid Accent 3" w:semiHidden="0" w:uiPriority="73" w:unhideWhenUsed="0"/>
-    <w:lsdException w:name="Light Shading Accent 4" w:semiHidden="0" w:uiPriority="60" w:unhideWhenUsed="0"/>
-    <w:lsdException w:name="Light List Accent 4" w:semiHidden="0" w:uiPriority="61" w:unhideWhenUsed="0"/>
-    <w:lsdException w:name="Light Grid Accent 4" w:semiHidden="0" w:uiPriority="62" w:unhideWhenUsed="0"/>
-    <w:lsdException w:name="Medium Shading 1 Accent 4" w:semiHidden="0" w:uiPriority="63" w:unhideWhenUsed="0"/>
-    <w:lsdException w:name="Medium Shading 2 Accent 4" w:semiHidden="0" w:uiPriority="64" w:unhideWhenUsed="0"/>
-    <w:lsdException w:name="Medium List 1 Accent 4" w:semiHidden="0" w:uiPriority="65" w:unhideWhenUsed="0"/>
-    <w:lsdException w:name="Medium List 2 Accent 4" w:semiHidden="0" w:uiPriority="66" w:unhideWhenUsed="0"/>
-    <w:lsdException w:name="Medium Grid 1 Accent 4" w:semiHidden="0" w:uiPriority="67" w:unhideWhenUsed="0"/>
-    <w:lsdException w:name="Medium Grid 2 Accent 4" w:semiHidden="0" w:uiPriority="68" w:unhideWhenUsed="0"/>
-    <w:lsdException w:name="Medium Grid 3 Accent 4" w:semiHidden="0" w:uiPriority="69" w:unhideWhenUsed="0"/>
-    <w:lsdException w:name="Dark List Accent 4" w:semiHidden="0" w:uiPriority="70" w:unhideWhenUsed="0"/>
-    <w:lsdException w:name="Colorful Shading Accent 4" w:semiHidden="0" w:uiPriority="71" w:unhideWhenUsed="0"/>
-    <w:lsdException w:name="Colorful List Accent 4" w:semiHidden="0" w:uiPriority="72" w:unhideWhenUsed="0"/>
-    <w:lsdException w:name="Colorful Grid Accent 4" w:semiHidden="0" w:uiPriority="73" w:unhideWhenUsed="0"/>
-    <w:lsdException w:name="Light Shading Accent 5" w:semiHidden="0" w:uiPriority="60" w:unhideWhenUsed="0"/>
-    <w:lsdException w:name="Light List Accent 5" w:semiHidden="0" w:uiPriority="61" w:unhideWhenUsed="0"/>
-    <w:lsdException w:name="Light Grid Accent 5" w:semiHidden="0" w:uiPriority="62" w:unhideWhenUsed="0"/>
-    <w:lsdException w:name="Medium Shading 1 Accent 5" w:semiHidden="0" w:uiPriority="63" w:unhideWhenUsed="0"/>
-    <w:lsdException w:name="Medium Shading 2 Accent 5" w:semiHidden="0" w:uiPriority="64" w:unhideWhenUsed="0"/>
-    <w:lsdException w:name="Medium List 1 Accent 5" w:semiHidden="0" w:uiPriority="65" w:unhideWhenUsed="0"/>
-    <w:lsdException w:name="Medium List 2 Accent 5" w:semiHidden="0" w:uiPriority="66" w:unhideWhenUsed="0"/>
-    <w:lsdException w:name="Medium Grid 1 Accent 5" w:semiHidden="0" w:uiPriority="67" w:unhideWhenUsed="0"/>
-    <w:lsdException w:name="Medium Grid 2 Accent 5" w:semiHidden="0" w:uiPriority="68" w:unhideWhenUsed="0"/>
-    <w:lsdException w:name="Medium Grid 3 Accent 5" w:semiHidden="0" w:uiPriority="69" w:unhideWhenUsed="0"/>
-    <w:lsdException w:name="Dark List Accent 5" w:semiHidden="0" w:uiPriority="70" w:unhideWhenUsed="0"/>
-    <w:lsdException w:name="Colorful Shading Accent 5" w:semiHidden="0" w:uiPriority="71" w:unhideWhenUsed="0"/>
-    <w:lsdException w:name="Colorful List Accent 5" w:semiHidden="0" w:uiPriority="72" w:unhideWhenUsed="0"/>
-    <w:lsdException w:name="Colorful Grid Accent 5" w:semiHidden="0" w:uiPriority="73" w:unhideWhenUsed="0"/>
-    <w:lsdException w:name="Light Shading Accent 6" w:semiHidden="0" w:uiPriority="60" w:unhideWhenUsed="0"/>
-    <w:lsdException w:name="Light List Accent 6" w:semiHidden="0" w:uiPriority="61" w:unhideWhenUsed="0"/>
-    <w:lsdException w:name="Light Grid Accent 6" w:semiHidden="0" w:uiPriority="62" w:unhideWhenUsed="0"/>
-    <w:lsdException w:name="Medium Shading 1 Accent 6" w:semiHidden="0" w:uiPriority="63" w:unhideWhenUsed="0"/>
-    <w:lsdException w:name="Medium Shading 2 Accent 6" w:semiHidden="0" w:uiPriority="64" w:unhideWhenUsed="0"/>
-    <w:lsdException w:name="Medium List 1 Accent 6" w:semiHidden="0" w:uiPriority="65" w:unhideWhenUsed="0"/>
-    <w:lsdException w:name="Medium List 2 Accent 6" w:semiHidden="0" w:uiPriority="66" w:unhideWhenUsed="0"/>
-    <w:lsdException w:name="Medium Grid 1 Accent 6" w:semiHidden="0" w:uiPriority="67" w:unhideWhenUsed="0"/>
-    <w:lsdException w:name="Medium Grid 2 Accent 6" w:semiHidden="0" w:uiPriority="68" w:unhideWhenUsed="0"/>
-    <w:lsdException w:name="Medium Grid 3 Accent 6" w:semiHidden="0" w:uiPriority="69" w:unhideWhenUsed="0"/>
-    <w:lsdException w:name="Dark List Accent 6" w:semiHidden="0" w:uiPriority="70" w:unhideWhenUsed="0"/>
-    <w:lsdException w:name="Colorful Shading Accent 6" w:semiHidden="0" w:uiPriority="71" w:unhideWhenUsed="0"/>
-    <w:lsdException w:name="Colorful List Accent 6" w:semiHidden="0" w:uiPriority="72" w:unhideWhenUsed="0"/>
-    <w:lsdException w:name="Colorful Grid Accent 6" w:semiHidden="0" w:uiPriority="73" w:unhideWhenUsed="0"/>
-    <w:lsdException w:name="Subtle Emphasis" w:semiHidden="0" w:uiPriority="19" w:unhideWhenUsed="0" w:qFormat="1"/>
-    <w:lsdException w:name="Intense Emphasis" w:semiHidden="0" w:uiPriority="21" w:unhideWhenUsed="0" w:qFormat="1"/>
-    <w:lsdException w:name="Subtle Reference" w:semiHidden="0" w:uiPriority="31" w:unhideWhenUsed="0" w:qFormat="1"/>
-    <w:lsdException w:name="Intense Reference" w:semiHidden="0" w:uiPriority="32" w:unhideWhenUsed="0" w:qFormat="1"/>
-    <w:lsdException w:name="Book Title" w:semiHidden="0" w:uiPriority="33" w:unhideWhenUsed="0" w:qFormat="1"/>
-    <w:lsdException w:name="Bibliography" w:uiPriority="37"/>
-    <w:lsdException w:name="TOC Heading" w:uiPriority="39" w:qFormat="1"/>
+  <w:latentStyles w:defLockedState="0" w:defUIPriority="99" w:defSemiHidden="0" w:defUnhideWhenUsed="0" w:defQFormat="0" w:count="371">
+    <w:lsdException w:name="Normal" w:uiPriority="0" w:qFormat="1"/>
+    <w:lsdException w:name="heading 1" w:uiPriority="9" w:qFormat="1"/>
+    <w:lsdException w:name="heading 2" w:semiHidden="1" w:uiPriority="9" w:unhideWhenUsed="1" w:qFormat="1"/>
+    <w:lsdException w:name="heading 3" w:semiHidden="1" w:uiPriority="9" w:unhideWhenUsed="1" w:qFormat="1"/>
+    <w:lsdException w:name="heading 4" w:semiHidden="1" w:uiPriority="9" w:unhideWhenUsed="1" w:qFormat="1"/>
+    <w:lsdException w:name="heading 5" w:semiHidden="1" w:uiPriority="9" w:unhideWhenUsed="1" w:qFormat="1"/>
+    <w:lsdException w:name="heading 6" w:semiHidden="1" w:uiPriority="9" w:unhideWhenUsed="1" w:qFormat="1"/>
+    <w:lsdException w:name="heading 7" w:semiHidden="1" w:uiPriority="9" w:unhideWhenUsed="1" w:qFormat="1"/>
+    <w:lsdException w:name="heading 8" w:semiHidden="1" w:uiPriority="9" w:unhideWhenUsed="1" w:qFormat="1"/>
+    <w:lsdException w:name="heading 9" w:semiHidden="1" w:uiPriority="9" w:unhideWhenUsed="1" w:qFormat="1"/>
+    <w:lsdException w:name="index 1" w:semiHidden="1" w:unhideWhenUsed="1"/>
+    <w:lsdException w:name="index 2" w:semiHidden="1" w:unhideWhenUsed="1"/>
+    <w:lsdException w:name="index 3" w:semiHidden="1" w:unhideWhenUsed="1"/>
+    <w:lsdException w:name="index 4" w:semiHidden="1" w:unhideWhenUsed="1"/>
+    <w:lsdException w:name="index 5" w:semiHidden="1" w:unhideWhenUsed="1"/>
+    <w:lsdException w:name="index 6" w:semiHidden="1" w:unhideWhenUsed="1"/>
+    <w:lsdException w:name="index 7" w:semiHidden="1" w:unhideWhenUsed="1"/>
+    <w:lsdException w:name="index 8" w:semiHidden="1" w:unhideWhenUsed="1"/>
+    <w:lsdException w:name="index 9" w:semiHidden="1" w:unhideWhenUsed="1"/>
+    <w:lsdException w:name="toc 1" w:semiHidden="1" w:uiPriority="39" w:unhideWhenUsed="1"/>
+    <w:lsdException w:name="toc 2" w:semiHidden="1" w:uiPriority="39" w:unhideWhenUsed="1"/>
+    <w:lsdException w:name="toc 3" w:semiHidden="1" w:uiPriority="39" w:unhideWhenUsed="1"/>
+    <w:lsdException w:name="toc 4" w:semiHidden="1" w:uiPriority="39" w:unhideWhenUsed="1"/>
+    <w:lsdException w:name="toc 5" w:semiHidden="1" w:uiPriority="39" w:unhideWhenUsed="1"/>
+    <w:lsdException w:name="toc 6" w:semiHidden="1" w:uiPriority="39" w:unhideWhenUsed="1"/>
+    <w:lsdException w:name="toc 7" w:semiHidden="1" w:uiPriority="39" w:unhideWhenUsed="1"/>
+    <w:lsdException w:name="toc 8" w:semiHidden="1" w:uiPriority="39" w:unhideWhenUsed="1"/>
+    <w:lsdException w:name="toc 9" w:semiHidden="1" w:uiPriority="39" w:unhideWhenUsed="1"/>
+    <w:lsdException w:name="Normal Indent" w:semiHidden="1" w:unhideWhenUsed="1"/>
+    <w:lsdException w:name="footnote text" w:semiHidden="1" w:unhideWhenUsed="1"/>
+    <w:lsdException w:name="annotation text" w:semiHidden="1" w:unhideWhenUsed="1"/>
+    <w:lsdException w:name="header" w:semiHidden="1" w:unhideWhenUsed="1"/>
+    <w:lsdException w:name="footer" w:semiHidden="1" w:unhideWhenUsed="1"/>
+    <w:lsdException w:name="index heading" w:semiHidden="1" w:unhideWhenUsed="1"/>
+    <w:lsdException w:name="caption" w:semiHidden="1" w:uiPriority="35" w:unhideWhenUsed="1" w:qFormat="1"/>
+    <w:lsdException w:name="table of figures" w:semiHidden="1" w:unhideWhenUsed="1"/>
+    <w:lsdException w:name="envelope address" w:semiHidden="1" w:unhideWhenUsed="1"/>
+    <w:lsdException w:name="envelope return" w:semiHidden="1" w:unhideWhenUsed="1"/>
+    <w:lsdException w:name="footnote reference" w:semiHidden="1" w:unhideWhenUsed="1"/>
+    <w:lsdException w:name="annotation reference" w:semiHidden="1" w:unhideWhenUsed="1"/>
+    <w:lsdException w:name="line number" w:semiHidden="1" w:unhideWhenUsed="1"/>
+    <w:lsdException w:name="page number" w:semiHidden="1" w:unhideWhenUsed="1"/>
+    <w:lsdException w:name="endnote reference" w:semiHidden="1" w:unhideWhenUsed="1"/>
+    <w:lsdException w:name="endnote text" w:semiHidden="1" w:unhideWhenUsed="1"/>
+    <w:lsdException w:name="table of authorities" w:semiHidden="1" w:unhideWhenUsed="1"/>
+    <w:lsdException w:name="macro" w:semiHidden="1" w:unhideWhenUsed="1"/>
+    <w:lsdException w:name="toa heading" w:semiHidden="1" w:unhideWhenUsed="1"/>
+    <w:lsdException w:name="List" w:semiHidden="1" w:unhideWhenUsed="1"/>
+    <w:lsdException w:name="List Bullet" w:semiHidden="1" w:unhideWhenUsed="1"/>
+    <w:lsdException w:name="List Number" w:semiHidden="1" w:unhideWhenUsed="1"/>
+    <w:lsdException w:name="List 2" w:semiHidden="1" w:unhideWhenUsed="1"/>
+    <w:lsdException w:name="List 3" w:semiHidden="1" w:unhideWhenUsed="1"/>
+    <w:lsdException w:name="List 4" w:semiHidden="1" w:unhideWhenUsed="1"/>
+    <w:lsdException w:name="List 5" w:semiHidden="1" w:unhideWhenUsed="1"/>
+    <w:lsdException w:name="List Bullet 2" w:semiHidden="1" w:unhideWhenUsed="1"/>
+    <w:lsdException w:name="List Bullet 3" w:semiHidden="1" w:unhideWhenUsed="1"/>
+    <w:lsdException w:name="List Bullet 4" w:semiHidden="1" w:unhideWhenUsed="1"/>
+    <w:lsdException w:name="List Bullet 5" w:semiHidden="1" w:unhideWhenUsed="1"/>
+    <w:lsdException w:name="List Number 2" w:semiHidden="1" w:unhideWhenUsed="1"/>
+    <w:lsdException w:name="List Number 3" w:semiHidden="1" w:unhideWhenUsed="1"/>
+    <w:lsdException w:name="List Number 4" w:semiHidden="1" w:unhideWhenUsed="1"/>
+    <w:lsdException w:name="List Number 5" w:semiHidden="1" w:unhideWhenUsed="1"/>
+    <w:lsdException w:name="Title" w:uiPriority="10" w:qFormat="1"/>
+    <w:lsdException w:name="Closing" w:semiHidden="1" w:unhideWhenUsed="1"/>
+    <w:lsdException w:name="Signature" w:semiHidden="1" w:unhideWhenUsed="1"/>
+    <w:lsdException w:name="Default Paragraph Font" w:semiHidden="1" w:uiPriority="1" w:unhideWhenUsed="1"/>
+    <w:lsdException w:name="Body Text" w:semiHidden="1" w:unhideWhenUsed="1"/>
+    <w:lsdException w:name="Body Text Indent" w:semiHidden="1" w:unhideWhenUsed="1"/>
+    <w:lsdException w:name="List Continue" w:semiHidden="1" w:unhideWhenUsed="1"/>
+    <w:lsdException w:name="List Continue 2" w:semiHidden="1" w:unhideWhenUsed="1"/>
+    <w:lsdException w:name="List Continue 3" w:semiHidden="1" w:unhideWhenUsed="1"/>
+    <w:lsdException w:name="List Continue 4" w:semiHidden="1" w:unhideWhenUsed="1"/>
+    <w:lsdException w:name="List Continue 5" w:semiHidden="1" w:unhideWhenUsed="1"/>
+    <w:lsdException w:name="Message Header" w:semiHidden="1" w:unhideWhenUsed="1"/>
+    <w:lsdException w:name="Subtitle" w:uiPriority="11" w:qFormat="1"/>
+    <w:lsdException w:name="Salutation" w:semiHidden="1" w:unhideWhenUsed="1"/>
+    <w:lsdException w:name="Date" w:semiHidden="1" w:unhideWhenUsed="1"/>
+    <w:lsdException w:name="Body Text First Indent" w:semiHidden="1" w:unhideWhenUsed="1"/>
+    <w:lsdException w:name="Body Text First Indent 2" w:semiHidden="1" w:unhideWhenUsed="1"/>
+    <w:lsdException w:name="Note Heading" w:semiHidden="1" w:unhideWhenUsed="1"/>
+    <w:lsdException w:name="Body Text 2" w:semiHidden="1" w:unhideWhenUsed="1"/>
+    <w:lsdException w:name="Body Text 3" w:semiHidden="1" w:unhideWhenUsed="1"/>
+    <w:lsdException w:name="Body Text Indent 2" w:semiHidden="1" w:unhideWhenUsed="1"/>
+    <w:lsdException w:name="Body Text Indent 3" w:semiHidden="1" w:unhideWhenUsed="1"/>
+    <w:lsdException w:name="Block Text" w:semiHidden="1" w:unhideWhenUsed="1"/>
+    <w:lsdException w:name="Hyperlink" w:semiHidden="1" w:unhideWhenUsed="1"/>
+    <w:lsdException w:name="FollowedHyperlink" w:semiHidden="1" w:unhideWhenUsed="1"/>
+    <w:lsdException w:name="Strong" w:uiPriority="22" w:qFormat="1"/>
+    <w:lsdException w:name="Emphasis" w:uiPriority="20" w:qFormat="1"/>
+    <w:lsdException w:name="Document Map" w:semiHidden="1" w:unhideWhenUsed="1"/>
+    <w:lsdException w:name="Plain Text" w:semiHidden="1" w:unhideWhenUsed="1"/>
+    <w:lsdException w:name="E-mail Signature" w:semiHidden="1" w:unhideWhenUsed="1"/>
+    <w:lsdException w:name="HTML Top of Form" w:semiHidden="1" w:unhideWhenUsed="1"/>
+    <w:lsdException w:name="HTML Bottom of Form" w:semiHidden="1" w:unhideWhenUsed="1"/>
+    <w:lsdException w:name="Normal (Web)" w:semiHidden="1" w:unhideWhenUsed="1"/>
+    <w:lsdException w:name="HTML Acronym" w:semiHidden="1" w:unhideWhenUsed="1"/>
+    <w:lsdException w:name="HTML Address" w:semiHidden="1" w:unhideWhenUsed="1"/>
+    <w:lsdException w:name="HTML Cite" w:semiHidden="1" w:unhideWhenUsed="1"/>
+    <w:lsdException w:name="HTML Code" w:semiHidden="1" w:unhideWhenUsed="1"/>
+    <w:lsdException w:name="HTML Definition" w:semiHidden="1" w:unhideWhenUsed="1"/>
+    <w:lsdException w:name="HTML Keyboard" w:semiHidden="1" w:unhideWhenUsed="1"/>
+    <w:lsdException w:name="HTML Preformatted" w:semiHidden="1" w:unhideWhenUsed="1"/>
+    <w:lsdException w:name="HTML Sample" w:semiHidden="1" w:unhideWhenUsed="1"/>
+    <w:lsdException w:name="HTML Typewriter" w:semiHidden="1" w:unhideWhenUsed="1"/>
+    <w:lsdException w:name="HTML Variable" w:semiHidden="1" w:unhideWhenUsed="1"/>
+    <w:lsdException w:name="Normal Table" w:semiHidden="1" w:unhideWhenUsed="1"/>
+    <w:lsdException w:name="annotation subject" w:semiHidden="1" w:unhideWhenUsed="1"/>
+    <w:lsdException w:name="No List" w:semiHidden="1" w:unhideWhenUsed="1"/>
+    <w:lsdException w:name="Outline List 1" w:semiHidden="1" w:unhideWhenUsed="1"/>
+    <w:lsdException w:name="Outline List 2" w:semiHidden="1" w:unhideWhenUsed="1"/>
+    <w:lsdException w:name="Outline List 3" w:semiHidden="1" w:unhideWhenUsed="1"/>
+    <w:lsdException w:name="Table Simple 1" w:semiHidden="1" w:unhideWhenUsed="1"/>
+    <w:lsdException w:name="Table Simple 2" w:semiHidden="1" w:unhideWhenUsed="1"/>
+    <w:lsdException w:name="Table Simple 3" w:semiHidden="1" w:unhideWhenUsed="1"/>
+    <w:lsdException w:name="Table Classic 1" w:semiHidden="1" w:unhideWhenUsed="1"/>
+    <w:lsdException w:name="Table Classic 2" w:semiHidden="1" w:unhideWhenUsed="1"/>
+    <w:lsdException w:name="Table Classic 3" w:semiHidden="1" w:unhideWhenUsed="1"/>
+    <w:lsdException w:name="Table Classic 4" w:semiHidden="1" w:unhideWhenUsed="1"/>
+    <w:lsdException w:name="Table Colorful 1" w:semiHidden="1" w:unhideWhenUsed="1"/>
+    <w:lsdException w:name="Table Colorful 2" w:semiHidden="1" w:unhideWhenUsed="1"/>
+    <w:lsdException w:name="Table Colorful 3" w:semiHidden="1" w:unhideWhenUsed="1"/>
+    <w:lsdException w:name="Table Columns 1" w:semiHidden="1" w:unhideWhenUsed="1"/>
+    <w:lsdException w:name="Table Columns 2" w:semiHidden="1" w:unhideWhenUsed="1"/>
+    <w:lsdException w:name="Table Columns 3" w:semiHidden="1" w:unhideWhenUsed="1"/>
+    <w:lsdException w:name="Table Columns 4" w:semiHidden="1" w:unhideWhenUsed="1"/>
+    <w:lsdException w:name="Table Columns 5" w:semiHidden="1" w:unhideWhenUsed="1"/>
+    <w:lsdException w:name="Table Grid 1" w:semiHidden="1" w:unhideWhenUsed="1"/>
+    <w:lsdException w:name="Table Grid 2" w:semiHidden="1" w:unhideWhenUsed="1"/>
+    <w:lsdException w:name="Table Grid 3" w:semiHidden="1" w:unhideWhenUsed="1"/>
+    <w:lsdException w:name="Table Grid 4" w:semiHidden="1" w:unhideWhenUsed="1"/>
+    <w:lsdException w:name="Table Grid 5" w:semiHidden="1" w:unhideWhenUsed="1"/>
+    <w:lsdException w:name="Table Grid 6" w:semiHidden="1" w:unhideWhenUsed="1"/>
+    <w:lsdException w:name="Table Grid 7" w:semiHidden="1" w:unhideWhenUsed="1"/>
+    <w:lsdException w:name="Table Grid 8" w:semiHidden="1" w:unhideWhenUsed="1"/>
+    <w:lsdException w:name="Table List 1" w:semiHidden="1" w:unhideWhenUsed="1"/>
+    <w:lsdException w:name="Table List 2" w:semiHidden="1" w:unhideWhenUsed="1"/>
+    <w:lsdException w:name="Table List 3" w:semiHidden="1" w:unhideWhenUsed="1"/>
+    <w:lsdException w:name="Table List 4" w:semiHidden="1" w:unhideWhenUsed="1"/>
+    <w:lsdException w:name="Table List 5" w:semiHidden="1" w:unhideWhenUsed="1"/>
+    <w:lsdException w:name="Table List 6" w:semiHidden="1" w:unhideWhenUsed="1"/>
+    <w:lsdException w:name="Table List 7" w:semiHidden="1" w:unhideWhenUsed="1"/>
+    <w:lsdException w:name="Table List 8" w:semiHidden="1" w:unhideWhenUsed="1"/>
+    <w:lsdException w:name="Table 3D effects 1" w:semiHidden="1" w:unhideWhenUsed="1"/>
+    <w:lsdException w:name="Table 3D effects 2" w:semiHidden="1" w:unhideWhenUsed="1"/>
+    <w:lsdException w:name="Table 3D effects 3" w:semiHidden="1" w:unhideWhenUsed="1"/>
+    <w:lsdException w:name="Table Contemporary" w:semiHidden="1" w:unhideWhenUsed="1"/>
+    <w:lsdException w:name="Table Elegant" w:semiHidden="1" w:unhideWhenUsed="1"/>
+    <w:lsdException w:name="Table Professional" w:semiHidden="1" w:unhideWhenUsed="1"/>
+    <w:lsdException w:name="Table Subtle 1" w:semiHidden="1" w:unhideWhenUsed="1"/>
+    <w:lsdException w:name="Table Subtle 2" w:semiHidden="1" w:unhideWhenUsed="1"/>
+    <w:lsdException w:name="Table Web 1" w:semiHidden="1" w:unhideWhenUsed="1"/>
+    <w:lsdException w:name="Table Web 2" w:semiHidden="1" w:unhideWhenUsed="1"/>
+    <w:lsdException w:name="Table Web 3" w:semiHidden="1" w:unhideWhenUsed="1"/>
+    <w:lsdException w:name="Balloon Text" w:semiHidden="1" w:unhideWhenUsed="1"/>
+    <w:lsdException w:name="Table Grid" w:uiPriority="39"/>
+    <w:lsdException w:name="Table Theme" w:semiHidden="1" w:unhideWhenUsed="1"/>
+    <w:lsdException w:name="Placeholder Text" w:semiHidden="1"/>
+    <w:lsdException w:name="No Spacing" w:uiPriority="1" w:qFormat="1"/>
+    <w:lsdException w:name="Light Shading" w:uiPriority="60"/>
+    <w:lsdException w:name="Light List" w:uiPriority="61"/>
+    <w:lsdException w:name="Light Grid" w:uiPriority="62"/>
+    <w:lsdException w:name="Medium Shading 1" w:uiPriority="63"/>
+    <w:lsdException w:name="Medium Shading 2" w:uiPriority="64"/>
+    <w:lsdException w:name="Medium List 1" w:uiPriority="65"/>
+    <w:lsdException w:name="Medium List 2" w:uiPriority="66"/>
+    <w:lsdException w:name="Medium Grid 1" w:uiPriority="67"/>
+    <w:lsdException w:name="Medium Grid 2" w:uiPriority="68"/>
+    <w:lsdException w:name="Medium Grid 3" w:uiPriority="69"/>
+    <w:lsdException w:name="Dark List" w:uiPriority="70"/>
+    <w:lsdException w:name="Colorful Shading" w:uiPriority="71"/>
+    <w:lsdException w:name="Colorful List" w:uiPriority="72"/>
+    <w:lsdException w:name="Colorful Grid" w:uiPriority="73"/>
+    <w:lsdException w:name="Light Shading Accent 1" w:uiPriority="60"/>
+    <w:lsdException w:name="Light List Accent 1" w:uiPriority="61"/>
+    <w:lsdException w:name="Light Grid Accent 1" w:uiPriority="62"/>
+    <w:lsdException w:name="Medium Shading 1 Accent 1" w:uiPriority="63"/>
+    <w:lsdException w:name="Medium Shading 2 Accent 1" w:uiPriority="64"/>
+    <w:lsdException w:name="Medium List 1 Accent 1" w:uiPriority="65"/>
+    <w:lsdException w:name="Revision" w:semiHidden="1"/>
+    <w:lsdException w:name="List Paragraph" w:uiPriority="34" w:qFormat="1"/>
+    <w:lsdException w:name="Quote" w:uiPriority="29" w:qFormat="1"/>
+    <w:lsdException w:name="Intense Quote" w:uiPriority="30" w:qFormat="1"/>
+    <w:lsdException w:name="Medium List 2 Accent 1" w:uiPriority="66"/>
+    <w:lsdException w:name="Medium Grid 1 Accent 1" w:uiPriority="67"/>
+    <w:lsdException w:name="Medium Grid 2 Accent 1" w:uiPriority="68"/>
+    <w:lsdException w:name="Medium Grid 3 Accent 1" w:uiPriority="69"/>
+    <w:lsdException w:name="Dark List Accent 1" w:uiPriority="70"/>
+    <w:lsdException w:name="Colorful Shading Accent 1" w:uiPriority="71"/>
+    <w:lsdException w:name="Colorful List Accent 1" w:uiPriority="72"/>
+    <w:lsdException w:name="Colorful Grid Accent 1" w:uiPriority="73"/>
+    <w:lsdException w:name="Light Shading Accent 2" w:uiPriority="60"/>
+    <w:lsdException w:name="Light List Accent 2" w:uiPriority="61"/>
+    <w:lsdException w:name="Light Grid Accent 2" w:uiPriority="62"/>
+    <w:lsdException w:name="Medium Shading 1 Accent 2" w:uiPriority="63"/>
+    <w:lsdException w:name="Medium Shading 2 Accent 2" w:uiPriority="64"/>
+    <w:lsdException w:name="Medium List 1 Accent 2" w:uiPriority="65"/>
+    <w:lsdException w:name="Medium List 2 Accent 2" w:uiPriority="66"/>
+    <w:lsdException w:name="Medium Grid 1 Accent 2" w:uiPriority="67"/>
+    <w:lsdException w:name="Medium Grid 2 Accent 2" w:uiPriority="68"/>
+    <w:lsdException w:name="Medium Grid 3 Accent 2" w:uiPriority="69"/>
+    <w:lsdException w:name="Dark List Accent 2" w:uiPriority="70"/>
+    <w:lsdException w:name="Colorful Shading Accent 2" w:uiPriority="71"/>
+    <w:lsdException w:name="Colorful List Accent 2" w:uiPriority="72"/>
+    <w:lsdException w:name="Colorful Grid Accent 2" w:uiPriority="73"/>
+    <w:lsdException w:name="Light Shading Accent 3" w:uiPriority="60"/>
+    <w:lsdException w:name="Light List Accent 3" w:uiPriority="61"/>
+    <w:lsdException w:name="Light Grid Accent 3" w:uiPriority="62"/>
+    <w:lsdException w:name="Medium Shading 1 Accent 3" w:uiPriority="63"/>
+    <w:lsdException w:name="Medium Shading 2 Accent 3" w:uiPriority="64"/>
+    <w:lsdException w:name="Medium List 1 Accent 3" w:uiPriority="65"/>
+    <w:lsdException w:name="Medium List 2 Accent 3" w:uiPriority="66"/>
+    <w:lsdException w:name="Medium Grid 1 Accent 3" w:uiPriority="67"/>
+    <w:lsdException w:name="Medium Grid 2 Accent 3" w:uiPriority="68"/>
+    <w:lsdException w:name="Medium Grid 3 Accent 3" w:uiPriority="69"/>
+    <w:lsdException w:name="Dark List Accent 3" w:uiPriority="70"/>
+    <w:lsdException w:name="Colorful Shading Accent 3" w:uiPriority="71"/>
+    <w:lsdException w:name="Colorful List Accent 3" w:uiPriority="72"/>
+    <w:lsdException w:name="Colorful Grid Accent 3" w:uiPriority="73"/>
+    <w:lsdException w:name="Light Shading Accent 4" w:uiPriority="60"/>
+    <w:lsdException w:name="Light List Accent 4" w:uiPriority="61"/>
+    <w:lsdException w:name="Light Grid Accent 4" w:uiPriority="62"/>
+    <w:lsdException w:name="Medium Shading 1 Accent 4" w:uiPriority="63"/>
+    <w:lsdException w:name="Medium Shading 2 Accent 4" w:uiPriority="64"/>
+    <w:lsdException w:name="Medium List 1 Accent 4" w:uiPriority="65"/>
+    <w:lsdException w:name="Medium List 2 Accent 4" w:uiPriority="66"/>
+    <w:lsdException w:name="Medium Grid 1 Accent 4" w:uiPriority="67"/>
+    <w:lsdException w:name="Medium Grid 2 Accent 4" w:uiPriority="68"/>
+    <w:lsdException w:name="Medium Grid 3 Accent 4" w:uiPriority="69"/>
+    <w:lsdException w:name="Dark List Accent 4" w:uiPriority="70"/>
+    <w:lsdException w:name="Colorful Shading Accent 4" w:uiPriority="71"/>
+    <w:lsdException w:name="Colorful List Accent 4" w:uiPriority="72"/>
+    <w:lsdException w:name="Colorful Grid Accent 4" w:uiPriority="73"/>
+    <w:lsdException w:name="Light Shading Accent 5" w:uiPriority="60"/>
+    <w:lsdException w:name="Light List Accent 5" w:uiPriority="61"/>
+    <w:lsdException w:name="Light Grid Accent 5" w:uiPriority="62"/>
+    <w:lsdException w:name="Medium Shading 1 Accent 5" w:uiPriority="63"/>
+    <w:lsdException w:name="Medium Shading 2 Accent 5" w:uiPriority="64"/>
+    <w:lsdException w:name="Medium List 1 Accent 5" w:uiPriority="65"/>
+    <w:lsdException w:name="Medium List 2 Accent 5" w:uiPriority="66"/>
+    <w:lsdException w:name="Medium Grid 1 Accent 5" w:uiPriority="67"/>
+    <w:lsdException w:name="Medium Grid 2 Accent 5" w:uiPriority="68"/>
+    <w:lsdException w:name="Medium Grid 3 Accent 5" w:uiPriority="69"/>
+    <w:lsdException w:name="Dark List Accent 5" w:uiPriority="70"/>
+    <w:lsdException w:name="Colorful Shading Accent 5" w:uiPriority="71"/>
+    <w:lsdException w:name="Colorful List Accent 5" w:uiPriority="72"/>
+    <w:lsdException w:name="Colorful Grid Accent 5" w:uiPriority="73"/>
+    <w:lsdException w:name="Light Shading Accent 6" w:uiPriority="60"/>
+    <w:lsdException w:name="Light List Accent 6" w:uiPriority="61"/>
+    <w:lsdException w:name="Light Grid Accent 6" w:uiPriority="62"/>
+    <w:lsdException w:name="Medium Shading 1 Accent 6" w:uiPriority="63"/>
+    <w:lsdException w:name="Medium Shading 2 Accent 6" w:uiPriority="64"/>
+    <w:lsdException w:name="Medium List 1 Accent 6" w:uiPriority="65"/>
+    <w:lsdException w:name="Medium List 2 Accent 6" w:uiPriority="66"/>
+    <w:lsdException w:name="Medium Grid 1 Accent 6" w:uiPriority="67"/>
+    <w:lsdException w:name="Medium Grid 2 Accent 6" w:uiPriority="68"/>
+    <w:lsdException w:name="Medium Grid 3 Accent 6" w:uiPriority="69"/>
+    <w:lsdException w:name="Dark List Accent 6" w:uiPriority="70"/>
+    <w:lsdException w:name="Colorful Shading Accent 6" w:uiPriority="71"/>
+    <w:lsdException w:name="Colorful List Accent 6" w:uiPriority="72"/>
+    <w:lsdException w:name="Colorful Grid Accent 6" w:uiPriority="73"/>
+    <w:lsdException w:name="Subtle Emphasis" w:uiPriority="19" w:qFormat="1"/>
+    <w:lsdException w:name="Intense Emphasis" w:uiPriority="21" w:qFormat="1"/>
+    <w:lsdException w:name="Subtle Reference" w:uiPriority="31" w:qFormat="1"/>
+    <w:lsdException w:name="Intense Reference" w:uiPriority="32" w:qFormat="1"/>
+    <w:lsdException w:name="Book Title" w:uiPriority="33" w:qFormat="1"/>
+    <w:lsdException w:name="Bibliography" w:semiHidden="1" w:uiPriority="37" w:unhideWhenUsed="1"/>
+    <w:lsdException w:name="TOC Heading" w:semiHidden="1" w:uiPriority="39" w:unhideWhenUsed="1" w:qFormat="1"/>
+    <w:lsdException w:name="Plain Table 1" w:uiPriority="41"/>
+    <w:lsdException w:name="Plain Table 2" w:uiPriority="42"/>
+    <w:lsdException w:name="Plain Table 3" w:uiPriority="43"/>
+    <w:lsdException w:name="Plain Table 4" w:uiPriority="44"/>
+    <w:lsdException w:name="Plain Table 5" w:uiPriority="45"/>
+    <w:lsdException w:name="Grid Table Light" w:uiPriority="40"/>
+    <w:lsdException w:name="Grid Table 1 Light" w:uiPriority="46"/>
+    <w:lsdException w:name="Grid Table 2" w:uiPriority="47"/>
+    <w:lsdException w:name="Grid Table 3" w:uiPriority="48"/>
+    <w:lsdException w:name="Grid Table 4" w:uiPriority="49"/>
+    <w:lsdException w:name="Grid Table 5 Dark" w:uiPriority="50"/>
+    <w:lsdException w:name="Grid Table 6 Colorful" w:uiPriority="51"/>
+    <w:lsdException w:name="Grid Table 7 Colorful" w:uiPriority="52"/>
+    <w:lsdException w:name="Grid Table 1 Light Accent 1" w:uiPriority="46"/>
+    <w:lsdException w:name="Grid Table 2 Accent 1" w:uiPriority="47"/>
+    <w:lsdException w:name="Grid Table 3 Accent 1" w:uiPriority="48"/>
+    <w:lsdException w:name="Grid Table 4 Accent 1" w:uiPriority="49"/>
+    <w:lsdException w:name="Grid Table 5 Dark Accent 1" w:uiPriority="50"/>
+    <w:lsdException w:name="Grid Table 6 Colorful Accent 1" w:uiPriority="51"/>
+    <w:lsdException w:name="Grid Table 7 Colorful Accent 1" w:uiPriority="52"/>
+    <w:lsdException w:name="Grid Table 1 Light Accent 2" w:uiPriority="46"/>
+    <w:lsdException w:name="Grid Table 2 Accent 2" w:uiPriority="47"/>
+    <w:lsdException w:name="Grid Table 3 Accent 2" w:uiPriority="48"/>
+    <w:lsdException w:name="Grid Table 4 Accent 2" w:uiPriority="49"/>
+    <w:lsdException w:name="Grid Table 5 Dark Accent 2" w:uiPriority="50"/>
+    <w:lsdException w:name="Grid Table 6 Colorful Accent 2" w:uiPriority="51"/>
+    <w:lsdException w:name="Grid Table 7 Colorful Accent 2" w:uiPriority="52"/>
+    <w:lsdException w:name="Grid Table 1 Light Accent 3" w:uiPriority="46"/>
+    <w:lsdException w:name="Grid Table 2 Accent 3" w:uiPriority="47"/>
+    <w:lsdException w:name="Grid Table 3 Accent 3" w:uiPriority="48"/>
+    <w:lsdException w:name="Grid Table 4 Accent 3" w:uiPriority="49"/>
+    <w:lsdException w:name="Grid Table 5 Dark Accent 3" w:uiPriority="50"/>
+    <w:lsdException w:name="Grid Table 6 Colorful Accent 3" w:uiPriority="51"/>
+    <w:lsdException w:name="Grid Table 7 Colorful Accent 3" w:uiPriority="52"/>
+    <w:lsdException w:name="Grid Table 1 Light Accent 4" w:uiPriority="46"/>
+    <w:lsdException w:name="Grid Table 2 Accent 4" w:uiPriority="47"/>
+    <w:lsdException w:name="Grid Table 3 Accent 4" w:uiPriority="48"/>
+    <w:lsdException w:name="Grid Table 4 Accent 4" w:uiPriority="49"/>
+    <w:lsdException w:name="Grid Table 5 Dark Accent 4" w:uiPriority="50"/>
+    <w:lsdException w:name="Grid Table 6 Colorful Accent 4" w:uiPriority="51"/>
+    <w:lsdException w:name="Grid Table 7 Colorful Accent 4" w:uiPriority="52"/>
+    <w:lsdException w:name="Grid Table 1 Light Accent 5" w:uiPriority="46"/>
+    <w:lsdException w:name="Grid Table 2 Accent 5" w:uiPriority="47"/>
+    <w:lsdException w:name="Grid Table 3 Accent 5" w:uiPriority="48"/>
+    <w:lsdException w:name="Grid Table 4 Accent 5" w:uiPriority="49"/>
+    <w:lsdException w:name="Grid Table 5 Dark Accent 5" w:uiPriority="50"/>
+    <w:lsdException w:name="Grid Table 6 Colorful Accent 5" w:uiPriority="51"/>
+    <w:lsdException w:name="Grid Table 7 Colorful Accent 5" w:uiPriority="52"/>
+    <w:lsdException w:name="Grid Table 1 Light Accent 6" w:uiPriority="46"/>
+    <w:lsdException w:name="Grid Table 2 Accent 6" w:uiPriority="47"/>
+    <w:lsdException w:name="Grid Table 3 Accent 6" w:uiPriority="48"/>
+    <w:lsdException w:name="Grid Table 4 Accent 6" w:uiPriority="49"/>
+    <w:lsdException w:name="Grid Table 5 Dark Accent 6" w:uiPriority="50"/>
+    <w:lsdException w:name="Grid Table 6 Colorful Accent 6" w:uiPriority="51"/>
+    <w:lsdException w:name="Grid Table 7 Colorful Accent 6" w:uiPriority="52"/>
+    <w:lsdException w:name="List Table 1 Light" w:uiPriority="46"/>
+    <w:lsdException w:name="List Table 2" w:uiPriority="47"/>
+    <w:lsdException w:name="List Table 3" w:uiPriority="48"/>
+    <w:lsdException w:name="List Table 4" w:uiPriority="49"/>
+    <w:lsdException w:name="List Table 5 Dark" w:uiPriority="50"/>
+    <w:lsdException w:name="List Table 6 Colorful" w:uiPriority="51"/>
+    <w:lsdException w:name="List Table 7 Colorful" w:uiPriority="52"/>
+    <w:lsdException w:name="List Table 1 Light Accent 1" w:uiPriority="46"/>
+    <w:lsdException w:name="List Table 2 Accent 1" w:uiPriority="47"/>
+    <w:lsdException w:name="List Table 3 Accent 1" w:uiPriority="48"/>
+    <w:lsdException w:name="List Table 4 Accent 1" w:uiPriority="49"/>
+    <w:lsdException w:name="List Table 5 Dark Accent 1" w:uiPriority="50"/>
+    <w:lsdException w:name="List Table 6 Colorful Accent 1" w:uiPriority="51"/>
+    <w:lsdException w:name="List Table 7 Colorful Accent 1" w:uiPriority="52"/>
+    <w:lsdException w:name="List Table 1 Light Accent 2" w:uiPriority="46"/>
+    <w:lsdException w:name="List Table 2 Accent 2" w:uiPriority="47"/>
+    <w:lsdException w:name="List Table 3 Accent 2" w:uiPriority="48"/>
+    <w:lsdException w:name="List Table 4 Accent 2" w:uiPriority="49"/>
+    <w:lsdException w:name="List Table 5 Dark Accent 2" w:uiPriority="50"/>
+    <w:lsdException w:name="List Table 6 Colorful Accent 2" w:uiPriority="51"/>
+    <w:lsdException w:name="List Table 7 Colorful Accent 2" w:uiPriority="52"/>
+    <w:lsdException w:name="List Table 1 Light Accent 3" w:uiPriority="46"/>
+    <w:lsdException w:name="List Table 2 Accent 3" w:uiPriority="47"/>
+    <w:lsdException w:name="List Table 3 Accent 3" w:uiPriority="48"/>
+    <w:lsdException w:name="List Table 4 Accent 3" w:uiPriority="49"/>
+    <w:lsdException w:name="List Table 5 Dark Accent 3" w:uiPriority="50"/>
+    <w:lsdException w:name="List Table 6 Colorful Accent 3" w:uiPriority="51"/>
+    <w:lsdException w:name="List Table 7 Colorful Accent 3" w:uiPriority="52"/>
+    <w:lsdException w:name="List Table 1 Light Accent 4" w:uiPriority="46"/>
+    <w:lsdException w:name="List Table 2 Accent 4" w:uiPriority="47"/>
+    <w:lsdException w:name="List Table 3 Accent 4" w:uiPriority="48"/>
+    <w:lsdException w:name="List Table 4 Accent 4" w:uiPriority="49"/>
+    <w:lsdException w:name="List Table 5 Dark Accent 4" w:uiPriority="50"/>
+    <w:lsdException w:name="List Table 6 Colorful Accent 4" w:uiPriority="51"/>
+    <w:lsdException w:name="List Table 7 Colorful Accent 4" w:uiPriority="52"/>
+    <w:lsdException w:name="List Table 1 Light Accent 5" w:uiPriority="46"/>
+    <w:lsdException w:name="List Table 2 Accent 5" w:uiPriority="47"/>
+    <w:lsdException w:name="List Table 3 Accent 5" w:uiPriority="48"/>
+    <w:lsdException w:name="List Table 4 Accent 5" w:uiPriority="49"/>
+    <w:lsdException w:name="List Table 5 Dark Accent 5" w:uiPriority="50"/>
+    <w:lsdException w:name="List Table 6 Colorful Accent 5" w:uiPriority="51"/>
+    <w:lsdException w:name="List Table 7 Colorful Accent 5" w:uiPriority="52"/>
+    <w:lsdException w:name="List Table 1 Light Accent 6" w:uiPriority="46"/>
+    <w:lsdException w:name="List Table 2 Accent 6" w:uiPriority="47"/>
+    <w:lsdException w:name="List Table 3 Accent 6" w:uiPriority="48"/>
+    <w:lsdException w:name="List Table 4 Accent 6" w:uiPriority="49"/>
+    <w:lsdException w:name="List Table 5 Dark Accent 6" w:uiPriority="50"/>
+    <w:lsdException w:name="List Table 6 Colorful Accent 6" w:uiPriority="51"/>
+    <w:lsdException w:name="List Table 7 Colorful Accent 6" w:uiPriority="52"/>
   </w:latentStyles>
   <w:style w:type="paragraph" w:default="1" w:styleId="a">
     <w:name w:val="Normal"/>
@@ -3992,7 +4762,7 @@
   <a:extraClrSchemeLst/>
   <a:extLst>
     <a:ext uri="{05A4C25C-085E-4340-85A3-A5531E510DB2}">
-      <thm15:themeFamily xmlns:thm15="http://schemas.microsoft.com/office/thememl/2012/main" xmlns="" name="Office Theme" id="{62F939B6-93AF-4DB8-9C6B-D6C7DFDC589F}" vid="{4A3C46E8-61CC-4603-A589-7422A47A8E4A}"/>
+      <thm15:themeFamily xmlns:thm15="http://schemas.microsoft.com/office/thememl/2012/main" name="Office Theme" id="{62F939B6-93AF-4DB8-9C6B-D6C7DFDC589F}" vid="{4A3C46E8-61CC-4603-A589-7422A47A8E4A}"/>
     </a:ext>
   </a:extLst>
 </a:theme>

--- a/饲料仓库接口总结.docx
+++ b/饲料仓库接口总结.docx
@@ -5,6 +5,46 @@
     <w:p>
       <w:pPr>
         <w:rPr>
+          <w:rFonts w:hint="eastAsia"/>
+          <w:b/>
+          <w:sz w:val="28"/>
+        </w:rPr>
+      </w:pPr>
+      <w:r>
+        <w:rPr>
+          <w:b/>
+          <w:sz w:val="28"/>
+        </w:rPr>
+        <w:t>仓库管理员</w:t>
+      </w:r>
+      <w:r>
+        <w:rPr>
+          <w:b/>
+          <w:sz w:val="28"/>
+        </w:rPr>
+        <w:t>功能</w:t>
+      </w:r>
+      <w:r>
+        <w:rPr>
+          <w:b/>
+          <w:sz w:val="28"/>
+        </w:rPr>
+        <w:t>接口</w:t>
+      </w:r>
+      <w:r>
+        <w:rPr>
+          <w:rFonts w:hint="eastAsia"/>
+          <w:b/>
+          <w:sz w:val="28"/>
+        </w:rPr>
+        <w:t>：</w:t>
+      </w:r>
+      <w:bookmarkStart w:id="0" w:name="_GoBack"/>
+      <w:bookmarkEnd w:id="0"/>
+    </w:p>
+    <w:p>
+      <w:pPr>
+        <w:rPr>
           <w:strike/>
           <w:color w:val="FF0000"/>
         </w:rPr>
@@ -1080,6 +1120,7 @@
     <w:p/>
     <w:p>
       <w:r>
+        <w:lastRenderedPageBreak/>
         <w:t>6</w:t>
       </w:r>
       <w:r>
@@ -1111,7 +1152,6 @@
     </w:p>
     <w:p>
       <w:r>
-        <w:lastRenderedPageBreak/>
         <w:tab/>
         <w:t>URL</w:t>
       </w:r>
@@ -2112,6 +2152,7 @@
     </w:p>
     <w:p>
       <w:r>
+        <w:lastRenderedPageBreak/>
         <w:tab/>
       </w:r>
       <w:r>
@@ -2155,7 +2196,6 @@
         <w:ind w:firstLine="420"/>
       </w:pPr>
       <w:r>
-        <w:lastRenderedPageBreak/>
         <w:t>返回值</w:t>
       </w:r>
       <w:r>
@@ -3015,6 +3055,7 @@
           <w:strike/>
           <w:color w:val="FF0000"/>
         </w:rPr>
+        <w:lastRenderedPageBreak/>
         <w:tab/>
         <w:t>URL</w:t>
       </w:r>
@@ -3095,7 +3136,6 @@
           <w:strike/>
           <w:color w:val="FF0000"/>
         </w:rPr>
-        <w:lastRenderedPageBreak/>
         <w:tab/>
       </w:r>
       <w:r>
@@ -4036,15 +4076,7 @@
         <w:t>time}</w:t>
       </w:r>
     </w:p>
-    <w:p>
-      <w:pPr>
-        <w:rPr>
-          <w:rFonts w:hint="eastAsia"/>
-        </w:rPr>
-      </w:pPr>
-      <w:bookmarkStart w:id="0" w:name="_GoBack"/>
-      <w:bookmarkEnd w:id="0"/>
-    </w:p>
+    <w:p/>
     <w:sectPr>
       <w:pgSz w:w="11906" w:h="16838"/>
       <w:pgMar w:top="1440" w:right="1800" w:bottom="1440" w:left="1800" w:header="851" w:footer="992" w:gutter="0"/>

--- a/饲料仓库接口总结.docx
+++ b/饲料仓库接口总结.docx
@@ -1,11 +1,10 @@
 
 <file path=word/document.xml><?xml version="1.0" encoding="utf-8"?>
-<w:document xmlns:wpc="http://schemas.microsoft.com/office/word/2010/wordprocessingCanvas" xmlns:mc="http://schemas.openxmlformats.org/markup-compatibility/2006" xmlns:o="urn:schemas-microsoft-com:office:office" xmlns:r="http://schemas.openxmlformats.org/officeDocument/2006/relationships" xmlns:m="http://schemas.openxmlformats.org/officeDocument/2006/math" xmlns:v="urn:schemas-microsoft-com:vml" xmlns:wp14="http://schemas.microsoft.com/office/word/2010/wordprocessingDrawing" xmlns:wp="http://schemas.openxmlformats.org/drawingml/2006/wordprocessingDrawing" xmlns:w10="urn:schemas-microsoft-com:office:word" xmlns:w="http://schemas.openxmlformats.org/wordprocessingml/2006/main" xmlns:w14="http://schemas.microsoft.com/office/word/2010/wordml" xmlns:w15="http://schemas.microsoft.com/office/word/2012/wordml" xmlns:wpg="http://schemas.microsoft.com/office/word/2010/wordprocessingGroup" xmlns:wpi="http://schemas.microsoft.com/office/word/2010/wordprocessingInk" xmlns:wne="http://schemas.microsoft.com/office/word/2006/wordml" xmlns:wps="http://schemas.microsoft.com/office/word/2010/wordprocessingShape" mc:Ignorable="w14 w15 wp14">
+<w:document xmlns:wpc="http://schemas.microsoft.com/office/word/2010/wordprocessingCanvas" xmlns:mc="http://schemas.openxmlformats.org/markup-compatibility/2006" xmlns:o="urn:schemas-microsoft-com:office:office" xmlns:r="http://schemas.openxmlformats.org/officeDocument/2006/relationships" xmlns:m="http://schemas.openxmlformats.org/officeDocument/2006/math" xmlns:v="urn:schemas-microsoft-com:vml" xmlns:wp14="http://schemas.microsoft.com/office/word/2010/wordprocessingDrawing" xmlns:wp="http://schemas.openxmlformats.org/drawingml/2006/wordprocessingDrawing" xmlns:w10="urn:schemas-microsoft-com:office:word" xmlns:w="http://schemas.openxmlformats.org/wordprocessingml/2006/main" xmlns:w14="http://schemas.microsoft.com/office/word/2010/wordml" xmlns:wpg="http://schemas.microsoft.com/office/word/2010/wordprocessingGroup" xmlns:wpi="http://schemas.microsoft.com/office/word/2010/wordprocessingInk" xmlns:wne="http://schemas.microsoft.com/office/word/2006/wordml" xmlns:wps="http://schemas.microsoft.com/office/word/2010/wordprocessingShape" mc:Ignorable="w14 wp14">
   <w:body>
     <w:p>
       <w:pPr>
         <w:rPr>
-          <w:rFonts w:hint="eastAsia"/>
           <w:b/>
           <w:sz w:val="28"/>
         </w:rPr>
@@ -39,8 +38,6 @@
         </w:rPr>
         <w:t>：</w:t>
       </w:r>
-      <w:bookmarkStart w:id="0" w:name="_GoBack"/>
-      <w:bookmarkEnd w:id="0"/>
     </w:p>
     <w:p>
       <w:pPr>
@@ -749,50 +746,94 @@
     </w:p>
     <w:p/>
     <w:p>
-      <w:r>
-        <w:rPr>
-          <w:rFonts w:hint="eastAsia"/>
+      <w:pPr>
+        <w:rPr>
+          <w:strike/>
+          <w:color w:val="FF0000"/>
+        </w:rPr>
+      </w:pPr>
+      <w:r>
+        <w:rPr>
+          <w:rFonts w:hint="eastAsia"/>
+          <w:strike/>
+          <w:color w:val="FF0000"/>
         </w:rPr>
         <w:t>4</w:t>
       </w:r>
       <w:r>
         <w:rPr>
           <w:rFonts w:hint="eastAsia"/>
+          <w:strike/>
+          <w:color w:val="FF0000"/>
         </w:rPr>
         <w:t>、用户查询</w:t>
       </w:r>
     </w:p>
     <w:p>
-      <w:r>
-        <w:tab/>
-      </w:r>
-      <w:r>
+      <w:pPr>
+        <w:rPr>
+          <w:strike/>
+          <w:color w:val="FF0000"/>
+        </w:rPr>
+      </w:pPr>
+      <w:r>
+        <w:rPr>
+          <w:strike/>
+          <w:color w:val="FF0000"/>
+        </w:rPr>
+        <w:tab/>
+      </w:r>
+      <w:r>
+        <w:rPr>
+          <w:strike/>
+          <w:color w:val="FF0000"/>
+        </w:rPr>
         <w:t>接口功能</w:t>
       </w:r>
       <w:r>
         <w:rPr>
           <w:rFonts w:hint="eastAsia"/>
-        </w:rPr>
-        <w:t>：</w:t>
-      </w:r>
-      <w:r>
+          <w:strike/>
+          <w:color w:val="FF0000"/>
+        </w:rPr>
+        <w:t>：</w:t>
+      </w:r>
+      <w:r>
+        <w:rPr>
+          <w:strike/>
+          <w:color w:val="FF0000"/>
+        </w:rPr>
         <w:t>查询所有用户信息</w:t>
       </w:r>
     </w:p>
     <w:p>
-      <w:r>
+      <w:pPr>
+        <w:rPr>
+          <w:strike/>
+          <w:color w:val="FF0000"/>
+        </w:rPr>
+      </w:pPr>
+      <w:r>
+        <w:rPr>
+          <w:strike/>
+          <w:color w:val="FF0000"/>
+        </w:rPr>
         <w:tab/>
         <w:t>URL</w:t>
       </w:r>
       <w:r>
         <w:rPr>
           <w:rFonts w:hint="eastAsia"/>
-        </w:rPr>
-        <w:t>：</w:t>
-      </w:r>
-      <w:r>
-        <w:rPr>
-          <w:rFonts w:hint="eastAsia"/>
+          <w:strike/>
+          <w:color w:val="FF0000"/>
+        </w:rPr>
+        <w:t>：</w:t>
+      </w:r>
+      <w:r>
+        <w:rPr>
+          <w:rFonts w:hint="eastAsia"/>
+          <w:strike/>
+          <w:color w:val="FF0000"/>
         </w:rPr>
         <w:t>/</w:t>
       </w:r>
@@ -800,121 +841,207 @@
       <w:r>
         <w:rPr>
           <w:rFonts w:hint="eastAsia"/>
+          <w:strike/>
+          <w:color w:val="FF0000"/>
         </w:rPr>
         <w:t>userGet</w:t>
       </w:r>
       <w:proofErr w:type="spellEnd"/>
     </w:p>
     <w:p>
-      <w:r>
-        <w:tab/>
-      </w:r>
-      <w:r>
+      <w:pPr>
+        <w:rPr>
+          <w:strike/>
+          <w:color w:val="FF0000"/>
+        </w:rPr>
+      </w:pPr>
+      <w:r>
+        <w:rPr>
+          <w:strike/>
+          <w:color w:val="FF0000"/>
+        </w:rPr>
+        <w:tab/>
+      </w:r>
+      <w:r>
+        <w:rPr>
+          <w:strike/>
+          <w:color w:val="FF0000"/>
+        </w:rPr>
         <w:t>方法</w:t>
       </w:r>
       <w:r>
         <w:rPr>
           <w:rFonts w:hint="eastAsia"/>
-        </w:rPr>
-        <w:t>：</w:t>
-      </w:r>
-      <w:r>
-        <w:rPr>
-          <w:rFonts w:hint="eastAsia"/>
+          <w:strike/>
+          <w:color w:val="FF0000"/>
+        </w:rPr>
+        <w:t>：</w:t>
+      </w:r>
+      <w:r>
+        <w:rPr>
+          <w:rFonts w:hint="eastAsia"/>
+          <w:strike/>
+          <w:color w:val="FF0000"/>
         </w:rPr>
         <w:t>GET</w:t>
       </w:r>
     </w:p>
     <w:p>
-      <w:r>
-        <w:tab/>
-      </w:r>
-      <w:r>
+      <w:pPr>
+        <w:rPr>
+          <w:strike/>
+          <w:color w:val="FF0000"/>
+        </w:rPr>
+      </w:pPr>
+      <w:r>
+        <w:rPr>
+          <w:strike/>
+          <w:color w:val="FF0000"/>
+        </w:rPr>
+        <w:tab/>
+      </w:r>
+      <w:r>
+        <w:rPr>
+          <w:strike/>
+          <w:color w:val="FF0000"/>
+        </w:rPr>
         <w:t>提交数据</w:t>
       </w:r>
       <w:r>
         <w:rPr>
           <w:rFonts w:hint="eastAsia"/>
-        </w:rPr>
-        <w:t>：</w:t>
-      </w:r>
-      <w:r>
+          <w:strike/>
+          <w:color w:val="FF0000"/>
+        </w:rPr>
+        <w:t>：</w:t>
+      </w:r>
+      <w:r>
+        <w:rPr>
+          <w:strike/>
+          <w:color w:val="FF0000"/>
+        </w:rPr>
         <w:t>无</w:t>
       </w:r>
     </w:p>
     <w:p>
-      <w:r>
-        <w:tab/>
-      </w:r>
-      <w:r>
+      <w:pPr>
+        <w:rPr>
+          <w:strike/>
+          <w:color w:val="FF0000"/>
+        </w:rPr>
+      </w:pPr>
+      <w:r>
+        <w:rPr>
+          <w:strike/>
+          <w:color w:val="FF0000"/>
+        </w:rPr>
+        <w:tab/>
+      </w:r>
+      <w:r>
+        <w:rPr>
+          <w:strike/>
+          <w:color w:val="FF0000"/>
+        </w:rPr>
         <w:t>返回值</w:t>
       </w:r>
       <w:r>
         <w:rPr>
           <w:rFonts w:hint="eastAsia"/>
-        </w:rPr>
-        <w:t>：</w:t>
-      </w:r>
-      <w:r>
-        <w:rPr>
-          <w:rFonts w:hint="eastAsia"/>
+          <w:strike/>
+          <w:color w:val="FF0000"/>
+        </w:rPr>
+        <w:t>：</w:t>
+      </w:r>
+      <w:r>
+        <w:rPr>
+          <w:rFonts w:hint="eastAsia"/>
+          <w:strike/>
+          <w:color w:val="FF0000"/>
         </w:rPr>
         <w:t>JSON</w:t>
       </w:r>
       <w:r>
         <w:rPr>
           <w:rFonts w:hint="eastAsia"/>
+          <w:strike/>
+          <w:color w:val="FF0000"/>
         </w:rPr>
         <w:t>格式的用户信息</w:t>
       </w:r>
       <w:r>
         <w:rPr>
           <w:rFonts w:hint="eastAsia"/>
+          <w:strike/>
+          <w:color w:val="FF0000"/>
         </w:rPr>
         <w:t>{id</w:t>
       </w:r>
       <w:r>
         <w:rPr>
           <w:rFonts w:hint="eastAsia"/>
+          <w:strike/>
+          <w:color w:val="FF0000"/>
         </w:rPr>
         <w:t>，</w:t>
       </w:r>
       <w:r>
         <w:rPr>
           <w:rFonts w:hint="eastAsia"/>
+          <w:strike/>
+          <w:color w:val="FF0000"/>
         </w:rPr>
         <w:t>name</w:t>
       </w:r>
       <w:r>
         <w:rPr>
           <w:rFonts w:hint="eastAsia"/>
+          <w:strike/>
+          <w:color w:val="FF0000"/>
         </w:rPr>
         <w:t>，</w:t>
       </w:r>
       <w:r>
+        <w:rPr>
+          <w:strike/>
+          <w:color w:val="FF0000"/>
+        </w:rPr>
         <w:t>sex</w:t>
       </w:r>
       <w:r>
         <w:rPr>
           <w:rFonts w:hint="eastAsia"/>
+          <w:strike/>
+          <w:color w:val="FF0000"/>
         </w:rPr>
         <w:t>，</w:t>
       </w:r>
       <w:r>
+        <w:rPr>
+          <w:strike/>
+          <w:color w:val="FF0000"/>
+        </w:rPr>
         <w:t>password</w:t>
       </w:r>
       <w:r>
         <w:rPr>
           <w:rFonts w:hint="eastAsia"/>
+          <w:strike/>
+          <w:color w:val="FF0000"/>
         </w:rPr>
         <w:t>，</w:t>
       </w:r>
       <w:r>
+        <w:rPr>
+          <w:strike/>
+          <w:color w:val="FF0000"/>
+        </w:rPr>
         <w:t>type</w:t>
       </w:r>
       <w:r>
         <w:rPr>
           <w:rFonts w:hint="eastAsia"/>
+          <w:strike/>
+          <w:color w:val="FF0000"/>
         </w:rPr>
         <w:t>}</w:t>
       </w:r>
@@ -2234,53 +2361,113 @@
         <w:t>（操作失败）</w:t>
       </w:r>
     </w:p>
-    <w:p/>
-    <w:p/>
-    <w:p>
-      <w:r>
+    <w:p>
+      <w:bookmarkStart w:id="0" w:name="_GoBack"/>
+      <w:bookmarkEnd w:id="0"/>
+    </w:p>
+    <w:p>
+      <w:pPr>
+        <w:rPr>
+          <w:strike/>
+          <w:color w:val="FF0000"/>
+        </w:rPr>
+      </w:pPr>
+    </w:p>
+    <w:p>
+      <w:pPr>
+        <w:rPr>
+          <w:strike/>
+          <w:color w:val="FF0000"/>
+        </w:rPr>
+      </w:pPr>
+      <w:r>
+        <w:rPr>
+          <w:strike/>
+          <w:color w:val="FF0000"/>
+        </w:rPr>
         <w:t>12</w:t>
       </w:r>
       <w:r>
         <w:rPr>
           <w:rFonts w:hint="eastAsia"/>
+          <w:strike/>
+          <w:color w:val="FF0000"/>
         </w:rPr>
         <w:t>、</w:t>
       </w:r>
       <w:r>
+        <w:rPr>
+          <w:strike/>
+          <w:color w:val="FF0000"/>
+        </w:rPr>
         <w:t>饲料储量查询</w:t>
       </w:r>
     </w:p>
     <w:p>
-      <w:r>
-        <w:tab/>
-      </w:r>
-      <w:r>
+      <w:pPr>
+        <w:rPr>
+          <w:strike/>
+          <w:color w:val="FF0000"/>
+        </w:rPr>
+      </w:pPr>
+      <w:r>
+        <w:rPr>
+          <w:strike/>
+          <w:color w:val="FF0000"/>
+        </w:rPr>
+        <w:tab/>
+      </w:r>
+      <w:r>
+        <w:rPr>
+          <w:strike/>
+          <w:color w:val="FF0000"/>
+        </w:rPr>
         <w:t>接口功能</w:t>
       </w:r>
       <w:r>
         <w:rPr>
           <w:rFonts w:hint="eastAsia"/>
-        </w:rPr>
-        <w:t>：</w:t>
-      </w:r>
-      <w:r>
+          <w:strike/>
+          <w:color w:val="FF0000"/>
+        </w:rPr>
+        <w:t>：</w:t>
+      </w:r>
+      <w:r>
+        <w:rPr>
+          <w:strike/>
+          <w:color w:val="FF0000"/>
+        </w:rPr>
         <w:t>查询仓库所有饲料的储量</w:t>
       </w:r>
     </w:p>
     <w:p>
-      <w:r>
+      <w:pPr>
+        <w:rPr>
+          <w:strike/>
+          <w:color w:val="FF0000"/>
+        </w:rPr>
+      </w:pPr>
+      <w:r>
+        <w:rPr>
+          <w:strike/>
+          <w:color w:val="FF0000"/>
+        </w:rPr>
         <w:tab/>
         <w:t>URL</w:t>
       </w:r>
       <w:r>
         <w:rPr>
           <w:rFonts w:hint="eastAsia"/>
-        </w:rPr>
-        <w:t>：</w:t>
-      </w:r>
-      <w:r>
-        <w:rPr>
-          <w:rFonts w:hint="eastAsia"/>
+          <w:strike/>
+          <w:color w:val="FF0000"/>
+        </w:rPr>
+        <w:t>：</w:t>
+      </w:r>
+      <w:r>
+        <w:rPr>
+          <w:rFonts w:hint="eastAsia"/>
+          <w:strike/>
+          <w:color w:val="FF0000"/>
         </w:rPr>
         <w:t>/</w:t>
       </w:r>
@@ -2288,76 +2475,138 @@
       <w:r>
         <w:rPr>
           <w:rFonts w:hint="eastAsia"/>
+          <w:strike/>
+          <w:color w:val="FF0000"/>
         </w:rPr>
         <w:t>forageStoreGet</w:t>
       </w:r>
       <w:proofErr w:type="spellEnd"/>
     </w:p>
     <w:p>
-      <w:r>
-        <w:tab/>
-      </w:r>
-      <w:r>
+      <w:pPr>
+        <w:rPr>
+          <w:strike/>
+          <w:color w:val="FF0000"/>
+        </w:rPr>
+      </w:pPr>
+      <w:r>
+        <w:rPr>
+          <w:strike/>
+          <w:color w:val="FF0000"/>
+        </w:rPr>
+        <w:tab/>
+      </w:r>
+      <w:r>
+        <w:rPr>
+          <w:strike/>
+          <w:color w:val="FF0000"/>
+        </w:rPr>
         <w:t>方法</w:t>
       </w:r>
       <w:r>
         <w:rPr>
           <w:rFonts w:hint="eastAsia"/>
-        </w:rPr>
-        <w:t>：</w:t>
-      </w:r>
-      <w:r>
-        <w:rPr>
-          <w:rFonts w:hint="eastAsia"/>
+          <w:strike/>
+          <w:color w:val="FF0000"/>
+        </w:rPr>
+        <w:t>：</w:t>
+      </w:r>
+      <w:r>
+        <w:rPr>
+          <w:rFonts w:hint="eastAsia"/>
+          <w:strike/>
+          <w:color w:val="FF0000"/>
         </w:rPr>
         <w:t>GET</w:t>
       </w:r>
     </w:p>
     <w:p>
-      <w:r>
-        <w:tab/>
-      </w:r>
-      <w:r>
+      <w:pPr>
+        <w:rPr>
+          <w:strike/>
+          <w:color w:val="FF0000"/>
+        </w:rPr>
+      </w:pPr>
+      <w:r>
+        <w:rPr>
+          <w:strike/>
+          <w:color w:val="FF0000"/>
+        </w:rPr>
+        <w:tab/>
+      </w:r>
+      <w:r>
+        <w:rPr>
+          <w:strike/>
+          <w:color w:val="FF0000"/>
+        </w:rPr>
         <w:t>提交数据</w:t>
       </w:r>
       <w:r>
         <w:rPr>
           <w:rFonts w:hint="eastAsia"/>
-        </w:rPr>
-        <w:t>：</w:t>
-      </w:r>
-      <w:r>
+          <w:strike/>
+          <w:color w:val="FF0000"/>
+        </w:rPr>
+        <w:t>：</w:t>
+      </w:r>
+      <w:r>
+        <w:rPr>
+          <w:strike/>
+          <w:color w:val="FF0000"/>
+        </w:rPr>
         <w:t>无</w:t>
       </w:r>
     </w:p>
     <w:p>
-      <w:r>
-        <w:tab/>
-      </w:r>
-      <w:r>
+      <w:pPr>
+        <w:rPr>
+          <w:strike/>
+          <w:color w:val="FF0000"/>
+        </w:rPr>
+      </w:pPr>
+      <w:r>
+        <w:rPr>
+          <w:strike/>
+          <w:color w:val="FF0000"/>
+        </w:rPr>
+        <w:tab/>
+      </w:r>
+      <w:r>
+        <w:rPr>
+          <w:strike/>
+          <w:color w:val="FF0000"/>
+        </w:rPr>
         <w:t>返回值</w:t>
       </w:r>
       <w:r>
         <w:rPr>
           <w:rFonts w:hint="eastAsia"/>
-        </w:rPr>
-        <w:t>：</w:t>
-      </w:r>
-      <w:r>
-        <w:rPr>
-          <w:rFonts w:hint="eastAsia"/>
+          <w:strike/>
+          <w:color w:val="FF0000"/>
+        </w:rPr>
+        <w:t>：</w:t>
+      </w:r>
+      <w:r>
+        <w:rPr>
+          <w:rFonts w:hint="eastAsia"/>
+          <w:strike/>
+          <w:color w:val="FF0000"/>
         </w:rPr>
         <w:t>JSON</w:t>
       </w:r>
       <w:r>
         <w:rPr>
           <w:rFonts w:hint="eastAsia"/>
+          <w:strike/>
+          <w:color w:val="FF0000"/>
         </w:rPr>
         <w:t>格式的所有饲料储量信息</w:t>
       </w:r>
       <w:r>
         <w:rPr>
           <w:rFonts w:hint="eastAsia"/>
+          <w:strike/>
+          <w:color w:val="FF0000"/>
         </w:rPr>
         <w:t>{</w:t>
       </w:r>
@@ -2365,22 +2614,32 @@
       <w:r>
         <w:rPr>
           <w:rFonts w:hint="eastAsia"/>
+          <w:strike/>
+          <w:color w:val="FF0000"/>
         </w:rPr>
         <w:t>id</w:t>
       </w:r>
       <w:r>
+        <w:rPr>
+          <w:strike/>
+          <w:color w:val="FF0000"/>
+        </w:rPr>
         <w:t>,type,number,unit</w:t>
       </w:r>
       <w:proofErr w:type="spellEnd"/>
       <w:r>
         <w:rPr>
           <w:rFonts w:hint="eastAsia"/>
+          <w:strike/>
+          <w:color w:val="FF0000"/>
         </w:rPr>
         <w:t>}</w:t>
       </w:r>
       <w:r>
         <w:rPr>
           <w:rFonts w:hint="eastAsia"/>
+          <w:strike/>
+          <w:color w:val="FF0000"/>
         </w:rPr>
         <w:t>（分别对应编号，饲料种类，饲料总数量，饲料单位）</w:t>
       </w:r>
@@ -4088,7 +4347,7 @@
 </file>
 
 <file path=word/styles.xml><?xml version="1.0" encoding="utf-8"?>
-<w:styles xmlns:mc="http://schemas.openxmlformats.org/markup-compatibility/2006" xmlns:r="http://schemas.openxmlformats.org/officeDocument/2006/relationships" xmlns:w="http://schemas.openxmlformats.org/wordprocessingml/2006/main" xmlns:w14="http://schemas.microsoft.com/office/word/2010/wordml" xmlns:w15="http://schemas.microsoft.com/office/word/2012/wordml" mc:Ignorable="w14 w15">
+<w:styles xmlns:mc="http://schemas.openxmlformats.org/markup-compatibility/2006" xmlns:r="http://schemas.openxmlformats.org/officeDocument/2006/relationships" xmlns:w="http://schemas.openxmlformats.org/wordprocessingml/2006/main" xmlns:w14="http://schemas.microsoft.com/office/word/2010/wordml" mc:Ignorable="w14">
   <w:docDefaults>
     <w:rPrDefault>
       <w:rPr>
@@ -4101,378 +4360,362 @@
     </w:rPrDefault>
     <w:pPrDefault/>
   </w:docDefaults>
-  <w:latentStyles w:defLockedState="0" w:defUIPriority="99" w:defSemiHidden="0" w:defUnhideWhenUsed="0" w:defQFormat="0" w:count="371">
-    <w:lsdException w:name="Normal" w:uiPriority="0" w:qFormat="1"/>
-    <w:lsdException w:name="heading 1" w:uiPriority="9" w:qFormat="1"/>
-    <w:lsdException w:name="heading 2" w:semiHidden="1" w:uiPriority="9" w:unhideWhenUsed="1" w:qFormat="1"/>
-    <w:lsdException w:name="heading 3" w:semiHidden="1" w:uiPriority="9" w:unhideWhenUsed="1" w:qFormat="1"/>
-    <w:lsdException w:name="heading 4" w:semiHidden="1" w:uiPriority="9" w:unhideWhenUsed="1" w:qFormat="1"/>
-    <w:lsdException w:name="heading 5" w:semiHidden="1" w:uiPriority="9" w:unhideWhenUsed="1" w:qFormat="1"/>
-    <w:lsdException w:name="heading 6" w:semiHidden="1" w:uiPriority="9" w:unhideWhenUsed="1" w:qFormat="1"/>
-    <w:lsdException w:name="heading 7" w:semiHidden="1" w:uiPriority="9" w:unhideWhenUsed="1" w:qFormat="1"/>
-    <w:lsdException w:name="heading 8" w:semiHidden="1" w:uiPriority="9" w:unhideWhenUsed="1" w:qFormat="1"/>
-    <w:lsdException w:name="heading 9" w:semiHidden="1" w:uiPriority="9" w:unhideWhenUsed="1" w:qFormat="1"/>
-    <w:lsdException w:name="index 1" w:semiHidden="1" w:unhideWhenUsed="1"/>
-    <w:lsdException w:name="index 2" w:semiHidden="1" w:unhideWhenUsed="1"/>
-    <w:lsdException w:name="index 3" w:semiHidden="1" w:unhideWhenUsed="1"/>
-    <w:lsdException w:name="index 4" w:semiHidden="1" w:unhideWhenUsed="1"/>
-    <w:lsdException w:name="index 5" w:semiHidden="1" w:unhideWhenUsed="1"/>
-    <w:lsdException w:name="index 6" w:semiHidden="1" w:unhideWhenUsed="1"/>
-    <w:lsdException w:name="index 7" w:semiHidden="1" w:unhideWhenUsed="1"/>
-    <w:lsdException w:name="index 8" w:semiHidden="1" w:unhideWhenUsed="1"/>
-    <w:lsdException w:name="index 9" w:semiHidden="1" w:unhideWhenUsed="1"/>
-    <w:lsdException w:name="toc 1" w:semiHidden="1" w:uiPriority="39" w:unhideWhenUsed="1"/>
-    <w:lsdException w:name="toc 2" w:semiHidden="1" w:uiPriority="39" w:unhideWhenUsed="1"/>
-    <w:lsdException w:name="toc 3" w:semiHidden="1" w:uiPriority="39" w:unhideWhenUsed="1"/>
-    <w:lsdException w:name="toc 4" w:semiHidden="1" w:uiPriority="39" w:unhideWhenUsed="1"/>
-    <w:lsdException w:name="toc 5" w:semiHidden="1" w:uiPriority="39" w:unhideWhenUsed="1"/>
-    <w:lsdException w:name="toc 6" w:semiHidden="1" w:uiPriority="39" w:unhideWhenUsed="1"/>
-    <w:lsdException w:name="toc 7" w:semiHidden="1" w:uiPriority="39" w:unhideWhenUsed="1"/>
-    <w:lsdException w:name="toc 8" w:semiHidden="1" w:uiPriority="39" w:unhideWhenUsed="1"/>
-    <w:lsdException w:name="toc 9" w:semiHidden="1" w:uiPriority="39" w:unhideWhenUsed="1"/>
-    <w:lsdException w:name="Normal Indent" w:semiHidden="1" w:unhideWhenUsed="1"/>
-    <w:lsdException w:name="footnote text" w:semiHidden="1" w:unhideWhenUsed="1"/>
-    <w:lsdException w:name="annotation text" w:semiHidden="1" w:unhideWhenUsed="1"/>
-    <w:lsdException w:name="header" w:semiHidden="1" w:unhideWhenUsed="1"/>
-    <w:lsdException w:name="footer" w:semiHidden="1" w:unhideWhenUsed="1"/>
-    <w:lsdException w:name="index heading" w:semiHidden="1" w:unhideWhenUsed="1"/>
-    <w:lsdException w:name="caption" w:semiHidden="1" w:uiPriority="35" w:unhideWhenUsed="1" w:qFormat="1"/>
-    <w:lsdException w:name="table of figures" w:semiHidden="1" w:unhideWhenUsed="1"/>
-    <w:lsdException w:name="envelope address" w:semiHidden="1" w:unhideWhenUsed="1"/>
-    <w:lsdException w:name="envelope return" w:semiHidden="1" w:unhideWhenUsed="1"/>
-    <w:lsdException w:name="footnote reference" w:semiHidden="1" w:unhideWhenUsed="1"/>
-    <w:lsdException w:name="annotation reference" w:semiHidden="1" w:unhideWhenUsed="1"/>
-    <w:lsdException w:name="line number" w:semiHidden="1" w:unhideWhenUsed="1"/>
-    <w:lsdException w:name="page number" w:semiHidden="1" w:unhideWhenUsed="1"/>
-    <w:lsdException w:name="endnote reference" w:semiHidden="1" w:unhideWhenUsed="1"/>
-    <w:lsdException w:name="endnote text" w:semiHidden="1" w:unhideWhenUsed="1"/>
-    <w:lsdException w:name="table of authorities" w:semiHidden="1" w:unhideWhenUsed="1"/>
-    <w:lsdException w:name="macro" w:semiHidden="1" w:unhideWhenUsed="1"/>
-    <w:lsdException w:name="toa heading" w:semiHidden="1" w:unhideWhenUsed="1"/>
-    <w:lsdException w:name="List" w:semiHidden="1" w:unhideWhenUsed="1"/>
-    <w:lsdException w:name="List Bullet" w:semiHidden="1" w:unhideWhenUsed="1"/>
-    <w:lsdException w:name="List Number" w:semiHidden="1" w:unhideWhenUsed="1"/>
-    <w:lsdException w:name="List 2" w:semiHidden="1" w:unhideWhenUsed="1"/>
-    <w:lsdException w:name="List 3" w:semiHidden="1" w:unhideWhenUsed="1"/>
-    <w:lsdException w:name="List 4" w:semiHidden="1" w:unhideWhenUsed="1"/>
-    <w:lsdException w:name="List 5" w:semiHidden="1" w:unhideWhenUsed="1"/>
-    <w:lsdException w:name="List Bullet 2" w:semiHidden="1" w:unhideWhenUsed="1"/>
-    <w:lsdException w:name="List Bullet 3" w:semiHidden="1" w:unhideWhenUsed="1"/>
-    <w:lsdException w:name="List Bullet 4" w:semiHidden="1" w:unhideWhenUsed="1"/>
-    <w:lsdException w:name="List Bullet 5" w:semiHidden="1" w:unhideWhenUsed="1"/>
-    <w:lsdException w:name="List Number 2" w:semiHidden="1" w:unhideWhenUsed="1"/>
-    <w:lsdException w:name="List Number 3" w:semiHidden="1" w:unhideWhenUsed="1"/>
-    <w:lsdException w:name="List Number 4" w:semiHidden="1" w:unhideWhenUsed="1"/>
-    <w:lsdException w:name="List Number 5" w:semiHidden="1" w:unhideWhenUsed="1"/>
-    <w:lsdException w:name="Title" w:uiPriority="10" w:qFormat="1"/>
-    <w:lsdException w:name="Closing" w:semiHidden="1" w:unhideWhenUsed="1"/>
-    <w:lsdException w:name="Signature" w:semiHidden="1" w:unhideWhenUsed="1"/>
-    <w:lsdException w:name="Default Paragraph Font" w:semiHidden="1" w:uiPriority="1" w:unhideWhenUsed="1"/>
-    <w:lsdException w:name="Body Text" w:semiHidden="1" w:unhideWhenUsed="1"/>
-    <w:lsdException w:name="Body Text Indent" w:semiHidden="1" w:unhideWhenUsed="1"/>
-    <w:lsdException w:name="List Continue" w:semiHidden="1" w:unhideWhenUsed="1"/>
-    <w:lsdException w:name="List Continue 2" w:semiHidden="1" w:unhideWhenUsed="1"/>
-    <w:lsdException w:name="List Continue 3" w:semiHidden="1" w:unhideWhenUsed="1"/>
-    <w:lsdException w:name="List Continue 4" w:semiHidden="1" w:unhideWhenUsed="1"/>
-    <w:lsdException w:name="List Continue 5" w:semiHidden="1" w:unhideWhenUsed="1"/>
-    <w:lsdException w:name="Message Header" w:semiHidden="1" w:unhideWhenUsed="1"/>
-    <w:lsdException w:name="Subtitle" w:uiPriority="11" w:qFormat="1"/>
-    <w:lsdException w:name="Salutation" w:semiHidden="1" w:unhideWhenUsed="1"/>
-    <w:lsdException w:name="Date" w:semiHidden="1" w:unhideWhenUsed="1"/>
-    <w:lsdException w:name="Body Text First Indent" w:semiHidden="1" w:unhideWhenUsed="1"/>
-    <w:lsdException w:name="Body Text First Indent 2" w:semiHidden="1" w:unhideWhenUsed="1"/>
-    <w:lsdException w:name="Note Heading" w:semiHidden="1" w:unhideWhenUsed="1"/>
-    <w:lsdException w:name="Body Text 2" w:semiHidden="1" w:unhideWhenUsed="1"/>
-    <w:lsdException w:name="Body Text 3" w:semiHidden="1" w:unhideWhenUsed="1"/>
-    <w:lsdException w:name="Body Text Indent 2" w:semiHidden="1" w:unhideWhenUsed="1"/>
-    <w:lsdException w:name="Body Text Indent 3" w:semiHidden="1" w:unhideWhenUsed="1"/>
-    <w:lsdException w:name="Block Text" w:semiHidden="1" w:unhideWhenUsed="1"/>
-    <w:lsdException w:name="Hyperlink" w:semiHidden="1" w:unhideWhenUsed="1"/>
-    <w:lsdException w:name="FollowedHyperlink" w:semiHidden="1" w:unhideWhenUsed="1"/>
-    <w:lsdException w:name="Strong" w:uiPriority="22" w:qFormat="1"/>
-    <w:lsdException w:name="Emphasis" w:uiPriority="20" w:qFormat="1"/>
-    <w:lsdException w:name="Document Map" w:semiHidden="1" w:unhideWhenUsed="1"/>
-    <w:lsdException w:name="Plain Text" w:semiHidden="1" w:unhideWhenUsed="1"/>
-    <w:lsdException w:name="E-mail Signature" w:semiHidden="1" w:unhideWhenUsed="1"/>
-    <w:lsdException w:name="HTML Top of Form" w:semiHidden="1" w:unhideWhenUsed="1"/>
-    <w:lsdException w:name="HTML Bottom of Form" w:semiHidden="1" w:unhideWhenUsed="1"/>
-    <w:lsdException w:name="Normal (Web)" w:semiHidden="1" w:unhideWhenUsed="1"/>
-    <w:lsdException w:name="HTML Acronym" w:semiHidden="1" w:unhideWhenUsed="1"/>
-    <w:lsdException w:name="HTML Address" w:semiHidden="1" w:unhideWhenUsed="1"/>
-    <w:lsdException w:name="HTML Cite" w:semiHidden="1" w:unhideWhenUsed="1"/>
-    <w:lsdException w:name="HTML Code" w:semiHidden="1" w:unhideWhenUsed="1"/>
-    <w:lsdException w:name="HTML Definition" w:semiHidden="1" w:unhideWhenUsed="1"/>
-    <w:lsdException w:name="HTML Keyboard" w:semiHidden="1" w:unhideWhenUsed="1"/>
-    <w:lsdException w:name="HTML Preformatted" w:semiHidden="1" w:unhideWhenUsed="1"/>
-    <w:lsdException w:name="HTML Sample" w:semiHidden="1" w:unhideWhenUsed="1"/>
-    <w:lsdException w:name="HTML Typewriter" w:semiHidden="1" w:unhideWhenUsed="1"/>
-    <w:lsdException w:name="HTML Variable" w:semiHidden="1" w:unhideWhenUsed="1"/>
-    <w:lsdException w:name="Normal Table" w:semiHidden="1" w:unhideWhenUsed="1"/>
-    <w:lsdException w:name="annotation subject" w:semiHidden="1" w:unhideWhenUsed="1"/>
-    <w:lsdException w:name="No List" w:semiHidden="1" w:unhideWhenUsed="1"/>
-    <w:lsdException w:name="Outline List 1" w:semiHidden="1" w:unhideWhenUsed="1"/>
-    <w:lsdException w:name="Outline List 2" w:semiHidden="1" w:unhideWhenUsed="1"/>
-    <w:lsdException w:name="Outline List 3" w:semiHidden="1" w:unhideWhenUsed="1"/>
-    <w:lsdException w:name="Table Simple 1" w:semiHidden="1" w:unhideWhenUsed="1"/>
-    <w:lsdException w:name="Table Simple 2" w:semiHidden="1" w:unhideWhenUsed="1"/>
-    <w:lsdException w:name="Table Simple 3" w:semiHidden="1" w:unhideWhenUsed="1"/>
-    <w:lsdException w:name="Table Classic 1" w:semiHidden="1" w:unhideWhenUsed="1"/>
-    <w:lsdException w:name="Table Classic 2" w:semiHidden="1" w:unhideWhenUsed="1"/>
-    <w:lsdException w:name="Table Classic 3" w:semiHidden="1" w:unhideWhenUsed="1"/>
-    <w:lsdException w:name="Table Classic 4" w:semiHidden="1" w:unhideWhenUsed="1"/>
-    <w:lsdException w:name="Table Colorful 1" w:semiHidden="1" w:unhideWhenUsed="1"/>
-    <w:lsdException w:name="Table Colorful 2" w:semiHidden="1" w:unhideWhenUsed="1"/>
-    <w:lsdException w:name="Table Colorful 3" w:semiHidden="1" w:unhideWhenUsed="1"/>
-    <w:lsdException w:name="Table Columns 1" w:semiHidden="1" w:unhideWhenUsed="1"/>
-    <w:lsdException w:name="Table Columns 2" w:semiHidden="1" w:unhideWhenUsed="1"/>
-    <w:lsdException w:name="Table Columns 3" w:semiHidden="1" w:unhideWhenUsed="1"/>
-    <w:lsdException w:name="Table Columns 4" w:semiHidden="1" w:unhideWhenUsed="1"/>
-    <w:lsdException w:name="Table Columns 5" w:semiHidden="1" w:unhideWhenUsed="1"/>
-    <w:lsdException w:name="Table Grid 1" w:semiHidden="1" w:unhideWhenUsed="1"/>
-    <w:lsdException w:name="Table Grid 2" w:semiHidden="1" w:unhideWhenUsed="1"/>
-    <w:lsdException w:name="Table Grid 3" w:semiHidden="1" w:unhideWhenUsed="1"/>
-    <w:lsdException w:name="Table Grid 4" w:semiHidden="1" w:unhideWhenUsed="1"/>
-    <w:lsdException w:name="Table Grid 5" w:semiHidden="1" w:unhideWhenUsed="1"/>
-    <w:lsdException w:name="Table Grid 6" w:semiHidden="1" w:unhideWhenUsed="1"/>
-    <w:lsdException w:name="Table Grid 7" w:semiHidden="1" w:unhideWhenUsed="1"/>
-    <w:lsdException w:name="Table Grid 8" w:semiHidden="1" w:unhideWhenUsed="1"/>
-    <w:lsdException w:name="Table List 1" w:semiHidden="1" w:unhideWhenUsed="1"/>
-    <w:lsdException w:name="Table List 2" w:semiHidden="1" w:unhideWhenUsed="1"/>
-    <w:lsdException w:name="Table List 3" w:semiHidden="1" w:unhideWhenUsed="1"/>
-    <w:lsdException w:name="Table List 4" w:semiHidden="1" w:unhideWhenUsed="1"/>
-    <w:lsdException w:name="Table List 5" w:semiHidden="1" w:unhideWhenUsed="1"/>
-    <w:lsdException w:name="Table List 6" w:semiHidden="1" w:unhideWhenUsed="1"/>
-    <w:lsdException w:name="Table List 7" w:semiHidden="1" w:unhideWhenUsed="1"/>
-    <w:lsdException w:name="Table List 8" w:semiHidden="1" w:unhideWhenUsed="1"/>
-    <w:lsdException w:name="Table 3D effects 1" w:semiHidden="1" w:unhideWhenUsed="1"/>
-    <w:lsdException w:name="Table 3D effects 2" w:semiHidden="1" w:unhideWhenUsed="1"/>
-    <w:lsdException w:name="Table 3D effects 3" w:semiHidden="1" w:unhideWhenUsed="1"/>
-    <w:lsdException w:name="Table Contemporary" w:semiHidden="1" w:unhideWhenUsed="1"/>
-    <w:lsdException w:name="Table Elegant" w:semiHidden="1" w:unhideWhenUsed="1"/>
-    <w:lsdException w:name="Table Professional" w:semiHidden="1" w:unhideWhenUsed="1"/>
-    <w:lsdException w:name="Table Subtle 1" w:semiHidden="1" w:unhideWhenUsed="1"/>
-    <w:lsdException w:name="Table Subtle 2" w:semiHidden="1" w:unhideWhenUsed="1"/>
-    <w:lsdException w:name="Table Web 1" w:semiHidden="1" w:unhideWhenUsed="1"/>
-    <w:lsdException w:name="Table Web 2" w:semiHidden="1" w:unhideWhenUsed="1"/>
-    <w:lsdException w:name="Table Web 3" w:semiHidden="1" w:unhideWhenUsed="1"/>
-    <w:lsdException w:name="Balloon Text" w:semiHidden="1" w:unhideWhenUsed="1"/>
-    <w:lsdException w:name="Table Grid" w:uiPriority="39"/>
-    <w:lsdException w:name="Table Theme" w:semiHidden="1" w:unhideWhenUsed="1"/>
-    <w:lsdException w:name="Placeholder Text" w:semiHidden="1"/>
-    <w:lsdException w:name="No Spacing" w:uiPriority="1" w:qFormat="1"/>
-    <w:lsdException w:name="Light Shading" w:uiPriority="60"/>
-    <w:lsdException w:name="Light List" w:uiPriority="61"/>
-    <w:lsdException w:name="Light Grid" w:uiPriority="62"/>
-    <w:lsdException w:name="Medium Shading 1" w:uiPriority="63"/>
-    <w:lsdException w:name="Medium Shading 2" w:uiPriority="64"/>
-    <w:lsdException w:name="Medium List 1" w:uiPriority="65"/>
-    <w:lsdException w:name="Medium List 2" w:uiPriority="66"/>
-    <w:lsdException w:name="Medium Grid 1" w:uiPriority="67"/>
-    <w:lsdException w:name="Medium Grid 2" w:uiPriority="68"/>
-    <w:lsdException w:name="Medium Grid 3" w:uiPriority="69"/>
-    <w:lsdException w:name="Dark List" w:uiPriority="70"/>
-    <w:lsdException w:name="Colorful Shading" w:uiPriority="71"/>
-    <w:lsdException w:name="Colorful List" w:uiPriority="72"/>
-    <w:lsdException w:name="Colorful Grid" w:uiPriority="73"/>
-    <w:lsdException w:name="Light Shading Accent 1" w:uiPriority="60"/>
-    <w:lsdException w:name="Light List Accent 1" w:uiPriority="61"/>
-    <w:lsdException w:name="Light Grid Accent 1" w:uiPriority="62"/>
-    <w:lsdException w:name="Medium Shading 1 Accent 1" w:uiPriority="63"/>
-    <w:lsdException w:name="Medium Shading 2 Accent 1" w:uiPriority="64"/>
-    <w:lsdException w:name="Medium List 1 Accent 1" w:uiPriority="65"/>
-    <w:lsdException w:name="Revision" w:semiHidden="1"/>
-    <w:lsdException w:name="List Paragraph" w:uiPriority="34" w:qFormat="1"/>
-    <w:lsdException w:name="Quote" w:uiPriority="29" w:qFormat="1"/>
-    <w:lsdException w:name="Intense Quote" w:uiPriority="30" w:qFormat="1"/>
-    <w:lsdException w:name="Medium List 2 Accent 1" w:uiPriority="66"/>
-    <w:lsdException w:name="Medium Grid 1 Accent 1" w:uiPriority="67"/>
-    <w:lsdException w:name="Medium Grid 2 Accent 1" w:uiPriority="68"/>
-    <w:lsdException w:name="Medium Grid 3 Accent 1" w:uiPriority="69"/>
-    <w:lsdException w:name="Dark List Accent 1" w:uiPriority="70"/>
-    <w:lsdException w:name="Colorful Shading Accent 1" w:uiPriority="71"/>
-    <w:lsdException w:name="Colorful List Accent 1" w:uiPriority="72"/>
-    <w:lsdException w:name="Colorful Grid Accent 1" w:uiPriority="73"/>
-    <w:lsdException w:name="Light Shading Accent 2" w:uiPriority="60"/>
-    <w:lsdException w:name="Light List Accent 2" w:uiPriority="61"/>
-    <w:lsdException w:name="Light Grid Accent 2" w:uiPriority="62"/>
-    <w:lsdException w:name="Medium Shading 1 Accent 2" w:uiPriority="63"/>
-    <w:lsdException w:name="Medium Shading 2 Accent 2" w:uiPriority="64"/>
-    <w:lsdException w:name="Medium List 1 Accent 2" w:uiPriority="65"/>
-    <w:lsdException w:name="Medium List 2 Accent 2" w:uiPriority="66"/>
-    <w:lsdException w:name="Medium Grid 1 Accent 2" w:uiPriority="67"/>
-    <w:lsdException w:name="Medium Grid 2 Accent 2" w:uiPriority="68"/>
-    <w:lsdException w:name="Medium Grid 3 Accent 2" w:uiPriority="69"/>
-    <w:lsdException w:name="Dark List Accent 2" w:uiPriority="70"/>
-    <w:lsdException w:name="Colorful Shading Accent 2" w:uiPriority="71"/>
-    <w:lsdException w:name="Colorful List Accent 2" w:uiPriority="72"/>
-    <w:lsdException w:name="Colorful Grid Accent 2" w:uiPriority="73"/>
-    <w:lsdException w:name="Light Shading Accent 3" w:uiPriority="60"/>
-    <w:lsdException w:name="Light List Accent 3" w:uiPriority="61"/>
-    <w:lsdException w:name="Light Grid Accent 3" w:uiPriority="62"/>
-    <w:lsdException w:name="Medium Shading 1 Accent 3" w:uiPriority="63"/>
-    <w:lsdException w:name="Medium Shading 2 Accent 3" w:uiPriority="64"/>
-    <w:lsdException w:name="Medium List 1 Accent 3" w:uiPriority="65"/>
-    <w:lsdException w:name="Medium List 2 Accent 3" w:uiPriority="66"/>
-    <w:lsdException w:name="Medium Grid 1 Accent 3" w:uiPriority="67"/>
-    <w:lsdException w:name="Medium Grid 2 Accent 3" w:uiPriority="68"/>
-    <w:lsdException w:name="Medium Grid 3 Accent 3" w:uiPriority="69"/>
-    <w:lsdException w:name="Dark List Accent 3" w:uiPriority="70"/>
-    <w:lsdException w:name="Colorful Shading Accent 3" w:uiPriority="71"/>
-    <w:lsdException w:name="Colorful List Accent 3" w:uiPriority="72"/>
-    <w:lsdException w:name="Colorful Grid Accent 3" w:uiPriority="73"/>
-    <w:lsdException w:name="Light Shading Accent 4" w:uiPriority="60"/>
-    <w:lsdException w:name="Light List Accent 4" w:uiPriority="61"/>
-    <w:lsdException w:name="Light Grid Accent 4" w:uiPriority="62"/>
-    <w:lsdException w:name="Medium Shading 1 Accent 4" w:uiPriority="63"/>
-    <w:lsdException w:name="Medium Shading 2 Accent 4" w:uiPriority="64"/>
-    <w:lsdException w:name="Medium List 1 Accent 4" w:uiPriority="65"/>
-    <w:lsdException w:name="Medium List 2 Accent 4" w:uiPriority="66"/>
-    <w:lsdException w:name="Medium Grid 1 Accent 4" w:uiPriority="67"/>
-    <w:lsdException w:name="Medium Grid 2 Accent 4" w:uiPriority="68"/>
-    <w:lsdException w:name="Medium Grid 3 Accent 4" w:uiPriority="69"/>
-    <w:lsdException w:name="Dark List Accent 4" w:uiPriority="70"/>
-    <w:lsdException w:name="Colorful Shading Accent 4" w:uiPriority="71"/>
-    <w:lsdException w:name="Colorful List Accent 4" w:uiPriority="72"/>
-    <w:lsdException w:name="Colorful Grid Accent 4" w:uiPriority="73"/>
-    <w:lsdException w:name="Light Shading Accent 5" w:uiPriority="60"/>
-    <w:lsdException w:name="Light List Accent 5" w:uiPriority="61"/>
-    <w:lsdException w:name="Light Grid Accent 5" w:uiPriority="62"/>
-    <w:lsdException w:name="Medium Shading 1 Accent 5" w:uiPriority="63"/>
-    <w:lsdException w:name="Medium Shading 2 Accent 5" w:uiPriority="64"/>
-    <w:lsdException w:name="Medium List 1 Accent 5" w:uiPriority="65"/>
-    <w:lsdException w:name="Medium List 2 Accent 5" w:uiPriority="66"/>
-    <w:lsdException w:name="Medium Grid 1 Accent 5" w:uiPriority="67"/>
-    <w:lsdException w:name="Medium Grid 2 Accent 5" w:uiPriority="68"/>
-    <w:lsdException w:name="Medium Grid 3 Accent 5" w:uiPriority="69"/>
-    <w:lsdException w:name="Dark List Accent 5" w:uiPriority="70"/>
-    <w:lsdException w:name="Colorful Shading Accent 5" w:uiPriority="71"/>
-    <w:lsdException w:name="Colorful List Accent 5" w:uiPriority="72"/>
-    <w:lsdException w:name="Colorful Grid Accent 5" w:uiPriority="73"/>
-    <w:lsdException w:name="Light Shading Accent 6" w:uiPriority="60"/>
-    <w:lsdException w:name="Light List Accent 6" w:uiPriority="61"/>
-    <w:lsdException w:name="Light Grid Accent 6" w:uiPriority="62"/>
-    <w:lsdException w:name="Medium Shading 1 Accent 6" w:uiPriority="63"/>
-    <w:lsdException w:name="Medium Shading 2 Accent 6" w:uiPriority="64"/>
-    <w:lsdException w:name="Medium List 1 Accent 6" w:uiPriority="65"/>
-    <w:lsdException w:name="Medium List 2 Accent 6" w:uiPriority="66"/>
-    <w:lsdException w:name="Medium Grid 1 Accent 6" w:uiPriority="67"/>
-    <w:lsdException w:name="Medium Grid 2 Accent 6" w:uiPriority="68"/>
-    <w:lsdException w:name="Medium Grid 3 Accent 6" w:uiPriority="69"/>
-    <w:lsdException w:name="Dark List Accent 6" w:uiPriority="70"/>
-    <w:lsdException w:name="Colorful Shading Accent 6" w:uiPriority="71"/>
-    <w:lsdException w:name="Colorful List Accent 6" w:uiPriority="72"/>
-    <w:lsdException w:name="Colorful Grid Accent 6" w:uiPriority="73"/>
-    <w:lsdException w:name="Subtle Emphasis" w:uiPriority="19" w:qFormat="1"/>
-    <w:lsdException w:name="Intense Emphasis" w:uiPriority="21" w:qFormat="1"/>
-    <w:lsdException w:name="Subtle Reference" w:uiPriority="31" w:qFormat="1"/>
-    <w:lsdException w:name="Intense Reference" w:uiPriority="32" w:qFormat="1"/>
-    <w:lsdException w:name="Book Title" w:uiPriority="33" w:qFormat="1"/>
-    <w:lsdException w:name="Bibliography" w:semiHidden="1" w:uiPriority="37" w:unhideWhenUsed="1"/>
-    <w:lsdException w:name="TOC Heading" w:semiHidden="1" w:uiPriority="39" w:unhideWhenUsed="1" w:qFormat="1"/>
-    <w:lsdException w:name="Plain Table 1" w:uiPriority="41"/>
-    <w:lsdException w:name="Plain Table 2" w:uiPriority="42"/>
-    <w:lsdException w:name="Plain Table 3" w:uiPriority="43"/>
-    <w:lsdException w:name="Plain Table 4" w:uiPriority="44"/>
-    <w:lsdException w:name="Plain Table 5" w:uiPriority="45"/>
-    <w:lsdException w:name="Grid Table Light" w:uiPriority="40"/>
-    <w:lsdException w:name="Grid Table 1 Light" w:uiPriority="46"/>
-    <w:lsdException w:name="Grid Table 2" w:uiPriority="47"/>
-    <w:lsdException w:name="Grid Table 3" w:uiPriority="48"/>
-    <w:lsdException w:name="Grid Table 4" w:uiPriority="49"/>
-    <w:lsdException w:name="Grid Table 5 Dark" w:uiPriority="50"/>
-    <w:lsdException w:name="Grid Table 6 Colorful" w:uiPriority="51"/>
-    <w:lsdException w:name="Grid Table 7 Colorful" w:uiPriority="52"/>
-    <w:lsdException w:name="Grid Table 1 Light Accent 1" w:uiPriority="46"/>
-    <w:lsdException w:name="Grid Table 2 Accent 1" w:uiPriority="47"/>
-    <w:lsdException w:name="Grid Table 3 Accent 1" w:uiPriority="48"/>
-    <w:lsdException w:name="Grid Table 4 Accent 1" w:uiPriority="49"/>
-    <w:lsdException w:name="Grid Table 5 Dark Accent 1" w:uiPriority="50"/>
-    <w:lsdException w:name="Grid Table 6 Colorful Accent 1" w:uiPriority="51"/>
-    <w:lsdException w:name="Grid Table 7 Colorful Accent 1" w:uiPriority="52"/>
-    <w:lsdException w:name="Grid Table 1 Light Accent 2" w:uiPriority="46"/>
-    <w:lsdException w:name="Grid Table 2 Accent 2" w:uiPriority="47"/>
-    <w:lsdException w:name="Grid Table 3 Accent 2" w:uiPriority="48"/>
-    <w:lsdException w:name="Grid Table 4 Accent 2" w:uiPriority="49"/>
-    <w:lsdException w:name="Grid Table 5 Dark Accent 2" w:uiPriority="50"/>
-    <w:lsdException w:name="Grid Table 6 Colorful Accent 2" w:uiPriority="51"/>
-    <w:lsdException w:name="Grid Table 7 Colorful Accent 2" w:uiPriority="52"/>
-    <w:lsdException w:name="Grid Table 1 Light Accent 3" w:uiPriority="46"/>
-    <w:lsdException w:name="Grid Table 2 Accent 3" w:uiPriority="47"/>
-    <w:lsdException w:name="Grid Table 3 Accent 3" w:uiPriority="48"/>
-    <w:lsdException w:name="Grid Table 4 Accent 3" w:uiPriority="49"/>
-    <w:lsdException w:name="Grid Table 5 Dark Accent 3" w:uiPriority="50"/>
-    <w:lsdException w:name="Grid Table 6 Colorful Accent 3" w:uiPriority="51"/>
-    <w:lsdException w:name="Grid Table 7 Colorful Accent 3" w:uiPriority="52"/>
-    <w:lsdException w:name="Grid Table 1 Light Accent 4" w:uiPriority="46"/>
-    <w:lsdException w:name="Grid Table 2 Accent 4" w:uiPriority="47"/>
-    <w:lsdException w:name="Grid Table 3 Accent 4" w:uiPriority="48"/>
-    <w:lsdException w:name="Grid Table 4 Accent 4" w:uiPriority="49"/>
-    <w:lsdException w:name="Grid Table 5 Dark Accent 4" w:uiPriority="50"/>
-    <w:lsdException w:name="Grid Table 6 Colorful Accent 4" w:uiPriority="51"/>
-    <w:lsdException w:name="Grid Table 7 Colorful Accent 4" w:uiPriority="52"/>
-    <w:lsdException w:name="Grid Table 1 Light Accent 5" w:uiPriority="46"/>
-    <w:lsdException w:name="Grid Table 2 Accent 5" w:uiPriority="47"/>
-    <w:lsdException w:name="Grid Table 3 Accent 5" w:uiPriority="48"/>
-    <w:lsdException w:name="Grid Table 4 Accent 5" w:uiPriority="49"/>
-    <w:lsdException w:name="Grid Table 5 Dark Accent 5" w:uiPriority="50"/>
-    <w:lsdException w:name="Grid Table 6 Colorful Accent 5" w:uiPriority="51"/>
-    <w:lsdException w:name="Grid Table 7 Colorful Accent 5" w:uiPriority="52"/>
-    <w:lsdException w:name="Grid Table 1 Light Accent 6" w:uiPriority="46"/>
-    <w:lsdException w:name="Grid Table 2 Accent 6" w:uiPriority="47"/>
-    <w:lsdException w:name="Grid Table 3 Accent 6" w:uiPriority="48"/>
-    <w:lsdException w:name="Grid Table 4 Accent 6" w:uiPriority="49"/>
-    <w:lsdException w:name="Grid Table 5 Dark Accent 6" w:uiPriority="50"/>
-    <w:lsdException w:name="Grid Table 6 Colorful Accent 6" w:uiPriority="51"/>
-    <w:lsdException w:name="Grid Table 7 Colorful Accent 6" w:uiPriority="52"/>
-    <w:lsdException w:name="List Table 1 Light" w:uiPriority="46"/>
-    <w:lsdException w:name="List Table 2" w:uiPriority="47"/>
-    <w:lsdException w:name="List Table 3" w:uiPriority="48"/>
-    <w:lsdException w:name="List Table 4" w:uiPriority="49"/>
-    <w:lsdException w:name="List Table 5 Dark" w:uiPriority="50"/>
-    <w:lsdException w:name="List Table 6 Colorful" w:uiPriority="51"/>
-    <w:lsdException w:name="List Table 7 Colorful" w:uiPriority="52"/>
-    <w:lsdException w:name="List Table 1 Light Accent 1" w:uiPriority="46"/>
-    <w:lsdException w:name="List Table 2 Accent 1" w:uiPriority="47"/>
-    <w:lsdException w:name="List Table 3 Accent 1" w:uiPriority="48"/>
-    <w:lsdException w:name="List Table 4 Accent 1" w:uiPriority="49"/>
-    <w:lsdException w:name="List Table 5 Dark Accent 1" w:uiPriority="50"/>
-    <w:lsdException w:name="List Table 6 Colorful Accent 1" w:uiPriority="51"/>
-    <w:lsdException w:name="List Table 7 Colorful Accent 1" w:uiPriority="52"/>
-    <w:lsdException w:name="List Table 1 Light Accent 2" w:uiPriority="46"/>
-    <w:lsdException w:name="List Table 2 Accent 2" w:uiPriority="47"/>
-    <w:lsdException w:name="List Table 3 Accent 2" w:uiPriority="48"/>
-    <w:lsdException w:name="List Table 4 Accent 2" w:uiPriority="49"/>
-    <w:lsdException w:name="List Table 5 Dark Accent 2" w:uiPriority="50"/>
-    <w:lsdException w:name="List Table 6 Colorful Accent 2" w:uiPriority="51"/>
-    <w:lsdException w:name="List Table 7 Colorful Accent 2" w:uiPriority="52"/>
-    <w:lsdException w:name="List Table 1 Light Accent 3" w:uiPriority="46"/>
-    <w:lsdException w:name="List Table 2 Accent 3" w:uiPriority="47"/>
-    <w:lsdException w:name="List Table 3 Accent 3" w:uiPriority="48"/>
-    <w:lsdException w:name="List Table 4 Accent 3" w:uiPriority="49"/>
-    <w:lsdException w:name="List Table 5 Dark Accent 3" w:uiPriority="50"/>
-    <w:lsdException w:name="List Table 6 Colorful Accent 3" w:uiPriority="51"/>
-    <w:lsdException w:name="List Table 7 Colorful Accent 3" w:uiPriority="52"/>
-    <w:lsdException w:name="List Table 1 Light Accent 4" w:uiPriority="46"/>
-    <w:lsdException w:name="List Table 2 Accent 4" w:uiPriority="47"/>
-    <w:lsdException w:name="List Table 3 Accent 4" w:uiPriority="48"/>
-    <w:lsdException w:name="List Table 4 Accent 4" w:uiPriority="49"/>
-    <w:lsdException w:name="List Table 5 Dark Accent 4" w:uiPriority="50"/>
-    <w:lsdException w:name="List Table 6 Colorful Accent 4" w:uiPriority="51"/>
-    <w:lsdException w:name="List Table 7 Colorful Accent 4" w:uiPriority="52"/>
-    <w:lsdException w:name="List Table 1 Light Accent 5" w:uiPriority="46"/>
-    <w:lsdException w:name="List Table 2 Accent 5" w:uiPriority="47"/>
-    <w:lsdException w:name="List Table 3 Accent 5" w:uiPriority="48"/>
-    <w:lsdException w:name="List Table 4 Accent 5" w:uiPriority="49"/>
-    <w:lsdException w:name="List Table 5 Dark Accent 5" w:uiPriority="50"/>
-    <w:lsdException w:name="List Table 6 Colorful Accent 5" w:uiPriority="51"/>
-    <w:lsdException w:name="List Table 7 Colorful Accent 5" w:uiPriority="52"/>
-    <w:lsdException w:name="List Table 1 Light Accent 6" w:uiPriority="46"/>
-    <w:lsdException w:name="List Table 2 Accent 6" w:uiPriority="47"/>
-    <w:lsdException w:name="List Table 3 Accent 6" w:uiPriority="48"/>
-    <w:lsdException w:name="List Table 4 Accent 6" w:uiPriority="49"/>
-    <w:lsdException w:name="List Table 5 Dark Accent 6" w:uiPriority="50"/>
-    <w:lsdException w:name="List Table 6 Colorful Accent 6" w:uiPriority="51"/>
-    <w:lsdException w:name="List Table 7 Colorful Accent 6" w:uiPriority="52"/>
+  <w:latentStyles w:defLockedState="0" w:defUIPriority="99" w:defSemiHidden="1" w:defUnhideWhenUsed="1" w:defQFormat="0" w:count="267">
+    <w:lsdException w:name="Normal" w:semiHidden="0" w:uiPriority="0" w:unhideWhenUsed="0" w:qFormat="1"/>
+    <w:lsdException w:name="heading 1" w:semiHidden="0" w:uiPriority="9" w:unhideWhenUsed="0" w:qFormat="1"/>
+    <w:lsdException w:name="heading 2" w:uiPriority="9" w:qFormat="1"/>
+    <w:lsdException w:name="heading 3" w:uiPriority="9" w:qFormat="1"/>
+    <w:lsdException w:name="heading 4" w:uiPriority="9" w:qFormat="1"/>
+    <w:lsdException w:name="heading 5" w:uiPriority="9" w:qFormat="1"/>
+    <w:lsdException w:name="heading 6" w:uiPriority="9" w:qFormat="1"/>
+    <w:lsdException w:name="heading 7" w:uiPriority="9" w:qFormat="1"/>
+    <w:lsdException w:name="heading 8" w:uiPriority="9" w:qFormat="1"/>
+    <w:lsdException w:name="heading 9" w:uiPriority="9" w:qFormat="1"/>
+    <w:lsdException w:name="toc 1" w:uiPriority="39"/>
+    <w:lsdException w:name="toc 2" w:uiPriority="39"/>
+    <w:lsdException w:name="toc 3" w:uiPriority="39"/>
+    <w:lsdException w:name="toc 4" w:uiPriority="39"/>
+    <w:lsdException w:name="toc 5" w:uiPriority="39"/>
+    <w:lsdException w:name="toc 6" w:uiPriority="39"/>
+    <w:lsdException w:name="toc 7" w:uiPriority="39"/>
+    <w:lsdException w:name="toc 8" w:uiPriority="39"/>
+    <w:lsdException w:name="toc 9" w:uiPriority="39"/>
+    <w:lsdException w:name="caption" w:uiPriority="35" w:qFormat="1"/>
+    <w:lsdException w:name="Title" w:semiHidden="0" w:uiPriority="10" w:unhideWhenUsed="0" w:qFormat="1"/>
+    <w:lsdException w:name="Default Paragraph Font" w:uiPriority="1"/>
+    <w:lsdException w:name="Subtitle" w:semiHidden="0" w:uiPriority="11" w:unhideWhenUsed="0" w:qFormat="1"/>
+    <w:lsdException w:name="Strong" w:semiHidden="0" w:uiPriority="22" w:unhideWhenUsed="0" w:qFormat="1"/>
+    <w:lsdException w:name="Emphasis" w:semiHidden="0" w:uiPriority="20" w:unhideWhenUsed="0" w:qFormat="1"/>
+    <w:lsdException w:name="Table Grid" w:semiHidden="0" w:uiPriority="39" w:unhideWhenUsed="0"/>
+    <w:lsdException w:name="Placeholder Text" w:unhideWhenUsed="0"/>
+    <w:lsdException w:name="No Spacing" w:semiHidden="0" w:uiPriority="1" w:unhideWhenUsed="0" w:qFormat="1"/>
+    <w:lsdException w:name="Light Shading" w:semiHidden="0" w:uiPriority="60" w:unhideWhenUsed="0"/>
+    <w:lsdException w:name="Light List" w:semiHidden="0" w:uiPriority="61" w:unhideWhenUsed="0"/>
+    <w:lsdException w:name="Light Grid" w:semiHidden="0" w:uiPriority="62" w:unhideWhenUsed="0"/>
+    <w:lsdException w:name="Medium Shading 1" w:semiHidden="0" w:uiPriority="63" w:unhideWhenUsed="0"/>
+    <w:lsdException w:name="Medium Shading 2" w:semiHidden="0" w:uiPriority="64" w:unhideWhenUsed="0"/>
+    <w:lsdException w:name="Medium List 1" w:semiHidden="0" w:uiPriority="65" w:unhideWhenUsed="0"/>
+    <w:lsdException w:name="Medium List 2" w:semiHidden="0" w:uiPriority="66" w:unhideWhenUsed="0"/>
+    <w:lsdException w:name="Medium Grid 1" w:semiHidden="0" w:uiPriority="67" w:unhideWhenUsed="0"/>
+    <w:lsdException w:name="Medium Grid 2" w:semiHidden="0" w:uiPriority="68" w:unhideWhenUsed="0"/>
+    <w:lsdException w:name="Medium Grid 3" w:semiHidden="0" w:uiPriority="69" w:unhideWhenUsed="0"/>
+    <w:lsdException w:name="Dark List" w:semiHidden="0" w:uiPriority="70" w:unhideWhenUsed="0"/>
+    <w:lsdException w:name="Colorful Shading" w:semiHidden="0" w:uiPriority="71" w:unhideWhenUsed="0"/>
+    <w:lsdException w:name="Colorful List" w:semiHidden="0" w:uiPriority="72" w:unhideWhenUsed="0"/>
+    <w:lsdException w:name="Colorful Grid" w:semiHidden="0" w:uiPriority="73" w:unhideWhenUsed="0"/>
+    <w:lsdException w:name="Light Shading Accent 1" w:semiHidden="0" w:uiPriority="60" w:unhideWhenUsed="0"/>
+    <w:lsdException w:name="Light List Accent 1" w:semiHidden="0" w:uiPriority="61" w:unhideWhenUsed="0"/>
+    <w:lsdException w:name="Light Grid Accent 1" w:semiHidden="0" w:uiPriority="62" w:unhideWhenUsed="0"/>
+    <w:lsdException w:name="Medium Shading 1 Accent 1" w:semiHidden="0" w:uiPriority="63" w:unhideWhenUsed="0"/>
+    <w:lsdException w:name="Medium Shading 2 Accent 1" w:semiHidden="0" w:uiPriority="64" w:unhideWhenUsed="0"/>
+    <w:lsdException w:name="Medium List 1 Accent 1" w:semiHidden="0" w:uiPriority="65" w:unhideWhenUsed="0"/>
+    <w:lsdException w:name="Revision" w:unhideWhenUsed="0"/>
+    <w:lsdException w:name="List Paragraph" w:semiHidden="0" w:uiPriority="34" w:unhideWhenUsed="0" w:qFormat="1"/>
+    <w:lsdException w:name="Quote" w:semiHidden="0" w:uiPriority="29" w:unhideWhenUsed="0" w:qFormat="1"/>
+    <w:lsdException w:name="Intense Quote" w:semiHidden="0" w:uiPriority="30" w:unhideWhenUsed="0" w:qFormat="1"/>
+    <w:lsdException w:name="Medium List 2 Accent 1" w:semiHidden="0" w:uiPriority="66" w:unhideWhenUsed="0"/>
+    <w:lsdException w:name="Medium Grid 1 Accent 1" w:semiHidden="0" w:uiPriority="67" w:unhideWhenUsed="0"/>
+    <w:lsdException w:name="Medium Grid 2 Accent 1" w:semiHidden="0" w:uiPriority="68" w:unhideWhenUsed="0"/>
+    <w:lsdException w:name="Medium Grid 3 Accent 1" w:semiHidden="0" w:uiPriority="69" w:unhideWhenUsed="0"/>
+    <w:lsdException w:name="Dark List Accent 1" w:semiHidden="0" w:uiPriority="70" w:unhideWhenUsed="0"/>
+    <w:lsdException w:name="Colorful Shading Accent 1" w:semiHidden="0" w:uiPriority="71" w:unhideWhenUsed="0"/>
+    <w:lsdException w:name="Colorful List Accent 1" w:semiHidden="0" w:uiPriority="72" w:unhideWhenUsed="0"/>
+    <w:lsdException w:name="Colorful Grid Accent 1" w:semiHidden="0" w:uiPriority="73" w:unhideWhenUsed="0"/>
+    <w:lsdException w:name="Light Shading Accent 2" w:semiHidden="0" w:uiPriority="60" w:unhideWhenUsed="0"/>
+    <w:lsdException w:name="Light List Accent 2" w:semiHidden="0" w:uiPriority="61" w:unhideWhenUsed="0"/>
+    <w:lsdException w:name="Light Grid Accent 2" w:semiHidden="0" w:uiPriority="62" w:unhideWhenUsed="0"/>
+    <w:lsdException w:name="Medium Shading 1 Accent 2" w:semiHidden="0" w:uiPriority="63" w:unhideWhenUsed="0"/>
+    <w:lsdException w:name="Medium Shading 2 Accent 2" w:semiHidden="0" w:uiPriority="64" w:unhideWhenUsed="0"/>
+    <w:lsdException w:name="Medium List 1 Accent 2" w:semiHidden="0" w:uiPriority="65" w:unhideWhenUsed="0"/>
+    <w:lsdException w:name="Medium List 2 Accent 2" w:semiHidden="0" w:uiPriority="66" w:unhideWhenUsed="0"/>
+    <w:lsdException w:name="Medium Grid 1 Accent 2" w:semiHidden="0" w:uiPriority="67" w:unhideWhenUsed="0"/>
+    <w:lsdException w:name="Medium Grid 2 Accent 2" w:semiHidden="0" w:uiPriority="68" w:unhideWhenUsed="0"/>
+    <w:lsdException w:name="Medium Grid 3 Accent 2" w:semiHidden="0" w:uiPriority="69" w:unhideWhenUsed="0"/>
+    <w:lsdException w:name="Dark List Accent 2" w:semiHidden="0" w:uiPriority="70" w:unhideWhenUsed="0"/>
+    <w:lsdException w:name="Colorful Shading Accent 2" w:semiHidden="0" w:uiPriority="71" w:unhideWhenUsed="0"/>
+    <w:lsdException w:name="Colorful List Accent 2" w:semiHidden="0" w:uiPriority="72" w:unhideWhenUsed="0"/>
+    <w:lsdException w:name="Colorful Grid Accent 2" w:semiHidden="0" w:uiPriority="73" w:unhideWhenUsed="0"/>
+    <w:lsdException w:name="Light Shading Accent 3" w:semiHidden="0" w:uiPriority="60" w:unhideWhenUsed="0"/>
+    <w:lsdException w:name="Light List Accent 3" w:semiHidden="0" w:uiPriority="61" w:unhideWhenUsed="0"/>
+    <w:lsdException w:name="Light Grid Accent 3" w:semiHidden="0" w:uiPriority="62" w:unhideWhenUsed="0"/>
+    <w:lsdException w:name="Medium Shading 1 Accent 3" w:semiHidden="0" w:uiPriority="63" w:unhideWhenUsed="0"/>
+    <w:lsdException w:name="Medium Shading 2 Accent 3" w:semiHidden="0" w:uiPriority="64" w:unhideWhenUsed="0"/>
+    <w:lsdException w:name="Medium List 1 Accent 3" w:semiHidden="0" w:uiPriority="65" w:unhideWhenUsed="0"/>
+    <w:lsdException w:name="Medium List 2 Accent 3" w:semiHidden="0" w:uiPriority="66" w:unhideWhenUsed="0"/>
+    <w:lsdException w:name="Medium Grid 1 Accent 3" w:semiHidden="0" w:uiPriority="67" w:unhideWhenUsed="0"/>
+    <w:lsdException w:name="Medium Grid 2 Accent 3" w:semiHidden="0" w:uiPriority="68" w:unhideWhenUsed="0"/>
+    <w:lsdException w:name="Medium Grid 3 Accent 3" w:semiHidden="0" w:uiPriority="69" w:unhideWhenUsed="0"/>
+    <w:lsdException w:name="Dark List Accent 3" w:semiHidden="0" w:uiPriority="70" w:unhideWhenUsed="0"/>
+    <w:lsdException w:name="Colorful Shading Accent 3" w:semiHidden="0" w:uiPriority="71" w:unhideWhenUsed="0"/>
+    <w:lsdException w:name="Colorful List Accent 3" w:semiHidden="0" w:uiPriority="72" w:unhideWhenUsed="0"/>
+    <w:lsdException w:name="Colorful Grid Accent 3" w:semiHidden="0" w:uiPriority="73" w:unhideWhenUsed="0"/>
+    <w:lsdException w:name="Light Shading Accent 4" w:semiHidden="0" w:uiPriority="60" w:unhideWhenUsed="0"/>
+    <w:lsdException w:name="Light List Accent 4" w:semiHidden="0" w:uiPriority="61" w:unhideWhenUsed="0"/>
+    <w:lsdException w:name="Light Grid Accent 4" w:semiHidden="0" w:uiPriority="62" w:unhideWhenUsed="0"/>
+    <w:lsdException w:name="Medium Shading 1 Accent 4" w:semiHidden="0" w:uiPriority="63" w:unhideWhenUsed="0"/>
+    <w:lsdException w:name="Medium Shading 2 Accent 4" w:semiHidden="0" w:uiPriority="64" w:unhideWhenUsed="0"/>
+    <w:lsdException w:name="Medium List 1 Accent 4" w:semiHidden="0" w:uiPriority="65" w:unhideWhenUsed="0"/>
+    <w:lsdException w:name="Medium List 2 Accent 4" w:semiHidden="0" w:uiPriority="66" w:unhideWhenUsed="0"/>
+    <w:lsdException w:name="Medium Grid 1 Accent 4" w:semiHidden="0" w:uiPriority="67" w:unhideWhenUsed="0"/>
+    <w:lsdException w:name="Medium Grid 2 Accent 4" w:semiHidden="0" w:uiPriority="68" w:unhideWhenUsed="0"/>
+    <w:lsdException w:name="Medium Grid 3 Accent 4" w:semiHidden="0" w:uiPriority="69" w:unhideWhenUsed="0"/>
+    <w:lsdException w:name="Dark List Accent 4" w:semiHidden="0" w:uiPriority="70" w:unhideWhenUsed="0"/>
+    <w:lsdException w:name="Colorful Shading Accent 4" w:semiHidden="0" w:uiPriority="71" w:unhideWhenUsed="0"/>
+    <w:lsdException w:name="Colorful List Accent 4" w:semiHidden="0" w:uiPriority="72" w:unhideWhenUsed="0"/>
+    <w:lsdException w:name="Colorful Grid Accent 4" w:semiHidden="0" w:uiPriority="73" w:unhideWhenUsed="0"/>
+    <w:lsdException w:name="Light Shading Accent 5" w:semiHidden="0" w:uiPriority="60" w:unhideWhenUsed="0"/>
+    <w:lsdException w:name="Light List Accent 5" w:semiHidden="0" w:uiPriority="61" w:unhideWhenUsed="0"/>
+    <w:lsdException w:name="Light Grid Accent 5" w:semiHidden="0" w:uiPriority="62" w:unhideWhenUsed="0"/>
+    <w:lsdException w:name="Medium Shading 1 Accent 5" w:semiHidden="0" w:uiPriority="63" w:unhideWhenUsed="0"/>
+    <w:lsdException w:name="Medium Shading 2 Accent 5" w:semiHidden="0" w:uiPriority="64" w:unhideWhenUsed="0"/>
+    <w:lsdException w:name="Medium List 1 Accent 5" w:semiHidden="0" w:uiPriority="65" w:unhideWhenUsed="0"/>
+    <w:lsdException w:name="Medium List 2 Accent 5" w:semiHidden="0" w:uiPriority="66" w:unhideWhenUsed="0"/>
+    <w:lsdException w:name="Medium Grid 1 Accent 5" w:semiHidden="0" w:uiPriority="67" w:unhideWhenUsed="0"/>
+    <w:lsdException w:name="Medium Grid 2 Accent 5" w:semiHidden="0" w:uiPriority="68" w:unhideWhenUsed="0"/>
+    <w:lsdException w:name="Medium Grid 3 Accent 5" w:semiHidden="0" w:uiPriority="69" w:unhideWhenUsed="0"/>
+    <w:lsdException w:name="Dark List Accent 5" w:semiHidden="0" w:uiPriority="70" w:unhideWhenUsed="0"/>
+    <w:lsdException w:name="Colorful Shading Accent 5" w:semiHidden="0" w:uiPriority="71" w:unhideWhenUsed="0"/>
+    <w:lsdException w:name="Colorful List Accent 5" w:semiHidden="0" w:uiPriority="72" w:unhideWhenUsed="0"/>
+    <w:lsdException w:name="Colorful Grid Accent 5" w:semiHidden="0" w:uiPriority="73" w:unhideWhenUsed="0"/>
+    <w:lsdException w:name="Light Shading Accent 6" w:semiHidden="0" w:uiPriority="60" w:unhideWhenUsed="0"/>
+    <w:lsdException w:name="Light List Accent 6" w:semiHidden="0" w:uiPriority="61" w:unhideWhenUsed="0"/>
+    <w:lsdException w:name="Light Grid Accent 6" w:semiHidden="0" w:uiPriority="62" w:unhideWhenUsed="0"/>
+    <w:lsdException w:name="Medium Shading 1 Accent 6" w:semiHidden="0" w:uiPriority="63" w:unhideWhenUsed="0"/>
+    <w:lsdException w:name="Medium Shading 2 Accent 6" w:semiHidden="0" w:uiPriority="64" w:unhideWhenUsed="0"/>
+    <w:lsdException w:name="Medium List 1 Accent 6" w:semiHidden="0" w:uiPriority="65" w:unhideWhenUsed="0"/>
+    <w:lsdException w:name="Medium List 2 Accent 6" w:semiHidden="0" w:uiPriority="66" w:unhideWhenUsed="0"/>
+    <w:lsdException w:name="Medium Grid 1 Accent 6" w:semiHidden="0" w:uiPriority="67" w:unhideWhenUsed="0"/>
+    <w:lsdException w:name="Medium Grid 2 Accent 6" w:semiHidden="0" w:uiPriority="68" w:unhideWhenUsed="0"/>
+    <w:lsdException w:name="Medium Grid 3 Accent 6" w:semiHidden="0" w:uiPriority="69" w:unhideWhenUsed="0"/>
+    <w:lsdException w:name="Dark List Accent 6" w:semiHidden="0" w:uiPriority="70" w:unhideWhenUsed="0"/>
+    <w:lsdException w:name="Colorful Shading Accent 6" w:semiHidden="0" w:uiPriority="71" w:unhideWhenUsed="0"/>
+    <w:lsdException w:name="Colorful List Accent 6" w:semiHidden="0" w:uiPriority="72" w:unhideWhenUsed="0"/>
+    <w:lsdException w:name="Colorful Grid Accent 6" w:semiHidden="0" w:uiPriority="73" w:unhideWhenUsed="0"/>
+    <w:lsdException w:name="Subtle Emphasis" w:semiHidden="0" w:uiPriority="19" w:unhideWhenUsed="0" w:qFormat="1"/>
+    <w:lsdException w:name="Intense Emphasis" w:semiHidden="0" w:uiPriority="21" w:unhideWhenUsed="0" w:qFormat="1"/>
+    <w:lsdException w:name="Subtle Reference" w:semiHidden="0" w:uiPriority="31" w:unhideWhenUsed="0" w:qFormat="1"/>
+    <w:lsdException w:name="Intense Reference" w:semiHidden="0" w:uiPriority="32" w:unhideWhenUsed="0" w:qFormat="1"/>
+    <w:lsdException w:name="Book Title" w:semiHidden="0" w:uiPriority="33" w:unhideWhenUsed="0" w:qFormat="1"/>
+    <w:lsdException w:name="Bibliography" w:uiPriority="37"/>
+    <w:lsdException w:name="TOC Heading" w:uiPriority="39" w:qFormat="1"/>
+  </w:latentStyles>
+  <w:style w:type="paragraph" w:default="1" w:styleId="a">
+    <w:name w:val="Normal"/>
+    <w:qFormat/>
+    <w:pPr>
+      <w:widowControl w:val="0"/>
+      <w:jc w:val="both"/>
+    </w:pPr>
+  </w:style>
+  <w:style w:type="character" w:default="1" w:styleId="a0">
+    <w:name w:val="Default Paragraph Font"/>
+    <w:uiPriority w:val="1"/>
+    <w:semiHidden/>
+    <w:unhideWhenUsed/>
+  </w:style>
+  <w:style w:type="table" w:default="1" w:styleId="a1">
+    <w:name w:val="Normal Table"/>
+    <w:uiPriority w:val="99"/>
+    <w:semiHidden/>
+    <w:unhideWhenUsed/>
+    <w:tblPr>
+      <w:tblInd w:w="0" w:type="dxa"/>
+      <w:tblCellMar>
+        <w:top w:w="0" w:type="dxa"/>
+        <w:left w:w="108" w:type="dxa"/>
+        <w:bottom w:w="0" w:type="dxa"/>
+        <w:right w:w="108" w:type="dxa"/>
+      </w:tblCellMar>
+    </w:tblPr>
+  </w:style>
+  <w:style w:type="numbering" w:default="1" w:styleId="a2">
+    <w:name w:val="No List"/>
+    <w:uiPriority w:val="99"/>
+    <w:semiHidden/>
+    <w:unhideWhenUsed/>
+  </w:style>
+  <w:style w:type="paragraph" w:styleId="HTML">
+    <w:name w:val="HTML Preformatted"/>
+    <w:basedOn w:val="a"/>
+    <w:link w:val="HTMLChar"/>
+    <w:uiPriority w:val="99"/>
+    <w:semiHidden/>
+    <w:unhideWhenUsed/>
+    <w:rsid w:val="004C5AE8"/>
+    <w:rPr>
+      <w:rFonts w:ascii="Courier New" w:hAnsi="Courier New" w:cs="Courier New"/>
+      <w:sz w:val="20"/>
+      <w:szCs w:val="20"/>
+    </w:rPr>
+  </w:style>
+  <w:style w:type="character" w:customStyle="1" w:styleId="HTMLChar">
+    <w:name w:val="HTML 预设格式 Char"/>
+    <w:basedOn w:val="a0"/>
+    <w:link w:val="HTML"/>
+    <w:uiPriority w:val="99"/>
+    <w:semiHidden/>
+    <w:rsid w:val="004C5AE8"/>
+    <w:rPr>
+      <w:rFonts w:ascii="Courier New" w:hAnsi="Courier New" w:cs="Courier New"/>
+      <w:sz w:val="20"/>
+      <w:szCs w:val="20"/>
+    </w:rPr>
+  </w:style>
+</w:styles>
+</file>
+
+<file path=word/stylesWithEffects.xml><?xml version="1.0" encoding="utf-8"?>
+<w:styles xmlns:wpc="http://schemas.microsoft.com/office/word/2010/wordprocessingCanvas" xmlns:mc="http://schemas.openxmlformats.org/markup-compatibility/2006" xmlns:o="urn:schemas-microsoft-com:office:office" xmlns:r="http://schemas.openxmlformats.org/officeDocument/2006/relationships" xmlns:m="http://schemas.openxmlformats.org/officeDocument/2006/math" xmlns:v="urn:schemas-microsoft-com:vml" xmlns:wp14="http://schemas.microsoft.com/office/word/2010/wordprocessingDrawing" xmlns:wp="http://schemas.openxmlformats.org/drawingml/2006/wordprocessingDrawing" xmlns:w10="urn:schemas-microsoft-com:office:word" xmlns:w="http://schemas.openxmlformats.org/wordprocessingml/2006/main" xmlns:w14="http://schemas.microsoft.com/office/word/2010/wordml" xmlns:wpg="http://schemas.microsoft.com/office/word/2010/wordprocessingGroup" xmlns:wpi="http://schemas.microsoft.com/office/word/2010/wordprocessingInk" xmlns:wne="http://schemas.microsoft.com/office/word/2006/wordml" xmlns:wps="http://schemas.microsoft.com/office/word/2010/wordprocessingShape" mc:Ignorable="w14 wp14">
+  <w:docDefaults>
+    <w:rPrDefault>
+      <w:rPr>
+        <w:rFonts w:asciiTheme="minorHAnsi" w:eastAsiaTheme="minorEastAsia" w:hAnsiTheme="minorHAnsi" w:cstheme="minorBidi"/>
+        <w:kern w:val="2"/>
+        <w:sz w:val="21"/>
+        <w:szCs w:val="22"/>
+        <w:lang w:val="en-US" w:eastAsia="zh-CN" w:bidi="ar-SA"/>
+      </w:rPr>
+    </w:rPrDefault>
+    <w:pPrDefault/>
+  </w:docDefaults>
+  <w:latentStyles w:defLockedState="0" w:defUIPriority="99" w:defSemiHidden="1" w:defUnhideWhenUsed="1" w:defQFormat="0" w:count="267">
+    <w:lsdException w:name="Normal" w:semiHidden="0" w:uiPriority="0" w:unhideWhenUsed="0" w:qFormat="1"/>
+    <w:lsdException w:name="heading 1" w:semiHidden="0" w:uiPriority="9" w:unhideWhenUsed="0" w:qFormat="1"/>
+    <w:lsdException w:name="heading 2" w:uiPriority="9" w:qFormat="1"/>
+    <w:lsdException w:name="heading 3" w:uiPriority="9" w:qFormat="1"/>
+    <w:lsdException w:name="heading 4" w:uiPriority="9" w:qFormat="1"/>
+    <w:lsdException w:name="heading 5" w:uiPriority="9" w:qFormat="1"/>
+    <w:lsdException w:name="heading 6" w:uiPriority="9" w:qFormat="1"/>
+    <w:lsdException w:name="heading 7" w:uiPriority="9" w:qFormat="1"/>
+    <w:lsdException w:name="heading 8" w:uiPriority="9" w:qFormat="1"/>
+    <w:lsdException w:name="heading 9" w:uiPriority="9" w:qFormat="1"/>
+    <w:lsdException w:name="toc 1" w:uiPriority="39"/>
+    <w:lsdException w:name="toc 2" w:uiPriority="39"/>
+    <w:lsdException w:name="toc 3" w:uiPriority="39"/>
+    <w:lsdException w:name="toc 4" w:uiPriority="39"/>
+    <w:lsdException w:name="toc 5" w:uiPriority="39"/>
+    <w:lsdException w:name="toc 6" w:uiPriority="39"/>
+    <w:lsdException w:name="toc 7" w:uiPriority="39"/>
+    <w:lsdException w:name="toc 8" w:uiPriority="39"/>
+    <w:lsdException w:name="toc 9" w:uiPriority="39"/>
+    <w:lsdException w:name="caption" w:uiPriority="35" w:qFormat="1"/>
+    <w:lsdException w:name="Title" w:semiHidden="0" w:uiPriority="10" w:unhideWhenUsed="0" w:qFormat="1"/>
+    <w:lsdException w:name="Default Paragraph Font" w:uiPriority="1"/>
+    <w:lsdException w:name="Subtitle" w:semiHidden="0" w:uiPriority="11" w:unhideWhenUsed="0" w:qFormat="1"/>
+    <w:lsdException w:name="Strong" w:semiHidden="0" w:uiPriority="22" w:unhideWhenUsed="0" w:qFormat="1"/>
+    <w:lsdException w:name="Emphasis" w:semiHidden="0" w:uiPriority="20" w:unhideWhenUsed="0" w:qFormat="1"/>
+    <w:lsdException w:name="Table Grid" w:semiHidden="0" w:uiPriority="39" w:unhideWhenUsed="0"/>
+    <w:lsdException w:name="Placeholder Text" w:unhideWhenUsed="0"/>
+    <w:lsdException w:name="No Spacing" w:semiHidden="0" w:uiPriority="1" w:unhideWhenUsed="0" w:qFormat="1"/>
+    <w:lsdException w:name="Light Shading" w:semiHidden="0" w:uiPriority="60" w:unhideWhenUsed="0"/>
+    <w:lsdException w:name="Light List" w:semiHidden="0" w:uiPriority="61" w:unhideWhenUsed="0"/>
+    <w:lsdException w:name="Light Grid" w:semiHidden="0" w:uiPriority="62" w:unhideWhenUsed="0"/>
+    <w:lsdException w:name="Medium Shading 1" w:semiHidden="0" w:uiPriority="63" w:unhideWhenUsed="0"/>
+    <w:lsdException w:name="Medium Shading 2" w:semiHidden="0" w:uiPriority="64" w:unhideWhenUsed="0"/>
+    <w:lsdException w:name="Medium List 1" w:semiHidden="0" w:uiPriority="65" w:unhideWhenUsed="0"/>
+    <w:lsdException w:name="Medium List 2" w:semiHidden="0" w:uiPriority="66" w:unhideWhenUsed="0"/>
+    <w:lsdException w:name="Medium Grid 1" w:semiHidden="0" w:uiPriority="67" w:unhideWhenUsed="0"/>
+    <w:lsdException w:name="Medium Grid 2" w:semiHidden="0" w:uiPriority="68" w:unhideWhenUsed="0"/>
+    <w:lsdException w:name="Medium Grid 3" w:semiHidden="0" w:uiPriority="69" w:unhideWhenUsed="0"/>
+    <w:lsdException w:name="Dark List" w:semiHidden="0" w:uiPriority="70" w:unhideWhenUsed="0"/>
+    <w:lsdException w:name="Colorful Shading" w:semiHidden="0" w:uiPriority="71" w:unhideWhenUsed="0"/>
+    <w:lsdException w:name="Colorful List" w:semiHidden="0" w:uiPriority="72" w:unhideWhenUsed="0"/>
+    <w:lsdException w:name="Colorful Grid" w:semiHidden="0" w:uiPriority="73" w:unhideWhenUsed="0"/>
+    <w:lsdException w:name="Light Shading Accent 1" w:semiHidden="0" w:uiPriority="60" w:unhideWhenUsed="0"/>
+    <w:lsdException w:name="Light List Accent 1" w:semiHidden="0" w:uiPriority="61" w:unhideWhenUsed="0"/>
+    <w:lsdException w:name="Light Grid Accent 1" w:semiHidden="0" w:uiPriority="62" w:unhideWhenUsed="0"/>
+    <w:lsdException w:name="Medium Shading 1 Accent 1" w:semiHidden="0" w:uiPriority="63" w:unhideWhenUsed="0"/>
+    <w:lsdException w:name="Medium Shading 2 Accent 1" w:semiHidden="0" w:uiPriority="64" w:unhideWhenUsed="0"/>
+    <w:lsdException w:name="Medium List 1 Accent 1" w:semiHidden="0" w:uiPriority="65" w:unhideWhenUsed="0"/>
+    <w:lsdException w:name="Revision" w:unhideWhenUsed="0"/>
+    <w:lsdException w:name="List Paragraph" w:semiHidden="0" w:uiPriority="34" w:unhideWhenUsed="0" w:qFormat="1"/>
+    <w:lsdException w:name="Quote" w:semiHidden="0" w:uiPriority="29" w:unhideWhenUsed="0" w:qFormat="1"/>
+    <w:lsdException w:name="Intense Quote" w:semiHidden="0" w:uiPriority="30" w:unhideWhenUsed="0" w:qFormat="1"/>
+    <w:lsdException w:name="Medium List 2 Accent 1" w:semiHidden="0" w:uiPriority="66" w:unhideWhenUsed="0"/>
+    <w:lsdException w:name="Medium Grid 1 Accent 1" w:semiHidden="0" w:uiPriority="67" w:unhideWhenUsed="0"/>
+    <w:lsdException w:name="Medium Grid 2 Accent 1" w:semiHidden="0" w:uiPriority="68" w:unhideWhenUsed="0"/>
+    <w:lsdException w:name="Medium Grid 3 Accent 1" w:semiHidden="0" w:uiPriority="69" w:unhideWhenUsed="0"/>
+    <w:lsdException w:name="Dark List Accent 1" w:semiHidden="0" w:uiPriority="70" w:unhideWhenUsed="0"/>
+    <w:lsdException w:name="Colorful Shading Accent 1" w:semiHidden="0" w:uiPriority="71" w:unhideWhenUsed="0"/>
+    <w:lsdException w:name="Colorful List Accent 1" w:semiHidden="0" w:uiPriority="72" w:unhideWhenUsed="0"/>
+    <w:lsdException w:name="Colorful Grid Accent 1" w:semiHidden="0" w:uiPriority="73" w:unhideWhenUsed="0"/>
+    <w:lsdException w:name="Light Shading Accent 2" w:semiHidden="0" w:uiPriority="60" w:unhideWhenUsed="0"/>
+    <w:lsdException w:name="Light List Accent 2" w:semiHidden="0" w:uiPriority="61" w:unhideWhenUsed="0"/>
+    <w:lsdException w:name="Light Grid Accent 2" w:semiHidden="0" w:uiPriority="62" w:unhideWhenUsed="0"/>
+    <w:lsdException w:name="Medium Shading 1 Accent 2" w:semiHidden="0" w:uiPriority="63" w:unhideWhenUsed="0"/>
+    <w:lsdException w:name="Medium Shading 2 Accent 2" w:semiHidden="0" w:uiPriority="64" w:unhideWhenUsed="0"/>
+    <w:lsdException w:name="Medium List 1 Accent 2" w:semiHidden="0" w:uiPriority="65" w:unhideWhenUsed="0"/>
+    <w:lsdException w:name="Medium List 2 Accent 2" w:semiHidden="0" w:uiPriority="66" w:unhideWhenUsed="0"/>
+    <w:lsdException w:name="Medium Grid 1 Accent 2" w:semiHidden="0" w:uiPriority="67" w:unhideWhenUsed="0"/>
+    <w:lsdException w:name="Medium Grid 2 Accent 2" w:semiHidden="0" w:uiPriority="68" w:unhideWhenUsed="0"/>
+    <w:lsdException w:name="Medium Grid 3 Accent 2" w:semiHidden="0" w:uiPriority="69" w:unhideWhenUsed="0"/>
+    <w:lsdException w:name="Dark List Accent 2" w:semiHidden="0" w:uiPriority="70" w:unhideWhenUsed="0"/>
+    <w:lsdException w:name="Colorful Shading Accent 2" w:semiHidden="0" w:uiPriority="71" w:unhideWhenUsed="0"/>
+    <w:lsdException w:name="Colorful List Accent 2" w:semiHidden="0" w:uiPriority="72" w:unhideWhenUsed="0"/>
+    <w:lsdException w:name="Colorful Grid Accent 2" w:semiHidden="0" w:uiPriority="73" w:unhideWhenUsed="0"/>
+    <w:lsdException w:name="Light Shading Accent 3" w:semiHidden="0" w:uiPriority="60" w:unhideWhenUsed="0"/>
+    <w:lsdException w:name="Light List Accent 3" w:semiHidden="0" w:uiPriority="61" w:unhideWhenUsed="0"/>
+    <w:lsdException w:name="Light Grid Accent 3" w:semiHidden="0" w:uiPriority="62" w:unhideWhenUsed="0"/>
+    <w:lsdException w:name="Medium Shading 1 Accent 3" w:semiHidden="0" w:uiPriority="63" w:unhideWhenUsed="0"/>
+    <w:lsdException w:name="Medium Shading 2 Accent 3" w:semiHidden="0" w:uiPriority="64" w:unhideWhenUsed="0"/>
+    <w:lsdException w:name="Medium List 1 Accent 3" w:semiHidden="0" w:uiPriority="65" w:unhideWhenUsed="0"/>
+    <w:lsdException w:name="Medium List 2 Accent 3" w:semiHidden="0" w:uiPriority="66" w:unhideWhenUsed="0"/>
+    <w:lsdException w:name="Medium Grid 1 Accent 3" w:semiHidden="0" w:uiPriority="67" w:unhideWhenUsed="0"/>
+    <w:lsdException w:name="Medium Grid 2 Accent 3" w:semiHidden="0" w:uiPriority="68" w:unhideWhenUsed="0"/>
+    <w:lsdException w:name="Medium Grid 3 Accent 3" w:semiHidden="0" w:uiPriority="69" w:unhideWhenUsed="0"/>
+    <w:lsdException w:name="Dark List Accent 3" w:semiHidden="0" w:uiPriority="70" w:unhideWhenUsed="0"/>
+    <w:lsdException w:name="Colorful Shading Accent 3" w:semiHidden="0" w:uiPriority="71" w:unhideWhenUsed="0"/>
+    <w:lsdException w:name="Colorful List Accent 3" w:semiHidden="0" w:uiPriority="72" w:unhideWhenUsed="0"/>
+    <w:lsdException w:name="Colorful Grid Accent 3" w:semiHidden="0" w:uiPriority="73" w:unhideWhenUsed="0"/>
+    <w:lsdException w:name="Light Shading Accent 4" w:semiHidden="0" w:uiPriority="60" w:unhideWhenUsed="0"/>
+    <w:lsdException w:name="Light List Accent 4" w:semiHidden="0" w:uiPriority="61" w:unhideWhenUsed="0"/>
+    <w:lsdException w:name="Light Grid Accent 4" w:semiHidden="0" w:uiPriority="62" w:unhideWhenUsed="0"/>
+    <w:lsdException w:name="Medium Shading 1 Accent 4" w:semiHidden="0" w:uiPriority="63" w:unhideWhenUsed="0"/>
+    <w:lsdException w:name="Medium Shading 2 Accent 4" w:semiHidden="0" w:uiPriority="64" w:unhideWhenUsed="0"/>
+    <w:lsdException w:name="Medium List 1 Accent 4" w:semiHidden="0" w:uiPriority="65" w:unhideWhenUsed="0"/>
+    <w:lsdException w:name="Medium List 2 Accent 4" w:semiHidden="0" w:uiPriority="66" w:unhideWhenUsed="0"/>
+    <w:lsdException w:name="Medium Grid 1 Accent 4" w:semiHidden="0" w:uiPriority="67" w:unhideWhenUsed="0"/>
+    <w:lsdException w:name="Medium Grid 2 Accent 4" w:semiHidden="0" w:uiPriority="68" w:unhideWhenUsed="0"/>
+    <w:lsdException w:name="Medium Grid 3 Accent 4" w:semiHidden="0" w:uiPriority="69" w:unhideWhenUsed="0"/>
+    <w:lsdException w:name="Dark List Accent 4" w:semiHidden="0" w:uiPriority="70" w:unhideWhenUsed="0"/>
+    <w:lsdException w:name="Colorful Shading Accent 4" w:semiHidden="0" w:uiPriority="71" w:unhideWhenUsed="0"/>
+    <w:lsdException w:name="Colorful List Accent 4" w:semiHidden="0" w:uiPriority="72" w:unhideWhenUsed="0"/>
+    <w:lsdException w:name="Colorful Grid Accent 4" w:semiHidden="0" w:uiPriority="73" w:unhideWhenUsed="0"/>
+    <w:lsdException w:name="Light Shading Accent 5" w:semiHidden="0" w:uiPriority="60" w:unhideWhenUsed="0"/>
+    <w:lsdException w:name="Light List Accent 5" w:semiHidden="0" w:uiPriority="61" w:unhideWhenUsed="0"/>
+    <w:lsdException w:name="Light Grid Accent 5" w:semiHidden="0" w:uiPriority="62" w:unhideWhenUsed="0"/>
+    <w:lsdException w:name="Medium Shading 1 Accent 5" w:semiHidden="0" w:uiPriority="63" w:unhideWhenUsed="0"/>
+    <w:lsdException w:name="Medium Shading 2 Accent 5" w:semiHidden="0" w:uiPriority="64" w:unhideWhenUsed="0"/>
+    <w:lsdException w:name="Medium List 1 Accent 5" w:semiHidden="0" w:uiPriority="65" w:unhideWhenUsed="0"/>
+    <w:lsdException w:name="Medium List 2 Accent 5" w:semiHidden="0" w:uiPriority="66" w:unhideWhenUsed="0"/>
+    <w:lsdException w:name="Medium Grid 1 Accent 5" w:semiHidden="0" w:uiPriority="67" w:unhideWhenUsed="0"/>
+    <w:lsdException w:name="Medium Grid 2 Accent 5" w:semiHidden="0" w:uiPriority="68" w:unhideWhenUsed="0"/>
+    <w:lsdException w:name="Medium Grid 3 Accent 5" w:semiHidden="0" w:uiPriority="69" w:unhideWhenUsed="0"/>
+    <w:lsdException w:name="Dark List Accent 5" w:semiHidden="0" w:uiPriority="70" w:unhideWhenUsed="0"/>
+    <w:lsdException w:name="Colorful Shading Accent 5" w:semiHidden="0" w:uiPriority="71" w:unhideWhenUsed="0"/>
+    <w:lsdException w:name="Colorful List Accent 5" w:semiHidden="0" w:uiPriority="72" w:unhideWhenUsed="0"/>
+    <w:lsdException w:name="Colorful Grid Accent 5" w:semiHidden="0" w:uiPriority="73" w:unhideWhenUsed="0"/>
+    <w:lsdException w:name="Light Shading Accent 6" w:semiHidden="0" w:uiPriority="60" w:unhideWhenUsed="0"/>
+    <w:lsdException w:name="Light List Accent 6" w:semiHidden="0" w:uiPriority="61" w:unhideWhenUsed="0"/>
+    <w:lsdException w:name="Light Grid Accent 6" w:semiHidden="0" w:uiPriority="62" w:unhideWhenUsed="0"/>
+    <w:lsdException w:name="Medium Shading 1 Accent 6" w:semiHidden="0" w:uiPriority="63" w:unhideWhenUsed="0"/>
+    <w:lsdException w:name="Medium Shading 2 Accent 6" w:semiHidden="0" w:uiPriority="64" w:unhideWhenUsed="0"/>
+    <w:lsdException w:name="Medium List 1 Accent 6" w:semiHidden="0" w:uiPriority="65" w:unhideWhenUsed="0"/>
+    <w:lsdException w:name="Medium List 2 Accent 6" w:semiHidden="0" w:uiPriority="66" w:unhideWhenUsed="0"/>
+    <w:lsdException w:name="Medium Grid 1 Accent 6" w:semiHidden="0" w:uiPriority="67" w:unhideWhenUsed="0"/>
+    <w:lsdException w:name="Medium Grid 2 Accent 6" w:semiHidden="0" w:uiPriority="68" w:unhideWhenUsed="0"/>
+    <w:lsdException w:name="Medium Grid 3 Accent 6" w:semiHidden="0" w:uiPriority="69" w:unhideWhenUsed="0"/>
+    <w:lsdException w:name="Dark List Accent 6" w:semiHidden="0" w:uiPriority="70" w:unhideWhenUsed="0"/>
+    <w:lsdException w:name="Colorful Shading Accent 6" w:semiHidden="0" w:uiPriority="71" w:unhideWhenUsed="0"/>
+    <w:lsdException w:name="Colorful List Accent 6" w:semiHidden="0" w:uiPriority="72" w:unhideWhenUsed="0"/>
+    <w:lsdException w:name="Colorful Grid Accent 6" w:semiHidden="0" w:uiPriority="73" w:unhideWhenUsed="0"/>
+    <w:lsdException w:name="Subtle Emphasis" w:semiHidden="0" w:uiPriority="19" w:unhideWhenUsed="0" w:qFormat="1"/>
+    <w:lsdException w:name="Intense Emphasis" w:semiHidden="0" w:uiPriority="21" w:unhideWhenUsed="0" w:qFormat="1"/>
+    <w:lsdException w:name="Subtle Reference" w:semiHidden="0" w:uiPriority="31" w:unhideWhenUsed="0" w:qFormat="1"/>
+    <w:lsdException w:name="Intense Reference" w:semiHidden="0" w:uiPriority="32" w:unhideWhenUsed="0" w:qFormat="1"/>
+    <w:lsdException w:name="Book Title" w:semiHidden="0" w:uiPriority="33" w:unhideWhenUsed="0" w:qFormat="1"/>
+    <w:lsdException w:name="Bibliography" w:uiPriority="37"/>
+    <w:lsdException w:name="TOC Heading" w:uiPriority="39" w:qFormat="1"/>
   </w:latentStyles>
   <w:style w:type="paragraph" w:default="1" w:styleId="a">
     <w:name w:val="Normal"/>
@@ -4794,7 +5037,7 @@
   <a:extraClrSchemeLst/>
   <a:extLst>
     <a:ext uri="{05A4C25C-085E-4340-85A3-A5531E510DB2}">
-      <thm15:themeFamily xmlns:thm15="http://schemas.microsoft.com/office/thememl/2012/main" name="Office Theme" id="{62F939B6-93AF-4DB8-9C6B-D6C7DFDC589F}" vid="{4A3C46E8-61CC-4603-A589-7422A47A8E4A}"/>
+      <thm15:themeFamily xmlns:thm15="http://schemas.microsoft.com/office/thememl/2012/main" xmlns="" name="Office Theme" id="{62F939B6-93AF-4DB8-9C6B-D6C7DFDC589F}" vid="{4A3C46E8-61CC-4603-A589-7422A47A8E4A}"/>
     </a:ext>
   </a:extLst>
 </a:theme>

--- a/饲料仓库接口总结.docx
+++ b/饲料仓库接口总结.docx
@@ -400,81 +400,155 @@
     </w:p>
     <w:p/>
     <w:p>
-      <w:r>
-        <w:rPr>
-          <w:rFonts w:hint="eastAsia"/>
+      <w:pPr>
+        <w:rPr>
+          <w:strike/>
+          <w:color w:val="FF0000"/>
+        </w:rPr>
+      </w:pPr>
+      <w:r>
+        <w:rPr>
+          <w:rFonts w:hint="eastAsia"/>
+          <w:strike/>
+          <w:color w:val="FF0000"/>
         </w:rPr>
         <w:t>2</w:t>
       </w:r>
       <w:r>
         <w:rPr>
           <w:rFonts w:hint="eastAsia"/>
+          <w:strike/>
+          <w:color w:val="FF0000"/>
         </w:rPr>
         <w:t>、用户添加</w:t>
       </w:r>
     </w:p>
     <w:p>
-      <w:r>
-        <w:tab/>
-      </w:r>
-      <w:r>
+      <w:pPr>
+        <w:rPr>
+          <w:strike/>
+          <w:color w:val="FF0000"/>
+        </w:rPr>
+      </w:pPr>
+      <w:r>
+        <w:rPr>
+          <w:strike/>
+          <w:color w:val="FF0000"/>
+        </w:rPr>
+        <w:tab/>
+      </w:r>
+      <w:r>
+        <w:rPr>
+          <w:strike/>
+          <w:color w:val="FF0000"/>
+        </w:rPr>
         <w:t>接口功能</w:t>
       </w:r>
       <w:r>
         <w:rPr>
           <w:rFonts w:hint="eastAsia"/>
-        </w:rPr>
-        <w:t>：</w:t>
-      </w:r>
-      <w:r>
+          <w:strike/>
+          <w:color w:val="FF0000"/>
+        </w:rPr>
+        <w:t>：</w:t>
+      </w:r>
+      <w:r>
+        <w:rPr>
+          <w:strike/>
+          <w:color w:val="FF0000"/>
+        </w:rPr>
         <w:t>添加</w:t>
       </w:r>
       <w:r>
+        <w:rPr>
+          <w:strike/>
+          <w:color w:val="FF0000"/>
+        </w:rPr>
         <w:t>单个</w:t>
       </w:r>
       <w:r>
+        <w:rPr>
+          <w:strike/>
+          <w:color w:val="FF0000"/>
+        </w:rPr>
         <w:t>用户信息</w:t>
       </w:r>
     </w:p>
     <w:p>
-      <w:r>
+      <w:pPr>
+        <w:rPr>
+          <w:strike/>
+          <w:color w:val="FF0000"/>
+        </w:rPr>
+      </w:pPr>
+      <w:r>
+        <w:rPr>
+          <w:strike/>
+          <w:color w:val="FF0000"/>
+        </w:rPr>
         <w:tab/>
         <w:t>URL</w:t>
       </w:r>
       <w:r>
         <w:rPr>
           <w:rFonts w:hint="eastAsia"/>
-        </w:rPr>
-        <w:t>：</w:t>
-      </w:r>
-      <w:r>
-        <w:rPr>
-          <w:rFonts w:hint="eastAsia"/>
+          <w:strike/>
+          <w:color w:val="FF0000"/>
+        </w:rPr>
+        <w:t>：</w:t>
+      </w:r>
+      <w:r>
+        <w:rPr>
+          <w:rFonts w:hint="eastAsia"/>
+          <w:strike/>
+          <w:color w:val="FF0000"/>
         </w:rPr>
         <w:t>/</w:t>
       </w:r>
       <w:proofErr w:type="spellStart"/>
       <w:r>
+        <w:rPr>
+          <w:strike/>
+          <w:color w:val="FF0000"/>
+        </w:rPr>
         <w:t>userAdd</w:t>
       </w:r>
       <w:proofErr w:type="spellEnd"/>
     </w:p>
     <w:p>
-      <w:r>
-        <w:tab/>
-      </w:r>
-      <w:r>
+      <w:pPr>
+        <w:rPr>
+          <w:strike/>
+          <w:color w:val="FF0000"/>
+        </w:rPr>
+      </w:pPr>
+      <w:r>
+        <w:rPr>
+          <w:strike/>
+          <w:color w:val="FF0000"/>
+        </w:rPr>
+        <w:tab/>
+      </w:r>
+      <w:r>
+        <w:rPr>
+          <w:strike/>
+          <w:color w:val="FF0000"/>
+        </w:rPr>
         <w:t>方法</w:t>
       </w:r>
       <w:r>
         <w:rPr>
           <w:rFonts w:hint="eastAsia"/>
-        </w:rPr>
-        <w:t>：</w:t>
-      </w:r>
-      <w:r>
-        <w:rPr>
-          <w:rFonts w:hint="eastAsia"/>
+          <w:strike/>
+          <w:color w:val="FF0000"/>
+        </w:rPr>
+        <w:t>：</w:t>
+      </w:r>
+      <w:r>
+        <w:rPr>
+          <w:rFonts w:hint="eastAsia"/>
+          <w:strike/>
+          <w:color w:val="FF0000"/>
         </w:rPr>
         <w:t>POST</w:t>
       </w:r>
@@ -482,171 +556,310 @@
     <w:p>
       <w:pPr>
         <w:ind w:leftChars="200" w:left="1470" w:hangingChars="500" w:hanging="1050"/>
-      </w:pPr>
-      <w:r>
+        <w:rPr>
+          <w:strike/>
+          <w:color w:val="FF0000"/>
+        </w:rPr>
+      </w:pPr>
+      <w:r>
+        <w:rPr>
+          <w:strike/>
+          <w:color w:val="FF0000"/>
+        </w:rPr>
         <w:t>提交数据</w:t>
       </w:r>
       <w:r>
         <w:rPr>
           <w:rFonts w:hint="eastAsia"/>
-        </w:rPr>
-        <w:t>：</w:t>
-      </w:r>
-      <w:r>
-        <w:rPr>
-          <w:rFonts w:hint="eastAsia"/>
+          <w:strike/>
+          <w:color w:val="FF0000"/>
+        </w:rPr>
+        <w:t>：</w:t>
+      </w:r>
+      <w:r>
+        <w:rPr>
+          <w:rFonts w:hint="eastAsia"/>
+          <w:strike/>
+          <w:color w:val="FF0000"/>
         </w:rPr>
         <w:t>JSON:</w:t>
       </w:r>
       <w:r>
+        <w:rPr>
+          <w:strike/>
+          <w:color w:val="FF0000"/>
+        </w:rPr>
         <w:t>{</w:t>
       </w:r>
       <w:proofErr w:type="spellStart"/>
       <w:r>
+        <w:rPr>
+          <w:strike/>
+          <w:color w:val="FF0000"/>
+        </w:rPr>
         <w:t>name,password,type,sex</w:t>
       </w:r>
       <w:proofErr w:type="spellEnd"/>
       <w:r>
+        <w:rPr>
+          <w:strike/>
+          <w:color w:val="FF0000"/>
+        </w:rPr>
         <w:t>}</w:t>
       </w:r>
       <w:r>
         <w:rPr>
           <w:rFonts w:hint="eastAsia"/>
+          <w:strike/>
+          <w:color w:val="FF0000"/>
         </w:rPr>
         <w:t>（姓名，密码，类型（喂饲人员</w:t>
       </w:r>
       <w:r>
         <w:rPr>
           <w:rFonts w:hint="eastAsia"/>
+          <w:strike/>
+          <w:color w:val="FF0000"/>
         </w:rPr>
         <w:t>/</w:t>
       </w:r>
       <w:r>
         <w:rPr>
           <w:rFonts w:hint="eastAsia"/>
+          <w:strike/>
+          <w:color w:val="FF0000"/>
         </w:rPr>
         <w:t>仓库管理员）</w:t>
       </w:r>
       <w:r>
         <w:rPr>
           <w:rFonts w:hint="eastAsia"/>
+          <w:strike/>
+          <w:color w:val="FF0000"/>
         </w:rPr>
         <w:t>,</w:t>
       </w:r>
       <w:r>
         <w:rPr>
           <w:rFonts w:hint="eastAsia"/>
+          <w:strike/>
+          <w:color w:val="FF0000"/>
         </w:rPr>
         <w:t>性别（男</w:t>
       </w:r>
       <w:r>
         <w:rPr>
           <w:rFonts w:hint="eastAsia"/>
+          <w:strike/>
+          <w:color w:val="FF0000"/>
         </w:rPr>
         <w:t>/</w:t>
       </w:r>
       <w:r>
         <w:rPr>
           <w:rFonts w:hint="eastAsia"/>
+          <w:strike/>
+          <w:color w:val="FF0000"/>
         </w:rPr>
         <w:t>女）</w:t>
       </w:r>
       <w:r>
         <w:rPr>
           <w:rFonts w:hint="eastAsia"/>
+          <w:strike/>
+          <w:color w:val="FF0000"/>
         </w:rPr>
         <w:t>）</w:t>
       </w:r>
     </w:p>
     <w:p>
-      <w:r>
-        <w:tab/>
-      </w:r>
-      <w:r>
+      <w:pPr>
+        <w:rPr>
+          <w:strike/>
+          <w:color w:val="FF0000"/>
+        </w:rPr>
+      </w:pPr>
+      <w:r>
+        <w:rPr>
+          <w:strike/>
+          <w:color w:val="FF0000"/>
+        </w:rPr>
+        <w:tab/>
+      </w:r>
+      <w:r>
+        <w:rPr>
+          <w:strike/>
+          <w:color w:val="FF0000"/>
+        </w:rPr>
         <w:t>返回值</w:t>
       </w:r>
       <w:r>
         <w:rPr>
           <w:rFonts w:hint="eastAsia"/>
-        </w:rPr>
-        <w:t>：</w:t>
-      </w:r>
-      <w:r>
+          <w:strike/>
+          <w:color w:val="FF0000"/>
+        </w:rPr>
+        <w:t>：</w:t>
+      </w:r>
+      <w:r>
+        <w:rPr>
+          <w:strike/>
+          <w:color w:val="FF0000"/>
+        </w:rPr>
         <w:t>0</w:t>
       </w:r>
       <w:r>
         <w:rPr>
           <w:rFonts w:hint="eastAsia"/>
+          <w:strike/>
+          <w:color w:val="FF0000"/>
         </w:rPr>
         <w:t>（操作成功）</w:t>
       </w:r>
     </w:p>
     <w:p>
-      <w:r>
-        <w:tab/>
-      </w:r>
-      <w:r>
-        <w:tab/>
-      </w:r>
-      <w:r>
-        <w:tab/>
-      </w:r>
-      <w:r>
+      <w:pPr>
+        <w:rPr>
+          <w:strike/>
+          <w:color w:val="FF0000"/>
+        </w:rPr>
+      </w:pPr>
+      <w:r>
+        <w:rPr>
+          <w:strike/>
+          <w:color w:val="FF0000"/>
+        </w:rPr>
+        <w:tab/>
+      </w:r>
+      <w:r>
+        <w:rPr>
+          <w:strike/>
+          <w:color w:val="FF0000"/>
+        </w:rPr>
+        <w:tab/>
+      </w:r>
+      <w:r>
+        <w:rPr>
+          <w:strike/>
+          <w:color w:val="FF0000"/>
+        </w:rPr>
+        <w:tab/>
+      </w:r>
+      <w:r>
+        <w:rPr>
+          <w:strike/>
+          <w:color w:val="FF0000"/>
+        </w:rPr>
         <w:t>其他</w:t>
       </w:r>
       <w:r>
         <w:rPr>
           <w:rFonts w:hint="eastAsia"/>
+          <w:strike/>
+          <w:color w:val="FF0000"/>
         </w:rPr>
         <w:t>（操作失败）</w:t>
       </w:r>
     </w:p>
     <w:p/>
     <w:p>
-      <w:r>
-        <w:rPr>
-          <w:rFonts w:hint="eastAsia"/>
-        </w:rPr>
-        <w:t>3</w:t>
-      </w:r>
-      <w:r>
-        <w:rPr>
-          <w:rFonts w:hint="eastAsia"/>
-        </w:rPr>
-        <w:t>、用户删除</w:t>
-      </w:r>
-    </w:p>
-    <w:p>
-      <w:r>
-        <w:tab/>
-      </w:r>
-      <w:r>
+      <w:pPr>
+        <w:rPr>
+          <w:strike/>
+          <w:color w:val="FF0000"/>
+        </w:rPr>
+      </w:pPr>
+    </w:p>
+    <w:p/>
+    <w:p>
+      <w:pPr>
+        <w:rPr>
+          <w:strike/>
+          <w:color w:val="FF0000"/>
+        </w:rPr>
+      </w:pPr>
+      <w:r>
+        <w:rPr>
+          <w:rFonts w:hint="eastAsia"/>
+          <w:strike/>
+          <w:color w:val="FF0000"/>
+        </w:rPr>
+        <w:t>4</w:t>
+      </w:r>
+      <w:r>
+        <w:rPr>
+          <w:rFonts w:hint="eastAsia"/>
+          <w:strike/>
+          <w:color w:val="FF0000"/>
+        </w:rPr>
+        <w:t>、用户查询</w:t>
+      </w:r>
+    </w:p>
+    <w:p>
+      <w:pPr>
+        <w:rPr>
+          <w:strike/>
+          <w:color w:val="FF0000"/>
+        </w:rPr>
+      </w:pPr>
+      <w:r>
+        <w:rPr>
+          <w:strike/>
+          <w:color w:val="FF0000"/>
+        </w:rPr>
+        <w:tab/>
+      </w:r>
+      <w:r>
+        <w:rPr>
+          <w:strike/>
+          <w:color w:val="FF0000"/>
+        </w:rPr>
         <w:t>接口功能</w:t>
       </w:r>
       <w:r>
         <w:rPr>
           <w:rFonts w:hint="eastAsia"/>
-        </w:rPr>
-        <w:t>：</w:t>
-      </w:r>
-      <w:r>
-        <w:t>删除单个用户信息</w:t>
-      </w:r>
-    </w:p>
-    <w:p>
-      <w:r>
+          <w:strike/>
+          <w:color w:val="FF0000"/>
+        </w:rPr>
+        <w:t>：</w:t>
+      </w:r>
+      <w:r>
+        <w:rPr>
+          <w:strike/>
+          <w:color w:val="FF0000"/>
+        </w:rPr>
+        <w:t>查询所有用户信息</w:t>
+      </w:r>
+    </w:p>
+    <w:p>
+      <w:pPr>
+        <w:rPr>
+          <w:strike/>
+          <w:color w:val="FF0000"/>
+        </w:rPr>
+      </w:pPr>
+      <w:r>
+        <w:rPr>
+          <w:strike/>
+          <w:color w:val="FF0000"/>
+        </w:rPr>
         <w:tab/>
         <w:t>URL</w:t>
       </w:r>
       <w:r>
         <w:rPr>
           <w:rFonts w:hint="eastAsia"/>
-        </w:rPr>
-        <w:t>：</w:t>
-      </w:r>
-      <w:r>
-        <w:rPr>
-          <w:rFonts w:hint="eastAsia"/>
+          <w:strike/>
+          <w:color w:val="FF0000"/>
+        </w:rPr>
+        <w:t>：</w:t>
+      </w:r>
+      <w:r>
+        <w:rPr>
+          <w:rFonts w:hint="eastAsia"/>
+          <w:strike/>
+          <w:color w:val="FF0000"/>
         </w:rPr>
         <w:t>/</w:t>
       </w:r>
@@ -654,41 +867,1087 @@
       <w:r>
         <w:rPr>
           <w:rFonts w:hint="eastAsia"/>
-        </w:rPr>
-        <w:t>userDelete</w:t>
+          <w:strike/>
+          <w:color w:val="FF0000"/>
+        </w:rPr>
+        <w:t>userGet</w:t>
       </w:r>
       <w:proofErr w:type="spellEnd"/>
     </w:p>
     <w:p>
-      <w:r>
-        <w:tab/>
-      </w:r>
-      <w:r>
+      <w:pPr>
+        <w:rPr>
+          <w:strike/>
+          <w:color w:val="FF0000"/>
+        </w:rPr>
+      </w:pPr>
+      <w:r>
+        <w:rPr>
+          <w:strike/>
+          <w:color w:val="FF0000"/>
+        </w:rPr>
+        <w:tab/>
+      </w:r>
+      <w:r>
+        <w:rPr>
+          <w:strike/>
+          <w:color w:val="FF0000"/>
+        </w:rPr>
         <w:t>方法</w:t>
       </w:r>
       <w:r>
         <w:rPr>
           <w:rFonts w:hint="eastAsia"/>
-        </w:rPr>
-        <w:t>：</w:t>
-      </w:r>
-      <w:r>
-        <w:rPr>
-          <w:rFonts w:hint="eastAsia"/>
+          <w:strike/>
+          <w:color w:val="FF0000"/>
+        </w:rPr>
+        <w:t>：</w:t>
+      </w:r>
+      <w:r>
+        <w:rPr>
+          <w:rFonts w:hint="eastAsia"/>
+          <w:strike/>
+          <w:color w:val="FF0000"/>
+        </w:rPr>
+        <w:t>GET</w:t>
+      </w:r>
+    </w:p>
+    <w:p>
+      <w:pPr>
+        <w:rPr>
+          <w:strike/>
+          <w:color w:val="FF0000"/>
+        </w:rPr>
+      </w:pPr>
+      <w:r>
+        <w:rPr>
+          <w:strike/>
+          <w:color w:val="FF0000"/>
+        </w:rPr>
+        <w:tab/>
+      </w:r>
+      <w:r>
+        <w:rPr>
+          <w:strike/>
+          <w:color w:val="FF0000"/>
+        </w:rPr>
+        <w:t>提交数据</w:t>
+      </w:r>
+      <w:r>
+        <w:rPr>
+          <w:rFonts w:hint="eastAsia"/>
+          <w:strike/>
+          <w:color w:val="FF0000"/>
+        </w:rPr>
+        <w:t>：</w:t>
+      </w:r>
+      <w:r>
+        <w:rPr>
+          <w:strike/>
+          <w:color w:val="FF0000"/>
+        </w:rPr>
+        <w:t>无</w:t>
+      </w:r>
+    </w:p>
+    <w:p>
+      <w:pPr>
+        <w:rPr>
+          <w:strike/>
+          <w:color w:val="FF0000"/>
+        </w:rPr>
+      </w:pPr>
+      <w:r>
+        <w:rPr>
+          <w:strike/>
+          <w:color w:val="FF0000"/>
+        </w:rPr>
+        <w:tab/>
+      </w:r>
+      <w:r>
+        <w:rPr>
+          <w:strike/>
+          <w:color w:val="FF0000"/>
+        </w:rPr>
+        <w:t>返回值</w:t>
+      </w:r>
+      <w:r>
+        <w:rPr>
+          <w:rFonts w:hint="eastAsia"/>
+          <w:strike/>
+          <w:color w:val="FF0000"/>
+        </w:rPr>
+        <w:t>：</w:t>
+      </w:r>
+      <w:r>
+        <w:rPr>
+          <w:rFonts w:hint="eastAsia"/>
+          <w:strike/>
+          <w:color w:val="FF0000"/>
+        </w:rPr>
+        <w:t>JSON</w:t>
+      </w:r>
+      <w:r>
+        <w:rPr>
+          <w:rFonts w:hint="eastAsia"/>
+          <w:strike/>
+          <w:color w:val="FF0000"/>
+        </w:rPr>
+        <w:t>格式的用户信息</w:t>
+      </w:r>
+      <w:r>
+        <w:rPr>
+          <w:rFonts w:hint="eastAsia"/>
+          <w:strike/>
+          <w:color w:val="FF0000"/>
+        </w:rPr>
+        <w:t>{id</w:t>
+      </w:r>
+      <w:r>
+        <w:rPr>
+          <w:rFonts w:hint="eastAsia"/>
+          <w:strike/>
+          <w:color w:val="FF0000"/>
+        </w:rPr>
+        <w:t>，</w:t>
+      </w:r>
+      <w:r>
+        <w:rPr>
+          <w:rFonts w:hint="eastAsia"/>
+          <w:strike/>
+          <w:color w:val="FF0000"/>
+        </w:rPr>
+        <w:t>name</w:t>
+      </w:r>
+      <w:r>
+        <w:rPr>
+          <w:rFonts w:hint="eastAsia"/>
+          <w:strike/>
+          <w:color w:val="FF0000"/>
+        </w:rPr>
+        <w:t>，</w:t>
+      </w:r>
+      <w:r>
+        <w:rPr>
+          <w:strike/>
+          <w:color w:val="FF0000"/>
+        </w:rPr>
+        <w:t>sex</w:t>
+      </w:r>
+      <w:r>
+        <w:rPr>
+          <w:rFonts w:hint="eastAsia"/>
+          <w:strike/>
+          <w:color w:val="FF0000"/>
+        </w:rPr>
+        <w:t>，</w:t>
+      </w:r>
+      <w:r>
+        <w:rPr>
+          <w:strike/>
+          <w:color w:val="FF0000"/>
+        </w:rPr>
+        <w:t>password</w:t>
+      </w:r>
+      <w:r>
+        <w:rPr>
+          <w:rFonts w:hint="eastAsia"/>
+          <w:strike/>
+          <w:color w:val="FF0000"/>
+        </w:rPr>
+        <w:t>，</w:t>
+      </w:r>
+      <w:r>
+        <w:rPr>
+          <w:strike/>
+          <w:color w:val="FF0000"/>
+        </w:rPr>
+        <w:t>type</w:t>
+      </w:r>
+      <w:r>
+        <w:rPr>
+          <w:rFonts w:hint="eastAsia"/>
+          <w:strike/>
+          <w:color w:val="FF0000"/>
+        </w:rPr>
+        <w:t>}</w:t>
+      </w:r>
+    </w:p>
+    <w:p/>
+    <w:p>
+      <w:pPr>
+        <w:rPr>
+          <w:strike/>
+          <w:color w:val="FF0000"/>
+        </w:rPr>
+      </w:pPr>
+      <w:bookmarkStart w:id="0" w:name="_GoBack"/>
+      <w:r>
+        <w:rPr>
+          <w:strike/>
+          <w:color w:val="FF0000"/>
+        </w:rPr>
+        <w:t>5</w:t>
+      </w:r>
+      <w:r>
+        <w:rPr>
+          <w:rFonts w:hint="eastAsia"/>
+          <w:strike/>
+          <w:color w:val="FF0000"/>
+        </w:rPr>
+        <w:t>、</w:t>
+      </w:r>
+      <w:r>
+        <w:rPr>
+          <w:strike/>
+          <w:color w:val="FF0000"/>
+        </w:rPr>
+        <w:t>用户更新</w:t>
+      </w:r>
+    </w:p>
+    <w:p>
+      <w:pPr>
+        <w:rPr>
+          <w:strike/>
+          <w:color w:val="FF0000"/>
+        </w:rPr>
+      </w:pPr>
+      <w:r>
+        <w:rPr>
+          <w:strike/>
+          <w:color w:val="FF0000"/>
+        </w:rPr>
+        <w:tab/>
+      </w:r>
+      <w:r>
+        <w:rPr>
+          <w:strike/>
+          <w:color w:val="FF0000"/>
+        </w:rPr>
+        <w:t>接口功能</w:t>
+      </w:r>
+      <w:r>
+        <w:rPr>
+          <w:rFonts w:hint="eastAsia"/>
+          <w:strike/>
+          <w:color w:val="FF0000"/>
+        </w:rPr>
+        <w:t>：</w:t>
+      </w:r>
+      <w:r>
+        <w:rPr>
+          <w:strike/>
+          <w:color w:val="FF0000"/>
+        </w:rPr>
+        <w:t>对现有用户的信息进行更新</w:t>
+      </w:r>
+    </w:p>
+    <w:p>
+      <w:pPr>
+        <w:rPr>
+          <w:strike/>
+          <w:color w:val="FF0000"/>
+        </w:rPr>
+      </w:pPr>
+      <w:r>
+        <w:rPr>
+          <w:strike/>
+          <w:color w:val="FF0000"/>
+        </w:rPr>
+        <w:tab/>
+        <w:t>URL</w:t>
+      </w:r>
+      <w:r>
+        <w:rPr>
+          <w:rFonts w:hint="eastAsia"/>
+          <w:strike/>
+          <w:color w:val="FF0000"/>
+        </w:rPr>
+        <w:t>：</w:t>
+      </w:r>
+      <w:r>
+        <w:rPr>
+          <w:rFonts w:hint="eastAsia"/>
+          <w:strike/>
+          <w:color w:val="FF0000"/>
+        </w:rPr>
+        <w:t>/</w:t>
+      </w:r>
+      <w:proofErr w:type="spellStart"/>
+      <w:r>
+        <w:rPr>
+          <w:rFonts w:hint="eastAsia"/>
+          <w:strike/>
+          <w:color w:val="FF0000"/>
+        </w:rPr>
+        <w:t>userUpdate</w:t>
+      </w:r>
+      <w:proofErr w:type="spellEnd"/>
+    </w:p>
+    <w:p>
+      <w:pPr>
+        <w:rPr>
+          <w:strike/>
+          <w:color w:val="FF0000"/>
+        </w:rPr>
+      </w:pPr>
+      <w:r>
+        <w:rPr>
+          <w:strike/>
+          <w:color w:val="FF0000"/>
+        </w:rPr>
+        <w:tab/>
+      </w:r>
+      <w:r>
+        <w:rPr>
+          <w:strike/>
+          <w:color w:val="FF0000"/>
+        </w:rPr>
+        <w:t>方法</w:t>
+      </w:r>
+      <w:r>
+        <w:rPr>
+          <w:rFonts w:hint="eastAsia"/>
+          <w:strike/>
+          <w:color w:val="FF0000"/>
+        </w:rPr>
+        <w:t>：</w:t>
+      </w:r>
+      <w:r>
+        <w:rPr>
+          <w:rFonts w:hint="eastAsia"/>
+          <w:strike/>
+          <w:color w:val="FF0000"/>
         </w:rPr>
         <w:t>POST</w:t>
       </w:r>
     </w:p>
     <w:p>
-      <w:r>
-        <w:tab/>
-      </w:r>
-      <w:r>
+      <w:pPr>
+        <w:rPr>
+          <w:strike/>
+          <w:color w:val="FF0000"/>
+        </w:rPr>
+      </w:pPr>
+      <w:r>
+        <w:rPr>
+          <w:strike/>
+          <w:color w:val="FF0000"/>
+        </w:rPr>
+        <w:tab/>
+      </w:r>
+      <w:r>
+        <w:rPr>
+          <w:strike/>
+          <w:color w:val="FF0000"/>
+        </w:rPr>
         <w:t>提交数据</w:t>
       </w:r>
       <w:r>
         <w:rPr>
           <w:rFonts w:hint="eastAsia"/>
+          <w:strike/>
+          <w:color w:val="FF0000"/>
+        </w:rPr>
+        <w:t>：</w:t>
+      </w:r>
+      <w:r>
+        <w:rPr>
+          <w:rFonts w:hint="eastAsia"/>
+          <w:strike/>
+          <w:color w:val="FF0000"/>
+        </w:rPr>
+        <w:t>JSON</w:t>
+      </w:r>
+      <w:r>
+        <w:rPr>
+          <w:rFonts w:hint="eastAsia"/>
+          <w:strike/>
+          <w:color w:val="FF0000"/>
+        </w:rPr>
+        <w:t>格式的用户信息</w:t>
+      </w:r>
+      <w:r>
+        <w:rPr>
+          <w:rFonts w:hint="eastAsia"/>
+          <w:strike/>
+          <w:color w:val="FF0000"/>
+        </w:rPr>
+        <w:t>{id</w:t>
+      </w:r>
+      <w:r>
+        <w:rPr>
+          <w:rFonts w:hint="eastAsia"/>
+          <w:strike/>
+          <w:color w:val="FF0000"/>
+        </w:rPr>
+        <w:t>，</w:t>
+      </w:r>
+      <w:r>
+        <w:rPr>
+          <w:rFonts w:hint="eastAsia"/>
+          <w:strike/>
+          <w:color w:val="FF0000"/>
+        </w:rPr>
+        <w:t>name</w:t>
+      </w:r>
+      <w:r>
+        <w:rPr>
+          <w:rFonts w:hint="eastAsia"/>
+          <w:strike/>
+          <w:color w:val="FF0000"/>
+        </w:rPr>
+        <w:t>，</w:t>
+      </w:r>
+      <w:r>
+        <w:rPr>
+          <w:strike/>
+          <w:color w:val="FF0000"/>
+        </w:rPr>
+        <w:t>sex</w:t>
+      </w:r>
+      <w:r>
+        <w:rPr>
+          <w:rFonts w:hint="eastAsia"/>
+          <w:strike/>
+          <w:color w:val="FF0000"/>
+        </w:rPr>
+        <w:t>，</w:t>
+      </w:r>
+      <w:r>
+        <w:rPr>
+          <w:strike/>
+          <w:color w:val="FF0000"/>
+        </w:rPr>
+        <w:t>password</w:t>
+      </w:r>
+      <w:r>
+        <w:rPr>
+          <w:rFonts w:hint="eastAsia"/>
+          <w:strike/>
+          <w:color w:val="FF0000"/>
+        </w:rPr>
+        <w:t>，</w:t>
+      </w:r>
+      <w:r>
+        <w:rPr>
+          <w:strike/>
+          <w:color w:val="FF0000"/>
+        </w:rPr>
+        <w:t>type</w:t>
+      </w:r>
+      <w:r>
+        <w:rPr>
+          <w:rFonts w:hint="eastAsia"/>
+          <w:strike/>
+          <w:color w:val="FF0000"/>
+        </w:rPr>
+        <w:t>}</w:t>
+      </w:r>
+    </w:p>
+    <w:p>
+      <w:pPr>
+        <w:rPr>
+          <w:strike/>
+          <w:color w:val="FF0000"/>
+        </w:rPr>
+      </w:pPr>
+      <w:r>
+        <w:rPr>
+          <w:strike/>
+          <w:color w:val="FF0000"/>
+        </w:rPr>
+        <w:tab/>
+      </w:r>
+      <w:r>
+        <w:rPr>
+          <w:strike/>
+          <w:color w:val="FF0000"/>
+        </w:rPr>
+        <w:t>返回值</w:t>
+      </w:r>
+      <w:r>
+        <w:rPr>
+          <w:rFonts w:hint="eastAsia"/>
+          <w:strike/>
+          <w:color w:val="FF0000"/>
+        </w:rPr>
+        <w:t>：</w:t>
+      </w:r>
+      <w:r>
+        <w:rPr>
+          <w:strike/>
+          <w:color w:val="FF0000"/>
+        </w:rPr>
+        <w:t>0</w:t>
+      </w:r>
+      <w:r>
+        <w:rPr>
+          <w:rFonts w:hint="eastAsia"/>
+          <w:strike/>
+          <w:color w:val="FF0000"/>
+        </w:rPr>
+        <w:t>（操作成功）</w:t>
+      </w:r>
+    </w:p>
+    <w:p>
+      <w:pPr>
+        <w:rPr>
+          <w:strike/>
+          <w:color w:val="FF0000"/>
+        </w:rPr>
+      </w:pPr>
+      <w:r>
+        <w:rPr>
+          <w:strike/>
+          <w:color w:val="FF0000"/>
+        </w:rPr>
+        <w:tab/>
+      </w:r>
+      <w:r>
+        <w:rPr>
+          <w:strike/>
+          <w:color w:val="FF0000"/>
+        </w:rPr>
+        <w:tab/>
+      </w:r>
+      <w:r>
+        <w:rPr>
+          <w:strike/>
+          <w:color w:val="FF0000"/>
+        </w:rPr>
+        <w:tab/>
+      </w:r>
+      <w:r>
+        <w:rPr>
+          <w:strike/>
+          <w:color w:val="FF0000"/>
+        </w:rPr>
+        <w:t>其他</w:t>
+      </w:r>
+      <w:r>
+        <w:rPr>
+          <w:rFonts w:hint="eastAsia"/>
+          <w:strike/>
+          <w:color w:val="FF0000"/>
+        </w:rPr>
+        <w:t>（操作失败）</w:t>
+      </w:r>
+    </w:p>
+    <w:bookmarkEnd w:id="0"/>
+    <w:p/>
+    <w:p>
+      <w:pPr>
+        <w:rPr>
+          <w:strike/>
+          <w:color w:val="FF0000"/>
+        </w:rPr>
+      </w:pPr>
+      <w:r>
+        <w:rPr>
+          <w:strike/>
+          <w:color w:val="FF0000"/>
+        </w:rPr>
+        <w:t>6</w:t>
+      </w:r>
+      <w:r>
+        <w:rPr>
+          <w:rFonts w:hint="eastAsia"/>
+          <w:strike/>
+          <w:color w:val="FF0000"/>
+        </w:rPr>
+        <w:t>、</w:t>
+      </w:r>
+      <w:r>
+        <w:rPr>
+          <w:strike/>
+          <w:color w:val="FF0000"/>
+        </w:rPr>
+        <w:t>饲料属性添加</w:t>
+      </w:r>
+    </w:p>
+    <w:p>
+      <w:pPr>
+        <w:rPr>
+          <w:strike/>
+          <w:color w:val="FF0000"/>
+        </w:rPr>
+      </w:pPr>
+      <w:r>
+        <w:rPr>
+          <w:strike/>
+          <w:color w:val="FF0000"/>
+        </w:rPr>
+        <w:tab/>
+      </w:r>
+      <w:r>
+        <w:rPr>
+          <w:strike/>
+          <w:color w:val="FF0000"/>
+        </w:rPr>
+        <w:t>接口功能</w:t>
+      </w:r>
+      <w:r>
+        <w:rPr>
+          <w:rFonts w:hint="eastAsia"/>
+          <w:strike/>
+          <w:color w:val="FF0000"/>
+        </w:rPr>
+        <w:t>：</w:t>
+      </w:r>
+      <w:r>
+        <w:rPr>
+          <w:strike/>
+          <w:color w:val="FF0000"/>
+        </w:rPr>
+        <w:t>添加单个的新的种类的饲料</w:t>
+      </w:r>
+    </w:p>
+    <w:p>
+      <w:pPr>
+        <w:rPr>
+          <w:strike/>
+          <w:color w:val="FF0000"/>
+        </w:rPr>
+      </w:pPr>
+      <w:r>
+        <w:rPr>
+          <w:strike/>
+          <w:color w:val="FF0000"/>
+        </w:rPr>
+        <w:tab/>
+        <w:t>URL</w:t>
+      </w:r>
+      <w:r>
+        <w:rPr>
+          <w:rFonts w:hint="eastAsia"/>
+          <w:strike/>
+          <w:color w:val="FF0000"/>
+        </w:rPr>
+        <w:t>：</w:t>
+      </w:r>
+      <w:r>
+        <w:rPr>
+          <w:rFonts w:hint="eastAsia"/>
+          <w:strike/>
+          <w:color w:val="FF0000"/>
+        </w:rPr>
+        <w:t>/</w:t>
+      </w:r>
+      <w:proofErr w:type="spellStart"/>
+      <w:r>
+        <w:rPr>
+          <w:rFonts w:hint="eastAsia"/>
+          <w:strike/>
+          <w:color w:val="FF0000"/>
+        </w:rPr>
+        <w:t>forageAdd</w:t>
+      </w:r>
+      <w:proofErr w:type="spellEnd"/>
+    </w:p>
+    <w:p>
+      <w:pPr>
+        <w:rPr>
+          <w:strike/>
+          <w:color w:val="FF0000"/>
+        </w:rPr>
+      </w:pPr>
+      <w:r>
+        <w:rPr>
+          <w:strike/>
+          <w:color w:val="FF0000"/>
+        </w:rPr>
+        <w:tab/>
+      </w:r>
+      <w:r>
+        <w:rPr>
+          <w:strike/>
+          <w:color w:val="FF0000"/>
+        </w:rPr>
+        <w:t>方法</w:t>
+      </w:r>
+      <w:r>
+        <w:rPr>
+          <w:rFonts w:hint="eastAsia"/>
+          <w:strike/>
+          <w:color w:val="FF0000"/>
+        </w:rPr>
+        <w:t>：</w:t>
+      </w:r>
+      <w:r>
+        <w:rPr>
+          <w:rFonts w:hint="eastAsia"/>
+          <w:strike/>
+          <w:color w:val="FF0000"/>
+        </w:rPr>
+        <w:t>POST</w:t>
+      </w:r>
+    </w:p>
+    <w:p>
+      <w:pPr>
+        <w:rPr>
+          <w:strike/>
+          <w:color w:val="FF0000"/>
+        </w:rPr>
+      </w:pPr>
+      <w:r>
+        <w:rPr>
+          <w:strike/>
+          <w:color w:val="FF0000"/>
+        </w:rPr>
+        <w:tab/>
+      </w:r>
+      <w:r>
+        <w:rPr>
+          <w:strike/>
+          <w:color w:val="FF0000"/>
+        </w:rPr>
+        <w:t>提交数据</w:t>
+      </w:r>
+      <w:r>
+        <w:rPr>
+          <w:rFonts w:hint="eastAsia"/>
+          <w:strike/>
+          <w:color w:val="FF0000"/>
+        </w:rPr>
+        <w:t>：</w:t>
+      </w:r>
+      <w:r>
+        <w:rPr>
+          <w:rFonts w:hint="eastAsia"/>
+          <w:strike/>
+          <w:color w:val="FF0000"/>
+        </w:rPr>
+        <w:t>JSON</w:t>
+      </w:r>
+      <w:r>
+        <w:rPr>
+          <w:rFonts w:hint="eastAsia"/>
+          <w:strike/>
+          <w:color w:val="FF0000"/>
+        </w:rPr>
+        <w:t>格式的饲料属性信息</w:t>
+      </w:r>
+      <w:r>
+        <w:rPr>
+          <w:rFonts w:hint="eastAsia"/>
+          <w:strike/>
+          <w:color w:val="FF0000"/>
+        </w:rPr>
+        <w:t>{</w:t>
+      </w:r>
+      <w:proofErr w:type="spellStart"/>
+      <w:r>
+        <w:rPr>
+          <w:strike/>
+          <w:color w:val="FF0000"/>
+        </w:rPr>
+        <w:t>type,unit</w:t>
+      </w:r>
+      <w:proofErr w:type="spellEnd"/>
+      <w:r>
+        <w:rPr>
+          <w:rFonts w:hint="eastAsia"/>
+          <w:strike/>
+          <w:color w:val="FF0000"/>
+        </w:rPr>
+        <w:t>}</w:t>
+      </w:r>
+      <w:r>
+        <w:rPr>
+          <w:rFonts w:hint="eastAsia"/>
+          <w:strike/>
+          <w:color w:val="FF0000"/>
+        </w:rPr>
+        <w:t>（分别对应</w:t>
+      </w:r>
+      <w:r>
+        <w:rPr>
+          <w:rFonts w:hint="eastAsia"/>
+          <w:strike/>
+          <w:color w:val="FF0000"/>
+        </w:rPr>
+        <w:t>饲料</w:t>
+      </w:r>
+      <w:r>
+        <w:rPr>
+          <w:rFonts w:hint="eastAsia"/>
+          <w:strike/>
+          <w:color w:val="FF0000"/>
+        </w:rPr>
+        <w:t>种类，单位）</w:t>
+      </w:r>
+    </w:p>
+    <w:p>
+      <w:pPr>
+        <w:rPr>
+          <w:strike/>
+          <w:color w:val="FF0000"/>
+        </w:rPr>
+      </w:pPr>
+      <w:r>
+        <w:rPr>
+          <w:strike/>
+          <w:color w:val="FF0000"/>
+        </w:rPr>
+        <w:tab/>
+      </w:r>
+      <w:r>
+        <w:rPr>
+          <w:strike/>
+          <w:color w:val="FF0000"/>
+        </w:rPr>
+        <w:t>返回值</w:t>
+      </w:r>
+      <w:r>
+        <w:rPr>
+          <w:rFonts w:hint="eastAsia"/>
+          <w:strike/>
+          <w:color w:val="FF0000"/>
+        </w:rPr>
+        <w:t>：</w:t>
+      </w:r>
+      <w:r>
+        <w:rPr>
+          <w:strike/>
+          <w:color w:val="FF0000"/>
+        </w:rPr>
+        <w:t>0</w:t>
+      </w:r>
+      <w:r>
+        <w:rPr>
+          <w:rFonts w:hint="eastAsia"/>
+          <w:strike/>
+          <w:color w:val="FF0000"/>
+        </w:rPr>
+        <w:t>（操作成功）</w:t>
+      </w:r>
+    </w:p>
+    <w:p>
+      <w:pPr>
+        <w:rPr>
+          <w:strike/>
+          <w:color w:val="FF0000"/>
+        </w:rPr>
+      </w:pPr>
+      <w:r>
+        <w:rPr>
+          <w:strike/>
+          <w:color w:val="FF0000"/>
+        </w:rPr>
+        <w:lastRenderedPageBreak/>
+        <w:tab/>
+      </w:r>
+      <w:r>
+        <w:rPr>
+          <w:strike/>
+          <w:color w:val="FF0000"/>
+        </w:rPr>
+        <w:tab/>
+      </w:r>
+      <w:r>
+        <w:rPr>
+          <w:strike/>
+          <w:color w:val="FF0000"/>
+        </w:rPr>
+        <w:tab/>
+      </w:r>
+      <w:r>
+        <w:rPr>
+          <w:strike/>
+          <w:color w:val="FF0000"/>
+        </w:rPr>
+        <w:t>其他</w:t>
+      </w:r>
+      <w:r>
+        <w:rPr>
+          <w:rFonts w:hint="eastAsia"/>
+          <w:strike/>
+          <w:color w:val="FF0000"/>
+        </w:rPr>
+        <w:t>（操作失败）</w:t>
+      </w:r>
+    </w:p>
+    <w:p>
+      <w:pPr>
+        <w:rPr>
+          <w:strike/>
+          <w:color w:val="FF0000"/>
+        </w:rPr>
+      </w:pPr>
+    </w:p>
+    <w:p>
+      <w:pPr>
+        <w:rPr>
+          <w:strike/>
+          <w:color w:val="FF0000"/>
+        </w:rPr>
+      </w:pPr>
+      <w:r>
+        <w:rPr>
+          <w:strike/>
+          <w:color w:val="FF0000"/>
+        </w:rPr>
+        <w:t>7</w:t>
+      </w:r>
+      <w:r>
+        <w:rPr>
+          <w:rFonts w:hint="eastAsia"/>
+          <w:strike/>
+          <w:color w:val="FF0000"/>
+        </w:rPr>
+        <w:t>、</w:t>
+      </w:r>
+      <w:r>
+        <w:rPr>
+          <w:strike/>
+          <w:color w:val="FF0000"/>
+        </w:rPr>
+        <w:t>饲料属性删除</w:t>
+      </w:r>
+    </w:p>
+    <w:p>
+      <w:pPr>
+        <w:rPr>
+          <w:strike/>
+          <w:color w:val="FF0000"/>
+        </w:rPr>
+      </w:pPr>
+      <w:r>
+        <w:rPr>
+          <w:strike/>
+          <w:color w:val="FF0000"/>
+        </w:rPr>
+        <w:tab/>
+      </w:r>
+      <w:r>
+        <w:rPr>
+          <w:strike/>
+          <w:color w:val="FF0000"/>
+        </w:rPr>
+        <w:t>接口功能</w:t>
+      </w:r>
+      <w:r>
+        <w:rPr>
+          <w:rFonts w:hint="eastAsia"/>
+          <w:strike/>
+          <w:color w:val="FF0000"/>
+        </w:rPr>
+        <w:t>：</w:t>
+      </w:r>
+      <w:r>
+        <w:rPr>
+          <w:strike/>
+          <w:color w:val="FF0000"/>
+        </w:rPr>
+        <w:t>删除单个种类的饲料属性</w:t>
+      </w:r>
+    </w:p>
+    <w:p>
+      <w:pPr>
+        <w:rPr>
+          <w:strike/>
+          <w:color w:val="FF0000"/>
+        </w:rPr>
+      </w:pPr>
+      <w:r>
+        <w:rPr>
+          <w:strike/>
+          <w:color w:val="FF0000"/>
+        </w:rPr>
+        <w:tab/>
+        <w:t>URL</w:t>
+      </w:r>
+      <w:r>
+        <w:rPr>
+          <w:rFonts w:hint="eastAsia"/>
+          <w:strike/>
+          <w:color w:val="FF0000"/>
+        </w:rPr>
+        <w:t>：</w:t>
+      </w:r>
+      <w:r>
+        <w:rPr>
+          <w:rFonts w:hint="eastAsia"/>
+          <w:strike/>
+          <w:color w:val="FF0000"/>
+        </w:rPr>
+        <w:t>/</w:t>
+      </w:r>
+      <w:proofErr w:type="spellStart"/>
+      <w:r>
+        <w:rPr>
+          <w:rFonts w:hint="eastAsia"/>
+          <w:strike/>
+          <w:color w:val="FF0000"/>
+        </w:rPr>
+        <w:t>forageDelete</w:t>
+      </w:r>
+      <w:proofErr w:type="spellEnd"/>
+    </w:p>
+    <w:p>
+      <w:pPr>
+        <w:rPr>
+          <w:strike/>
+          <w:color w:val="FF0000"/>
+        </w:rPr>
+      </w:pPr>
+      <w:r>
+        <w:rPr>
+          <w:strike/>
+          <w:color w:val="FF0000"/>
+        </w:rPr>
+        <w:tab/>
+      </w:r>
+      <w:r>
+        <w:rPr>
+          <w:strike/>
+          <w:color w:val="FF0000"/>
+        </w:rPr>
+        <w:t>方法</w:t>
+      </w:r>
+      <w:r>
+        <w:rPr>
+          <w:rFonts w:hint="eastAsia"/>
+          <w:strike/>
+          <w:color w:val="FF0000"/>
+        </w:rPr>
+        <w:t>：</w:t>
+      </w:r>
+      <w:r>
+        <w:rPr>
+          <w:rFonts w:hint="eastAsia"/>
+          <w:strike/>
+          <w:color w:val="FF0000"/>
+        </w:rPr>
+        <w:t>POST</w:t>
+      </w:r>
+    </w:p>
+    <w:p>
+      <w:pPr>
+        <w:rPr>
+          <w:strike/>
+          <w:color w:val="FF0000"/>
+        </w:rPr>
+      </w:pPr>
+      <w:r>
+        <w:rPr>
+          <w:strike/>
+          <w:color w:val="FF0000"/>
+        </w:rPr>
+        <w:tab/>
+      </w:r>
+      <w:r>
+        <w:rPr>
+          <w:strike/>
+          <w:color w:val="FF0000"/>
+        </w:rPr>
+        <w:t>提交数据</w:t>
+      </w:r>
+      <w:r>
+        <w:rPr>
+          <w:rFonts w:hint="eastAsia"/>
+          <w:strike/>
+          <w:color w:val="FF0000"/>
         </w:rPr>
         <w:t>：参数名：</w:t>
       </w:r>
@@ -696,50 +1955,98 @@
       <w:r>
         <w:rPr>
           <w:rFonts w:hint="eastAsia"/>
+          <w:strike/>
+          <w:color w:val="FF0000"/>
         </w:rPr>
         <w:t>id</w:t>
       </w:r>
       <w:proofErr w:type="gramEnd"/>
     </w:p>
     <w:p>
-      <w:r>
-        <w:tab/>
-      </w:r>
-      <w:r>
+      <w:pPr>
+        <w:rPr>
+          <w:strike/>
+          <w:color w:val="FF0000"/>
+        </w:rPr>
+      </w:pPr>
+      <w:r>
+        <w:rPr>
+          <w:strike/>
+          <w:color w:val="FF0000"/>
+        </w:rPr>
+        <w:tab/>
+      </w:r>
+      <w:r>
+        <w:rPr>
+          <w:strike/>
+          <w:color w:val="FF0000"/>
+        </w:rPr>
         <w:t>返回值</w:t>
       </w:r>
       <w:r>
         <w:rPr>
           <w:rFonts w:hint="eastAsia"/>
-        </w:rPr>
-        <w:t>：</w:t>
-      </w:r>
-      <w:r>
+          <w:strike/>
+          <w:color w:val="FF0000"/>
+        </w:rPr>
+        <w:t>：</w:t>
+      </w:r>
+      <w:r>
+        <w:rPr>
+          <w:strike/>
+          <w:color w:val="FF0000"/>
+        </w:rPr>
         <w:t>0</w:t>
       </w:r>
       <w:r>
         <w:rPr>
           <w:rFonts w:hint="eastAsia"/>
+          <w:strike/>
+          <w:color w:val="FF0000"/>
         </w:rPr>
         <w:t>（操作成功）</w:t>
       </w:r>
     </w:p>
     <w:p>
-      <w:r>
-        <w:tab/>
-      </w:r>
-      <w:r>
-        <w:tab/>
-      </w:r>
-      <w:r>
-        <w:tab/>
-      </w:r>
-      <w:r>
+      <w:pPr>
+        <w:rPr>
+          <w:strike/>
+          <w:color w:val="FF0000"/>
+        </w:rPr>
+      </w:pPr>
+      <w:r>
+        <w:rPr>
+          <w:strike/>
+          <w:color w:val="FF0000"/>
+        </w:rPr>
+        <w:tab/>
+      </w:r>
+      <w:r>
+        <w:rPr>
+          <w:strike/>
+          <w:color w:val="FF0000"/>
+        </w:rPr>
+        <w:tab/>
+      </w:r>
+      <w:r>
+        <w:rPr>
+          <w:strike/>
+          <w:color w:val="FF0000"/>
+        </w:rPr>
+        <w:tab/>
+      </w:r>
+      <w:r>
+        <w:rPr>
+          <w:strike/>
+          <w:color w:val="FF0000"/>
+        </w:rPr>
         <w:t>其他</w:t>
       </w:r>
       <w:r>
         <w:rPr>
           <w:rFonts w:hint="eastAsia"/>
+          <w:strike/>
+          <w:color w:val="FF0000"/>
         </w:rPr>
         <w:t>（操作失败）</w:t>
       </w:r>
@@ -758,15 +2065,15 @@
           <w:strike/>
           <w:color w:val="FF0000"/>
         </w:rPr>
-        <w:t>4</w:t>
-      </w:r>
-      <w:r>
-        <w:rPr>
-          <w:rFonts w:hint="eastAsia"/>
-          <w:strike/>
-          <w:color w:val="FF0000"/>
-        </w:rPr>
-        <w:t>、用户查询</w:t>
+        <w:t>8</w:t>
+      </w:r>
+      <w:r>
+        <w:rPr>
+          <w:rFonts w:hint="eastAsia"/>
+          <w:strike/>
+          <w:color w:val="FF0000"/>
+        </w:rPr>
+        <w:t>、饲料属性查询</w:t>
       </w:r>
     </w:p>
     <w:p>
@@ -796,14 +2103,7 @@
           <w:strike/>
           <w:color w:val="FF0000"/>
         </w:rPr>
-        <w:t>：</w:t>
-      </w:r>
-      <w:r>
-        <w:rPr>
-          <w:strike/>
-          <w:color w:val="FF0000"/>
-        </w:rPr>
-        <w:t>查询所有用户信息</w:t>
+        <w:t>：查询所有的饲料属性</w:t>
       </w:r>
     </w:p>
     <w:p>
@@ -844,7 +2144,14 @@
           <w:strike/>
           <w:color w:val="FF0000"/>
         </w:rPr>
-        <w:t>userGet</w:t>
+        <w:t>forage</w:t>
+      </w:r>
+      <w:r>
+        <w:rPr>
+          <w:strike/>
+          <w:color w:val="FF0000"/>
+        </w:rPr>
+        <w:t>Get</w:t>
       </w:r>
       <w:proofErr w:type="spellEnd"/>
     </w:p>
@@ -966,99 +2273,1882 @@
           <w:strike/>
           <w:color w:val="FF0000"/>
         </w:rPr>
-        <w:t>格式的用户信息</w:t>
-      </w:r>
-      <w:r>
-        <w:rPr>
-          <w:rFonts w:hint="eastAsia"/>
-          <w:strike/>
-          <w:color w:val="FF0000"/>
+        <w:t>格式的所有饲料属性信息</w:t>
+      </w:r>
+      <w:r>
+        <w:rPr>
+          <w:rFonts w:hint="eastAsia"/>
+          <w:strike/>
+          <w:color w:val="FF0000"/>
+        </w:rPr>
+        <w:t>{</w:t>
+      </w:r>
+      <w:proofErr w:type="spellStart"/>
+      <w:r>
+        <w:rPr>
+          <w:rFonts w:hint="eastAsia"/>
+          <w:strike/>
+          <w:color w:val="FF0000"/>
+        </w:rPr>
+        <w:t>id</w:t>
+      </w:r>
+      <w:r>
+        <w:rPr>
+          <w:strike/>
+          <w:color w:val="FF0000"/>
+        </w:rPr>
+        <w:t>,type,unit</w:t>
+      </w:r>
+      <w:proofErr w:type="spellEnd"/>
+      <w:r>
+        <w:rPr>
+          <w:rFonts w:hint="eastAsia"/>
+          <w:strike/>
+          <w:color w:val="FF0000"/>
+        </w:rPr>
+        <w:t>}</w:t>
+      </w:r>
+      <w:r>
+        <w:rPr>
+          <w:rFonts w:hint="eastAsia"/>
+          <w:strike/>
+          <w:color w:val="FF0000"/>
+        </w:rPr>
+        <w:t>（分别对应编号，</w:t>
+      </w:r>
+      <w:r>
+        <w:rPr>
+          <w:rFonts w:hint="eastAsia"/>
+          <w:strike/>
+          <w:color w:val="FF0000"/>
+        </w:rPr>
+        <w:t>饲料</w:t>
+      </w:r>
+      <w:r>
+        <w:rPr>
+          <w:rFonts w:hint="eastAsia"/>
+          <w:strike/>
+          <w:color w:val="FF0000"/>
+        </w:rPr>
+        <w:t>种类，单位）</w:t>
+      </w:r>
+    </w:p>
+    <w:p>
+      <w:pPr>
+        <w:rPr>
+          <w:strike/>
+          <w:color w:val="FF0000"/>
+        </w:rPr>
+      </w:pPr>
+    </w:p>
+    <w:p>
+      <w:pPr>
+        <w:rPr>
+          <w:strike/>
+          <w:color w:val="FF0000"/>
+        </w:rPr>
+      </w:pPr>
+      <w:r>
+        <w:rPr>
+          <w:strike/>
+          <w:color w:val="FF0000"/>
+        </w:rPr>
+        <w:t>9</w:t>
+      </w:r>
+      <w:r>
+        <w:rPr>
+          <w:rFonts w:hint="eastAsia"/>
+          <w:strike/>
+          <w:color w:val="FF0000"/>
+        </w:rPr>
+        <w:t>、</w:t>
+      </w:r>
+      <w:r>
+        <w:rPr>
+          <w:strike/>
+          <w:color w:val="FF0000"/>
+        </w:rPr>
+        <w:t>饲料属性更新</w:t>
+      </w:r>
+    </w:p>
+    <w:p>
+      <w:pPr>
+        <w:rPr>
+          <w:strike/>
+          <w:color w:val="FF0000"/>
+        </w:rPr>
+      </w:pPr>
+      <w:r>
+        <w:rPr>
+          <w:strike/>
+          <w:color w:val="FF0000"/>
+        </w:rPr>
+        <w:tab/>
+      </w:r>
+      <w:r>
+        <w:rPr>
+          <w:strike/>
+          <w:color w:val="FF0000"/>
+        </w:rPr>
+        <w:t>接口功能</w:t>
+      </w:r>
+      <w:r>
+        <w:rPr>
+          <w:rFonts w:hint="eastAsia"/>
+          <w:strike/>
+          <w:color w:val="FF0000"/>
+        </w:rPr>
+        <w:t>：</w:t>
+      </w:r>
+      <w:r>
+        <w:rPr>
+          <w:strike/>
+          <w:color w:val="FF0000"/>
+        </w:rPr>
+        <w:t>更改现有的饲料属性</w:t>
+      </w:r>
+    </w:p>
+    <w:p>
+      <w:pPr>
+        <w:rPr>
+          <w:strike/>
+          <w:color w:val="FF0000"/>
+        </w:rPr>
+      </w:pPr>
+      <w:r>
+        <w:rPr>
+          <w:strike/>
+          <w:color w:val="FF0000"/>
+        </w:rPr>
+        <w:tab/>
+        <w:t>URL</w:t>
+      </w:r>
+      <w:r>
+        <w:rPr>
+          <w:rFonts w:hint="eastAsia"/>
+          <w:strike/>
+          <w:color w:val="FF0000"/>
+        </w:rPr>
+        <w:t>：</w:t>
+      </w:r>
+      <w:r>
+        <w:rPr>
+          <w:rFonts w:hint="eastAsia"/>
+          <w:strike/>
+          <w:color w:val="FF0000"/>
+        </w:rPr>
+        <w:t>/</w:t>
+      </w:r>
+      <w:proofErr w:type="spellStart"/>
+      <w:r>
+        <w:rPr>
+          <w:rFonts w:hint="eastAsia"/>
+          <w:strike/>
+          <w:color w:val="FF0000"/>
+        </w:rPr>
+        <w:t>forageUpdate</w:t>
+      </w:r>
+      <w:proofErr w:type="spellEnd"/>
+    </w:p>
+    <w:p>
+      <w:pPr>
+        <w:rPr>
+          <w:strike/>
+          <w:color w:val="FF0000"/>
+        </w:rPr>
+      </w:pPr>
+      <w:r>
+        <w:rPr>
+          <w:strike/>
+          <w:color w:val="FF0000"/>
+        </w:rPr>
+        <w:tab/>
+      </w:r>
+      <w:r>
+        <w:rPr>
+          <w:strike/>
+          <w:color w:val="FF0000"/>
+        </w:rPr>
+        <w:t>方法</w:t>
+      </w:r>
+      <w:r>
+        <w:rPr>
+          <w:rFonts w:hint="eastAsia"/>
+          <w:strike/>
+          <w:color w:val="FF0000"/>
+        </w:rPr>
+        <w:t>：</w:t>
+      </w:r>
+      <w:r>
+        <w:rPr>
+          <w:rFonts w:hint="eastAsia"/>
+          <w:strike/>
+          <w:color w:val="FF0000"/>
+        </w:rPr>
+        <w:t>POST</w:t>
+      </w:r>
+    </w:p>
+    <w:p>
+      <w:pPr>
+        <w:rPr>
+          <w:strike/>
+          <w:color w:val="FF0000"/>
+        </w:rPr>
+      </w:pPr>
+      <w:r>
+        <w:rPr>
+          <w:strike/>
+          <w:color w:val="FF0000"/>
+        </w:rPr>
+        <w:tab/>
+      </w:r>
+      <w:r>
+        <w:rPr>
+          <w:strike/>
+          <w:color w:val="FF0000"/>
+        </w:rPr>
+        <w:t>提交数据</w:t>
+      </w:r>
+      <w:r>
+        <w:rPr>
+          <w:rFonts w:hint="eastAsia"/>
+          <w:strike/>
+          <w:color w:val="FF0000"/>
+        </w:rPr>
+        <w:t>：</w:t>
+      </w:r>
+      <w:r>
+        <w:rPr>
+          <w:rFonts w:hint="eastAsia"/>
+          <w:strike/>
+          <w:color w:val="FF0000"/>
+        </w:rPr>
+        <w:t>JSON</w:t>
+      </w:r>
+      <w:r>
+        <w:rPr>
+          <w:rFonts w:hint="eastAsia"/>
+          <w:strike/>
+          <w:color w:val="FF0000"/>
+        </w:rPr>
+        <w:t>格式的饲料属性信息</w:t>
+      </w:r>
+      <w:r>
+        <w:rPr>
+          <w:rFonts w:hint="eastAsia"/>
+          <w:strike/>
+          <w:color w:val="FF0000"/>
+        </w:rPr>
+        <w:t>{</w:t>
+      </w:r>
+      <w:proofErr w:type="spellStart"/>
+      <w:r>
+        <w:rPr>
+          <w:rFonts w:hint="eastAsia"/>
+          <w:strike/>
+          <w:color w:val="FF0000"/>
+        </w:rPr>
+        <w:t>id</w:t>
+      </w:r>
+      <w:r>
+        <w:rPr>
+          <w:strike/>
+          <w:color w:val="FF0000"/>
+        </w:rPr>
+        <w:t>,type,unit</w:t>
+      </w:r>
+      <w:proofErr w:type="spellEnd"/>
+      <w:r>
+        <w:rPr>
+          <w:rFonts w:hint="eastAsia"/>
+          <w:strike/>
+          <w:color w:val="FF0000"/>
+        </w:rPr>
+        <w:t>}</w:t>
+      </w:r>
+      <w:r>
+        <w:rPr>
+          <w:rFonts w:hint="eastAsia"/>
+          <w:strike/>
+          <w:color w:val="FF0000"/>
+        </w:rPr>
+        <w:t>（分别对应编号，饲料种类，单位）</w:t>
+      </w:r>
+    </w:p>
+    <w:p>
+      <w:pPr>
+        <w:rPr>
+          <w:strike/>
+          <w:color w:val="FF0000"/>
+        </w:rPr>
+      </w:pPr>
+      <w:r>
+        <w:rPr>
+          <w:strike/>
+          <w:color w:val="FF0000"/>
+        </w:rPr>
+        <w:tab/>
+      </w:r>
+      <w:r>
+        <w:rPr>
+          <w:strike/>
+          <w:color w:val="FF0000"/>
+        </w:rPr>
+        <w:t>返回值</w:t>
+      </w:r>
+      <w:r>
+        <w:rPr>
+          <w:rFonts w:hint="eastAsia"/>
+          <w:strike/>
+          <w:color w:val="FF0000"/>
+        </w:rPr>
+        <w:t>：</w:t>
+      </w:r>
+      <w:r>
+        <w:rPr>
+          <w:strike/>
+          <w:color w:val="FF0000"/>
+        </w:rPr>
+        <w:t>0</w:t>
+      </w:r>
+      <w:r>
+        <w:rPr>
+          <w:rFonts w:hint="eastAsia"/>
+          <w:strike/>
+          <w:color w:val="FF0000"/>
+        </w:rPr>
+        <w:t>（操作成功）</w:t>
+      </w:r>
+    </w:p>
+    <w:p>
+      <w:pPr>
+        <w:rPr>
+          <w:strike/>
+          <w:color w:val="FF0000"/>
+        </w:rPr>
+      </w:pPr>
+      <w:r>
+        <w:rPr>
+          <w:strike/>
+          <w:color w:val="FF0000"/>
+        </w:rPr>
+        <w:tab/>
+      </w:r>
+      <w:r>
+        <w:rPr>
+          <w:strike/>
+          <w:color w:val="FF0000"/>
+        </w:rPr>
+        <w:tab/>
+      </w:r>
+      <w:r>
+        <w:rPr>
+          <w:strike/>
+          <w:color w:val="FF0000"/>
+        </w:rPr>
+        <w:tab/>
+      </w:r>
+      <w:r>
+        <w:rPr>
+          <w:strike/>
+          <w:color w:val="FF0000"/>
+        </w:rPr>
+        <w:t>其他</w:t>
+      </w:r>
+      <w:r>
+        <w:rPr>
+          <w:rFonts w:hint="eastAsia"/>
+          <w:strike/>
+          <w:color w:val="FF0000"/>
+        </w:rPr>
+        <w:t>（操作失败）</w:t>
+      </w:r>
+    </w:p>
+    <w:p/>
+    <w:p>
+      <w:pPr>
+        <w:rPr>
+          <w:strike/>
+          <w:color w:val="FF0000"/>
+        </w:rPr>
+      </w:pPr>
+      <w:r>
+        <w:rPr>
+          <w:strike/>
+          <w:color w:val="FF0000"/>
+        </w:rPr>
+        <w:t>10</w:t>
+      </w:r>
+      <w:r>
+        <w:rPr>
+          <w:rFonts w:hint="eastAsia"/>
+          <w:strike/>
+          <w:color w:val="FF0000"/>
+        </w:rPr>
+        <w:t>、</w:t>
+      </w:r>
+      <w:r>
+        <w:rPr>
+          <w:strike/>
+          <w:color w:val="FF0000"/>
+        </w:rPr>
+        <w:t>饲料储量增加</w:t>
+      </w:r>
+    </w:p>
+    <w:p>
+      <w:pPr>
+        <w:rPr>
+          <w:strike/>
+          <w:color w:val="FF0000"/>
+        </w:rPr>
+      </w:pPr>
+      <w:r>
+        <w:rPr>
+          <w:strike/>
+          <w:color w:val="FF0000"/>
+        </w:rPr>
+        <w:tab/>
+      </w:r>
+      <w:r>
+        <w:rPr>
+          <w:strike/>
+          <w:color w:val="FF0000"/>
+        </w:rPr>
+        <w:t>接口功能</w:t>
+      </w:r>
+      <w:r>
+        <w:rPr>
+          <w:rFonts w:hint="eastAsia"/>
+          <w:strike/>
+          <w:color w:val="FF0000"/>
+        </w:rPr>
+        <w:t>：</w:t>
+      </w:r>
+      <w:r>
+        <w:rPr>
+          <w:strike/>
+          <w:color w:val="FF0000"/>
+        </w:rPr>
+        <w:t>增加单个种类的饲料储量</w:t>
+      </w:r>
+      <w:r>
+        <w:rPr>
+          <w:rFonts w:hint="eastAsia"/>
+          <w:strike/>
+          <w:color w:val="FF0000"/>
+        </w:rPr>
+        <w:t>，</w:t>
+      </w:r>
+      <w:r>
+        <w:rPr>
+          <w:strike/>
+          <w:color w:val="FF0000"/>
+        </w:rPr>
+        <w:t>即仓库新进了批饲料</w:t>
+      </w:r>
+      <w:r>
+        <w:rPr>
+          <w:rFonts w:hint="eastAsia"/>
+          <w:strike/>
+          <w:color w:val="FF0000"/>
+        </w:rPr>
+        <w:t>，需要对饲料储量进行更新</w:t>
+      </w:r>
+    </w:p>
+    <w:p>
+      <w:pPr>
+        <w:rPr>
+          <w:strike/>
+          <w:color w:val="FF0000"/>
+        </w:rPr>
+      </w:pPr>
+      <w:r>
+        <w:rPr>
+          <w:strike/>
+          <w:color w:val="FF0000"/>
+        </w:rPr>
+        <w:tab/>
+        <w:t>URL</w:t>
+      </w:r>
+      <w:r>
+        <w:rPr>
+          <w:rFonts w:hint="eastAsia"/>
+          <w:strike/>
+          <w:color w:val="FF0000"/>
+        </w:rPr>
+        <w:t>：</w:t>
+      </w:r>
+      <w:r>
+        <w:rPr>
+          <w:rFonts w:hint="eastAsia"/>
+          <w:strike/>
+          <w:color w:val="FF0000"/>
+        </w:rPr>
+        <w:t>/</w:t>
+      </w:r>
+      <w:proofErr w:type="spellStart"/>
+      <w:r>
+        <w:rPr>
+          <w:rFonts w:hint="eastAsia"/>
+          <w:strike/>
+          <w:color w:val="FF0000"/>
+        </w:rPr>
+        <w:t>forageStoreAndInfoSave</w:t>
+      </w:r>
+      <w:proofErr w:type="spellEnd"/>
+    </w:p>
+    <w:p>
+      <w:pPr>
+        <w:rPr>
+          <w:strike/>
+          <w:color w:val="FF0000"/>
+        </w:rPr>
+      </w:pPr>
+      <w:r>
+        <w:rPr>
+          <w:strike/>
+          <w:color w:val="FF0000"/>
+        </w:rPr>
+        <w:tab/>
+      </w:r>
+      <w:r>
+        <w:rPr>
+          <w:strike/>
+          <w:color w:val="FF0000"/>
+        </w:rPr>
+        <w:t>方法</w:t>
+      </w:r>
+      <w:r>
+        <w:rPr>
+          <w:rFonts w:hint="eastAsia"/>
+          <w:strike/>
+          <w:color w:val="FF0000"/>
+        </w:rPr>
+        <w:t>：</w:t>
+      </w:r>
+      <w:r>
+        <w:rPr>
+          <w:rFonts w:hint="eastAsia"/>
+          <w:strike/>
+          <w:color w:val="FF0000"/>
+        </w:rPr>
+        <w:t>POST</w:t>
+      </w:r>
+    </w:p>
+    <w:p>
+      <w:pPr>
+        <w:rPr>
+          <w:strike/>
+          <w:color w:val="FF0000"/>
+        </w:rPr>
+      </w:pPr>
+      <w:r>
+        <w:rPr>
+          <w:strike/>
+          <w:color w:val="FF0000"/>
+        </w:rPr>
+        <w:tab/>
+      </w:r>
+      <w:r>
+        <w:rPr>
+          <w:strike/>
+          <w:color w:val="FF0000"/>
+        </w:rPr>
+        <w:t>提交数据</w:t>
+      </w:r>
+      <w:r>
+        <w:rPr>
+          <w:rFonts w:hint="eastAsia"/>
+          <w:strike/>
+          <w:color w:val="FF0000"/>
+        </w:rPr>
+        <w:t>：</w:t>
+      </w:r>
+      <w:r>
+        <w:rPr>
+          <w:rFonts w:hint="eastAsia"/>
+          <w:strike/>
+          <w:color w:val="FF0000"/>
+        </w:rPr>
+        <w:t>JSON</w:t>
+      </w:r>
+      <w:r>
+        <w:rPr>
+          <w:strike/>
+          <w:color w:val="FF0000"/>
+        </w:rPr>
+        <w:t>格式的饲料入库信息</w:t>
+      </w:r>
+      <w:r>
+        <w:rPr>
+          <w:rFonts w:hint="eastAsia"/>
+          <w:strike/>
+          <w:color w:val="FF0000"/>
+        </w:rPr>
+        <w:t>{</w:t>
+      </w:r>
+      <w:proofErr w:type="spellStart"/>
+      <w:r>
+        <w:rPr>
+          <w:rFonts w:hint="eastAsia"/>
+          <w:strike/>
+          <w:color w:val="FF0000"/>
+        </w:rPr>
+        <w:t>type</w:t>
+      </w:r>
+      <w:r>
+        <w:rPr>
+          <w:strike/>
+          <w:color w:val="FF0000"/>
+        </w:rPr>
+        <w:t>,number,unit</w:t>
+      </w:r>
+      <w:proofErr w:type="spellEnd"/>
+      <w:r>
+        <w:rPr>
+          <w:rFonts w:hint="eastAsia"/>
+          <w:strike/>
+          <w:color w:val="FF0000"/>
+        </w:rPr>
+        <w:t>}</w:t>
+      </w:r>
+      <w:r>
+        <w:rPr>
+          <w:rFonts w:hint="eastAsia"/>
+          <w:strike/>
+          <w:color w:val="FF0000"/>
+        </w:rPr>
+        <w:t>（分别对应饲料种类，数量，单位）</w:t>
+      </w:r>
+    </w:p>
+    <w:p>
+      <w:pPr>
+        <w:ind w:firstLine="420"/>
+        <w:rPr>
+          <w:strike/>
+          <w:color w:val="FF0000"/>
+        </w:rPr>
+      </w:pPr>
+      <w:r>
+        <w:rPr>
+          <w:strike/>
+          <w:color w:val="FF0000"/>
+        </w:rPr>
+        <w:t>返回值</w:t>
+      </w:r>
+      <w:r>
+        <w:rPr>
+          <w:rFonts w:hint="eastAsia"/>
+          <w:strike/>
+          <w:color w:val="FF0000"/>
+        </w:rPr>
+        <w:t>：</w:t>
+      </w:r>
+      <w:r>
+        <w:rPr>
+          <w:strike/>
+          <w:color w:val="FF0000"/>
+        </w:rPr>
+        <w:t>0</w:t>
+      </w:r>
+      <w:r>
+        <w:rPr>
+          <w:rFonts w:hint="eastAsia"/>
+          <w:strike/>
+          <w:color w:val="FF0000"/>
+        </w:rPr>
+        <w:t>（操作成功）</w:t>
+      </w:r>
+    </w:p>
+    <w:p>
+      <w:pPr>
+        <w:rPr>
+          <w:strike/>
+          <w:color w:val="FF0000"/>
+        </w:rPr>
+      </w:pPr>
+      <w:r>
+        <w:rPr>
+          <w:strike/>
+          <w:color w:val="FF0000"/>
+        </w:rPr>
+        <w:tab/>
+      </w:r>
+      <w:r>
+        <w:rPr>
+          <w:strike/>
+          <w:color w:val="FF0000"/>
+        </w:rPr>
+        <w:tab/>
+      </w:r>
+      <w:r>
+        <w:rPr>
+          <w:strike/>
+          <w:color w:val="FF0000"/>
+        </w:rPr>
+        <w:tab/>
+      </w:r>
+      <w:r>
+        <w:rPr>
+          <w:strike/>
+          <w:color w:val="FF0000"/>
+        </w:rPr>
+        <w:t>其他</w:t>
+      </w:r>
+      <w:r>
+        <w:rPr>
+          <w:rFonts w:hint="eastAsia"/>
+          <w:strike/>
+          <w:color w:val="FF0000"/>
+        </w:rPr>
+        <w:t>（操作失败）</w:t>
+      </w:r>
+    </w:p>
+    <w:p/>
+    <w:p>
+      <w:pPr>
+        <w:rPr>
+          <w:strike/>
+          <w:color w:val="FF0000"/>
+        </w:rPr>
+      </w:pPr>
+      <w:r>
+        <w:rPr>
+          <w:rFonts w:hint="eastAsia"/>
+          <w:strike/>
+          <w:color w:val="FF0000"/>
+        </w:rPr>
+        <w:t>11</w:t>
+      </w:r>
+      <w:r>
+        <w:rPr>
+          <w:rFonts w:hint="eastAsia"/>
+          <w:strike/>
+          <w:color w:val="FF0000"/>
+        </w:rPr>
+        <w:t>、饲料储量删除</w:t>
+      </w:r>
+    </w:p>
+    <w:p>
+      <w:pPr>
+        <w:rPr>
+          <w:strike/>
+          <w:color w:val="FF0000"/>
+        </w:rPr>
+      </w:pPr>
+      <w:r>
+        <w:rPr>
+          <w:strike/>
+          <w:color w:val="FF0000"/>
+        </w:rPr>
+        <w:tab/>
+      </w:r>
+      <w:r>
+        <w:rPr>
+          <w:strike/>
+          <w:color w:val="FF0000"/>
+        </w:rPr>
+        <w:t>接口功能</w:t>
+      </w:r>
+      <w:r>
+        <w:rPr>
+          <w:rFonts w:hint="eastAsia"/>
+          <w:strike/>
+          <w:color w:val="FF0000"/>
+        </w:rPr>
+        <w:t>：删除单个种类的饲料储量，一般用在仓库盘点时系统和现实饲料数据不一致而进行的人工修改</w:t>
+      </w:r>
+      <w:r>
+        <w:rPr>
+          <w:rFonts w:hint="eastAsia"/>
+          <w:strike/>
+          <w:color w:val="FF0000"/>
+        </w:rPr>
+        <w:t>，比较少用</w:t>
+      </w:r>
+    </w:p>
+    <w:p>
+      <w:pPr>
+        <w:rPr>
+          <w:strike/>
+          <w:color w:val="FF0000"/>
+        </w:rPr>
+      </w:pPr>
+      <w:r>
+        <w:rPr>
+          <w:strike/>
+          <w:color w:val="FF0000"/>
+        </w:rPr>
+        <w:tab/>
+        <w:t>URL</w:t>
+      </w:r>
+      <w:r>
+        <w:rPr>
+          <w:rFonts w:hint="eastAsia"/>
+          <w:strike/>
+          <w:color w:val="FF0000"/>
+        </w:rPr>
+        <w:t>：</w:t>
+      </w:r>
+      <w:r>
+        <w:rPr>
+          <w:rFonts w:hint="eastAsia"/>
+          <w:strike/>
+          <w:color w:val="FF0000"/>
+        </w:rPr>
+        <w:t>/</w:t>
+      </w:r>
+      <w:proofErr w:type="spellStart"/>
+      <w:r>
+        <w:rPr>
+          <w:rFonts w:hint="eastAsia"/>
+          <w:strike/>
+          <w:color w:val="FF0000"/>
+        </w:rPr>
+        <w:t>forageStoreDelete</w:t>
+      </w:r>
+      <w:proofErr w:type="spellEnd"/>
+    </w:p>
+    <w:p>
+      <w:pPr>
+        <w:rPr>
+          <w:strike/>
+          <w:color w:val="FF0000"/>
+        </w:rPr>
+      </w:pPr>
+      <w:r>
+        <w:rPr>
+          <w:strike/>
+          <w:color w:val="FF0000"/>
+        </w:rPr>
+        <w:tab/>
+      </w:r>
+      <w:r>
+        <w:rPr>
+          <w:strike/>
+          <w:color w:val="FF0000"/>
+        </w:rPr>
+        <w:t>方法</w:t>
+      </w:r>
+      <w:r>
+        <w:rPr>
+          <w:rFonts w:hint="eastAsia"/>
+          <w:strike/>
+          <w:color w:val="FF0000"/>
+        </w:rPr>
+        <w:t>：</w:t>
+      </w:r>
+      <w:r>
+        <w:rPr>
+          <w:rFonts w:hint="eastAsia"/>
+          <w:strike/>
+          <w:color w:val="FF0000"/>
+        </w:rPr>
+        <w:t>POST</w:t>
+      </w:r>
+    </w:p>
+    <w:p>
+      <w:pPr>
+        <w:rPr>
+          <w:strike/>
+          <w:color w:val="FF0000"/>
+        </w:rPr>
+      </w:pPr>
+      <w:r>
+        <w:rPr>
+          <w:strike/>
+          <w:color w:val="FF0000"/>
+        </w:rPr>
+        <w:tab/>
+      </w:r>
+      <w:r>
+        <w:rPr>
+          <w:strike/>
+          <w:color w:val="FF0000"/>
+        </w:rPr>
+        <w:t>提交数据</w:t>
+      </w:r>
+      <w:r>
+        <w:rPr>
+          <w:rFonts w:hint="eastAsia"/>
+          <w:strike/>
+          <w:color w:val="FF0000"/>
+        </w:rPr>
+        <w:t>：</w:t>
+      </w:r>
+      <w:r>
+        <w:rPr>
+          <w:strike/>
+          <w:color w:val="FF0000"/>
+        </w:rPr>
+        <w:t>参数名</w:t>
+      </w:r>
+      <w:r>
+        <w:rPr>
+          <w:strike/>
+          <w:color w:val="FF0000"/>
+        </w:rPr>
+        <w:t>id</w:t>
+      </w:r>
+    </w:p>
+    <w:p>
+      <w:pPr>
+        <w:ind w:firstLine="420"/>
+        <w:rPr>
+          <w:strike/>
+          <w:color w:val="FF0000"/>
+        </w:rPr>
+      </w:pPr>
+      <w:r>
+        <w:rPr>
+          <w:strike/>
+          <w:color w:val="FF0000"/>
+        </w:rPr>
+        <w:t>返回值</w:t>
+      </w:r>
+      <w:r>
+        <w:rPr>
+          <w:rFonts w:hint="eastAsia"/>
+          <w:strike/>
+          <w:color w:val="FF0000"/>
+        </w:rPr>
+        <w:t>：</w:t>
+      </w:r>
+      <w:r>
+        <w:rPr>
+          <w:strike/>
+          <w:color w:val="FF0000"/>
+        </w:rPr>
+        <w:t>0</w:t>
+      </w:r>
+      <w:r>
+        <w:rPr>
+          <w:rFonts w:hint="eastAsia"/>
+          <w:strike/>
+          <w:color w:val="FF0000"/>
+        </w:rPr>
+        <w:t>（操作成功）</w:t>
+      </w:r>
+    </w:p>
+    <w:p>
+      <w:pPr>
+        <w:rPr>
+          <w:strike/>
+          <w:color w:val="FF0000"/>
+        </w:rPr>
+      </w:pPr>
+      <w:r>
+        <w:rPr>
+          <w:strike/>
+          <w:color w:val="FF0000"/>
+        </w:rPr>
+        <w:tab/>
+      </w:r>
+      <w:r>
+        <w:rPr>
+          <w:strike/>
+          <w:color w:val="FF0000"/>
+        </w:rPr>
+        <w:tab/>
+      </w:r>
+      <w:r>
+        <w:rPr>
+          <w:strike/>
+          <w:color w:val="FF0000"/>
+        </w:rPr>
+        <w:tab/>
+      </w:r>
+      <w:r>
+        <w:rPr>
+          <w:strike/>
+          <w:color w:val="FF0000"/>
+        </w:rPr>
+        <w:t>其他</w:t>
+      </w:r>
+      <w:r>
+        <w:rPr>
+          <w:rFonts w:hint="eastAsia"/>
+          <w:strike/>
+          <w:color w:val="FF0000"/>
+        </w:rPr>
+        <w:t>（操作失败）</w:t>
+      </w:r>
+    </w:p>
+    <w:p/>
+    <w:p>
+      <w:pPr>
+        <w:rPr>
+          <w:strike/>
+          <w:color w:val="FF0000"/>
+        </w:rPr>
+      </w:pPr>
+    </w:p>
+    <w:p>
+      <w:pPr>
+        <w:rPr>
+          <w:strike/>
+          <w:color w:val="FF0000"/>
+        </w:rPr>
+      </w:pPr>
+      <w:r>
+        <w:rPr>
+          <w:strike/>
+          <w:color w:val="FF0000"/>
+        </w:rPr>
+        <w:lastRenderedPageBreak/>
+        <w:t>12</w:t>
+      </w:r>
+      <w:r>
+        <w:rPr>
+          <w:rFonts w:hint="eastAsia"/>
+          <w:strike/>
+          <w:color w:val="FF0000"/>
+        </w:rPr>
+        <w:t>、</w:t>
+      </w:r>
+      <w:r>
+        <w:rPr>
+          <w:strike/>
+          <w:color w:val="FF0000"/>
+        </w:rPr>
+        <w:t>饲料储量查询</w:t>
+      </w:r>
+    </w:p>
+    <w:p>
+      <w:pPr>
+        <w:rPr>
+          <w:strike/>
+          <w:color w:val="FF0000"/>
+        </w:rPr>
+      </w:pPr>
+      <w:r>
+        <w:rPr>
+          <w:strike/>
+          <w:color w:val="FF0000"/>
+        </w:rPr>
+        <w:tab/>
+      </w:r>
+      <w:r>
+        <w:rPr>
+          <w:strike/>
+          <w:color w:val="FF0000"/>
+        </w:rPr>
+        <w:t>接口功能</w:t>
+      </w:r>
+      <w:r>
+        <w:rPr>
+          <w:rFonts w:hint="eastAsia"/>
+          <w:strike/>
+          <w:color w:val="FF0000"/>
+        </w:rPr>
+        <w:t>：</w:t>
+      </w:r>
+      <w:r>
+        <w:rPr>
+          <w:strike/>
+          <w:color w:val="FF0000"/>
+        </w:rPr>
+        <w:t>查询仓库所有饲料的储量</w:t>
+      </w:r>
+    </w:p>
+    <w:p>
+      <w:pPr>
+        <w:rPr>
+          <w:strike/>
+          <w:color w:val="FF0000"/>
+        </w:rPr>
+      </w:pPr>
+      <w:r>
+        <w:rPr>
+          <w:strike/>
+          <w:color w:val="FF0000"/>
+        </w:rPr>
+        <w:tab/>
+        <w:t>URL</w:t>
+      </w:r>
+      <w:r>
+        <w:rPr>
+          <w:rFonts w:hint="eastAsia"/>
+          <w:strike/>
+          <w:color w:val="FF0000"/>
+        </w:rPr>
+        <w:t>：</w:t>
+      </w:r>
+      <w:r>
+        <w:rPr>
+          <w:rFonts w:hint="eastAsia"/>
+          <w:strike/>
+          <w:color w:val="FF0000"/>
+        </w:rPr>
+        <w:t>/</w:t>
+      </w:r>
+      <w:proofErr w:type="spellStart"/>
+      <w:r>
+        <w:rPr>
+          <w:rFonts w:hint="eastAsia"/>
+          <w:strike/>
+          <w:color w:val="FF0000"/>
+        </w:rPr>
+        <w:t>forageStoreGet</w:t>
+      </w:r>
+      <w:proofErr w:type="spellEnd"/>
+    </w:p>
+    <w:p>
+      <w:pPr>
+        <w:rPr>
+          <w:strike/>
+          <w:color w:val="FF0000"/>
+        </w:rPr>
+      </w:pPr>
+      <w:r>
+        <w:rPr>
+          <w:strike/>
+          <w:color w:val="FF0000"/>
+        </w:rPr>
+        <w:tab/>
+      </w:r>
+      <w:r>
+        <w:rPr>
+          <w:strike/>
+          <w:color w:val="FF0000"/>
+        </w:rPr>
+        <w:t>方法</w:t>
+      </w:r>
+      <w:r>
+        <w:rPr>
+          <w:rFonts w:hint="eastAsia"/>
+          <w:strike/>
+          <w:color w:val="FF0000"/>
+        </w:rPr>
+        <w:t>：</w:t>
+      </w:r>
+      <w:r>
+        <w:rPr>
+          <w:rFonts w:hint="eastAsia"/>
+          <w:strike/>
+          <w:color w:val="FF0000"/>
+        </w:rPr>
+        <w:t>GET</w:t>
+      </w:r>
+    </w:p>
+    <w:p>
+      <w:pPr>
+        <w:rPr>
+          <w:strike/>
+          <w:color w:val="FF0000"/>
+        </w:rPr>
+      </w:pPr>
+      <w:r>
+        <w:rPr>
+          <w:strike/>
+          <w:color w:val="FF0000"/>
+        </w:rPr>
+        <w:tab/>
+      </w:r>
+      <w:r>
+        <w:rPr>
+          <w:strike/>
+          <w:color w:val="FF0000"/>
+        </w:rPr>
+        <w:t>提交数据</w:t>
+      </w:r>
+      <w:r>
+        <w:rPr>
+          <w:rFonts w:hint="eastAsia"/>
+          <w:strike/>
+          <w:color w:val="FF0000"/>
+        </w:rPr>
+        <w:t>：</w:t>
+      </w:r>
+      <w:r>
+        <w:rPr>
+          <w:strike/>
+          <w:color w:val="FF0000"/>
+        </w:rPr>
+        <w:t>无</w:t>
+      </w:r>
+    </w:p>
+    <w:p>
+      <w:pPr>
+        <w:rPr>
+          <w:strike/>
+          <w:color w:val="FF0000"/>
+        </w:rPr>
+      </w:pPr>
+      <w:r>
+        <w:rPr>
+          <w:strike/>
+          <w:color w:val="FF0000"/>
+        </w:rPr>
+        <w:tab/>
+      </w:r>
+      <w:r>
+        <w:rPr>
+          <w:strike/>
+          <w:color w:val="FF0000"/>
+        </w:rPr>
+        <w:t>返回值</w:t>
+      </w:r>
+      <w:r>
+        <w:rPr>
+          <w:rFonts w:hint="eastAsia"/>
+          <w:strike/>
+          <w:color w:val="FF0000"/>
+        </w:rPr>
+        <w:t>：</w:t>
+      </w:r>
+      <w:r>
+        <w:rPr>
+          <w:rFonts w:hint="eastAsia"/>
+          <w:strike/>
+          <w:color w:val="FF0000"/>
+        </w:rPr>
+        <w:t>JSON</w:t>
+      </w:r>
+      <w:r>
+        <w:rPr>
+          <w:rFonts w:hint="eastAsia"/>
+          <w:strike/>
+          <w:color w:val="FF0000"/>
+        </w:rPr>
+        <w:t>格式的所有饲料储量信息</w:t>
+      </w:r>
+      <w:r>
+        <w:rPr>
+          <w:rFonts w:hint="eastAsia"/>
+          <w:strike/>
+          <w:color w:val="FF0000"/>
+        </w:rPr>
+        <w:t>{</w:t>
+      </w:r>
+      <w:proofErr w:type="spellStart"/>
+      <w:r>
+        <w:rPr>
+          <w:rFonts w:hint="eastAsia"/>
+          <w:strike/>
+          <w:color w:val="FF0000"/>
+        </w:rPr>
+        <w:t>id</w:t>
+      </w:r>
+      <w:r>
+        <w:rPr>
+          <w:strike/>
+          <w:color w:val="FF0000"/>
+        </w:rPr>
+        <w:t>,type,number,unit</w:t>
+      </w:r>
+      <w:proofErr w:type="spellEnd"/>
+      <w:r>
+        <w:rPr>
+          <w:rFonts w:hint="eastAsia"/>
+          <w:strike/>
+          <w:color w:val="FF0000"/>
+        </w:rPr>
+        <w:t>}</w:t>
+      </w:r>
+      <w:r>
+        <w:rPr>
+          <w:rFonts w:hint="eastAsia"/>
+          <w:strike/>
+          <w:color w:val="FF0000"/>
+        </w:rPr>
+        <w:t>（分别对应编号，饲料种类，饲料总数量，饲料单位）</w:t>
+      </w:r>
+    </w:p>
+    <w:p/>
+    <w:p>
+      <w:pPr>
+        <w:rPr>
+          <w:strike/>
+          <w:color w:val="FF0000"/>
+        </w:rPr>
+      </w:pPr>
+      <w:r>
+        <w:rPr>
+          <w:strike/>
+          <w:color w:val="FF0000"/>
+        </w:rPr>
+        <w:t>13</w:t>
+      </w:r>
+      <w:r>
+        <w:rPr>
+          <w:rFonts w:hint="eastAsia"/>
+          <w:strike/>
+          <w:color w:val="FF0000"/>
+        </w:rPr>
+        <w:t>、饲料储量修改</w:t>
+      </w:r>
+    </w:p>
+    <w:p>
+      <w:pPr>
+        <w:rPr>
+          <w:strike/>
+          <w:color w:val="FF0000"/>
+        </w:rPr>
+      </w:pPr>
+      <w:r>
+        <w:rPr>
+          <w:strike/>
+          <w:color w:val="FF0000"/>
+        </w:rPr>
+        <w:tab/>
+      </w:r>
+      <w:r>
+        <w:rPr>
+          <w:strike/>
+          <w:color w:val="FF0000"/>
+        </w:rPr>
+        <w:t>接口功能</w:t>
+      </w:r>
+      <w:r>
+        <w:rPr>
+          <w:rFonts w:hint="eastAsia"/>
+          <w:strike/>
+          <w:color w:val="FF0000"/>
+        </w:rPr>
+        <w:t>：</w:t>
+      </w:r>
+      <w:r>
+        <w:rPr>
+          <w:strike/>
+          <w:color w:val="FF0000"/>
+        </w:rPr>
+        <w:t>更新单个饲料的储量</w:t>
+      </w:r>
+      <w:r>
+        <w:rPr>
+          <w:rFonts w:hint="eastAsia"/>
+          <w:strike/>
+          <w:color w:val="FF0000"/>
+        </w:rPr>
+        <w:t>，</w:t>
+      </w:r>
+      <w:r>
+        <w:rPr>
+          <w:strike/>
+          <w:color w:val="FF0000"/>
+        </w:rPr>
+        <w:t>一般</w:t>
+      </w:r>
+      <w:proofErr w:type="gramStart"/>
+      <w:r>
+        <w:rPr>
+          <w:rFonts w:hint="eastAsia"/>
+          <w:strike/>
+          <w:color w:val="FF0000"/>
+        </w:rPr>
+        <w:t>一般</w:t>
+      </w:r>
+      <w:proofErr w:type="gramEnd"/>
+      <w:r>
+        <w:rPr>
+          <w:rFonts w:hint="eastAsia"/>
+          <w:strike/>
+          <w:color w:val="FF0000"/>
+        </w:rPr>
+        <w:t>用在仓库盘点时系统和现实饲料数据不一致而进行的人工修改，比较少用</w:t>
+      </w:r>
+    </w:p>
+    <w:p>
+      <w:pPr>
+        <w:rPr>
+          <w:strike/>
+          <w:color w:val="FF0000"/>
+        </w:rPr>
+      </w:pPr>
+      <w:r>
+        <w:rPr>
+          <w:strike/>
+          <w:color w:val="FF0000"/>
+        </w:rPr>
+        <w:tab/>
+        <w:t>URL</w:t>
+      </w:r>
+      <w:r>
+        <w:rPr>
+          <w:rFonts w:hint="eastAsia"/>
+          <w:strike/>
+          <w:color w:val="FF0000"/>
+        </w:rPr>
+        <w:t>：</w:t>
+      </w:r>
+      <w:r>
+        <w:rPr>
+          <w:rFonts w:hint="eastAsia"/>
+          <w:strike/>
+          <w:color w:val="FF0000"/>
+        </w:rPr>
+        <w:t>/</w:t>
+      </w:r>
+      <w:proofErr w:type="spellStart"/>
+      <w:r>
+        <w:rPr>
+          <w:rFonts w:hint="eastAsia"/>
+          <w:strike/>
+          <w:color w:val="FF0000"/>
+        </w:rPr>
+        <w:t>forageStoreUpdate</w:t>
+      </w:r>
+      <w:proofErr w:type="spellEnd"/>
+    </w:p>
+    <w:p>
+      <w:pPr>
+        <w:rPr>
+          <w:strike/>
+          <w:color w:val="FF0000"/>
+        </w:rPr>
+      </w:pPr>
+      <w:r>
+        <w:rPr>
+          <w:strike/>
+          <w:color w:val="FF0000"/>
+        </w:rPr>
+        <w:tab/>
+      </w:r>
+      <w:r>
+        <w:rPr>
+          <w:strike/>
+          <w:color w:val="FF0000"/>
+        </w:rPr>
+        <w:t>方法</w:t>
+      </w:r>
+      <w:r>
+        <w:rPr>
+          <w:rFonts w:hint="eastAsia"/>
+          <w:strike/>
+          <w:color w:val="FF0000"/>
+        </w:rPr>
+        <w:t>：</w:t>
+      </w:r>
+      <w:r>
+        <w:rPr>
+          <w:rFonts w:hint="eastAsia"/>
+          <w:strike/>
+          <w:color w:val="FF0000"/>
+        </w:rPr>
+        <w:t>POST</w:t>
+      </w:r>
+    </w:p>
+    <w:p>
+      <w:pPr>
+        <w:rPr>
+          <w:strike/>
+          <w:color w:val="FF0000"/>
+        </w:rPr>
+      </w:pPr>
+      <w:r>
+        <w:rPr>
+          <w:strike/>
+          <w:color w:val="FF0000"/>
+        </w:rPr>
+        <w:tab/>
+      </w:r>
+      <w:r>
+        <w:rPr>
+          <w:strike/>
+          <w:color w:val="FF0000"/>
+        </w:rPr>
+        <w:t>提交数据</w:t>
+      </w:r>
+      <w:r>
+        <w:rPr>
+          <w:rFonts w:hint="eastAsia"/>
+          <w:strike/>
+          <w:color w:val="FF0000"/>
+        </w:rPr>
+        <w:t>：</w:t>
+      </w:r>
+      <w:r>
+        <w:rPr>
+          <w:rFonts w:hint="eastAsia"/>
+          <w:strike/>
+          <w:color w:val="FF0000"/>
+        </w:rPr>
+        <w:t>JSON</w:t>
+      </w:r>
+      <w:r>
+        <w:rPr>
+          <w:strike/>
+          <w:color w:val="FF0000"/>
+        </w:rPr>
+        <w:t>格式的饲料储量信息</w:t>
+      </w:r>
+      <w:r>
+        <w:rPr>
+          <w:rFonts w:hint="eastAsia"/>
+          <w:strike/>
+          <w:color w:val="FF0000"/>
+        </w:rPr>
+        <w:t>{</w:t>
+      </w:r>
+      <w:proofErr w:type="spellStart"/>
+      <w:r>
+        <w:rPr>
+          <w:rFonts w:hint="eastAsia"/>
+          <w:strike/>
+          <w:color w:val="FF0000"/>
+        </w:rPr>
+        <w:t>id,type</w:t>
+      </w:r>
+      <w:r>
+        <w:rPr>
+          <w:strike/>
+          <w:color w:val="FF0000"/>
+        </w:rPr>
+        <w:t>,number,unit</w:t>
+      </w:r>
+      <w:proofErr w:type="spellEnd"/>
+      <w:r>
+        <w:rPr>
+          <w:rFonts w:hint="eastAsia"/>
+          <w:strike/>
+          <w:color w:val="FF0000"/>
+        </w:rPr>
+        <w:t>}</w:t>
+      </w:r>
+      <w:r>
+        <w:rPr>
+          <w:rFonts w:hint="eastAsia"/>
+          <w:strike/>
+          <w:color w:val="FF0000"/>
+        </w:rPr>
+        <w:t>（分别对应编号，饲料种类，数量，单位）</w:t>
+      </w:r>
+    </w:p>
+    <w:p>
+      <w:pPr>
+        <w:ind w:firstLine="420"/>
+        <w:rPr>
+          <w:strike/>
+          <w:color w:val="FF0000"/>
+        </w:rPr>
+      </w:pPr>
+      <w:r>
+        <w:rPr>
+          <w:strike/>
+          <w:color w:val="FF0000"/>
+        </w:rPr>
+        <w:t>返回值</w:t>
+      </w:r>
+      <w:r>
+        <w:rPr>
+          <w:rFonts w:hint="eastAsia"/>
+          <w:strike/>
+          <w:color w:val="FF0000"/>
+        </w:rPr>
+        <w:t>：</w:t>
+      </w:r>
+      <w:r>
+        <w:rPr>
+          <w:strike/>
+          <w:color w:val="FF0000"/>
+        </w:rPr>
+        <w:t>0</w:t>
+      </w:r>
+      <w:r>
+        <w:rPr>
+          <w:rFonts w:hint="eastAsia"/>
+          <w:strike/>
+          <w:color w:val="FF0000"/>
+        </w:rPr>
+        <w:t>（操作成功）</w:t>
+      </w:r>
+    </w:p>
+    <w:p>
+      <w:pPr>
+        <w:rPr>
+          <w:strike/>
+          <w:color w:val="FF0000"/>
+        </w:rPr>
+      </w:pPr>
+      <w:r>
+        <w:rPr>
+          <w:strike/>
+          <w:color w:val="FF0000"/>
+        </w:rPr>
+        <w:tab/>
+      </w:r>
+      <w:r>
+        <w:rPr>
+          <w:strike/>
+          <w:color w:val="FF0000"/>
+        </w:rPr>
+        <w:tab/>
+      </w:r>
+      <w:r>
+        <w:rPr>
+          <w:strike/>
+          <w:color w:val="FF0000"/>
+        </w:rPr>
+        <w:tab/>
+      </w:r>
+      <w:r>
+        <w:rPr>
+          <w:strike/>
+          <w:color w:val="FF0000"/>
+        </w:rPr>
+        <w:t>其他</w:t>
+      </w:r>
+      <w:r>
+        <w:rPr>
+          <w:rFonts w:hint="eastAsia"/>
+          <w:strike/>
+          <w:color w:val="FF0000"/>
+        </w:rPr>
+        <w:t>（操作失败）</w:t>
+      </w:r>
+    </w:p>
+    <w:p/>
+    <w:p>
+      <w:r>
+        <w:rPr>
+          <w:rFonts w:hint="eastAsia"/>
+        </w:rPr>
+        <w:t>14</w:t>
+      </w:r>
+      <w:r>
+        <w:rPr>
+          <w:rFonts w:hint="eastAsia"/>
+        </w:rPr>
+        <w:t>、饲料出入库信息查询</w:t>
+      </w:r>
+    </w:p>
+    <w:p>
+      <w:r>
+        <w:tab/>
+      </w:r>
+      <w:r>
+        <w:t>接口功能</w:t>
+      </w:r>
+      <w:r>
+        <w:rPr>
+          <w:rFonts w:hint="eastAsia"/>
+        </w:rPr>
+        <w:t>：</w:t>
+      </w:r>
+      <w:r>
+        <w:t>获得所有饲料出入库信息记录</w:t>
+      </w:r>
+      <w:r>
+        <w:rPr>
+          <w:rFonts w:hint="eastAsia"/>
+        </w:rPr>
+        <w:t>，</w:t>
+      </w:r>
+      <w:r>
+        <w:t>包括仓库新进了批饲料和仓库管理员发放饲料给喂饲人员的所有记录</w:t>
+      </w:r>
+      <w:r>
+        <w:rPr>
+          <w:rFonts w:hint="eastAsia"/>
+        </w:rPr>
+        <w:t>，</w:t>
+      </w:r>
+      <w:r>
+        <w:t>也可以</w:t>
+      </w:r>
+      <w:proofErr w:type="gramStart"/>
+      <w:r>
+        <w:t>当做</w:t>
+      </w:r>
+      <w:proofErr w:type="gramEnd"/>
+      <w:r>
+        <w:t>历史记录</w:t>
+      </w:r>
+    </w:p>
+    <w:p>
+      <w:r>
+        <w:tab/>
+        <w:t>URL</w:t>
+      </w:r>
+      <w:r>
+        <w:rPr>
+          <w:rFonts w:hint="eastAsia"/>
+        </w:rPr>
+        <w:t>：</w:t>
+      </w:r>
+      <w:r>
+        <w:rPr>
+          <w:rFonts w:hint="eastAsia"/>
+        </w:rPr>
+        <w:t>/</w:t>
+      </w:r>
+      <w:proofErr w:type="spellStart"/>
+      <w:r>
+        <w:rPr>
+          <w:rFonts w:hint="eastAsia"/>
+        </w:rPr>
+        <w:t>forageInfomationGet</w:t>
+      </w:r>
+      <w:proofErr w:type="spellEnd"/>
+    </w:p>
+    <w:p>
+      <w:r>
+        <w:tab/>
+      </w:r>
+      <w:r>
+        <w:t>方法</w:t>
+      </w:r>
+      <w:r>
+        <w:rPr>
+          <w:rFonts w:hint="eastAsia"/>
+        </w:rPr>
+        <w:t>：</w:t>
+      </w:r>
+      <w:r>
+        <w:rPr>
+          <w:rFonts w:hint="eastAsia"/>
+        </w:rPr>
+        <w:t>GET</w:t>
+      </w:r>
+    </w:p>
+    <w:p>
+      <w:r>
+        <w:tab/>
+      </w:r>
+      <w:r>
+        <w:t>提交数据</w:t>
+      </w:r>
+      <w:r>
+        <w:rPr>
+          <w:rFonts w:hint="eastAsia"/>
+        </w:rPr>
+        <w:t>：无</w:t>
+      </w:r>
+    </w:p>
+    <w:p>
+      <w:r>
+        <w:tab/>
+      </w:r>
+      <w:r>
+        <w:t>返回值</w:t>
+      </w:r>
+      <w:r>
+        <w:rPr>
+          <w:rFonts w:hint="eastAsia"/>
+        </w:rPr>
+        <w:t>：</w:t>
+      </w:r>
+      <w:r>
+        <w:rPr>
+          <w:rFonts w:hint="eastAsia"/>
+        </w:rPr>
+        <w:t>JSON</w:t>
+      </w:r>
+      <w:r>
+        <w:rPr>
+          <w:rFonts w:hint="eastAsia"/>
+        </w:rPr>
+        <w:t>格式的所有饲料出入库信息记录</w:t>
+      </w:r>
+      <w:r>
+        <w:rPr>
+          <w:rFonts w:hint="eastAsia"/>
         </w:rPr>
         <w:t>{id</w:t>
       </w:r>
       <w:r>
         <w:rPr>
           <w:rFonts w:hint="eastAsia"/>
-          <w:strike/>
-          <w:color w:val="FF0000"/>
         </w:rPr>
         <w:t>，</w:t>
       </w:r>
       <w:r>
         <w:rPr>
           <w:rFonts w:hint="eastAsia"/>
-          <w:strike/>
-          <w:color w:val="FF0000"/>
-        </w:rPr>
-        <w:t>name</w:t>
-      </w:r>
-      <w:r>
-        <w:rPr>
-          <w:rFonts w:hint="eastAsia"/>
-          <w:strike/>
-          <w:color w:val="FF0000"/>
+        </w:rPr>
+        <w:t>type</w:t>
+      </w:r>
+      <w:r>
+        <w:rPr>
+          <w:rFonts w:hint="eastAsia"/>
         </w:rPr>
         <w:t>，</w:t>
       </w:r>
       <w:r>
         <w:rPr>
-          <w:strike/>
-          <w:color w:val="FF0000"/>
-        </w:rPr>
-        <w:t>sex</w:t>
-      </w:r>
-      <w:r>
-        <w:rPr>
-          <w:rFonts w:hint="eastAsia"/>
-          <w:strike/>
-          <w:color w:val="FF0000"/>
+          <w:rFonts w:hint="eastAsia"/>
+        </w:rPr>
+        <w:t>number</w:t>
+      </w:r>
+      <w:r>
+        <w:rPr>
+          <w:rFonts w:hint="eastAsia"/>
         </w:rPr>
         <w:t>，</w:t>
       </w:r>
       <w:r>
         <w:rPr>
-          <w:strike/>
-          <w:color w:val="FF0000"/>
-        </w:rPr>
-        <w:t>password</w:t>
-      </w:r>
-      <w:r>
-        <w:rPr>
-          <w:rFonts w:hint="eastAsia"/>
-          <w:strike/>
-          <w:color w:val="FF0000"/>
+          <w:rFonts w:hint="eastAsia"/>
+        </w:rPr>
+        <w:t>unit</w:t>
+      </w:r>
+      <w:r>
+        <w:rPr>
+          <w:rFonts w:hint="eastAsia"/>
         </w:rPr>
         <w:t>，</w:t>
       </w:r>
       <w:r>
         <w:rPr>
-          <w:strike/>
-          <w:color w:val="FF0000"/>
-        </w:rPr>
-        <w:t>type</w:t>
-      </w:r>
-      <w:r>
-        <w:rPr>
-          <w:rFonts w:hint="eastAsia"/>
-          <w:strike/>
-          <w:color w:val="FF0000"/>
+          <w:rFonts w:hint="eastAsia"/>
+        </w:rPr>
+        <w:t>time</w:t>
+      </w:r>
+      <w:r>
+        <w:rPr>
+          <w:rFonts w:hint="eastAsia"/>
+        </w:rPr>
+        <w:t>，</w:t>
+      </w:r>
+      <w:proofErr w:type="spellStart"/>
+      <w:r>
+        <w:rPr>
+          <w:rFonts w:hint="eastAsia"/>
+        </w:rPr>
+        <w:t>admin</w:t>
+      </w:r>
+      <w:r>
+        <w:t>Name</w:t>
+      </w:r>
+      <w:proofErr w:type="spellEnd"/>
+      <w:r>
+        <w:rPr>
+          <w:rFonts w:hint="eastAsia"/>
+        </w:rPr>
+        <w:t>，</w:t>
+      </w:r>
+      <w:proofErr w:type="spellStart"/>
+      <w:r>
+        <w:t>feederName</w:t>
+      </w:r>
+      <w:proofErr w:type="spellEnd"/>
+      <w:r>
+        <w:rPr>
+          <w:rFonts w:hint="eastAsia"/>
         </w:rPr>
         <w:t>}</w:t>
       </w:r>
+      <w:r>
+        <w:rPr>
+          <w:rFonts w:hint="eastAsia"/>
+        </w:rPr>
+        <w:t>（分别对应编号，饲料种类，数量，单位，饲料出入库时间，仓库管理员姓名，喂饲人员姓名）</w:t>
+      </w:r>
     </w:p>
     <w:p/>
     <w:p>
       <w:r>
-        <w:t>5</w:t>
-      </w:r>
-      <w:r>
-        <w:rPr>
-          <w:rFonts w:hint="eastAsia"/>
-        </w:rPr>
-        <w:t>、</w:t>
-      </w:r>
-      <w:r>
-        <w:t>用户更新</w:t>
+        <w:rPr>
+          <w:rFonts w:hint="eastAsia"/>
+        </w:rPr>
+        <w:t>15</w:t>
+      </w:r>
+      <w:r>
+        <w:rPr>
+          <w:rFonts w:hint="eastAsia"/>
+        </w:rPr>
+        <w:t>、饲料出入库信息删除</w:t>
       </w:r>
     </w:p>
     <w:p>
@@ -1075,7 +4165,16 @@
         <w:t>：</w:t>
       </w:r>
       <w:r>
-        <w:t>对现有用户的信息进行更新</w:t>
+        <w:t>删除单条的饲料出入库信息记录</w:t>
+      </w:r>
+      <w:r>
+        <w:rPr>
+          <w:rFonts w:hint="eastAsia"/>
+        </w:rPr>
+        <w:t>，</w:t>
+      </w:r>
+      <w:r>
+        <w:t>参考浏览器历史记录的删除</w:t>
       </w:r>
     </w:p>
     <w:p>
@@ -1100,7 +4199,7 @@
         <w:rPr>
           <w:rFonts w:hint="eastAsia"/>
         </w:rPr>
-        <w:t>userUpdate</w:t>
+        <w:t>forageInfomationDelete</w:t>
       </w:r>
       <w:proofErr w:type="spellEnd"/>
     </w:p>
@@ -1121,7 +4220,7 @@
         <w:rPr>
           <w:rFonts w:hint="eastAsia"/>
         </w:rPr>
-        <w:t>POST</w:t>
+        <w:t>GET</w:t>
       </w:r>
     </w:p>
     <w:p>
@@ -1138,2164 +4237,126 @@
         <w:t>：</w:t>
       </w:r>
       <w:r>
-        <w:rPr>
-          <w:rFonts w:hint="eastAsia"/>
-        </w:rPr>
-        <w:t>JSON</w:t>
-      </w:r>
-      <w:r>
-        <w:rPr>
-          <w:rFonts w:hint="eastAsia"/>
-        </w:rPr>
-        <w:t>格式的用户信息</w:t>
-      </w:r>
-      <w:r>
-        <w:rPr>
-          <w:rFonts w:hint="eastAsia"/>
-        </w:rPr>
-        <w:t>{id</w:t>
-      </w:r>
-      <w:r>
-        <w:rPr>
-          <w:rFonts w:hint="eastAsia"/>
+        <w:t>参数名</w:t>
+      </w:r>
+      <w:r>
+        <w:t>id</w:t>
+      </w:r>
+    </w:p>
+    <w:p>
+      <w:pPr>
+        <w:ind w:firstLine="420"/>
+      </w:pPr>
+      <w:r>
+        <w:t>返回值</w:t>
+      </w:r>
+      <w:r>
+        <w:rPr>
+          <w:rFonts w:hint="eastAsia"/>
+        </w:rPr>
+        <w:t>：</w:t>
+      </w:r>
+      <w:r>
+        <w:t>0</w:t>
+      </w:r>
+      <w:r>
+        <w:rPr>
+          <w:rFonts w:hint="eastAsia"/>
+        </w:rPr>
+        <w:t>（操作成功）</w:t>
+      </w:r>
+    </w:p>
+    <w:p>
+      <w:r>
+        <w:tab/>
+      </w:r>
+      <w:r>
+        <w:tab/>
+      </w:r>
+      <w:r>
+        <w:tab/>
+      </w:r>
+      <w:r>
+        <w:t>其他</w:t>
+      </w:r>
+      <w:r>
+        <w:rPr>
+          <w:rFonts w:hint="eastAsia"/>
+        </w:rPr>
+        <w:t>（操作失败）</w:t>
+      </w:r>
+    </w:p>
+    <w:p/>
+    <w:p>
+      <w:pPr>
+        <w:rPr>
+          <w:strike/>
+          <w:color w:val="FF0000"/>
+        </w:rPr>
+      </w:pPr>
+      <w:r>
+        <w:rPr>
+          <w:rFonts w:hint="eastAsia"/>
+          <w:strike/>
+          <w:color w:val="FF0000"/>
+        </w:rPr>
+        <w:t>16</w:t>
+      </w:r>
+      <w:r>
+        <w:rPr>
+          <w:rFonts w:hint="eastAsia"/>
+          <w:strike/>
+          <w:color w:val="FF0000"/>
+        </w:rPr>
+        <w:t>、饲料发放</w:t>
+      </w:r>
+    </w:p>
+    <w:p>
+      <w:pPr>
+        <w:rPr>
+          <w:strike/>
+          <w:color w:val="FF0000"/>
+        </w:rPr>
+      </w:pPr>
+      <w:r>
+        <w:rPr>
+          <w:strike/>
+          <w:color w:val="FF0000"/>
+        </w:rPr>
+        <w:tab/>
+      </w:r>
+      <w:r>
+        <w:rPr>
+          <w:strike/>
+          <w:color w:val="FF0000"/>
+        </w:rPr>
+        <w:t>接口功能</w:t>
+      </w:r>
+      <w:r>
+        <w:rPr>
+          <w:rFonts w:hint="eastAsia"/>
+          <w:strike/>
+          <w:color w:val="FF0000"/>
+        </w:rPr>
+        <w:t>：</w:t>
+      </w:r>
+      <w:r>
+        <w:rPr>
+          <w:strike/>
+          <w:color w:val="FF0000"/>
+        </w:rPr>
+        <w:t>减少饲料储量</w:t>
+      </w:r>
+      <w:r>
+        <w:rPr>
+          <w:rFonts w:hint="eastAsia"/>
+          <w:strike/>
+          <w:color w:val="FF0000"/>
         </w:rPr>
         <w:t>，</w:t>
       </w:r>
       <w:r>
         <w:rPr>
-          <w:rFonts w:hint="eastAsia"/>
-        </w:rPr>
-        <w:t>name</w:t>
-      </w:r>
-      <w:r>
-        <w:rPr>
-          <w:rFonts w:hint="eastAsia"/>
-        </w:rPr>
-        <w:t>，</w:t>
-      </w:r>
-      <w:r>
-        <w:t>sex</w:t>
-      </w:r>
-      <w:r>
-        <w:rPr>
-          <w:rFonts w:hint="eastAsia"/>
-        </w:rPr>
-        <w:t>，</w:t>
-      </w:r>
-      <w:r>
-        <w:t>password</w:t>
-      </w:r>
-      <w:r>
-        <w:rPr>
-          <w:rFonts w:hint="eastAsia"/>
-        </w:rPr>
-        <w:t>，</w:t>
-      </w:r>
-      <w:r>
-        <w:t>type</w:t>
-      </w:r>
-      <w:r>
-        <w:rPr>
-          <w:rFonts w:hint="eastAsia"/>
-        </w:rPr>
-        <w:t>}</w:t>
-      </w:r>
-    </w:p>
-    <w:p>
-      <w:r>
-        <w:tab/>
-      </w:r>
-      <w:r>
-        <w:t>返回值</w:t>
-      </w:r>
-      <w:r>
-        <w:rPr>
-          <w:rFonts w:hint="eastAsia"/>
-        </w:rPr>
-        <w:t>：</w:t>
-      </w:r>
-      <w:r>
-        <w:t>0</w:t>
-      </w:r>
-      <w:r>
-        <w:rPr>
-          <w:rFonts w:hint="eastAsia"/>
-        </w:rPr>
-        <w:t>（操作成功）</w:t>
-      </w:r>
-    </w:p>
-    <w:p>
-      <w:r>
-        <w:tab/>
-      </w:r>
-      <w:r>
-        <w:tab/>
-      </w:r>
-      <w:r>
-        <w:tab/>
-      </w:r>
-      <w:r>
-        <w:t>其他</w:t>
-      </w:r>
-      <w:r>
-        <w:rPr>
-          <w:rFonts w:hint="eastAsia"/>
-        </w:rPr>
-        <w:t>（操作失败）</w:t>
-      </w:r>
-    </w:p>
-    <w:p/>
-    <w:p>
-      <w:r>
-        <w:lastRenderedPageBreak/>
-        <w:t>6</w:t>
-      </w:r>
-      <w:r>
-        <w:rPr>
-          <w:rFonts w:hint="eastAsia"/>
-        </w:rPr>
-        <w:t>、</w:t>
-      </w:r>
-      <w:r>
-        <w:t>饲料属性添加</w:t>
-      </w:r>
-    </w:p>
-    <w:p>
-      <w:r>
-        <w:tab/>
-      </w:r>
-      <w:r>
-        <w:t>接口功能</w:t>
-      </w:r>
-      <w:r>
-        <w:rPr>
-          <w:rFonts w:hint="eastAsia"/>
-        </w:rPr>
-        <w:t>：</w:t>
-      </w:r>
-      <w:r>
-        <w:t>添加单个的新的种类的饲料</w:t>
-      </w:r>
-    </w:p>
-    <w:p>
-      <w:r>
-        <w:tab/>
-        <w:t>URL</w:t>
-      </w:r>
-      <w:r>
-        <w:rPr>
-          <w:rFonts w:hint="eastAsia"/>
-        </w:rPr>
-        <w:t>：</w:t>
-      </w:r>
-      <w:r>
-        <w:rPr>
-          <w:rFonts w:hint="eastAsia"/>
-        </w:rPr>
-        <w:t>/</w:t>
-      </w:r>
-      <w:proofErr w:type="spellStart"/>
-      <w:r>
-        <w:rPr>
-          <w:rFonts w:hint="eastAsia"/>
-        </w:rPr>
-        <w:t>forageAdd</w:t>
-      </w:r>
-      <w:proofErr w:type="spellEnd"/>
-    </w:p>
-    <w:p>
-      <w:r>
-        <w:tab/>
-      </w:r>
-      <w:r>
-        <w:t>方法</w:t>
-      </w:r>
-      <w:r>
-        <w:rPr>
-          <w:rFonts w:hint="eastAsia"/>
-        </w:rPr>
-        <w:t>：</w:t>
-      </w:r>
-      <w:r>
-        <w:rPr>
-          <w:rFonts w:hint="eastAsia"/>
-        </w:rPr>
-        <w:t>POST</w:t>
-      </w:r>
-    </w:p>
-    <w:p>
-      <w:r>
-        <w:tab/>
-      </w:r>
-      <w:r>
-        <w:t>提交数据</w:t>
-      </w:r>
-      <w:r>
-        <w:rPr>
-          <w:rFonts w:hint="eastAsia"/>
-        </w:rPr>
-        <w:t>：</w:t>
-      </w:r>
-      <w:r>
-        <w:rPr>
-          <w:rFonts w:hint="eastAsia"/>
-        </w:rPr>
-        <w:t>JSON</w:t>
-      </w:r>
-      <w:r>
-        <w:rPr>
-          <w:rFonts w:hint="eastAsia"/>
-        </w:rPr>
-        <w:t>格式的饲料属性信息</w:t>
-      </w:r>
-      <w:r>
-        <w:rPr>
-          <w:rFonts w:hint="eastAsia"/>
-        </w:rPr>
-        <w:t>{</w:t>
-      </w:r>
-      <w:proofErr w:type="spellStart"/>
-      <w:r>
-        <w:t>type,unit</w:t>
-      </w:r>
-      <w:proofErr w:type="spellEnd"/>
-      <w:r>
-        <w:rPr>
-          <w:rFonts w:hint="eastAsia"/>
-        </w:rPr>
-        <w:t>}</w:t>
-      </w:r>
-      <w:r>
-        <w:rPr>
-          <w:rFonts w:hint="eastAsia"/>
-        </w:rPr>
-        <w:t>（分别对应</w:t>
-      </w:r>
-      <w:r>
-        <w:rPr>
-          <w:rFonts w:hint="eastAsia"/>
-        </w:rPr>
-        <w:t>饲料</w:t>
-      </w:r>
-      <w:r>
-        <w:rPr>
-          <w:rFonts w:hint="eastAsia"/>
-        </w:rPr>
-        <w:t>种类，单位）</w:t>
-      </w:r>
-    </w:p>
-    <w:p>
-      <w:r>
-        <w:tab/>
-      </w:r>
-      <w:r>
-        <w:t>返回值</w:t>
-      </w:r>
-      <w:r>
-        <w:rPr>
-          <w:rFonts w:hint="eastAsia"/>
-        </w:rPr>
-        <w:t>：</w:t>
-      </w:r>
-      <w:r>
-        <w:t>0</w:t>
-      </w:r>
-      <w:r>
-        <w:rPr>
-          <w:rFonts w:hint="eastAsia"/>
-        </w:rPr>
-        <w:t>（操作成功）</w:t>
-      </w:r>
-    </w:p>
-    <w:p>
-      <w:r>
-        <w:tab/>
-      </w:r>
-      <w:r>
-        <w:tab/>
-      </w:r>
-      <w:r>
-        <w:tab/>
-      </w:r>
-      <w:r>
-        <w:t>其他</w:t>
-      </w:r>
-      <w:r>
-        <w:rPr>
-          <w:rFonts w:hint="eastAsia"/>
-        </w:rPr>
-        <w:t>（操作失败）</w:t>
-      </w:r>
-    </w:p>
-    <w:p/>
-    <w:p>
-      <w:r>
-        <w:t>7</w:t>
-      </w:r>
-      <w:r>
-        <w:rPr>
-          <w:rFonts w:hint="eastAsia"/>
-        </w:rPr>
-        <w:t>、</w:t>
-      </w:r>
-      <w:r>
-        <w:t>饲料属性删除</w:t>
-      </w:r>
-    </w:p>
-    <w:p>
-      <w:r>
-        <w:tab/>
-      </w:r>
-      <w:r>
-        <w:t>接口功能</w:t>
-      </w:r>
-      <w:r>
-        <w:rPr>
-          <w:rFonts w:hint="eastAsia"/>
-        </w:rPr>
-        <w:t>：</w:t>
-      </w:r>
-      <w:r>
-        <w:t>删除单个种类的饲料属性</w:t>
-      </w:r>
-    </w:p>
-    <w:p>
-      <w:r>
-        <w:tab/>
-        <w:t>URL</w:t>
-      </w:r>
-      <w:r>
-        <w:rPr>
-          <w:rFonts w:hint="eastAsia"/>
-        </w:rPr>
-        <w:t>：</w:t>
-      </w:r>
-      <w:r>
-        <w:rPr>
-          <w:rFonts w:hint="eastAsia"/>
-        </w:rPr>
-        <w:t>/</w:t>
-      </w:r>
-      <w:proofErr w:type="spellStart"/>
-      <w:r>
-        <w:rPr>
-          <w:rFonts w:hint="eastAsia"/>
-        </w:rPr>
-        <w:t>forageDelete</w:t>
-      </w:r>
-      <w:proofErr w:type="spellEnd"/>
-    </w:p>
-    <w:p>
-      <w:r>
-        <w:tab/>
-      </w:r>
-      <w:r>
-        <w:t>方法</w:t>
-      </w:r>
-      <w:r>
-        <w:rPr>
-          <w:rFonts w:hint="eastAsia"/>
-        </w:rPr>
-        <w:t>：</w:t>
-      </w:r>
-      <w:r>
-        <w:rPr>
-          <w:rFonts w:hint="eastAsia"/>
-        </w:rPr>
-        <w:t>POST</w:t>
-      </w:r>
-    </w:p>
-    <w:p>
-      <w:r>
-        <w:tab/>
-      </w:r>
-      <w:r>
-        <w:t>提交数据</w:t>
-      </w:r>
-      <w:r>
-        <w:rPr>
-          <w:rFonts w:hint="eastAsia"/>
-        </w:rPr>
-        <w:t>：参数名：</w:t>
-      </w:r>
-      <w:proofErr w:type="gramStart"/>
-      <w:r>
-        <w:rPr>
-          <w:rFonts w:hint="eastAsia"/>
-        </w:rPr>
-        <w:t>id</w:t>
-      </w:r>
-      <w:proofErr w:type="gramEnd"/>
-    </w:p>
-    <w:p>
-      <w:r>
-        <w:tab/>
-      </w:r>
-      <w:r>
-        <w:t>返回值</w:t>
-      </w:r>
-      <w:r>
-        <w:rPr>
-          <w:rFonts w:hint="eastAsia"/>
-        </w:rPr>
-        <w:t>：</w:t>
-      </w:r>
-      <w:r>
-        <w:t>0</w:t>
-      </w:r>
-      <w:r>
-        <w:rPr>
-          <w:rFonts w:hint="eastAsia"/>
-        </w:rPr>
-        <w:t>（操作成功）</w:t>
-      </w:r>
-    </w:p>
-    <w:p>
-      <w:r>
-        <w:tab/>
-      </w:r>
-      <w:r>
-        <w:tab/>
-      </w:r>
-      <w:r>
-        <w:tab/>
-      </w:r>
-      <w:r>
-        <w:t>其他</w:t>
-      </w:r>
-      <w:r>
-        <w:rPr>
-          <w:rFonts w:hint="eastAsia"/>
-        </w:rPr>
-        <w:t>（操作失败）</w:t>
-      </w:r>
-    </w:p>
-    <w:p/>
-    <w:p>
-      <w:pPr>
-        <w:rPr>
-          <w:strike/>
-          <w:color w:val="FF0000"/>
-        </w:rPr>
-      </w:pPr>
-      <w:r>
-        <w:rPr>
-          <w:rFonts w:hint="eastAsia"/>
-          <w:strike/>
-          <w:color w:val="FF0000"/>
-        </w:rPr>
-        <w:t>8</w:t>
-      </w:r>
-      <w:r>
-        <w:rPr>
-          <w:rFonts w:hint="eastAsia"/>
-          <w:strike/>
-          <w:color w:val="FF0000"/>
-        </w:rPr>
-        <w:t>、饲料属性查询</w:t>
-      </w:r>
-    </w:p>
-    <w:p>
-      <w:pPr>
-        <w:rPr>
-          <w:strike/>
-          <w:color w:val="FF0000"/>
-        </w:rPr>
-      </w:pPr>
-      <w:r>
-        <w:rPr>
-          <w:strike/>
-          <w:color w:val="FF0000"/>
-        </w:rPr>
-        <w:tab/>
-      </w:r>
-      <w:r>
-        <w:rPr>
-          <w:strike/>
-          <w:color w:val="FF0000"/>
-        </w:rPr>
-        <w:t>接口功能</w:t>
-      </w:r>
-      <w:r>
-        <w:rPr>
-          <w:rFonts w:hint="eastAsia"/>
-          <w:strike/>
-          <w:color w:val="FF0000"/>
-        </w:rPr>
-        <w:t>：查询所有的饲料属性</w:t>
-      </w:r>
-    </w:p>
-    <w:p>
-      <w:pPr>
-        <w:rPr>
-          <w:strike/>
-          <w:color w:val="FF0000"/>
-        </w:rPr>
-      </w:pPr>
-      <w:r>
-        <w:rPr>
-          <w:strike/>
-          <w:color w:val="FF0000"/>
-        </w:rPr>
-        <w:tab/>
-        <w:t>URL</w:t>
-      </w:r>
-      <w:r>
-        <w:rPr>
-          <w:rFonts w:hint="eastAsia"/>
-          <w:strike/>
-          <w:color w:val="FF0000"/>
-        </w:rPr>
-        <w:t>：</w:t>
-      </w:r>
-      <w:r>
-        <w:rPr>
-          <w:rFonts w:hint="eastAsia"/>
-          <w:strike/>
-          <w:color w:val="FF0000"/>
-        </w:rPr>
-        <w:t>/</w:t>
-      </w:r>
-      <w:proofErr w:type="spellStart"/>
-      <w:r>
-        <w:rPr>
-          <w:rFonts w:hint="eastAsia"/>
-          <w:strike/>
-          <w:color w:val="FF0000"/>
-        </w:rPr>
-        <w:t>forage</w:t>
-      </w:r>
-      <w:r>
-        <w:rPr>
-          <w:strike/>
-          <w:color w:val="FF0000"/>
-        </w:rPr>
-        <w:t>Get</w:t>
-      </w:r>
-      <w:proofErr w:type="spellEnd"/>
-    </w:p>
-    <w:p>
-      <w:pPr>
-        <w:rPr>
-          <w:strike/>
-          <w:color w:val="FF0000"/>
-        </w:rPr>
-      </w:pPr>
-      <w:r>
-        <w:rPr>
-          <w:strike/>
-          <w:color w:val="FF0000"/>
-        </w:rPr>
-        <w:tab/>
-      </w:r>
-      <w:r>
-        <w:rPr>
-          <w:strike/>
-          <w:color w:val="FF0000"/>
-        </w:rPr>
-        <w:t>方法</w:t>
-      </w:r>
-      <w:r>
-        <w:rPr>
-          <w:rFonts w:hint="eastAsia"/>
-          <w:strike/>
-          <w:color w:val="FF0000"/>
-        </w:rPr>
-        <w:t>：</w:t>
-      </w:r>
-      <w:r>
-        <w:rPr>
-          <w:rFonts w:hint="eastAsia"/>
-          <w:strike/>
-          <w:color w:val="FF0000"/>
-        </w:rPr>
-        <w:t>GET</w:t>
-      </w:r>
-    </w:p>
-    <w:p>
-      <w:pPr>
-        <w:rPr>
-          <w:strike/>
-          <w:color w:val="FF0000"/>
-        </w:rPr>
-      </w:pPr>
-      <w:r>
-        <w:rPr>
-          <w:strike/>
-          <w:color w:val="FF0000"/>
-        </w:rPr>
-        <w:tab/>
-      </w:r>
-      <w:r>
-        <w:rPr>
-          <w:strike/>
-          <w:color w:val="FF0000"/>
-        </w:rPr>
-        <w:t>提交数据</w:t>
-      </w:r>
-      <w:r>
-        <w:rPr>
-          <w:rFonts w:hint="eastAsia"/>
-          <w:strike/>
-          <w:color w:val="FF0000"/>
-        </w:rPr>
-        <w:t>：</w:t>
-      </w:r>
-      <w:r>
-        <w:rPr>
-          <w:strike/>
-          <w:color w:val="FF0000"/>
-        </w:rPr>
-        <w:t>无</w:t>
-      </w:r>
-    </w:p>
-    <w:p>
-      <w:pPr>
-        <w:rPr>
-          <w:strike/>
-          <w:color w:val="FF0000"/>
-        </w:rPr>
-      </w:pPr>
-      <w:r>
-        <w:rPr>
-          <w:strike/>
-          <w:color w:val="FF0000"/>
-        </w:rPr>
-        <w:tab/>
-      </w:r>
-      <w:r>
-        <w:rPr>
-          <w:strike/>
-          <w:color w:val="FF0000"/>
-        </w:rPr>
-        <w:t>返回值</w:t>
-      </w:r>
-      <w:r>
-        <w:rPr>
-          <w:rFonts w:hint="eastAsia"/>
-          <w:strike/>
-          <w:color w:val="FF0000"/>
-        </w:rPr>
-        <w:t>：</w:t>
-      </w:r>
-      <w:r>
-        <w:rPr>
-          <w:rFonts w:hint="eastAsia"/>
-          <w:strike/>
-          <w:color w:val="FF0000"/>
-        </w:rPr>
-        <w:t>JSON</w:t>
-      </w:r>
-      <w:r>
-        <w:rPr>
-          <w:rFonts w:hint="eastAsia"/>
-          <w:strike/>
-          <w:color w:val="FF0000"/>
-        </w:rPr>
-        <w:t>格式的所有饲料属性信息</w:t>
-      </w:r>
-      <w:r>
-        <w:rPr>
-          <w:rFonts w:hint="eastAsia"/>
-          <w:strike/>
-          <w:color w:val="FF0000"/>
-        </w:rPr>
-        <w:t>{</w:t>
-      </w:r>
-      <w:proofErr w:type="spellStart"/>
-      <w:r>
-        <w:rPr>
-          <w:rFonts w:hint="eastAsia"/>
-          <w:strike/>
-          <w:color w:val="FF0000"/>
-        </w:rPr>
-        <w:t>id</w:t>
-      </w:r>
-      <w:r>
-        <w:rPr>
-          <w:strike/>
-          <w:color w:val="FF0000"/>
-        </w:rPr>
-        <w:t>,type,unit</w:t>
-      </w:r>
-      <w:proofErr w:type="spellEnd"/>
-      <w:r>
-        <w:rPr>
-          <w:rFonts w:hint="eastAsia"/>
-          <w:strike/>
-          <w:color w:val="FF0000"/>
-        </w:rPr>
-        <w:t>}</w:t>
-      </w:r>
-      <w:r>
-        <w:rPr>
-          <w:rFonts w:hint="eastAsia"/>
-          <w:strike/>
-          <w:color w:val="FF0000"/>
-        </w:rPr>
-        <w:t>（分别对应编号，</w:t>
-      </w:r>
-      <w:r>
-        <w:rPr>
-          <w:rFonts w:hint="eastAsia"/>
-          <w:strike/>
-          <w:color w:val="FF0000"/>
-        </w:rPr>
-        <w:t>饲料</w:t>
-      </w:r>
-      <w:r>
-        <w:rPr>
-          <w:rFonts w:hint="eastAsia"/>
-          <w:strike/>
-          <w:color w:val="FF0000"/>
-        </w:rPr>
-        <w:t>种类，单位）</w:t>
-      </w:r>
-    </w:p>
-    <w:p/>
-    <w:p>
-      <w:r>
-        <w:t>9</w:t>
-      </w:r>
-      <w:r>
-        <w:rPr>
-          <w:rFonts w:hint="eastAsia"/>
-        </w:rPr>
-        <w:t>、</w:t>
-      </w:r>
-      <w:r>
-        <w:t>饲料属性更新</w:t>
-      </w:r>
-    </w:p>
-    <w:p>
-      <w:r>
-        <w:tab/>
-      </w:r>
-      <w:r>
-        <w:t>接口功能</w:t>
-      </w:r>
-      <w:r>
-        <w:rPr>
-          <w:rFonts w:hint="eastAsia"/>
-        </w:rPr>
-        <w:t>：</w:t>
-      </w:r>
-      <w:r>
-        <w:t>更改现有的饲料属性</w:t>
-      </w:r>
-    </w:p>
-    <w:p>
-      <w:r>
-        <w:tab/>
-        <w:t>URL</w:t>
-      </w:r>
-      <w:r>
-        <w:rPr>
-          <w:rFonts w:hint="eastAsia"/>
-        </w:rPr>
-        <w:t>：</w:t>
-      </w:r>
-      <w:r>
-        <w:rPr>
-          <w:rFonts w:hint="eastAsia"/>
-        </w:rPr>
-        <w:t>/</w:t>
-      </w:r>
-      <w:proofErr w:type="spellStart"/>
-      <w:r>
-        <w:rPr>
-          <w:rFonts w:hint="eastAsia"/>
-        </w:rPr>
-        <w:t>forageUpdate</w:t>
-      </w:r>
-      <w:proofErr w:type="spellEnd"/>
-    </w:p>
-    <w:p>
-      <w:r>
-        <w:tab/>
-      </w:r>
-      <w:r>
-        <w:t>方法</w:t>
-      </w:r>
-      <w:r>
-        <w:rPr>
-          <w:rFonts w:hint="eastAsia"/>
-        </w:rPr>
-        <w:t>：</w:t>
-      </w:r>
-      <w:r>
-        <w:rPr>
-          <w:rFonts w:hint="eastAsia"/>
-        </w:rPr>
-        <w:t>POST</w:t>
-      </w:r>
-    </w:p>
-    <w:p>
-      <w:r>
-        <w:tab/>
-      </w:r>
-      <w:r>
-        <w:t>提交数据</w:t>
-      </w:r>
-      <w:r>
-        <w:rPr>
-          <w:rFonts w:hint="eastAsia"/>
-        </w:rPr>
-        <w:t>：</w:t>
-      </w:r>
-      <w:r>
-        <w:rPr>
-          <w:rFonts w:hint="eastAsia"/>
-        </w:rPr>
-        <w:t>JSON</w:t>
-      </w:r>
-      <w:r>
-        <w:rPr>
-          <w:rFonts w:hint="eastAsia"/>
-        </w:rPr>
-        <w:t>格式的饲料属性信息</w:t>
-      </w:r>
-      <w:r>
-        <w:rPr>
-          <w:rFonts w:hint="eastAsia"/>
-        </w:rPr>
-        <w:t>{</w:t>
-      </w:r>
-      <w:proofErr w:type="spellStart"/>
-      <w:r>
-        <w:rPr>
-          <w:rFonts w:hint="eastAsia"/>
-        </w:rPr>
-        <w:t>id</w:t>
-      </w:r>
-      <w:r>
-        <w:t>,type,unit</w:t>
-      </w:r>
-      <w:proofErr w:type="spellEnd"/>
-      <w:r>
-        <w:rPr>
-          <w:rFonts w:hint="eastAsia"/>
-        </w:rPr>
-        <w:t>}</w:t>
-      </w:r>
-      <w:r>
-        <w:rPr>
-          <w:rFonts w:hint="eastAsia"/>
-        </w:rPr>
-        <w:t>（分别对应编号，饲料种类，单位）</w:t>
-      </w:r>
-    </w:p>
-    <w:p>
-      <w:r>
-        <w:tab/>
-      </w:r>
-      <w:r>
-        <w:t>返回值</w:t>
-      </w:r>
-      <w:r>
-        <w:rPr>
-          <w:rFonts w:hint="eastAsia"/>
-        </w:rPr>
-        <w:t>：</w:t>
-      </w:r>
-      <w:r>
-        <w:t>0</w:t>
-      </w:r>
-      <w:r>
-        <w:rPr>
-          <w:rFonts w:hint="eastAsia"/>
-        </w:rPr>
-        <w:t>（操作成功）</w:t>
-      </w:r>
-    </w:p>
-    <w:p>
-      <w:r>
-        <w:tab/>
-      </w:r>
-      <w:r>
-        <w:tab/>
-      </w:r>
-      <w:r>
-        <w:tab/>
-      </w:r>
-      <w:r>
-        <w:t>其他</w:t>
-      </w:r>
-      <w:r>
-        <w:rPr>
-          <w:rFonts w:hint="eastAsia"/>
-        </w:rPr>
-        <w:t>（操作失败）</w:t>
-      </w:r>
-    </w:p>
-    <w:p/>
-    <w:p>
-      <w:r>
-        <w:t>10</w:t>
-      </w:r>
-      <w:r>
-        <w:rPr>
-          <w:rFonts w:hint="eastAsia"/>
-        </w:rPr>
-        <w:t>、</w:t>
-      </w:r>
-      <w:r>
-        <w:t>饲料储量增加</w:t>
-      </w:r>
-    </w:p>
-    <w:p>
-      <w:r>
-        <w:tab/>
-      </w:r>
-      <w:r>
-        <w:t>接口功能</w:t>
-      </w:r>
-      <w:r>
-        <w:rPr>
-          <w:rFonts w:hint="eastAsia"/>
-        </w:rPr>
-        <w:t>：</w:t>
-      </w:r>
-      <w:r>
-        <w:t>增加单个种类的饲料储量</w:t>
-      </w:r>
-      <w:r>
-        <w:rPr>
-          <w:rFonts w:hint="eastAsia"/>
-        </w:rPr>
-        <w:t>，</w:t>
-      </w:r>
-      <w:r>
-        <w:t>即仓库新进了批饲料</w:t>
-      </w:r>
-      <w:r>
-        <w:rPr>
-          <w:rFonts w:hint="eastAsia"/>
-        </w:rPr>
-        <w:t>，需要对饲料储量进行更新</w:t>
-      </w:r>
-    </w:p>
-    <w:p>
-      <w:r>
-        <w:tab/>
-        <w:t>URL</w:t>
-      </w:r>
-      <w:r>
-        <w:rPr>
-          <w:rFonts w:hint="eastAsia"/>
-        </w:rPr>
-        <w:t>：</w:t>
-      </w:r>
-      <w:r>
-        <w:rPr>
-          <w:rFonts w:hint="eastAsia"/>
-        </w:rPr>
-        <w:t>/</w:t>
-      </w:r>
-      <w:proofErr w:type="spellStart"/>
-      <w:r>
-        <w:rPr>
-          <w:rFonts w:hint="eastAsia"/>
-        </w:rPr>
-        <w:t>forageStoreAndInfoSave</w:t>
-      </w:r>
-      <w:proofErr w:type="spellEnd"/>
-    </w:p>
-    <w:p>
-      <w:r>
-        <w:tab/>
-      </w:r>
-      <w:r>
-        <w:t>方法</w:t>
-      </w:r>
-      <w:r>
-        <w:rPr>
-          <w:rFonts w:hint="eastAsia"/>
-        </w:rPr>
-        <w:t>：</w:t>
-      </w:r>
-      <w:r>
-        <w:rPr>
-          <w:rFonts w:hint="eastAsia"/>
-        </w:rPr>
-        <w:t>POST</w:t>
-      </w:r>
-    </w:p>
-    <w:p>
-      <w:r>
-        <w:tab/>
-      </w:r>
-      <w:r>
-        <w:t>提交数据</w:t>
-      </w:r>
-      <w:r>
-        <w:rPr>
-          <w:rFonts w:hint="eastAsia"/>
-        </w:rPr>
-        <w:t>：</w:t>
-      </w:r>
-      <w:r>
-        <w:rPr>
-          <w:rFonts w:hint="eastAsia"/>
-        </w:rPr>
-        <w:t>JSON</w:t>
-      </w:r>
-      <w:r>
-        <w:t>格式的饲料入库信息</w:t>
-      </w:r>
-      <w:r>
-        <w:rPr>
-          <w:rFonts w:hint="eastAsia"/>
-        </w:rPr>
-        <w:t>{</w:t>
-      </w:r>
-      <w:proofErr w:type="spellStart"/>
-      <w:r>
-        <w:rPr>
-          <w:rFonts w:hint="eastAsia"/>
-        </w:rPr>
-        <w:t>type</w:t>
-      </w:r>
-      <w:r>
-        <w:t>,number,unit</w:t>
-      </w:r>
-      <w:proofErr w:type="spellEnd"/>
-      <w:r>
-        <w:rPr>
-          <w:rFonts w:hint="eastAsia"/>
-        </w:rPr>
-        <w:t>}</w:t>
-      </w:r>
-      <w:r>
-        <w:rPr>
-          <w:rFonts w:hint="eastAsia"/>
-        </w:rPr>
-        <w:t>（分别对应饲料种类，数量，单位）</w:t>
-      </w:r>
-    </w:p>
-    <w:p>
-      <w:pPr>
-        <w:ind w:firstLine="420"/>
-      </w:pPr>
-      <w:r>
-        <w:t>返回值</w:t>
-      </w:r>
-      <w:r>
-        <w:rPr>
-          <w:rFonts w:hint="eastAsia"/>
-        </w:rPr>
-        <w:t>：</w:t>
-      </w:r>
-      <w:r>
-        <w:t>0</w:t>
-      </w:r>
-      <w:r>
-        <w:rPr>
-          <w:rFonts w:hint="eastAsia"/>
-        </w:rPr>
-        <w:t>（操作成功）</w:t>
-      </w:r>
-    </w:p>
-    <w:p>
-      <w:r>
-        <w:tab/>
-      </w:r>
-      <w:r>
-        <w:tab/>
-      </w:r>
-      <w:r>
-        <w:tab/>
-      </w:r>
-      <w:r>
-        <w:t>其他</w:t>
-      </w:r>
-      <w:r>
-        <w:rPr>
-          <w:rFonts w:hint="eastAsia"/>
-        </w:rPr>
-        <w:t>（操作失败）</w:t>
-      </w:r>
-    </w:p>
-    <w:p/>
-    <w:p>
-      <w:r>
-        <w:rPr>
-          <w:rFonts w:hint="eastAsia"/>
-        </w:rPr>
-        <w:t>11</w:t>
-      </w:r>
-      <w:r>
-        <w:rPr>
-          <w:rFonts w:hint="eastAsia"/>
-        </w:rPr>
-        <w:t>、饲料储量删除</w:t>
-      </w:r>
-    </w:p>
-    <w:p>
-      <w:r>
-        <w:tab/>
-      </w:r>
-      <w:r>
-        <w:t>接口功能</w:t>
-      </w:r>
-      <w:r>
-        <w:rPr>
-          <w:rFonts w:hint="eastAsia"/>
-        </w:rPr>
-        <w:t>：删除单个种类的饲料储量，一般用在仓库盘点时系统和现实饲料数据不一致而进行的人工修改</w:t>
-      </w:r>
-      <w:r>
-        <w:rPr>
-          <w:rFonts w:hint="eastAsia"/>
-        </w:rPr>
-        <w:t>，比较少用</w:t>
-      </w:r>
-    </w:p>
-    <w:p>
-      <w:r>
-        <w:tab/>
-        <w:t>URL</w:t>
-      </w:r>
-      <w:r>
-        <w:rPr>
-          <w:rFonts w:hint="eastAsia"/>
-        </w:rPr>
-        <w:t>：</w:t>
-      </w:r>
-      <w:r>
-        <w:rPr>
-          <w:rFonts w:hint="eastAsia"/>
-        </w:rPr>
-        <w:t>/</w:t>
-      </w:r>
-      <w:proofErr w:type="spellStart"/>
-      <w:r>
-        <w:rPr>
-          <w:rFonts w:hint="eastAsia"/>
-        </w:rPr>
-        <w:t>forageStoreDelete</w:t>
-      </w:r>
-      <w:proofErr w:type="spellEnd"/>
-    </w:p>
-    <w:p>
-      <w:r>
-        <w:lastRenderedPageBreak/>
-        <w:tab/>
-      </w:r>
-      <w:r>
-        <w:t>方法</w:t>
-      </w:r>
-      <w:r>
-        <w:rPr>
-          <w:rFonts w:hint="eastAsia"/>
-        </w:rPr>
-        <w:t>：</w:t>
-      </w:r>
-      <w:r>
-        <w:rPr>
-          <w:rFonts w:hint="eastAsia"/>
-        </w:rPr>
-        <w:t>POST</w:t>
-      </w:r>
-    </w:p>
-    <w:p>
-      <w:r>
-        <w:tab/>
-      </w:r>
-      <w:r>
-        <w:t>提交数据</w:t>
-      </w:r>
-      <w:r>
-        <w:rPr>
-          <w:rFonts w:hint="eastAsia"/>
-        </w:rPr>
-        <w:t>：</w:t>
-      </w:r>
-      <w:r>
-        <w:t>参数名</w:t>
-      </w:r>
-      <w:r>
-        <w:t>id</w:t>
-      </w:r>
-    </w:p>
-    <w:p>
-      <w:pPr>
-        <w:ind w:firstLine="420"/>
-      </w:pPr>
-      <w:r>
-        <w:t>返回值</w:t>
-      </w:r>
-      <w:r>
-        <w:rPr>
-          <w:rFonts w:hint="eastAsia"/>
-        </w:rPr>
-        <w:t>：</w:t>
-      </w:r>
-      <w:r>
-        <w:t>0</w:t>
-      </w:r>
-      <w:r>
-        <w:rPr>
-          <w:rFonts w:hint="eastAsia"/>
-        </w:rPr>
-        <w:t>（操作成功）</w:t>
-      </w:r>
-    </w:p>
-    <w:p>
-      <w:r>
-        <w:tab/>
-      </w:r>
-      <w:r>
-        <w:tab/>
-      </w:r>
-      <w:r>
-        <w:tab/>
-      </w:r>
-      <w:r>
-        <w:t>其他</w:t>
-      </w:r>
-      <w:r>
-        <w:rPr>
-          <w:rFonts w:hint="eastAsia"/>
-        </w:rPr>
-        <w:t>（操作失败）</w:t>
-      </w:r>
-    </w:p>
-    <w:p>
-      <w:bookmarkStart w:id="0" w:name="_GoBack"/>
-      <w:bookmarkEnd w:id="0"/>
-    </w:p>
-    <w:p>
-      <w:pPr>
-        <w:rPr>
-          <w:strike/>
-          <w:color w:val="FF0000"/>
-        </w:rPr>
-      </w:pPr>
-    </w:p>
-    <w:p>
-      <w:pPr>
-        <w:rPr>
-          <w:strike/>
-          <w:color w:val="FF0000"/>
-        </w:rPr>
-      </w:pPr>
-      <w:r>
-        <w:rPr>
-          <w:strike/>
-          <w:color w:val="FF0000"/>
-        </w:rPr>
-        <w:t>12</w:t>
-      </w:r>
-      <w:r>
-        <w:rPr>
-          <w:rFonts w:hint="eastAsia"/>
-          <w:strike/>
-          <w:color w:val="FF0000"/>
-        </w:rPr>
-        <w:t>、</w:t>
-      </w:r>
-      <w:r>
-        <w:rPr>
-          <w:strike/>
-          <w:color w:val="FF0000"/>
-        </w:rPr>
-        <w:t>饲料储量查询</w:t>
-      </w:r>
-    </w:p>
-    <w:p>
-      <w:pPr>
-        <w:rPr>
-          <w:strike/>
-          <w:color w:val="FF0000"/>
-        </w:rPr>
-      </w:pPr>
-      <w:r>
-        <w:rPr>
-          <w:strike/>
-          <w:color w:val="FF0000"/>
-        </w:rPr>
-        <w:tab/>
-      </w:r>
-      <w:r>
-        <w:rPr>
-          <w:strike/>
-          <w:color w:val="FF0000"/>
-        </w:rPr>
-        <w:t>接口功能</w:t>
-      </w:r>
-      <w:r>
-        <w:rPr>
-          <w:rFonts w:hint="eastAsia"/>
-          <w:strike/>
-          <w:color w:val="FF0000"/>
-        </w:rPr>
-        <w:t>：</w:t>
-      </w:r>
-      <w:r>
-        <w:rPr>
-          <w:strike/>
-          <w:color w:val="FF0000"/>
-        </w:rPr>
-        <w:t>查询仓库所有饲料的储量</w:t>
-      </w:r>
-    </w:p>
-    <w:p>
-      <w:pPr>
-        <w:rPr>
-          <w:strike/>
-          <w:color w:val="FF0000"/>
-        </w:rPr>
-      </w:pPr>
-      <w:r>
-        <w:rPr>
-          <w:strike/>
-          <w:color w:val="FF0000"/>
-        </w:rPr>
-        <w:tab/>
-        <w:t>URL</w:t>
-      </w:r>
-      <w:r>
-        <w:rPr>
-          <w:rFonts w:hint="eastAsia"/>
-          <w:strike/>
-          <w:color w:val="FF0000"/>
-        </w:rPr>
-        <w:t>：</w:t>
-      </w:r>
-      <w:r>
-        <w:rPr>
-          <w:rFonts w:hint="eastAsia"/>
-          <w:strike/>
-          <w:color w:val="FF0000"/>
-        </w:rPr>
-        <w:t>/</w:t>
-      </w:r>
-      <w:proofErr w:type="spellStart"/>
-      <w:r>
-        <w:rPr>
-          <w:rFonts w:hint="eastAsia"/>
-          <w:strike/>
-          <w:color w:val="FF0000"/>
-        </w:rPr>
-        <w:t>forageStoreGet</w:t>
-      </w:r>
-      <w:proofErr w:type="spellEnd"/>
-    </w:p>
-    <w:p>
-      <w:pPr>
-        <w:rPr>
-          <w:strike/>
-          <w:color w:val="FF0000"/>
-        </w:rPr>
-      </w:pPr>
-      <w:r>
-        <w:rPr>
-          <w:strike/>
-          <w:color w:val="FF0000"/>
-        </w:rPr>
-        <w:tab/>
-      </w:r>
-      <w:r>
-        <w:rPr>
-          <w:strike/>
-          <w:color w:val="FF0000"/>
-        </w:rPr>
-        <w:t>方法</w:t>
-      </w:r>
-      <w:r>
-        <w:rPr>
-          <w:rFonts w:hint="eastAsia"/>
-          <w:strike/>
-          <w:color w:val="FF0000"/>
-        </w:rPr>
-        <w:t>：</w:t>
-      </w:r>
-      <w:r>
-        <w:rPr>
-          <w:rFonts w:hint="eastAsia"/>
-          <w:strike/>
-          <w:color w:val="FF0000"/>
-        </w:rPr>
-        <w:t>GET</w:t>
-      </w:r>
-    </w:p>
-    <w:p>
-      <w:pPr>
-        <w:rPr>
-          <w:strike/>
-          <w:color w:val="FF0000"/>
-        </w:rPr>
-      </w:pPr>
-      <w:r>
-        <w:rPr>
-          <w:strike/>
-          <w:color w:val="FF0000"/>
-        </w:rPr>
-        <w:tab/>
-      </w:r>
-      <w:r>
-        <w:rPr>
-          <w:strike/>
-          <w:color w:val="FF0000"/>
-        </w:rPr>
-        <w:t>提交数据</w:t>
-      </w:r>
-      <w:r>
-        <w:rPr>
-          <w:rFonts w:hint="eastAsia"/>
-          <w:strike/>
-          <w:color w:val="FF0000"/>
-        </w:rPr>
-        <w:t>：</w:t>
-      </w:r>
-      <w:r>
-        <w:rPr>
-          <w:strike/>
-          <w:color w:val="FF0000"/>
-        </w:rPr>
-        <w:t>无</w:t>
-      </w:r>
-    </w:p>
-    <w:p>
-      <w:pPr>
-        <w:rPr>
-          <w:strike/>
-          <w:color w:val="FF0000"/>
-        </w:rPr>
-      </w:pPr>
-      <w:r>
-        <w:rPr>
-          <w:strike/>
-          <w:color w:val="FF0000"/>
-        </w:rPr>
-        <w:tab/>
-      </w:r>
-      <w:r>
-        <w:rPr>
-          <w:strike/>
-          <w:color w:val="FF0000"/>
-        </w:rPr>
-        <w:t>返回值</w:t>
-      </w:r>
-      <w:r>
-        <w:rPr>
-          <w:rFonts w:hint="eastAsia"/>
-          <w:strike/>
-          <w:color w:val="FF0000"/>
-        </w:rPr>
-        <w:t>：</w:t>
-      </w:r>
-      <w:r>
-        <w:rPr>
-          <w:rFonts w:hint="eastAsia"/>
-          <w:strike/>
-          <w:color w:val="FF0000"/>
-        </w:rPr>
-        <w:t>JSON</w:t>
-      </w:r>
-      <w:r>
-        <w:rPr>
-          <w:rFonts w:hint="eastAsia"/>
-          <w:strike/>
-          <w:color w:val="FF0000"/>
-        </w:rPr>
-        <w:t>格式的所有饲料储量信息</w:t>
-      </w:r>
-      <w:r>
-        <w:rPr>
-          <w:rFonts w:hint="eastAsia"/>
-          <w:strike/>
-          <w:color w:val="FF0000"/>
-        </w:rPr>
-        <w:t>{</w:t>
-      </w:r>
-      <w:proofErr w:type="spellStart"/>
-      <w:r>
-        <w:rPr>
-          <w:rFonts w:hint="eastAsia"/>
-          <w:strike/>
-          <w:color w:val="FF0000"/>
-        </w:rPr>
-        <w:t>id</w:t>
-      </w:r>
-      <w:r>
-        <w:rPr>
-          <w:strike/>
-          <w:color w:val="FF0000"/>
-        </w:rPr>
-        <w:t>,type,number,unit</w:t>
-      </w:r>
-      <w:proofErr w:type="spellEnd"/>
-      <w:r>
-        <w:rPr>
-          <w:rFonts w:hint="eastAsia"/>
-          <w:strike/>
-          <w:color w:val="FF0000"/>
-        </w:rPr>
-        <w:t>}</w:t>
-      </w:r>
-      <w:r>
-        <w:rPr>
-          <w:rFonts w:hint="eastAsia"/>
-          <w:strike/>
-          <w:color w:val="FF0000"/>
-        </w:rPr>
-        <w:t>（分别对应编号，饲料种类，饲料总数量，饲料单位）</w:t>
-      </w:r>
-    </w:p>
-    <w:p/>
-    <w:p>
-      <w:r>
-        <w:t>13</w:t>
-      </w:r>
-      <w:r>
-        <w:rPr>
-          <w:rFonts w:hint="eastAsia"/>
-        </w:rPr>
-        <w:t>、饲料储量修改</w:t>
-      </w:r>
-    </w:p>
-    <w:p>
-      <w:r>
-        <w:tab/>
-      </w:r>
-      <w:r>
-        <w:t>接口功能</w:t>
-      </w:r>
-      <w:r>
-        <w:rPr>
-          <w:rFonts w:hint="eastAsia"/>
-        </w:rPr>
-        <w:t>：</w:t>
-      </w:r>
-      <w:r>
-        <w:t>更新单个饲料的储量</w:t>
-      </w:r>
-      <w:r>
-        <w:rPr>
-          <w:rFonts w:hint="eastAsia"/>
-        </w:rPr>
-        <w:t>，</w:t>
-      </w:r>
-      <w:r>
-        <w:t>一般</w:t>
-      </w:r>
-      <w:proofErr w:type="gramStart"/>
-      <w:r>
-        <w:rPr>
-          <w:rFonts w:hint="eastAsia"/>
-        </w:rPr>
-        <w:t>一般</w:t>
-      </w:r>
-      <w:proofErr w:type="gramEnd"/>
-      <w:r>
-        <w:rPr>
-          <w:rFonts w:hint="eastAsia"/>
-        </w:rPr>
-        <w:t>用在仓库盘点时系统和现实饲料数据不一致而进行的人工修改，比较少用</w:t>
-      </w:r>
-    </w:p>
-    <w:p>
-      <w:r>
-        <w:tab/>
-        <w:t>URL</w:t>
-      </w:r>
-      <w:r>
-        <w:rPr>
-          <w:rFonts w:hint="eastAsia"/>
-        </w:rPr>
-        <w:t>：</w:t>
-      </w:r>
-      <w:r>
-        <w:rPr>
-          <w:rFonts w:hint="eastAsia"/>
-        </w:rPr>
-        <w:t>/</w:t>
-      </w:r>
-      <w:proofErr w:type="spellStart"/>
-      <w:r>
-        <w:rPr>
-          <w:rFonts w:hint="eastAsia"/>
-        </w:rPr>
-        <w:t>forageStoreUpdate</w:t>
-      </w:r>
-      <w:proofErr w:type="spellEnd"/>
-    </w:p>
-    <w:p>
-      <w:r>
-        <w:tab/>
-      </w:r>
-      <w:r>
-        <w:t>方法</w:t>
-      </w:r>
-      <w:r>
-        <w:rPr>
-          <w:rFonts w:hint="eastAsia"/>
-        </w:rPr>
-        <w:t>：</w:t>
-      </w:r>
-      <w:r>
-        <w:rPr>
-          <w:rFonts w:hint="eastAsia"/>
-        </w:rPr>
-        <w:t>POST</w:t>
-      </w:r>
-    </w:p>
-    <w:p>
-      <w:r>
-        <w:tab/>
-      </w:r>
-      <w:r>
-        <w:t>提交数据</w:t>
-      </w:r>
-      <w:r>
-        <w:rPr>
-          <w:rFonts w:hint="eastAsia"/>
-        </w:rPr>
-        <w:t>：</w:t>
-      </w:r>
-      <w:r>
-        <w:rPr>
-          <w:rFonts w:hint="eastAsia"/>
-        </w:rPr>
-        <w:t>JSON</w:t>
-      </w:r>
-      <w:r>
-        <w:t>格式的饲料储量信息</w:t>
-      </w:r>
-      <w:r>
-        <w:rPr>
-          <w:rFonts w:hint="eastAsia"/>
-        </w:rPr>
-        <w:t>{</w:t>
-      </w:r>
-      <w:proofErr w:type="spellStart"/>
-      <w:r>
-        <w:rPr>
-          <w:rFonts w:hint="eastAsia"/>
-        </w:rPr>
-        <w:t>id,type</w:t>
-      </w:r>
-      <w:r>
-        <w:t>,number,unit</w:t>
-      </w:r>
-      <w:proofErr w:type="spellEnd"/>
-      <w:r>
-        <w:rPr>
-          <w:rFonts w:hint="eastAsia"/>
-        </w:rPr>
-        <w:t>}</w:t>
-      </w:r>
-      <w:r>
-        <w:rPr>
-          <w:rFonts w:hint="eastAsia"/>
-        </w:rPr>
-        <w:t>（分别对应编号，饲料种类，数量，单位）</w:t>
-      </w:r>
-    </w:p>
-    <w:p>
-      <w:pPr>
-        <w:ind w:firstLine="420"/>
-      </w:pPr>
-      <w:r>
-        <w:t>返回值</w:t>
-      </w:r>
-      <w:r>
-        <w:rPr>
-          <w:rFonts w:hint="eastAsia"/>
-        </w:rPr>
-        <w:t>：</w:t>
-      </w:r>
-      <w:r>
-        <w:t>0</w:t>
-      </w:r>
-      <w:r>
-        <w:rPr>
-          <w:rFonts w:hint="eastAsia"/>
-        </w:rPr>
-        <w:t>（操作成功）</w:t>
-      </w:r>
-    </w:p>
-    <w:p>
-      <w:r>
-        <w:tab/>
-      </w:r>
-      <w:r>
-        <w:tab/>
-      </w:r>
-      <w:r>
-        <w:tab/>
-      </w:r>
-      <w:r>
-        <w:t>其他</w:t>
-      </w:r>
-      <w:r>
-        <w:rPr>
-          <w:rFonts w:hint="eastAsia"/>
-        </w:rPr>
-        <w:t>（操作失败）</w:t>
-      </w:r>
-    </w:p>
-    <w:p/>
-    <w:p>
-      <w:r>
-        <w:rPr>
-          <w:rFonts w:hint="eastAsia"/>
-        </w:rPr>
-        <w:t>14</w:t>
-      </w:r>
-      <w:r>
-        <w:rPr>
-          <w:rFonts w:hint="eastAsia"/>
-        </w:rPr>
-        <w:t>、饲料出入库信息查询</w:t>
-      </w:r>
-    </w:p>
-    <w:p>
-      <w:r>
-        <w:tab/>
-      </w:r>
-      <w:r>
-        <w:t>接口功能</w:t>
-      </w:r>
-      <w:r>
-        <w:rPr>
-          <w:rFonts w:hint="eastAsia"/>
-        </w:rPr>
-        <w:t>：</w:t>
-      </w:r>
-      <w:r>
-        <w:t>获得所有饲料出入库信息记录</w:t>
-      </w:r>
-      <w:r>
-        <w:rPr>
-          <w:rFonts w:hint="eastAsia"/>
-        </w:rPr>
-        <w:t>，</w:t>
-      </w:r>
-      <w:r>
-        <w:t>包括仓库新进了批饲料和仓库管理员发放饲料给喂饲人员的所有记录</w:t>
-      </w:r>
-      <w:r>
-        <w:rPr>
-          <w:rFonts w:hint="eastAsia"/>
-        </w:rPr>
-        <w:t>，</w:t>
-      </w:r>
-      <w:r>
-        <w:t>也可以</w:t>
-      </w:r>
-      <w:proofErr w:type="gramStart"/>
-      <w:r>
-        <w:t>当做</w:t>
-      </w:r>
-      <w:proofErr w:type="gramEnd"/>
-      <w:r>
-        <w:t>历史记录</w:t>
-      </w:r>
-    </w:p>
-    <w:p>
-      <w:r>
-        <w:tab/>
-        <w:t>URL</w:t>
-      </w:r>
-      <w:r>
-        <w:rPr>
-          <w:rFonts w:hint="eastAsia"/>
-        </w:rPr>
-        <w:t>：</w:t>
-      </w:r>
-      <w:r>
-        <w:rPr>
-          <w:rFonts w:hint="eastAsia"/>
-        </w:rPr>
-        <w:t>/</w:t>
-      </w:r>
-      <w:proofErr w:type="spellStart"/>
-      <w:r>
-        <w:rPr>
-          <w:rFonts w:hint="eastAsia"/>
-        </w:rPr>
-        <w:t>forageInfomationGet</w:t>
-      </w:r>
-      <w:proofErr w:type="spellEnd"/>
-    </w:p>
-    <w:p>
-      <w:r>
-        <w:tab/>
-      </w:r>
-      <w:r>
-        <w:t>方法</w:t>
-      </w:r>
-      <w:r>
-        <w:rPr>
-          <w:rFonts w:hint="eastAsia"/>
-        </w:rPr>
-        <w:t>：</w:t>
-      </w:r>
-      <w:r>
-        <w:rPr>
-          <w:rFonts w:hint="eastAsia"/>
-        </w:rPr>
-        <w:t>GET</w:t>
-      </w:r>
-    </w:p>
-    <w:p>
-      <w:r>
-        <w:tab/>
-      </w:r>
-      <w:r>
-        <w:t>提交数据</w:t>
-      </w:r>
-      <w:r>
-        <w:rPr>
-          <w:rFonts w:hint="eastAsia"/>
-        </w:rPr>
-        <w:t>：无</w:t>
-      </w:r>
-    </w:p>
-    <w:p>
-      <w:r>
-        <w:tab/>
-      </w:r>
-      <w:r>
-        <w:t>返回值</w:t>
-      </w:r>
-      <w:r>
-        <w:rPr>
-          <w:rFonts w:hint="eastAsia"/>
-        </w:rPr>
-        <w:t>：</w:t>
-      </w:r>
-      <w:r>
-        <w:rPr>
-          <w:rFonts w:hint="eastAsia"/>
-        </w:rPr>
-        <w:t>JSON</w:t>
-      </w:r>
-      <w:r>
-        <w:rPr>
-          <w:rFonts w:hint="eastAsia"/>
-        </w:rPr>
-        <w:t>格式的所有饲料出入库信息记录</w:t>
-      </w:r>
-      <w:r>
-        <w:rPr>
-          <w:rFonts w:hint="eastAsia"/>
-        </w:rPr>
-        <w:t>{id</w:t>
-      </w:r>
-      <w:r>
-        <w:rPr>
-          <w:rFonts w:hint="eastAsia"/>
-        </w:rPr>
-        <w:t>，</w:t>
-      </w:r>
-      <w:r>
-        <w:rPr>
-          <w:rFonts w:hint="eastAsia"/>
-        </w:rPr>
-        <w:t>type</w:t>
-      </w:r>
-      <w:r>
-        <w:rPr>
-          <w:rFonts w:hint="eastAsia"/>
-        </w:rPr>
-        <w:t>，</w:t>
-      </w:r>
-      <w:r>
-        <w:rPr>
-          <w:rFonts w:hint="eastAsia"/>
-        </w:rPr>
-        <w:t>number</w:t>
-      </w:r>
-      <w:r>
-        <w:rPr>
-          <w:rFonts w:hint="eastAsia"/>
-        </w:rPr>
-        <w:t>，</w:t>
-      </w:r>
-      <w:r>
-        <w:rPr>
-          <w:rFonts w:hint="eastAsia"/>
-        </w:rPr>
-        <w:t>unit</w:t>
-      </w:r>
-      <w:r>
-        <w:rPr>
-          <w:rFonts w:hint="eastAsia"/>
-        </w:rPr>
-        <w:t>，</w:t>
-      </w:r>
-      <w:r>
-        <w:rPr>
-          <w:rFonts w:hint="eastAsia"/>
-        </w:rPr>
-        <w:t>time</w:t>
-      </w:r>
-      <w:r>
-        <w:rPr>
-          <w:rFonts w:hint="eastAsia"/>
-        </w:rPr>
-        <w:t>，</w:t>
-      </w:r>
-      <w:proofErr w:type="spellStart"/>
-      <w:r>
-        <w:rPr>
-          <w:rFonts w:hint="eastAsia"/>
-        </w:rPr>
-        <w:t>admin</w:t>
-      </w:r>
-      <w:r>
-        <w:t>Name</w:t>
-      </w:r>
-      <w:proofErr w:type="spellEnd"/>
-      <w:r>
-        <w:rPr>
-          <w:rFonts w:hint="eastAsia"/>
-        </w:rPr>
-        <w:t>，</w:t>
-      </w:r>
-      <w:proofErr w:type="spellStart"/>
-      <w:r>
-        <w:t>feederName</w:t>
-      </w:r>
-      <w:proofErr w:type="spellEnd"/>
-      <w:r>
-        <w:rPr>
-          <w:rFonts w:hint="eastAsia"/>
-        </w:rPr>
-        <w:t>}</w:t>
-      </w:r>
-      <w:r>
-        <w:rPr>
-          <w:rFonts w:hint="eastAsia"/>
-        </w:rPr>
-        <w:t>（分别对应编号，饲料种类，数量，单位，饲料出入库时间，仓库管理员姓名，喂饲人员姓名）</w:t>
-      </w:r>
-    </w:p>
-    <w:p/>
-    <w:p>
-      <w:r>
-        <w:rPr>
-          <w:rFonts w:hint="eastAsia"/>
-        </w:rPr>
-        <w:t>15</w:t>
-      </w:r>
-      <w:r>
-        <w:rPr>
-          <w:rFonts w:hint="eastAsia"/>
-        </w:rPr>
-        <w:t>、饲料出入库信息删除</w:t>
-      </w:r>
-    </w:p>
-    <w:p>
-      <w:r>
-        <w:tab/>
-      </w:r>
-      <w:r>
-        <w:t>接口功能</w:t>
-      </w:r>
-      <w:r>
-        <w:rPr>
-          <w:rFonts w:hint="eastAsia"/>
-        </w:rPr>
-        <w:t>：</w:t>
-      </w:r>
-      <w:r>
-        <w:t>删除单条的饲料出入库信息记录</w:t>
-      </w:r>
-      <w:r>
-        <w:rPr>
-          <w:rFonts w:hint="eastAsia"/>
-        </w:rPr>
-        <w:t>，</w:t>
-      </w:r>
-      <w:r>
-        <w:t>参考浏览器历史记录的删除</w:t>
-      </w:r>
-    </w:p>
-    <w:p>
-      <w:r>
-        <w:tab/>
-        <w:t>URL</w:t>
-      </w:r>
-      <w:r>
-        <w:rPr>
-          <w:rFonts w:hint="eastAsia"/>
-        </w:rPr>
-        <w:t>：</w:t>
-      </w:r>
-      <w:r>
-        <w:rPr>
-          <w:rFonts w:hint="eastAsia"/>
-        </w:rPr>
-        <w:t>/</w:t>
-      </w:r>
-      <w:proofErr w:type="spellStart"/>
-      <w:r>
-        <w:rPr>
-          <w:rFonts w:hint="eastAsia"/>
-        </w:rPr>
-        <w:t>forageInfomationDelete</w:t>
-      </w:r>
-      <w:proofErr w:type="spellEnd"/>
-    </w:p>
-    <w:p>
-      <w:r>
-        <w:tab/>
-      </w:r>
-      <w:r>
-        <w:t>方法</w:t>
-      </w:r>
-      <w:r>
-        <w:rPr>
-          <w:rFonts w:hint="eastAsia"/>
-        </w:rPr>
-        <w:t>：</w:t>
-      </w:r>
-      <w:r>
-        <w:rPr>
-          <w:rFonts w:hint="eastAsia"/>
-        </w:rPr>
-        <w:t>GET</w:t>
-      </w:r>
-    </w:p>
-    <w:p>
-      <w:r>
-        <w:tab/>
-      </w:r>
-      <w:r>
-        <w:t>提交数据</w:t>
-      </w:r>
-      <w:r>
-        <w:rPr>
-          <w:rFonts w:hint="eastAsia"/>
-        </w:rPr>
-        <w:t>：</w:t>
-      </w:r>
-      <w:r>
-        <w:t>参数名</w:t>
-      </w:r>
-      <w:r>
-        <w:t>id</w:t>
-      </w:r>
-    </w:p>
-    <w:p>
-      <w:pPr>
-        <w:ind w:firstLine="420"/>
-      </w:pPr>
-      <w:r>
-        <w:t>返回值</w:t>
-      </w:r>
-      <w:r>
-        <w:rPr>
-          <w:rFonts w:hint="eastAsia"/>
-        </w:rPr>
-        <w:t>：</w:t>
-      </w:r>
-      <w:r>
-        <w:t>0</w:t>
-      </w:r>
-      <w:r>
-        <w:rPr>
-          <w:rFonts w:hint="eastAsia"/>
-        </w:rPr>
-        <w:t>（操作成功）</w:t>
-      </w:r>
-    </w:p>
-    <w:p>
-      <w:r>
-        <w:tab/>
-      </w:r>
-      <w:r>
-        <w:tab/>
-      </w:r>
-      <w:r>
-        <w:tab/>
-      </w:r>
-      <w:r>
-        <w:t>其他</w:t>
-      </w:r>
-      <w:r>
-        <w:rPr>
-          <w:rFonts w:hint="eastAsia"/>
-        </w:rPr>
-        <w:t>（操作失败）</w:t>
-      </w:r>
-    </w:p>
-    <w:p/>
-    <w:p>
-      <w:pPr>
-        <w:rPr>
-          <w:strike/>
-          <w:color w:val="FF0000"/>
-        </w:rPr>
-      </w:pPr>
-      <w:r>
-        <w:rPr>
-          <w:rFonts w:hint="eastAsia"/>
-          <w:strike/>
-          <w:color w:val="FF0000"/>
-        </w:rPr>
-        <w:t>16</w:t>
-      </w:r>
-      <w:r>
-        <w:rPr>
-          <w:rFonts w:hint="eastAsia"/>
-          <w:strike/>
-          <w:color w:val="FF0000"/>
-        </w:rPr>
-        <w:t>、饲料发放</w:t>
-      </w:r>
-    </w:p>
-    <w:p>
-      <w:pPr>
-        <w:rPr>
-          <w:strike/>
-          <w:color w:val="FF0000"/>
-        </w:rPr>
-      </w:pPr>
-      <w:r>
-        <w:rPr>
-          <w:strike/>
-          <w:color w:val="FF0000"/>
-        </w:rPr>
-        <w:tab/>
-      </w:r>
-      <w:r>
-        <w:rPr>
-          <w:strike/>
-          <w:color w:val="FF0000"/>
-        </w:rPr>
-        <w:t>接口功能</w:t>
-      </w:r>
-      <w:r>
-        <w:rPr>
-          <w:rFonts w:hint="eastAsia"/>
-          <w:strike/>
-          <w:color w:val="FF0000"/>
-        </w:rPr>
-        <w:t>：</w:t>
-      </w:r>
-      <w:r>
-        <w:rPr>
-          <w:strike/>
-          <w:color w:val="FF0000"/>
-        </w:rPr>
-        <w:t>减少饲料储量</w:t>
-      </w:r>
-      <w:r>
-        <w:rPr>
-          <w:rFonts w:hint="eastAsia"/>
-          <w:strike/>
-          <w:color w:val="FF0000"/>
-        </w:rPr>
-        <w:t>，</w:t>
-      </w:r>
-      <w:r>
-        <w:rPr>
           <w:strike/>
           <w:color w:val="FF0000"/>
         </w:rPr>
@@ -3314,7 +4375,6 @@
           <w:strike/>
           <w:color w:val="FF0000"/>
         </w:rPr>
-        <w:lastRenderedPageBreak/>
         <w:tab/>
         <w:t>URL</w:t>
       </w:r>
@@ -5037,7 +6097,7 @@
   <a:extraClrSchemeLst/>
   <a:extLst>
     <a:ext uri="{05A4C25C-085E-4340-85A3-A5531E510DB2}">
-      <thm15:themeFamily xmlns:thm15="http://schemas.microsoft.com/office/thememl/2012/main" xmlns="" name="Office Theme" id="{62F939B6-93AF-4DB8-9C6B-D6C7DFDC589F}" vid="{4A3C46E8-61CC-4603-A589-7422A47A8E4A}"/>
+      <thm15:themeFamily xmlns="" xmlns:thm15="http://schemas.microsoft.com/office/thememl/2012/main" name="Office Theme" id="{62F939B6-93AF-4DB8-9C6B-D6C7DFDC589F}" vid="{4A3C46E8-61CC-4603-A589-7422A47A8E4A}"/>
     </a:ext>
   </a:extLst>
 </a:theme>

--- a/饲料仓库接口总结.docx
+++ b/饲料仓库接口总结.docx
@@ -1,6 +1,6 @@
 
 <file path=word/document.xml><?xml version="1.0" encoding="utf-8"?>
-<w:document xmlns:wpc="http://schemas.microsoft.com/office/word/2010/wordprocessingCanvas" xmlns:mc="http://schemas.openxmlformats.org/markup-compatibility/2006" xmlns:o="urn:schemas-microsoft-com:office:office" xmlns:r="http://schemas.openxmlformats.org/officeDocument/2006/relationships" xmlns:m="http://schemas.openxmlformats.org/officeDocument/2006/math" xmlns:v="urn:schemas-microsoft-com:vml" xmlns:wp14="http://schemas.microsoft.com/office/word/2010/wordprocessingDrawing" xmlns:wp="http://schemas.openxmlformats.org/drawingml/2006/wordprocessingDrawing" xmlns:w10="urn:schemas-microsoft-com:office:word" xmlns:w="http://schemas.openxmlformats.org/wordprocessingml/2006/main" xmlns:w14="http://schemas.microsoft.com/office/word/2010/wordml" xmlns:wpg="http://schemas.microsoft.com/office/word/2010/wordprocessingGroup" xmlns:wpi="http://schemas.microsoft.com/office/word/2010/wordprocessingInk" xmlns:wne="http://schemas.microsoft.com/office/word/2006/wordml" xmlns:wps="http://schemas.microsoft.com/office/word/2010/wordprocessingShape" mc:Ignorable="w14 wp14">
+<w:document xmlns:wpc="http://schemas.microsoft.com/office/word/2010/wordprocessingCanvas" xmlns:mc="http://schemas.openxmlformats.org/markup-compatibility/2006" xmlns:o="urn:schemas-microsoft-com:office:office" xmlns:r="http://schemas.openxmlformats.org/officeDocument/2006/relationships" xmlns:m="http://schemas.openxmlformats.org/officeDocument/2006/math" xmlns:v="urn:schemas-microsoft-com:vml" xmlns:wp14="http://schemas.microsoft.com/office/word/2010/wordprocessingDrawing" xmlns:wp="http://schemas.openxmlformats.org/drawingml/2006/wordprocessingDrawing" xmlns:w10="urn:schemas-microsoft-com:office:word" xmlns:w="http://schemas.openxmlformats.org/wordprocessingml/2006/main" xmlns:w14="http://schemas.microsoft.com/office/word/2010/wordml" xmlns:w15="http://schemas.microsoft.com/office/word/2012/wordml" xmlns:wpg="http://schemas.microsoft.com/office/word/2010/wordprocessingGroup" xmlns:wpi="http://schemas.microsoft.com/office/word/2010/wordprocessingInk" xmlns:wne="http://schemas.microsoft.com/office/word/2006/wordml" xmlns:wps="http://schemas.microsoft.com/office/word/2010/wordprocessingShape" mc:Ignorable="w14 w15 wp14">
   <w:body>
     <w:p>
       <w:pPr>
@@ -1080,7 +1080,6 @@
           <w:color w:val="FF0000"/>
         </w:rPr>
       </w:pPr>
-      <w:bookmarkStart w:id="0" w:name="_GoBack"/>
       <w:r>
         <w:rPr>
           <w:strike/>
@@ -1433,7 +1432,6 @@
         <w:t>（操作失败）</w:t>
       </w:r>
     </w:p>
-    <w:bookmarkEnd w:id="0"/>
     <w:p/>
     <w:p>
       <w:pPr>
@@ -5396,6 +5394,414 @@
       </w:r>
     </w:p>
     <w:p/>
+    <w:p>
+      <w:r>
+        <w:t>21</w:t>
+      </w:r>
+      <w:r>
+        <w:rPr>
+          <w:rFonts w:hint="eastAsia"/>
+        </w:rPr>
+        <w:t>、</w:t>
+      </w:r>
+      <w:r>
+        <w:t>添加饲养任务</w:t>
+      </w:r>
+    </w:p>
+    <w:p>
+      <w:r>
+        <w:tab/>
+      </w:r>
+      <w:r>
+        <w:t>接口功能</w:t>
+      </w:r>
+      <w:r>
+        <w:rPr>
+          <w:rFonts w:hint="eastAsia"/>
+        </w:rPr>
+        <w:t>：</w:t>
+      </w:r>
+      <w:r>
+        <w:t>添加一个或数个饲养任务到数据库</w:t>
+      </w:r>
+    </w:p>
+    <w:p>
+      <w:pPr>
+        <w:ind w:firstLine="420"/>
+      </w:pPr>
+      <w:r>
+        <w:rPr>
+          <w:rFonts w:hint="eastAsia"/>
+        </w:rPr>
+        <w:t>URL</w:t>
+      </w:r>
+      <w:r>
+        <w:rPr>
+          <w:rFonts w:hint="eastAsia"/>
+        </w:rPr>
+        <w:t>：</w:t>
+      </w:r>
+      <w:r>
+        <w:rPr>
+          <w:rFonts w:hint="eastAsia"/>
+        </w:rPr>
+        <w:t>/</w:t>
+      </w:r>
+      <w:proofErr w:type="spellStart"/>
+      <w:r>
+        <w:rPr>
+          <w:rFonts w:hint="eastAsia"/>
+        </w:rPr>
+        <w:t>feederTaskAdd</w:t>
+      </w:r>
+      <w:proofErr w:type="spellEnd"/>
+    </w:p>
+    <w:p>
+      <w:pPr>
+        <w:ind w:firstLine="420"/>
+        <w:rPr>
+          <w:rFonts w:hint="eastAsia"/>
+        </w:rPr>
+      </w:pPr>
+      <w:r>
+        <w:rPr>
+          <w:rFonts w:hint="eastAsia"/>
+        </w:rPr>
+        <w:t>方法：</w:t>
+      </w:r>
+      <w:r>
+        <w:rPr>
+          <w:rFonts w:hint="eastAsia"/>
+        </w:rPr>
+        <w:t>POST</w:t>
+      </w:r>
+    </w:p>
+    <w:p>
+      <w:pPr>
+        <w:ind w:firstLine="420"/>
+      </w:pPr>
+      <w:r>
+        <w:t>提交数据</w:t>
+      </w:r>
+      <w:r>
+        <w:rPr>
+          <w:rFonts w:hint="eastAsia"/>
+        </w:rPr>
+        <w:t>：</w:t>
+      </w:r>
+      <w:r>
+        <w:rPr>
+          <w:rFonts w:hint="eastAsia"/>
+        </w:rPr>
+        <w:t>JSON</w:t>
+      </w:r>
+      <w:r>
+        <w:rPr>
+          <w:rFonts w:hint="eastAsia"/>
+        </w:rPr>
+        <w:t>格式的饲养任务信息</w:t>
+      </w:r>
+      <w:r>
+        <w:rPr>
+          <w:rFonts w:hint="eastAsia"/>
+        </w:rPr>
+        <w:t>{place</w:t>
+      </w:r>
+      <w:r>
+        <w:rPr>
+          <w:rFonts w:hint="eastAsia"/>
+        </w:rPr>
+        <w:t>，</w:t>
+      </w:r>
+      <w:r>
+        <w:rPr>
+          <w:rFonts w:hint="eastAsia"/>
+        </w:rPr>
+        <w:t>target</w:t>
+      </w:r>
+      <w:r>
+        <w:rPr>
+          <w:rFonts w:hint="eastAsia"/>
+        </w:rPr>
+        <w:t>，</w:t>
+      </w:r>
+      <w:r>
+        <w:rPr>
+          <w:rFonts w:hint="eastAsia"/>
+        </w:rPr>
+        <w:t>note}</w:t>
+      </w:r>
+      <w:r>
+        <w:rPr>
+          <w:rFonts w:hint="eastAsia"/>
+        </w:rPr>
+        <w:t>（分别对应任务地点，任务对象，任务备注）</w:t>
+      </w:r>
+    </w:p>
+    <w:p>
+      <w:pPr>
+        <w:ind w:firstLine="420"/>
+      </w:pPr>
+      <w:r>
+        <w:t>返回值</w:t>
+      </w:r>
+      <w:r>
+        <w:rPr>
+          <w:rFonts w:hint="eastAsia"/>
+        </w:rPr>
+        <w:t>：</w:t>
+      </w:r>
+      <w:r>
+        <w:t>0</w:t>
+      </w:r>
+      <w:r>
+        <w:rPr>
+          <w:rFonts w:hint="eastAsia"/>
+        </w:rPr>
+        <w:t>（操作成功）</w:t>
+      </w:r>
+    </w:p>
+    <w:p>
+      <w:r>
+        <w:tab/>
+      </w:r>
+      <w:r>
+        <w:tab/>
+      </w:r>
+      <w:r>
+        <w:tab/>
+      </w:r>
+      <w:r>
+        <w:t>其他</w:t>
+      </w:r>
+      <w:r>
+        <w:rPr>
+          <w:rFonts w:hint="eastAsia"/>
+        </w:rPr>
+        <w:t>（操作失败）</w:t>
+      </w:r>
+    </w:p>
+    <w:p/>
+    <w:p>
+      <w:r>
+        <w:rPr>
+          <w:rFonts w:hint="eastAsia"/>
+        </w:rPr>
+        <w:lastRenderedPageBreak/>
+        <w:t>22</w:t>
+      </w:r>
+      <w:r>
+        <w:rPr>
+          <w:rFonts w:hint="eastAsia"/>
+        </w:rPr>
+        <w:t>、查找饲养任务</w:t>
+      </w:r>
+    </w:p>
+    <w:p>
+      <w:r>
+        <w:tab/>
+      </w:r>
+      <w:r>
+        <w:t>接口功能</w:t>
+      </w:r>
+      <w:r>
+        <w:rPr>
+          <w:rFonts w:hint="eastAsia"/>
+        </w:rPr>
+        <w:t>：</w:t>
+      </w:r>
+      <w:r>
+        <w:t>查找所有饲养任务</w:t>
+      </w:r>
+    </w:p>
+    <w:p>
+      <w:r>
+        <w:tab/>
+        <w:t>URL</w:t>
+      </w:r>
+      <w:r>
+        <w:rPr>
+          <w:rFonts w:hint="eastAsia"/>
+        </w:rPr>
+        <w:t>：</w:t>
+      </w:r>
+      <w:r>
+        <w:rPr>
+          <w:rFonts w:hint="eastAsia"/>
+        </w:rPr>
+        <w:t>/</w:t>
+      </w:r>
+      <w:proofErr w:type="spellStart"/>
+      <w:r>
+        <w:rPr>
+          <w:rFonts w:hint="eastAsia"/>
+        </w:rPr>
+        <w:t>feederTaskGet</w:t>
+      </w:r>
+      <w:proofErr w:type="spellEnd"/>
+    </w:p>
+    <w:p>
+      <w:pPr>
+        <w:rPr>
+          <w:rFonts w:hint="eastAsia"/>
+        </w:rPr>
+      </w:pPr>
+      <w:r>
+        <w:tab/>
+      </w:r>
+      <w:r>
+        <w:t>方法</w:t>
+      </w:r>
+      <w:r>
+        <w:rPr>
+          <w:rFonts w:hint="eastAsia"/>
+        </w:rPr>
+        <w:t>：</w:t>
+      </w:r>
+      <w:r>
+        <w:rPr>
+          <w:rFonts w:hint="eastAsia"/>
+        </w:rPr>
+        <w:t>GET</w:t>
+      </w:r>
+    </w:p>
+    <w:p>
+      <w:r>
+        <w:tab/>
+      </w:r>
+      <w:r>
+        <w:t>提交数据</w:t>
+      </w:r>
+      <w:r>
+        <w:rPr>
+          <w:rFonts w:hint="eastAsia"/>
+        </w:rPr>
+        <w:t>：</w:t>
+      </w:r>
+      <w:r>
+        <w:t>无</w:t>
+      </w:r>
+    </w:p>
+    <w:p>
+      <w:pPr>
+        <w:rPr>
+          <w:rFonts w:hint="eastAsia"/>
+        </w:rPr>
+      </w:pPr>
+      <w:r>
+        <w:tab/>
+      </w:r>
+      <w:r>
+        <w:t>返回值</w:t>
+      </w:r>
+      <w:r>
+        <w:rPr>
+          <w:rFonts w:hint="eastAsia"/>
+        </w:rPr>
+        <w:t>：</w:t>
+      </w:r>
+      <w:r>
+        <w:rPr>
+          <w:rFonts w:hint="eastAsia"/>
+        </w:rPr>
+        <w:t>JSON</w:t>
+      </w:r>
+      <w:r>
+        <w:rPr>
+          <w:rFonts w:hint="eastAsia"/>
+        </w:rPr>
+        <w:t>格式的饲养任务信息</w:t>
+      </w:r>
+      <w:r>
+        <w:rPr>
+          <w:rFonts w:hint="eastAsia"/>
+        </w:rPr>
+        <w:t>{</w:t>
+      </w:r>
+      <w:r>
+        <w:t>id</w:t>
+      </w:r>
+      <w:r>
+        <w:rPr>
+          <w:rFonts w:hint="eastAsia"/>
+        </w:rPr>
+        <w:t>，</w:t>
+      </w:r>
+      <w:proofErr w:type="spellStart"/>
+      <w:r>
+        <w:rPr>
+          <w:rFonts w:hint="eastAsia"/>
+        </w:rPr>
+        <w:t>feederName</w:t>
+      </w:r>
+      <w:proofErr w:type="spellEnd"/>
+      <w:r>
+        <w:rPr>
+          <w:rFonts w:hint="eastAsia"/>
+        </w:rPr>
+        <w:t>，</w:t>
+      </w:r>
+      <w:r>
+        <w:rPr>
+          <w:rFonts w:hint="eastAsia"/>
+        </w:rPr>
+        <w:t>place</w:t>
+      </w:r>
+      <w:r>
+        <w:rPr>
+          <w:rFonts w:hint="eastAsia"/>
+        </w:rPr>
+        <w:t>，</w:t>
+      </w:r>
+      <w:r>
+        <w:rPr>
+          <w:rFonts w:hint="eastAsia"/>
+        </w:rPr>
+        <w:t>target</w:t>
+      </w:r>
+      <w:r>
+        <w:rPr>
+          <w:rFonts w:hint="eastAsia"/>
+        </w:rPr>
+        <w:t>，</w:t>
+      </w:r>
+      <w:r>
+        <w:rPr>
+          <w:rFonts w:hint="eastAsia"/>
+        </w:rPr>
+        <w:t>time</w:t>
+      </w:r>
+      <w:r>
+        <w:rPr>
+          <w:rFonts w:hint="eastAsia"/>
+        </w:rPr>
+        <w:t>，</w:t>
+      </w:r>
+      <w:r>
+        <w:rPr>
+          <w:rFonts w:hint="eastAsia"/>
+        </w:rPr>
+        <w:t>note</w:t>
+      </w:r>
+      <w:r>
+        <w:t>}</w:t>
+      </w:r>
+      <w:r>
+        <w:rPr>
+          <w:rFonts w:hint="eastAsia"/>
+        </w:rPr>
+        <w:t>（分别对应信息编号，饲养员姓名，饲养地点，饲养目标，任务时间，任务备注）</w:t>
+      </w:r>
+    </w:p>
+    <w:p>
+      <w:pPr>
+        <w:rPr>
+          <w:rFonts w:hint="eastAsia"/>
+        </w:rPr>
+      </w:pPr>
+      <w:bookmarkStart w:id="0" w:name="_GoBack"/>
+      <w:bookmarkEnd w:id="0"/>
+    </w:p>
     <w:sectPr>
       <w:pgSz w:w="11906" w:h="16838"/>
       <w:pgMar w:top="1440" w:right="1800" w:bottom="1440" w:left="1800" w:header="851" w:footer="992" w:gutter="0"/>
@@ -5407,7 +5813,7 @@
 </file>
 
 <file path=word/styles.xml><?xml version="1.0" encoding="utf-8"?>
-<w:styles xmlns:mc="http://schemas.openxmlformats.org/markup-compatibility/2006" xmlns:r="http://schemas.openxmlformats.org/officeDocument/2006/relationships" xmlns:w="http://schemas.openxmlformats.org/wordprocessingml/2006/main" xmlns:w14="http://schemas.microsoft.com/office/word/2010/wordml" mc:Ignorable="w14">
+<w:styles xmlns:mc="http://schemas.openxmlformats.org/markup-compatibility/2006" xmlns:r="http://schemas.openxmlformats.org/officeDocument/2006/relationships" xmlns:w="http://schemas.openxmlformats.org/wordprocessingml/2006/main" xmlns:w14="http://schemas.microsoft.com/office/word/2010/wordml" xmlns:w15="http://schemas.microsoft.com/office/word/2012/wordml" mc:Ignorable="w14 w15">
   <w:docDefaults>
     <w:rPrDefault>
       <w:rPr>
@@ -5420,362 +5826,378 @@
     </w:rPrDefault>
     <w:pPrDefault/>
   </w:docDefaults>
-  <w:latentStyles w:defLockedState="0" w:defUIPriority="99" w:defSemiHidden="1" w:defUnhideWhenUsed="1" w:defQFormat="0" w:count="267">
-    <w:lsdException w:name="Normal" w:semiHidden="0" w:uiPriority="0" w:unhideWhenUsed="0" w:qFormat="1"/>
-    <w:lsdException w:name="heading 1" w:semiHidden="0" w:uiPriority="9" w:unhideWhenUsed="0" w:qFormat="1"/>
-    <w:lsdException w:name="heading 2" w:uiPriority="9" w:qFormat="1"/>
-    <w:lsdException w:name="heading 3" w:uiPriority="9" w:qFormat="1"/>
-    <w:lsdException w:name="heading 4" w:uiPriority="9" w:qFormat="1"/>
-    <w:lsdException w:name="heading 5" w:uiPriority="9" w:qFormat="1"/>
-    <w:lsdException w:name="heading 6" w:uiPriority="9" w:qFormat="1"/>
-    <w:lsdException w:name="heading 7" w:uiPriority="9" w:qFormat="1"/>
-    <w:lsdException w:name="heading 8" w:uiPriority="9" w:qFormat="1"/>
-    <w:lsdException w:name="heading 9" w:uiPriority="9" w:qFormat="1"/>
-    <w:lsdException w:name="toc 1" w:uiPriority="39"/>
-    <w:lsdException w:name="toc 2" w:uiPriority="39"/>
-    <w:lsdException w:name="toc 3" w:uiPriority="39"/>
-    <w:lsdException w:name="toc 4" w:uiPriority="39"/>
-    <w:lsdException w:name="toc 5" w:uiPriority="39"/>
-    <w:lsdException w:name="toc 6" w:uiPriority="39"/>
-    <w:lsdException w:name="toc 7" w:uiPriority="39"/>
-    <w:lsdException w:name="toc 8" w:uiPriority="39"/>
-    <w:lsdException w:name="toc 9" w:uiPriority="39"/>
-    <w:lsdException w:name="caption" w:uiPriority="35" w:qFormat="1"/>
-    <w:lsdException w:name="Title" w:semiHidden="0" w:uiPriority="10" w:unhideWhenUsed="0" w:qFormat="1"/>
-    <w:lsdException w:name="Default Paragraph Font" w:uiPriority="1"/>
-    <w:lsdException w:name="Subtitle" w:semiHidden="0" w:uiPriority="11" w:unhideWhenUsed="0" w:qFormat="1"/>
-    <w:lsdException w:name="Strong" w:semiHidden="0" w:uiPriority="22" w:unhideWhenUsed="0" w:qFormat="1"/>
-    <w:lsdException w:name="Emphasis" w:semiHidden="0" w:uiPriority="20" w:unhideWhenUsed="0" w:qFormat="1"/>
-    <w:lsdException w:name="Table Grid" w:semiHidden="0" w:uiPriority="39" w:unhideWhenUsed="0"/>
-    <w:lsdException w:name="Placeholder Text" w:unhideWhenUsed="0"/>
-    <w:lsdException w:name="No Spacing" w:semiHidden="0" w:uiPriority="1" w:unhideWhenUsed="0" w:qFormat="1"/>
-    <w:lsdException w:name="Light Shading" w:semiHidden="0" w:uiPriority="60" w:unhideWhenUsed="0"/>
-    <w:lsdException w:name="Light List" w:semiHidden="0" w:uiPriority="61" w:unhideWhenUsed="0"/>
-    <w:lsdException w:name="Light Grid" w:semiHidden="0" w:uiPriority="62" w:unhideWhenUsed="0"/>
-    <w:lsdException w:name="Medium Shading 1" w:semiHidden="0" w:uiPriority="63" w:unhideWhenUsed="0"/>
-    <w:lsdException w:name="Medium Shading 2" w:semiHidden="0" w:uiPriority="64" w:unhideWhenUsed="0"/>
-    <w:lsdException w:name="Medium List 1" w:semiHidden="0" w:uiPriority="65" w:unhideWhenUsed="0"/>
-    <w:lsdException w:name="Medium List 2" w:semiHidden="0" w:uiPriority="66" w:unhideWhenUsed="0"/>
-    <w:lsdException w:name="Medium Grid 1" w:semiHidden="0" w:uiPriority="67" w:unhideWhenUsed="0"/>
-    <w:lsdException w:name="Medium Grid 2" w:semiHidden="0" w:uiPriority="68" w:unhideWhenUsed="0"/>
-    <w:lsdException w:name="Medium Grid 3" w:semiHidden="0" w:uiPriority="69" w:unhideWhenUsed="0"/>
-    <w:lsdException w:name="Dark List" w:semiHidden="0" w:uiPriority="70" w:unhideWhenUsed="0"/>
-    <w:lsdException w:name="Colorful Shading" w:semiHidden="0" w:uiPriority="71" w:unhideWhenUsed="0"/>
-    <w:lsdException w:name="Colorful List" w:semiHidden="0" w:uiPriority="72" w:unhideWhenUsed="0"/>
-    <w:lsdException w:name="Colorful Grid" w:semiHidden="0" w:uiPriority="73" w:unhideWhenUsed="0"/>
-    <w:lsdException w:name="Light Shading Accent 1" w:semiHidden="0" w:uiPriority="60" w:unhideWhenUsed="0"/>
-    <w:lsdException w:name="Light List Accent 1" w:semiHidden="0" w:uiPriority="61" w:unhideWhenUsed="0"/>
-    <w:lsdException w:name="Light Grid Accent 1" w:semiHidden="0" w:uiPriority="62" w:unhideWhenUsed="0"/>
-    <w:lsdException w:name="Medium Shading 1 Accent 1" w:semiHidden="0" w:uiPriority="63" w:unhideWhenUsed="0"/>
-    <w:lsdException w:name="Medium Shading 2 Accent 1" w:semiHidden="0" w:uiPriority="64" w:unhideWhenUsed="0"/>
-    <w:lsdException w:name="Medium List 1 Accent 1" w:semiHidden="0" w:uiPriority="65" w:unhideWhenUsed="0"/>
-    <w:lsdException w:name="Revision" w:unhideWhenUsed="0"/>
-    <w:lsdException w:name="List Paragraph" w:semiHidden="0" w:uiPriority="34" w:unhideWhenUsed="0" w:qFormat="1"/>
-    <w:lsdException w:name="Quote" w:semiHidden="0" w:uiPriority="29" w:unhideWhenUsed="0" w:qFormat="1"/>
-    <w:lsdException w:name="Intense Quote" w:semiHidden="0" w:uiPriority="30" w:unhideWhenUsed="0" w:qFormat="1"/>
-    <w:lsdException w:name="Medium List 2 Accent 1" w:semiHidden="0" w:uiPriority="66" w:unhideWhenUsed="0"/>
-    <w:lsdException w:name="Medium Grid 1 Accent 1" w:semiHidden="0" w:uiPriority="67" w:unhideWhenUsed="0"/>
-    <w:lsdException w:name="Medium Grid 2 Accent 1" w:semiHidden="0" w:uiPriority="68" w:unhideWhenUsed="0"/>
-    <w:lsdException w:name="Medium Grid 3 Accent 1" w:semiHidden="0" w:uiPriority="69" w:unhideWhenUsed="0"/>
-    <w:lsdException w:name="Dark List Accent 1" w:semiHidden="0" w:uiPriority="70" w:unhideWhenUsed="0"/>
-    <w:lsdException w:name="Colorful Shading Accent 1" w:semiHidden="0" w:uiPriority="71" w:unhideWhenUsed="0"/>
-    <w:lsdException w:name="Colorful List Accent 1" w:semiHidden="0" w:uiPriority="72" w:unhideWhenUsed="0"/>
-    <w:lsdException w:name="Colorful Grid Accent 1" w:semiHidden="0" w:uiPriority="73" w:unhideWhenUsed="0"/>
-    <w:lsdException w:name="Light Shading Accent 2" w:semiHidden="0" w:uiPriority="60" w:unhideWhenUsed="0"/>
-    <w:lsdException w:name="Light List Accent 2" w:semiHidden="0" w:uiPriority="61" w:unhideWhenUsed="0"/>
-    <w:lsdException w:name="Light Grid Accent 2" w:semiHidden="0" w:uiPriority="62" w:unhideWhenUsed="0"/>
-    <w:lsdException w:name="Medium Shading 1 Accent 2" w:semiHidden="0" w:uiPriority="63" w:unhideWhenUsed="0"/>
-    <w:lsdException w:name="Medium Shading 2 Accent 2" w:semiHidden="0" w:uiPriority="64" w:unhideWhenUsed="0"/>
-    <w:lsdException w:name="Medium List 1 Accent 2" w:semiHidden="0" w:uiPriority="65" w:unhideWhenUsed="0"/>
-    <w:lsdException w:name="Medium List 2 Accent 2" w:semiHidden="0" w:uiPriority="66" w:unhideWhenUsed="0"/>
-    <w:lsdException w:name="Medium Grid 1 Accent 2" w:semiHidden="0" w:uiPriority="67" w:unhideWhenUsed="0"/>
-    <w:lsdException w:name="Medium Grid 2 Accent 2" w:semiHidden="0" w:uiPriority="68" w:unhideWhenUsed="0"/>
-    <w:lsdException w:name="Medium Grid 3 Accent 2" w:semiHidden="0" w:uiPriority="69" w:unhideWhenUsed="0"/>
-    <w:lsdException w:name="Dark List Accent 2" w:semiHidden="0" w:uiPriority="70" w:unhideWhenUsed="0"/>
-    <w:lsdException w:name="Colorful Shading Accent 2" w:semiHidden="0" w:uiPriority="71" w:unhideWhenUsed="0"/>
-    <w:lsdException w:name="Colorful List Accent 2" w:semiHidden="0" w:uiPriority="72" w:unhideWhenUsed="0"/>
-    <w:lsdException w:name="Colorful Grid Accent 2" w:semiHidden="0" w:uiPriority="73" w:unhideWhenUsed="0"/>
-    <w:lsdException w:name="Light Shading Accent 3" w:semiHidden="0" w:uiPriority="60" w:unhideWhenUsed="0"/>
-    <w:lsdException w:name="Light List Accent 3" w:semiHidden="0" w:uiPriority="61" w:unhideWhenUsed="0"/>
-    <w:lsdException w:name="Light Grid Accent 3" w:semiHidden="0" w:uiPriority="62" w:unhideWhenUsed="0"/>
-    <w:lsdException w:name="Medium Shading 1 Accent 3" w:semiHidden="0" w:uiPriority="63" w:unhideWhenUsed="0"/>
-    <w:lsdException w:name="Medium Shading 2 Accent 3" w:semiHidden="0" w:uiPriority="64" w:unhideWhenUsed="0"/>
-    <w:lsdException w:name="Medium List 1 Accent 3" w:semiHidden="0" w:uiPriority="65" w:unhideWhenUsed="0"/>
-    <w:lsdException w:name="Medium List 2 Accent 3" w:semiHidden="0" w:uiPriority="66" w:unhideWhenUsed="0"/>
-    <w:lsdException w:name="Medium Grid 1 Accent 3" w:semiHidden="0" w:uiPriority="67" w:unhideWhenUsed="0"/>
-    <w:lsdException w:name="Medium Grid 2 Accent 3" w:semiHidden="0" w:uiPriority="68" w:unhideWhenUsed="0"/>
-    <w:lsdException w:name="Medium Grid 3 Accent 3" w:semiHidden="0" w:uiPriority="69" w:unhideWhenUsed="0"/>
-    <w:lsdException w:name="Dark List Accent 3" w:semiHidden="0" w:uiPriority="70" w:unhideWhenUsed="0"/>
-    <w:lsdException w:name="Colorful Shading Accent 3" w:semiHidden="0" w:uiPriority="71" w:unhideWhenUsed="0"/>
-    <w:lsdException w:name="Colorful List Accent 3" w:semiHidden="0" w:uiPriority="72" w:unhideWhenUsed="0"/>
-    <w:lsdException w:name="Colorful Grid Accent 3" w:semiHidden="0" w:uiPriority="73" w:unhideWhenUsed="0"/>
-    <w:lsdException w:name="Light Shading Accent 4" w:semiHidden="0" w:uiPriority="60" w:unhideWhenUsed="0"/>
-    <w:lsdException w:name="Light List Accent 4" w:semiHidden="0" w:uiPriority="61" w:unhideWhenUsed="0"/>
-    <w:lsdException w:name="Light Grid Accent 4" w:semiHidden="0" w:uiPriority="62" w:unhideWhenUsed="0"/>
-    <w:lsdException w:name="Medium Shading 1 Accent 4" w:semiHidden="0" w:uiPriority="63" w:unhideWhenUsed="0"/>
-    <w:lsdException w:name="Medium Shading 2 Accent 4" w:semiHidden="0" w:uiPriority="64" w:unhideWhenUsed="0"/>
-    <w:lsdException w:name="Medium List 1 Accent 4" w:semiHidden="0" w:uiPriority="65" w:unhideWhenUsed="0"/>
-    <w:lsdException w:name="Medium List 2 Accent 4" w:semiHidden="0" w:uiPriority="66" w:unhideWhenUsed="0"/>
-    <w:lsdException w:name="Medium Grid 1 Accent 4" w:semiHidden="0" w:uiPriority="67" w:unhideWhenUsed="0"/>
-    <w:lsdException w:name="Medium Grid 2 Accent 4" w:semiHidden="0" w:uiPriority="68" w:unhideWhenUsed="0"/>
-    <w:lsdException w:name="Medium Grid 3 Accent 4" w:semiHidden="0" w:uiPriority="69" w:unhideWhenUsed="0"/>
-    <w:lsdException w:name="Dark List Accent 4" w:semiHidden="0" w:uiPriority="70" w:unhideWhenUsed="0"/>
-    <w:lsdException w:name="Colorful Shading Accent 4" w:semiHidden="0" w:uiPriority="71" w:unhideWhenUsed="0"/>
-    <w:lsdException w:name="Colorful List Accent 4" w:semiHidden="0" w:uiPriority="72" w:unhideWhenUsed="0"/>
-    <w:lsdException w:name="Colorful Grid Accent 4" w:semiHidden="0" w:uiPriority="73" w:unhideWhenUsed="0"/>
-    <w:lsdException w:name="Light Shading Accent 5" w:semiHidden="0" w:uiPriority="60" w:unhideWhenUsed="0"/>
-    <w:lsdException w:name="Light List Accent 5" w:semiHidden="0" w:uiPriority="61" w:unhideWhenUsed="0"/>
-    <w:lsdException w:name="Light Grid Accent 5" w:semiHidden="0" w:uiPriority="62" w:unhideWhenUsed="0"/>
-    <w:lsdException w:name="Medium Shading 1 Accent 5" w:semiHidden="0" w:uiPriority="63" w:unhideWhenUsed="0"/>
-    <w:lsdException w:name="Medium Shading 2 Accent 5" w:semiHidden="0" w:uiPriority="64" w:unhideWhenUsed="0"/>
-    <w:lsdException w:name="Medium List 1 Accent 5" w:semiHidden="0" w:uiPriority="65" w:unhideWhenUsed="0"/>
-    <w:lsdException w:name="Medium List 2 Accent 5" w:semiHidden="0" w:uiPriority="66" w:unhideWhenUsed="0"/>
-    <w:lsdException w:name="Medium Grid 1 Accent 5" w:semiHidden="0" w:uiPriority="67" w:unhideWhenUsed="0"/>
-    <w:lsdException w:name="Medium Grid 2 Accent 5" w:semiHidden="0" w:uiPriority="68" w:unhideWhenUsed="0"/>
-    <w:lsdException w:name="Medium Grid 3 Accent 5" w:semiHidden="0" w:uiPriority="69" w:unhideWhenUsed="0"/>
-    <w:lsdException w:name="Dark List Accent 5" w:semiHidden="0" w:uiPriority="70" w:unhideWhenUsed="0"/>
-    <w:lsdException w:name="Colorful Shading Accent 5" w:semiHidden="0" w:uiPriority="71" w:unhideWhenUsed="0"/>
-    <w:lsdException w:name="Colorful List Accent 5" w:semiHidden="0" w:uiPriority="72" w:unhideWhenUsed="0"/>
-    <w:lsdException w:name="Colorful Grid Accent 5" w:semiHidden="0" w:uiPriority="73" w:unhideWhenUsed="0"/>
-    <w:lsdException w:name="Light Shading Accent 6" w:semiHidden="0" w:uiPriority="60" w:unhideWhenUsed="0"/>
-    <w:lsdException w:name="Light List Accent 6" w:semiHidden="0" w:uiPriority="61" w:unhideWhenUsed="0"/>
-    <w:lsdException w:name="Light Grid Accent 6" w:semiHidden="0" w:uiPriority="62" w:unhideWhenUsed="0"/>
-    <w:lsdException w:name="Medium Shading 1 Accent 6" w:semiHidden="0" w:uiPriority="63" w:unhideWhenUsed="0"/>
-    <w:lsdException w:name="Medium Shading 2 Accent 6" w:semiHidden="0" w:uiPriority="64" w:unhideWhenUsed="0"/>
-    <w:lsdException w:name="Medium List 1 Accent 6" w:semiHidden="0" w:uiPriority="65" w:unhideWhenUsed="0"/>
-    <w:lsdException w:name="Medium List 2 Accent 6" w:semiHidden="0" w:uiPriority="66" w:unhideWhenUsed="0"/>
-    <w:lsdException w:name="Medium Grid 1 Accent 6" w:semiHidden="0" w:uiPriority="67" w:unhideWhenUsed="0"/>
-    <w:lsdException w:name="Medium Grid 2 Accent 6" w:semiHidden="0" w:uiPriority="68" w:unhideWhenUsed="0"/>
-    <w:lsdException w:name="Medium Grid 3 Accent 6" w:semiHidden="0" w:uiPriority="69" w:unhideWhenUsed="0"/>
-    <w:lsdException w:name="Dark List Accent 6" w:semiHidden="0" w:uiPriority="70" w:unhideWhenUsed="0"/>
-    <w:lsdException w:name="Colorful Shading Accent 6" w:semiHidden="0" w:uiPriority="71" w:unhideWhenUsed="0"/>
-    <w:lsdException w:name="Colorful List Accent 6" w:semiHidden="0" w:uiPriority="72" w:unhideWhenUsed="0"/>
-    <w:lsdException w:name="Colorful Grid Accent 6" w:semiHidden="0" w:uiPriority="73" w:unhideWhenUsed="0"/>
-    <w:lsdException w:name="Subtle Emphasis" w:semiHidden="0" w:uiPriority="19" w:unhideWhenUsed="0" w:qFormat="1"/>
-    <w:lsdException w:name="Intense Emphasis" w:semiHidden="0" w:uiPriority="21" w:unhideWhenUsed="0" w:qFormat="1"/>
-    <w:lsdException w:name="Subtle Reference" w:semiHidden="0" w:uiPriority="31" w:unhideWhenUsed="0" w:qFormat="1"/>
-    <w:lsdException w:name="Intense Reference" w:semiHidden="0" w:uiPriority="32" w:unhideWhenUsed="0" w:qFormat="1"/>
-    <w:lsdException w:name="Book Title" w:semiHidden="0" w:uiPriority="33" w:unhideWhenUsed="0" w:qFormat="1"/>
-    <w:lsdException w:name="Bibliography" w:uiPriority="37"/>
-    <w:lsdException w:name="TOC Heading" w:uiPriority="39" w:qFormat="1"/>
-  </w:latentStyles>
-  <w:style w:type="paragraph" w:default="1" w:styleId="a">
-    <w:name w:val="Normal"/>
-    <w:qFormat/>
-    <w:pPr>
-      <w:widowControl w:val="0"/>
-      <w:jc w:val="both"/>
-    </w:pPr>
-  </w:style>
-  <w:style w:type="character" w:default="1" w:styleId="a0">
-    <w:name w:val="Default Paragraph Font"/>
-    <w:uiPriority w:val="1"/>
-    <w:semiHidden/>
-    <w:unhideWhenUsed/>
-  </w:style>
-  <w:style w:type="table" w:default="1" w:styleId="a1">
-    <w:name w:val="Normal Table"/>
-    <w:uiPriority w:val="99"/>
-    <w:semiHidden/>
-    <w:unhideWhenUsed/>
-    <w:tblPr>
-      <w:tblInd w:w="0" w:type="dxa"/>
-      <w:tblCellMar>
-        <w:top w:w="0" w:type="dxa"/>
-        <w:left w:w="108" w:type="dxa"/>
-        <w:bottom w:w="0" w:type="dxa"/>
-        <w:right w:w="108" w:type="dxa"/>
-      </w:tblCellMar>
-    </w:tblPr>
-  </w:style>
-  <w:style w:type="numbering" w:default="1" w:styleId="a2">
-    <w:name w:val="No List"/>
-    <w:uiPriority w:val="99"/>
-    <w:semiHidden/>
-    <w:unhideWhenUsed/>
-  </w:style>
-  <w:style w:type="paragraph" w:styleId="HTML">
-    <w:name w:val="HTML Preformatted"/>
-    <w:basedOn w:val="a"/>
-    <w:link w:val="HTMLChar"/>
-    <w:uiPriority w:val="99"/>
-    <w:semiHidden/>
-    <w:unhideWhenUsed/>
-    <w:rsid w:val="004C5AE8"/>
-    <w:rPr>
-      <w:rFonts w:ascii="Courier New" w:hAnsi="Courier New" w:cs="Courier New"/>
-      <w:sz w:val="20"/>
-      <w:szCs w:val="20"/>
-    </w:rPr>
-  </w:style>
-  <w:style w:type="character" w:customStyle="1" w:styleId="HTMLChar">
-    <w:name w:val="HTML 预设格式 Char"/>
-    <w:basedOn w:val="a0"/>
-    <w:link w:val="HTML"/>
-    <w:uiPriority w:val="99"/>
-    <w:semiHidden/>
-    <w:rsid w:val="004C5AE8"/>
-    <w:rPr>
-      <w:rFonts w:ascii="Courier New" w:hAnsi="Courier New" w:cs="Courier New"/>
-      <w:sz w:val="20"/>
-      <w:szCs w:val="20"/>
-    </w:rPr>
-  </w:style>
-</w:styles>
-</file>
-
-<file path=word/stylesWithEffects.xml><?xml version="1.0" encoding="utf-8"?>
-<w:styles xmlns:wpc="http://schemas.microsoft.com/office/word/2010/wordprocessingCanvas" xmlns:mc="http://schemas.openxmlformats.org/markup-compatibility/2006" xmlns:o="urn:schemas-microsoft-com:office:office" xmlns:r="http://schemas.openxmlformats.org/officeDocument/2006/relationships" xmlns:m="http://schemas.openxmlformats.org/officeDocument/2006/math" xmlns:v="urn:schemas-microsoft-com:vml" xmlns:wp14="http://schemas.microsoft.com/office/word/2010/wordprocessingDrawing" xmlns:wp="http://schemas.openxmlformats.org/drawingml/2006/wordprocessingDrawing" xmlns:w10="urn:schemas-microsoft-com:office:word" xmlns:w="http://schemas.openxmlformats.org/wordprocessingml/2006/main" xmlns:w14="http://schemas.microsoft.com/office/word/2010/wordml" xmlns:wpg="http://schemas.microsoft.com/office/word/2010/wordprocessingGroup" xmlns:wpi="http://schemas.microsoft.com/office/word/2010/wordprocessingInk" xmlns:wne="http://schemas.microsoft.com/office/word/2006/wordml" xmlns:wps="http://schemas.microsoft.com/office/word/2010/wordprocessingShape" mc:Ignorable="w14 wp14">
-  <w:docDefaults>
-    <w:rPrDefault>
-      <w:rPr>
-        <w:rFonts w:asciiTheme="minorHAnsi" w:eastAsiaTheme="minorEastAsia" w:hAnsiTheme="minorHAnsi" w:cstheme="minorBidi"/>
-        <w:kern w:val="2"/>
-        <w:sz w:val="21"/>
-        <w:szCs w:val="22"/>
-        <w:lang w:val="en-US" w:eastAsia="zh-CN" w:bidi="ar-SA"/>
-      </w:rPr>
-    </w:rPrDefault>
-    <w:pPrDefault/>
-  </w:docDefaults>
-  <w:latentStyles w:defLockedState="0" w:defUIPriority="99" w:defSemiHidden="1" w:defUnhideWhenUsed="1" w:defQFormat="0" w:count="267">
-    <w:lsdException w:name="Normal" w:semiHidden="0" w:uiPriority="0" w:unhideWhenUsed="0" w:qFormat="1"/>
-    <w:lsdException w:name="heading 1" w:semiHidden="0" w:uiPriority="9" w:unhideWhenUsed="0" w:qFormat="1"/>
-    <w:lsdException w:name="heading 2" w:uiPriority="9" w:qFormat="1"/>
-    <w:lsdException w:name="heading 3" w:uiPriority="9" w:qFormat="1"/>
-    <w:lsdException w:name="heading 4" w:uiPriority="9" w:qFormat="1"/>
-    <w:lsdException w:name="heading 5" w:uiPriority="9" w:qFormat="1"/>
-    <w:lsdException w:name="heading 6" w:uiPriority="9" w:qFormat="1"/>
-    <w:lsdException w:name="heading 7" w:uiPriority="9" w:qFormat="1"/>
-    <w:lsdException w:name="heading 8" w:uiPriority="9" w:qFormat="1"/>
-    <w:lsdException w:name="heading 9" w:uiPriority="9" w:qFormat="1"/>
-    <w:lsdException w:name="toc 1" w:uiPriority="39"/>
-    <w:lsdException w:name="toc 2" w:uiPriority="39"/>
-    <w:lsdException w:name="toc 3" w:uiPriority="39"/>
-    <w:lsdException w:name="toc 4" w:uiPriority="39"/>
-    <w:lsdException w:name="toc 5" w:uiPriority="39"/>
-    <w:lsdException w:name="toc 6" w:uiPriority="39"/>
-    <w:lsdException w:name="toc 7" w:uiPriority="39"/>
-    <w:lsdException w:name="toc 8" w:uiPriority="39"/>
-    <w:lsdException w:name="toc 9" w:uiPriority="39"/>
-    <w:lsdException w:name="caption" w:uiPriority="35" w:qFormat="1"/>
-    <w:lsdException w:name="Title" w:semiHidden="0" w:uiPriority="10" w:unhideWhenUsed="0" w:qFormat="1"/>
-    <w:lsdException w:name="Default Paragraph Font" w:uiPriority="1"/>
-    <w:lsdException w:name="Subtitle" w:semiHidden="0" w:uiPriority="11" w:unhideWhenUsed="0" w:qFormat="1"/>
-    <w:lsdException w:name="Strong" w:semiHidden="0" w:uiPriority="22" w:unhideWhenUsed="0" w:qFormat="1"/>
-    <w:lsdException w:name="Emphasis" w:semiHidden="0" w:uiPriority="20" w:unhideWhenUsed="0" w:qFormat="1"/>
-    <w:lsdException w:name="Table Grid" w:semiHidden="0" w:uiPriority="39" w:unhideWhenUsed="0"/>
-    <w:lsdException w:name="Placeholder Text" w:unhideWhenUsed="0"/>
-    <w:lsdException w:name="No Spacing" w:semiHidden="0" w:uiPriority="1" w:unhideWhenUsed="0" w:qFormat="1"/>
-    <w:lsdException w:name="Light Shading" w:semiHidden="0" w:uiPriority="60" w:unhideWhenUsed="0"/>
-    <w:lsdException w:name="Light List" w:semiHidden="0" w:uiPriority="61" w:unhideWhenUsed="0"/>
-    <w:lsdException w:name="Light Grid" w:semiHidden="0" w:uiPriority="62" w:unhideWhenUsed="0"/>
-    <w:lsdException w:name="Medium Shading 1" w:semiHidden="0" w:uiPriority="63" w:unhideWhenUsed="0"/>
-    <w:lsdException w:name="Medium Shading 2" w:semiHidden="0" w:uiPriority="64" w:unhideWhenUsed="0"/>
-    <w:lsdException w:name="Medium List 1" w:semiHidden="0" w:uiPriority="65" w:unhideWhenUsed="0"/>
-    <w:lsdException w:name="Medium List 2" w:semiHidden="0" w:uiPriority="66" w:unhideWhenUsed="0"/>
-    <w:lsdException w:name="Medium Grid 1" w:semiHidden="0" w:uiPriority="67" w:unhideWhenUsed="0"/>
-    <w:lsdException w:name="Medium Grid 2" w:semiHidden="0" w:uiPriority="68" w:unhideWhenUsed="0"/>
-    <w:lsdException w:name="Medium Grid 3" w:semiHidden="0" w:uiPriority="69" w:unhideWhenUsed="0"/>
-    <w:lsdException w:name="Dark List" w:semiHidden="0" w:uiPriority="70" w:unhideWhenUsed="0"/>
-    <w:lsdException w:name="Colorful Shading" w:semiHidden="0" w:uiPriority="71" w:unhideWhenUsed="0"/>
-    <w:lsdException w:name="Colorful List" w:semiHidden="0" w:uiPriority="72" w:unhideWhenUsed="0"/>
-    <w:lsdException w:name="Colorful Grid" w:semiHidden="0" w:uiPriority="73" w:unhideWhenUsed="0"/>
-    <w:lsdException w:name="Light Shading Accent 1" w:semiHidden="0" w:uiPriority="60" w:unhideWhenUsed="0"/>
-    <w:lsdException w:name="Light List Accent 1" w:semiHidden="0" w:uiPriority="61" w:unhideWhenUsed="0"/>
-    <w:lsdException w:name="Light Grid Accent 1" w:semiHidden="0" w:uiPriority="62" w:unhideWhenUsed="0"/>
-    <w:lsdException w:name="Medium Shading 1 Accent 1" w:semiHidden="0" w:uiPriority="63" w:unhideWhenUsed="0"/>
-    <w:lsdException w:name="Medium Shading 2 Accent 1" w:semiHidden="0" w:uiPriority="64" w:unhideWhenUsed="0"/>
-    <w:lsdException w:name="Medium List 1 Accent 1" w:semiHidden="0" w:uiPriority="65" w:unhideWhenUsed="0"/>
-    <w:lsdException w:name="Revision" w:unhideWhenUsed="0"/>
-    <w:lsdException w:name="List Paragraph" w:semiHidden="0" w:uiPriority="34" w:unhideWhenUsed="0" w:qFormat="1"/>
-    <w:lsdException w:name="Quote" w:semiHidden="0" w:uiPriority="29" w:unhideWhenUsed="0" w:qFormat="1"/>
-    <w:lsdException w:name="Intense Quote" w:semiHidden="0" w:uiPriority="30" w:unhideWhenUsed="0" w:qFormat="1"/>
-    <w:lsdException w:name="Medium List 2 Accent 1" w:semiHidden="0" w:uiPriority="66" w:unhideWhenUsed="0"/>
-    <w:lsdException w:name="Medium Grid 1 Accent 1" w:semiHidden="0" w:uiPriority="67" w:unhideWhenUsed="0"/>
-    <w:lsdException w:name="Medium Grid 2 Accent 1" w:semiHidden="0" w:uiPriority="68" w:unhideWhenUsed="0"/>
-    <w:lsdException w:name="Medium Grid 3 Accent 1" w:semiHidden="0" w:uiPriority="69" w:unhideWhenUsed="0"/>
-    <w:lsdException w:name="Dark List Accent 1" w:semiHidden="0" w:uiPriority="70" w:unhideWhenUsed="0"/>
-    <w:lsdException w:name="Colorful Shading Accent 1" w:semiHidden="0" w:uiPriority="71" w:unhideWhenUsed="0"/>
-    <w:lsdException w:name="Colorful List Accent 1" w:semiHidden="0" w:uiPriority="72" w:unhideWhenUsed="0"/>
-    <w:lsdException w:name="Colorful Grid Accent 1" w:semiHidden="0" w:uiPriority="73" w:unhideWhenUsed="0"/>
-    <w:lsdException w:name="Light Shading Accent 2" w:semiHidden="0" w:uiPriority="60" w:unhideWhenUsed="0"/>
-    <w:lsdException w:name="Light List Accent 2" w:semiHidden="0" w:uiPriority="61" w:unhideWhenUsed="0"/>
-    <w:lsdException w:name="Light Grid Accent 2" w:semiHidden="0" w:uiPriority="62" w:unhideWhenUsed="0"/>
-    <w:lsdException w:name="Medium Shading 1 Accent 2" w:semiHidden="0" w:uiPriority="63" w:unhideWhenUsed="0"/>
-    <w:lsdException w:name="Medium Shading 2 Accent 2" w:semiHidden="0" w:uiPriority="64" w:unhideWhenUsed="0"/>
-    <w:lsdException w:name="Medium List 1 Accent 2" w:semiHidden="0" w:uiPriority="65" w:unhideWhenUsed="0"/>
-    <w:lsdException w:name="Medium List 2 Accent 2" w:semiHidden="0" w:uiPriority="66" w:unhideWhenUsed="0"/>
-    <w:lsdException w:name="Medium Grid 1 Accent 2" w:semiHidden="0" w:uiPriority="67" w:unhideWhenUsed="0"/>
-    <w:lsdException w:name="Medium Grid 2 Accent 2" w:semiHidden="0" w:uiPriority="68" w:unhideWhenUsed="0"/>
-    <w:lsdException w:name="Medium Grid 3 Accent 2" w:semiHidden="0" w:uiPriority="69" w:unhideWhenUsed="0"/>
-    <w:lsdException w:name="Dark List Accent 2" w:semiHidden="0" w:uiPriority="70" w:unhideWhenUsed="0"/>
-    <w:lsdException w:name="Colorful Shading Accent 2" w:semiHidden="0" w:uiPriority="71" w:unhideWhenUsed="0"/>
-    <w:lsdException w:name="Colorful List Accent 2" w:semiHidden="0" w:uiPriority="72" w:unhideWhenUsed="0"/>
-    <w:lsdException w:name="Colorful Grid Accent 2" w:semiHidden="0" w:uiPriority="73" w:unhideWhenUsed="0"/>
-    <w:lsdException w:name="Light Shading Accent 3" w:semiHidden="0" w:uiPriority="60" w:unhideWhenUsed="0"/>
-    <w:lsdException w:name="Light List Accent 3" w:semiHidden="0" w:uiPriority="61" w:unhideWhenUsed="0"/>
-    <w:lsdException w:name="Light Grid Accent 3" w:semiHidden="0" w:uiPriority="62" w:unhideWhenUsed="0"/>
-    <w:lsdException w:name="Medium Shading 1 Accent 3" w:semiHidden="0" w:uiPriority="63" w:unhideWhenUsed="0"/>
-    <w:lsdException w:name="Medium Shading 2 Accent 3" w:semiHidden="0" w:uiPriority="64" w:unhideWhenUsed="0"/>
-    <w:lsdException w:name="Medium List 1 Accent 3" w:semiHidden="0" w:uiPriority="65" w:unhideWhenUsed="0"/>
-    <w:lsdException w:name="Medium List 2 Accent 3" w:semiHidden="0" w:uiPriority="66" w:unhideWhenUsed="0"/>
-    <w:lsdException w:name="Medium Grid 1 Accent 3" w:semiHidden="0" w:uiPriority="67" w:unhideWhenUsed="0"/>
-    <w:lsdException w:name="Medium Grid 2 Accent 3" w:semiHidden="0" w:uiPriority="68" w:unhideWhenUsed="0"/>
-    <w:lsdException w:name="Medium Grid 3 Accent 3" w:semiHidden="0" w:uiPriority="69" w:unhideWhenUsed="0"/>
-    <w:lsdException w:name="Dark List Accent 3" w:semiHidden="0" w:uiPriority="70" w:unhideWhenUsed="0"/>
-    <w:lsdException w:name="Colorful Shading Accent 3" w:semiHidden="0" w:uiPriority="71" w:unhideWhenUsed="0"/>
-    <w:lsdException w:name="Colorful List Accent 3" w:semiHidden="0" w:uiPriority="72" w:unhideWhenUsed="0"/>
-    <w:lsdException w:name="Colorful Grid Accent 3" w:semiHidden="0" w:uiPriority="73" w:unhideWhenUsed="0"/>
-    <w:lsdException w:name="Light Shading Accent 4" w:semiHidden="0" w:uiPriority="60" w:unhideWhenUsed="0"/>
-    <w:lsdException w:name="Light List Accent 4" w:semiHidden="0" w:uiPriority="61" w:unhideWhenUsed="0"/>
-    <w:lsdException w:name="Light Grid Accent 4" w:semiHidden="0" w:uiPriority="62" w:unhideWhenUsed="0"/>
-    <w:lsdException w:name="Medium Shading 1 Accent 4" w:semiHidden="0" w:uiPriority="63" w:unhideWhenUsed="0"/>
-    <w:lsdException w:name="Medium Shading 2 Accent 4" w:semiHidden="0" w:uiPriority="64" w:unhideWhenUsed="0"/>
-    <w:lsdException w:name="Medium List 1 Accent 4" w:semiHidden="0" w:uiPriority="65" w:unhideWhenUsed="0"/>
-    <w:lsdException w:name="Medium List 2 Accent 4" w:semiHidden="0" w:uiPriority="66" w:unhideWhenUsed="0"/>
-    <w:lsdException w:name="Medium Grid 1 Accent 4" w:semiHidden="0" w:uiPriority="67" w:unhideWhenUsed="0"/>
-    <w:lsdException w:name="Medium Grid 2 Accent 4" w:semiHidden="0" w:uiPriority="68" w:unhideWhenUsed="0"/>
-    <w:lsdException w:name="Medium Grid 3 Accent 4" w:semiHidden="0" w:uiPriority="69" w:unhideWhenUsed="0"/>
-    <w:lsdException w:name="Dark List Accent 4" w:semiHidden="0" w:uiPriority="70" w:unhideWhenUsed="0"/>
-    <w:lsdException w:name="Colorful Shading Accent 4" w:semiHidden="0" w:uiPriority="71" w:unhideWhenUsed="0"/>
-    <w:lsdException w:name="Colorful List Accent 4" w:semiHidden="0" w:uiPriority="72" w:unhideWhenUsed="0"/>
-    <w:lsdException w:name="Colorful Grid Accent 4" w:semiHidden="0" w:uiPriority="73" w:unhideWhenUsed="0"/>
-    <w:lsdException w:name="Light Shading Accent 5" w:semiHidden="0" w:uiPriority="60" w:unhideWhenUsed="0"/>
-    <w:lsdException w:name="Light List Accent 5" w:semiHidden="0" w:uiPriority="61" w:unhideWhenUsed="0"/>
-    <w:lsdException w:name="Light Grid Accent 5" w:semiHidden="0" w:uiPriority="62" w:unhideWhenUsed="0"/>
-    <w:lsdException w:name="Medium Shading 1 Accent 5" w:semiHidden="0" w:uiPriority="63" w:unhideWhenUsed="0"/>
-    <w:lsdException w:name="Medium Shading 2 Accent 5" w:semiHidden="0" w:uiPriority="64" w:unhideWhenUsed="0"/>
-    <w:lsdException w:name="Medium List 1 Accent 5" w:semiHidden="0" w:uiPriority="65" w:unhideWhenUsed="0"/>
-    <w:lsdException w:name="Medium List 2 Accent 5" w:semiHidden="0" w:uiPriority="66" w:unhideWhenUsed="0"/>
-    <w:lsdException w:name="Medium Grid 1 Accent 5" w:semiHidden="0" w:uiPriority="67" w:unhideWhenUsed="0"/>
-    <w:lsdException w:name="Medium Grid 2 Accent 5" w:semiHidden="0" w:uiPriority="68" w:unhideWhenUsed="0"/>
-    <w:lsdException w:name="Medium Grid 3 Accent 5" w:semiHidden="0" w:uiPriority="69" w:unhideWhenUsed="0"/>
-    <w:lsdException w:name="Dark List Accent 5" w:semiHidden="0" w:uiPriority="70" w:unhideWhenUsed="0"/>
-    <w:lsdException w:name="Colorful Shading Accent 5" w:semiHidden="0" w:uiPriority="71" w:unhideWhenUsed="0"/>
-    <w:lsdException w:name="Colorful List Accent 5" w:semiHidden="0" w:uiPriority="72" w:unhideWhenUsed="0"/>
-    <w:lsdException w:name="Colorful Grid Accent 5" w:semiHidden="0" w:uiPriority="73" w:unhideWhenUsed="0"/>
-    <w:lsdException w:name="Light Shading Accent 6" w:semiHidden="0" w:uiPriority="60" w:unhideWhenUsed="0"/>
-    <w:lsdException w:name="Light List Accent 6" w:semiHidden="0" w:uiPriority="61" w:unhideWhenUsed="0"/>
-    <w:lsdException w:name="Light Grid Accent 6" w:semiHidden="0" w:uiPriority="62" w:unhideWhenUsed="0"/>
-    <w:lsdException w:name="Medium Shading 1 Accent 6" w:semiHidden="0" w:uiPriority="63" w:unhideWhenUsed="0"/>
-    <w:lsdException w:name="Medium Shading 2 Accent 6" w:semiHidden="0" w:uiPriority="64" w:unhideWhenUsed="0"/>
-    <w:lsdException w:name="Medium List 1 Accent 6" w:semiHidden="0" w:uiPriority="65" w:unhideWhenUsed="0"/>
-    <w:lsdException w:name="Medium List 2 Accent 6" w:semiHidden="0" w:uiPriority="66" w:unhideWhenUsed="0"/>
-    <w:lsdException w:name="Medium Grid 1 Accent 6" w:semiHidden="0" w:uiPriority="67" w:unhideWhenUsed="0"/>
-    <w:lsdException w:name="Medium Grid 2 Accent 6" w:semiHidden="0" w:uiPriority="68" w:unhideWhenUsed="0"/>
-    <w:lsdException w:name="Medium Grid 3 Accent 6" w:semiHidden="0" w:uiPriority="69" w:unhideWhenUsed="0"/>
-    <w:lsdException w:name="Dark List Accent 6" w:semiHidden="0" w:uiPriority="70" w:unhideWhenUsed="0"/>
-    <w:lsdException w:name="Colorful Shading Accent 6" w:semiHidden="0" w:uiPriority="71" w:unhideWhenUsed="0"/>
-    <w:lsdException w:name="Colorful List Accent 6" w:semiHidden="0" w:uiPriority="72" w:unhideWhenUsed="0"/>
-    <w:lsdException w:name="Colorful Grid Accent 6" w:semiHidden="0" w:uiPriority="73" w:unhideWhenUsed="0"/>
-    <w:lsdException w:name="Subtle Emphasis" w:semiHidden="0" w:uiPriority="19" w:unhideWhenUsed="0" w:qFormat="1"/>
-    <w:lsdException w:name="Intense Emphasis" w:semiHidden="0" w:uiPriority="21" w:unhideWhenUsed="0" w:qFormat="1"/>
-    <w:lsdException w:name="Subtle Reference" w:semiHidden="0" w:uiPriority="31" w:unhideWhenUsed="0" w:qFormat="1"/>
-    <w:lsdException w:name="Intense Reference" w:semiHidden="0" w:uiPriority="32" w:unhideWhenUsed="0" w:qFormat="1"/>
-    <w:lsdException w:name="Book Title" w:semiHidden="0" w:uiPriority="33" w:unhideWhenUsed="0" w:qFormat="1"/>
-    <w:lsdException w:name="Bibliography" w:uiPriority="37"/>
-    <w:lsdException w:name="TOC Heading" w:uiPriority="39" w:qFormat="1"/>
+  <w:latentStyles w:defLockedState="0" w:defUIPriority="99" w:defSemiHidden="0" w:defUnhideWhenUsed="0" w:defQFormat="0" w:count="371">
+    <w:lsdException w:name="Normal" w:uiPriority="0" w:qFormat="1"/>
+    <w:lsdException w:name="heading 1" w:uiPriority="9" w:qFormat="1"/>
+    <w:lsdException w:name="heading 2" w:semiHidden="1" w:uiPriority="9" w:unhideWhenUsed="1" w:qFormat="1"/>
+    <w:lsdException w:name="heading 3" w:semiHidden="1" w:uiPriority="9" w:unhideWhenUsed="1" w:qFormat="1"/>
+    <w:lsdException w:name="heading 4" w:semiHidden="1" w:uiPriority="9" w:unhideWhenUsed="1" w:qFormat="1"/>
+    <w:lsdException w:name="heading 5" w:semiHidden="1" w:uiPriority="9" w:unhideWhenUsed="1" w:qFormat="1"/>
+    <w:lsdException w:name="heading 6" w:semiHidden="1" w:uiPriority="9" w:unhideWhenUsed="1" w:qFormat="1"/>
+    <w:lsdException w:name="heading 7" w:semiHidden="1" w:uiPriority="9" w:unhideWhenUsed="1" w:qFormat="1"/>
+    <w:lsdException w:name="heading 8" w:semiHidden="1" w:uiPriority="9" w:unhideWhenUsed="1" w:qFormat="1"/>
+    <w:lsdException w:name="heading 9" w:semiHidden="1" w:uiPriority="9" w:unhideWhenUsed="1" w:qFormat="1"/>
+    <w:lsdException w:name="index 1" w:semiHidden="1" w:unhideWhenUsed="1"/>
+    <w:lsdException w:name="index 2" w:semiHidden="1" w:unhideWhenUsed="1"/>
+    <w:lsdException w:name="index 3" w:semiHidden="1" w:unhideWhenUsed="1"/>
+    <w:lsdException w:name="index 4" w:semiHidden="1" w:unhideWhenUsed="1"/>
+    <w:lsdException w:name="index 5" w:semiHidden="1" w:unhideWhenUsed="1"/>
+    <w:lsdException w:name="index 6" w:semiHidden="1" w:unhideWhenUsed="1"/>
+    <w:lsdException w:name="index 7" w:semiHidden="1" w:unhideWhenUsed="1"/>
+    <w:lsdException w:name="index 8" w:semiHidden="1" w:unhideWhenUsed="1"/>
+    <w:lsdException w:name="index 9" w:semiHidden="1" w:unhideWhenUsed="1"/>
+    <w:lsdException w:name="toc 1" w:semiHidden="1" w:uiPriority="39" w:unhideWhenUsed="1"/>
+    <w:lsdException w:name="toc 2" w:semiHidden="1" w:uiPriority="39" w:unhideWhenUsed="1"/>
+    <w:lsdException w:name="toc 3" w:semiHidden="1" w:uiPriority="39" w:unhideWhenUsed="1"/>
+    <w:lsdException w:name="toc 4" w:semiHidden="1" w:uiPriority="39" w:unhideWhenUsed="1"/>
+    <w:lsdException w:name="toc 5" w:semiHidden="1" w:uiPriority="39" w:unhideWhenUsed="1"/>
+    <w:lsdException w:name="toc 6" w:semiHidden="1" w:uiPriority="39" w:unhideWhenUsed="1"/>
+    <w:lsdException w:name="toc 7" w:semiHidden="1" w:uiPriority="39" w:unhideWhenUsed="1"/>
+    <w:lsdException w:name="toc 8" w:semiHidden="1" w:uiPriority="39" w:unhideWhenUsed="1"/>
+    <w:lsdException w:name="toc 9" w:semiHidden="1" w:uiPriority="39" w:unhideWhenUsed="1"/>
+    <w:lsdException w:name="Normal Indent" w:semiHidden="1" w:unhideWhenUsed="1"/>
+    <w:lsdException w:name="footnote text" w:semiHidden="1" w:unhideWhenUsed="1"/>
+    <w:lsdException w:name="annotation text" w:semiHidden="1" w:unhideWhenUsed="1"/>
+    <w:lsdException w:name="header" w:semiHidden="1" w:unhideWhenUsed="1"/>
+    <w:lsdException w:name="footer" w:semiHidden="1" w:unhideWhenUsed="1"/>
+    <w:lsdException w:name="index heading" w:semiHidden="1" w:unhideWhenUsed="1"/>
+    <w:lsdException w:name="caption" w:semiHidden="1" w:uiPriority="35" w:unhideWhenUsed="1" w:qFormat="1"/>
+    <w:lsdException w:name="table of figures" w:semiHidden="1" w:unhideWhenUsed="1"/>
+    <w:lsdException w:name="envelope address" w:semiHidden="1" w:unhideWhenUsed="1"/>
+    <w:lsdException w:name="envelope return" w:semiHidden="1" w:unhideWhenUsed="1"/>
+    <w:lsdException w:name="footnote reference" w:semiHidden="1" w:unhideWhenUsed="1"/>
+    <w:lsdException w:name="annotation reference" w:semiHidden="1" w:unhideWhenUsed="1"/>
+    <w:lsdException w:name="line number" w:semiHidden="1" w:unhideWhenUsed="1"/>
+    <w:lsdException w:name="page number" w:semiHidden="1" w:unhideWhenUsed="1"/>
+    <w:lsdException w:name="endnote reference" w:semiHidden="1" w:unhideWhenUsed="1"/>
+    <w:lsdException w:name="endnote text" w:semiHidden="1" w:unhideWhenUsed="1"/>
+    <w:lsdException w:name="table of authorities" w:semiHidden="1" w:unhideWhenUsed="1"/>
+    <w:lsdException w:name="macro" w:semiHidden="1" w:unhideWhenUsed="1"/>
+    <w:lsdException w:name="toa heading" w:semiHidden="1" w:unhideWhenUsed="1"/>
+    <w:lsdException w:name="List" w:semiHidden="1" w:unhideWhenUsed="1"/>
+    <w:lsdException w:name="List Bullet" w:semiHidden="1" w:unhideWhenUsed="1"/>
+    <w:lsdException w:name="List Number" w:semiHidden="1" w:unhideWhenUsed="1"/>
+    <w:lsdException w:name="List 2" w:semiHidden="1" w:unhideWhenUsed="1"/>
+    <w:lsdException w:name="List 3" w:semiHidden="1" w:unhideWhenUsed="1"/>
+    <w:lsdException w:name="List 4" w:semiHidden="1" w:unhideWhenUsed="1"/>
+    <w:lsdException w:name="List 5" w:semiHidden="1" w:unhideWhenUsed="1"/>
+    <w:lsdException w:name="List Bullet 2" w:semiHidden="1" w:unhideWhenUsed="1"/>
+    <w:lsdException w:name="List Bullet 3" w:semiHidden="1" w:unhideWhenUsed="1"/>
+    <w:lsdException w:name="List Bullet 4" w:semiHidden="1" w:unhideWhenUsed="1"/>
+    <w:lsdException w:name="List Bullet 5" w:semiHidden="1" w:unhideWhenUsed="1"/>
+    <w:lsdException w:name="List Number 2" w:semiHidden="1" w:unhideWhenUsed="1"/>
+    <w:lsdException w:name="List Number 3" w:semiHidden="1" w:unhideWhenUsed="1"/>
+    <w:lsdException w:name="List Number 4" w:semiHidden="1" w:unhideWhenUsed="1"/>
+    <w:lsdException w:name="List Number 5" w:semiHidden="1" w:unhideWhenUsed="1"/>
+    <w:lsdException w:name="Title" w:uiPriority="10" w:qFormat="1"/>
+    <w:lsdException w:name="Closing" w:semiHidden="1" w:unhideWhenUsed="1"/>
+    <w:lsdException w:name="Signature" w:semiHidden="1" w:unhideWhenUsed="1"/>
+    <w:lsdException w:name="Default Paragraph Font" w:semiHidden="1" w:uiPriority="1" w:unhideWhenUsed="1"/>
+    <w:lsdException w:name="Body Text" w:semiHidden="1" w:unhideWhenUsed="1"/>
+    <w:lsdException w:name="Body Text Indent" w:semiHidden="1" w:unhideWhenUsed="1"/>
+    <w:lsdException w:name="List Continue" w:semiHidden="1" w:unhideWhenUsed="1"/>
+    <w:lsdException w:name="List Continue 2" w:semiHidden="1" w:unhideWhenUsed="1"/>
+    <w:lsdException w:name="List Continue 3" w:semiHidden="1" w:unhideWhenUsed="1"/>
+    <w:lsdException w:name="List Continue 4" w:semiHidden="1" w:unhideWhenUsed="1"/>
+    <w:lsdException w:name="List Continue 5" w:semiHidden="1" w:unhideWhenUsed="1"/>
+    <w:lsdException w:name="Message Header" w:semiHidden="1" w:unhideWhenUsed="1"/>
+    <w:lsdException w:name="Subtitle" w:uiPriority="11" w:qFormat="1"/>
+    <w:lsdException w:name="Salutation" w:semiHidden="1" w:unhideWhenUsed="1"/>
+    <w:lsdException w:name="Date" w:semiHidden="1" w:unhideWhenUsed="1"/>
+    <w:lsdException w:name="Body Text First Indent" w:semiHidden="1" w:unhideWhenUsed="1"/>
+    <w:lsdException w:name="Body Text First Indent 2" w:semiHidden="1" w:unhideWhenUsed="1"/>
+    <w:lsdException w:name="Note Heading" w:semiHidden="1" w:unhideWhenUsed="1"/>
+    <w:lsdException w:name="Body Text 2" w:semiHidden="1" w:unhideWhenUsed="1"/>
+    <w:lsdException w:name="Body Text 3" w:semiHidden="1" w:unhideWhenUsed="1"/>
+    <w:lsdException w:name="Body Text Indent 2" w:semiHidden="1" w:unhideWhenUsed="1"/>
+    <w:lsdException w:name="Body Text Indent 3" w:semiHidden="1" w:unhideWhenUsed="1"/>
+    <w:lsdException w:name="Block Text" w:semiHidden="1" w:unhideWhenUsed="1"/>
+    <w:lsdException w:name="Hyperlink" w:semiHidden="1" w:unhideWhenUsed="1"/>
+    <w:lsdException w:name="FollowedHyperlink" w:semiHidden="1" w:unhideWhenUsed="1"/>
+    <w:lsdException w:name="Strong" w:uiPriority="22" w:qFormat="1"/>
+    <w:lsdException w:name="Emphasis" w:uiPriority="20" w:qFormat="1"/>
+    <w:lsdException w:name="Document Map" w:semiHidden="1" w:unhideWhenUsed="1"/>
+    <w:lsdException w:name="Plain Text" w:semiHidden="1" w:unhideWhenUsed="1"/>
+    <w:lsdException w:name="E-mail Signature" w:semiHidden="1" w:unhideWhenUsed="1"/>
+    <w:lsdException w:name="HTML Top of Form" w:semiHidden="1" w:unhideWhenUsed="1"/>
+    <w:lsdException w:name="HTML Bottom of Form" w:semiHidden="1" w:unhideWhenUsed="1"/>
+    <w:lsdException w:name="Normal (Web)" w:semiHidden="1" w:unhideWhenUsed="1"/>
+    <w:lsdException w:name="HTML Acronym" w:semiHidden="1" w:unhideWhenUsed="1"/>
+    <w:lsdException w:name="HTML Address" w:semiHidden="1" w:unhideWhenUsed="1"/>
+    <w:lsdException w:name="HTML Cite" w:semiHidden="1" w:unhideWhenUsed="1"/>
+    <w:lsdException w:name="HTML Code" w:semiHidden="1" w:unhideWhenUsed="1"/>
+    <w:lsdException w:name="HTML Definition" w:semiHidden="1" w:unhideWhenUsed="1"/>
+    <w:lsdException w:name="HTML Keyboard" w:semiHidden="1" w:unhideWhenUsed="1"/>
+    <w:lsdException w:name="HTML Preformatted" w:semiHidden="1" w:unhideWhenUsed="1"/>
+    <w:lsdException w:name="HTML Sample" w:semiHidden="1" w:unhideWhenUsed="1"/>
+    <w:lsdException w:name="HTML Typewriter" w:semiHidden="1" w:unhideWhenUsed="1"/>
+    <w:lsdException w:name="HTML Variable" w:semiHidden="1" w:unhideWhenUsed="1"/>
+    <w:lsdException w:name="Normal Table" w:semiHidden="1" w:unhideWhenUsed="1"/>
+    <w:lsdException w:name="annotation subject" w:semiHidden="1" w:unhideWhenUsed="1"/>
+    <w:lsdException w:name="No List" w:semiHidden="1" w:unhideWhenUsed="1"/>
+    <w:lsdException w:name="Outline List 1" w:semiHidden="1" w:unhideWhenUsed="1"/>
+    <w:lsdException w:name="Outline List 2" w:semiHidden="1" w:unhideWhenUsed="1"/>
+    <w:lsdException w:name="Outline List 3" w:semiHidden="1" w:unhideWhenUsed="1"/>
+    <w:lsdException w:name="Table Simple 1" w:semiHidden="1" w:unhideWhenUsed="1"/>
+    <w:lsdException w:name="Table Simple 2" w:semiHidden="1" w:unhideWhenUsed="1"/>
+    <w:lsdException w:name="Table Simple 3" w:semiHidden="1" w:unhideWhenUsed="1"/>
+    <w:lsdException w:name="Table Classic 1" w:semiHidden="1" w:unhideWhenUsed="1"/>
+    <w:lsdException w:name="Table Classic 2" w:semiHidden="1" w:unhideWhenUsed="1"/>
+    <w:lsdException w:name="Table Classic 3" w:semiHidden="1" w:unhideWhenUsed="1"/>
+    <w:lsdException w:name="Table Classic 4" w:semiHidden="1" w:unhideWhenUsed="1"/>
+    <w:lsdException w:name="Table Colorful 1" w:semiHidden="1" w:unhideWhenUsed="1"/>
+    <w:lsdException w:name="Table Colorful 2" w:semiHidden="1" w:unhideWhenUsed="1"/>
+    <w:lsdException w:name="Table Colorful 3" w:semiHidden="1" w:unhideWhenUsed="1"/>
+    <w:lsdException w:name="Table Columns 1" w:semiHidden="1" w:unhideWhenUsed="1"/>
+    <w:lsdException w:name="Table Columns 2" w:semiHidden="1" w:unhideWhenUsed="1"/>
+    <w:lsdException w:name="Table Columns 3" w:semiHidden="1" w:unhideWhenUsed="1"/>
+    <w:lsdException w:name="Table Columns 4" w:semiHidden="1" w:unhideWhenUsed="1"/>
+    <w:lsdException w:name="Table Columns 5" w:semiHidden="1" w:unhideWhenUsed="1"/>
+    <w:lsdException w:name="Table Grid 1" w:semiHidden="1" w:unhideWhenUsed="1"/>
+    <w:lsdException w:name="Table Grid 2" w:semiHidden="1" w:unhideWhenUsed="1"/>
+    <w:lsdException w:name="Table Grid 3" w:semiHidden="1" w:unhideWhenUsed="1"/>
+    <w:lsdException w:name="Table Grid 4" w:semiHidden="1" w:unhideWhenUsed="1"/>
+    <w:lsdException w:name="Table Grid 5" w:semiHidden="1" w:unhideWhenUsed="1"/>
+    <w:lsdException w:name="Table Grid 6" w:semiHidden="1" w:unhideWhenUsed="1"/>
+    <w:lsdException w:name="Table Grid 7" w:semiHidden="1" w:unhideWhenUsed="1"/>
+    <w:lsdException w:name="Table Grid 8" w:semiHidden="1" w:unhideWhenUsed="1"/>
+    <w:lsdException w:name="Table List 1" w:semiHidden="1" w:unhideWhenUsed="1"/>
+    <w:lsdException w:name="Table List 2" w:semiHidden="1" w:unhideWhenUsed="1"/>
+    <w:lsdException w:name="Table List 3" w:semiHidden="1" w:unhideWhenUsed="1"/>
+    <w:lsdException w:name="Table List 4" w:semiHidden="1" w:unhideWhenUsed="1"/>
+    <w:lsdException w:name="Table List 5" w:semiHidden="1" w:unhideWhenUsed="1"/>
+    <w:lsdException w:name="Table List 6" w:semiHidden="1" w:unhideWhenUsed="1"/>
+    <w:lsdException w:name="Table List 7" w:semiHidden="1" w:unhideWhenUsed="1"/>
+    <w:lsdException w:name="Table List 8" w:semiHidden="1" w:unhideWhenUsed="1"/>
+    <w:lsdException w:name="Table 3D effects 1" w:semiHidden="1" w:unhideWhenUsed="1"/>
+    <w:lsdException w:name="Table 3D effects 2" w:semiHidden="1" w:unhideWhenUsed="1"/>
+    <w:lsdException w:name="Table 3D effects 3" w:semiHidden="1" w:unhideWhenUsed="1"/>
+    <w:lsdException w:name="Table Contemporary" w:semiHidden="1" w:unhideWhenUsed="1"/>
+    <w:lsdException w:name="Table Elegant" w:semiHidden="1" w:unhideWhenUsed="1"/>
+    <w:lsdException w:name="Table Professional" w:semiHidden="1" w:unhideWhenUsed="1"/>
+    <w:lsdException w:name="Table Subtle 1" w:semiHidden="1" w:unhideWhenUsed="1"/>
+    <w:lsdException w:name="Table Subtle 2" w:semiHidden="1" w:unhideWhenUsed="1"/>
+    <w:lsdException w:name="Table Web 1" w:semiHidden="1" w:unhideWhenUsed="1"/>
+    <w:lsdException w:name="Table Web 2" w:semiHidden="1" w:unhideWhenUsed="1"/>
+    <w:lsdException w:name="Table Web 3" w:semiHidden="1" w:unhideWhenUsed="1"/>
+    <w:lsdException w:name="Balloon Text" w:semiHidden="1" w:unhideWhenUsed="1"/>
+    <w:lsdException w:name="Table Grid" w:uiPriority="39"/>
+    <w:lsdException w:name="Table Theme" w:semiHidden="1" w:unhideWhenUsed="1"/>
+    <w:lsdException w:name="Placeholder Text" w:semiHidden="1"/>
+    <w:lsdException w:name="No Spacing" w:uiPriority="1" w:qFormat="1"/>
+    <w:lsdException w:name="Light Shading" w:uiPriority="60"/>
+    <w:lsdException w:name="Light List" w:uiPriority="61"/>
+    <w:lsdException w:name="Light Grid" w:uiPriority="62"/>
+    <w:lsdException w:name="Medium Shading 1" w:uiPriority="63"/>
+    <w:lsdException w:name="Medium Shading 2" w:uiPriority="64"/>
+    <w:lsdException w:name="Medium List 1" w:uiPriority="65"/>
+    <w:lsdException w:name="Medium List 2" w:uiPriority="66"/>
+    <w:lsdException w:name="Medium Grid 1" w:uiPriority="67"/>
+    <w:lsdException w:name="Medium Grid 2" w:uiPriority="68"/>
+    <w:lsdException w:name="Medium Grid 3" w:uiPriority="69"/>
+    <w:lsdException w:name="Dark List" w:uiPriority="70"/>
+    <w:lsdException w:name="Colorful Shading" w:uiPriority="71"/>
+    <w:lsdException w:name="Colorful List" w:uiPriority="72"/>
+    <w:lsdException w:name="Colorful Grid" w:uiPriority="73"/>
+    <w:lsdException w:name="Light Shading Accent 1" w:uiPriority="60"/>
+    <w:lsdException w:name="Light List Accent 1" w:uiPriority="61"/>
+    <w:lsdException w:name="Light Grid Accent 1" w:uiPriority="62"/>
+    <w:lsdException w:name="Medium Shading 1 Accent 1" w:uiPriority="63"/>
+    <w:lsdException w:name="Medium Shading 2 Accent 1" w:uiPriority="64"/>
+    <w:lsdException w:name="Medium List 1 Accent 1" w:uiPriority="65"/>
+    <w:lsdException w:name="Revision" w:semiHidden="1"/>
+    <w:lsdException w:name="List Paragraph" w:uiPriority="34" w:qFormat="1"/>
+    <w:lsdException w:name="Quote" w:uiPriority="29" w:qFormat="1"/>
+    <w:lsdException w:name="Intense Quote" w:uiPriority="30" w:qFormat="1"/>
+    <w:lsdException w:name="Medium List 2 Accent 1" w:uiPriority="66"/>
+    <w:lsdException w:name="Medium Grid 1 Accent 1" w:uiPriority="67"/>
+    <w:lsdException w:name="Medium Grid 2 Accent 1" w:uiPriority="68"/>
+    <w:lsdException w:name="Medium Grid 3 Accent 1" w:uiPriority="69"/>
+    <w:lsdException w:name="Dark List Accent 1" w:uiPriority="70"/>
+    <w:lsdException w:name="Colorful Shading Accent 1" w:uiPriority="71"/>
+    <w:lsdException w:name="Colorful List Accent 1" w:uiPriority="72"/>
+    <w:lsdException w:name="Colorful Grid Accent 1" w:uiPriority="73"/>
+    <w:lsdException w:name="Light Shading Accent 2" w:uiPriority="60"/>
+    <w:lsdException w:name="Light List Accent 2" w:uiPriority="61"/>
+    <w:lsdException w:name="Light Grid Accent 2" w:uiPriority="62"/>
+    <w:lsdException w:name="Medium Shading 1 Accent 2" w:uiPriority="63"/>
+    <w:lsdException w:name="Medium Shading 2 Accent 2" w:uiPriority="64"/>
+    <w:lsdException w:name="Medium List 1 Accent 2" w:uiPriority="65"/>
+    <w:lsdException w:name="Medium List 2 Accent 2" w:uiPriority="66"/>
+    <w:lsdException w:name="Medium Grid 1 Accent 2" w:uiPriority="67"/>
+    <w:lsdException w:name="Medium Grid 2 Accent 2" w:uiPriority="68"/>
+    <w:lsdException w:name="Medium Grid 3 Accent 2" w:uiPriority="69"/>
+    <w:lsdException w:name="Dark List Accent 2" w:uiPriority="70"/>
+    <w:lsdException w:name="Colorful Shading Accent 2" w:uiPriority="71"/>
+    <w:lsdException w:name="Colorful List Accent 2" w:uiPriority="72"/>
+    <w:lsdException w:name="Colorful Grid Accent 2" w:uiPriority="73"/>
+    <w:lsdException w:name="Light Shading Accent 3" w:uiPriority="60"/>
+    <w:lsdException w:name="Light List Accent 3" w:uiPriority="61"/>
+    <w:lsdException w:name="Light Grid Accent 3" w:uiPriority="62"/>
+    <w:lsdException w:name="Medium Shading 1 Accent 3" w:uiPriority="63"/>
+    <w:lsdException w:name="Medium Shading 2 Accent 3" w:uiPriority="64"/>
+    <w:lsdException w:name="Medium List 1 Accent 3" w:uiPriority="65"/>
+    <w:lsdException w:name="Medium List 2 Accent 3" w:uiPriority="66"/>
+    <w:lsdException w:name="Medium Grid 1 Accent 3" w:uiPriority="67"/>
+    <w:lsdException w:name="Medium Grid 2 Accent 3" w:uiPriority="68"/>
+    <w:lsdException w:name="Medium Grid 3 Accent 3" w:uiPriority="69"/>
+    <w:lsdException w:name="Dark List Accent 3" w:uiPriority="70"/>
+    <w:lsdException w:name="Colorful Shading Accent 3" w:uiPriority="71"/>
+    <w:lsdException w:name="Colorful List Accent 3" w:uiPriority="72"/>
+    <w:lsdException w:name="Colorful Grid Accent 3" w:uiPriority="73"/>
+    <w:lsdException w:name="Light Shading Accent 4" w:uiPriority="60"/>
+    <w:lsdException w:name="Light List Accent 4" w:uiPriority="61"/>
+    <w:lsdException w:name="Light Grid Accent 4" w:uiPriority="62"/>
+    <w:lsdException w:name="Medium Shading 1 Accent 4" w:uiPriority="63"/>
+    <w:lsdException w:name="Medium Shading 2 Accent 4" w:uiPriority="64"/>
+    <w:lsdException w:name="Medium List 1 Accent 4" w:uiPriority="65"/>
+    <w:lsdException w:name="Medium List 2 Accent 4" w:uiPriority="66"/>
+    <w:lsdException w:name="Medium Grid 1 Accent 4" w:uiPriority="67"/>
+    <w:lsdException w:name="Medium Grid 2 Accent 4" w:uiPriority="68"/>
+    <w:lsdException w:name="Medium Grid 3 Accent 4" w:uiPriority="69"/>
+    <w:lsdException w:name="Dark List Accent 4" w:uiPriority="70"/>
+    <w:lsdException w:name="Colorful Shading Accent 4" w:uiPriority="71"/>
+    <w:lsdException w:name="Colorful List Accent 4" w:uiPriority="72"/>
+    <w:lsdException w:name="Colorful Grid Accent 4" w:uiPriority="73"/>
+    <w:lsdException w:name="Light Shading Accent 5" w:uiPriority="60"/>
+    <w:lsdException w:name="Light List Accent 5" w:uiPriority="61"/>
+    <w:lsdException w:name="Light Grid Accent 5" w:uiPriority="62"/>
+    <w:lsdException w:name="Medium Shading 1 Accent 5" w:uiPriority="63"/>
+    <w:lsdException w:name="Medium Shading 2 Accent 5" w:uiPriority="64"/>
+    <w:lsdException w:name="Medium List 1 Accent 5" w:uiPriority="65"/>
+    <w:lsdException w:name="Medium List 2 Accent 5" w:uiPriority="66"/>
+    <w:lsdException w:name="Medium Grid 1 Accent 5" w:uiPriority="67"/>
+    <w:lsdException w:name="Medium Grid 2 Accent 5" w:uiPriority="68"/>
+    <w:lsdException w:name="Medium Grid 3 Accent 5" w:uiPriority="69"/>
+    <w:lsdException w:name="Dark List Accent 5" w:uiPriority="70"/>
+    <w:lsdException w:name="Colorful Shading Accent 5" w:uiPriority="71"/>
+    <w:lsdException w:name="Colorful List Accent 5" w:uiPriority="72"/>
+    <w:lsdException w:name="Colorful Grid Accent 5" w:uiPriority="73"/>
+    <w:lsdException w:name="Light Shading Accent 6" w:uiPriority="60"/>
+    <w:lsdException w:name="Light List Accent 6" w:uiPriority="61"/>
+    <w:lsdException w:name="Light Grid Accent 6" w:uiPriority="62"/>
+    <w:lsdException w:name="Medium Shading 1 Accent 6" w:uiPriority="63"/>
+    <w:lsdException w:name="Medium Shading 2 Accent 6" w:uiPriority="64"/>
+    <w:lsdException w:name="Medium List 1 Accent 6" w:uiPriority="65"/>
+    <w:lsdException w:name="Medium List 2 Accent 6" w:uiPriority="66"/>
+    <w:lsdException w:name="Medium Grid 1 Accent 6" w:uiPriority="67"/>
+    <w:lsdException w:name="Medium Grid 2 Accent 6" w:uiPriority="68"/>
+    <w:lsdException w:name="Medium Grid 3 Accent 6" w:uiPriority="69"/>
+    <w:lsdException w:name="Dark List Accent 6" w:uiPriority="70"/>
+    <w:lsdException w:name="Colorful Shading Accent 6" w:uiPriority="71"/>
+    <w:lsdException w:name="Colorful List Accent 6" w:uiPriority="72"/>
+    <w:lsdException w:name="Colorful Grid Accent 6" w:uiPriority="73"/>
+    <w:lsdException w:name="Subtle Emphasis" w:uiPriority="19" w:qFormat="1"/>
+    <w:lsdException w:name="Intense Emphasis" w:uiPriority="21" w:qFormat="1"/>
+    <w:lsdException w:name="Subtle Reference" w:uiPriority="31" w:qFormat="1"/>
+    <w:lsdException w:name="Intense Reference" w:uiPriority="32" w:qFormat="1"/>
+    <w:lsdException w:name="Book Title" w:uiPriority="33" w:qFormat="1"/>
+    <w:lsdException w:name="Bibliography" w:semiHidden="1" w:uiPriority="37" w:unhideWhenUsed="1"/>
+    <w:lsdException w:name="TOC Heading" w:semiHidden="1" w:uiPriority="39" w:unhideWhenUsed="1" w:qFormat="1"/>
+    <w:lsdException w:name="Plain Table 1" w:uiPriority="41"/>
+    <w:lsdException w:name="Plain Table 2" w:uiPriority="42"/>
+    <w:lsdException w:name="Plain Table 3" w:uiPriority="43"/>
+    <w:lsdException w:name="Plain Table 4" w:uiPriority="44"/>
+    <w:lsdException w:name="Plain Table 5" w:uiPriority="45"/>
+    <w:lsdException w:name="Grid Table Light" w:uiPriority="40"/>
+    <w:lsdException w:name="Grid Table 1 Light" w:uiPriority="46"/>
+    <w:lsdException w:name="Grid Table 2" w:uiPriority="47"/>
+    <w:lsdException w:name="Grid Table 3" w:uiPriority="48"/>
+    <w:lsdException w:name="Grid Table 4" w:uiPriority="49"/>
+    <w:lsdException w:name="Grid Table 5 Dark" w:uiPriority="50"/>
+    <w:lsdException w:name="Grid Table 6 Colorful" w:uiPriority="51"/>
+    <w:lsdException w:name="Grid Table 7 Colorful" w:uiPriority="52"/>
+    <w:lsdException w:name="Grid Table 1 Light Accent 1" w:uiPriority="46"/>
+    <w:lsdException w:name="Grid Table 2 Accent 1" w:uiPriority="47"/>
+    <w:lsdException w:name="Grid Table 3 Accent 1" w:uiPriority="48"/>
+    <w:lsdException w:name="Grid Table 4 Accent 1" w:uiPriority="49"/>
+    <w:lsdException w:name="Grid Table 5 Dark Accent 1" w:uiPriority="50"/>
+    <w:lsdException w:name="Grid Table 6 Colorful Accent 1" w:uiPriority="51"/>
+    <w:lsdException w:name="Grid Table 7 Colorful Accent 1" w:uiPriority="52"/>
+    <w:lsdException w:name="Grid Table 1 Light Accent 2" w:uiPriority="46"/>
+    <w:lsdException w:name="Grid Table 2 Accent 2" w:uiPriority="47"/>
+    <w:lsdException w:name="Grid Table 3 Accent 2" w:uiPriority="48"/>
+    <w:lsdException w:name="Grid Table 4 Accent 2" w:uiPriority="49"/>
+    <w:lsdException w:name="Grid Table 5 Dark Accent 2" w:uiPriority="50"/>
+    <w:lsdException w:name="Grid Table 6 Colorful Accent 2" w:uiPriority="51"/>
+    <w:lsdException w:name="Grid Table 7 Colorful Accent 2" w:uiPriority="52"/>
+    <w:lsdException w:name="Grid Table 1 Light Accent 3" w:uiPriority="46"/>
+    <w:lsdException w:name="Grid Table 2 Accent 3" w:uiPriority="47"/>
+    <w:lsdException w:name="Grid Table 3 Accent 3" w:uiPriority="48"/>
+    <w:lsdException w:name="Grid Table 4 Accent 3" w:uiPriority="49"/>
+    <w:lsdException w:name="Grid Table 5 Dark Accent 3" w:uiPriority="50"/>
+    <w:lsdException w:name="Grid Table 6 Colorful Accent 3" w:uiPriority="51"/>
+    <w:lsdException w:name="Grid Table 7 Colorful Accent 3" w:uiPriority="52"/>
+    <w:lsdException w:name="Grid Table 1 Light Accent 4" w:uiPriority="46"/>
+    <w:lsdException w:name="Grid Table 2 Accent 4" w:uiPriority="47"/>
+    <w:lsdException w:name="Grid Table 3 Accent 4" w:uiPriority="48"/>
+    <w:lsdException w:name="Grid Table 4 Accent 4" w:uiPriority="49"/>
+    <w:lsdException w:name="Grid Table 5 Dark Accent 4" w:uiPriority="50"/>
+    <w:lsdException w:name="Grid Table 6 Colorful Accent 4" w:uiPriority="51"/>
+    <w:lsdException w:name="Grid Table 7 Colorful Accent 4" w:uiPriority="52"/>
+    <w:lsdException w:name="Grid Table 1 Light Accent 5" w:uiPriority="46"/>
+    <w:lsdException w:name="Grid Table 2 Accent 5" w:uiPriority="47"/>
+    <w:lsdException w:name="Grid Table 3 Accent 5" w:uiPriority="48"/>
+    <w:lsdException w:name="Grid Table 4 Accent 5" w:uiPriority="49"/>
+    <w:lsdException w:name="Grid Table 5 Dark Accent 5" w:uiPriority="50"/>
+    <w:lsdException w:name="Grid Table 6 Colorful Accent 5" w:uiPriority="51"/>
+    <w:lsdException w:name="Grid Table 7 Colorful Accent 5" w:uiPriority="52"/>
+    <w:lsdException w:name="Grid Table 1 Light Accent 6" w:uiPriority="46"/>
+    <w:lsdException w:name="Grid Table 2 Accent 6" w:uiPriority="47"/>
+    <w:lsdException w:name="Grid Table 3 Accent 6" w:uiPriority="48"/>
+    <w:lsdException w:name="Grid Table 4 Accent 6" w:uiPriority="49"/>
+    <w:lsdException w:name="Grid Table 5 Dark Accent 6" w:uiPriority="50"/>
+    <w:lsdException w:name="Grid Table 6 Colorful Accent 6" w:uiPriority="51"/>
+    <w:lsdException w:name="Grid Table 7 Colorful Accent 6" w:uiPriority="52"/>
+    <w:lsdException w:name="List Table 1 Light" w:uiPriority="46"/>
+    <w:lsdException w:name="List Table 2" w:uiPriority="47"/>
+    <w:lsdException w:name="List Table 3" w:uiPriority="48"/>
+    <w:lsdException w:name="List Table 4" w:uiPriority="49"/>
+    <w:lsdException w:name="List Table 5 Dark" w:uiPriority="50"/>
+    <w:lsdException w:name="List Table 6 Colorful" w:uiPriority="51"/>
+    <w:lsdException w:name="List Table 7 Colorful" w:uiPriority="52"/>
+    <w:lsdException w:name="List Table 1 Light Accent 1" w:uiPriority="46"/>
+    <w:lsdException w:name="List Table 2 Accent 1" w:uiPriority="47"/>
+    <w:lsdException w:name="List Table 3 Accent 1" w:uiPriority="48"/>
+    <w:lsdException w:name="List Table 4 Accent 1" w:uiPriority="49"/>
+    <w:lsdException w:name="List Table 5 Dark Accent 1" w:uiPriority="50"/>
+    <w:lsdException w:name="List Table 6 Colorful Accent 1" w:uiPriority="51"/>
+    <w:lsdException w:name="List Table 7 Colorful Accent 1" w:uiPriority="52"/>
+    <w:lsdException w:name="List Table 1 Light Accent 2" w:uiPriority="46"/>
+    <w:lsdException w:name="List Table 2 Accent 2" w:uiPriority="47"/>
+    <w:lsdException w:name="List Table 3 Accent 2" w:uiPriority="48"/>
+    <w:lsdException w:name="List Table 4 Accent 2" w:uiPriority="49"/>
+    <w:lsdException w:name="List Table 5 Dark Accent 2" w:uiPriority="50"/>
+    <w:lsdException w:name="List Table 6 Colorful Accent 2" w:uiPriority="51"/>
+    <w:lsdException w:name="List Table 7 Colorful Accent 2" w:uiPriority="52"/>
+    <w:lsdException w:name="List Table 1 Light Accent 3" w:uiPriority="46"/>
+    <w:lsdException w:name="List Table 2 Accent 3" w:uiPriority="47"/>
+    <w:lsdException w:name="List Table 3 Accent 3" w:uiPriority="48"/>
+    <w:lsdException w:name="List Table 4 Accent 3" w:uiPriority="49"/>
+    <w:lsdException w:name="List Table 5 Dark Accent 3" w:uiPriority="50"/>
+    <w:lsdException w:name="List Table 6 Colorful Accent 3" w:uiPriority="51"/>
+    <w:lsdException w:name="List Table 7 Colorful Accent 3" w:uiPriority="52"/>
+    <w:lsdException w:name="List Table 1 Light Accent 4" w:uiPriority="46"/>
+    <w:lsdException w:name="List Table 2 Accent 4" w:uiPriority="47"/>
+    <w:lsdException w:name="List Table 3 Accent 4" w:uiPriority="48"/>
+    <w:lsdException w:name="List Table 4 Accent 4" w:uiPriority="49"/>
+    <w:lsdException w:name="List Table 5 Dark Accent 4" w:uiPriority="50"/>
+    <w:lsdException w:name="List Table 6 Colorful Accent 4" w:uiPriority="51"/>
+    <w:lsdException w:name="List Table 7 Colorful Accent 4" w:uiPriority="52"/>
+    <w:lsdException w:name="List Table 1 Light Accent 5" w:uiPriority="46"/>
+    <w:lsdException w:name="List Table 2 Accent 5" w:uiPriority="47"/>
+    <w:lsdException w:name="List Table 3 Accent 5" w:uiPriority="48"/>
+    <w:lsdException w:name="List Table 4 Accent 5" w:uiPriority="49"/>
+    <w:lsdException w:name="List Table 5 Dark Accent 5" w:uiPriority="50"/>
+    <w:lsdException w:name="List Table 6 Colorful Accent 5" w:uiPriority="51"/>
+    <w:lsdException w:name="List Table 7 Colorful Accent 5" w:uiPriority="52"/>
+    <w:lsdException w:name="List Table 1 Light Accent 6" w:uiPriority="46"/>
+    <w:lsdException w:name="List Table 2 Accent 6" w:uiPriority="47"/>
+    <w:lsdException w:name="List Table 3 Accent 6" w:uiPriority="48"/>
+    <w:lsdException w:name="List Table 4 Accent 6" w:uiPriority="49"/>
+    <w:lsdException w:name="List Table 5 Dark Accent 6" w:uiPriority="50"/>
+    <w:lsdException w:name="List Table 6 Colorful Accent 6" w:uiPriority="51"/>
+    <w:lsdException w:name="List Table 7 Colorful Accent 6" w:uiPriority="52"/>
   </w:latentStyles>
   <w:style w:type="paragraph" w:default="1" w:styleId="a">
     <w:name w:val="Normal"/>
@@ -6097,7 +6519,7 @@
   <a:extraClrSchemeLst/>
   <a:extLst>
     <a:ext uri="{05A4C25C-085E-4340-85A3-A5531E510DB2}">
-      <thm15:themeFamily xmlns="" xmlns:thm15="http://schemas.microsoft.com/office/thememl/2012/main" name="Office Theme" id="{62F939B6-93AF-4DB8-9C6B-D6C7DFDC589F}" vid="{4A3C46E8-61CC-4603-A589-7422A47A8E4A}"/>
+      <thm15:themeFamily xmlns:thm15="http://schemas.microsoft.com/office/thememl/2012/main" name="Office Theme" id="{62F939B6-93AF-4DB8-9C6B-D6C7DFDC589F}" vid="{4A3C46E8-61CC-4603-A589-7422A47A8E4A}"/>
     </a:ext>
   </a:extLst>
 </a:theme>

--- a/饲料仓库接口总结.docx
+++ b/饲料仓库接口总结.docx
@@ -5459,9 +5459,6 @@
     <w:p>
       <w:pPr>
         <w:ind w:firstLine="420"/>
-        <w:rPr>
-          <w:rFonts w:hint="eastAsia"/>
-        </w:rPr>
       </w:pPr>
       <w:r>
         <w:rPr>
@@ -5641,11 +5638,6 @@
       <w:proofErr w:type="spellEnd"/>
     </w:p>
     <w:p>
-      <w:pPr>
-        <w:rPr>
-          <w:rFonts w:hint="eastAsia"/>
-        </w:rPr>
-      </w:pPr>
       <w:r>
         <w:tab/>
       </w:r>
@@ -5683,11 +5675,6 @@
       </w:r>
     </w:p>
     <w:p>
-      <w:pPr>
-        <w:rPr>
-          <w:rFonts w:hint="eastAsia"/>
-        </w:rPr>
-      </w:pPr>
       <w:r>
         <w:tab/>
       </w:r>
@@ -5784,24 +5771,71 @@
         <w:t>note</w:t>
       </w:r>
       <w:r>
+        <w:rPr>
+          <w:rFonts w:hint="eastAsia"/>
+        </w:rPr>
+        <w:t>，</w:t>
+      </w:r>
+      <w:proofErr w:type="spellStart"/>
+      <w:r>
+        <w:rPr>
+          <w:rFonts w:hint="eastAsia"/>
+        </w:rPr>
+        <w:t>is</w:t>
+      </w:r>
+      <w:r>
+        <w:t>Finished</w:t>
+      </w:r>
+      <w:proofErr w:type="spellEnd"/>
+      <w:r>
         <w:t>}</w:t>
       </w:r>
       <w:r>
         <w:rPr>
           <w:rFonts w:hint="eastAsia"/>
         </w:rPr>
-        <w:t>（分别对应信息编号，饲养员姓名，饲养地点，饲养目标，任务时间，任务备注）</w:t>
-      </w:r>
-    </w:p>
-    <w:p>
-      <w:pPr>
-        <w:rPr>
-          <w:rFonts w:hint="eastAsia"/>
-        </w:rPr>
-      </w:pPr>
+        <w:t>（分别对应信息编号，饲养员姓名，饲养地点，饲养目标，任务时间，任务备注</w:t>
+      </w:r>
+      <w:r>
+        <w:rPr>
+          <w:rFonts w:hint="eastAsia"/>
+        </w:rPr>
+        <w:t>，是否完成（</w:t>
+      </w:r>
+      <w:r>
+        <w:rPr>
+          <w:rFonts w:hint="eastAsia"/>
+        </w:rPr>
+        <w:t>0</w:t>
+      </w:r>
+      <w:r>
+        <w:rPr>
+          <w:rFonts w:hint="eastAsia"/>
+        </w:rPr>
+        <w:t>未完成，</w:t>
+      </w:r>
+      <w:r>
+        <w:rPr>
+          <w:rFonts w:hint="eastAsia"/>
+        </w:rPr>
+        <w:t>1</w:t>
+      </w:r>
+      <w:r>
+        <w:rPr>
+          <w:rFonts w:hint="eastAsia"/>
+        </w:rPr>
+        <w:t>完成）</w:t>
+      </w:r>
+      <w:r>
+        <w:rPr>
+          <w:rFonts w:hint="eastAsia"/>
+        </w:rPr>
+        <w:t>）</w:t>
+      </w:r>
       <w:bookmarkStart w:id="0" w:name="_GoBack"/>
       <w:bookmarkEnd w:id="0"/>
     </w:p>
+    <w:p/>
     <w:sectPr>
       <w:pgSz w:w="11906" w:h="16838"/>
       <w:pgMar w:top="1440" w:right="1800" w:bottom="1440" w:left="1800" w:header="851" w:footer="992" w:gutter="0"/>

--- a/饲料仓库接口总结.docx
+++ b/饲料仓库接口总结.docx
@@ -5832,10 +5832,248 @@
         </w:rPr>
         <w:t>）</w:t>
       </w:r>
+    </w:p>
+    <w:p/>
+    <w:p>
+      <w:r>
+        <w:t>23</w:t>
+      </w:r>
+      <w:r>
+        <w:rPr>
+          <w:rFonts w:hint="eastAsia"/>
+        </w:rPr>
+        <w:t>、</w:t>
+      </w:r>
+      <w:r>
+        <w:t>改变饲养任务完成状态</w:t>
+      </w:r>
+    </w:p>
+    <w:p>
+      <w:r>
+        <w:tab/>
+      </w:r>
+      <w:r>
+        <w:t>接口功能</w:t>
+      </w:r>
+      <w:r>
+        <w:rPr>
+          <w:rFonts w:hint="eastAsia"/>
+        </w:rPr>
+        <w:t>：</w:t>
+      </w:r>
+      <w:r>
+        <w:t>改变单个饲养任务完成状态</w:t>
+      </w:r>
+    </w:p>
+    <w:p>
+      <w:r>
+        <w:rPr>
+          <w:rFonts w:hint="eastAsia"/>
+        </w:rPr>
+        <w:tab/>
+        <w:t>URL</w:t>
+      </w:r>
+      <w:r>
+        <w:rPr>
+          <w:rFonts w:hint="eastAsia"/>
+        </w:rPr>
+        <w:t>：</w:t>
+      </w:r>
+      <w:r>
+        <w:rPr>
+          <w:rFonts w:hint="eastAsia"/>
+        </w:rPr>
+        <w:t>/</w:t>
+      </w:r>
+      <w:r>
+        <w:t xml:space="preserve"> </w:t>
+      </w:r>
+      <w:proofErr w:type="spellStart"/>
+      <w:proofErr w:type="gramStart"/>
+      <w:r>
+        <w:t>feederTaskStatusChange</w:t>
+      </w:r>
+      <w:proofErr w:type="spellEnd"/>
+      <w:proofErr w:type="gramEnd"/>
+    </w:p>
+    <w:p>
+      <w:r>
+        <w:tab/>
+      </w:r>
+      <w:r>
+        <w:t>方法</w:t>
+      </w:r>
+      <w:r>
+        <w:rPr>
+          <w:rFonts w:hint="eastAsia"/>
+        </w:rPr>
+        <w:t>：</w:t>
+      </w:r>
+      <w:r>
+        <w:t>POST</w:t>
+      </w:r>
+    </w:p>
+    <w:p>
+      <w:r>
+        <w:tab/>
+      </w:r>
+      <w:r>
+        <w:t>提交数据</w:t>
+      </w:r>
+      <w:r>
+        <w:rPr>
+          <w:rFonts w:hint="eastAsia"/>
+        </w:rPr>
+        <w:t>：</w:t>
+      </w:r>
+      <w:r>
+        <w:rPr>
+          <w:rFonts w:hint="eastAsia"/>
+        </w:rPr>
+        <w:t>JSON</w:t>
+      </w:r>
+      <w:r>
+        <w:rPr>
+          <w:rFonts w:hint="eastAsia"/>
+        </w:rPr>
+        <w:t>格式的饲养任务信息</w:t>
+      </w:r>
+      <w:r>
+        <w:rPr>
+          <w:rFonts w:hint="eastAsia"/>
+        </w:rPr>
+        <w:t>{place</w:t>
+      </w:r>
+      <w:r>
+        <w:rPr>
+          <w:rFonts w:hint="eastAsia"/>
+        </w:rPr>
+        <w:t>，</w:t>
+      </w:r>
+      <w:r>
+        <w:rPr>
+          <w:rFonts w:hint="eastAsia"/>
+        </w:rPr>
+        <w:t>target</w:t>
+      </w:r>
+      <w:r>
+        <w:rPr>
+          <w:rFonts w:hint="eastAsia"/>
+        </w:rPr>
+        <w:t>，</w:t>
+      </w:r>
+      <w:r>
+        <w:rPr>
+          <w:rFonts w:hint="eastAsia"/>
+        </w:rPr>
+        <w:t>note</w:t>
+      </w:r>
+      <w:r>
+        <w:rPr>
+          <w:rFonts w:hint="eastAsia"/>
+        </w:rPr>
+        <w:t>，</w:t>
+      </w:r>
+      <w:proofErr w:type="spellStart"/>
+      <w:r>
+        <w:rPr>
+          <w:rFonts w:hint="eastAsia"/>
+        </w:rPr>
+        <w:t>is</w:t>
+      </w:r>
+      <w:r>
+        <w:t>Finished</w:t>
+      </w:r>
+      <w:proofErr w:type="spellEnd"/>
+      <w:r>
+        <w:rPr>
+          <w:rFonts w:hint="eastAsia"/>
+        </w:rPr>
+        <w:t xml:space="preserve"> }</w:t>
+      </w:r>
+      <w:r>
+        <w:rPr>
+          <w:rFonts w:hint="eastAsia"/>
+        </w:rPr>
+        <w:t>（分别对应任务地点，任务对象，任务备注，是否完成（</w:t>
+      </w:r>
+      <w:r>
+        <w:rPr>
+          <w:rFonts w:hint="eastAsia"/>
+        </w:rPr>
+        <w:t>0</w:t>
+      </w:r>
+      <w:r>
+        <w:rPr>
+          <w:rFonts w:hint="eastAsia"/>
+        </w:rPr>
+        <w:t>未完成，</w:t>
+      </w:r>
+      <w:r>
+        <w:rPr>
+          <w:rFonts w:hint="eastAsia"/>
+        </w:rPr>
+        <w:t>1</w:t>
+      </w:r>
+      <w:r>
+        <w:rPr>
+          <w:rFonts w:hint="eastAsia"/>
+        </w:rPr>
+        <w:t>完成））</w:t>
+      </w:r>
+    </w:p>
+    <w:p>
+      <w:pPr>
+        <w:ind w:firstLine="420"/>
+      </w:pPr>
+      <w:r>
+        <w:t>返回值</w:t>
+      </w:r>
+      <w:r>
+        <w:rPr>
+          <w:rFonts w:hint="eastAsia"/>
+        </w:rPr>
+        <w:t>：</w:t>
+      </w:r>
+      <w:r>
+        <w:t>0</w:t>
+      </w:r>
+      <w:r>
+        <w:rPr>
+          <w:rFonts w:hint="eastAsia"/>
+        </w:rPr>
+        <w:t>（操作成功）</w:t>
+      </w:r>
+    </w:p>
+    <w:p>
+      <w:r>
+        <w:tab/>
+      </w:r>
+      <w:r>
+        <w:tab/>
+      </w:r>
+      <w:r>
+        <w:tab/>
+      </w:r>
+      <w:r>
+        <w:t>其他</w:t>
+      </w:r>
+      <w:r>
+        <w:rPr>
+          <w:rFonts w:hint="eastAsia"/>
+        </w:rPr>
+        <w:t>（操作失败）</w:t>
+      </w:r>
+    </w:p>
+    <w:p>
+      <w:pPr>
+        <w:rPr>
+          <w:rFonts w:hint="eastAsia"/>
+        </w:rPr>
+      </w:pPr>
       <w:bookmarkStart w:id="0" w:name="_GoBack"/>
       <w:bookmarkEnd w:id="0"/>
     </w:p>
-    <w:p/>
     <w:sectPr>
       <w:pgSz w:w="11906" w:h="16838"/>
       <w:pgMar w:top="1440" w:right="1800" w:bottom="1440" w:left="1800" w:header="851" w:footer="992" w:gutter="0"/>

--- a/饲料仓库接口总结.docx
+++ b/饲料仓库接口总结.docx
@@ -6046,6 +6046,388 @@
       </w:r>
     </w:p>
     <w:p>
+      <w:r>
+        <w:tab/>
+      </w:r>
+      <w:r>
+        <w:tab/>
+      </w:r>
+      <w:r>
+        <w:tab/>
+      </w:r>
+      <w:r>
+        <w:t>其他</w:t>
+      </w:r>
+      <w:r>
+        <w:rPr>
+          <w:rFonts w:hint="eastAsia"/>
+        </w:rPr>
+        <w:t>（操作失败）</w:t>
+      </w:r>
+    </w:p>
+    <w:p/>
+    <w:p>
+      <w:r>
+        <w:t>24</w:t>
+      </w:r>
+      <w:r>
+        <w:rPr>
+          <w:rFonts w:hint="eastAsia"/>
+        </w:rPr>
+        <w:t>、</w:t>
+      </w:r>
+      <w:r>
+        <w:rPr>
+          <w:rFonts w:hint="eastAsia"/>
+        </w:rPr>
+        <w:t>饲养员个人信息查询</w:t>
+      </w:r>
+    </w:p>
+    <w:p>
+      <w:r>
+        <w:tab/>
+      </w:r>
+      <w:r>
+        <w:t>接口功能</w:t>
+      </w:r>
+      <w:r>
+        <w:rPr>
+          <w:rFonts w:hint="eastAsia"/>
+        </w:rPr>
+        <w:t>：</w:t>
+      </w:r>
+      <w:r>
+        <w:t>查询所登陆的饲养员信息</w:t>
+      </w:r>
+    </w:p>
+    <w:p>
+      <w:r>
+        <w:tab/>
+        <w:t>URL</w:t>
+      </w:r>
+      <w:r>
+        <w:rPr>
+          <w:rFonts w:hint="eastAsia"/>
+        </w:rPr>
+        <w:t>：</w:t>
+      </w:r>
+      <w:r>
+        <w:t>/</w:t>
+      </w:r>
+      <w:proofErr w:type="spellStart"/>
+      <w:r>
+        <w:t>feederInfoGet</w:t>
+      </w:r>
+      <w:proofErr w:type="spellEnd"/>
+    </w:p>
+    <w:p>
+      <w:pPr>
+        <w:rPr>
+          <w:rFonts w:hint="eastAsia"/>
+        </w:rPr>
+      </w:pPr>
+      <w:r>
+        <w:tab/>
+      </w:r>
+      <w:r>
+        <w:t>方法</w:t>
+      </w:r>
+      <w:r>
+        <w:rPr>
+          <w:rFonts w:hint="eastAsia"/>
+        </w:rPr>
+        <w:t>：</w:t>
+      </w:r>
+      <w:r>
+        <w:rPr>
+          <w:rFonts w:hint="eastAsia"/>
+        </w:rPr>
+        <w:t>GET</w:t>
+      </w:r>
+    </w:p>
+    <w:p>
+      <w:r>
+        <w:tab/>
+      </w:r>
+      <w:r>
+        <w:t>提交数据</w:t>
+      </w:r>
+      <w:r>
+        <w:rPr>
+          <w:rFonts w:hint="eastAsia"/>
+        </w:rPr>
+        <w:t>：</w:t>
+      </w:r>
+      <w:r>
+        <w:t>无</w:t>
+      </w:r>
+    </w:p>
+    <w:p>
+      <w:r>
+        <w:tab/>
+      </w:r>
+      <w:r>
+        <w:t>返回值</w:t>
+      </w:r>
+      <w:r>
+        <w:rPr>
+          <w:rFonts w:hint="eastAsia"/>
+        </w:rPr>
+        <w:t>：</w:t>
+      </w:r>
+      <w:r>
+        <w:rPr>
+          <w:rFonts w:hint="eastAsia"/>
+        </w:rPr>
+        <w:t>JSON</w:t>
+      </w:r>
+      <w:r>
+        <w:rPr>
+          <w:rFonts w:hint="eastAsia"/>
+        </w:rPr>
+        <w:t>格式的用户信息</w:t>
+      </w:r>
+      <w:r>
+        <w:rPr>
+          <w:rFonts w:hint="eastAsia"/>
+        </w:rPr>
+        <w:t>{id</w:t>
+      </w:r>
+      <w:r>
+        <w:rPr>
+          <w:rFonts w:hint="eastAsia"/>
+        </w:rPr>
+        <w:t>，</w:t>
+      </w:r>
+      <w:r>
+        <w:rPr>
+          <w:rFonts w:hint="eastAsia"/>
+        </w:rPr>
+        <w:t>name</w:t>
+      </w:r>
+      <w:r>
+        <w:rPr>
+          <w:rFonts w:hint="eastAsia"/>
+        </w:rPr>
+        <w:t>，</w:t>
+      </w:r>
+      <w:r>
+        <w:rPr>
+          <w:rFonts w:hint="eastAsia"/>
+        </w:rPr>
+        <w:t>sex</w:t>
+      </w:r>
+      <w:r>
+        <w:rPr>
+          <w:rFonts w:hint="eastAsia"/>
+        </w:rPr>
+        <w:t>，</w:t>
+      </w:r>
+      <w:r>
+        <w:rPr>
+          <w:rFonts w:hint="eastAsia"/>
+        </w:rPr>
+        <w:t>password</w:t>
+      </w:r>
+      <w:r>
+        <w:rPr>
+          <w:rFonts w:hint="eastAsia"/>
+        </w:rPr>
+        <w:t>，</w:t>
+      </w:r>
+      <w:r>
+        <w:rPr>
+          <w:rFonts w:hint="eastAsia"/>
+        </w:rPr>
+        <w:t>type}</w:t>
+      </w:r>
+    </w:p>
+    <w:p/>
+    <w:p>
+      <w:r>
+        <w:t>25</w:t>
+      </w:r>
+      <w:r>
+        <w:rPr>
+          <w:rFonts w:hint="eastAsia"/>
+        </w:rPr>
+        <w:t>、</w:t>
+      </w:r>
+      <w:r>
+        <w:t>饲养员个人信息修改</w:t>
+      </w:r>
+    </w:p>
+    <w:p>
+      <w:r>
+        <w:tab/>
+      </w:r>
+      <w:r>
+        <w:t>接口功能</w:t>
+      </w:r>
+      <w:r>
+        <w:rPr>
+          <w:rFonts w:hint="eastAsia"/>
+        </w:rPr>
+        <w:t>：修改</w:t>
+      </w:r>
+      <w:r>
+        <w:rPr>
+          <w:rFonts w:hint="eastAsia"/>
+        </w:rPr>
+        <w:t>所登陆的饲养员信息</w:t>
+      </w:r>
+    </w:p>
+    <w:p>
+      <w:r>
+        <w:tab/>
+        <w:t>URL</w:t>
+      </w:r>
+      <w:r>
+        <w:rPr>
+          <w:rFonts w:hint="eastAsia"/>
+        </w:rPr>
+        <w:t>：</w:t>
+      </w:r>
+      <w:r>
+        <w:t>/</w:t>
+      </w:r>
+      <w:proofErr w:type="spellStart"/>
+      <w:r>
+        <w:t>feederInfoUpdate</w:t>
+      </w:r>
+      <w:proofErr w:type="spellEnd"/>
+    </w:p>
+    <w:p>
+      <w:pPr>
+        <w:rPr>
+          <w:rFonts w:hint="eastAsia"/>
+        </w:rPr>
+      </w:pPr>
+      <w:r>
+        <w:tab/>
+      </w:r>
+      <w:r>
+        <w:t>方法</w:t>
+      </w:r>
+      <w:r>
+        <w:rPr>
+          <w:rFonts w:hint="eastAsia"/>
+        </w:rPr>
+        <w:t>：</w:t>
+      </w:r>
+      <w:r>
+        <w:rPr>
+          <w:rFonts w:hint="eastAsia"/>
+        </w:rPr>
+        <w:t>POST</w:t>
+      </w:r>
+    </w:p>
+    <w:p>
+      <w:r>
+        <w:tab/>
+      </w:r>
+      <w:r>
+        <w:t>提交数据</w:t>
+      </w:r>
+      <w:r>
+        <w:rPr>
+          <w:rFonts w:hint="eastAsia"/>
+        </w:rPr>
+        <w:t>：</w:t>
+      </w:r>
+      <w:r>
+        <w:rPr>
+          <w:rFonts w:hint="eastAsia"/>
+        </w:rPr>
+        <w:t>JSON</w:t>
+      </w:r>
+      <w:r>
+        <w:rPr>
+          <w:rFonts w:hint="eastAsia"/>
+        </w:rPr>
+        <w:t>格式的用户信息</w:t>
+      </w:r>
+      <w:r>
+        <w:rPr>
+          <w:rFonts w:hint="eastAsia"/>
+        </w:rPr>
+        <w:t>{id</w:t>
+      </w:r>
+      <w:r>
+        <w:rPr>
+          <w:rFonts w:hint="eastAsia"/>
+        </w:rPr>
+        <w:t>，</w:t>
+      </w:r>
+      <w:r>
+        <w:rPr>
+          <w:rFonts w:hint="eastAsia"/>
+        </w:rPr>
+        <w:t>name</w:t>
+      </w:r>
+      <w:r>
+        <w:rPr>
+          <w:rFonts w:hint="eastAsia"/>
+        </w:rPr>
+        <w:t>，</w:t>
+      </w:r>
+      <w:r>
+        <w:t>sex</w:t>
+      </w:r>
+      <w:r>
+        <w:rPr>
+          <w:rFonts w:hint="eastAsia"/>
+        </w:rPr>
+        <w:t>，</w:t>
+      </w:r>
+      <w:r>
+        <w:t>password</w:t>
+      </w:r>
+      <w:r>
+        <w:rPr>
+          <w:rFonts w:hint="eastAsia"/>
+        </w:rPr>
+        <w:t>，</w:t>
+      </w:r>
+      <w:r>
+        <w:t>type</w:t>
+      </w:r>
+      <w:r>
+        <w:rPr>
+          <w:rFonts w:hint="eastAsia"/>
+        </w:rPr>
+        <w:t>}</w:t>
+      </w:r>
+    </w:p>
+    <w:p>
+      <w:r>
+        <w:tab/>
+      </w:r>
+      <w:r>
+        <w:t>返回值</w:t>
+      </w:r>
+      <w:r>
+        <w:rPr>
+          <w:rFonts w:hint="eastAsia"/>
+        </w:rPr>
+        <w:t>：</w:t>
+      </w:r>
+      <w:r>
+        <w:t>0</w:t>
+      </w:r>
+      <w:r>
+        <w:rPr>
+          <w:rFonts w:hint="eastAsia"/>
+        </w:rPr>
+        <w:t>（操作成功）</w:t>
+      </w:r>
+    </w:p>
+    <w:p>
+      <w:pPr>
+        <w:rPr>
+          <w:rFonts w:hint="eastAsia"/>
+        </w:rPr>
+      </w:pPr>
       <w:r>
         <w:tab/>
       </w:r>

--- a/饲料仓库接口总结.docx
+++ b/饲料仓库接口总结.docx
@@ -6121,11 +6121,6 @@
       <w:proofErr w:type="spellEnd"/>
     </w:p>
     <w:p>
-      <w:pPr>
-        <w:rPr>
-          <w:rFonts w:hint="eastAsia"/>
-        </w:rPr>
-      </w:pPr>
       <w:r>
         <w:tab/>
       </w:r>
@@ -6298,11 +6293,6 @@
       <w:proofErr w:type="spellEnd"/>
     </w:p>
     <w:p>
-      <w:pPr>
-        <w:rPr>
-          <w:rFonts w:hint="eastAsia"/>
-        </w:rPr>
-      </w:pPr>
       <w:r>
         <w:tab/>
       </w:r>
@@ -6423,11 +6413,6 @@
       </w:r>
     </w:p>
     <w:p>
-      <w:pPr>
-        <w:rPr>
-          <w:rFonts w:hint="eastAsia"/>
-        </w:rPr>
-      </w:pPr>
       <w:r>
         <w:tab/>
       </w:r>
@@ -6447,6 +6432,7 @@
         <w:t>（操作失败）</w:t>
       </w:r>
     </w:p>
+    <w:p/>
     <w:p>
       <w:pPr>
         <w:rPr>
@@ -6455,6 +6441,1310 @@
       </w:pPr>
       <w:bookmarkStart w:id="0" w:name="_GoBack"/>
       <w:bookmarkEnd w:id="0"/>
+    </w:p>
+    <w:p>
+      <w:pPr>
+        <w:rPr>
+          <w:b/>
+          <w:sz w:val="28"/>
+        </w:rPr>
+      </w:pPr>
+      <w:r>
+        <w:rPr>
+          <w:rFonts w:hint="eastAsia"/>
+          <w:b/>
+          <w:sz w:val="28"/>
+        </w:rPr>
+        <w:t>其他</w:t>
+      </w:r>
+      <w:r>
+        <w:rPr>
+          <w:rFonts w:hint="eastAsia"/>
+          <w:b/>
+          <w:sz w:val="28"/>
+        </w:rPr>
+        <w:t>功能接口：</w:t>
+      </w:r>
+    </w:p>
+    <w:p>
+      <w:r>
+        <w:rPr>
+          <w:rFonts w:hint="eastAsia"/>
+        </w:rPr>
+        <w:t>26</w:t>
+      </w:r>
+      <w:r>
+        <w:rPr>
+          <w:rFonts w:hint="eastAsia"/>
+        </w:rPr>
+        <w:t>、问题属性添加</w:t>
+      </w:r>
+    </w:p>
+    <w:p>
+      <w:r>
+        <w:tab/>
+      </w:r>
+      <w:r>
+        <w:t>接口功能</w:t>
+      </w:r>
+      <w:r>
+        <w:rPr>
+          <w:rFonts w:hint="eastAsia"/>
+        </w:rPr>
+        <w:t>：</w:t>
+      </w:r>
+      <w:r>
+        <w:t>添加单个的问题属性信息</w:t>
+      </w:r>
+    </w:p>
+    <w:p>
+      <w:r>
+        <w:tab/>
+        <w:t>URL</w:t>
+      </w:r>
+      <w:r>
+        <w:rPr>
+          <w:rFonts w:hint="eastAsia"/>
+        </w:rPr>
+        <w:t>：</w:t>
+      </w:r>
+      <w:r>
+        <w:t>/</w:t>
+      </w:r>
+      <w:proofErr w:type="spellStart"/>
+      <w:r>
+        <w:t>problemAdd</w:t>
+      </w:r>
+      <w:proofErr w:type="spellEnd"/>
+    </w:p>
+    <w:p>
+      <w:r>
+        <w:tab/>
+      </w:r>
+      <w:r>
+        <w:t>方法</w:t>
+      </w:r>
+      <w:r>
+        <w:rPr>
+          <w:rFonts w:hint="eastAsia"/>
+        </w:rPr>
+        <w:t>：</w:t>
+      </w:r>
+      <w:r>
+        <w:rPr>
+          <w:rFonts w:hint="eastAsia"/>
+        </w:rPr>
+        <w:t>POST</w:t>
+      </w:r>
+    </w:p>
+    <w:p>
+      <w:r>
+        <w:tab/>
+      </w:r>
+      <w:r>
+        <w:t>提交数据</w:t>
+      </w:r>
+      <w:r>
+        <w:rPr>
+          <w:rFonts w:hint="eastAsia"/>
+        </w:rPr>
+        <w:t>：</w:t>
+      </w:r>
+      <w:r>
+        <w:rPr>
+          <w:rFonts w:hint="eastAsia"/>
+        </w:rPr>
+        <w:t>JSON</w:t>
+      </w:r>
+      <w:r>
+        <w:rPr>
+          <w:rFonts w:hint="eastAsia"/>
+        </w:rPr>
+        <w:t>格式的问题属性信息</w:t>
+      </w:r>
+      <w:r>
+        <w:rPr>
+          <w:rFonts w:hint="eastAsia"/>
+        </w:rPr>
+        <w:t>{place</w:t>
+      </w:r>
+      <w:r>
+        <w:rPr>
+          <w:rFonts w:hint="eastAsia"/>
+        </w:rPr>
+        <w:t>，</w:t>
+      </w:r>
+      <w:r>
+        <w:rPr>
+          <w:rFonts w:hint="eastAsia"/>
+        </w:rPr>
+        <w:t>type}</w:t>
+      </w:r>
+      <w:r>
+        <w:rPr>
+          <w:rFonts w:hint="eastAsia"/>
+        </w:rPr>
+        <w:t>（分别对应问题地点，问题类别）</w:t>
+      </w:r>
+    </w:p>
+    <w:p>
+      <w:pPr>
+        <w:ind w:firstLine="420"/>
+      </w:pPr>
+      <w:r>
+        <w:t>返回值</w:t>
+      </w:r>
+      <w:r>
+        <w:rPr>
+          <w:rFonts w:hint="eastAsia"/>
+        </w:rPr>
+        <w:t>：</w:t>
+      </w:r>
+      <w:r>
+        <w:t>0</w:t>
+      </w:r>
+      <w:r>
+        <w:rPr>
+          <w:rFonts w:hint="eastAsia"/>
+        </w:rPr>
+        <w:t>（操作成功）</w:t>
+      </w:r>
+    </w:p>
+    <w:p>
+      <w:r>
+        <w:tab/>
+      </w:r>
+      <w:r>
+        <w:tab/>
+      </w:r>
+      <w:r>
+        <w:tab/>
+      </w:r>
+      <w:r>
+        <w:t>其他</w:t>
+      </w:r>
+      <w:r>
+        <w:rPr>
+          <w:rFonts w:hint="eastAsia"/>
+        </w:rPr>
+        <w:t>（操作失败）</w:t>
+      </w:r>
+    </w:p>
+    <w:p/>
+    <w:p>
+      <w:r>
+        <w:rPr>
+          <w:rFonts w:hint="eastAsia"/>
+        </w:rPr>
+        <w:lastRenderedPageBreak/>
+        <w:t>27</w:t>
+      </w:r>
+      <w:r>
+        <w:rPr>
+          <w:rFonts w:hint="eastAsia"/>
+        </w:rPr>
+        <w:t>、问题属性删除</w:t>
+      </w:r>
+    </w:p>
+    <w:p>
+      <w:r>
+        <w:tab/>
+      </w:r>
+      <w:r>
+        <w:t>接口功能</w:t>
+      </w:r>
+      <w:r>
+        <w:rPr>
+          <w:rFonts w:hint="eastAsia"/>
+        </w:rPr>
+        <w:t>：</w:t>
+      </w:r>
+      <w:r>
+        <w:t>删除单个的问题属性信息</w:t>
+      </w:r>
+    </w:p>
+    <w:p>
+      <w:r>
+        <w:tab/>
+        <w:t>URL</w:t>
+      </w:r>
+      <w:r>
+        <w:rPr>
+          <w:rFonts w:hint="eastAsia"/>
+        </w:rPr>
+        <w:t>：</w:t>
+      </w:r>
+      <w:r>
+        <w:t>/</w:t>
+      </w:r>
+      <w:proofErr w:type="spellStart"/>
+      <w:r>
+        <w:t>problemDelete</w:t>
+      </w:r>
+      <w:proofErr w:type="spellEnd"/>
+    </w:p>
+    <w:p>
+      <w:r>
+        <w:tab/>
+      </w:r>
+      <w:r>
+        <w:t>方法</w:t>
+      </w:r>
+      <w:r>
+        <w:rPr>
+          <w:rFonts w:hint="eastAsia"/>
+        </w:rPr>
+        <w:t>：</w:t>
+      </w:r>
+      <w:r>
+        <w:rPr>
+          <w:rFonts w:hint="eastAsia"/>
+        </w:rPr>
+        <w:t>GET</w:t>
+      </w:r>
+    </w:p>
+    <w:p>
+      <w:r>
+        <w:tab/>
+      </w:r>
+      <w:r>
+        <w:t>提交数据</w:t>
+      </w:r>
+      <w:r>
+        <w:rPr>
+          <w:rFonts w:hint="eastAsia"/>
+        </w:rPr>
+        <w:t>：</w:t>
+      </w:r>
+      <w:r>
+        <w:t>参数名</w:t>
+      </w:r>
+      <w:r>
+        <w:rPr>
+          <w:rFonts w:hint="eastAsia"/>
+        </w:rPr>
+        <w:t>：</w:t>
+      </w:r>
+      <w:proofErr w:type="gramStart"/>
+      <w:r>
+        <w:t>id</w:t>
+      </w:r>
+      <w:proofErr w:type="gramEnd"/>
+    </w:p>
+    <w:p>
+      <w:pPr>
+        <w:ind w:firstLine="420"/>
+      </w:pPr>
+      <w:r>
+        <w:t>返回值</w:t>
+      </w:r>
+      <w:r>
+        <w:rPr>
+          <w:rFonts w:hint="eastAsia"/>
+        </w:rPr>
+        <w:t>：</w:t>
+      </w:r>
+      <w:r>
+        <w:t>0</w:t>
+      </w:r>
+      <w:r>
+        <w:rPr>
+          <w:rFonts w:hint="eastAsia"/>
+        </w:rPr>
+        <w:t>（操作成功）</w:t>
+      </w:r>
+    </w:p>
+    <w:p>
+      <w:r>
+        <w:tab/>
+      </w:r>
+      <w:r>
+        <w:tab/>
+      </w:r>
+      <w:r>
+        <w:tab/>
+      </w:r>
+      <w:r>
+        <w:t>其他</w:t>
+      </w:r>
+      <w:r>
+        <w:rPr>
+          <w:rFonts w:hint="eastAsia"/>
+        </w:rPr>
+        <w:t>（操作失败）</w:t>
+      </w:r>
+    </w:p>
+    <w:p/>
+    <w:p>
+      <w:r>
+        <w:t>28</w:t>
+      </w:r>
+      <w:r>
+        <w:rPr>
+          <w:rFonts w:hint="eastAsia"/>
+        </w:rPr>
+        <w:t>、</w:t>
+      </w:r>
+      <w:r>
+        <w:t>问题属性查询</w:t>
+      </w:r>
+    </w:p>
+    <w:p>
+      <w:r>
+        <w:tab/>
+      </w:r>
+      <w:r>
+        <w:t>接口功能</w:t>
+      </w:r>
+      <w:r>
+        <w:rPr>
+          <w:rFonts w:hint="eastAsia"/>
+        </w:rPr>
+        <w:t>：</w:t>
+      </w:r>
+      <w:r>
+        <w:t>查询所有的问题属性信息</w:t>
+      </w:r>
+    </w:p>
+    <w:p>
+      <w:r>
+        <w:tab/>
+        <w:t>URL</w:t>
+      </w:r>
+      <w:r>
+        <w:rPr>
+          <w:rFonts w:hint="eastAsia"/>
+        </w:rPr>
+        <w:t>：</w:t>
+      </w:r>
+      <w:r>
+        <w:t>/</w:t>
+      </w:r>
+      <w:proofErr w:type="spellStart"/>
+      <w:r>
+        <w:t>problemGet</w:t>
+      </w:r>
+      <w:proofErr w:type="spellEnd"/>
+    </w:p>
+    <w:p>
+      <w:r>
+        <w:tab/>
+      </w:r>
+      <w:r>
+        <w:t>方法</w:t>
+      </w:r>
+      <w:r>
+        <w:rPr>
+          <w:rFonts w:hint="eastAsia"/>
+        </w:rPr>
+        <w:t>：</w:t>
+      </w:r>
+      <w:r>
+        <w:rPr>
+          <w:rFonts w:hint="eastAsia"/>
+        </w:rPr>
+        <w:t>GET</w:t>
+      </w:r>
+    </w:p>
+    <w:p>
+      <w:r>
+        <w:tab/>
+      </w:r>
+      <w:r>
+        <w:t>提交数据</w:t>
+      </w:r>
+      <w:r>
+        <w:rPr>
+          <w:rFonts w:hint="eastAsia"/>
+        </w:rPr>
+        <w:t>：</w:t>
+      </w:r>
+      <w:r>
+        <w:t>无</w:t>
+      </w:r>
+    </w:p>
+    <w:p>
+      <w:r>
+        <w:tab/>
+      </w:r>
+      <w:r>
+        <w:t>返回值</w:t>
+      </w:r>
+      <w:r>
+        <w:rPr>
+          <w:rFonts w:hint="eastAsia"/>
+        </w:rPr>
+        <w:t>：</w:t>
+      </w:r>
+      <w:r>
+        <w:rPr>
+          <w:rFonts w:hint="eastAsia"/>
+        </w:rPr>
+        <w:t>JSON</w:t>
+      </w:r>
+      <w:r>
+        <w:rPr>
+          <w:rFonts w:hint="eastAsia"/>
+        </w:rPr>
+        <w:t>格式的问题信息</w:t>
+      </w:r>
+      <w:r>
+        <w:rPr>
+          <w:rFonts w:hint="eastAsia"/>
+        </w:rPr>
+        <w:t>{id</w:t>
+      </w:r>
+      <w:r>
+        <w:rPr>
+          <w:rFonts w:hint="eastAsia"/>
+        </w:rPr>
+        <w:t>，</w:t>
+      </w:r>
+      <w:r>
+        <w:rPr>
+          <w:rFonts w:hint="eastAsia"/>
+        </w:rPr>
+        <w:t>place</w:t>
+      </w:r>
+      <w:r>
+        <w:rPr>
+          <w:rFonts w:hint="eastAsia"/>
+        </w:rPr>
+        <w:t>，</w:t>
+      </w:r>
+      <w:r>
+        <w:rPr>
+          <w:rFonts w:hint="eastAsia"/>
+        </w:rPr>
+        <w:t>type}</w:t>
+      </w:r>
+      <w:r>
+        <w:rPr>
+          <w:rFonts w:hint="eastAsia"/>
+        </w:rPr>
+        <w:t>（分别对应问题编号、问题地点、问题类别）</w:t>
+      </w:r>
+    </w:p>
+    <w:p/>
+    <w:p>
+      <w:r>
+        <w:rPr>
+          <w:rFonts w:hint="eastAsia"/>
+        </w:rPr>
+        <w:t>29</w:t>
+      </w:r>
+      <w:r>
+        <w:rPr>
+          <w:rFonts w:hint="eastAsia"/>
+        </w:rPr>
+        <w:t>、问题属性更新</w:t>
+      </w:r>
+    </w:p>
+    <w:p>
+      <w:r>
+        <w:tab/>
+      </w:r>
+      <w:r>
+        <w:t>接口功能</w:t>
+      </w:r>
+      <w:r>
+        <w:rPr>
+          <w:rFonts w:hint="eastAsia"/>
+        </w:rPr>
+        <w:t>：</w:t>
+      </w:r>
+      <w:r>
+        <w:t>编辑问题属性信息</w:t>
+      </w:r>
+    </w:p>
+    <w:p>
+      <w:r>
+        <w:tab/>
+        <w:t>URL</w:t>
+      </w:r>
+      <w:r>
+        <w:rPr>
+          <w:rFonts w:hint="eastAsia"/>
+        </w:rPr>
+        <w:t>：</w:t>
+      </w:r>
+      <w:r>
+        <w:t>/</w:t>
+      </w:r>
+      <w:proofErr w:type="spellStart"/>
+      <w:r>
+        <w:t>problemUpdate</w:t>
+      </w:r>
+      <w:proofErr w:type="spellEnd"/>
+    </w:p>
+    <w:p>
+      <w:r>
+        <w:tab/>
+      </w:r>
+      <w:r>
+        <w:t>方法</w:t>
+      </w:r>
+      <w:r>
+        <w:rPr>
+          <w:rFonts w:hint="eastAsia"/>
+        </w:rPr>
+        <w:t>：</w:t>
+      </w:r>
+      <w:r>
+        <w:rPr>
+          <w:rFonts w:hint="eastAsia"/>
+        </w:rPr>
+        <w:t>POST</w:t>
+      </w:r>
+    </w:p>
+    <w:p>
+      <w:r>
+        <w:tab/>
+      </w:r>
+      <w:r>
+        <w:t>提交数据</w:t>
+      </w:r>
+      <w:r>
+        <w:rPr>
+          <w:rFonts w:hint="eastAsia"/>
+        </w:rPr>
+        <w:t>：</w:t>
+      </w:r>
+      <w:r>
+        <w:rPr>
+          <w:rFonts w:hint="eastAsia"/>
+        </w:rPr>
+        <w:t>JSON</w:t>
+      </w:r>
+      <w:r>
+        <w:rPr>
+          <w:rFonts w:hint="eastAsia"/>
+        </w:rPr>
+        <w:t>格式的问题信息</w:t>
+      </w:r>
+      <w:r>
+        <w:rPr>
+          <w:rFonts w:hint="eastAsia"/>
+        </w:rPr>
+        <w:t>{id</w:t>
+      </w:r>
+      <w:r>
+        <w:rPr>
+          <w:rFonts w:hint="eastAsia"/>
+        </w:rPr>
+        <w:t>，</w:t>
+      </w:r>
+      <w:r>
+        <w:rPr>
+          <w:rFonts w:hint="eastAsia"/>
+        </w:rPr>
+        <w:t>place</w:t>
+      </w:r>
+      <w:r>
+        <w:rPr>
+          <w:rFonts w:hint="eastAsia"/>
+        </w:rPr>
+        <w:t>，</w:t>
+      </w:r>
+      <w:r>
+        <w:rPr>
+          <w:rFonts w:hint="eastAsia"/>
+        </w:rPr>
+        <w:t>type}</w:t>
+      </w:r>
+      <w:r>
+        <w:rPr>
+          <w:rFonts w:hint="eastAsia"/>
+        </w:rPr>
+        <w:t>（分别对应问题编号、问题地点、问题类别）</w:t>
+      </w:r>
+    </w:p>
+    <w:p>
+      <w:pPr>
+        <w:ind w:firstLine="420"/>
+      </w:pPr>
+      <w:r>
+        <w:t>返回值</w:t>
+      </w:r>
+      <w:r>
+        <w:rPr>
+          <w:rFonts w:hint="eastAsia"/>
+        </w:rPr>
+        <w:t>：</w:t>
+      </w:r>
+      <w:r>
+        <w:t>0</w:t>
+      </w:r>
+      <w:r>
+        <w:rPr>
+          <w:rFonts w:hint="eastAsia"/>
+        </w:rPr>
+        <w:t>（操作成功）</w:t>
+      </w:r>
+    </w:p>
+    <w:p>
+      <w:r>
+        <w:tab/>
+      </w:r>
+      <w:r>
+        <w:tab/>
+      </w:r>
+      <w:r>
+        <w:tab/>
+      </w:r>
+      <w:r>
+        <w:t>其他</w:t>
+      </w:r>
+      <w:r>
+        <w:rPr>
+          <w:rFonts w:hint="eastAsia"/>
+        </w:rPr>
+        <w:t>（操作失败）</w:t>
+      </w:r>
+    </w:p>
+    <w:p/>
+    <w:p>
+      <w:r>
+        <w:rPr>
+          <w:rFonts w:hint="eastAsia"/>
+        </w:rPr>
+        <w:t>30</w:t>
+      </w:r>
+      <w:r>
+        <w:rPr>
+          <w:rFonts w:hint="eastAsia"/>
+        </w:rPr>
+        <w:t>、任务属性添加</w:t>
+      </w:r>
+    </w:p>
+    <w:p>
+      <w:r>
+        <w:tab/>
+      </w:r>
+      <w:r>
+        <w:t>接口功能</w:t>
+      </w:r>
+      <w:r>
+        <w:rPr>
+          <w:rFonts w:hint="eastAsia"/>
+        </w:rPr>
+        <w:t>：</w:t>
+      </w:r>
+      <w:r>
+        <w:t>添加单个的任务属性信息</w:t>
+      </w:r>
+    </w:p>
+    <w:p>
+      <w:r>
+        <w:tab/>
+        <w:t>URL</w:t>
+      </w:r>
+      <w:r>
+        <w:rPr>
+          <w:rFonts w:hint="eastAsia"/>
+        </w:rPr>
+        <w:t>：</w:t>
+      </w:r>
+      <w:r>
+        <w:t>/</w:t>
+      </w:r>
+      <w:proofErr w:type="spellStart"/>
+      <w:r>
+        <w:t>taskAdd</w:t>
+      </w:r>
+      <w:proofErr w:type="spellEnd"/>
+    </w:p>
+    <w:p>
+      <w:r>
+        <w:tab/>
+      </w:r>
+      <w:r>
+        <w:t>方法</w:t>
+      </w:r>
+      <w:r>
+        <w:rPr>
+          <w:rFonts w:hint="eastAsia"/>
+        </w:rPr>
+        <w:t>：</w:t>
+      </w:r>
+      <w:r>
+        <w:rPr>
+          <w:rFonts w:hint="eastAsia"/>
+        </w:rPr>
+        <w:t>POST</w:t>
+      </w:r>
+    </w:p>
+    <w:p>
+      <w:r>
+        <w:tab/>
+      </w:r>
+      <w:r>
+        <w:t>提交数据</w:t>
+      </w:r>
+      <w:r>
+        <w:rPr>
+          <w:rFonts w:hint="eastAsia"/>
+        </w:rPr>
+        <w:t>：</w:t>
+      </w:r>
+      <w:r>
+        <w:rPr>
+          <w:rFonts w:hint="eastAsia"/>
+        </w:rPr>
+        <w:t>JSON</w:t>
+      </w:r>
+      <w:r>
+        <w:rPr>
+          <w:rFonts w:hint="eastAsia"/>
+        </w:rPr>
+        <w:t>格式的任务属性信息</w:t>
+      </w:r>
+      <w:r>
+        <w:rPr>
+          <w:rFonts w:hint="eastAsia"/>
+        </w:rPr>
+        <w:t>{place</w:t>
+      </w:r>
+      <w:r>
+        <w:rPr>
+          <w:rFonts w:hint="eastAsia"/>
+        </w:rPr>
+        <w:t>，</w:t>
+      </w:r>
+      <w:r>
+        <w:rPr>
+          <w:rFonts w:hint="eastAsia"/>
+        </w:rPr>
+        <w:t>target}</w:t>
+      </w:r>
+      <w:r>
+        <w:rPr>
+          <w:rFonts w:hint="eastAsia"/>
+        </w:rPr>
+        <w:t>（分别对应任务地点，任务对象）</w:t>
+      </w:r>
+    </w:p>
+    <w:p>
+      <w:pPr>
+        <w:ind w:firstLine="420"/>
+      </w:pPr>
+      <w:r>
+        <w:t>返回值</w:t>
+      </w:r>
+      <w:r>
+        <w:rPr>
+          <w:rFonts w:hint="eastAsia"/>
+        </w:rPr>
+        <w:t>：</w:t>
+      </w:r>
+      <w:r>
+        <w:t>0</w:t>
+      </w:r>
+      <w:r>
+        <w:rPr>
+          <w:rFonts w:hint="eastAsia"/>
+        </w:rPr>
+        <w:t>（操作成功）</w:t>
+      </w:r>
+    </w:p>
+    <w:p>
+      <w:r>
+        <w:tab/>
+      </w:r>
+      <w:r>
+        <w:tab/>
+      </w:r>
+      <w:r>
+        <w:tab/>
+      </w:r>
+      <w:r>
+        <w:t>其他</w:t>
+      </w:r>
+      <w:r>
+        <w:rPr>
+          <w:rFonts w:hint="eastAsia"/>
+        </w:rPr>
+        <w:t>（操作失败）</w:t>
+      </w:r>
+    </w:p>
+    <w:p/>
+    <w:p>
+      <w:r>
+        <w:rPr>
+          <w:rFonts w:hint="eastAsia"/>
+        </w:rPr>
+        <w:t>31</w:t>
+      </w:r>
+      <w:r>
+        <w:rPr>
+          <w:rFonts w:hint="eastAsia"/>
+        </w:rPr>
+        <w:t>、任务属性删除</w:t>
+      </w:r>
+    </w:p>
+    <w:p>
+      <w:r>
+        <w:tab/>
+      </w:r>
+      <w:r>
+        <w:t>接口功能</w:t>
+      </w:r>
+      <w:r>
+        <w:rPr>
+          <w:rFonts w:hint="eastAsia"/>
+        </w:rPr>
+        <w:t>：</w:t>
+      </w:r>
+      <w:r>
+        <w:t>删除单个的任务属性信息</w:t>
+      </w:r>
+    </w:p>
+    <w:p>
+      <w:r>
+        <w:tab/>
+        <w:t>URL</w:t>
+      </w:r>
+      <w:r>
+        <w:rPr>
+          <w:rFonts w:hint="eastAsia"/>
+        </w:rPr>
+        <w:t>：</w:t>
+      </w:r>
+      <w:r>
+        <w:t>/</w:t>
+      </w:r>
+      <w:proofErr w:type="spellStart"/>
+      <w:r>
+        <w:t>taskDelete</w:t>
+      </w:r>
+      <w:proofErr w:type="spellEnd"/>
+    </w:p>
+    <w:p>
+      <w:r>
+        <w:tab/>
+      </w:r>
+      <w:r>
+        <w:t>方法</w:t>
+      </w:r>
+      <w:r>
+        <w:rPr>
+          <w:rFonts w:hint="eastAsia"/>
+        </w:rPr>
+        <w:t>：</w:t>
+      </w:r>
+      <w:r>
+        <w:rPr>
+          <w:rFonts w:hint="eastAsia"/>
+        </w:rPr>
+        <w:t>GET</w:t>
+      </w:r>
+    </w:p>
+    <w:p>
+      <w:r>
+        <w:tab/>
+      </w:r>
+      <w:r>
+        <w:t>提交数据</w:t>
+      </w:r>
+      <w:r>
+        <w:rPr>
+          <w:rFonts w:hint="eastAsia"/>
+        </w:rPr>
+        <w:t>：</w:t>
+      </w:r>
+      <w:r>
+        <w:t>参数名</w:t>
+      </w:r>
+      <w:r>
+        <w:rPr>
+          <w:rFonts w:hint="eastAsia"/>
+        </w:rPr>
+        <w:t>：</w:t>
+      </w:r>
+      <w:proofErr w:type="gramStart"/>
+      <w:r>
+        <w:t>id</w:t>
+      </w:r>
+      <w:proofErr w:type="gramEnd"/>
+    </w:p>
+    <w:p>
+      <w:pPr>
+        <w:ind w:firstLine="420"/>
+      </w:pPr>
+      <w:r>
+        <w:t>返回值</w:t>
+      </w:r>
+      <w:r>
+        <w:rPr>
+          <w:rFonts w:hint="eastAsia"/>
+        </w:rPr>
+        <w:t>：</w:t>
+      </w:r>
+      <w:r>
+        <w:t>0</w:t>
+      </w:r>
+      <w:r>
+        <w:rPr>
+          <w:rFonts w:hint="eastAsia"/>
+        </w:rPr>
+        <w:t>（操作成功）</w:t>
+      </w:r>
+    </w:p>
+    <w:p>
+      <w:r>
+        <w:tab/>
+      </w:r>
+      <w:r>
+        <w:tab/>
+      </w:r>
+      <w:r>
+        <w:tab/>
+      </w:r>
+      <w:r>
+        <w:t>其他</w:t>
+      </w:r>
+      <w:r>
+        <w:rPr>
+          <w:rFonts w:hint="eastAsia"/>
+        </w:rPr>
+        <w:t>（操作失败）</w:t>
+      </w:r>
+    </w:p>
+    <w:p/>
+    <w:p>
+      <w:r>
+        <w:t>32</w:t>
+      </w:r>
+      <w:r>
+        <w:rPr>
+          <w:rFonts w:hint="eastAsia"/>
+        </w:rPr>
+        <w:t>、</w:t>
+      </w:r>
+      <w:r>
+        <w:t>任务属性查询</w:t>
+      </w:r>
+    </w:p>
+    <w:p>
+      <w:r>
+        <w:tab/>
+      </w:r>
+      <w:r>
+        <w:t>接口功能</w:t>
+      </w:r>
+      <w:r>
+        <w:rPr>
+          <w:rFonts w:hint="eastAsia"/>
+        </w:rPr>
+        <w:t>：</w:t>
+      </w:r>
+      <w:r>
+        <w:t>查询所有的任务属性信息</w:t>
+      </w:r>
+    </w:p>
+    <w:p>
+      <w:r>
+        <w:tab/>
+        <w:t>URL</w:t>
+      </w:r>
+      <w:r>
+        <w:rPr>
+          <w:rFonts w:hint="eastAsia"/>
+        </w:rPr>
+        <w:t>：</w:t>
+      </w:r>
+      <w:r>
+        <w:t>/</w:t>
+      </w:r>
+      <w:proofErr w:type="spellStart"/>
+      <w:r>
+        <w:t>taskGet</w:t>
+      </w:r>
+      <w:proofErr w:type="spellEnd"/>
+    </w:p>
+    <w:p>
+      <w:r>
+        <w:lastRenderedPageBreak/>
+        <w:tab/>
+      </w:r>
+      <w:r>
+        <w:t>方法</w:t>
+      </w:r>
+      <w:r>
+        <w:rPr>
+          <w:rFonts w:hint="eastAsia"/>
+        </w:rPr>
+        <w:t>：</w:t>
+      </w:r>
+      <w:r>
+        <w:rPr>
+          <w:rFonts w:hint="eastAsia"/>
+        </w:rPr>
+        <w:t>GET</w:t>
+      </w:r>
+    </w:p>
+    <w:p>
+      <w:r>
+        <w:tab/>
+      </w:r>
+      <w:r>
+        <w:t>提交数据</w:t>
+      </w:r>
+      <w:r>
+        <w:rPr>
+          <w:rFonts w:hint="eastAsia"/>
+        </w:rPr>
+        <w:t>：</w:t>
+      </w:r>
+      <w:r>
+        <w:t>无</w:t>
+      </w:r>
+    </w:p>
+    <w:p>
+      <w:r>
+        <w:tab/>
+      </w:r>
+      <w:r>
+        <w:t>返回值</w:t>
+      </w:r>
+      <w:r>
+        <w:rPr>
+          <w:rFonts w:hint="eastAsia"/>
+        </w:rPr>
+        <w:t>：</w:t>
+      </w:r>
+      <w:r>
+        <w:rPr>
+          <w:rFonts w:hint="eastAsia"/>
+        </w:rPr>
+        <w:t>JSON</w:t>
+      </w:r>
+      <w:r>
+        <w:rPr>
+          <w:rFonts w:hint="eastAsia"/>
+        </w:rPr>
+        <w:t>格式的任务信息</w:t>
+      </w:r>
+      <w:r>
+        <w:rPr>
+          <w:rFonts w:hint="eastAsia"/>
+        </w:rPr>
+        <w:t>{id</w:t>
+      </w:r>
+      <w:r>
+        <w:rPr>
+          <w:rFonts w:hint="eastAsia"/>
+        </w:rPr>
+        <w:t>，</w:t>
+      </w:r>
+      <w:r>
+        <w:rPr>
+          <w:rFonts w:hint="eastAsia"/>
+        </w:rPr>
+        <w:t>place</w:t>
+      </w:r>
+      <w:r>
+        <w:rPr>
+          <w:rFonts w:hint="eastAsia"/>
+        </w:rPr>
+        <w:t>，</w:t>
+      </w:r>
+      <w:r>
+        <w:rPr>
+          <w:rFonts w:hint="eastAsia"/>
+        </w:rPr>
+        <w:t>target}</w:t>
+      </w:r>
+      <w:r>
+        <w:rPr>
+          <w:rFonts w:hint="eastAsia"/>
+        </w:rPr>
+        <w:t>（分别对应任务编号、任务地点、任务对象）</w:t>
+      </w:r>
+    </w:p>
+    <w:p/>
+    <w:p>
+      <w:r>
+        <w:rPr>
+          <w:rFonts w:hint="eastAsia"/>
+        </w:rPr>
+        <w:t>33</w:t>
+      </w:r>
+      <w:r>
+        <w:rPr>
+          <w:rFonts w:hint="eastAsia"/>
+        </w:rPr>
+        <w:t>、任务属性更新</w:t>
+      </w:r>
+    </w:p>
+    <w:p>
+      <w:r>
+        <w:tab/>
+      </w:r>
+      <w:r>
+        <w:t>接口功能</w:t>
+      </w:r>
+      <w:r>
+        <w:rPr>
+          <w:rFonts w:hint="eastAsia"/>
+        </w:rPr>
+        <w:t>：</w:t>
+      </w:r>
+      <w:r>
+        <w:t>编辑单个的任务属性信息</w:t>
+      </w:r>
+    </w:p>
+    <w:p>
+      <w:r>
+        <w:tab/>
+        <w:t>URL</w:t>
+      </w:r>
+      <w:r>
+        <w:rPr>
+          <w:rFonts w:hint="eastAsia"/>
+        </w:rPr>
+        <w:t>：</w:t>
+      </w:r>
+      <w:r>
+        <w:t>/</w:t>
+      </w:r>
+      <w:proofErr w:type="spellStart"/>
+      <w:r>
+        <w:t>taskUpdate</w:t>
+      </w:r>
+      <w:proofErr w:type="spellEnd"/>
+    </w:p>
+    <w:p>
+      <w:r>
+        <w:tab/>
+      </w:r>
+      <w:r>
+        <w:t>方法</w:t>
+      </w:r>
+      <w:r>
+        <w:rPr>
+          <w:rFonts w:hint="eastAsia"/>
+        </w:rPr>
+        <w:t>：</w:t>
+      </w:r>
+      <w:r>
+        <w:rPr>
+          <w:rFonts w:hint="eastAsia"/>
+        </w:rPr>
+        <w:t>POST</w:t>
+      </w:r>
+    </w:p>
+    <w:p>
+      <w:r>
+        <w:tab/>
+      </w:r>
+      <w:r>
+        <w:t>提交数据</w:t>
+      </w:r>
+      <w:r>
+        <w:rPr>
+          <w:rFonts w:hint="eastAsia"/>
+        </w:rPr>
+        <w:t>：</w:t>
+      </w:r>
+      <w:r>
+        <w:rPr>
+          <w:rFonts w:hint="eastAsia"/>
+        </w:rPr>
+        <w:t>JSON</w:t>
+      </w:r>
+      <w:r>
+        <w:rPr>
+          <w:rFonts w:hint="eastAsia"/>
+        </w:rPr>
+        <w:t>格式的任务信息</w:t>
+      </w:r>
+      <w:r>
+        <w:rPr>
+          <w:rFonts w:hint="eastAsia"/>
+        </w:rPr>
+        <w:t>{id</w:t>
+      </w:r>
+      <w:r>
+        <w:rPr>
+          <w:rFonts w:hint="eastAsia"/>
+        </w:rPr>
+        <w:t>，</w:t>
+      </w:r>
+      <w:r>
+        <w:rPr>
+          <w:rFonts w:hint="eastAsia"/>
+        </w:rPr>
+        <w:t>place</w:t>
+      </w:r>
+      <w:r>
+        <w:rPr>
+          <w:rFonts w:hint="eastAsia"/>
+        </w:rPr>
+        <w:t>，</w:t>
+      </w:r>
+      <w:r>
+        <w:rPr>
+          <w:rFonts w:hint="eastAsia"/>
+        </w:rPr>
+        <w:t>target}</w:t>
+      </w:r>
+      <w:r>
+        <w:rPr>
+          <w:rFonts w:hint="eastAsia"/>
+        </w:rPr>
+        <w:t>（分别对应任务编号、任务地点、任务对象）</w:t>
+      </w:r>
+    </w:p>
+    <w:p>
+      <w:pPr>
+        <w:ind w:firstLine="420"/>
+      </w:pPr>
+      <w:r>
+        <w:t>返回值</w:t>
+      </w:r>
+      <w:r>
+        <w:rPr>
+          <w:rFonts w:hint="eastAsia"/>
+        </w:rPr>
+        <w:t>：</w:t>
+      </w:r>
+      <w:r>
+        <w:t>0</w:t>
+      </w:r>
+      <w:r>
+        <w:rPr>
+          <w:rFonts w:hint="eastAsia"/>
+        </w:rPr>
+        <w:t>（操作成功）</w:t>
+      </w:r>
+    </w:p>
+    <w:p>
+      <w:r>
+        <w:tab/>
+      </w:r>
+      <w:r>
+        <w:tab/>
+      </w:r>
+      <w:r>
+        <w:tab/>
+      </w:r>
+      <w:r>
+        <w:t>其他</w:t>
+      </w:r>
+      <w:r>
+        <w:rPr>
+          <w:rFonts w:hint="eastAsia"/>
+        </w:rPr>
+        <w:t>（操作失败）</w:t>
+      </w:r>
+    </w:p>
+    <w:p>
+      <w:pPr>
+        <w:rPr>
+          <w:rFonts w:hint="eastAsia"/>
+        </w:rPr>
+      </w:pPr>
     </w:p>
     <w:sectPr>
       <w:pgSz w:w="11906" w:h="16838"/>

--- a/饲料仓库接口总结.docx
+++ b/饲料仓库接口总结.docx
@@ -1,6 +1,6 @@
 
 <file path=word/document.xml><?xml version="1.0" encoding="utf-8"?>
-<w:document xmlns:wpc="http://schemas.microsoft.com/office/word/2010/wordprocessingCanvas" xmlns:mc="http://schemas.openxmlformats.org/markup-compatibility/2006" xmlns:o="urn:schemas-microsoft-com:office:office" xmlns:r="http://schemas.openxmlformats.org/officeDocument/2006/relationships" xmlns:m="http://schemas.openxmlformats.org/officeDocument/2006/math" xmlns:v="urn:schemas-microsoft-com:vml" xmlns:wp14="http://schemas.microsoft.com/office/word/2010/wordprocessingDrawing" xmlns:wp="http://schemas.openxmlformats.org/drawingml/2006/wordprocessingDrawing" xmlns:w10="urn:schemas-microsoft-com:office:word" xmlns:w="http://schemas.openxmlformats.org/wordprocessingml/2006/main" xmlns:w14="http://schemas.microsoft.com/office/word/2010/wordml" xmlns:w15="http://schemas.microsoft.com/office/word/2012/wordml" xmlns:wpg="http://schemas.microsoft.com/office/word/2010/wordprocessingGroup" xmlns:wpi="http://schemas.microsoft.com/office/word/2010/wordprocessingInk" xmlns:wne="http://schemas.microsoft.com/office/word/2006/wordml" xmlns:wps="http://schemas.microsoft.com/office/word/2010/wordprocessingShape" mc:Ignorable="w14 w15 wp14">
+<w:document xmlns:wpc="http://schemas.microsoft.com/office/word/2010/wordprocessingCanvas" xmlns:mc="http://schemas.openxmlformats.org/markup-compatibility/2006" xmlns:o="urn:schemas-microsoft-com:office:office" xmlns:r="http://schemas.openxmlformats.org/officeDocument/2006/relationships" xmlns:m="http://schemas.openxmlformats.org/officeDocument/2006/math" xmlns:v="urn:schemas-microsoft-com:vml" xmlns:wp14="http://schemas.microsoft.com/office/word/2010/wordprocessingDrawing" xmlns:wp="http://schemas.openxmlformats.org/drawingml/2006/wordprocessingDrawing" xmlns:w10="urn:schemas-microsoft-com:office:word" xmlns:w="http://schemas.openxmlformats.org/wordprocessingml/2006/main" xmlns:w14="http://schemas.microsoft.com/office/word/2010/wordml" xmlns:wpg="http://schemas.microsoft.com/office/word/2010/wordprocessingGroup" xmlns:wpi="http://schemas.microsoft.com/office/word/2010/wordprocessingInk" xmlns:wne="http://schemas.microsoft.com/office/word/2006/wordml" xmlns:wps="http://schemas.microsoft.com/office/word/2010/wordprocessingShape" mc:Ignorable="w14 wp14">
   <w:body>
     <w:p>
       <w:pPr>
@@ -3898,76 +3898,143 @@
     </w:p>
     <w:p/>
     <w:p>
-      <w:r>
-        <w:rPr>
-          <w:rFonts w:hint="eastAsia"/>
+      <w:pPr>
+        <w:ind w:firstLine="420"/>
+        <w:rPr>
+          <w:strike/>
+          <w:color w:val="FF0000"/>
+        </w:rPr>
+      </w:pPr>
+      <w:r>
+        <w:rPr>
+          <w:rFonts w:hint="eastAsia"/>
+          <w:strike/>
+          <w:color w:val="FF0000"/>
         </w:rPr>
         <w:t>14</w:t>
       </w:r>
       <w:r>
         <w:rPr>
           <w:rFonts w:hint="eastAsia"/>
+          <w:strike/>
+          <w:color w:val="FF0000"/>
         </w:rPr>
         <w:t>、饲料出入库信息查询</w:t>
       </w:r>
     </w:p>
     <w:p>
-      <w:r>
-        <w:tab/>
-      </w:r>
-      <w:r>
+      <w:pPr>
+        <w:ind w:firstLine="420"/>
+        <w:rPr>
+          <w:strike/>
+          <w:color w:val="FF0000"/>
+        </w:rPr>
+      </w:pPr>
+      <w:r>
+        <w:rPr>
+          <w:strike/>
+          <w:color w:val="FF0000"/>
+        </w:rPr>
+        <w:tab/>
+      </w:r>
+      <w:r>
+        <w:rPr>
+          <w:strike/>
+          <w:color w:val="FF0000"/>
+        </w:rPr>
         <w:t>接口功能</w:t>
       </w:r>
       <w:r>
         <w:rPr>
           <w:rFonts w:hint="eastAsia"/>
-        </w:rPr>
-        <w:t>：</w:t>
-      </w:r>
-      <w:r>
+          <w:strike/>
+          <w:color w:val="FF0000"/>
+        </w:rPr>
+        <w:t>：</w:t>
+      </w:r>
+      <w:r>
+        <w:rPr>
+          <w:strike/>
+          <w:color w:val="FF0000"/>
+        </w:rPr>
         <w:t>获得所有饲料出入库信息记录</w:t>
       </w:r>
       <w:r>
         <w:rPr>
           <w:rFonts w:hint="eastAsia"/>
+          <w:strike/>
+          <w:color w:val="FF0000"/>
         </w:rPr>
         <w:t>，</w:t>
       </w:r>
       <w:r>
+        <w:rPr>
+          <w:strike/>
+          <w:color w:val="FF0000"/>
+        </w:rPr>
         <w:t>包括仓库新进了批饲料和仓库管理员发放饲料给喂饲人员的所有记录</w:t>
       </w:r>
       <w:r>
         <w:rPr>
           <w:rFonts w:hint="eastAsia"/>
+          <w:strike/>
+          <w:color w:val="FF0000"/>
         </w:rPr>
         <w:t>，</w:t>
       </w:r>
       <w:r>
+        <w:rPr>
+          <w:strike/>
+          <w:color w:val="FF0000"/>
+        </w:rPr>
         <w:t>也可以</w:t>
       </w:r>
       <w:proofErr w:type="gramStart"/>
       <w:r>
+        <w:rPr>
+          <w:strike/>
+          <w:color w:val="FF0000"/>
+        </w:rPr>
         <w:t>当做</w:t>
       </w:r>
       <w:proofErr w:type="gramEnd"/>
       <w:r>
+        <w:rPr>
+          <w:strike/>
+          <w:color w:val="FF0000"/>
+        </w:rPr>
         <w:t>历史记录</w:t>
       </w:r>
     </w:p>
     <w:p>
-      <w:r>
+      <w:pPr>
+        <w:ind w:firstLine="420"/>
+        <w:rPr>
+          <w:strike/>
+          <w:color w:val="FF0000"/>
+        </w:rPr>
+      </w:pPr>
+      <w:r>
+        <w:rPr>
+          <w:strike/>
+          <w:color w:val="FF0000"/>
+        </w:rPr>
         <w:tab/>
         <w:t>URL</w:t>
       </w:r>
       <w:r>
         <w:rPr>
           <w:rFonts w:hint="eastAsia"/>
-        </w:rPr>
-        <w:t>：</w:t>
-      </w:r>
-      <w:r>
-        <w:rPr>
-          <w:rFonts w:hint="eastAsia"/>
+          <w:strike/>
+          <w:color w:val="FF0000"/>
+        </w:rPr>
+        <w:t>：</w:t>
+      </w:r>
+      <w:r>
+        <w:rPr>
+          <w:rFonts w:hint="eastAsia"/>
+          <w:strike/>
+          <w:color w:val="FF0000"/>
         </w:rPr>
         <w:t>/</w:t>
       </w:r>
@@ -3975,127 +4042,206 @@
       <w:r>
         <w:rPr>
           <w:rFonts w:hint="eastAsia"/>
+          <w:strike/>
+          <w:color w:val="FF0000"/>
         </w:rPr>
         <w:t>forageInfomationGet</w:t>
       </w:r>
       <w:proofErr w:type="spellEnd"/>
     </w:p>
     <w:p>
-      <w:r>
-        <w:tab/>
-      </w:r>
-      <w:r>
+      <w:pPr>
+        <w:ind w:firstLine="420"/>
+        <w:rPr>
+          <w:strike/>
+          <w:color w:val="FF0000"/>
+        </w:rPr>
+      </w:pPr>
+      <w:r>
+        <w:rPr>
+          <w:strike/>
+          <w:color w:val="FF0000"/>
+        </w:rPr>
+        <w:tab/>
+      </w:r>
+      <w:r>
+        <w:rPr>
+          <w:strike/>
+          <w:color w:val="FF0000"/>
+        </w:rPr>
         <w:t>方法</w:t>
       </w:r>
       <w:r>
         <w:rPr>
           <w:rFonts w:hint="eastAsia"/>
-        </w:rPr>
-        <w:t>：</w:t>
-      </w:r>
-      <w:r>
-        <w:rPr>
-          <w:rFonts w:hint="eastAsia"/>
+          <w:strike/>
+          <w:color w:val="FF0000"/>
+        </w:rPr>
+        <w:t>：</w:t>
+      </w:r>
+      <w:r>
+        <w:rPr>
+          <w:rFonts w:hint="eastAsia"/>
+          <w:strike/>
+          <w:color w:val="FF0000"/>
         </w:rPr>
         <w:t>GET</w:t>
       </w:r>
     </w:p>
     <w:p>
-      <w:r>
-        <w:tab/>
-      </w:r>
-      <w:r>
+      <w:pPr>
+        <w:ind w:firstLine="420"/>
+        <w:rPr>
+          <w:strike/>
+          <w:color w:val="FF0000"/>
+        </w:rPr>
+      </w:pPr>
+      <w:r>
+        <w:rPr>
+          <w:strike/>
+          <w:color w:val="FF0000"/>
+        </w:rPr>
+        <w:tab/>
+      </w:r>
+      <w:r>
+        <w:rPr>
+          <w:strike/>
+          <w:color w:val="FF0000"/>
+        </w:rPr>
         <w:t>提交数据</w:t>
       </w:r>
       <w:r>
         <w:rPr>
           <w:rFonts w:hint="eastAsia"/>
+          <w:strike/>
+          <w:color w:val="FF0000"/>
         </w:rPr>
         <w:t>：无</w:t>
       </w:r>
     </w:p>
     <w:p>
-      <w:r>
-        <w:tab/>
-      </w:r>
-      <w:r>
+      <w:pPr>
+        <w:ind w:firstLine="420"/>
+        <w:rPr>
+          <w:strike/>
+          <w:color w:val="FF0000"/>
+        </w:rPr>
+      </w:pPr>
+      <w:r>
+        <w:rPr>
+          <w:strike/>
+          <w:color w:val="FF0000"/>
+        </w:rPr>
+        <w:tab/>
+      </w:r>
+      <w:r>
+        <w:rPr>
+          <w:strike/>
+          <w:color w:val="FF0000"/>
+        </w:rPr>
         <w:t>返回值</w:t>
       </w:r>
       <w:r>
         <w:rPr>
           <w:rFonts w:hint="eastAsia"/>
-        </w:rPr>
-        <w:t>：</w:t>
-      </w:r>
-      <w:r>
-        <w:rPr>
-          <w:rFonts w:hint="eastAsia"/>
+          <w:strike/>
+          <w:color w:val="FF0000"/>
+        </w:rPr>
+        <w:t>：</w:t>
+      </w:r>
+      <w:r>
+        <w:rPr>
+          <w:rFonts w:hint="eastAsia"/>
+          <w:strike/>
+          <w:color w:val="FF0000"/>
         </w:rPr>
         <w:t>JSON</w:t>
       </w:r>
       <w:r>
         <w:rPr>
           <w:rFonts w:hint="eastAsia"/>
+          <w:strike/>
+          <w:color w:val="FF0000"/>
         </w:rPr>
         <w:t>格式的所有饲料出入库信息记录</w:t>
       </w:r>
       <w:r>
         <w:rPr>
           <w:rFonts w:hint="eastAsia"/>
+          <w:strike/>
+          <w:color w:val="FF0000"/>
         </w:rPr>
         <w:t>{id</w:t>
       </w:r>
       <w:r>
         <w:rPr>
           <w:rFonts w:hint="eastAsia"/>
+          <w:strike/>
+          <w:color w:val="FF0000"/>
         </w:rPr>
         <w:t>，</w:t>
       </w:r>
       <w:r>
         <w:rPr>
           <w:rFonts w:hint="eastAsia"/>
+          <w:strike/>
+          <w:color w:val="FF0000"/>
         </w:rPr>
         <w:t>type</w:t>
       </w:r>
       <w:r>
         <w:rPr>
           <w:rFonts w:hint="eastAsia"/>
+          <w:strike/>
+          <w:color w:val="FF0000"/>
         </w:rPr>
         <w:t>，</w:t>
       </w:r>
       <w:r>
         <w:rPr>
           <w:rFonts w:hint="eastAsia"/>
+          <w:strike/>
+          <w:color w:val="FF0000"/>
         </w:rPr>
         <w:t>number</w:t>
       </w:r>
       <w:r>
         <w:rPr>
           <w:rFonts w:hint="eastAsia"/>
+          <w:strike/>
+          <w:color w:val="FF0000"/>
         </w:rPr>
         <w:t>，</w:t>
       </w:r>
       <w:r>
         <w:rPr>
           <w:rFonts w:hint="eastAsia"/>
+          <w:strike/>
+          <w:color w:val="FF0000"/>
         </w:rPr>
         <w:t>unit</w:t>
       </w:r>
       <w:r>
         <w:rPr>
           <w:rFonts w:hint="eastAsia"/>
+          <w:strike/>
+          <w:color w:val="FF0000"/>
         </w:rPr>
         <w:t>，</w:t>
       </w:r>
       <w:r>
         <w:rPr>
           <w:rFonts w:hint="eastAsia"/>
+          <w:strike/>
+          <w:color w:val="FF0000"/>
         </w:rPr>
         <w:t>time</w:t>
       </w:r>
       <w:r>
         <w:rPr>
           <w:rFonts w:hint="eastAsia"/>
+          <w:strike/>
+          <w:color w:val="FF0000"/>
         </w:rPr>
         <w:t>，</w:t>
       </w:r>
@@ -4103,92 +4249,169 @@
       <w:r>
         <w:rPr>
           <w:rFonts w:hint="eastAsia"/>
+          <w:strike/>
+          <w:color w:val="FF0000"/>
         </w:rPr>
         <w:t>admin</w:t>
       </w:r>
       <w:r>
+        <w:rPr>
+          <w:strike/>
+          <w:color w:val="FF0000"/>
+        </w:rPr>
         <w:t>Name</w:t>
       </w:r>
       <w:proofErr w:type="spellEnd"/>
       <w:r>
         <w:rPr>
           <w:rFonts w:hint="eastAsia"/>
+          <w:strike/>
+          <w:color w:val="FF0000"/>
         </w:rPr>
         <w:t>，</w:t>
       </w:r>
       <w:proofErr w:type="spellStart"/>
       <w:r>
+        <w:rPr>
+          <w:strike/>
+          <w:color w:val="FF0000"/>
+        </w:rPr>
         <w:t>feederName</w:t>
       </w:r>
       <w:proofErr w:type="spellEnd"/>
       <w:r>
         <w:rPr>
           <w:rFonts w:hint="eastAsia"/>
+          <w:strike/>
+          <w:color w:val="FF0000"/>
         </w:rPr>
         <w:t>}</w:t>
       </w:r>
       <w:r>
         <w:rPr>
           <w:rFonts w:hint="eastAsia"/>
+          <w:strike/>
+          <w:color w:val="FF0000"/>
         </w:rPr>
         <w:t>（分别对应编号，饲料种类，数量，单位，饲料出入库时间，仓库管理员姓名，喂饲人员姓名）</w:t>
       </w:r>
     </w:p>
-    <w:p/>
-    <w:p>
-      <w:r>
-        <w:rPr>
-          <w:rFonts w:hint="eastAsia"/>
+    <w:p>
+      <w:pPr>
+        <w:ind w:firstLine="420"/>
+        <w:rPr>
+          <w:strike/>
+          <w:color w:val="FF0000"/>
+        </w:rPr>
+      </w:pPr>
+    </w:p>
+    <w:p>
+      <w:pPr>
+        <w:ind w:firstLine="420"/>
+        <w:rPr>
+          <w:strike/>
+          <w:color w:val="FF0000"/>
+        </w:rPr>
+      </w:pPr>
+      <w:r>
+        <w:rPr>
+          <w:rFonts w:hint="eastAsia"/>
+          <w:strike/>
+          <w:color w:val="FF0000"/>
         </w:rPr>
         <w:t>15</w:t>
       </w:r>
       <w:r>
         <w:rPr>
           <w:rFonts w:hint="eastAsia"/>
+          <w:strike/>
+          <w:color w:val="FF0000"/>
         </w:rPr>
         <w:t>、饲料出入库信息删除</w:t>
       </w:r>
     </w:p>
     <w:p>
-      <w:r>
-        <w:tab/>
-      </w:r>
-      <w:r>
+      <w:pPr>
+        <w:ind w:firstLine="420"/>
+        <w:rPr>
+          <w:strike/>
+          <w:color w:val="FF0000"/>
+        </w:rPr>
+      </w:pPr>
+      <w:r>
+        <w:rPr>
+          <w:strike/>
+          <w:color w:val="FF0000"/>
+        </w:rPr>
+        <w:tab/>
+      </w:r>
+      <w:r>
+        <w:rPr>
+          <w:strike/>
+          <w:color w:val="FF0000"/>
+        </w:rPr>
         <w:t>接口功能</w:t>
       </w:r>
       <w:r>
         <w:rPr>
           <w:rFonts w:hint="eastAsia"/>
-        </w:rPr>
-        <w:t>：</w:t>
-      </w:r>
-      <w:r>
+          <w:strike/>
+          <w:color w:val="FF0000"/>
+        </w:rPr>
+        <w:t>：</w:t>
+      </w:r>
+      <w:r>
+        <w:rPr>
+          <w:strike/>
+          <w:color w:val="FF0000"/>
+        </w:rPr>
         <w:t>删除单条的饲料出入库信息记录</w:t>
       </w:r>
       <w:r>
         <w:rPr>
           <w:rFonts w:hint="eastAsia"/>
+          <w:strike/>
+          <w:color w:val="FF0000"/>
         </w:rPr>
         <w:t>，</w:t>
       </w:r>
       <w:r>
+        <w:rPr>
+          <w:strike/>
+          <w:color w:val="FF0000"/>
+        </w:rPr>
         <w:t>参考浏览器历史记录的删除</w:t>
       </w:r>
     </w:p>
     <w:p>
-      <w:r>
+      <w:pPr>
+        <w:ind w:firstLine="420"/>
+        <w:rPr>
+          <w:strike/>
+          <w:color w:val="FF0000"/>
+        </w:rPr>
+      </w:pPr>
+      <w:r>
+        <w:rPr>
+          <w:strike/>
+          <w:color w:val="FF0000"/>
+        </w:rPr>
         <w:tab/>
         <w:t>URL</w:t>
       </w:r>
       <w:r>
         <w:rPr>
           <w:rFonts w:hint="eastAsia"/>
-        </w:rPr>
-        <w:t>：</w:t>
-      </w:r>
-      <w:r>
-        <w:rPr>
-          <w:rFonts w:hint="eastAsia"/>
+          <w:strike/>
+          <w:color w:val="FF0000"/>
+        </w:rPr>
+        <w:t>：</w:t>
+      </w:r>
+      <w:r>
+        <w:rPr>
+          <w:rFonts w:hint="eastAsia"/>
+          <w:strike/>
+          <w:color w:val="FF0000"/>
         </w:rPr>
         <w:t>/</w:t>
       </w:r>
@@ -4196,90 +4419,177 @@
       <w:r>
         <w:rPr>
           <w:rFonts w:hint="eastAsia"/>
+          <w:strike/>
+          <w:color w:val="FF0000"/>
         </w:rPr>
         <w:t>forageInfomationDelete</w:t>
       </w:r>
       <w:proofErr w:type="spellEnd"/>
     </w:p>
     <w:p>
-      <w:r>
-        <w:tab/>
-      </w:r>
-      <w:r>
+      <w:pPr>
+        <w:ind w:firstLine="420"/>
+        <w:rPr>
+          <w:strike/>
+          <w:color w:val="FF0000"/>
+        </w:rPr>
+      </w:pPr>
+      <w:r>
+        <w:rPr>
+          <w:strike/>
+          <w:color w:val="FF0000"/>
+        </w:rPr>
+        <w:tab/>
+      </w:r>
+      <w:r>
+        <w:rPr>
+          <w:strike/>
+          <w:color w:val="FF0000"/>
+        </w:rPr>
         <w:t>方法</w:t>
       </w:r>
       <w:r>
         <w:rPr>
           <w:rFonts w:hint="eastAsia"/>
-        </w:rPr>
-        <w:t>：</w:t>
-      </w:r>
-      <w:r>
-        <w:rPr>
-          <w:rFonts w:hint="eastAsia"/>
+          <w:strike/>
+          <w:color w:val="FF0000"/>
+        </w:rPr>
+        <w:t>：</w:t>
+      </w:r>
+      <w:r>
+        <w:rPr>
+          <w:rFonts w:hint="eastAsia"/>
+          <w:strike/>
+          <w:color w:val="FF0000"/>
         </w:rPr>
         <w:t>GET</w:t>
       </w:r>
     </w:p>
     <w:p>
-      <w:r>
-        <w:tab/>
-      </w:r>
-      <w:r>
+      <w:pPr>
+        <w:ind w:firstLine="420"/>
+        <w:rPr>
+          <w:strike/>
+          <w:color w:val="FF0000"/>
+        </w:rPr>
+      </w:pPr>
+      <w:r>
+        <w:rPr>
+          <w:strike/>
+          <w:color w:val="FF0000"/>
+        </w:rPr>
+        <w:tab/>
+      </w:r>
+      <w:r>
+        <w:rPr>
+          <w:strike/>
+          <w:color w:val="FF0000"/>
+        </w:rPr>
         <w:t>提交数据</w:t>
       </w:r>
       <w:r>
         <w:rPr>
           <w:rFonts w:hint="eastAsia"/>
-        </w:rPr>
-        <w:t>：</w:t>
-      </w:r>
-      <w:r>
+          <w:strike/>
+          <w:color w:val="FF0000"/>
+        </w:rPr>
+        <w:t>：</w:t>
+      </w:r>
+      <w:r>
+        <w:rPr>
+          <w:strike/>
+          <w:color w:val="FF0000"/>
+        </w:rPr>
         <w:t>参数名</w:t>
       </w:r>
       <w:r>
+        <w:rPr>
+          <w:strike/>
+          <w:color w:val="FF0000"/>
+        </w:rPr>
         <w:t>id</w:t>
       </w:r>
     </w:p>
     <w:p>
       <w:pPr>
         <w:ind w:firstLine="420"/>
-      </w:pPr>
-      <w:r>
+        <w:rPr>
+          <w:strike/>
+          <w:color w:val="FF0000"/>
+        </w:rPr>
+      </w:pPr>
+      <w:r>
+        <w:rPr>
+          <w:strike/>
+          <w:color w:val="FF0000"/>
+        </w:rPr>
         <w:t>返回值</w:t>
       </w:r>
       <w:r>
         <w:rPr>
           <w:rFonts w:hint="eastAsia"/>
-        </w:rPr>
-        <w:t>：</w:t>
-      </w:r>
-      <w:r>
+          <w:strike/>
+          <w:color w:val="FF0000"/>
+        </w:rPr>
+        <w:t>：</w:t>
+      </w:r>
+      <w:r>
+        <w:rPr>
+          <w:strike/>
+          <w:color w:val="FF0000"/>
+        </w:rPr>
         <w:t>0</w:t>
       </w:r>
       <w:r>
         <w:rPr>
           <w:rFonts w:hint="eastAsia"/>
+          <w:strike/>
+          <w:color w:val="FF0000"/>
         </w:rPr>
         <w:t>（操作成功）</w:t>
       </w:r>
     </w:p>
     <w:p>
-      <w:r>
-        <w:tab/>
-      </w:r>
-      <w:r>
-        <w:tab/>
-      </w:r>
-      <w:r>
-        <w:tab/>
-      </w:r>
-      <w:r>
+      <w:pPr>
+        <w:ind w:firstLine="420"/>
+        <w:rPr>
+          <w:strike/>
+          <w:color w:val="FF0000"/>
+        </w:rPr>
+      </w:pPr>
+      <w:r>
+        <w:rPr>
+          <w:strike/>
+          <w:color w:val="FF0000"/>
+        </w:rPr>
+        <w:tab/>
+      </w:r>
+      <w:r>
+        <w:rPr>
+          <w:strike/>
+          <w:color w:val="FF0000"/>
+        </w:rPr>
+        <w:tab/>
+      </w:r>
+      <w:r>
+        <w:rPr>
+          <w:strike/>
+          <w:color w:val="FF0000"/>
+        </w:rPr>
+        <w:tab/>
+      </w:r>
+      <w:r>
+        <w:rPr>
+          <w:strike/>
+          <w:color w:val="FF0000"/>
+        </w:rPr>
         <w:t>其他</w:t>
       </w:r>
       <w:r>
         <w:rPr>
           <w:rFonts w:hint="eastAsia"/>
+          <w:strike/>
+          <w:color w:val="FF0000"/>
         </w:rPr>
         <w:t>（操作失败）</w:t>
       </w:r>
@@ -4662,47 +4972,77 @@
       </w:r>
     </w:p>
     <w:p>
-      <w:r>
-        <w:rPr>
-          <w:rFonts w:hint="eastAsia"/>
+      <w:pPr>
+        <w:rPr>
+          <w:color w:val="FF0000"/>
+        </w:rPr>
+      </w:pPr>
+      <w:bookmarkStart w:id="0" w:name="_GoBack"/>
+      <w:r>
+        <w:rPr>
+          <w:rFonts w:hint="eastAsia"/>
+          <w:color w:val="FF0000"/>
         </w:rPr>
         <w:t>17</w:t>
       </w:r>
       <w:r>
         <w:rPr>
           <w:rFonts w:hint="eastAsia"/>
+          <w:color w:val="FF0000"/>
         </w:rPr>
         <w:t>、添加反馈问题</w:t>
       </w:r>
     </w:p>
     <w:p>
-      <w:r>
-        <w:tab/>
-      </w:r>
-      <w:r>
+      <w:pPr>
+        <w:rPr>
+          <w:color w:val="FF0000"/>
+        </w:rPr>
+      </w:pPr>
+      <w:r>
+        <w:rPr>
+          <w:color w:val="FF0000"/>
+        </w:rPr>
+        <w:tab/>
+      </w:r>
+      <w:r>
+        <w:rPr>
+          <w:color w:val="FF0000"/>
+        </w:rPr>
         <w:t>接口功能</w:t>
       </w:r>
       <w:r>
         <w:rPr>
           <w:rFonts w:hint="eastAsia"/>
+          <w:color w:val="FF0000"/>
         </w:rPr>
         <w:t>：添加单个反馈问题到数据库</w:t>
       </w:r>
     </w:p>
     <w:p>
-      <w:r>
+      <w:pPr>
+        <w:rPr>
+          <w:color w:val="FF0000"/>
+        </w:rPr>
+      </w:pPr>
+      <w:r>
+        <w:rPr>
+          <w:color w:val="FF0000"/>
+        </w:rPr>
         <w:tab/>
         <w:t>URL</w:t>
       </w:r>
       <w:r>
         <w:rPr>
           <w:rFonts w:hint="eastAsia"/>
-        </w:rPr>
-        <w:t>：</w:t>
-      </w:r>
-      <w:r>
-        <w:rPr>
-          <w:rFonts w:hint="eastAsia"/>
+          <w:color w:val="FF0000"/>
+        </w:rPr>
+        <w:t>：</w:t>
+      </w:r>
+      <w:r>
+        <w:rPr>
+          <w:rFonts w:hint="eastAsia"/>
+          <w:color w:val="FF0000"/>
         </w:rPr>
         <w:t>/</w:t>
       </w:r>
@@ -4710,27 +5050,41 @@
       <w:r>
         <w:rPr>
           <w:rFonts w:hint="eastAsia"/>
+          <w:color w:val="FF0000"/>
         </w:rPr>
         <w:t>feederProblemAdd</w:t>
       </w:r>
       <w:proofErr w:type="spellEnd"/>
     </w:p>
     <w:p>
-      <w:r>
-        <w:tab/>
-      </w:r>
-      <w:r>
+      <w:pPr>
+        <w:rPr>
+          <w:color w:val="FF0000"/>
+        </w:rPr>
+      </w:pPr>
+      <w:r>
+        <w:rPr>
+          <w:color w:val="FF0000"/>
+        </w:rPr>
+        <w:tab/>
+      </w:r>
+      <w:r>
+        <w:rPr>
+          <w:color w:val="FF0000"/>
+        </w:rPr>
         <w:t>方法</w:t>
       </w:r>
       <w:r>
         <w:rPr>
           <w:rFonts w:hint="eastAsia"/>
-        </w:rPr>
-        <w:t>：</w:t>
-      </w:r>
-      <w:r>
-        <w:rPr>
-          <w:rFonts w:hint="eastAsia"/>
+          <w:color w:val="FF0000"/>
+        </w:rPr>
+        <w:t>：</w:t>
+      </w:r>
+      <w:r>
+        <w:rPr>
+          <w:rFonts w:hint="eastAsia"/>
+          <w:color w:val="FF0000"/>
         </w:rPr>
         <w:t>POST</w:t>
       </w:r>
@@ -4738,67 +5092,88 @@
     <w:p>
       <w:pPr>
         <w:ind w:firstLine="420"/>
-      </w:pPr>
-      <w:r>
+        <w:rPr>
+          <w:color w:val="FF0000"/>
+        </w:rPr>
+      </w:pPr>
+      <w:r>
+        <w:rPr>
+          <w:color w:val="FF0000"/>
+        </w:rPr>
         <w:t>提交数据</w:t>
       </w:r>
       <w:r>
         <w:rPr>
           <w:rFonts w:hint="eastAsia"/>
-        </w:rPr>
-        <w:t>：</w:t>
-      </w:r>
-      <w:r>
+          <w:color w:val="FF0000"/>
+        </w:rPr>
+        <w:t>：</w:t>
+      </w:r>
+      <w:r>
+        <w:rPr>
+          <w:color w:val="FF0000"/>
+        </w:rPr>
         <w:t>JSON</w:t>
       </w:r>
       <w:r>
+        <w:rPr>
+          <w:color w:val="FF0000"/>
+        </w:rPr>
         <w:t>格式的问题信息</w:t>
       </w:r>
       <w:r>
         <w:rPr>
           <w:rFonts w:hint="eastAsia"/>
+          <w:color w:val="FF0000"/>
         </w:rPr>
         <w:t>{place</w:t>
       </w:r>
       <w:r>
         <w:rPr>
           <w:rFonts w:hint="eastAsia"/>
+          <w:color w:val="FF0000"/>
         </w:rPr>
         <w:t>，</w:t>
       </w:r>
       <w:r>
         <w:rPr>
           <w:rFonts w:hint="eastAsia"/>
+          <w:color w:val="FF0000"/>
         </w:rPr>
         <w:t>type</w:t>
       </w:r>
       <w:r>
         <w:rPr>
           <w:rFonts w:hint="eastAsia"/>
+          <w:color w:val="FF0000"/>
         </w:rPr>
         <w:t>，</w:t>
       </w:r>
       <w:r>
         <w:rPr>
           <w:rFonts w:hint="eastAsia"/>
+          <w:color w:val="FF0000"/>
         </w:rPr>
         <w:t>remark}</w:t>
       </w:r>
       <w:r>
         <w:rPr>
           <w:rFonts w:hint="eastAsia"/>
+          <w:color w:val="FF0000"/>
         </w:rPr>
         <w:t>（分别对应问题发生地点，问题类别，问题备注，例如地点：</w:t>
       </w:r>
       <w:r>
         <w:rPr>
           <w:rFonts w:hint="eastAsia"/>
+          <w:color w:val="FF0000"/>
         </w:rPr>
         <w:t>1</w:t>
       </w:r>
       <w:r>
         <w:rPr>
           <w:rFonts w:hint="eastAsia"/>
+          <w:color w:val="FF0000"/>
         </w:rPr>
         <w:t>号猪栏，类别：猪发烧了，备注：</w:t>
       </w:r>
@@ -4806,6 +5181,7 @@
       <w:r>
         <w:rPr>
           <w:rFonts w:hint="eastAsia"/>
+          <w:color w:val="FF0000"/>
         </w:rPr>
         <w:t>aaa</w:t>
       </w:r>
@@ -4813,6 +5189,7 @@
       <w:r>
         <w:rPr>
           <w:rFonts w:hint="eastAsia"/>
+          <w:color w:val="FF0000"/>
         </w:rPr>
         <w:t>）</w:t>
       </w:r>
@@ -4820,44 +5197,71 @@
     <w:p>
       <w:pPr>
         <w:ind w:firstLine="420"/>
-      </w:pPr>
-      <w:r>
+        <w:rPr>
+          <w:color w:val="FF0000"/>
+        </w:rPr>
+      </w:pPr>
+      <w:r>
+        <w:rPr>
+          <w:color w:val="FF0000"/>
+        </w:rPr>
         <w:t>返回值</w:t>
       </w:r>
       <w:r>
         <w:rPr>
           <w:rFonts w:hint="eastAsia"/>
-        </w:rPr>
-        <w:t>：</w:t>
-      </w:r>
-      <w:r>
+          <w:color w:val="FF0000"/>
+        </w:rPr>
+        <w:t>：</w:t>
+      </w:r>
+      <w:r>
+        <w:rPr>
+          <w:color w:val="FF0000"/>
+        </w:rPr>
         <w:t>0</w:t>
       </w:r>
       <w:r>
         <w:rPr>
           <w:rFonts w:hint="eastAsia"/>
+          <w:color w:val="FF0000"/>
         </w:rPr>
         <w:t>（操作成功）</w:t>
       </w:r>
     </w:p>
     <w:p>
-      <w:r>
-        <w:tab/>
-      </w:r>
-      <w:r>
-        <w:tab/>
-      </w:r>
-      <w:r>
+      <w:pPr>
+        <w:rPr>
+          <w:color w:val="FF0000"/>
+        </w:rPr>
+      </w:pPr>
+      <w:r>
+        <w:rPr>
+          <w:color w:val="FF0000"/>
+        </w:rPr>
+        <w:tab/>
+      </w:r>
+      <w:r>
+        <w:rPr>
+          <w:color w:val="FF0000"/>
+        </w:rPr>
+        <w:tab/>
+      </w:r>
+      <w:r>
+        <w:rPr>
+          <w:color w:val="FF0000"/>
+        </w:rPr>
         <w:tab/>
         <w:t>1</w:t>
       </w:r>
       <w:r>
         <w:rPr>
           <w:rFonts w:hint="eastAsia"/>
+          <w:color w:val="FF0000"/>
         </w:rPr>
         <w:t>（操作失败）</w:t>
       </w:r>
     </w:p>
+    <w:bookmarkEnd w:id="0"/>
     <w:p/>
     <w:p>
       <w:r>
@@ -5032,19 +5436,287 @@
         <w:t>}</w:t>
       </w:r>
     </w:p>
+    <w:p>
+      <w:pPr>
+        <w:rPr>
+          <w:color w:val="FF0000"/>
+        </w:rPr>
+      </w:pPr>
+    </w:p>
+    <w:p>
+      <w:pPr>
+        <w:rPr>
+          <w:color w:val="FF0000"/>
+        </w:rPr>
+      </w:pPr>
+      <w:r>
+        <w:rPr>
+          <w:rFonts w:hint="eastAsia"/>
+          <w:color w:val="FF0000"/>
+        </w:rPr>
+        <w:t>19</w:t>
+      </w:r>
+      <w:r>
+        <w:rPr>
+          <w:rFonts w:hint="eastAsia"/>
+          <w:color w:val="FF0000"/>
+        </w:rPr>
+        <w:t>、添加领取饲料记录</w:t>
+      </w:r>
+    </w:p>
+    <w:p>
+      <w:pPr>
+        <w:rPr>
+          <w:color w:val="FF0000"/>
+        </w:rPr>
+      </w:pPr>
+      <w:r>
+        <w:rPr>
+          <w:color w:val="FF0000"/>
+        </w:rPr>
+        <w:tab/>
+      </w:r>
+      <w:r>
+        <w:rPr>
+          <w:color w:val="FF0000"/>
+        </w:rPr>
+        <w:t>接口功能</w:t>
+      </w:r>
+      <w:r>
+        <w:rPr>
+          <w:rFonts w:hint="eastAsia"/>
+          <w:color w:val="FF0000"/>
+        </w:rPr>
+        <w:t>：添加一个或数个饲料领取记录到数据库</w:t>
+      </w:r>
+    </w:p>
+    <w:p>
+      <w:pPr>
+        <w:rPr>
+          <w:color w:val="FF0000"/>
+        </w:rPr>
+      </w:pPr>
+      <w:r>
+        <w:rPr>
+          <w:color w:val="FF0000"/>
+        </w:rPr>
+        <w:tab/>
+        <w:t>URL</w:t>
+      </w:r>
+      <w:r>
+        <w:rPr>
+          <w:rFonts w:hint="eastAsia"/>
+          <w:color w:val="FF0000"/>
+        </w:rPr>
+        <w:t>：</w:t>
+      </w:r>
+      <w:r>
+        <w:rPr>
+          <w:rFonts w:hint="eastAsia"/>
+          <w:color w:val="FF0000"/>
+        </w:rPr>
+        <w:t>/</w:t>
+      </w:r>
+      <w:proofErr w:type="spellStart"/>
+      <w:r>
+        <w:rPr>
+          <w:rFonts w:hint="eastAsia"/>
+          <w:color w:val="FF0000"/>
+        </w:rPr>
+        <w:t>feederForageGainAdd</w:t>
+      </w:r>
+      <w:proofErr w:type="spellEnd"/>
+    </w:p>
+    <w:p>
+      <w:pPr>
+        <w:rPr>
+          <w:color w:val="FF0000"/>
+        </w:rPr>
+      </w:pPr>
+      <w:r>
+        <w:rPr>
+          <w:color w:val="FF0000"/>
+        </w:rPr>
+        <w:tab/>
+      </w:r>
+      <w:r>
+        <w:rPr>
+          <w:color w:val="FF0000"/>
+        </w:rPr>
+        <w:t>方法</w:t>
+      </w:r>
+      <w:r>
+        <w:rPr>
+          <w:rFonts w:hint="eastAsia"/>
+          <w:color w:val="FF0000"/>
+        </w:rPr>
+        <w:t>：</w:t>
+      </w:r>
+      <w:r>
+        <w:rPr>
+          <w:rFonts w:hint="eastAsia"/>
+          <w:color w:val="FF0000"/>
+        </w:rPr>
+        <w:t>POST</w:t>
+      </w:r>
+    </w:p>
+    <w:p>
+      <w:pPr>
+        <w:ind w:firstLine="420"/>
+        <w:rPr>
+          <w:color w:val="FF0000"/>
+        </w:rPr>
+      </w:pPr>
+      <w:r>
+        <w:rPr>
+          <w:color w:val="FF0000"/>
+        </w:rPr>
+        <w:t>提交数据</w:t>
+      </w:r>
+      <w:r>
+        <w:rPr>
+          <w:rFonts w:hint="eastAsia"/>
+          <w:color w:val="FF0000"/>
+        </w:rPr>
+        <w:t>：</w:t>
+      </w:r>
+      <w:r>
+        <w:rPr>
+          <w:rFonts w:hint="eastAsia"/>
+          <w:color w:val="FF0000"/>
+        </w:rPr>
+        <w:t>JSON</w:t>
+      </w:r>
+      <w:r>
+        <w:rPr>
+          <w:rFonts w:hint="eastAsia"/>
+          <w:color w:val="FF0000"/>
+        </w:rPr>
+        <w:t>格式的饲料领取记录</w:t>
+      </w:r>
+      <w:r>
+        <w:rPr>
+          <w:rFonts w:hint="eastAsia"/>
+          <w:color w:val="FF0000"/>
+        </w:rPr>
+        <w:t>{type</w:t>
+      </w:r>
+      <w:r>
+        <w:rPr>
+          <w:rFonts w:hint="eastAsia"/>
+          <w:color w:val="FF0000"/>
+        </w:rPr>
+        <w:t>，</w:t>
+      </w:r>
+      <w:r>
+        <w:rPr>
+          <w:rFonts w:hint="eastAsia"/>
+          <w:color w:val="FF0000"/>
+        </w:rPr>
+        <w:t>number</w:t>
+      </w:r>
+      <w:r>
+        <w:rPr>
+          <w:rFonts w:hint="eastAsia"/>
+          <w:color w:val="FF0000"/>
+        </w:rPr>
+        <w:t>，</w:t>
+      </w:r>
+      <w:r>
+        <w:rPr>
+          <w:rFonts w:hint="eastAsia"/>
+          <w:color w:val="FF0000"/>
+        </w:rPr>
+        <w:t>unit}</w:t>
+      </w:r>
+      <w:r>
+        <w:rPr>
+          <w:rFonts w:hint="eastAsia"/>
+          <w:color w:val="FF0000"/>
+        </w:rPr>
+        <w:t>（分别对应饲料种类，饲料数量，饲料单位）</w:t>
+      </w:r>
+    </w:p>
+    <w:p>
+      <w:pPr>
+        <w:ind w:firstLine="420"/>
+        <w:rPr>
+          <w:color w:val="FF0000"/>
+        </w:rPr>
+      </w:pPr>
+      <w:r>
+        <w:rPr>
+          <w:color w:val="FF0000"/>
+        </w:rPr>
+        <w:t>返回值</w:t>
+      </w:r>
+      <w:r>
+        <w:rPr>
+          <w:rFonts w:hint="eastAsia"/>
+          <w:color w:val="FF0000"/>
+        </w:rPr>
+        <w:t>：</w:t>
+      </w:r>
+      <w:r>
+        <w:rPr>
+          <w:color w:val="FF0000"/>
+        </w:rPr>
+        <w:t>0</w:t>
+      </w:r>
+      <w:r>
+        <w:rPr>
+          <w:rFonts w:hint="eastAsia"/>
+          <w:color w:val="FF0000"/>
+        </w:rPr>
+        <w:t>（操作成功）</w:t>
+      </w:r>
+    </w:p>
+    <w:p>
+      <w:pPr>
+        <w:rPr>
+          <w:color w:val="FF0000"/>
+        </w:rPr>
+      </w:pPr>
+      <w:r>
+        <w:rPr>
+          <w:color w:val="FF0000"/>
+        </w:rPr>
+        <w:tab/>
+      </w:r>
+      <w:r>
+        <w:rPr>
+          <w:color w:val="FF0000"/>
+        </w:rPr>
+        <w:tab/>
+      </w:r>
+      <w:r>
+        <w:rPr>
+          <w:color w:val="FF0000"/>
+        </w:rPr>
+        <w:tab/>
+        <w:t>1</w:t>
+      </w:r>
+      <w:r>
+        <w:rPr>
+          <w:rFonts w:hint="eastAsia"/>
+          <w:color w:val="FF0000"/>
+        </w:rPr>
+        <w:t>（操作失败）</w:t>
+      </w:r>
+    </w:p>
     <w:p/>
     <w:p>
       <w:r>
         <w:rPr>
           <w:rFonts w:hint="eastAsia"/>
         </w:rPr>
-        <w:t>19</w:t>
-      </w:r>
-      <w:r>
-        <w:rPr>
-          <w:rFonts w:hint="eastAsia"/>
-        </w:rPr>
-        <w:t>、添加领取饲料记录</w:t>
+        <w:t>20</w:t>
+      </w:r>
+      <w:r>
+        <w:rPr>
+          <w:rFonts w:hint="eastAsia"/>
+        </w:rPr>
+        <w:t>、查询饲料领取记录</w:t>
       </w:r>
     </w:p>
     <w:p>
@@ -5058,7 +5730,7 @@
         <w:rPr>
           <w:rFonts w:hint="eastAsia"/>
         </w:rPr>
-        <w:t>：添加一个或数个饲料领取记录到数据库</w:t>
+        <w:t>：获取数据库中所有的饲料领取信息</w:t>
       </w:r>
     </w:p>
     <w:p>
@@ -5083,7 +5755,7 @@
         <w:rPr>
           <w:rFonts w:hint="eastAsia"/>
         </w:rPr>
-        <w:t>feederForageGainAdd</w:t>
+        <w:t>feederForageGainGet</w:t>
       </w:r>
       <w:proofErr w:type="spellEnd"/>
     </w:p>
@@ -5104,476 +5776,387 @@
         <w:rPr>
           <w:rFonts w:hint="eastAsia"/>
         </w:rPr>
+        <w:t>GET</w:t>
+      </w:r>
+    </w:p>
+    <w:p>
+      <w:pPr>
+        <w:ind w:firstLine="420"/>
+      </w:pPr>
+      <w:r>
+        <w:t>提交数据</w:t>
+      </w:r>
+      <w:r>
+        <w:rPr>
+          <w:rFonts w:hint="eastAsia"/>
+        </w:rPr>
+        <w:t>：无</w:t>
+      </w:r>
+    </w:p>
+    <w:p>
+      <w:pPr>
+        <w:ind w:firstLine="420"/>
+      </w:pPr>
+      <w:r>
+        <w:t>返回值</w:t>
+      </w:r>
+      <w:r>
+        <w:rPr>
+          <w:rFonts w:hint="eastAsia"/>
+        </w:rPr>
+        <w:t>：</w:t>
+      </w:r>
+      <w:r>
+        <w:rPr>
+          <w:rFonts w:hint="eastAsia"/>
+        </w:rPr>
+        <w:t>JSON</w:t>
+      </w:r>
+      <w:r>
+        <w:rPr>
+          <w:rFonts w:hint="eastAsia"/>
+        </w:rPr>
+        <w:t>格式的饲料领取记录</w:t>
+      </w:r>
+      <w:r>
+        <w:rPr>
+          <w:rFonts w:hint="eastAsia"/>
+        </w:rPr>
+        <w:t>{id</w:t>
+      </w:r>
+      <w:r>
+        <w:rPr>
+          <w:rFonts w:hint="eastAsia"/>
+        </w:rPr>
+        <w:t>，</w:t>
+      </w:r>
+      <w:proofErr w:type="spellStart"/>
+      <w:r>
+        <w:rPr>
+          <w:rFonts w:hint="eastAsia"/>
+        </w:rPr>
+        <w:t>feederName</w:t>
+      </w:r>
+      <w:proofErr w:type="spellEnd"/>
+      <w:r>
+        <w:rPr>
+          <w:rFonts w:hint="eastAsia"/>
+        </w:rPr>
+        <w:t>，</w:t>
+      </w:r>
+      <w:r>
+        <w:rPr>
+          <w:rFonts w:hint="eastAsia"/>
+        </w:rPr>
+        <w:t>type</w:t>
+      </w:r>
+      <w:r>
+        <w:rPr>
+          <w:rFonts w:hint="eastAsia"/>
+        </w:rPr>
+        <w:t>，</w:t>
+      </w:r>
+      <w:r>
+        <w:rPr>
+          <w:rFonts w:hint="eastAsia"/>
+        </w:rPr>
+        <w:t>number</w:t>
+      </w:r>
+      <w:r>
+        <w:rPr>
+          <w:rFonts w:hint="eastAsia"/>
+        </w:rPr>
+        <w:t>，</w:t>
+      </w:r>
+      <w:r>
+        <w:rPr>
+          <w:rFonts w:hint="eastAsia"/>
+        </w:rPr>
+        <w:t>unit</w:t>
+      </w:r>
+      <w:r>
+        <w:rPr>
+          <w:rFonts w:hint="eastAsia"/>
+        </w:rPr>
+        <w:t>，</w:t>
+      </w:r>
+      <w:r>
+        <w:rPr>
+          <w:rFonts w:hint="eastAsia"/>
+        </w:rPr>
+        <w:t>time}</w:t>
+      </w:r>
+    </w:p>
+    <w:p>
+      <w:pPr>
+        <w:rPr>
+          <w:color w:val="FF0000"/>
+        </w:rPr>
+      </w:pPr>
+    </w:p>
+    <w:p>
+      <w:pPr>
+        <w:rPr>
+          <w:color w:val="FF0000"/>
+        </w:rPr>
+      </w:pPr>
+      <w:r>
+        <w:rPr>
+          <w:color w:val="FF0000"/>
+        </w:rPr>
+        <w:t>21</w:t>
+      </w:r>
+      <w:r>
+        <w:rPr>
+          <w:rFonts w:hint="eastAsia"/>
+          <w:color w:val="FF0000"/>
+        </w:rPr>
+        <w:t>、</w:t>
+      </w:r>
+      <w:r>
+        <w:rPr>
+          <w:color w:val="FF0000"/>
+        </w:rPr>
+        <w:t>添加饲养任务</w:t>
+      </w:r>
+    </w:p>
+    <w:p>
+      <w:pPr>
+        <w:rPr>
+          <w:color w:val="FF0000"/>
+        </w:rPr>
+      </w:pPr>
+      <w:r>
+        <w:rPr>
+          <w:color w:val="FF0000"/>
+        </w:rPr>
+        <w:tab/>
+      </w:r>
+      <w:r>
+        <w:rPr>
+          <w:color w:val="FF0000"/>
+        </w:rPr>
+        <w:t>接口功能</w:t>
+      </w:r>
+      <w:r>
+        <w:rPr>
+          <w:rFonts w:hint="eastAsia"/>
+          <w:color w:val="FF0000"/>
+        </w:rPr>
+        <w:t>：</w:t>
+      </w:r>
+      <w:r>
+        <w:rPr>
+          <w:color w:val="FF0000"/>
+        </w:rPr>
+        <w:t>添加一个或数个饲养任务到数据库</w:t>
+      </w:r>
+    </w:p>
+    <w:p>
+      <w:pPr>
+        <w:ind w:firstLine="420"/>
+        <w:rPr>
+          <w:color w:val="FF0000"/>
+        </w:rPr>
+      </w:pPr>
+      <w:r>
+        <w:rPr>
+          <w:rFonts w:hint="eastAsia"/>
+          <w:color w:val="FF0000"/>
+        </w:rPr>
+        <w:t>URL</w:t>
+      </w:r>
+      <w:r>
+        <w:rPr>
+          <w:rFonts w:hint="eastAsia"/>
+          <w:color w:val="FF0000"/>
+        </w:rPr>
+        <w:t>：</w:t>
+      </w:r>
+      <w:r>
+        <w:rPr>
+          <w:rFonts w:hint="eastAsia"/>
+          <w:color w:val="FF0000"/>
+        </w:rPr>
+        <w:t>/</w:t>
+      </w:r>
+      <w:proofErr w:type="spellStart"/>
+      <w:r>
+        <w:rPr>
+          <w:rFonts w:hint="eastAsia"/>
+          <w:color w:val="FF0000"/>
+        </w:rPr>
+        <w:t>feederTaskAdd</w:t>
+      </w:r>
+      <w:proofErr w:type="spellEnd"/>
+    </w:p>
+    <w:p>
+      <w:pPr>
+        <w:ind w:firstLine="420"/>
+        <w:rPr>
+          <w:color w:val="FF0000"/>
+        </w:rPr>
+      </w:pPr>
+      <w:r>
+        <w:rPr>
+          <w:rFonts w:hint="eastAsia"/>
+          <w:color w:val="FF0000"/>
+        </w:rPr>
+        <w:t>方法：</w:t>
+      </w:r>
+      <w:r>
+        <w:rPr>
+          <w:rFonts w:hint="eastAsia"/>
+          <w:color w:val="FF0000"/>
+        </w:rPr>
         <w:t>POST</w:t>
       </w:r>
     </w:p>
     <w:p>
       <w:pPr>
         <w:ind w:firstLine="420"/>
-      </w:pPr>
-      <w:r>
+        <w:rPr>
+          <w:color w:val="FF0000"/>
+        </w:rPr>
+      </w:pPr>
+      <w:r>
+        <w:rPr>
+          <w:color w:val="FF0000"/>
+        </w:rPr>
         <w:t>提交数据</w:t>
       </w:r>
       <w:r>
         <w:rPr>
           <w:rFonts w:hint="eastAsia"/>
-        </w:rPr>
-        <w:t>：</w:t>
-      </w:r>
-      <w:r>
-        <w:rPr>
-          <w:rFonts w:hint="eastAsia"/>
+          <w:color w:val="FF0000"/>
+        </w:rPr>
+        <w:t>：</w:t>
+      </w:r>
+      <w:r>
+        <w:rPr>
+          <w:rFonts w:hint="eastAsia"/>
+          <w:color w:val="FF0000"/>
         </w:rPr>
         <w:t>JSON</w:t>
       </w:r>
       <w:r>
         <w:rPr>
           <w:rFonts w:hint="eastAsia"/>
-        </w:rPr>
-        <w:t>格式的饲料领取记录</w:t>
-      </w:r>
-      <w:r>
-        <w:rPr>
-          <w:rFonts w:hint="eastAsia"/>
-        </w:rPr>
-        <w:t>{type</w:t>
-      </w:r>
-      <w:r>
-        <w:rPr>
-          <w:rFonts w:hint="eastAsia"/>
+          <w:color w:val="FF0000"/>
+        </w:rPr>
+        <w:t>格式的饲养任务信息</w:t>
+      </w:r>
+      <w:r>
+        <w:rPr>
+          <w:rFonts w:hint="eastAsia"/>
+          <w:color w:val="FF0000"/>
+        </w:rPr>
+        <w:t>{place</w:t>
+      </w:r>
+      <w:r>
+        <w:rPr>
+          <w:rFonts w:hint="eastAsia"/>
+          <w:color w:val="FF0000"/>
         </w:rPr>
         <w:t>，</w:t>
       </w:r>
       <w:r>
         <w:rPr>
           <w:rFonts w:hint="eastAsia"/>
-        </w:rPr>
-        <w:t>number</w:t>
-      </w:r>
-      <w:r>
-        <w:rPr>
-          <w:rFonts w:hint="eastAsia"/>
+          <w:color w:val="FF0000"/>
+        </w:rPr>
+        <w:t>target</w:t>
+      </w:r>
+      <w:r>
+        <w:rPr>
+          <w:rFonts w:hint="eastAsia"/>
+          <w:color w:val="FF0000"/>
         </w:rPr>
         <w:t>，</w:t>
       </w:r>
       <w:r>
         <w:rPr>
           <w:rFonts w:hint="eastAsia"/>
-        </w:rPr>
-        <w:t>unit}</w:t>
-      </w:r>
-      <w:r>
-        <w:rPr>
-          <w:rFonts w:hint="eastAsia"/>
-        </w:rPr>
-        <w:t>（分别对应饲料种类，饲料数量，饲料单位）</w:t>
+          <w:color w:val="FF0000"/>
+        </w:rPr>
+        <w:t>note}</w:t>
+      </w:r>
+      <w:r>
+        <w:rPr>
+          <w:rFonts w:hint="eastAsia"/>
+          <w:color w:val="FF0000"/>
+        </w:rPr>
+        <w:t>（分别对应任务地点，任务对象，任务备注）</w:t>
       </w:r>
     </w:p>
     <w:p>
       <w:pPr>
         <w:ind w:firstLine="420"/>
-      </w:pPr>
-      <w:r>
+        <w:rPr>
+          <w:color w:val="FF0000"/>
+        </w:rPr>
+      </w:pPr>
+      <w:r>
+        <w:rPr>
+          <w:color w:val="FF0000"/>
+        </w:rPr>
         <w:t>返回值</w:t>
       </w:r>
       <w:r>
         <w:rPr>
           <w:rFonts w:hint="eastAsia"/>
-        </w:rPr>
-        <w:t>：</w:t>
-      </w:r>
-      <w:r>
+          <w:color w:val="FF0000"/>
+        </w:rPr>
+        <w:t>：</w:t>
+      </w:r>
+      <w:r>
+        <w:rPr>
+          <w:color w:val="FF0000"/>
+        </w:rPr>
         <w:t>0</w:t>
       </w:r>
       <w:r>
         <w:rPr>
           <w:rFonts w:hint="eastAsia"/>
+          <w:color w:val="FF0000"/>
         </w:rPr>
         <w:t>（操作成功）</w:t>
       </w:r>
     </w:p>
     <w:p>
-      <w:r>
-        <w:tab/>
-      </w:r>
-      <w:r>
-        <w:tab/>
-      </w:r>
-      <w:r>
-        <w:tab/>
-        <w:t>1</w:t>
-      </w:r>
-      <w:r>
-        <w:rPr>
-          <w:rFonts w:hint="eastAsia"/>
-        </w:rPr>
-        <w:t>（操作失败）</w:t>
-      </w:r>
-    </w:p>
-    <w:p/>
-    <w:p>
-      <w:r>
-        <w:rPr>
-          <w:rFonts w:hint="eastAsia"/>
-        </w:rPr>
-        <w:t>20</w:t>
-      </w:r>
-      <w:r>
-        <w:rPr>
-          <w:rFonts w:hint="eastAsia"/>
-        </w:rPr>
-        <w:t>、查询饲料领取记录</w:t>
-      </w:r>
-    </w:p>
-    <w:p>
-      <w:r>
-        <w:tab/>
-      </w:r>
-      <w:r>
-        <w:t>接口功能</w:t>
-      </w:r>
-      <w:r>
-        <w:rPr>
-          <w:rFonts w:hint="eastAsia"/>
-        </w:rPr>
-        <w:t>：获取数据库中所有的饲料领取信息</w:t>
-      </w:r>
-    </w:p>
-    <w:p>
-      <w:r>
-        <w:tab/>
-        <w:t>URL</w:t>
-      </w:r>
-      <w:r>
-        <w:rPr>
-          <w:rFonts w:hint="eastAsia"/>
-        </w:rPr>
-        <w:t>：</w:t>
-      </w:r>
-      <w:r>
-        <w:rPr>
-          <w:rFonts w:hint="eastAsia"/>
-        </w:rPr>
-        <w:t>/</w:t>
-      </w:r>
-      <w:proofErr w:type="spellStart"/>
-      <w:r>
-        <w:rPr>
-          <w:rFonts w:hint="eastAsia"/>
-        </w:rPr>
-        <w:t>feederForageGainGet</w:t>
-      </w:r>
-      <w:proofErr w:type="spellEnd"/>
-    </w:p>
-    <w:p>
-      <w:r>
-        <w:tab/>
-      </w:r>
-      <w:r>
-        <w:t>方法</w:t>
-      </w:r>
-      <w:r>
-        <w:rPr>
-          <w:rFonts w:hint="eastAsia"/>
-        </w:rPr>
-        <w:t>：</w:t>
-      </w:r>
-      <w:r>
-        <w:rPr>
-          <w:rFonts w:hint="eastAsia"/>
-        </w:rPr>
-        <w:t>GET</w:t>
-      </w:r>
-    </w:p>
-    <w:p>
-      <w:pPr>
-        <w:ind w:firstLine="420"/>
-      </w:pPr>
-      <w:r>
-        <w:t>提交数据</w:t>
-      </w:r>
-      <w:r>
-        <w:rPr>
-          <w:rFonts w:hint="eastAsia"/>
-        </w:rPr>
-        <w:t>：无</w:t>
-      </w:r>
-    </w:p>
-    <w:p>
-      <w:pPr>
-        <w:ind w:firstLine="420"/>
-      </w:pPr>
-      <w:r>
-        <w:t>返回值</w:t>
-      </w:r>
-      <w:r>
-        <w:rPr>
-          <w:rFonts w:hint="eastAsia"/>
-        </w:rPr>
-        <w:t>：</w:t>
-      </w:r>
-      <w:r>
-        <w:rPr>
-          <w:rFonts w:hint="eastAsia"/>
-        </w:rPr>
-        <w:t>JSON</w:t>
-      </w:r>
-      <w:r>
-        <w:rPr>
-          <w:rFonts w:hint="eastAsia"/>
-        </w:rPr>
-        <w:t>格式的饲料领取记录</w:t>
-      </w:r>
-      <w:r>
-        <w:rPr>
-          <w:rFonts w:hint="eastAsia"/>
-        </w:rPr>
-        <w:t>{id</w:t>
-      </w:r>
-      <w:r>
-        <w:rPr>
-          <w:rFonts w:hint="eastAsia"/>
-        </w:rPr>
-        <w:t>，</w:t>
-      </w:r>
-      <w:proofErr w:type="spellStart"/>
-      <w:r>
-        <w:rPr>
-          <w:rFonts w:hint="eastAsia"/>
-        </w:rPr>
-        <w:t>feederName</w:t>
-      </w:r>
-      <w:proofErr w:type="spellEnd"/>
-      <w:r>
-        <w:rPr>
-          <w:rFonts w:hint="eastAsia"/>
-        </w:rPr>
-        <w:t>，</w:t>
-      </w:r>
-      <w:r>
-        <w:rPr>
-          <w:rFonts w:hint="eastAsia"/>
-        </w:rPr>
-        <w:t>type</w:t>
-      </w:r>
-      <w:r>
-        <w:rPr>
-          <w:rFonts w:hint="eastAsia"/>
-        </w:rPr>
-        <w:t>，</w:t>
-      </w:r>
-      <w:r>
-        <w:rPr>
-          <w:rFonts w:hint="eastAsia"/>
-        </w:rPr>
-        <w:t>number</w:t>
-      </w:r>
-      <w:r>
-        <w:rPr>
-          <w:rFonts w:hint="eastAsia"/>
-        </w:rPr>
-        <w:t>，</w:t>
-      </w:r>
-      <w:r>
-        <w:rPr>
-          <w:rFonts w:hint="eastAsia"/>
-        </w:rPr>
-        <w:t>unit</w:t>
-      </w:r>
-      <w:r>
-        <w:rPr>
-          <w:rFonts w:hint="eastAsia"/>
-        </w:rPr>
-        <w:t>，</w:t>
-      </w:r>
-      <w:r>
-        <w:rPr>
-          <w:rFonts w:hint="eastAsia"/>
-        </w:rPr>
-        <w:t>time}</w:t>
-      </w:r>
-    </w:p>
-    <w:p/>
-    <w:p>
-      <w:r>
-        <w:t>21</w:t>
-      </w:r>
-      <w:r>
-        <w:rPr>
-          <w:rFonts w:hint="eastAsia"/>
-        </w:rPr>
-        <w:t>、</w:t>
-      </w:r>
-      <w:r>
-        <w:t>添加饲养任务</w:t>
-      </w:r>
-    </w:p>
-    <w:p>
-      <w:r>
-        <w:tab/>
-      </w:r>
-      <w:r>
-        <w:t>接口功能</w:t>
-      </w:r>
-      <w:r>
-        <w:rPr>
-          <w:rFonts w:hint="eastAsia"/>
-        </w:rPr>
-        <w:t>：</w:t>
-      </w:r>
-      <w:r>
-        <w:t>添加一个或数个饲养任务到数据库</w:t>
-      </w:r>
-    </w:p>
-    <w:p>
-      <w:pPr>
-        <w:ind w:firstLine="420"/>
-      </w:pPr>
-      <w:r>
-        <w:rPr>
-          <w:rFonts w:hint="eastAsia"/>
-        </w:rPr>
-        <w:t>URL</w:t>
-      </w:r>
-      <w:r>
-        <w:rPr>
-          <w:rFonts w:hint="eastAsia"/>
-        </w:rPr>
-        <w:t>：</w:t>
-      </w:r>
-      <w:r>
-        <w:rPr>
-          <w:rFonts w:hint="eastAsia"/>
-        </w:rPr>
-        <w:t>/</w:t>
-      </w:r>
-      <w:proofErr w:type="spellStart"/>
-      <w:r>
-        <w:rPr>
-          <w:rFonts w:hint="eastAsia"/>
-        </w:rPr>
-        <w:t>feederTaskAdd</w:t>
-      </w:r>
-      <w:proofErr w:type="spellEnd"/>
-    </w:p>
-    <w:p>
-      <w:pPr>
-        <w:ind w:firstLine="420"/>
-      </w:pPr>
-      <w:r>
-        <w:rPr>
-          <w:rFonts w:hint="eastAsia"/>
-        </w:rPr>
-        <w:t>方法：</w:t>
-      </w:r>
-      <w:r>
-        <w:rPr>
-          <w:rFonts w:hint="eastAsia"/>
-        </w:rPr>
-        <w:t>POST</w:t>
-      </w:r>
-    </w:p>
-    <w:p>
-      <w:pPr>
-        <w:ind w:firstLine="420"/>
-      </w:pPr>
-      <w:r>
-        <w:t>提交数据</w:t>
-      </w:r>
-      <w:r>
-        <w:rPr>
-          <w:rFonts w:hint="eastAsia"/>
-        </w:rPr>
-        <w:t>：</w:t>
-      </w:r>
-      <w:r>
-        <w:rPr>
-          <w:rFonts w:hint="eastAsia"/>
-        </w:rPr>
-        <w:t>JSON</w:t>
-      </w:r>
-      <w:r>
-        <w:rPr>
-          <w:rFonts w:hint="eastAsia"/>
-        </w:rPr>
-        <w:t>格式的饲养任务信息</w:t>
-      </w:r>
-      <w:r>
-        <w:rPr>
-          <w:rFonts w:hint="eastAsia"/>
-        </w:rPr>
-        <w:t>{place</w:t>
-      </w:r>
-      <w:r>
-        <w:rPr>
-          <w:rFonts w:hint="eastAsia"/>
-        </w:rPr>
-        <w:t>，</w:t>
-      </w:r>
-      <w:r>
-        <w:rPr>
-          <w:rFonts w:hint="eastAsia"/>
-        </w:rPr>
-        <w:t>target</w:t>
-      </w:r>
-      <w:r>
-        <w:rPr>
-          <w:rFonts w:hint="eastAsia"/>
-        </w:rPr>
-        <w:t>，</w:t>
-      </w:r>
-      <w:r>
-        <w:rPr>
-          <w:rFonts w:hint="eastAsia"/>
-        </w:rPr>
-        <w:t>note}</w:t>
-      </w:r>
-      <w:r>
-        <w:rPr>
-          <w:rFonts w:hint="eastAsia"/>
-        </w:rPr>
-        <w:t>（分别对应任务地点，任务对象，任务备注）</w:t>
-      </w:r>
-    </w:p>
-    <w:p>
-      <w:pPr>
-        <w:ind w:firstLine="420"/>
-      </w:pPr>
-      <w:r>
-        <w:t>返回值</w:t>
-      </w:r>
-      <w:r>
-        <w:rPr>
-          <w:rFonts w:hint="eastAsia"/>
-        </w:rPr>
-        <w:t>：</w:t>
-      </w:r>
-      <w:r>
-        <w:t>0</w:t>
-      </w:r>
-      <w:r>
-        <w:rPr>
-          <w:rFonts w:hint="eastAsia"/>
-        </w:rPr>
-        <w:t>（操作成功）</w:t>
-      </w:r>
-    </w:p>
-    <w:p>
-      <w:r>
-        <w:tab/>
-      </w:r>
-      <w:r>
-        <w:tab/>
-      </w:r>
-      <w:r>
-        <w:tab/>
-      </w:r>
-      <w:r>
+      <w:pPr>
+        <w:rPr>
+          <w:color w:val="FF0000"/>
+        </w:rPr>
+      </w:pPr>
+      <w:r>
+        <w:rPr>
+          <w:color w:val="FF0000"/>
+        </w:rPr>
+        <w:tab/>
+      </w:r>
+      <w:r>
+        <w:rPr>
+          <w:color w:val="FF0000"/>
+        </w:rPr>
+        <w:tab/>
+      </w:r>
+      <w:r>
+        <w:rPr>
+          <w:color w:val="FF0000"/>
+        </w:rPr>
+        <w:tab/>
+      </w:r>
+      <w:r>
+        <w:rPr>
+          <w:color w:val="FF0000"/>
+        </w:rPr>
         <w:t>其他</w:t>
       </w:r>
       <w:r>
         <w:rPr>
           <w:rFonts w:hint="eastAsia"/>
+          <w:color w:val="FF0000"/>
         </w:rPr>
         <w:t>（操作失败）</w:t>
       </w:r>
@@ -6121,11 +6704,6 @@
       <w:proofErr w:type="spellEnd"/>
     </w:p>
     <w:p>
-      <w:pPr>
-        <w:rPr>
-          <w:rFonts w:hint="eastAsia"/>
-        </w:rPr>
-      </w:pPr>
       <w:r>
         <w:tab/>
       </w:r>
@@ -6298,11 +6876,6 @@
       <w:proofErr w:type="spellEnd"/>
     </w:p>
     <w:p>
-      <w:pPr>
-        <w:rPr>
-          <w:rFonts w:hint="eastAsia"/>
-        </w:rPr>
-      </w:pPr>
       <w:r>
         <w:tab/>
       </w:r>
@@ -6423,11 +6996,6 @@
       </w:r>
     </w:p>
     <w:p>
-      <w:pPr>
-        <w:rPr>
-          <w:rFonts w:hint="eastAsia"/>
-        </w:rPr>
-      </w:pPr>
       <w:r>
         <w:tab/>
       </w:r>
@@ -6447,15 +7015,7 @@
         <w:t>（操作失败）</w:t>
       </w:r>
     </w:p>
-    <w:p>
-      <w:pPr>
-        <w:rPr>
-          <w:rFonts w:hint="eastAsia"/>
-        </w:rPr>
-      </w:pPr>
-      <w:bookmarkStart w:id="0" w:name="_GoBack"/>
-      <w:bookmarkEnd w:id="0"/>
-    </w:p>
+    <w:p/>
     <w:sectPr>
       <w:pgSz w:w="11906" w:h="16838"/>
       <w:pgMar w:top="1440" w:right="1800" w:bottom="1440" w:left="1800" w:header="851" w:footer="992" w:gutter="0"/>
@@ -6467,7 +7027,7 @@
 </file>
 
 <file path=word/styles.xml><?xml version="1.0" encoding="utf-8"?>
-<w:styles xmlns:mc="http://schemas.openxmlformats.org/markup-compatibility/2006" xmlns:r="http://schemas.openxmlformats.org/officeDocument/2006/relationships" xmlns:w="http://schemas.openxmlformats.org/wordprocessingml/2006/main" xmlns:w14="http://schemas.microsoft.com/office/word/2010/wordml" xmlns:w15="http://schemas.microsoft.com/office/word/2012/wordml" mc:Ignorable="w14 w15">
+<w:styles xmlns:mc="http://schemas.openxmlformats.org/markup-compatibility/2006" xmlns:r="http://schemas.openxmlformats.org/officeDocument/2006/relationships" xmlns:w="http://schemas.openxmlformats.org/wordprocessingml/2006/main" xmlns:w14="http://schemas.microsoft.com/office/word/2010/wordml" mc:Ignorable="w14">
   <w:docDefaults>
     <w:rPrDefault>
       <w:rPr>
@@ -6480,378 +7040,362 @@
     </w:rPrDefault>
     <w:pPrDefault/>
   </w:docDefaults>
-  <w:latentStyles w:defLockedState="0" w:defUIPriority="99" w:defSemiHidden="0" w:defUnhideWhenUsed="0" w:defQFormat="0" w:count="371">
-    <w:lsdException w:name="Normal" w:uiPriority="0" w:qFormat="1"/>
-    <w:lsdException w:name="heading 1" w:uiPriority="9" w:qFormat="1"/>
-    <w:lsdException w:name="heading 2" w:semiHidden="1" w:uiPriority="9" w:unhideWhenUsed="1" w:qFormat="1"/>
-    <w:lsdException w:name="heading 3" w:semiHidden="1" w:uiPriority="9" w:unhideWhenUsed="1" w:qFormat="1"/>
-    <w:lsdException w:name="heading 4" w:semiHidden="1" w:uiPriority="9" w:unhideWhenUsed="1" w:qFormat="1"/>
-    <w:lsdException w:name="heading 5" w:semiHidden="1" w:uiPriority="9" w:unhideWhenUsed="1" w:qFormat="1"/>
-    <w:lsdException w:name="heading 6" w:semiHidden="1" w:uiPriority="9" w:unhideWhenUsed="1" w:qFormat="1"/>
-    <w:lsdException w:name="heading 7" w:semiHidden="1" w:uiPriority="9" w:unhideWhenUsed="1" w:qFormat="1"/>
-    <w:lsdException w:name="heading 8" w:semiHidden="1" w:uiPriority="9" w:unhideWhenUsed="1" w:qFormat="1"/>
-    <w:lsdException w:name="heading 9" w:semiHidden="1" w:uiPriority="9" w:unhideWhenUsed="1" w:qFormat="1"/>
-    <w:lsdException w:name="index 1" w:semiHidden="1" w:unhideWhenUsed="1"/>
-    <w:lsdException w:name="index 2" w:semiHidden="1" w:unhideWhenUsed="1"/>
-    <w:lsdException w:name="index 3" w:semiHidden="1" w:unhideWhenUsed="1"/>
-    <w:lsdException w:name="index 4" w:semiHidden="1" w:unhideWhenUsed="1"/>
-    <w:lsdException w:name="index 5" w:semiHidden="1" w:unhideWhenUsed="1"/>
-    <w:lsdException w:name="index 6" w:semiHidden="1" w:unhideWhenUsed="1"/>
-    <w:lsdException w:name="index 7" w:semiHidden="1" w:unhideWhenUsed="1"/>
-    <w:lsdException w:name="index 8" w:semiHidden="1" w:unhideWhenUsed="1"/>
-    <w:lsdException w:name="index 9" w:semiHidden="1" w:unhideWhenUsed="1"/>
-    <w:lsdException w:name="toc 1" w:semiHidden="1" w:uiPriority="39" w:unhideWhenUsed="1"/>
-    <w:lsdException w:name="toc 2" w:semiHidden="1" w:uiPriority="39" w:unhideWhenUsed="1"/>
-    <w:lsdException w:name="toc 3" w:semiHidden="1" w:uiPriority="39" w:unhideWhenUsed="1"/>
-    <w:lsdException w:name="toc 4" w:semiHidden="1" w:uiPriority="39" w:unhideWhenUsed="1"/>
-    <w:lsdException w:name="toc 5" w:semiHidden="1" w:uiPriority="39" w:unhideWhenUsed="1"/>
-    <w:lsdException w:name="toc 6" w:semiHidden="1" w:uiPriority="39" w:unhideWhenUsed="1"/>
-    <w:lsdException w:name="toc 7" w:semiHidden="1" w:uiPriority="39" w:unhideWhenUsed="1"/>
-    <w:lsdException w:name="toc 8" w:semiHidden="1" w:uiPriority="39" w:unhideWhenUsed="1"/>
-    <w:lsdException w:name="toc 9" w:semiHidden="1" w:uiPriority="39" w:unhideWhenUsed="1"/>
-    <w:lsdException w:name="Normal Indent" w:semiHidden="1" w:unhideWhenUsed="1"/>
-    <w:lsdException w:name="footnote text" w:semiHidden="1" w:unhideWhenUsed="1"/>
-    <w:lsdException w:name="annotation text" w:semiHidden="1" w:unhideWhenUsed="1"/>
-    <w:lsdException w:name="header" w:semiHidden="1" w:unhideWhenUsed="1"/>
-    <w:lsdException w:name="footer" w:semiHidden="1" w:unhideWhenUsed="1"/>
-    <w:lsdException w:name="index heading" w:semiHidden="1" w:unhideWhenUsed="1"/>
-    <w:lsdException w:name="caption" w:semiHidden="1" w:uiPriority="35" w:unhideWhenUsed="1" w:qFormat="1"/>
-    <w:lsdException w:name="table of figures" w:semiHidden="1" w:unhideWhenUsed="1"/>
-    <w:lsdException w:name="envelope address" w:semiHidden="1" w:unhideWhenUsed="1"/>
-    <w:lsdException w:name="envelope return" w:semiHidden="1" w:unhideWhenUsed="1"/>
-    <w:lsdException w:name="footnote reference" w:semiHidden="1" w:unhideWhenUsed="1"/>
-    <w:lsdException w:name="annotation reference" w:semiHidden="1" w:unhideWhenUsed="1"/>
-    <w:lsdException w:name="line number" w:semiHidden="1" w:unhideWhenUsed="1"/>
-    <w:lsdException w:name="page number" w:semiHidden="1" w:unhideWhenUsed="1"/>
-    <w:lsdException w:name="endnote reference" w:semiHidden="1" w:unhideWhenUsed="1"/>
-    <w:lsdException w:name="endnote text" w:semiHidden="1" w:unhideWhenUsed="1"/>
-    <w:lsdException w:name="table of authorities" w:semiHidden="1" w:unhideWhenUsed="1"/>
-    <w:lsdException w:name="macro" w:semiHidden="1" w:unhideWhenUsed="1"/>
-    <w:lsdException w:name="toa heading" w:semiHidden="1" w:unhideWhenUsed="1"/>
-    <w:lsdException w:name="List" w:semiHidden="1" w:unhideWhenUsed="1"/>
-    <w:lsdException w:name="List Bullet" w:semiHidden="1" w:unhideWhenUsed="1"/>
-    <w:lsdException w:name="List Number" w:semiHidden="1" w:unhideWhenUsed="1"/>
-    <w:lsdException w:name="List 2" w:semiHidden="1" w:unhideWhenUsed="1"/>
-    <w:lsdException w:name="List 3" w:semiHidden="1" w:unhideWhenUsed="1"/>
-    <w:lsdException w:name="List 4" w:semiHidden="1" w:unhideWhenUsed="1"/>
-    <w:lsdException w:name="List 5" w:semiHidden="1" w:unhideWhenUsed="1"/>
-    <w:lsdException w:name="List Bullet 2" w:semiHidden="1" w:unhideWhenUsed="1"/>
-    <w:lsdException w:name="List Bullet 3" w:semiHidden="1" w:unhideWhenUsed="1"/>
-    <w:lsdException w:name="List Bullet 4" w:semiHidden="1" w:unhideWhenUsed="1"/>
-    <w:lsdException w:name="List Bullet 5" w:semiHidden="1" w:unhideWhenUsed="1"/>
-    <w:lsdException w:name="List Number 2" w:semiHidden="1" w:unhideWhenUsed="1"/>
-    <w:lsdException w:name="List Number 3" w:semiHidden="1" w:unhideWhenUsed="1"/>
-    <w:lsdException w:name="List Number 4" w:semiHidden="1" w:unhideWhenUsed="1"/>
-    <w:lsdException w:name="List Number 5" w:semiHidden="1" w:unhideWhenUsed="1"/>
-    <w:lsdException w:name="Title" w:uiPriority="10" w:qFormat="1"/>
-    <w:lsdException w:name="Closing" w:semiHidden="1" w:unhideWhenUsed="1"/>
-    <w:lsdException w:name="Signature" w:semiHidden="1" w:unhideWhenUsed="1"/>
-    <w:lsdException w:name="Default Paragraph Font" w:semiHidden="1" w:uiPriority="1" w:unhideWhenUsed="1"/>
-    <w:lsdException w:name="Body Text" w:semiHidden="1" w:unhideWhenUsed="1"/>
-    <w:lsdException w:name="Body Text Indent" w:semiHidden="1" w:unhideWhenUsed="1"/>
-    <w:lsdException w:name="List Continue" w:semiHidden="1" w:unhideWhenUsed="1"/>
-    <w:lsdException w:name="List Continue 2" w:semiHidden="1" w:unhideWhenUsed="1"/>
-    <w:lsdException w:name="List Continue 3" w:semiHidden="1" w:unhideWhenUsed="1"/>
-    <w:lsdException w:name="List Continue 4" w:semiHidden="1" w:unhideWhenUsed="1"/>
-    <w:lsdException w:name="List Continue 5" w:semiHidden="1" w:unhideWhenUsed="1"/>
-    <w:lsdException w:name="Message Header" w:semiHidden="1" w:unhideWhenUsed="1"/>
-    <w:lsdException w:name="Subtitle" w:uiPriority="11" w:qFormat="1"/>
-    <w:lsdException w:name="Salutation" w:semiHidden="1" w:unhideWhenUsed="1"/>
-    <w:lsdException w:name="Date" w:semiHidden="1" w:unhideWhenUsed="1"/>
-    <w:lsdException w:name="Body Text First Indent" w:semiHidden="1" w:unhideWhenUsed="1"/>
-    <w:lsdException w:name="Body Text First Indent 2" w:semiHidden="1" w:unhideWhenUsed="1"/>
-    <w:lsdException w:name="Note Heading" w:semiHidden="1" w:unhideWhenUsed="1"/>
-    <w:lsdException w:name="Body Text 2" w:semiHidden="1" w:unhideWhenUsed="1"/>
-    <w:lsdException w:name="Body Text 3" w:semiHidden="1" w:unhideWhenUsed="1"/>
-    <w:lsdException w:name="Body Text Indent 2" w:semiHidden="1" w:unhideWhenUsed="1"/>
-    <w:lsdException w:name="Body Text Indent 3" w:semiHidden="1" w:unhideWhenUsed="1"/>
-    <w:lsdException w:name="Block Text" w:semiHidden="1" w:unhideWhenUsed="1"/>
-    <w:lsdException w:name="Hyperlink" w:semiHidden="1" w:unhideWhenUsed="1"/>
-    <w:lsdException w:name="FollowedHyperlink" w:semiHidden="1" w:unhideWhenUsed="1"/>
-    <w:lsdException w:name="Strong" w:uiPriority="22" w:qFormat="1"/>
-    <w:lsdException w:name="Emphasis" w:uiPriority="20" w:qFormat="1"/>
-    <w:lsdException w:name="Document Map" w:semiHidden="1" w:unhideWhenUsed="1"/>
-    <w:lsdException w:name="Plain Text" w:semiHidden="1" w:unhideWhenUsed="1"/>
-    <w:lsdException w:name="E-mail Signature" w:semiHidden="1" w:unhideWhenUsed="1"/>
-    <w:lsdException w:name="HTML Top of Form" w:semiHidden="1" w:unhideWhenUsed="1"/>
-    <w:lsdException w:name="HTML Bottom of Form" w:semiHidden="1" w:unhideWhenUsed="1"/>
-    <w:lsdException w:name="Normal (Web)" w:semiHidden="1" w:unhideWhenUsed="1"/>
-    <w:lsdException w:name="HTML Acronym" w:semiHidden="1" w:unhideWhenUsed="1"/>
-    <w:lsdException w:name="HTML Address" w:semiHidden="1" w:unhideWhenUsed="1"/>
-    <w:lsdException w:name="HTML Cite" w:semiHidden="1" w:unhideWhenUsed="1"/>
-    <w:lsdException w:name="HTML Code" w:semiHidden="1" w:unhideWhenUsed="1"/>
-    <w:lsdException w:name="HTML Definition" w:semiHidden="1" w:unhideWhenUsed="1"/>
-    <w:lsdException w:name="HTML Keyboard" w:semiHidden="1" w:unhideWhenUsed="1"/>
-    <w:lsdException w:name="HTML Preformatted" w:semiHidden="1" w:unhideWhenUsed="1"/>
-    <w:lsdException w:name="HTML Sample" w:semiHidden="1" w:unhideWhenUsed="1"/>
-    <w:lsdException w:name="HTML Typewriter" w:semiHidden="1" w:unhideWhenUsed="1"/>
-    <w:lsdException w:name="HTML Variable" w:semiHidden="1" w:unhideWhenUsed="1"/>
-    <w:lsdException w:name="Normal Table" w:semiHidden="1" w:unhideWhenUsed="1"/>
-    <w:lsdException w:name="annotation subject" w:semiHidden="1" w:unhideWhenUsed="1"/>
-    <w:lsdException w:name="No List" w:semiHidden="1" w:unhideWhenUsed="1"/>
-    <w:lsdException w:name="Outline List 1" w:semiHidden="1" w:unhideWhenUsed="1"/>
-    <w:lsdException w:name="Outline List 2" w:semiHidden="1" w:unhideWhenUsed="1"/>
-    <w:lsdException w:name="Outline List 3" w:semiHidden="1" w:unhideWhenUsed="1"/>
-    <w:lsdException w:name="Table Simple 1" w:semiHidden="1" w:unhideWhenUsed="1"/>
-    <w:lsdException w:name="Table Simple 2" w:semiHidden="1" w:unhideWhenUsed="1"/>
-    <w:lsdException w:name="Table Simple 3" w:semiHidden="1" w:unhideWhenUsed="1"/>
-    <w:lsdException w:name="Table Classic 1" w:semiHidden="1" w:unhideWhenUsed="1"/>
-    <w:lsdException w:name="Table Classic 2" w:semiHidden="1" w:unhideWhenUsed="1"/>
-    <w:lsdException w:name="Table Classic 3" w:semiHidden="1" w:unhideWhenUsed="1"/>
-    <w:lsdException w:name="Table Classic 4" w:semiHidden="1" w:unhideWhenUsed="1"/>
-    <w:lsdException w:name="Table Colorful 1" w:semiHidden="1" w:unhideWhenUsed="1"/>
-    <w:lsdException w:name="Table Colorful 2" w:semiHidden="1" w:unhideWhenUsed="1"/>
-    <w:lsdException w:name="Table Colorful 3" w:semiHidden="1" w:unhideWhenUsed="1"/>
-    <w:lsdException w:name="Table Columns 1" w:semiHidden="1" w:unhideWhenUsed="1"/>
-    <w:lsdException w:name="Table Columns 2" w:semiHidden="1" w:unhideWhenUsed="1"/>
-    <w:lsdException w:name="Table Columns 3" w:semiHidden="1" w:unhideWhenUsed="1"/>
-    <w:lsdException w:name="Table Columns 4" w:semiHidden="1" w:unhideWhenUsed="1"/>
-    <w:lsdException w:name="Table Columns 5" w:semiHidden="1" w:unhideWhenUsed="1"/>
-    <w:lsdException w:name="Table Grid 1" w:semiHidden="1" w:unhideWhenUsed="1"/>
-    <w:lsdException w:name="Table Grid 2" w:semiHidden="1" w:unhideWhenUsed="1"/>
-    <w:lsdException w:name="Table Grid 3" w:semiHidden="1" w:unhideWhenUsed="1"/>
-    <w:lsdException w:name="Table Grid 4" w:semiHidden="1" w:unhideWhenUsed="1"/>
-    <w:lsdException w:name="Table Grid 5" w:semiHidden="1" w:unhideWhenUsed="1"/>
-    <w:lsdException w:name="Table Grid 6" w:semiHidden="1" w:unhideWhenUsed="1"/>
-    <w:lsdException w:name="Table Grid 7" w:semiHidden="1" w:unhideWhenUsed="1"/>
-    <w:lsdException w:name="Table Grid 8" w:semiHidden="1" w:unhideWhenUsed="1"/>
-    <w:lsdException w:name="Table List 1" w:semiHidden="1" w:unhideWhenUsed="1"/>
-    <w:lsdException w:name="Table List 2" w:semiHidden="1" w:unhideWhenUsed="1"/>
-    <w:lsdException w:name="Table List 3" w:semiHidden="1" w:unhideWhenUsed="1"/>
-    <w:lsdException w:name="Table List 4" w:semiHidden="1" w:unhideWhenUsed="1"/>
-    <w:lsdException w:name="Table List 5" w:semiHidden="1" w:unhideWhenUsed="1"/>
-    <w:lsdException w:name="Table List 6" w:semiHidden="1" w:unhideWhenUsed="1"/>
-    <w:lsdException w:name="Table List 7" w:semiHidden="1" w:unhideWhenUsed="1"/>
-    <w:lsdException w:name="Table List 8" w:semiHidden="1" w:unhideWhenUsed="1"/>
-    <w:lsdException w:name="Table 3D effects 1" w:semiHidden="1" w:unhideWhenUsed="1"/>
-    <w:lsdException w:name="Table 3D effects 2" w:semiHidden="1" w:unhideWhenUsed="1"/>
-    <w:lsdException w:name="Table 3D effects 3" w:semiHidden="1" w:unhideWhenUsed="1"/>
-    <w:lsdException w:name="Table Contemporary" w:semiHidden="1" w:unhideWhenUsed="1"/>
-    <w:lsdException w:name="Table Elegant" w:semiHidden="1" w:unhideWhenUsed="1"/>
-    <w:lsdException w:name="Table Professional" w:semiHidden="1" w:unhideWhenUsed="1"/>
-    <w:lsdException w:name="Table Subtle 1" w:semiHidden="1" w:unhideWhenUsed="1"/>
-    <w:lsdException w:name="Table Subtle 2" w:semiHidden="1" w:unhideWhenUsed="1"/>
-    <w:lsdException w:name="Table Web 1" w:semiHidden="1" w:unhideWhenUsed="1"/>
-    <w:lsdException w:name="Table Web 2" w:semiHidden="1" w:unhideWhenUsed="1"/>
-    <w:lsdException w:name="Table Web 3" w:semiHidden="1" w:unhideWhenUsed="1"/>
-    <w:lsdException w:name="Balloon Text" w:semiHidden="1" w:unhideWhenUsed="1"/>
-    <w:lsdException w:name="Table Grid" w:uiPriority="39"/>
-    <w:lsdException w:name="Table Theme" w:semiHidden="1" w:unhideWhenUsed="1"/>
-    <w:lsdException w:name="Placeholder Text" w:semiHidden="1"/>
-    <w:lsdException w:name="No Spacing" w:uiPriority="1" w:qFormat="1"/>
-    <w:lsdException w:name="Light Shading" w:uiPriority="60"/>
-    <w:lsdException w:name="Light List" w:uiPriority="61"/>
-    <w:lsdException w:name="Light Grid" w:uiPriority="62"/>
-    <w:lsdException w:name="Medium Shading 1" w:uiPriority="63"/>
-    <w:lsdException w:name="Medium Shading 2" w:uiPriority="64"/>
-    <w:lsdException w:name="Medium List 1" w:uiPriority="65"/>
-    <w:lsdException w:name="Medium List 2" w:uiPriority="66"/>
-    <w:lsdException w:name="Medium Grid 1" w:uiPriority="67"/>
-    <w:lsdException w:name="Medium Grid 2" w:uiPriority="68"/>
-    <w:lsdException w:name="Medium Grid 3" w:uiPriority="69"/>
-    <w:lsdException w:name="Dark List" w:uiPriority="70"/>
-    <w:lsdException w:name="Colorful Shading" w:uiPriority="71"/>
-    <w:lsdException w:name="Colorful List" w:uiPriority="72"/>
-    <w:lsdException w:name="Colorful Grid" w:uiPriority="73"/>
-    <w:lsdException w:name="Light Shading Accent 1" w:uiPriority="60"/>
-    <w:lsdException w:name="Light List Accent 1" w:uiPriority="61"/>
-    <w:lsdException w:name="Light Grid Accent 1" w:uiPriority="62"/>
-    <w:lsdException w:name="Medium Shading 1 Accent 1" w:uiPriority="63"/>
-    <w:lsdException w:name="Medium Shading 2 Accent 1" w:uiPriority="64"/>
-    <w:lsdException w:name="Medium List 1 Accent 1" w:uiPriority="65"/>
-    <w:lsdException w:name="Revision" w:semiHidden="1"/>
-    <w:lsdException w:name="List Paragraph" w:uiPriority="34" w:qFormat="1"/>
-    <w:lsdException w:name="Quote" w:uiPriority="29" w:qFormat="1"/>
-    <w:lsdException w:name="Intense Quote" w:uiPriority="30" w:qFormat="1"/>
-    <w:lsdException w:name="Medium List 2 Accent 1" w:uiPriority="66"/>
-    <w:lsdException w:name="Medium Grid 1 Accent 1" w:uiPriority="67"/>
-    <w:lsdException w:name="Medium Grid 2 Accent 1" w:uiPriority="68"/>
-    <w:lsdException w:name="Medium Grid 3 Accent 1" w:uiPriority="69"/>
-    <w:lsdException w:name="Dark List Accent 1" w:uiPriority="70"/>
-    <w:lsdException w:name="Colorful Shading Accent 1" w:uiPriority="71"/>
-    <w:lsdException w:name="Colorful List Accent 1" w:uiPriority="72"/>
-    <w:lsdException w:name="Colorful Grid Accent 1" w:uiPriority="73"/>
-    <w:lsdException w:name="Light Shading Accent 2" w:uiPriority="60"/>
-    <w:lsdException w:name="Light List Accent 2" w:uiPriority="61"/>
-    <w:lsdException w:name="Light Grid Accent 2" w:uiPriority="62"/>
-    <w:lsdException w:name="Medium Shading 1 Accent 2" w:uiPriority="63"/>
-    <w:lsdException w:name="Medium Shading 2 Accent 2" w:uiPriority="64"/>
-    <w:lsdException w:name="Medium List 1 Accent 2" w:uiPriority="65"/>
-    <w:lsdException w:name="Medium List 2 Accent 2" w:uiPriority="66"/>
-    <w:lsdException w:name="Medium Grid 1 Accent 2" w:uiPriority="67"/>
-    <w:lsdException w:name="Medium Grid 2 Accent 2" w:uiPriority="68"/>
-    <w:lsdException w:name="Medium Grid 3 Accent 2" w:uiPriority="69"/>
-    <w:lsdException w:name="Dark List Accent 2" w:uiPriority="70"/>
-    <w:lsdException w:name="Colorful Shading Accent 2" w:uiPriority="71"/>
-    <w:lsdException w:name="Colorful List Accent 2" w:uiPriority="72"/>
-    <w:lsdException w:name="Colorful Grid Accent 2" w:uiPriority="73"/>
-    <w:lsdException w:name="Light Shading Accent 3" w:uiPriority="60"/>
-    <w:lsdException w:name="Light List Accent 3" w:uiPriority="61"/>
-    <w:lsdException w:name="Light Grid Accent 3" w:uiPriority="62"/>
-    <w:lsdException w:name="Medium Shading 1 Accent 3" w:uiPriority="63"/>
-    <w:lsdException w:name="Medium Shading 2 Accent 3" w:uiPriority="64"/>
-    <w:lsdException w:name="Medium List 1 Accent 3" w:uiPriority="65"/>
-    <w:lsdException w:name="Medium List 2 Accent 3" w:uiPriority="66"/>
-    <w:lsdException w:name="Medium Grid 1 Accent 3" w:uiPriority="67"/>
-    <w:lsdException w:name="Medium Grid 2 Accent 3" w:uiPriority="68"/>
-    <w:lsdException w:name="Medium Grid 3 Accent 3" w:uiPriority="69"/>
-    <w:lsdException w:name="Dark List Accent 3" w:uiPriority="70"/>
-    <w:lsdException w:name="Colorful Shading Accent 3" w:uiPriority="71"/>
-    <w:lsdException w:name="Colorful List Accent 3" w:uiPriority="72"/>
-    <w:lsdException w:name="Colorful Grid Accent 3" w:uiPriority="73"/>
-    <w:lsdException w:name="Light Shading Accent 4" w:uiPriority="60"/>
-    <w:lsdException w:name="Light List Accent 4" w:uiPriority="61"/>
-    <w:lsdException w:name="Light Grid Accent 4" w:uiPriority="62"/>
-    <w:lsdException w:name="Medium Shading 1 Accent 4" w:uiPriority="63"/>
-    <w:lsdException w:name="Medium Shading 2 Accent 4" w:uiPriority="64"/>
-    <w:lsdException w:name="Medium List 1 Accent 4" w:uiPriority="65"/>
-    <w:lsdException w:name="Medium List 2 Accent 4" w:uiPriority="66"/>
-    <w:lsdException w:name="Medium Grid 1 Accent 4" w:uiPriority="67"/>
-    <w:lsdException w:name="Medium Grid 2 Accent 4" w:uiPriority="68"/>
-    <w:lsdException w:name="Medium Grid 3 Accent 4" w:uiPriority="69"/>
-    <w:lsdException w:name="Dark List Accent 4" w:uiPriority="70"/>
-    <w:lsdException w:name="Colorful Shading Accent 4" w:uiPriority="71"/>
-    <w:lsdException w:name="Colorful List Accent 4" w:uiPriority="72"/>
-    <w:lsdException w:name="Colorful Grid Accent 4" w:uiPriority="73"/>
-    <w:lsdException w:name="Light Shading Accent 5" w:uiPriority="60"/>
-    <w:lsdException w:name="Light List Accent 5" w:uiPriority="61"/>
-    <w:lsdException w:name="Light Grid Accent 5" w:uiPriority="62"/>
-    <w:lsdException w:name="Medium Shading 1 Accent 5" w:uiPriority="63"/>
-    <w:lsdException w:name="Medium Shading 2 Accent 5" w:uiPriority="64"/>
-    <w:lsdException w:name="Medium List 1 Accent 5" w:uiPriority="65"/>
-    <w:lsdException w:name="Medium List 2 Accent 5" w:uiPriority="66"/>
-    <w:lsdException w:name="Medium Grid 1 Accent 5" w:uiPriority="67"/>
-    <w:lsdException w:name="Medium Grid 2 Accent 5" w:uiPriority="68"/>
-    <w:lsdException w:name="Medium Grid 3 Accent 5" w:uiPriority="69"/>
-    <w:lsdException w:name="Dark List Accent 5" w:uiPriority="70"/>
-    <w:lsdException w:name="Colorful Shading Accent 5" w:uiPriority="71"/>
-    <w:lsdException w:name="Colorful List Accent 5" w:uiPriority="72"/>
-    <w:lsdException w:name="Colorful Grid Accent 5" w:uiPriority="73"/>
-    <w:lsdException w:name="Light Shading Accent 6" w:uiPriority="60"/>
-    <w:lsdException w:name="Light List Accent 6" w:uiPriority="61"/>
-    <w:lsdException w:name="Light Grid Accent 6" w:uiPriority="62"/>
-    <w:lsdException w:name="Medium Shading 1 Accent 6" w:uiPriority="63"/>
-    <w:lsdException w:name="Medium Shading 2 Accent 6" w:uiPriority="64"/>
-    <w:lsdException w:name="Medium List 1 Accent 6" w:uiPriority="65"/>
-    <w:lsdException w:name="Medium List 2 Accent 6" w:uiPriority="66"/>
-    <w:lsdException w:name="Medium Grid 1 Accent 6" w:uiPriority="67"/>
-    <w:lsdException w:name="Medium Grid 2 Accent 6" w:uiPriority="68"/>
-    <w:lsdException w:name="Medium Grid 3 Accent 6" w:uiPriority="69"/>
-    <w:lsdException w:name="Dark List Accent 6" w:uiPriority="70"/>
-    <w:lsdException w:name="Colorful Shading Accent 6" w:uiPriority="71"/>
-    <w:lsdException w:name="Colorful List Accent 6" w:uiPriority="72"/>
-    <w:lsdException w:name="Colorful Grid Accent 6" w:uiPriority="73"/>
-    <w:lsdException w:name="Subtle Emphasis" w:uiPriority="19" w:qFormat="1"/>
-    <w:lsdException w:name="Intense Emphasis" w:uiPriority="21" w:qFormat="1"/>
-    <w:lsdException w:name="Subtle Reference" w:uiPriority="31" w:qFormat="1"/>
-    <w:lsdException w:name="Intense Reference" w:uiPriority="32" w:qFormat="1"/>
-    <w:lsdException w:name="Book Title" w:uiPriority="33" w:qFormat="1"/>
-    <w:lsdException w:name="Bibliography" w:semiHidden="1" w:uiPriority="37" w:unhideWhenUsed="1"/>
-    <w:lsdException w:name="TOC Heading" w:semiHidden="1" w:uiPriority="39" w:unhideWhenUsed="1" w:qFormat="1"/>
-    <w:lsdException w:name="Plain Table 1" w:uiPriority="41"/>
-    <w:lsdException w:name="Plain Table 2" w:uiPriority="42"/>
-    <w:lsdException w:name="Plain Table 3" w:uiPriority="43"/>
-    <w:lsdException w:name="Plain Table 4" w:uiPriority="44"/>
-    <w:lsdException w:name="Plain Table 5" w:uiPriority="45"/>
-    <w:lsdException w:name="Grid Table Light" w:uiPriority="40"/>
-    <w:lsdException w:name="Grid Table 1 Light" w:uiPriority="46"/>
-    <w:lsdException w:name="Grid Table 2" w:uiPriority="47"/>
-    <w:lsdException w:name="Grid Table 3" w:uiPriority="48"/>
-    <w:lsdException w:name="Grid Table 4" w:uiPriority="49"/>
-    <w:lsdException w:name="Grid Table 5 Dark" w:uiPriority="50"/>
-    <w:lsdException w:name="Grid Table 6 Colorful" w:uiPriority="51"/>
-    <w:lsdException w:name="Grid Table 7 Colorful" w:uiPriority="52"/>
-    <w:lsdException w:name="Grid Table 1 Light Accent 1" w:uiPriority="46"/>
-    <w:lsdException w:name="Grid Table 2 Accent 1" w:uiPriority="47"/>
-    <w:lsdException w:name="Grid Table 3 Accent 1" w:uiPriority="48"/>
-    <w:lsdException w:name="Grid Table 4 Accent 1" w:uiPriority="49"/>
-    <w:lsdException w:name="Grid Table 5 Dark Accent 1" w:uiPriority="50"/>
-    <w:lsdException w:name="Grid Table 6 Colorful Accent 1" w:uiPriority="51"/>
-    <w:lsdException w:name="Grid Table 7 Colorful Accent 1" w:uiPriority="52"/>
-    <w:lsdException w:name="Grid Table 1 Light Accent 2" w:uiPriority="46"/>
-    <w:lsdException w:name="Grid Table 2 Accent 2" w:uiPriority="47"/>
-    <w:lsdException w:name="Grid Table 3 Accent 2" w:uiPriority="48"/>
-    <w:lsdException w:name="Grid Table 4 Accent 2" w:uiPriority="49"/>
-    <w:lsdException w:name="Grid Table 5 Dark Accent 2" w:uiPriority="50"/>
-    <w:lsdException w:name="Grid Table 6 Colorful Accent 2" w:uiPriority="51"/>
-    <w:lsdException w:name="Grid Table 7 Colorful Accent 2" w:uiPriority="52"/>
-    <w:lsdException w:name="Grid Table 1 Light Accent 3" w:uiPriority="46"/>
-    <w:lsdException w:name="Grid Table 2 Accent 3" w:uiPriority="47"/>
-    <w:lsdException w:name="Grid Table 3 Accent 3" w:uiPriority="48"/>
-    <w:lsdException w:name="Grid Table 4 Accent 3" w:uiPriority="49"/>
-    <w:lsdException w:name="Grid Table 5 Dark Accent 3" w:uiPriority="50"/>
-    <w:lsdException w:name="Grid Table 6 Colorful Accent 3" w:uiPriority="51"/>
-    <w:lsdException w:name="Grid Table 7 Colorful Accent 3" w:uiPriority="52"/>
-    <w:lsdException w:name="Grid Table 1 Light Accent 4" w:uiPriority="46"/>
-    <w:lsdException w:name="Grid Table 2 Accent 4" w:uiPriority="47"/>
-    <w:lsdException w:name="Grid Table 3 Accent 4" w:uiPriority="48"/>
-    <w:lsdException w:name="Grid Table 4 Accent 4" w:uiPriority="49"/>
-    <w:lsdException w:name="Grid Table 5 Dark Accent 4" w:uiPriority="50"/>
-    <w:lsdException w:name="Grid Table 6 Colorful Accent 4" w:uiPriority="51"/>
-    <w:lsdException w:name="Grid Table 7 Colorful Accent 4" w:uiPriority="52"/>
-    <w:lsdException w:name="Grid Table 1 Light Accent 5" w:uiPriority="46"/>
-    <w:lsdException w:name="Grid Table 2 Accent 5" w:uiPriority="47"/>
-    <w:lsdException w:name="Grid Table 3 Accent 5" w:uiPriority="48"/>
-    <w:lsdException w:name="Grid Table 4 Accent 5" w:uiPriority="49"/>
-    <w:lsdException w:name="Grid Table 5 Dark Accent 5" w:uiPriority="50"/>
-    <w:lsdException w:name="Grid Table 6 Colorful Accent 5" w:uiPriority="51"/>
-    <w:lsdException w:name="Grid Table 7 Colorful Accent 5" w:uiPriority="52"/>
-    <w:lsdException w:name="Grid Table 1 Light Accent 6" w:uiPriority="46"/>
-    <w:lsdException w:name="Grid Table 2 Accent 6" w:uiPriority="47"/>
-    <w:lsdException w:name="Grid Table 3 Accent 6" w:uiPriority="48"/>
-    <w:lsdException w:name="Grid Table 4 Accent 6" w:uiPriority="49"/>
-    <w:lsdException w:name="Grid Table 5 Dark Accent 6" w:uiPriority="50"/>
-    <w:lsdException w:name="Grid Table 6 Colorful Accent 6" w:uiPriority="51"/>
-    <w:lsdException w:name="Grid Table 7 Colorful Accent 6" w:uiPriority="52"/>
-    <w:lsdException w:name="List Table 1 Light" w:uiPriority="46"/>
-    <w:lsdException w:name="List Table 2" w:uiPriority="47"/>
-    <w:lsdException w:name="List Table 3" w:uiPriority="48"/>
-    <w:lsdException w:name="List Table 4" w:uiPriority="49"/>
-    <w:lsdException w:name="List Table 5 Dark" w:uiPriority="50"/>
-    <w:lsdException w:name="List Table 6 Colorful" w:uiPriority="51"/>
-    <w:lsdException w:name="List Table 7 Colorful" w:uiPriority="52"/>
-    <w:lsdException w:name="List Table 1 Light Accent 1" w:uiPriority="46"/>
-    <w:lsdException w:name="List Table 2 Accent 1" w:uiPriority="47"/>
-    <w:lsdException w:name="List Table 3 Accent 1" w:uiPriority="48"/>
-    <w:lsdException w:name="List Table 4 Accent 1" w:uiPriority="49"/>
-    <w:lsdException w:name="List Table 5 Dark Accent 1" w:uiPriority="50"/>
-    <w:lsdException w:name="List Table 6 Colorful Accent 1" w:uiPriority="51"/>
-    <w:lsdException w:name="List Table 7 Colorful Accent 1" w:uiPriority="52"/>
-    <w:lsdException w:name="List Table 1 Light Accent 2" w:uiPriority="46"/>
-    <w:lsdException w:name="List Table 2 Accent 2" w:uiPriority="47"/>
-    <w:lsdException w:name="List Table 3 Accent 2" w:uiPriority="48"/>
-    <w:lsdException w:name="List Table 4 Accent 2" w:uiPriority="49"/>
-    <w:lsdException w:name="List Table 5 Dark Accent 2" w:uiPriority="50"/>
-    <w:lsdException w:name="List Table 6 Colorful Accent 2" w:uiPriority="51"/>
-    <w:lsdException w:name="List Table 7 Colorful Accent 2" w:uiPriority="52"/>
-    <w:lsdException w:name="List Table 1 Light Accent 3" w:uiPriority="46"/>
-    <w:lsdException w:name="List Table 2 Accent 3" w:uiPriority="47"/>
-    <w:lsdException w:name="List Table 3 Accent 3" w:uiPriority="48"/>
-    <w:lsdException w:name="List Table 4 Accent 3" w:uiPriority="49"/>
-    <w:lsdException w:name="List Table 5 Dark Accent 3" w:uiPriority="50"/>
-    <w:lsdException w:name="List Table 6 Colorful Accent 3" w:uiPriority="51"/>
-    <w:lsdException w:name="List Table 7 Colorful Accent 3" w:uiPriority="52"/>
-    <w:lsdException w:name="List Table 1 Light Accent 4" w:uiPriority="46"/>
-    <w:lsdException w:name="List Table 2 Accent 4" w:uiPriority="47"/>
-    <w:lsdException w:name="List Table 3 Accent 4" w:uiPriority="48"/>
-    <w:lsdException w:name="List Table 4 Accent 4" w:uiPriority="49"/>
-    <w:lsdException w:name="List Table 5 Dark Accent 4" w:uiPriority="50"/>
-    <w:lsdException w:name="List Table 6 Colorful Accent 4" w:uiPriority="51"/>
-    <w:lsdException w:name="List Table 7 Colorful Accent 4" w:uiPriority="52"/>
-    <w:lsdException w:name="List Table 1 Light Accent 5" w:uiPriority="46"/>
-    <w:lsdException w:name="List Table 2 Accent 5" w:uiPriority="47"/>
-    <w:lsdException w:name="List Table 3 Accent 5" w:uiPriority="48"/>
-    <w:lsdException w:name="List Table 4 Accent 5" w:uiPriority="49"/>
-    <w:lsdException w:name="List Table 5 Dark Accent 5" w:uiPriority="50"/>
-    <w:lsdException w:name="List Table 6 Colorful Accent 5" w:uiPriority="51"/>
-    <w:lsdException w:name="List Table 7 Colorful Accent 5" w:uiPriority="52"/>
-    <w:lsdException w:name="List Table 1 Light Accent 6" w:uiPriority="46"/>
-    <w:lsdException w:name="List Table 2 Accent 6" w:uiPriority="47"/>
-    <w:lsdException w:name="List Table 3 Accent 6" w:uiPriority="48"/>
-    <w:lsdException w:name="List Table 4 Accent 6" w:uiPriority="49"/>
-    <w:lsdException w:name="List Table 5 Dark Accent 6" w:uiPriority="50"/>
-    <w:lsdException w:name="List Table 6 Colorful Accent 6" w:uiPriority="51"/>
-    <w:lsdException w:name="List Table 7 Colorful Accent 6" w:uiPriority="52"/>
+  <w:latentStyles w:defLockedState="0" w:defUIPriority="99" w:defSemiHidden="1" w:defUnhideWhenUsed="1" w:defQFormat="0" w:count="267">
+    <w:lsdException w:name="Normal" w:semiHidden="0" w:uiPriority="0" w:unhideWhenUsed="0" w:qFormat="1"/>
+    <w:lsdException w:name="heading 1" w:semiHidden="0" w:uiPriority="9" w:unhideWhenUsed="0" w:qFormat="1"/>
+    <w:lsdException w:name="heading 2" w:uiPriority="9" w:qFormat="1"/>
+    <w:lsdException w:name="heading 3" w:uiPriority="9" w:qFormat="1"/>
+    <w:lsdException w:name="heading 4" w:uiPriority="9" w:qFormat="1"/>
+    <w:lsdException w:name="heading 5" w:uiPriority="9" w:qFormat="1"/>
+    <w:lsdException w:name="heading 6" w:uiPriority="9" w:qFormat="1"/>
+    <w:lsdException w:name="heading 7" w:uiPriority="9" w:qFormat="1"/>
+    <w:lsdException w:name="heading 8" w:uiPriority="9" w:qFormat="1"/>
+    <w:lsdException w:name="heading 9" w:uiPriority="9" w:qFormat="1"/>
+    <w:lsdException w:name="toc 1" w:uiPriority="39"/>
+    <w:lsdException w:name="toc 2" w:uiPriority="39"/>
+    <w:lsdException w:name="toc 3" w:uiPriority="39"/>
+    <w:lsdException w:name="toc 4" w:uiPriority="39"/>
+    <w:lsdException w:name="toc 5" w:uiPriority="39"/>
+    <w:lsdException w:name="toc 6" w:uiPriority="39"/>
+    <w:lsdException w:name="toc 7" w:uiPriority="39"/>
+    <w:lsdException w:name="toc 8" w:uiPriority="39"/>
+    <w:lsdException w:name="toc 9" w:uiPriority="39"/>
+    <w:lsdException w:name="caption" w:uiPriority="35" w:qFormat="1"/>
+    <w:lsdException w:name="Title" w:semiHidden="0" w:uiPriority="10" w:unhideWhenUsed="0" w:qFormat="1"/>
+    <w:lsdException w:name="Default Paragraph Font" w:uiPriority="1"/>
+    <w:lsdException w:name="Subtitle" w:semiHidden="0" w:uiPriority="11" w:unhideWhenUsed="0" w:qFormat="1"/>
+    <w:lsdException w:name="Strong" w:semiHidden="0" w:uiPriority="22" w:unhideWhenUsed="0" w:qFormat="1"/>
+    <w:lsdException w:name="Emphasis" w:semiHidden="0" w:uiPriority="20" w:unhideWhenUsed="0" w:qFormat="1"/>
+    <w:lsdException w:name="Table Grid" w:semiHidden="0" w:uiPriority="39" w:unhideWhenUsed="0"/>
+    <w:lsdException w:name="Placeholder Text" w:unhideWhenUsed="0"/>
+    <w:lsdException w:name="No Spacing" w:semiHidden="0" w:uiPriority="1" w:unhideWhenUsed="0" w:qFormat="1"/>
+    <w:lsdException w:name="Light Shading" w:semiHidden="0" w:uiPriority="60" w:unhideWhenUsed="0"/>
+    <w:lsdException w:name="Light List" w:semiHidden="0" w:uiPriority="61" w:unhideWhenUsed="0"/>
+    <w:lsdException w:name="Light Grid" w:semiHidden="0" w:uiPriority="62" w:unhideWhenUsed="0"/>
+    <w:lsdException w:name="Medium Shading 1" w:semiHidden="0" w:uiPriority="63" w:unhideWhenUsed="0"/>
+    <w:lsdException w:name="Medium Shading 2" w:semiHidden="0" w:uiPriority="64" w:unhideWhenUsed="0"/>
+    <w:lsdException w:name="Medium List 1" w:semiHidden="0" w:uiPriority="65" w:unhideWhenUsed="0"/>
+    <w:lsdException w:name="Medium List 2" w:semiHidden="0" w:uiPriority="66" w:unhideWhenUsed="0"/>
+    <w:lsdException w:name="Medium Grid 1" w:semiHidden="0" w:uiPriority="67" w:unhideWhenUsed="0"/>
+    <w:lsdException w:name="Medium Grid 2" w:semiHidden="0" w:uiPriority="68" w:unhideWhenUsed="0"/>
+    <w:lsdException w:name="Medium Grid 3" w:semiHidden="0" w:uiPriority="69" w:unhideWhenUsed="0"/>
+    <w:lsdException w:name="Dark List" w:semiHidden="0" w:uiPriority="70" w:unhideWhenUsed="0"/>
+    <w:lsdException w:name="Colorful Shading" w:semiHidden="0" w:uiPriority="71" w:unhideWhenUsed="0"/>
+    <w:lsdException w:name="Colorful List" w:semiHidden="0" w:uiPriority="72" w:unhideWhenUsed="0"/>
+    <w:lsdException w:name="Colorful Grid" w:semiHidden="0" w:uiPriority="73" w:unhideWhenUsed="0"/>
+    <w:lsdException w:name="Light Shading Accent 1" w:semiHidden="0" w:uiPriority="60" w:unhideWhenUsed="0"/>
+    <w:lsdException w:name="Light List Accent 1" w:semiHidden="0" w:uiPriority="61" w:unhideWhenUsed="0"/>
+    <w:lsdException w:name="Light Grid Accent 1" w:semiHidden="0" w:uiPriority="62" w:unhideWhenUsed="0"/>
+    <w:lsdException w:name="Medium Shading 1 Accent 1" w:semiHidden="0" w:uiPriority="63" w:unhideWhenUsed="0"/>
+    <w:lsdException w:name="Medium Shading 2 Accent 1" w:semiHidden="0" w:uiPriority="64" w:unhideWhenUsed="0"/>
+    <w:lsdException w:name="Medium List 1 Accent 1" w:semiHidden="0" w:uiPriority="65" w:unhideWhenUsed="0"/>
+    <w:lsdException w:name="Revision" w:unhideWhenUsed="0"/>
+    <w:lsdException w:name="List Paragraph" w:semiHidden="0" w:uiPriority="34" w:unhideWhenUsed="0" w:qFormat="1"/>
+    <w:lsdException w:name="Quote" w:semiHidden="0" w:uiPriority="29" w:unhideWhenUsed="0" w:qFormat="1"/>
+    <w:lsdException w:name="Intense Quote" w:semiHidden="0" w:uiPriority="30" w:unhideWhenUsed="0" w:qFormat="1"/>
+    <w:lsdException w:name="Medium List 2 Accent 1" w:semiHidden="0" w:uiPriority="66" w:unhideWhenUsed="0"/>
+    <w:lsdException w:name="Medium Grid 1 Accent 1" w:semiHidden="0" w:uiPriority="67" w:unhideWhenUsed="0"/>
+    <w:lsdException w:name="Medium Grid 2 Accent 1" w:semiHidden="0" w:uiPriority="68" w:unhideWhenUsed="0"/>
+    <w:lsdException w:name="Medium Grid 3 Accent 1" w:semiHidden="0" w:uiPriority="69" w:unhideWhenUsed="0"/>
+    <w:lsdException w:name="Dark List Accent 1" w:semiHidden="0" w:uiPriority="70" w:unhideWhenUsed="0"/>
+    <w:lsdException w:name="Colorful Shading Accent 1" w:semiHidden="0" w:uiPriority="71" w:unhideWhenUsed="0"/>
+    <w:lsdException w:name="Colorful List Accent 1" w:semiHidden="0" w:uiPriority="72" w:unhideWhenUsed="0"/>
+    <w:lsdException w:name="Colorful Grid Accent 1" w:semiHidden="0" w:uiPriority="73" w:unhideWhenUsed="0"/>
+    <w:lsdException w:name="Light Shading Accent 2" w:semiHidden="0" w:uiPriority="60" w:unhideWhenUsed="0"/>
+    <w:lsdException w:name="Light List Accent 2" w:semiHidden="0" w:uiPriority="61" w:unhideWhenUsed="0"/>
+    <w:lsdException w:name="Light Grid Accent 2" w:semiHidden="0" w:uiPriority="62" w:unhideWhenUsed="0"/>
+    <w:lsdException w:name="Medium Shading 1 Accent 2" w:semiHidden="0" w:uiPriority="63" w:unhideWhenUsed="0"/>
+    <w:lsdException w:name="Medium Shading 2 Accent 2" w:semiHidden="0" w:uiPriority="64" w:unhideWhenUsed="0"/>
+    <w:lsdException w:name="Medium List 1 Accent 2" w:semiHidden="0" w:uiPriority="65" w:unhideWhenUsed="0"/>
+    <w:lsdException w:name="Medium List 2 Accent 2" w:semiHidden="0" w:uiPriority="66" w:unhideWhenUsed="0"/>
+    <w:lsdException w:name="Medium Grid 1 Accent 2" w:semiHidden="0" w:uiPriority="67" w:unhideWhenUsed="0"/>
+    <w:lsdException w:name="Medium Grid 2 Accent 2" w:semiHidden="0" w:uiPriority="68" w:unhideWhenUsed="0"/>
+    <w:lsdException w:name="Medium Grid 3 Accent 2" w:semiHidden="0" w:uiPriority="69" w:unhideWhenUsed="0"/>
+    <w:lsdException w:name="Dark List Accent 2" w:semiHidden="0" w:uiPriority="70" w:unhideWhenUsed="0"/>
+    <w:lsdException w:name="Colorful Shading Accent 2" w:semiHidden="0" w:uiPriority="71" w:unhideWhenUsed="0"/>
+    <w:lsdException w:name="Colorful List Accent 2" w:semiHidden="0" w:uiPriority="72" w:unhideWhenUsed="0"/>
+    <w:lsdException w:name="Colorful Grid Accent 2" w:semiHidden="0" w:uiPriority="73" w:unhideWhenUsed="0"/>
+    <w:lsdException w:name="Light Shading Accent 3" w:semiHidden="0" w:uiPriority="60" w:unhideWhenUsed="0"/>
+    <w:lsdException w:name="Light List Accent 3" w:semiHidden="0" w:uiPriority="61" w:unhideWhenUsed="0"/>
+    <w:lsdException w:name="Light Grid Accent 3" w:semiHidden="0" w:uiPriority="62" w:unhideWhenUsed="0"/>
+    <w:lsdException w:name="Medium Shading 1 Accent 3" w:semiHidden="0" w:uiPriority="63" w:unhideWhenUsed="0"/>
+    <w:lsdException w:name="Medium Shading 2 Accent 3" w:semiHidden="0" w:uiPriority="64" w:unhideWhenUsed="0"/>
+    <w:lsdException w:name="Medium List 1 Accent 3" w:semiHidden="0" w:uiPriority="65" w:unhideWhenUsed="0"/>
+    <w:lsdException w:name="Medium List 2 Accent 3" w:semiHidden="0" w:uiPriority="66" w:unhideWhenUsed="0"/>
+    <w:lsdException w:name="Medium Grid 1 Accent 3" w:semiHidden="0" w:uiPriority="67" w:unhideWhenUsed="0"/>
+    <w:lsdException w:name="Medium Grid 2 Accent 3" w:semiHidden="0" w:uiPriority="68" w:unhideWhenUsed="0"/>
+    <w:lsdException w:name="Medium Grid 3 Accent 3" w:semiHidden="0" w:uiPriority="69" w:unhideWhenUsed="0"/>
+    <w:lsdException w:name="Dark List Accent 3" w:semiHidden="0" w:uiPriority="70" w:unhideWhenUsed="0"/>
+    <w:lsdException w:name="Colorful Shading Accent 3" w:semiHidden="0" w:uiPriority="71" w:unhideWhenUsed="0"/>
+    <w:lsdException w:name="Colorful List Accent 3" w:semiHidden="0" w:uiPriority="72" w:unhideWhenUsed="0"/>
+    <w:lsdException w:name="Colorful Grid Accent 3" w:semiHidden="0" w:uiPriority="73" w:unhideWhenUsed="0"/>
+    <w:lsdException w:name="Light Shading Accent 4" w:semiHidden="0" w:uiPriority="60" w:unhideWhenUsed="0"/>
+    <w:lsdException w:name="Light List Accent 4" w:semiHidden="0" w:uiPriority="61" w:unhideWhenUsed="0"/>
+    <w:lsdException w:name="Light Grid Accent 4" w:semiHidden="0" w:uiPriority="62" w:unhideWhenUsed="0"/>
+    <w:lsdException w:name="Medium Shading 1 Accent 4" w:semiHidden="0" w:uiPriority="63" w:unhideWhenUsed="0"/>
+    <w:lsdException w:name="Medium Shading 2 Accent 4" w:semiHidden="0" w:uiPriority="64" w:unhideWhenUsed="0"/>
+    <w:lsdException w:name="Medium List 1 Accent 4" w:semiHidden="0" w:uiPriority="65" w:unhideWhenUsed="0"/>
+    <w:lsdException w:name="Medium List 2 Accent 4" w:semiHidden="0" w:uiPriority="66" w:unhideWhenUsed="0"/>
+    <w:lsdException w:name="Medium Grid 1 Accent 4" w:semiHidden="0" w:uiPriority="67" w:unhideWhenUsed="0"/>
+    <w:lsdException w:name="Medium Grid 2 Accent 4" w:semiHidden="0" w:uiPriority="68" w:unhideWhenUsed="0"/>
+    <w:lsdException w:name="Medium Grid 3 Accent 4" w:semiHidden="0" w:uiPriority="69" w:unhideWhenUsed="0"/>
+    <w:lsdException w:name="Dark List Accent 4" w:semiHidden="0" w:uiPriority="70" w:unhideWhenUsed="0"/>
+    <w:lsdException w:name="Colorful Shading Accent 4" w:semiHidden="0" w:uiPriority="71" w:unhideWhenUsed="0"/>
+    <w:lsdException w:name="Colorful List Accent 4" w:semiHidden="0" w:uiPriority="72" w:unhideWhenUsed="0"/>
+    <w:lsdException w:name="Colorful Grid Accent 4" w:semiHidden="0" w:uiPriority="73" w:unhideWhenUsed="0"/>
+    <w:lsdException w:name="Light Shading Accent 5" w:semiHidden="0" w:uiPriority="60" w:unhideWhenUsed="0"/>
+    <w:lsdException w:name="Light List Accent 5" w:semiHidden="0" w:uiPriority="61" w:unhideWhenUsed="0"/>
+    <w:lsdException w:name="Light Grid Accent 5" w:semiHidden="0" w:uiPriority="62" w:unhideWhenUsed="0"/>
+    <w:lsdException w:name="Medium Shading 1 Accent 5" w:semiHidden="0" w:uiPriority="63" w:unhideWhenUsed="0"/>
+    <w:lsdException w:name="Medium Shading 2 Accent 5" w:semiHidden="0" w:uiPriority="64" w:unhideWhenUsed="0"/>
+    <w:lsdException w:name="Medium List 1 Accent 5" w:semiHidden="0" w:uiPriority="65" w:unhideWhenUsed="0"/>
+    <w:lsdException w:name="Medium List 2 Accent 5" w:semiHidden="0" w:uiPriority="66" w:unhideWhenUsed="0"/>
+    <w:lsdException w:name="Medium Grid 1 Accent 5" w:semiHidden="0" w:uiPriority="67" w:unhideWhenUsed="0"/>
+    <w:lsdException w:name="Medium Grid 2 Accent 5" w:semiHidden="0" w:uiPriority="68" w:unhideWhenUsed="0"/>
+    <w:lsdException w:name="Medium Grid 3 Accent 5" w:semiHidden="0" w:uiPriority="69" w:unhideWhenUsed="0"/>
+    <w:lsdException w:name="Dark List Accent 5" w:semiHidden="0" w:uiPriority="70" w:unhideWhenUsed="0"/>
+    <w:lsdException w:name="Colorful Shading Accent 5" w:semiHidden="0" w:uiPriority="71" w:unhideWhenUsed="0"/>
+    <w:lsdException w:name="Colorful List Accent 5" w:semiHidden="0" w:uiPriority="72" w:unhideWhenUsed="0"/>
+    <w:lsdException w:name="Colorful Grid Accent 5" w:semiHidden="0" w:uiPriority="73" w:unhideWhenUsed="0"/>
+    <w:lsdException w:name="Light Shading Accent 6" w:semiHidden="0" w:uiPriority="60" w:unhideWhenUsed="0"/>
+    <w:lsdException w:name="Light List Accent 6" w:semiHidden="0" w:uiPriority="61" w:unhideWhenUsed="0"/>
+    <w:lsdException w:name="Light Grid Accent 6" w:semiHidden="0" w:uiPriority="62" w:unhideWhenUsed="0"/>
+    <w:lsdException w:name="Medium Shading 1 Accent 6" w:semiHidden="0" w:uiPriority="63" w:unhideWhenUsed="0"/>
+    <w:lsdException w:name="Medium Shading 2 Accent 6" w:semiHidden="0" w:uiPriority="64" w:unhideWhenUsed="0"/>
+    <w:lsdException w:name="Medium List 1 Accent 6" w:semiHidden="0" w:uiPriority="65" w:unhideWhenUsed="0"/>
+    <w:lsdException w:name="Medium List 2 Accent 6" w:semiHidden="0" w:uiPriority="66" w:unhideWhenUsed="0"/>
+    <w:lsdException w:name="Medium Grid 1 Accent 6" w:semiHidden="0" w:uiPriority="67" w:unhideWhenUsed="0"/>
+    <w:lsdException w:name="Medium Grid 2 Accent 6" w:semiHidden="0" w:uiPriority="68" w:unhideWhenUsed="0"/>
+    <w:lsdException w:name="Medium Grid 3 Accent 6" w:semiHidden="0" w:uiPriority="69" w:unhideWhenUsed="0"/>
+    <w:lsdException w:name="Dark List Accent 6" w:semiHidden="0" w:uiPriority="70" w:unhideWhenUsed="0"/>
+    <w:lsdException w:name="Colorful Shading Accent 6" w:semiHidden="0" w:uiPriority="71" w:unhideWhenUsed="0"/>
+    <w:lsdException w:name="Colorful List Accent 6" w:semiHidden="0" w:uiPriority="72" w:unhideWhenUsed="0"/>
+    <w:lsdException w:name="Colorful Grid Accent 6" w:semiHidden="0" w:uiPriority="73" w:unhideWhenUsed="0"/>
+    <w:lsdException w:name="Subtle Emphasis" w:semiHidden="0" w:uiPriority="19" w:unhideWhenUsed="0" w:qFormat="1"/>
+    <w:lsdException w:name="Intense Emphasis" w:semiHidden="0" w:uiPriority="21" w:unhideWhenUsed="0" w:qFormat="1"/>
+    <w:lsdException w:name="Subtle Reference" w:semiHidden="0" w:uiPriority="31" w:unhideWhenUsed="0" w:qFormat="1"/>
+    <w:lsdException w:name="Intense Reference" w:semiHidden="0" w:uiPriority="32" w:unhideWhenUsed="0" w:qFormat="1"/>
+    <w:lsdException w:name="Book Title" w:semiHidden="0" w:uiPriority="33" w:unhideWhenUsed="0" w:qFormat="1"/>
+    <w:lsdException w:name="Bibliography" w:uiPriority="37"/>
+    <w:lsdException w:name="TOC Heading" w:uiPriority="39" w:qFormat="1"/>
+  </w:latentStyles>
+  <w:style w:type="paragraph" w:default="1" w:styleId="a">
+    <w:name w:val="Normal"/>
+    <w:qFormat/>
+    <w:pPr>
+      <w:widowControl w:val="0"/>
+      <w:jc w:val="both"/>
+    </w:pPr>
+  </w:style>
+  <w:style w:type="character" w:default="1" w:styleId="a0">
+    <w:name w:val="Default Paragraph Font"/>
+    <w:uiPriority w:val="1"/>
+    <w:semiHidden/>
+    <w:unhideWhenUsed/>
+  </w:style>
+  <w:style w:type="table" w:default="1" w:styleId="a1">
+    <w:name w:val="Normal Table"/>
+    <w:uiPriority w:val="99"/>
+    <w:semiHidden/>
+    <w:unhideWhenUsed/>
+    <w:tblPr>
+      <w:tblInd w:w="0" w:type="dxa"/>
+      <w:tblCellMar>
+        <w:top w:w="0" w:type="dxa"/>
+        <w:left w:w="108" w:type="dxa"/>
+        <w:bottom w:w="0" w:type="dxa"/>
+        <w:right w:w="108" w:type="dxa"/>
+      </w:tblCellMar>
+    </w:tblPr>
+  </w:style>
+  <w:style w:type="numbering" w:default="1" w:styleId="a2">
+    <w:name w:val="No List"/>
+    <w:uiPriority w:val="99"/>
+    <w:semiHidden/>
+    <w:unhideWhenUsed/>
+  </w:style>
+  <w:style w:type="paragraph" w:styleId="HTML">
+    <w:name w:val="HTML Preformatted"/>
+    <w:basedOn w:val="a"/>
+    <w:link w:val="HTMLChar"/>
+    <w:uiPriority w:val="99"/>
+    <w:semiHidden/>
+    <w:unhideWhenUsed/>
+    <w:rsid w:val="004C5AE8"/>
+    <w:rPr>
+      <w:rFonts w:ascii="Courier New" w:hAnsi="Courier New" w:cs="Courier New"/>
+      <w:sz w:val="20"/>
+      <w:szCs w:val="20"/>
+    </w:rPr>
+  </w:style>
+  <w:style w:type="character" w:customStyle="1" w:styleId="HTMLChar">
+    <w:name w:val="HTML 预设格式 Char"/>
+    <w:basedOn w:val="a0"/>
+    <w:link w:val="HTML"/>
+    <w:uiPriority w:val="99"/>
+    <w:semiHidden/>
+    <w:rsid w:val="004C5AE8"/>
+    <w:rPr>
+      <w:rFonts w:ascii="Courier New" w:hAnsi="Courier New" w:cs="Courier New"/>
+      <w:sz w:val="20"/>
+      <w:szCs w:val="20"/>
+    </w:rPr>
+  </w:style>
+</w:styles>
+</file>
+
+<file path=word/stylesWithEffects.xml><?xml version="1.0" encoding="utf-8"?>
+<w:styles xmlns:wpc="http://schemas.microsoft.com/office/word/2010/wordprocessingCanvas" xmlns:mc="http://schemas.openxmlformats.org/markup-compatibility/2006" xmlns:o="urn:schemas-microsoft-com:office:office" xmlns:r="http://schemas.openxmlformats.org/officeDocument/2006/relationships" xmlns:m="http://schemas.openxmlformats.org/officeDocument/2006/math" xmlns:v="urn:schemas-microsoft-com:vml" xmlns:wp14="http://schemas.microsoft.com/office/word/2010/wordprocessingDrawing" xmlns:wp="http://schemas.openxmlformats.org/drawingml/2006/wordprocessingDrawing" xmlns:w10="urn:schemas-microsoft-com:office:word" xmlns:w="http://schemas.openxmlformats.org/wordprocessingml/2006/main" xmlns:w14="http://schemas.microsoft.com/office/word/2010/wordml" xmlns:wpg="http://schemas.microsoft.com/office/word/2010/wordprocessingGroup" xmlns:wpi="http://schemas.microsoft.com/office/word/2010/wordprocessingInk" xmlns:wne="http://schemas.microsoft.com/office/word/2006/wordml" xmlns:wps="http://schemas.microsoft.com/office/word/2010/wordprocessingShape" mc:Ignorable="w14 wp14">
+  <w:docDefaults>
+    <w:rPrDefault>
+      <w:rPr>
+        <w:rFonts w:asciiTheme="minorHAnsi" w:eastAsiaTheme="minorEastAsia" w:hAnsiTheme="minorHAnsi" w:cstheme="minorBidi"/>
+        <w:kern w:val="2"/>
+        <w:sz w:val="21"/>
+        <w:szCs w:val="22"/>
+        <w:lang w:val="en-US" w:eastAsia="zh-CN" w:bidi="ar-SA"/>
+      </w:rPr>
+    </w:rPrDefault>
+    <w:pPrDefault/>
+  </w:docDefaults>
+  <w:latentStyles w:defLockedState="0" w:defUIPriority="99" w:defSemiHidden="1" w:defUnhideWhenUsed="1" w:defQFormat="0" w:count="267">
+    <w:lsdException w:name="Normal" w:semiHidden="0" w:uiPriority="0" w:unhideWhenUsed="0" w:qFormat="1"/>
+    <w:lsdException w:name="heading 1" w:semiHidden="0" w:uiPriority="9" w:unhideWhenUsed="0" w:qFormat="1"/>
+    <w:lsdException w:name="heading 2" w:uiPriority="9" w:qFormat="1"/>
+    <w:lsdException w:name="heading 3" w:uiPriority="9" w:qFormat="1"/>
+    <w:lsdException w:name="heading 4" w:uiPriority="9" w:qFormat="1"/>
+    <w:lsdException w:name="heading 5" w:uiPriority="9" w:qFormat="1"/>
+    <w:lsdException w:name="heading 6" w:uiPriority="9" w:qFormat="1"/>
+    <w:lsdException w:name="heading 7" w:uiPriority="9" w:qFormat="1"/>
+    <w:lsdException w:name="heading 8" w:uiPriority="9" w:qFormat="1"/>
+    <w:lsdException w:name="heading 9" w:uiPriority="9" w:qFormat="1"/>
+    <w:lsdException w:name="toc 1" w:uiPriority="39"/>
+    <w:lsdException w:name="toc 2" w:uiPriority="39"/>
+    <w:lsdException w:name="toc 3" w:uiPriority="39"/>
+    <w:lsdException w:name="toc 4" w:uiPriority="39"/>
+    <w:lsdException w:name="toc 5" w:uiPriority="39"/>
+    <w:lsdException w:name="toc 6" w:uiPriority="39"/>
+    <w:lsdException w:name="toc 7" w:uiPriority="39"/>
+    <w:lsdException w:name="toc 8" w:uiPriority="39"/>
+    <w:lsdException w:name="toc 9" w:uiPriority="39"/>
+    <w:lsdException w:name="caption" w:uiPriority="35" w:qFormat="1"/>
+    <w:lsdException w:name="Title" w:semiHidden="0" w:uiPriority="10" w:unhideWhenUsed="0" w:qFormat="1"/>
+    <w:lsdException w:name="Default Paragraph Font" w:uiPriority="1"/>
+    <w:lsdException w:name="Subtitle" w:semiHidden="0" w:uiPriority="11" w:unhideWhenUsed="0" w:qFormat="1"/>
+    <w:lsdException w:name="Strong" w:semiHidden="0" w:uiPriority="22" w:unhideWhenUsed="0" w:qFormat="1"/>
+    <w:lsdException w:name="Emphasis" w:semiHidden="0" w:uiPriority="20" w:unhideWhenUsed="0" w:qFormat="1"/>
+    <w:lsdException w:name="Table Grid" w:semiHidden="0" w:uiPriority="39" w:unhideWhenUsed="0"/>
+    <w:lsdException w:name="Placeholder Text" w:unhideWhenUsed="0"/>
+    <w:lsdException w:name="No Spacing" w:semiHidden="0" w:uiPriority="1" w:unhideWhenUsed="0" w:qFormat="1"/>
+    <w:lsdException w:name="Light Shading" w:semiHidden="0" w:uiPriority="60" w:unhideWhenUsed="0"/>
+    <w:lsdException w:name="Light List" w:semiHidden="0" w:uiPriority="61" w:unhideWhenUsed="0"/>
+    <w:lsdException w:name="Light Grid" w:semiHidden="0" w:uiPriority="62" w:unhideWhenUsed="0"/>
+    <w:lsdException w:name="Medium Shading 1" w:semiHidden="0" w:uiPriority="63" w:unhideWhenUsed="0"/>
+    <w:lsdException w:name="Medium Shading 2" w:semiHidden="0" w:uiPriority="64" w:unhideWhenUsed="0"/>
+    <w:lsdException w:name="Medium List 1" w:semiHidden="0" w:uiPriority="65" w:unhideWhenUsed="0"/>
+    <w:lsdException w:name="Medium List 2" w:semiHidden="0" w:uiPriority="66" w:unhideWhenUsed="0"/>
+    <w:lsdException w:name="Medium Grid 1" w:semiHidden="0" w:uiPriority="67" w:unhideWhenUsed="0"/>
+    <w:lsdException w:name="Medium Grid 2" w:semiHidden="0" w:uiPriority="68" w:unhideWhenUsed="0"/>
+    <w:lsdException w:name="Medium Grid 3" w:semiHidden="0" w:uiPriority="69" w:unhideWhenUsed="0"/>
+    <w:lsdException w:name="Dark List" w:semiHidden="0" w:uiPriority="70" w:unhideWhenUsed="0"/>
+    <w:lsdException w:name="Colorful Shading" w:semiHidden="0" w:uiPriority="71" w:unhideWhenUsed="0"/>
+    <w:lsdException w:name="Colorful List" w:semiHidden="0" w:uiPriority="72" w:unhideWhenUsed="0"/>
+    <w:lsdException w:name="Colorful Grid" w:semiHidden="0" w:uiPriority="73" w:unhideWhenUsed="0"/>
+    <w:lsdException w:name="Light Shading Accent 1" w:semiHidden="0" w:uiPriority="60" w:unhideWhenUsed="0"/>
+    <w:lsdException w:name="Light List Accent 1" w:semiHidden="0" w:uiPriority="61" w:unhideWhenUsed="0"/>
+    <w:lsdException w:name="Light Grid Accent 1" w:semiHidden="0" w:uiPriority="62" w:unhideWhenUsed="0"/>
+    <w:lsdException w:name="Medium Shading 1 Accent 1" w:semiHidden="0" w:uiPriority="63" w:unhideWhenUsed="0"/>
+    <w:lsdException w:name="Medium Shading 2 Accent 1" w:semiHidden="0" w:uiPriority="64" w:unhideWhenUsed="0"/>
+    <w:lsdException w:name="Medium List 1 Accent 1" w:semiHidden="0" w:uiPriority="65" w:unhideWhenUsed="0"/>
+    <w:lsdException w:name="Revision" w:unhideWhenUsed="0"/>
+    <w:lsdException w:name="List Paragraph" w:semiHidden="0" w:uiPriority="34" w:unhideWhenUsed="0" w:qFormat="1"/>
+    <w:lsdException w:name="Quote" w:semiHidden="0" w:uiPriority="29" w:unhideWhenUsed="0" w:qFormat="1"/>
+    <w:lsdException w:name="Intense Quote" w:semiHidden="0" w:uiPriority="30" w:unhideWhenUsed="0" w:qFormat="1"/>
+    <w:lsdException w:name="Medium List 2 Accent 1" w:semiHidden="0" w:uiPriority="66" w:unhideWhenUsed="0"/>
+    <w:lsdException w:name="Medium Grid 1 Accent 1" w:semiHidden="0" w:uiPriority="67" w:unhideWhenUsed="0"/>
+    <w:lsdException w:name="Medium Grid 2 Accent 1" w:semiHidden="0" w:uiPriority="68" w:unhideWhenUsed="0"/>
+    <w:lsdException w:name="Medium Grid 3 Accent 1" w:semiHidden="0" w:uiPriority="69" w:unhideWhenUsed="0"/>
+    <w:lsdException w:name="Dark List Accent 1" w:semiHidden="0" w:uiPriority="70" w:unhideWhenUsed="0"/>
+    <w:lsdException w:name="Colorful Shading Accent 1" w:semiHidden="0" w:uiPriority="71" w:unhideWhenUsed="0"/>
+    <w:lsdException w:name="Colorful List Accent 1" w:semiHidden="0" w:uiPriority="72" w:unhideWhenUsed="0"/>
+    <w:lsdException w:name="Colorful Grid Accent 1" w:semiHidden="0" w:uiPriority="73" w:unhideWhenUsed="0"/>
+    <w:lsdException w:name="Light Shading Accent 2" w:semiHidden="0" w:uiPriority="60" w:unhideWhenUsed="0"/>
+    <w:lsdException w:name="Light List Accent 2" w:semiHidden="0" w:uiPriority="61" w:unhideWhenUsed="0"/>
+    <w:lsdException w:name="Light Grid Accent 2" w:semiHidden="0" w:uiPriority="62" w:unhideWhenUsed="0"/>
+    <w:lsdException w:name="Medium Shading 1 Accent 2" w:semiHidden="0" w:uiPriority="63" w:unhideWhenUsed="0"/>
+    <w:lsdException w:name="Medium Shading 2 Accent 2" w:semiHidden="0" w:uiPriority="64" w:unhideWhenUsed="0"/>
+    <w:lsdException w:name="Medium List 1 Accent 2" w:semiHidden="0" w:uiPriority="65" w:unhideWhenUsed="0"/>
+    <w:lsdException w:name="Medium List 2 Accent 2" w:semiHidden="0" w:uiPriority="66" w:unhideWhenUsed="0"/>
+    <w:lsdException w:name="Medium Grid 1 Accent 2" w:semiHidden="0" w:uiPriority="67" w:unhideWhenUsed="0"/>
+    <w:lsdException w:name="Medium Grid 2 Accent 2" w:semiHidden="0" w:uiPriority="68" w:unhideWhenUsed="0"/>
+    <w:lsdException w:name="Medium Grid 3 Accent 2" w:semiHidden="0" w:uiPriority="69" w:unhideWhenUsed="0"/>
+    <w:lsdException w:name="Dark List Accent 2" w:semiHidden="0" w:uiPriority="70" w:unhideWhenUsed="0"/>
+    <w:lsdException w:name="Colorful Shading Accent 2" w:semiHidden="0" w:uiPriority="71" w:unhideWhenUsed="0"/>
+    <w:lsdException w:name="Colorful List Accent 2" w:semiHidden="0" w:uiPriority="72" w:unhideWhenUsed="0"/>
+    <w:lsdException w:name="Colorful Grid Accent 2" w:semiHidden="0" w:uiPriority="73" w:unhideWhenUsed="0"/>
+    <w:lsdException w:name="Light Shading Accent 3" w:semiHidden="0" w:uiPriority="60" w:unhideWhenUsed="0"/>
+    <w:lsdException w:name="Light List Accent 3" w:semiHidden="0" w:uiPriority="61" w:unhideWhenUsed="0"/>
+    <w:lsdException w:name="Light Grid Accent 3" w:semiHidden="0" w:uiPriority="62" w:unhideWhenUsed="0"/>
+    <w:lsdException w:name="Medium Shading 1 Accent 3" w:semiHidden="0" w:uiPriority="63" w:unhideWhenUsed="0"/>
+    <w:lsdException w:name="Medium Shading 2 Accent 3" w:semiHidden="0" w:uiPriority="64" w:unhideWhenUsed="0"/>
+    <w:lsdException w:name="Medium List 1 Accent 3" w:semiHidden="0" w:uiPriority="65" w:unhideWhenUsed="0"/>
+    <w:lsdException w:name="Medium List 2 Accent 3" w:semiHidden="0" w:uiPriority="66" w:unhideWhenUsed="0"/>
+    <w:lsdException w:name="Medium Grid 1 Accent 3" w:semiHidden="0" w:uiPriority="67" w:unhideWhenUsed="0"/>
+    <w:lsdException w:name="Medium Grid 2 Accent 3" w:semiHidden="0" w:uiPriority="68" w:unhideWhenUsed="0"/>
+    <w:lsdException w:name="Medium Grid 3 Accent 3" w:semiHidden="0" w:uiPriority="69" w:unhideWhenUsed="0"/>
+    <w:lsdException w:name="Dark List Accent 3" w:semiHidden="0" w:uiPriority="70" w:unhideWhenUsed="0"/>
+    <w:lsdException w:name="Colorful Shading Accent 3" w:semiHidden="0" w:uiPriority="71" w:unhideWhenUsed="0"/>
+    <w:lsdException w:name="Colorful List Accent 3" w:semiHidden="0" w:uiPriority="72" w:unhideWhenUsed="0"/>
+    <w:lsdException w:name="Colorful Grid Accent 3" w:semiHidden="0" w:uiPriority="73" w:unhideWhenUsed="0"/>
+    <w:lsdException w:name="Light Shading Accent 4" w:semiHidden="0" w:uiPriority="60" w:unhideWhenUsed="0"/>
+    <w:lsdException w:name="Light List Accent 4" w:semiHidden="0" w:uiPriority="61" w:unhideWhenUsed="0"/>
+    <w:lsdException w:name="Light Grid Accent 4" w:semiHidden="0" w:uiPriority="62" w:unhideWhenUsed="0"/>
+    <w:lsdException w:name="Medium Shading 1 Accent 4" w:semiHidden="0" w:uiPriority="63" w:unhideWhenUsed="0"/>
+    <w:lsdException w:name="Medium Shading 2 Accent 4" w:semiHidden="0" w:uiPriority="64" w:unhideWhenUsed="0"/>
+    <w:lsdException w:name="Medium List 1 Accent 4" w:semiHidden="0" w:uiPriority="65" w:unhideWhenUsed="0"/>
+    <w:lsdException w:name="Medium List 2 Accent 4" w:semiHidden="0" w:uiPriority="66" w:unhideWhenUsed="0"/>
+    <w:lsdException w:name="Medium Grid 1 Accent 4" w:semiHidden="0" w:uiPriority="67" w:unhideWhenUsed="0"/>
+    <w:lsdException w:name="Medium Grid 2 Accent 4" w:semiHidden="0" w:uiPriority="68" w:unhideWhenUsed="0"/>
+    <w:lsdException w:name="Medium Grid 3 Accent 4" w:semiHidden="0" w:uiPriority="69" w:unhideWhenUsed="0"/>
+    <w:lsdException w:name="Dark List Accent 4" w:semiHidden="0" w:uiPriority="70" w:unhideWhenUsed="0"/>
+    <w:lsdException w:name="Colorful Shading Accent 4" w:semiHidden="0" w:uiPriority="71" w:unhideWhenUsed="0"/>
+    <w:lsdException w:name="Colorful List Accent 4" w:semiHidden="0" w:uiPriority="72" w:unhideWhenUsed="0"/>
+    <w:lsdException w:name="Colorful Grid Accent 4" w:semiHidden="0" w:uiPriority="73" w:unhideWhenUsed="0"/>
+    <w:lsdException w:name="Light Shading Accent 5" w:semiHidden="0" w:uiPriority="60" w:unhideWhenUsed="0"/>
+    <w:lsdException w:name="Light List Accent 5" w:semiHidden="0" w:uiPriority="61" w:unhideWhenUsed="0"/>
+    <w:lsdException w:name="Light Grid Accent 5" w:semiHidden="0" w:uiPriority="62" w:unhideWhenUsed="0"/>
+    <w:lsdException w:name="Medium Shading 1 Accent 5" w:semiHidden="0" w:uiPriority="63" w:unhideWhenUsed="0"/>
+    <w:lsdException w:name="Medium Shading 2 Accent 5" w:semiHidden="0" w:uiPriority="64" w:unhideWhenUsed="0"/>
+    <w:lsdException w:name="Medium List 1 Accent 5" w:semiHidden="0" w:uiPriority="65" w:unhideWhenUsed="0"/>
+    <w:lsdException w:name="Medium List 2 Accent 5" w:semiHidden="0" w:uiPriority="66" w:unhideWhenUsed="0"/>
+    <w:lsdException w:name="Medium Grid 1 Accent 5" w:semiHidden="0" w:uiPriority="67" w:unhideWhenUsed="0"/>
+    <w:lsdException w:name="Medium Grid 2 Accent 5" w:semiHidden="0" w:uiPriority="68" w:unhideWhenUsed="0"/>
+    <w:lsdException w:name="Medium Grid 3 Accent 5" w:semiHidden="0" w:uiPriority="69" w:unhideWhenUsed="0"/>
+    <w:lsdException w:name="Dark List Accent 5" w:semiHidden="0" w:uiPriority="70" w:unhideWhenUsed="0"/>
+    <w:lsdException w:name="Colorful Shading Accent 5" w:semiHidden="0" w:uiPriority="71" w:unhideWhenUsed="0"/>
+    <w:lsdException w:name="Colorful List Accent 5" w:semiHidden="0" w:uiPriority="72" w:unhideWhenUsed="0"/>
+    <w:lsdException w:name="Colorful Grid Accent 5" w:semiHidden="0" w:uiPriority="73" w:unhideWhenUsed="0"/>
+    <w:lsdException w:name="Light Shading Accent 6" w:semiHidden="0" w:uiPriority="60" w:unhideWhenUsed="0"/>
+    <w:lsdException w:name="Light List Accent 6" w:semiHidden="0" w:uiPriority="61" w:unhideWhenUsed="0"/>
+    <w:lsdException w:name="Light Grid Accent 6" w:semiHidden="0" w:uiPriority="62" w:unhideWhenUsed="0"/>
+    <w:lsdException w:name="Medium Shading 1 Accent 6" w:semiHidden="0" w:uiPriority="63" w:unhideWhenUsed="0"/>
+    <w:lsdException w:name="Medium Shading 2 Accent 6" w:semiHidden="0" w:uiPriority="64" w:unhideWhenUsed="0"/>
+    <w:lsdException w:name="Medium List 1 Accent 6" w:semiHidden="0" w:uiPriority="65" w:unhideWhenUsed="0"/>
+    <w:lsdException w:name="Medium List 2 Accent 6" w:semiHidden="0" w:uiPriority="66" w:unhideWhenUsed="0"/>
+    <w:lsdException w:name="Medium Grid 1 Accent 6" w:semiHidden="0" w:uiPriority="67" w:unhideWhenUsed="0"/>
+    <w:lsdException w:name="Medium Grid 2 Accent 6" w:semiHidden="0" w:uiPriority="68" w:unhideWhenUsed="0"/>
+    <w:lsdException w:name="Medium Grid 3 Accent 6" w:semiHidden="0" w:uiPriority="69" w:unhideWhenUsed="0"/>
+    <w:lsdException w:name="Dark List Accent 6" w:semiHidden="0" w:uiPriority="70" w:unhideWhenUsed="0"/>
+    <w:lsdException w:name="Colorful Shading Accent 6" w:semiHidden="0" w:uiPriority="71" w:unhideWhenUsed="0"/>
+    <w:lsdException w:name="Colorful List Accent 6" w:semiHidden="0" w:uiPriority="72" w:unhideWhenUsed="0"/>
+    <w:lsdException w:name="Colorful Grid Accent 6" w:semiHidden="0" w:uiPriority="73" w:unhideWhenUsed="0"/>
+    <w:lsdException w:name="Subtle Emphasis" w:semiHidden="0" w:uiPriority="19" w:unhideWhenUsed="0" w:qFormat="1"/>
+    <w:lsdException w:name="Intense Emphasis" w:semiHidden="0" w:uiPriority="21" w:unhideWhenUsed="0" w:qFormat="1"/>
+    <w:lsdException w:name="Subtle Reference" w:semiHidden="0" w:uiPriority="31" w:unhideWhenUsed="0" w:qFormat="1"/>
+    <w:lsdException w:name="Intense Reference" w:semiHidden="0" w:uiPriority="32" w:unhideWhenUsed="0" w:qFormat="1"/>
+    <w:lsdException w:name="Book Title" w:semiHidden="0" w:uiPriority="33" w:unhideWhenUsed="0" w:qFormat="1"/>
+    <w:lsdException w:name="Bibliography" w:uiPriority="37"/>
+    <w:lsdException w:name="TOC Heading" w:uiPriority="39" w:qFormat="1"/>
   </w:latentStyles>
   <w:style w:type="paragraph" w:default="1" w:styleId="a">
     <w:name w:val="Normal"/>
@@ -7173,7 +7717,7 @@
   <a:extraClrSchemeLst/>
   <a:extLst>
     <a:ext uri="{05A4C25C-085E-4340-85A3-A5531E510DB2}">
-      <thm15:themeFamily xmlns:thm15="http://schemas.microsoft.com/office/thememl/2012/main" name="Office Theme" id="{62F939B6-93AF-4DB8-9C6B-D6C7DFDC589F}" vid="{4A3C46E8-61CC-4603-A589-7422A47A8E4A}"/>
+      <thm15:themeFamily xmlns:thm15="http://schemas.microsoft.com/office/thememl/2012/main" xmlns="" name="Office Theme" id="{62F939B6-93AF-4DB8-9C6B-D6C7DFDC589F}" vid="{4A3C46E8-61CC-4603-A589-7422A47A8E4A}"/>
     </a:ext>
   </a:extLst>
 </a:theme>
